--- a/analysis/output/an_tablecontent_PublicationDescriptivesTable FORMATTED TABLE SHELL.docx
+++ b/analysis/output/an_tablecontent_PublicationDescriptivesTable FORMATTED TABLE SHELL.docx
@@ -7940,6 +7940,7 @@
                 <w:lang w:eastAsia="en-GB"/>
               </w:rPr>
             </w:pPr>
+            <w:commentRangeStart w:id="0"/>
             <w:r>
               <w:rPr>
                 <w:rFonts w:eastAsia="Times New Roman" w:cstheme="minorHAnsi"/>
@@ -7950,7 +7951,14 @@
                 <w:szCs w:val="20"/>
                 <w:lang w:eastAsia="en-GB"/>
               </w:rPr>
-              <w:t>Cancer (</w:t>
+              <w:t xml:space="preserve">Cancer </w:t>
+            </w:r>
+            <w:commentRangeEnd w:id="0"/>
+            <w:r>
+              <w:rPr>
+                <w:rStyle w:val="CommentReference"/>
+              </w:rPr>
+              <w:commentReference w:id="0"/>
             </w:r>
             <w:r>
               <w:rPr>
@@ -7960,10 +7968,9 @@
                 <w:color w:val="000000"/>
                 <w:sz w:val="20"/>
                 <w:szCs w:val="20"/>
-                <w:highlight w:val="yellow"/>
-                <w:lang w:eastAsia="en-GB"/>
-              </w:rPr>
-              <w:t>in last year</w:t>
+                <w:lang w:eastAsia="en-GB"/>
+              </w:rPr>
+              <w:t>(</w:t>
             </w:r>
             <w:r>
               <w:rPr>
@@ -7973,1755 +7980,1768 @@
                 <w:color w:val="000000"/>
                 <w:sz w:val="20"/>
                 <w:szCs w:val="20"/>
-                <w:lang w:eastAsia="en-GB"/>
-              </w:rPr>
-              <w:t>)</w:t>
-            </w:r>
-          </w:p>
-        </w:tc>
-        <w:tc>
-          <w:tcPr>
-            <w:tcW w:w="1559" w:type="dxa"/>
-          </w:tcPr>
-          <w:p>
-            <w:pPr>
-              <w:rPr>
-                <w:sz w:val="20"/>
-                <w:szCs w:val="20"/>
-              </w:rPr>
-            </w:pPr>
-          </w:p>
-        </w:tc>
-        <w:tc>
-          <w:tcPr>
-            <w:tcW w:w="1701" w:type="dxa"/>
-          </w:tcPr>
-          <w:p>
-            <w:pPr>
-              <w:rPr>
-                <w:sz w:val="20"/>
-                <w:szCs w:val="20"/>
-              </w:rPr>
-            </w:pPr>
-          </w:p>
-        </w:tc>
-        <w:tc>
-          <w:tcPr>
-            <w:tcW w:w="1417" w:type="dxa"/>
-          </w:tcPr>
-          <w:p>
-            <w:pPr>
-              <w:rPr>
-                <w:sz w:val="20"/>
-                <w:szCs w:val="20"/>
-              </w:rPr>
-            </w:pPr>
-          </w:p>
-        </w:tc>
-        <w:tc>
-          <w:tcPr>
-            <w:tcW w:w="1418" w:type="dxa"/>
-          </w:tcPr>
-          <w:p>
-            <w:pPr>
-              <w:rPr>
-                <w:sz w:val="20"/>
-                <w:szCs w:val="20"/>
-              </w:rPr>
-            </w:pPr>
-          </w:p>
-        </w:tc>
-        <w:tc>
-          <w:tcPr>
-            <w:tcW w:w="1486" w:type="dxa"/>
-          </w:tcPr>
-          <w:p>
-            <w:pPr>
-              <w:rPr>
-                <w:sz w:val="20"/>
-                <w:szCs w:val="20"/>
-              </w:rPr>
-            </w:pPr>
-          </w:p>
-        </w:tc>
-      </w:tr>
-      <w:tr>
-        <w:tc>
-          <w:tcPr>
-            <w:tcW w:w="2122" w:type="dxa"/>
-          </w:tcPr>
-          <w:p>
-            <w:pPr>
-              <w:rPr>
-                <w:rFonts w:eastAsia="Times New Roman" w:cstheme="minorHAnsi"/>
-                <w:sz w:val="20"/>
-                <w:szCs w:val="20"/>
-                <w:lang w:eastAsia="en-GB"/>
-              </w:rPr>
-            </w:pPr>
-            <w:r>
-              <w:rPr>
-                <w:rFonts w:eastAsia="Times New Roman" w:cstheme="minorHAnsi"/>
-                <w:color w:val="000000"/>
-                <w:sz w:val="20"/>
-                <w:szCs w:val="20"/>
-                <w:lang w:eastAsia="en-GB"/>
-              </w:rPr>
-              <w:t xml:space="preserve">   Present</w:t>
-            </w:r>
-          </w:p>
-        </w:tc>
-        <w:tc>
-          <w:tcPr>
-            <w:tcW w:w="1559" w:type="dxa"/>
-          </w:tcPr>
-          <w:p>
-            <w:pPr>
-              <w:rPr>
-                <w:sz w:val="20"/>
-                <w:szCs w:val="20"/>
-              </w:rPr>
-            </w:pPr>
-            <w:r>
-              <w:rPr>
-                <w:sz w:val="20"/>
-                <w:szCs w:val="20"/>
-              </w:rPr>
-              <w:t>10931 (7.7)</w:t>
-            </w:r>
-          </w:p>
-        </w:tc>
-        <w:tc>
-          <w:tcPr>
-            <w:tcW w:w="1701" w:type="dxa"/>
-          </w:tcPr>
-          <w:p>
-            <w:pPr>
-              <w:rPr>
-                <w:sz w:val="20"/>
-                <w:szCs w:val="20"/>
-              </w:rPr>
-            </w:pPr>
-            <w:r>
-              <w:rPr>
-                <w:sz w:val="20"/>
-                <w:szCs w:val="20"/>
-              </w:rPr>
-              <w:t>2178 (19.9)</w:t>
-            </w:r>
-          </w:p>
-        </w:tc>
-        <w:tc>
-          <w:tcPr>
-            <w:tcW w:w="1417" w:type="dxa"/>
-          </w:tcPr>
-          <w:p>
-            <w:pPr>
-              <w:rPr>
-                <w:sz w:val="20"/>
-                <w:szCs w:val="20"/>
-              </w:rPr>
-            </w:pPr>
-            <w:r>
-              <w:rPr>
-                <w:sz w:val="20"/>
-                <w:szCs w:val="20"/>
-              </w:rPr>
-              <w:t>542 (5.0)</w:t>
-            </w:r>
-          </w:p>
-        </w:tc>
-        <w:tc>
-          <w:tcPr>
-            <w:tcW w:w="1418" w:type="dxa"/>
-          </w:tcPr>
-          <w:p>
-            <w:pPr>
-              <w:rPr>
-                <w:sz w:val="20"/>
-                <w:szCs w:val="20"/>
-              </w:rPr>
-            </w:pPr>
-            <w:r>
-              <w:rPr>
-                <w:sz w:val="20"/>
-                <w:szCs w:val="20"/>
-              </w:rPr>
-              <w:t>1041 (9.5)</w:t>
-            </w:r>
-          </w:p>
-        </w:tc>
-        <w:tc>
-          <w:tcPr>
-            <w:tcW w:w="1486" w:type="dxa"/>
-          </w:tcPr>
-          <w:p>
-            <w:pPr>
-              <w:rPr>
-                <w:sz w:val="20"/>
-                <w:szCs w:val="20"/>
-              </w:rPr>
-            </w:pPr>
-            <w:r>
-              <w:rPr>
-                <w:sz w:val="20"/>
-                <w:szCs w:val="20"/>
-              </w:rPr>
-              <w:t>1523 (13.9)</w:t>
-            </w:r>
-          </w:p>
-        </w:tc>
-      </w:tr>
-      <w:tr>
-        <w:tc>
-          <w:tcPr>
-            <w:tcW w:w="2122" w:type="dxa"/>
-          </w:tcPr>
-          <w:p>
-            <w:pPr>
-              <w:rPr>
-                <w:rFonts w:eastAsia="Times New Roman" w:cstheme="minorHAnsi"/>
-                <w:sz w:val="20"/>
-                <w:szCs w:val="20"/>
-                <w:lang w:eastAsia="en-GB"/>
-              </w:rPr>
-            </w:pPr>
-            <w:r>
-              <w:rPr>
-                <w:rFonts w:eastAsia="Times New Roman" w:cstheme="minorHAnsi"/>
-                <w:color w:val="000000"/>
-                <w:sz w:val="20"/>
-                <w:szCs w:val="20"/>
-                <w:lang w:eastAsia="en-GB"/>
-              </w:rPr>
-              <w:t xml:space="preserve">   Absent</w:t>
-            </w:r>
-          </w:p>
-        </w:tc>
-        <w:tc>
-          <w:tcPr>
-            <w:tcW w:w="1559" w:type="dxa"/>
-          </w:tcPr>
-          <w:p>
-            <w:pPr>
-              <w:rPr>
-                <w:sz w:val="20"/>
-                <w:szCs w:val="20"/>
-              </w:rPr>
-            </w:pPr>
-            <w:r>
-              <w:rPr>
-                <w:sz w:val="20"/>
-                <w:szCs w:val="20"/>
-              </w:rPr>
-              <w:t>130579 (92.3)</w:t>
-            </w:r>
-          </w:p>
-        </w:tc>
-        <w:tc>
-          <w:tcPr>
-            <w:tcW w:w="1701" w:type="dxa"/>
-          </w:tcPr>
-          <w:p>
-            <w:pPr>
-              <w:rPr>
-                <w:sz w:val="20"/>
-                <w:szCs w:val="20"/>
-              </w:rPr>
-            </w:pPr>
-            <w:r>
-              <w:rPr>
-                <w:sz w:val="20"/>
-                <w:szCs w:val="20"/>
-              </w:rPr>
-              <w:t>25819 (19.8)</w:t>
-            </w:r>
-          </w:p>
-        </w:tc>
-        <w:tc>
-          <w:tcPr>
-            <w:tcW w:w="1417" w:type="dxa"/>
-          </w:tcPr>
-          <w:p>
-            <w:pPr>
-              <w:rPr>
-                <w:sz w:val="20"/>
-                <w:szCs w:val="20"/>
-              </w:rPr>
-            </w:pPr>
-            <w:r>
-              <w:rPr>
-                <w:sz w:val="20"/>
-                <w:szCs w:val="20"/>
-              </w:rPr>
-              <w:t>6433 (4.9)</w:t>
-            </w:r>
-          </w:p>
-        </w:tc>
-        <w:tc>
-          <w:tcPr>
-            <w:tcW w:w="1418" w:type="dxa"/>
-          </w:tcPr>
-          <w:p>
-            <w:pPr>
-              <w:rPr>
-                <w:sz w:val="20"/>
-                <w:szCs w:val="20"/>
-              </w:rPr>
-            </w:pPr>
-            <w:r>
-              <w:rPr>
-                <w:sz w:val="20"/>
-                <w:szCs w:val="20"/>
-              </w:rPr>
-              <w:t>13047 (10.0)</w:t>
-            </w:r>
-          </w:p>
-        </w:tc>
-        <w:tc>
-          <w:tcPr>
-            <w:tcW w:w="1486" w:type="dxa"/>
-          </w:tcPr>
-          <w:p>
-            <w:pPr>
-              <w:rPr>
-                <w:sz w:val="20"/>
-                <w:szCs w:val="20"/>
-              </w:rPr>
-            </w:pPr>
-            <w:r>
-              <w:rPr>
-                <w:sz w:val="20"/>
-                <w:szCs w:val="20"/>
-              </w:rPr>
-              <w:t>18854 (14.4)</w:t>
-            </w:r>
-          </w:p>
-        </w:tc>
-      </w:tr>
-      <w:tr>
-        <w:tc>
-          <w:tcPr>
-            <w:tcW w:w="2122" w:type="dxa"/>
-          </w:tcPr>
-          <w:p>
-            <w:pPr>
+                <w:highlight w:val="yellow"/>
+                <w:lang w:eastAsia="en-GB"/>
+              </w:rPr>
+              <w:t>in last year</w:t>
+            </w:r>
+            <w:r>
               <w:rPr>
                 <w:rFonts w:eastAsia="Times New Roman" w:cstheme="minorHAnsi"/>
                 <w:b/>
                 <w:bCs/>
-                <w:sz w:val="20"/>
-                <w:szCs w:val="20"/>
-                <w:lang w:eastAsia="en-GB"/>
-              </w:rPr>
-            </w:pPr>
-            <w:r>
+                <w:color w:val="000000"/>
+                <w:sz w:val="20"/>
+                <w:szCs w:val="20"/>
+                <w:lang w:eastAsia="en-GB"/>
+              </w:rPr>
+              <w:t>)</w:t>
+            </w:r>
+          </w:p>
+        </w:tc>
+        <w:tc>
+          <w:tcPr>
+            <w:tcW w:w="1559" w:type="dxa"/>
+          </w:tcPr>
+          <w:p>
+            <w:pPr>
+              <w:rPr>
+                <w:sz w:val="20"/>
+                <w:szCs w:val="20"/>
+              </w:rPr>
+            </w:pPr>
+          </w:p>
+        </w:tc>
+        <w:tc>
+          <w:tcPr>
+            <w:tcW w:w="1701" w:type="dxa"/>
+          </w:tcPr>
+          <w:p>
+            <w:pPr>
+              <w:rPr>
+                <w:sz w:val="20"/>
+                <w:szCs w:val="20"/>
+              </w:rPr>
+            </w:pPr>
+          </w:p>
+        </w:tc>
+        <w:tc>
+          <w:tcPr>
+            <w:tcW w:w="1417" w:type="dxa"/>
+          </w:tcPr>
+          <w:p>
+            <w:pPr>
+              <w:rPr>
+                <w:sz w:val="20"/>
+                <w:szCs w:val="20"/>
+              </w:rPr>
+            </w:pPr>
+          </w:p>
+        </w:tc>
+        <w:tc>
+          <w:tcPr>
+            <w:tcW w:w="1418" w:type="dxa"/>
+          </w:tcPr>
+          <w:p>
+            <w:pPr>
+              <w:rPr>
+                <w:sz w:val="20"/>
+                <w:szCs w:val="20"/>
+              </w:rPr>
+            </w:pPr>
+          </w:p>
+        </w:tc>
+        <w:tc>
+          <w:tcPr>
+            <w:tcW w:w="1486" w:type="dxa"/>
+          </w:tcPr>
+          <w:p>
+            <w:pPr>
+              <w:rPr>
+                <w:sz w:val="20"/>
+                <w:szCs w:val="20"/>
+              </w:rPr>
+            </w:pPr>
+          </w:p>
+        </w:tc>
+      </w:tr>
+      <w:tr>
+        <w:tc>
+          <w:tcPr>
+            <w:tcW w:w="2122" w:type="dxa"/>
+          </w:tcPr>
+          <w:p>
+            <w:pPr>
+              <w:rPr>
+                <w:rFonts w:eastAsia="Times New Roman" w:cstheme="minorHAnsi"/>
+                <w:sz w:val="20"/>
+                <w:szCs w:val="20"/>
+                <w:lang w:eastAsia="en-GB"/>
+              </w:rPr>
+            </w:pPr>
+            <w:r>
+              <w:rPr>
+                <w:rFonts w:eastAsia="Times New Roman" w:cstheme="minorHAnsi"/>
+                <w:color w:val="000000"/>
+                <w:sz w:val="20"/>
+                <w:szCs w:val="20"/>
+                <w:lang w:eastAsia="en-GB"/>
+              </w:rPr>
+              <w:t xml:space="preserve">   Present</w:t>
+            </w:r>
+          </w:p>
+        </w:tc>
+        <w:tc>
+          <w:tcPr>
+            <w:tcW w:w="1559" w:type="dxa"/>
+          </w:tcPr>
+          <w:p>
+            <w:pPr>
+              <w:rPr>
+                <w:sz w:val="20"/>
+                <w:szCs w:val="20"/>
+              </w:rPr>
+            </w:pPr>
+            <w:r>
+              <w:rPr>
+                <w:sz w:val="20"/>
+                <w:szCs w:val="20"/>
+              </w:rPr>
+              <w:t>10931 (7.7)</w:t>
+            </w:r>
+          </w:p>
+        </w:tc>
+        <w:tc>
+          <w:tcPr>
+            <w:tcW w:w="1701" w:type="dxa"/>
+          </w:tcPr>
+          <w:p>
+            <w:pPr>
+              <w:rPr>
+                <w:sz w:val="20"/>
+                <w:szCs w:val="20"/>
+              </w:rPr>
+            </w:pPr>
+            <w:r>
+              <w:rPr>
+                <w:sz w:val="20"/>
+                <w:szCs w:val="20"/>
+              </w:rPr>
+              <w:t>2178 (19.9)</w:t>
+            </w:r>
+          </w:p>
+        </w:tc>
+        <w:tc>
+          <w:tcPr>
+            <w:tcW w:w="1417" w:type="dxa"/>
+          </w:tcPr>
+          <w:p>
+            <w:pPr>
+              <w:rPr>
+                <w:sz w:val="20"/>
+                <w:szCs w:val="20"/>
+              </w:rPr>
+            </w:pPr>
+            <w:r>
+              <w:rPr>
+                <w:sz w:val="20"/>
+                <w:szCs w:val="20"/>
+              </w:rPr>
+              <w:t>542 (5.0)</w:t>
+            </w:r>
+          </w:p>
+        </w:tc>
+        <w:tc>
+          <w:tcPr>
+            <w:tcW w:w="1418" w:type="dxa"/>
+          </w:tcPr>
+          <w:p>
+            <w:pPr>
+              <w:rPr>
+                <w:sz w:val="20"/>
+                <w:szCs w:val="20"/>
+              </w:rPr>
+            </w:pPr>
+            <w:r>
+              <w:rPr>
+                <w:sz w:val="20"/>
+                <w:szCs w:val="20"/>
+              </w:rPr>
+              <w:t>1041 (9.5)</w:t>
+            </w:r>
+          </w:p>
+        </w:tc>
+        <w:tc>
+          <w:tcPr>
+            <w:tcW w:w="1486" w:type="dxa"/>
+          </w:tcPr>
+          <w:p>
+            <w:pPr>
+              <w:rPr>
+                <w:sz w:val="20"/>
+                <w:szCs w:val="20"/>
+              </w:rPr>
+            </w:pPr>
+            <w:r>
+              <w:rPr>
+                <w:sz w:val="20"/>
+                <w:szCs w:val="20"/>
+              </w:rPr>
+              <w:t>1523 (13.9)</w:t>
+            </w:r>
+          </w:p>
+        </w:tc>
+      </w:tr>
+      <w:tr>
+        <w:tc>
+          <w:tcPr>
+            <w:tcW w:w="2122" w:type="dxa"/>
+          </w:tcPr>
+          <w:p>
+            <w:pPr>
+              <w:rPr>
+                <w:rFonts w:eastAsia="Times New Roman" w:cstheme="minorHAnsi"/>
+                <w:sz w:val="20"/>
+                <w:szCs w:val="20"/>
+                <w:lang w:eastAsia="en-GB"/>
+              </w:rPr>
+            </w:pPr>
+            <w:r>
+              <w:rPr>
+                <w:rFonts w:eastAsia="Times New Roman" w:cstheme="minorHAnsi"/>
+                <w:color w:val="000000"/>
+                <w:sz w:val="20"/>
+                <w:szCs w:val="20"/>
+                <w:lang w:eastAsia="en-GB"/>
+              </w:rPr>
+              <w:t xml:space="preserve">   Absent</w:t>
+            </w:r>
+          </w:p>
+        </w:tc>
+        <w:tc>
+          <w:tcPr>
+            <w:tcW w:w="1559" w:type="dxa"/>
+          </w:tcPr>
+          <w:p>
+            <w:pPr>
+              <w:rPr>
+                <w:sz w:val="20"/>
+                <w:szCs w:val="20"/>
+              </w:rPr>
+            </w:pPr>
+            <w:r>
+              <w:rPr>
+                <w:sz w:val="20"/>
+                <w:szCs w:val="20"/>
+              </w:rPr>
+              <w:t>130579 (92.3)</w:t>
+            </w:r>
+          </w:p>
+        </w:tc>
+        <w:tc>
+          <w:tcPr>
+            <w:tcW w:w="1701" w:type="dxa"/>
+          </w:tcPr>
+          <w:p>
+            <w:pPr>
+              <w:rPr>
+                <w:sz w:val="20"/>
+                <w:szCs w:val="20"/>
+              </w:rPr>
+            </w:pPr>
+            <w:r>
+              <w:rPr>
+                <w:sz w:val="20"/>
+                <w:szCs w:val="20"/>
+              </w:rPr>
+              <w:t>25819 (19.8)</w:t>
+            </w:r>
+          </w:p>
+        </w:tc>
+        <w:tc>
+          <w:tcPr>
+            <w:tcW w:w="1417" w:type="dxa"/>
+          </w:tcPr>
+          <w:p>
+            <w:pPr>
+              <w:rPr>
+                <w:sz w:val="20"/>
+                <w:szCs w:val="20"/>
+              </w:rPr>
+            </w:pPr>
+            <w:r>
+              <w:rPr>
+                <w:sz w:val="20"/>
+                <w:szCs w:val="20"/>
+              </w:rPr>
+              <w:t>6433 (4.9)</w:t>
+            </w:r>
+          </w:p>
+        </w:tc>
+        <w:tc>
+          <w:tcPr>
+            <w:tcW w:w="1418" w:type="dxa"/>
+          </w:tcPr>
+          <w:p>
+            <w:pPr>
+              <w:rPr>
+                <w:sz w:val="20"/>
+                <w:szCs w:val="20"/>
+              </w:rPr>
+            </w:pPr>
+            <w:r>
+              <w:rPr>
+                <w:sz w:val="20"/>
+                <w:szCs w:val="20"/>
+              </w:rPr>
+              <w:t>13047 (10.0)</w:t>
+            </w:r>
+          </w:p>
+        </w:tc>
+        <w:tc>
+          <w:tcPr>
+            <w:tcW w:w="1486" w:type="dxa"/>
+          </w:tcPr>
+          <w:p>
+            <w:pPr>
+              <w:rPr>
+                <w:sz w:val="20"/>
+                <w:szCs w:val="20"/>
+              </w:rPr>
+            </w:pPr>
+            <w:r>
+              <w:rPr>
+                <w:sz w:val="20"/>
+                <w:szCs w:val="20"/>
+              </w:rPr>
+              <w:t>18854 (14.4)</w:t>
+            </w:r>
+          </w:p>
+        </w:tc>
+      </w:tr>
+      <w:tr>
+        <w:tc>
+          <w:tcPr>
+            <w:tcW w:w="2122" w:type="dxa"/>
+          </w:tcPr>
+          <w:p>
+            <w:pPr>
               <w:rPr>
                 <w:rFonts w:eastAsia="Times New Roman" w:cstheme="minorHAnsi"/>
                 <w:b/>
                 <w:bCs/>
-                <w:color w:val="000000"/>
-                <w:sz w:val="20"/>
-                <w:szCs w:val="20"/>
-                <w:lang w:eastAsia="en-GB"/>
-              </w:rPr>
-              <w:t>Liver disease</w:t>
-            </w:r>
-          </w:p>
-        </w:tc>
-        <w:tc>
-          <w:tcPr>
-            <w:tcW w:w="1559" w:type="dxa"/>
-          </w:tcPr>
-          <w:p>
-            <w:pPr>
-              <w:rPr>
-                <w:sz w:val="20"/>
-                <w:szCs w:val="20"/>
-              </w:rPr>
-            </w:pPr>
-          </w:p>
-        </w:tc>
-        <w:tc>
-          <w:tcPr>
-            <w:tcW w:w="1701" w:type="dxa"/>
-          </w:tcPr>
-          <w:p>
-            <w:pPr>
-              <w:rPr>
-                <w:sz w:val="20"/>
-                <w:szCs w:val="20"/>
-              </w:rPr>
-            </w:pPr>
-          </w:p>
-        </w:tc>
-        <w:tc>
-          <w:tcPr>
-            <w:tcW w:w="1417" w:type="dxa"/>
-          </w:tcPr>
-          <w:p>
-            <w:pPr>
-              <w:rPr>
-                <w:sz w:val="20"/>
-                <w:szCs w:val="20"/>
-              </w:rPr>
-            </w:pPr>
-          </w:p>
-        </w:tc>
-        <w:tc>
-          <w:tcPr>
-            <w:tcW w:w="1418" w:type="dxa"/>
-          </w:tcPr>
-          <w:p>
-            <w:pPr>
-              <w:rPr>
-                <w:sz w:val="20"/>
-                <w:szCs w:val="20"/>
-              </w:rPr>
-            </w:pPr>
-          </w:p>
-        </w:tc>
-        <w:tc>
-          <w:tcPr>
-            <w:tcW w:w="1486" w:type="dxa"/>
-          </w:tcPr>
-          <w:p>
-            <w:pPr>
-              <w:rPr>
-                <w:sz w:val="20"/>
-                <w:szCs w:val="20"/>
-              </w:rPr>
-            </w:pPr>
-          </w:p>
-        </w:tc>
-      </w:tr>
-      <w:tr>
-        <w:tc>
-          <w:tcPr>
-            <w:tcW w:w="2122" w:type="dxa"/>
-          </w:tcPr>
-          <w:p>
-            <w:pPr>
-              <w:rPr>
-                <w:rFonts w:eastAsia="Times New Roman" w:cstheme="minorHAnsi"/>
-                <w:sz w:val="20"/>
-                <w:szCs w:val="20"/>
-                <w:lang w:eastAsia="en-GB"/>
-              </w:rPr>
-            </w:pPr>
-            <w:r>
-              <w:rPr>
-                <w:rFonts w:eastAsia="Times New Roman" w:cstheme="minorHAnsi"/>
-                <w:color w:val="000000"/>
-                <w:sz w:val="20"/>
-                <w:szCs w:val="20"/>
-                <w:lang w:eastAsia="en-GB"/>
-              </w:rPr>
-              <w:t xml:space="preserve">   Present</w:t>
-            </w:r>
-          </w:p>
-        </w:tc>
-        <w:tc>
-          <w:tcPr>
-            <w:tcW w:w="1559" w:type="dxa"/>
-          </w:tcPr>
-          <w:p>
-            <w:pPr>
-              <w:rPr>
-                <w:sz w:val="20"/>
-                <w:szCs w:val="20"/>
-              </w:rPr>
-            </w:pPr>
-            <w:r>
-              <w:rPr>
-                <w:sz w:val="20"/>
-                <w:szCs w:val="20"/>
-              </w:rPr>
-              <w:t>10073 (7.1)</w:t>
-            </w:r>
-          </w:p>
-        </w:tc>
-        <w:tc>
-          <w:tcPr>
-            <w:tcW w:w="1701" w:type="dxa"/>
-          </w:tcPr>
-          <w:p>
-            <w:pPr>
-              <w:rPr>
-                <w:sz w:val="20"/>
-                <w:szCs w:val="20"/>
-              </w:rPr>
-            </w:pPr>
-            <w:r>
-              <w:rPr>
-                <w:sz w:val="20"/>
-                <w:szCs w:val="20"/>
-              </w:rPr>
-              <w:t>2012 (20.0)</w:t>
-            </w:r>
-          </w:p>
-        </w:tc>
-        <w:tc>
-          <w:tcPr>
-            <w:tcW w:w="1417" w:type="dxa"/>
-          </w:tcPr>
-          <w:p>
-            <w:pPr>
-              <w:rPr>
-                <w:sz w:val="20"/>
-                <w:szCs w:val="20"/>
-              </w:rPr>
-            </w:pPr>
-            <w:r>
-              <w:rPr>
-                <w:sz w:val="20"/>
-                <w:szCs w:val="20"/>
-              </w:rPr>
-              <w:t>503 (5.0)</w:t>
-            </w:r>
-          </w:p>
-        </w:tc>
-        <w:tc>
-          <w:tcPr>
-            <w:tcW w:w="1418" w:type="dxa"/>
-          </w:tcPr>
-          <w:p>
-            <w:pPr>
-              <w:rPr>
-                <w:sz w:val="20"/>
-                <w:szCs w:val="20"/>
-              </w:rPr>
-            </w:pPr>
-            <w:r>
-              <w:rPr>
-                <w:sz w:val="20"/>
-                <w:szCs w:val="20"/>
-              </w:rPr>
-              <w:t>961 (9.5)</w:t>
-            </w:r>
-          </w:p>
-        </w:tc>
-        <w:tc>
-          <w:tcPr>
-            <w:tcW w:w="1486" w:type="dxa"/>
-          </w:tcPr>
-          <w:p>
-            <w:pPr>
-              <w:rPr>
-                <w:sz w:val="20"/>
-                <w:szCs w:val="20"/>
-              </w:rPr>
-            </w:pPr>
-            <w:r>
-              <w:rPr>
-                <w:sz w:val="20"/>
-                <w:szCs w:val="20"/>
-              </w:rPr>
-              <w:t>1408 (14.0)</w:t>
-            </w:r>
-          </w:p>
-        </w:tc>
-      </w:tr>
-      <w:tr>
-        <w:tc>
-          <w:tcPr>
-            <w:tcW w:w="2122" w:type="dxa"/>
-          </w:tcPr>
-          <w:p>
-            <w:pPr>
-              <w:rPr>
-                <w:rFonts w:eastAsia="Times New Roman" w:cstheme="minorHAnsi"/>
-                <w:sz w:val="20"/>
-                <w:szCs w:val="20"/>
-                <w:lang w:eastAsia="en-GB"/>
-              </w:rPr>
-            </w:pPr>
-            <w:r>
-              <w:rPr>
-                <w:rFonts w:eastAsia="Times New Roman" w:cstheme="minorHAnsi"/>
-                <w:color w:val="000000"/>
-                <w:sz w:val="20"/>
-                <w:szCs w:val="20"/>
-                <w:lang w:eastAsia="en-GB"/>
-              </w:rPr>
-              <w:t xml:space="preserve">   Absent</w:t>
-            </w:r>
-          </w:p>
-        </w:tc>
-        <w:tc>
-          <w:tcPr>
-            <w:tcW w:w="1559" w:type="dxa"/>
-          </w:tcPr>
-          <w:p>
-            <w:pPr>
-              <w:rPr>
-                <w:sz w:val="20"/>
-                <w:szCs w:val="20"/>
-              </w:rPr>
-            </w:pPr>
-            <w:r>
-              <w:rPr>
-                <w:sz w:val="20"/>
-                <w:szCs w:val="20"/>
-              </w:rPr>
-              <w:t>131437 (92.9)</w:t>
-            </w:r>
-          </w:p>
-        </w:tc>
-        <w:tc>
-          <w:tcPr>
-            <w:tcW w:w="1701" w:type="dxa"/>
-          </w:tcPr>
-          <w:p>
-            <w:pPr>
-              <w:rPr>
-                <w:sz w:val="20"/>
-                <w:szCs w:val="20"/>
-              </w:rPr>
-            </w:pPr>
-            <w:r>
-              <w:rPr>
-                <w:sz w:val="20"/>
-                <w:szCs w:val="20"/>
-              </w:rPr>
-              <w:t>25985 (19.8)</w:t>
-            </w:r>
-          </w:p>
-        </w:tc>
-        <w:tc>
-          <w:tcPr>
-            <w:tcW w:w="1417" w:type="dxa"/>
-          </w:tcPr>
-          <w:p>
-            <w:pPr>
-              <w:rPr>
-                <w:sz w:val="20"/>
-                <w:szCs w:val="20"/>
-              </w:rPr>
-            </w:pPr>
-            <w:r>
-              <w:rPr>
-                <w:sz w:val="20"/>
-                <w:szCs w:val="20"/>
-              </w:rPr>
-              <w:t>6472 (4.9)</w:t>
-            </w:r>
-          </w:p>
-        </w:tc>
-        <w:tc>
-          <w:tcPr>
-            <w:tcW w:w="1418" w:type="dxa"/>
-          </w:tcPr>
-          <w:p>
-            <w:pPr>
-              <w:rPr>
-                <w:sz w:val="20"/>
-                <w:szCs w:val="20"/>
-              </w:rPr>
-            </w:pPr>
-            <w:r>
-              <w:rPr>
-                <w:sz w:val="20"/>
-                <w:szCs w:val="20"/>
-              </w:rPr>
-              <w:t>13127 (10.0)</w:t>
-            </w:r>
-          </w:p>
-        </w:tc>
-        <w:tc>
-          <w:tcPr>
-            <w:tcW w:w="1486" w:type="dxa"/>
-          </w:tcPr>
-          <w:p>
-            <w:pPr>
-              <w:rPr>
-                <w:sz w:val="20"/>
-                <w:szCs w:val="20"/>
-              </w:rPr>
-            </w:pPr>
-            <w:r>
-              <w:rPr>
-                <w:sz w:val="20"/>
-                <w:szCs w:val="20"/>
-              </w:rPr>
-              <w:t>18969 (14.4)</w:t>
-            </w:r>
-          </w:p>
-        </w:tc>
-      </w:tr>
-      <w:tr>
-        <w:tc>
-          <w:tcPr>
-            <w:tcW w:w="2122" w:type="dxa"/>
-          </w:tcPr>
-          <w:p>
-            <w:pPr>
+                <w:sz w:val="20"/>
+                <w:szCs w:val="20"/>
+                <w:lang w:eastAsia="en-GB"/>
+              </w:rPr>
+            </w:pPr>
+            <w:r>
               <w:rPr>
                 <w:rFonts w:eastAsia="Times New Roman" w:cstheme="minorHAnsi"/>
                 <w:b/>
                 <w:bCs/>
-                <w:sz w:val="20"/>
-                <w:szCs w:val="20"/>
-                <w:lang w:eastAsia="en-GB"/>
-              </w:rPr>
-            </w:pPr>
-            <w:r>
+                <w:color w:val="000000"/>
+                <w:sz w:val="20"/>
+                <w:szCs w:val="20"/>
+                <w:lang w:eastAsia="en-GB"/>
+              </w:rPr>
+              <w:t>Liver disease</w:t>
+            </w:r>
+          </w:p>
+        </w:tc>
+        <w:tc>
+          <w:tcPr>
+            <w:tcW w:w="1559" w:type="dxa"/>
+          </w:tcPr>
+          <w:p>
+            <w:pPr>
+              <w:rPr>
+                <w:sz w:val="20"/>
+                <w:szCs w:val="20"/>
+              </w:rPr>
+            </w:pPr>
+          </w:p>
+        </w:tc>
+        <w:tc>
+          <w:tcPr>
+            <w:tcW w:w="1701" w:type="dxa"/>
+          </w:tcPr>
+          <w:p>
+            <w:pPr>
+              <w:rPr>
+                <w:sz w:val="20"/>
+                <w:szCs w:val="20"/>
+              </w:rPr>
+            </w:pPr>
+          </w:p>
+        </w:tc>
+        <w:tc>
+          <w:tcPr>
+            <w:tcW w:w="1417" w:type="dxa"/>
+          </w:tcPr>
+          <w:p>
+            <w:pPr>
+              <w:rPr>
+                <w:sz w:val="20"/>
+                <w:szCs w:val="20"/>
+              </w:rPr>
+            </w:pPr>
+          </w:p>
+        </w:tc>
+        <w:tc>
+          <w:tcPr>
+            <w:tcW w:w="1418" w:type="dxa"/>
+          </w:tcPr>
+          <w:p>
+            <w:pPr>
+              <w:rPr>
+                <w:sz w:val="20"/>
+                <w:szCs w:val="20"/>
+              </w:rPr>
+            </w:pPr>
+          </w:p>
+        </w:tc>
+        <w:tc>
+          <w:tcPr>
+            <w:tcW w:w="1486" w:type="dxa"/>
+          </w:tcPr>
+          <w:p>
+            <w:pPr>
+              <w:rPr>
+                <w:sz w:val="20"/>
+                <w:szCs w:val="20"/>
+              </w:rPr>
+            </w:pPr>
+          </w:p>
+        </w:tc>
+      </w:tr>
+      <w:tr>
+        <w:tc>
+          <w:tcPr>
+            <w:tcW w:w="2122" w:type="dxa"/>
+          </w:tcPr>
+          <w:p>
+            <w:pPr>
+              <w:rPr>
+                <w:rFonts w:eastAsia="Times New Roman" w:cstheme="minorHAnsi"/>
+                <w:sz w:val="20"/>
+                <w:szCs w:val="20"/>
+                <w:lang w:eastAsia="en-GB"/>
+              </w:rPr>
+            </w:pPr>
+            <w:r>
+              <w:rPr>
+                <w:rFonts w:eastAsia="Times New Roman" w:cstheme="minorHAnsi"/>
+                <w:color w:val="000000"/>
+                <w:sz w:val="20"/>
+                <w:szCs w:val="20"/>
+                <w:lang w:eastAsia="en-GB"/>
+              </w:rPr>
+              <w:t xml:space="preserve">   Present</w:t>
+            </w:r>
+          </w:p>
+        </w:tc>
+        <w:tc>
+          <w:tcPr>
+            <w:tcW w:w="1559" w:type="dxa"/>
+          </w:tcPr>
+          <w:p>
+            <w:pPr>
+              <w:rPr>
+                <w:sz w:val="20"/>
+                <w:szCs w:val="20"/>
+              </w:rPr>
+            </w:pPr>
+            <w:r>
+              <w:rPr>
+                <w:sz w:val="20"/>
+                <w:szCs w:val="20"/>
+              </w:rPr>
+              <w:t>10073 (7.1)</w:t>
+            </w:r>
+          </w:p>
+        </w:tc>
+        <w:tc>
+          <w:tcPr>
+            <w:tcW w:w="1701" w:type="dxa"/>
+          </w:tcPr>
+          <w:p>
+            <w:pPr>
+              <w:rPr>
+                <w:sz w:val="20"/>
+                <w:szCs w:val="20"/>
+              </w:rPr>
+            </w:pPr>
+            <w:r>
+              <w:rPr>
+                <w:sz w:val="20"/>
+                <w:szCs w:val="20"/>
+              </w:rPr>
+              <w:t>2012 (20.0)</w:t>
+            </w:r>
+          </w:p>
+        </w:tc>
+        <w:tc>
+          <w:tcPr>
+            <w:tcW w:w="1417" w:type="dxa"/>
+          </w:tcPr>
+          <w:p>
+            <w:pPr>
+              <w:rPr>
+                <w:sz w:val="20"/>
+                <w:szCs w:val="20"/>
+              </w:rPr>
+            </w:pPr>
+            <w:r>
+              <w:rPr>
+                <w:sz w:val="20"/>
+                <w:szCs w:val="20"/>
+              </w:rPr>
+              <w:t>503 (5.0)</w:t>
+            </w:r>
+          </w:p>
+        </w:tc>
+        <w:tc>
+          <w:tcPr>
+            <w:tcW w:w="1418" w:type="dxa"/>
+          </w:tcPr>
+          <w:p>
+            <w:pPr>
+              <w:rPr>
+                <w:sz w:val="20"/>
+                <w:szCs w:val="20"/>
+              </w:rPr>
+            </w:pPr>
+            <w:r>
+              <w:rPr>
+                <w:sz w:val="20"/>
+                <w:szCs w:val="20"/>
+              </w:rPr>
+              <w:t>961 (9.5)</w:t>
+            </w:r>
+          </w:p>
+        </w:tc>
+        <w:tc>
+          <w:tcPr>
+            <w:tcW w:w="1486" w:type="dxa"/>
+          </w:tcPr>
+          <w:p>
+            <w:pPr>
+              <w:rPr>
+                <w:sz w:val="20"/>
+                <w:szCs w:val="20"/>
+              </w:rPr>
+            </w:pPr>
+            <w:r>
+              <w:rPr>
+                <w:sz w:val="20"/>
+                <w:szCs w:val="20"/>
+              </w:rPr>
+              <w:t>1408 (14.0)</w:t>
+            </w:r>
+          </w:p>
+        </w:tc>
+      </w:tr>
+      <w:tr>
+        <w:tc>
+          <w:tcPr>
+            <w:tcW w:w="2122" w:type="dxa"/>
+          </w:tcPr>
+          <w:p>
+            <w:pPr>
+              <w:rPr>
+                <w:rFonts w:eastAsia="Times New Roman" w:cstheme="minorHAnsi"/>
+                <w:sz w:val="20"/>
+                <w:szCs w:val="20"/>
+                <w:lang w:eastAsia="en-GB"/>
+              </w:rPr>
+            </w:pPr>
+            <w:r>
+              <w:rPr>
+                <w:rFonts w:eastAsia="Times New Roman" w:cstheme="minorHAnsi"/>
+                <w:color w:val="000000"/>
+                <w:sz w:val="20"/>
+                <w:szCs w:val="20"/>
+                <w:lang w:eastAsia="en-GB"/>
+              </w:rPr>
+              <w:t xml:space="preserve">   Absent</w:t>
+            </w:r>
+          </w:p>
+        </w:tc>
+        <w:tc>
+          <w:tcPr>
+            <w:tcW w:w="1559" w:type="dxa"/>
+          </w:tcPr>
+          <w:p>
+            <w:pPr>
+              <w:rPr>
+                <w:sz w:val="20"/>
+                <w:szCs w:val="20"/>
+              </w:rPr>
+            </w:pPr>
+            <w:r>
+              <w:rPr>
+                <w:sz w:val="20"/>
+                <w:szCs w:val="20"/>
+              </w:rPr>
+              <w:t>131437 (92.9)</w:t>
+            </w:r>
+          </w:p>
+        </w:tc>
+        <w:tc>
+          <w:tcPr>
+            <w:tcW w:w="1701" w:type="dxa"/>
+          </w:tcPr>
+          <w:p>
+            <w:pPr>
+              <w:rPr>
+                <w:sz w:val="20"/>
+                <w:szCs w:val="20"/>
+              </w:rPr>
+            </w:pPr>
+            <w:r>
+              <w:rPr>
+                <w:sz w:val="20"/>
+                <w:szCs w:val="20"/>
+              </w:rPr>
+              <w:t>25985 (19.8)</w:t>
+            </w:r>
+          </w:p>
+        </w:tc>
+        <w:tc>
+          <w:tcPr>
+            <w:tcW w:w="1417" w:type="dxa"/>
+          </w:tcPr>
+          <w:p>
+            <w:pPr>
+              <w:rPr>
+                <w:sz w:val="20"/>
+                <w:szCs w:val="20"/>
+              </w:rPr>
+            </w:pPr>
+            <w:r>
+              <w:rPr>
+                <w:sz w:val="20"/>
+                <w:szCs w:val="20"/>
+              </w:rPr>
+              <w:t>6472 (4.9)</w:t>
+            </w:r>
+          </w:p>
+        </w:tc>
+        <w:tc>
+          <w:tcPr>
+            <w:tcW w:w="1418" w:type="dxa"/>
+          </w:tcPr>
+          <w:p>
+            <w:pPr>
+              <w:rPr>
+                <w:sz w:val="20"/>
+                <w:szCs w:val="20"/>
+              </w:rPr>
+            </w:pPr>
+            <w:r>
+              <w:rPr>
+                <w:sz w:val="20"/>
+                <w:szCs w:val="20"/>
+              </w:rPr>
+              <w:t>13127 (10.0)</w:t>
+            </w:r>
+          </w:p>
+        </w:tc>
+        <w:tc>
+          <w:tcPr>
+            <w:tcW w:w="1486" w:type="dxa"/>
+          </w:tcPr>
+          <w:p>
+            <w:pPr>
+              <w:rPr>
+                <w:sz w:val="20"/>
+                <w:szCs w:val="20"/>
+              </w:rPr>
+            </w:pPr>
+            <w:r>
+              <w:rPr>
+                <w:sz w:val="20"/>
+                <w:szCs w:val="20"/>
+              </w:rPr>
+              <w:t>18969 (14.4)</w:t>
+            </w:r>
+          </w:p>
+        </w:tc>
+      </w:tr>
+      <w:tr>
+        <w:tc>
+          <w:tcPr>
+            <w:tcW w:w="2122" w:type="dxa"/>
+          </w:tcPr>
+          <w:p>
+            <w:pPr>
               <w:rPr>
                 <w:rFonts w:eastAsia="Times New Roman" w:cstheme="minorHAnsi"/>
                 <w:b/>
                 <w:bCs/>
-                <w:color w:val="000000"/>
-                <w:sz w:val="20"/>
-                <w:szCs w:val="20"/>
-                <w:lang w:eastAsia="en-GB"/>
-              </w:rPr>
-              <w:t>Neurological disease</w:t>
-            </w:r>
-          </w:p>
-        </w:tc>
-        <w:tc>
-          <w:tcPr>
-            <w:tcW w:w="1559" w:type="dxa"/>
-          </w:tcPr>
-          <w:p>
-            <w:pPr>
-              <w:rPr>
-                <w:sz w:val="20"/>
-                <w:szCs w:val="20"/>
-              </w:rPr>
-            </w:pPr>
-          </w:p>
-        </w:tc>
-        <w:tc>
-          <w:tcPr>
-            <w:tcW w:w="1701" w:type="dxa"/>
-          </w:tcPr>
-          <w:p>
-            <w:pPr>
-              <w:rPr>
-                <w:sz w:val="20"/>
-                <w:szCs w:val="20"/>
-              </w:rPr>
-            </w:pPr>
-          </w:p>
-        </w:tc>
-        <w:tc>
-          <w:tcPr>
-            <w:tcW w:w="1417" w:type="dxa"/>
-          </w:tcPr>
-          <w:p>
-            <w:pPr>
-              <w:rPr>
-                <w:sz w:val="20"/>
-                <w:szCs w:val="20"/>
-              </w:rPr>
-            </w:pPr>
-          </w:p>
-        </w:tc>
-        <w:tc>
-          <w:tcPr>
-            <w:tcW w:w="1418" w:type="dxa"/>
-          </w:tcPr>
-          <w:p>
-            <w:pPr>
-              <w:rPr>
-                <w:sz w:val="20"/>
-                <w:szCs w:val="20"/>
-              </w:rPr>
-            </w:pPr>
-          </w:p>
-        </w:tc>
-        <w:tc>
-          <w:tcPr>
-            <w:tcW w:w="1486" w:type="dxa"/>
-          </w:tcPr>
-          <w:p>
-            <w:pPr>
-              <w:rPr>
-                <w:sz w:val="20"/>
-                <w:szCs w:val="20"/>
-              </w:rPr>
-            </w:pPr>
-          </w:p>
-        </w:tc>
-      </w:tr>
-      <w:tr>
-        <w:tc>
-          <w:tcPr>
-            <w:tcW w:w="2122" w:type="dxa"/>
-          </w:tcPr>
-          <w:p>
-            <w:pPr>
-              <w:rPr>
-                <w:rFonts w:eastAsia="Times New Roman" w:cstheme="minorHAnsi"/>
-                <w:sz w:val="20"/>
-                <w:szCs w:val="20"/>
-                <w:lang w:eastAsia="en-GB"/>
-              </w:rPr>
-            </w:pPr>
-            <w:r>
-              <w:rPr>
-                <w:rFonts w:eastAsia="Times New Roman" w:cstheme="minorHAnsi"/>
-                <w:color w:val="000000"/>
-                <w:sz w:val="20"/>
-                <w:szCs w:val="20"/>
-                <w:lang w:eastAsia="en-GB"/>
-              </w:rPr>
-              <w:t xml:space="preserve">   Present</w:t>
-            </w:r>
-          </w:p>
-        </w:tc>
-        <w:tc>
-          <w:tcPr>
-            <w:tcW w:w="1559" w:type="dxa"/>
-          </w:tcPr>
-          <w:p>
-            <w:pPr>
-              <w:rPr>
-                <w:sz w:val="20"/>
-                <w:szCs w:val="20"/>
-              </w:rPr>
-            </w:pPr>
-            <w:r>
-              <w:rPr>
-                <w:sz w:val="20"/>
-                <w:szCs w:val="20"/>
-              </w:rPr>
-              <w:t>919 (0.6)</w:t>
-            </w:r>
-          </w:p>
-        </w:tc>
-        <w:tc>
-          <w:tcPr>
-            <w:tcW w:w="1701" w:type="dxa"/>
-          </w:tcPr>
-          <w:p>
-            <w:pPr>
-              <w:rPr>
-                <w:sz w:val="20"/>
-                <w:szCs w:val="20"/>
-              </w:rPr>
-            </w:pPr>
-            <w:r>
-              <w:rPr>
-                <w:sz w:val="20"/>
-                <w:szCs w:val="20"/>
-              </w:rPr>
-              <w:t>162 (17.6)</w:t>
-            </w:r>
-          </w:p>
-        </w:tc>
-        <w:tc>
-          <w:tcPr>
-            <w:tcW w:w="1417" w:type="dxa"/>
-          </w:tcPr>
-          <w:p>
-            <w:pPr>
-              <w:rPr>
-                <w:sz w:val="20"/>
-                <w:szCs w:val="20"/>
-              </w:rPr>
-            </w:pPr>
-            <w:r>
-              <w:rPr>
-                <w:sz w:val="20"/>
-                <w:szCs w:val="20"/>
-              </w:rPr>
-              <w:t>46 (5.0)</w:t>
-            </w:r>
-          </w:p>
-        </w:tc>
-        <w:tc>
-          <w:tcPr>
-            <w:tcW w:w="1418" w:type="dxa"/>
-          </w:tcPr>
-          <w:p>
-            <w:pPr>
-              <w:rPr>
-                <w:sz w:val="20"/>
-                <w:szCs w:val="20"/>
-              </w:rPr>
-            </w:pPr>
-            <w:r>
-              <w:rPr>
-                <w:sz w:val="20"/>
-                <w:szCs w:val="20"/>
-              </w:rPr>
-              <w:t>77 (8.4)</w:t>
-            </w:r>
-          </w:p>
-        </w:tc>
-        <w:tc>
-          <w:tcPr>
-            <w:tcW w:w="1486" w:type="dxa"/>
-          </w:tcPr>
-          <w:p>
-            <w:pPr>
-              <w:rPr>
-                <w:sz w:val="20"/>
-                <w:szCs w:val="20"/>
-              </w:rPr>
-            </w:pPr>
-            <w:r>
-              <w:rPr>
-                <w:sz w:val="20"/>
-                <w:szCs w:val="20"/>
-              </w:rPr>
-              <w:t>120 (13.1)</w:t>
-            </w:r>
-          </w:p>
-        </w:tc>
-      </w:tr>
-      <w:tr>
-        <w:tc>
-          <w:tcPr>
-            <w:tcW w:w="2122" w:type="dxa"/>
-          </w:tcPr>
-          <w:p>
-            <w:pPr>
-              <w:rPr>
-                <w:rFonts w:eastAsia="Times New Roman" w:cstheme="minorHAnsi"/>
-                <w:sz w:val="20"/>
-                <w:szCs w:val="20"/>
-                <w:lang w:eastAsia="en-GB"/>
-              </w:rPr>
-            </w:pPr>
-            <w:r>
-              <w:rPr>
-                <w:rFonts w:eastAsia="Times New Roman" w:cstheme="minorHAnsi"/>
-                <w:color w:val="000000"/>
-                <w:sz w:val="20"/>
-                <w:szCs w:val="20"/>
-                <w:lang w:eastAsia="en-GB"/>
-              </w:rPr>
-              <w:t xml:space="preserve">   Absent</w:t>
-            </w:r>
-          </w:p>
-        </w:tc>
-        <w:tc>
-          <w:tcPr>
-            <w:tcW w:w="1559" w:type="dxa"/>
-          </w:tcPr>
-          <w:p>
-            <w:pPr>
-              <w:rPr>
-                <w:sz w:val="20"/>
-                <w:szCs w:val="20"/>
-              </w:rPr>
-            </w:pPr>
-            <w:r>
-              <w:rPr>
-                <w:sz w:val="20"/>
-                <w:szCs w:val="20"/>
-              </w:rPr>
-              <w:t>140591 (99.4)</w:t>
-            </w:r>
-          </w:p>
-        </w:tc>
-        <w:tc>
-          <w:tcPr>
-            <w:tcW w:w="1701" w:type="dxa"/>
-          </w:tcPr>
-          <w:p>
-            <w:pPr>
-              <w:rPr>
-                <w:sz w:val="20"/>
-                <w:szCs w:val="20"/>
-              </w:rPr>
-            </w:pPr>
-            <w:r>
-              <w:rPr>
-                <w:sz w:val="20"/>
-                <w:szCs w:val="20"/>
-              </w:rPr>
-              <w:t>27835 (19.8)</w:t>
-            </w:r>
-          </w:p>
-        </w:tc>
-        <w:tc>
-          <w:tcPr>
-            <w:tcW w:w="1417" w:type="dxa"/>
-          </w:tcPr>
-          <w:p>
-            <w:pPr>
-              <w:rPr>
-                <w:sz w:val="20"/>
-                <w:szCs w:val="20"/>
-              </w:rPr>
-            </w:pPr>
-            <w:r>
-              <w:rPr>
-                <w:sz w:val="20"/>
-                <w:szCs w:val="20"/>
-              </w:rPr>
-              <w:t>6929 (4.9)</w:t>
-            </w:r>
-          </w:p>
-        </w:tc>
-        <w:tc>
-          <w:tcPr>
-            <w:tcW w:w="1418" w:type="dxa"/>
-          </w:tcPr>
-          <w:p>
-            <w:pPr>
-              <w:rPr>
-                <w:sz w:val="20"/>
-                <w:szCs w:val="20"/>
-              </w:rPr>
-            </w:pPr>
-            <w:r>
-              <w:rPr>
-                <w:sz w:val="20"/>
-                <w:szCs w:val="20"/>
-              </w:rPr>
-              <w:t>14011 (10.0)</w:t>
-            </w:r>
-          </w:p>
-        </w:tc>
-        <w:tc>
-          <w:tcPr>
-            <w:tcW w:w="1486" w:type="dxa"/>
-          </w:tcPr>
-          <w:p>
-            <w:pPr>
-              <w:rPr>
-                <w:sz w:val="20"/>
-                <w:szCs w:val="20"/>
-              </w:rPr>
-            </w:pPr>
-            <w:r>
-              <w:rPr>
-                <w:sz w:val="20"/>
-                <w:szCs w:val="20"/>
-              </w:rPr>
-              <w:t>20257 (14.4)</w:t>
-            </w:r>
-          </w:p>
-        </w:tc>
-      </w:tr>
-      <w:tr>
-        <w:tc>
-          <w:tcPr>
-            <w:tcW w:w="2122" w:type="dxa"/>
-          </w:tcPr>
-          <w:p>
-            <w:pPr>
+                <w:sz w:val="20"/>
+                <w:szCs w:val="20"/>
+                <w:lang w:eastAsia="en-GB"/>
+              </w:rPr>
+            </w:pPr>
+            <w:r>
               <w:rPr>
                 <w:rFonts w:eastAsia="Times New Roman" w:cstheme="minorHAnsi"/>
                 <w:b/>
                 <w:bCs/>
-                <w:sz w:val="20"/>
-                <w:szCs w:val="20"/>
-                <w:lang w:eastAsia="en-GB"/>
-              </w:rPr>
-            </w:pPr>
-            <w:r>
+                <w:color w:val="000000"/>
+                <w:sz w:val="20"/>
+                <w:szCs w:val="20"/>
+                <w:lang w:eastAsia="en-GB"/>
+              </w:rPr>
+              <w:t>Neurological disease</w:t>
+            </w:r>
+          </w:p>
+        </w:tc>
+        <w:tc>
+          <w:tcPr>
+            <w:tcW w:w="1559" w:type="dxa"/>
+          </w:tcPr>
+          <w:p>
+            <w:pPr>
+              <w:rPr>
+                <w:sz w:val="20"/>
+                <w:szCs w:val="20"/>
+              </w:rPr>
+            </w:pPr>
+          </w:p>
+        </w:tc>
+        <w:tc>
+          <w:tcPr>
+            <w:tcW w:w="1701" w:type="dxa"/>
+          </w:tcPr>
+          <w:p>
+            <w:pPr>
+              <w:rPr>
+                <w:sz w:val="20"/>
+                <w:szCs w:val="20"/>
+              </w:rPr>
+            </w:pPr>
+          </w:p>
+        </w:tc>
+        <w:tc>
+          <w:tcPr>
+            <w:tcW w:w="1417" w:type="dxa"/>
+          </w:tcPr>
+          <w:p>
+            <w:pPr>
+              <w:rPr>
+                <w:sz w:val="20"/>
+                <w:szCs w:val="20"/>
+              </w:rPr>
+            </w:pPr>
+          </w:p>
+        </w:tc>
+        <w:tc>
+          <w:tcPr>
+            <w:tcW w:w="1418" w:type="dxa"/>
+          </w:tcPr>
+          <w:p>
+            <w:pPr>
+              <w:rPr>
+                <w:sz w:val="20"/>
+                <w:szCs w:val="20"/>
+              </w:rPr>
+            </w:pPr>
+          </w:p>
+        </w:tc>
+        <w:tc>
+          <w:tcPr>
+            <w:tcW w:w="1486" w:type="dxa"/>
+          </w:tcPr>
+          <w:p>
+            <w:pPr>
+              <w:rPr>
+                <w:sz w:val="20"/>
+                <w:szCs w:val="20"/>
+              </w:rPr>
+            </w:pPr>
+          </w:p>
+        </w:tc>
+      </w:tr>
+      <w:tr>
+        <w:tc>
+          <w:tcPr>
+            <w:tcW w:w="2122" w:type="dxa"/>
+          </w:tcPr>
+          <w:p>
+            <w:pPr>
+              <w:rPr>
+                <w:rFonts w:eastAsia="Times New Roman" w:cstheme="minorHAnsi"/>
+                <w:sz w:val="20"/>
+                <w:szCs w:val="20"/>
+                <w:lang w:eastAsia="en-GB"/>
+              </w:rPr>
+            </w:pPr>
+            <w:r>
+              <w:rPr>
+                <w:rFonts w:eastAsia="Times New Roman" w:cstheme="minorHAnsi"/>
+                <w:color w:val="000000"/>
+                <w:sz w:val="20"/>
+                <w:szCs w:val="20"/>
+                <w:lang w:eastAsia="en-GB"/>
+              </w:rPr>
+              <w:t xml:space="preserve">   Present</w:t>
+            </w:r>
+          </w:p>
+        </w:tc>
+        <w:tc>
+          <w:tcPr>
+            <w:tcW w:w="1559" w:type="dxa"/>
+          </w:tcPr>
+          <w:p>
+            <w:pPr>
+              <w:rPr>
+                <w:sz w:val="20"/>
+                <w:szCs w:val="20"/>
+              </w:rPr>
+            </w:pPr>
+            <w:r>
+              <w:rPr>
+                <w:sz w:val="20"/>
+                <w:szCs w:val="20"/>
+              </w:rPr>
+              <w:t>919 (0.6)</w:t>
+            </w:r>
+          </w:p>
+        </w:tc>
+        <w:tc>
+          <w:tcPr>
+            <w:tcW w:w="1701" w:type="dxa"/>
+          </w:tcPr>
+          <w:p>
+            <w:pPr>
+              <w:rPr>
+                <w:sz w:val="20"/>
+                <w:szCs w:val="20"/>
+              </w:rPr>
+            </w:pPr>
+            <w:r>
+              <w:rPr>
+                <w:sz w:val="20"/>
+                <w:szCs w:val="20"/>
+              </w:rPr>
+              <w:t>162 (17.6)</w:t>
+            </w:r>
+          </w:p>
+        </w:tc>
+        <w:tc>
+          <w:tcPr>
+            <w:tcW w:w="1417" w:type="dxa"/>
+          </w:tcPr>
+          <w:p>
+            <w:pPr>
+              <w:rPr>
+                <w:sz w:val="20"/>
+                <w:szCs w:val="20"/>
+              </w:rPr>
+            </w:pPr>
+            <w:r>
+              <w:rPr>
+                <w:sz w:val="20"/>
+                <w:szCs w:val="20"/>
+              </w:rPr>
+              <w:t>46 (5.0)</w:t>
+            </w:r>
+          </w:p>
+        </w:tc>
+        <w:tc>
+          <w:tcPr>
+            <w:tcW w:w="1418" w:type="dxa"/>
+          </w:tcPr>
+          <w:p>
+            <w:pPr>
+              <w:rPr>
+                <w:sz w:val="20"/>
+                <w:szCs w:val="20"/>
+              </w:rPr>
+            </w:pPr>
+            <w:r>
+              <w:rPr>
+                <w:sz w:val="20"/>
+                <w:szCs w:val="20"/>
+              </w:rPr>
+              <w:t>77 (8.4)</w:t>
+            </w:r>
+          </w:p>
+        </w:tc>
+        <w:tc>
+          <w:tcPr>
+            <w:tcW w:w="1486" w:type="dxa"/>
+          </w:tcPr>
+          <w:p>
+            <w:pPr>
+              <w:rPr>
+                <w:sz w:val="20"/>
+                <w:szCs w:val="20"/>
+              </w:rPr>
+            </w:pPr>
+            <w:r>
+              <w:rPr>
+                <w:sz w:val="20"/>
+                <w:szCs w:val="20"/>
+              </w:rPr>
+              <w:t>120 (13.1)</w:t>
+            </w:r>
+          </w:p>
+        </w:tc>
+      </w:tr>
+      <w:tr>
+        <w:tc>
+          <w:tcPr>
+            <w:tcW w:w="2122" w:type="dxa"/>
+          </w:tcPr>
+          <w:p>
+            <w:pPr>
+              <w:rPr>
+                <w:rFonts w:eastAsia="Times New Roman" w:cstheme="minorHAnsi"/>
+                <w:sz w:val="20"/>
+                <w:szCs w:val="20"/>
+                <w:lang w:eastAsia="en-GB"/>
+              </w:rPr>
+            </w:pPr>
+            <w:r>
+              <w:rPr>
+                <w:rFonts w:eastAsia="Times New Roman" w:cstheme="minorHAnsi"/>
+                <w:color w:val="000000"/>
+                <w:sz w:val="20"/>
+                <w:szCs w:val="20"/>
+                <w:lang w:eastAsia="en-GB"/>
+              </w:rPr>
+              <w:t xml:space="preserve">   Absent</w:t>
+            </w:r>
+          </w:p>
+        </w:tc>
+        <w:tc>
+          <w:tcPr>
+            <w:tcW w:w="1559" w:type="dxa"/>
+          </w:tcPr>
+          <w:p>
+            <w:pPr>
+              <w:rPr>
+                <w:sz w:val="20"/>
+                <w:szCs w:val="20"/>
+              </w:rPr>
+            </w:pPr>
+            <w:r>
+              <w:rPr>
+                <w:sz w:val="20"/>
+                <w:szCs w:val="20"/>
+              </w:rPr>
+              <w:t>140591 (99.4)</w:t>
+            </w:r>
+          </w:p>
+        </w:tc>
+        <w:tc>
+          <w:tcPr>
+            <w:tcW w:w="1701" w:type="dxa"/>
+          </w:tcPr>
+          <w:p>
+            <w:pPr>
+              <w:rPr>
+                <w:sz w:val="20"/>
+                <w:szCs w:val="20"/>
+              </w:rPr>
+            </w:pPr>
+            <w:r>
+              <w:rPr>
+                <w:sz w:val="20"/>
+                <w:szCs w:val="20"/>
+              </w:rPr>
+              <w:t>27835 (19.8)</w:t>
+            </w:r>
+          </w:p>
+        </w:tc>
+        <w:tc>
+          <w:tcPr>
+            <w:tcW w:w="1417" w:type="dxa"/>
+          </w:tcPr>
+          <w:p>
+            <w:pPr>
+              <w:rPr>
+                <w:sz w:val="20"/>
+                <w:szCs w:val="20"/>
+              </w:rPr>
+            </w:pPr>
+            <w:r>
+              <w:rPr>
+                <w:sz w:val="20"/>
+                <w:szCs w:val="20"/>
+              </w:rPr>
+              <w:t>6929 (4.9)</w:t>
+            </w:r>
+          </w:p>
+        </w:tc>
+        <w:tc>
+          <w:tcPr>
+            <w:tcW w:w="1418" w:type="dxa"/>
+          </w:tcPr>
+          <w:p>
+            <w:pPr>
+              <w:rPr>
+                <w:sz w:val="20"/>
+                <w:szCs w:val="20"/>
+              </w:rPr>
+            </w:pPr>
+            <w:r>
+              <w:rPr>
+                <w:sz w:val="20"/>
+                <w:szCs w:val="20"/>
+              </w:rPr>
+              <w:t>14011 (10.0)</w:t>
+            </w:r>
+          </w:p>
+        </w:tc>
+        <w:tc>
+          <w:tcPr>
+            <w:tcW w:w="1486" w:type="dxa"/>
+          </w:tcPr>
+          <w:p>
+            <w:pPr>
+              <w:rPr>
+                <w:sz w:val="20"/>
+                <w:szCs w:val="20"/>
+              </w:rPr>
+            </w:pPr>
+            <w:r>
+              <w:rPr>
+                <w:sz w:val="20"/>
+                <w:szCs w:val="20"/>
+              </w:rPr>
+              <w:t>20257 (14.4)</w:t>
+            </w:r>
+          </w:p>
+        </w:tc>
+      </w:tr>
+      <w:tr>
+        <w:tc>
+          <w:tcPr>
+            <w:tcW w:w="2122" w:type="dxa"/>
+          </w:tcPr>
+          <w:p>
+            <w:pPr>
               <w:rPr>
                 <w:rFonts w:eastAsia="Times New Roman" w:cstheme="minorHAnsi"/>
                 <w:b/>
                 <w:bCs/>
-                <w:color w:val="000000"/>
-                <w:sz w:val="20"/>
-                <w:szCs w:val="20"/>
-                <w:lang w:eastAsia="en-GB"/>
-              </w:rPr>
-              <w:t>Kidney disease</w:t>
-            </w:r>
-          </w:p>
-        </w:tc>
-        <w:tc>
-          <w:tcPr>
-            <w:tcW w:w="1559" w:type="dxa"/>
-          </w:tcPr>
-          <w:p>
-            <w:pPr>
-              <w:rPr>
-                <w:sz w:val="20"/>
-                <w:szCs w:val="20"/>
-              </w:rPr>
-            </w:pPr>
-          </w:p>
-        </w:tc>
-        <w:tc>
-          <w:tcPr>
-            <w:tcW w:w="1701" w:type="dxa"/>
-          </w:tcPr>
-          <w:p>
-            <w:pPr>
-              <w:rPr>
-                <w:sz w:val="20"/>
-                <w:szCs w:val="20"/>
-              </w:rPr>
-            </w:pPr>
-          </w:p>
-        </w:tc>
-        <w:tc>
-          <w:tcPr>
-            <w:tcW w:w="1417" w:type="dxa"/>
-          </w:tcPr>
-          <w:p>
-            <w:pPr>
-              <w:rPr>
-                <w:sz w:val="20"/>
-                <w:szCs w:val="20"/>
-              </w:rPr>
-            </w:pPr>
-          </w:p>
-        </w:tc>
-        <w:tc>
-          <w:tcPr>
-            <w:tcW w:w="1418" w:type="dxa"/>
-          </w:tcPr>
-          <w:p>
-            <w:pPr>
-              <w:rPr>
-                <w:sz w:val="20"/>
-                <w:szCs w:val="20"/>
-              </w:rPr>
-            </w:pPr>
-          </w:p>
-        </w:tc>
-        <w:tc>
-          <w:tcPr>
-            <w:tcW w:w="1486" w:type="dxa"/>
-          </w:tcPr>
-          <w:p>
-            <w:pPr>
-              <w:rPr>
-                <w:sz w:val="20"/>
-                <w:szCs w:val="20"/>
-              </w:rPr>
-            </w:pPr>
-          </w:p>
-        </w:tc>
-      </w:tr>
-      <w:tr>
-        <w:tc>
-          <w:tcPr>
-            <w:tcW w:w="2122" w:type="dxa"/>
-          </w:tcPr>
-          <w:p>
-            <w:pPr>
-              <w:rPr>
-                <w:rFonts w:eastAsia="Times New Roman" w:cstheme="minorHAnsi"/>
-                <w:sz w:val="20"/>
-                <w:szCs w:val="20"/>
-                <w:lang w:eastAsia="en-GB"/>
-              </w:rPr>
-            </w:pPr>
-            <w:r>
-              <w:rPr>
-                <w:rFonts w:eastAsia="Times New Roman" w:cstheme="minorHAnsi"/>
-                <w:color w:val="000000"/>
-                <w:sz w:val="20"/>
-                <w:szCs w:val="20"/>
-                <w:lang w:eastAsia="en-GB"/>
-              </w:rPr>
-              <w:t xml:space="preserve">   Present</w:t>
-            </w:r>
-          </w:p>
-        </w:tc>
-        <w:tc>
-          <w:tcPr>
-            <w:tcW w:w="1559" w:type="dxa"/>
-          </w:tcPr>
-          <w:p>
-            <w:pPr>
-              <w:rPr>
-                <w:sz w:val="20"/>
-                <w:szCs w:val="20"/>
-              </w:rPr>
-            </w:pPr>
-            <w:r>
-              <w:rPr>
-                <w:sz w:val="20"/>
-                <w:szCs w:val="20"/>
-              </w:rPr>
-              <w:t>0 (0.0)</w:t>
-            </w:r>
-          </w:p>
-        </w:tc>
-        <w:tc>
-          <w:tcPr>
-            <w:tcW w:w="1701" w:type="dxa"/>
-          </w:tcPr>
-          <w:p>
-            <w:pPr>
-              <w:rPr>
-                <w:sz w:val="20"/>
-                <w:szCs w:val="20"/>
-              </w:rPr>
-            </w:pPr>
-            <w:r>
-              <w:rPr>
-                <w:sz w:val="20"/>
-                <w:szCs w:val="20"/>
-              </w:rPr>
-              <w:t>0 (  .)</w:t>
-            </w:r>
-          </w:p>
-        </w:tc>
-        <w:tc>
-          <w:tcPr>
-            <w:tcW w:w="1417" w:type="dxa"/>
-          </w:tcPr>
-          <w:p>
-            <w:pPr>
-              <w:rPr>
-                <w:sz w:val="20"/>
-                <w:szCs w:val="20"/>
-              </w:rPr>
-            </w:pPr>
-            <w:r>
-              <w:rPr>
-                <w:sz w:val="20"/>
-                <w:szCs w:val="20"/>
-              </w:rPr>
-              <w:t>0 (  .)</w:t>
-            </w:r>
-          </w:p>
-        </w:tc>
-        <w:tc>
-          <w:tcPr>
-            <w:tcW w:w="1418" w:type="dxa"/>
-          </w:tcPr>
-          <w:p>
-            <w:pPr>
-              <w:rPr>
-                <w:sz w:val="20"/>
-                <w:szCs w:val="20"/>
-              </w:rPr>
-            </w:pPr>
-            <w:r>
-              <w:rPr>
-                <w:sz w:val="20"/>
-                <w:szCs w:val="20"/>
-              </w:rPr>
-              <w:t>0 (  .)</w:t>
-            </w:r>
-          </w:p>
-        </w:tc>
-        <w:tc>
-          <w:tcPr>
-            <w:tcW w:w="1486" w:type="dxa"/>
-          </w:tcPr>
-          <w:p>
-            <w:pPr>
-              <w:rPr>
-                <w:sz w:val="20"/>
-                <w:szCs w:val="20"/>
-              </w:rPr>
-            </w:pPr>
-            <w:r>
-              <w:rPr>
-                <w:sz w:val="20"/>
-                <w:szCs w:val="20"/>
-              </w:rPr>
-              <w:t>0 (  .)</w:t>
-            </w:r>
-          </w:p>
-        </w:tc>
-      </w:tr>
-      <w:tr>
-        <w:tc>
-          <w:tcPr>
-            <w:tcW w:w="2122" w:type="dxa"/>
-          </w:tcPr>
-          <w:p>
-            <w:pPr>
-              <w:rPr>
-                <w:rFonts w:eastAsia="Times New Roman" w:cstheme="minorHAnsi"/>
-                <w:sz w:val="20"/>
-                <w:szCs w:val="20"/>
-                <w:lang w:eastAsia="en-GB"/>
-              </w:rPr>
-            </w:pPr>
-            <w:r>
-              <w:rPr>
-                <w:rFonts w:eastAsia="Times New Roman" w:cstheme="minorHAnsi"/>
-                <w:color w:val="000000"/>
-                <w:sz w:val="20"/>
-                <w:szCs w:val="20"/>
-                <w:lang w:eastAsia="en-GB"/>
-              </w:rPr>
-              <w:t xml:space="preserve">   Absent</w:t>
-            </w:r>
-          </w:p>
-        </w:tc>
-        <w:tc>
-          <w:tcPr>
-            <w:tcW w:w="1559" w:type="dxa"/>
-          </w:tcPr>
-          <w:p>
-            <w:pPr>
-              <w:rPr>
-                <w:sz w:val="20"/>
-                <w:szCs w:val="20"/>
-              </w:rPr>
-            </w:pPr>
-            <w:r>
-              <w:rPr>
-                <w:sz w:val="20"/>
-                <w:szCs w:val="20"/>
-              </w:rPr>
-              <w:t>141510 (100.0)</w:t>
-            </w:r>
-          </w:p>
-        </w:tc>
-        <w:tc>
-          <w:tcPr>
-            <w:tcW w:w="1701" w:type="dxa"/>
-          </w:tcPr>
-          <w:p>
-            <w:pPr>
-              <w:rPr>
-                <w:sz w:val="20"/>
-                <w:szCs w:val="20"/>
-              </w:rPr>
-            </w:pPr>
-            <w:r>
-              <w:rPr>
-                <w:sz w:val="20"/>
-                <w:szCs w:val="20"/>
-              </w:rPr>
-              <w:t>27997 (19.8)</w:t>
-            </w:r>
-          </w:p>
-        </w:tc>
-        <w:tc>
-          <w:tcPr>
-            <w:tcW w:w="1417" w:type="dxa"/>
-          </w:tcPr>
-          <w:p>
-            <w:pPr>
-              <w:rPr>
-                <w:sz w:val="20"/>
-                <w:szCs w:val="20"/>
-              </w:rPr>
-            </w:pPr>
-            <w:r>
-              <w:rPr>
-                <w:sz w:val="20"/>
-                <w:szCs w:val="20"/>
-              </w:rPr>
-              <w:t>6975 (4.9)</w:t>
-            </w:r>
-          </w:p>
-        </w:tc>
-        <w:tc>
-          <w:tcPr>
-            <w:tcW w:w="1418" w:type="dxa"/>
-          </w:tcPr>
-          <w:p>
-            <w:pPr>
-              <w:rPr>
-                <w:sz w:val="20"/>
-                <w:szCs w:val="20"/>
-              </w:rPr>
-            </w:pPr>
-            <w:r>
-              <w:rPr>
-                <w:sz w:val="20"/>
-                <w:szCs w:val="20"/>
-              </w:rPr>
-              <w:t>14088 (10.0)</w:t>
-            </w:r>
-          </w:p>
-        </w:tc>
-        <w:tc>
-          <w:tcPr>
-            <w:tcW w:w="1486" w:type="dxa"/>
-          </w:tcPr>
-          <w:p>
-            <w:pPr>
-              <w:rPr>
-                <w:sz w:val="20"/>
-                <w:szCs w:val="20"/>
-              </w:rPr>
-            </w:pPr>
-            <w:r>
-              <w:rPr>
-                <w:sz w:val="20"/>
-                <w:szCs w:val="20"/>
-              </w:rPr>
-              <w:t>20377 (14.4)</w:t>
-            </w:r>
-          </w:p>
-        </w:tc>
-      </w:tr>
-      <w:tr>
-        <w:tc>
-          <w:tcPr>
-            <w:tcW w:w="2122" w:type="dxa"/>
-          </w:tcPr>
-          <w:p>
-            <w:pPr>
+                <w:sz w:val="20"/>
+                <w:szCs w:val="20"/>
+                <w:lang w:eastAsia="en-GB"/>
+              </w:rPr>
+            </w:pPr>
+            <w:r>
               <w:rPr>
                 <w:rFonts w:eastAsia="Times New Roman" w:cstheme="minorHAnsi"/>
                 <w:b/>
                 <w:bCs/>
-                <w:sz w:val="20"/>
-                <w:szCs w:val="20"/>
-                <w:highlight w:val="yellow"/>
-                <w:lang w:eastAsia="en-GB"/>
-              </w:rPr>
-            </w:pPr>
-            <w:r>
+                <w:color w:val="000000"/>
+                <w:sz w:val="20"/>
+                <w:szCs w:val="20"/>
+                <w:lang w:eastAsia="en-GB"/>
+              </w:rPr>
+              <w:t>Kidney disease</w:t>
+            </w:r>
+          </w:p>
+        </w:tc>
+        <w:tc>
+          <w:tcPr>
+            <w:tcW w:w="1559" w:type="dxa"/>
+          </w:tcPr>
+          <w:p>
+            <w:pPr>
+              <w:rPr>
+                <w:sz w:val="20"/>
+                <w:szCs w:val="20"/>
+              </w:rPr>
+            </w:pPr>
+          </w:p>
+        </w:tc>
+        <w:tc>
+          <w:tcPr>
+            <w:tcW w:w="1701" w:type="dxa"/>
+          </w:tcPr>
+          <w:p>
+            <w:pPr>
+              <w:rPr>
+                <w:sz w:val="20"/>
+                <w:szCs w:val="20"/>
+              </w:rPr>
+            </w:pPr>
+          </w:p>
+        </w:tc>
+        <w:tc>
+          <w:tcPr>
+            <w:tcW w:w="1417" w:type="dxa"/>
+          </w:tcPr>
+          <w:p>
+            <w:pPr>
+              <w:rPr>
+                <w:sz w:val="20"/>
+                <w:szCs w:val="20"/>
+              </w:rPr>
+            </w:pPr>
+          </w:p>
+        </w:tc>
+        <w:tc>
+          <w:tcPr>
+            <w:tcW w:w="1418" w:type="dxa"/>
+          </w:tcPr>
+          <w:p>
+            <w:pPr>
+              <w:rPr>
+                <w:sz w:val="20"/>
+                <w:szCs w:val="20"/>
+              </w:rPr>
+            </w:pPr>
+          </w:p>
+        </w:tc>
+        <w:tc>
+          <w:tcPr>
+            <w:tcW w:w="1486" w:type="dxa"/>
+          </w:tcPr>
+          <w:p>
+            <w:pPr>
+              <w:rPr>
+                <w:sz w:val="20"/>
+                <w:szCs w:val="20"/>
+              </w:rPr>
+            </w:pPr>
+          </w:p>
+        </w:tc>
+      </w:tr>
+      <w:tr>
+        <w:tc>
+          <w:tcPr>
+            <w:tcW w:w="2122" w:type="dxa"/>
+          </w:tcPr>
+          <w:p>
+            <w:pPr>
+              <w:rPr>
+                <w:rFonts w:eastAsia="Times New Roman" w:cstheme="minorHAnsi"/>
+                <w:sz w:val="20"/>
+                <w:szCs w:val="20"/>
+                <w:lang w:eastAsia="en-GB"/>
+              </w:rPr>
+            </w:pPr>
+            <w:r>
+              <w:rPr>
+                <w:rFonts w:eastAsia="Times New Roman" w:cstheme="minorHAnsi"/>
+                <w:color w:val="000000"/>
+                <w:sz w:val="20"/>
+                <w:szCs w:val="20"/>
+                <w:lang w:eastAsia="en-GB"/>
+              </w:rPr>
+              <w:t xml:space="preserve">   Present</w:t>
+            </w:r>
+          </w:p>
+        </w:tc>
+        <w:tc>
+          <w:tcPr>
+            <w:tcW w:w="1559" w:type="dxa"/>
+          </w:tcPr>
+          <w:p>
+            <w:pPr>
+              <w:rPr>
+                <w:sz w:val="20"/>
+                <w:szCs w:val="20"/>
+              </w:rPr>
+            </w:pPr>
+            <w:r>
+              <w:rPr>
+                <w:sz w:val="20"/>
+                <w:szCs w:val="20"/>
+              </w:rPr>
+              <w:t>0 (0.0)</w:t>
+            </w:r>
+          </w:p>
+        </w:tc>
+        <w:tc>
+          <w:tcPr>
+            <w:tcW w:w="1701" w:type="dxa"/>
+          </w:tcPr>
+          <w:p>
+            <w:pPr>
+              <w:rPr>
+                <w:sz w:val="20"/>
+                <w:szCs w:val="20"/>
+              </w:rPr>
+            </w:pPr>
+            <w:r>
+              <w:rPr>
+                <w:sz w:val="20"/>
+                <w:szCs w:val="20"/>
+              </w:rPr>
+              <w:t>0 (  .)</w:t>
+            </w:r>
+          </w:p>
+        </w:tc>
+        <w:tc>
+          <w:tcPr>
+            <w:tcW w:w="1417" w:type="dxa"/>
+          </w:tcPr>
+          <w:p>
+            <w:pPr>
+              <w:rPr>
+                <w:sz w:val="20"/>
+                <w:szCs w:val="20"/>
+              </w:rPr>
+            </w:pPr>
+            <w:r>
+              <w:rPr>
+                <w:sz w:val="20"/>
+                <w:szCs w:val="20"/>
+              </w:rPr>
+              <w:t>0 (  .)</w:t>
+            </w:r>
+          </w:p>
+        </w:tc>
+        <w:tc>
+          <w:tcPr>
+            <w:tcW w:w="1418" w:type="dxa"/>
+          </w:tcPr>
+          <w:p>
+            <w:pPr>
+              <w:rPr>
+                <w:sz w:val="20"/>
+                <w:szCs w:val="20"/>
+              </w:rPr>
+            </w:pPr>
+            <w:r>
+              <w:rPr>
+                <w:sz w:val="20"/>
+                <w:szCs w:val="20"/>
+              </w:rPr>
+              <w:t>0 (  .)</w:t>
+            </w:r>
+          </w:p>
+        </w:tc>
+        <w:tc>
+          <w:tcPr>
+            <w:tcW w:w="1486" w:type="dxa"/>
+          </w:tcPr>
+          <w:p>
+            <w:pPr>
+              <w:rPr>
+                <w:sz w:val="20"/>
+                <w:szCs w:val="20"/>
+              </w:rPr>
+            </w:pPr>
+            <w:r>
+              <w:rPr>
+                <w:sz w:val="20"/>
+                <w:szCs w:val="20"/>
+              </w:rPr>
+              <w:t>0 (  .)</w:t>
+            </w:r>
+          </w:p>
+        </w:tc>
+      </w:tr>
+      <w:tr>
+        <w:tc>
+          <w:tcPr>
+            <w:tcW w:w="2122" w:type="dxa"/>
+          </w:tcPr>
+          <w:p>
+            <w:pPr>
+              <w:rPr>
+                <w:rFonts w:eastAsia="Times New Roman" w:cstheme="minorHAnsi"/>
+                <w:sz w:val="20"/>
+                <w:szCs w:val="20"/>
+                <w:lang w:eastAsia="en-GB"/>
+              </w:rPr>
+            </w:pPr>
+            <w:r>
+              <w:rPr>
+                <w:rFonts w:eastAsia="Times New Roman" w:cstheme="minorHAnsi"/>
+                <w:color w:val="000000"/>
+                <w:sz w:val="20"/>
+                <w:szCs w:val="20"/>
+                <w:lang w:eastAsia="en-GB"/>
+              </w:rPr>
+              <w:t xml:space="preserve">   Absent</w:t>
+            </w:r>
+          </w:p>
+        </w:tc>
+        <w:tc>
+          <w:tcPr>
+            <w:tcW w:w="1559" w:type="dxa"/>
+          </w:tcPr>
+          <w:p>
+            <w:pPr>
+              <w:rPr>
+                <w:sz w:val="20"/>
+                <w:szCs w:val="20"/>
+              </w:rPr>
+            </w:pPr>
+            <w:r>
+              <w:rPr>
+                <w:sz w:val="20"/>
+                <w:szCs w:val="20"/>
+              </w:rPr>
+              <w:t>141510 (100.0)</w:t>
+            </w:r>
+          </w:p>
+        </w:tc>
+        <w:tc>
+          <w:tcPr>
+            <w:tcW w:w="1701" w:type="dxa"/>
+          </w:tcPr>
+          <w:p>
+            <w:pPr>
+              <w:rPr>
+                <w:sz w:val="20"/>
+                <w:szCs w:val="20"/>
+              </w:rPr>
+            </w:pPr>
+            <w:r>
+              <w:rPr>
+                <w:sz w:val="20"/>
+                <w:szCs w:val="20"/>
+              </w:rPr>
+              <w:t>27997 (19.8)</w:t>
+            </w:r>
+          </w:p>
+        </w:tc>
+        <w:tc>
+          <w:tcPr>
+            <w:tcW w:w="1417" w:type="dxa"/>
+          </w:tcPr>
+          <w:p>
+            <w:pPr>
+              <w:rPr>
+                <w:sz w:val="20"/>
+                <w:szCs w:val="20"/>
+              </w:rPr>
+            </w:pPr>
+            <w:r>
+              <w:rPr>
+                <w:sz w:val="20"/>
+                <w:szCs w:val="20"/>
+              </w:rPr>
+              <w:t>6975 (4.9)</w:t>
+            </w:r>
+          </w:p>
+        </w:tc>
+        <w:tc>
+          <w:tcPr>
+            <w:tcW w:w="1418" w:type="dxa"/>
+          </w:tcPr>
+          <w:p>
+            <w:pPr>
+              <w:rPr>
+                <w:sz w:val="20"/>
+                <w:szCs w:val="20"/>
+              </w:rPr>
+            </w:pPr>
+            <w:r>
+              <w:rPr>
+                <w:sz w:val="20"/>
+                <w:szCs w:val="20"/>
+              </w:rPr>
+              <w:t>14088 (10.0)</w:t>
+            </w:r>
+          </w:p>
+        </w:tc>
+        <w:tc>
+          <w:tcPr>
+            <w:tcW w:w="1486" w:type="dxa"/>
+          </w:tcPr>
+          <w:p>
+            <w:pPr>
+              <w:rPr>
+                <w:sz w:val="20"/>
+                <w:szCs w:val="20"/>
+              </w:rPr>
+            </w:pPr>
+            <w:r>
+              <w:rPr>
+                <w:sz w:val="20"/>
+                <w:szCs w:val="20"/>
+              </w:rPr>
+              <w:t>20377 (14.4)</w:t>
+            </w:r>
+          </w:p>
+        </w:tc>
+      </w:tr>
+      <w:tr>
+        <w:tc>
+          <w:tcPr>
+            <w:tcW w:w="2122" w:type="dxa"/>
+          </w:tcPr>
+          <w:p>
+            <w:pPr>
               <w:rPr>
                 <w:rFonts w:eastAsia="Times New Roman" w:cstheme="minorHAnsi"/>
                 <w:b/>
                 <w:bCs/>
-                <w:color w:val="000000"/>
                 <w:sz w:val="20"/>
                 <w:szCs w:val="20"/>
                 <w:highlight w:val="yellow"/>
                 <w:lang w:eastAsia="en-GB"/>
               </w:rPr>
-              <w:t>Organ transplant</w:t>
-            </w:r>
-          </w:p>
-        </w:tc>
-        <w:tc>
-          <w:tcPr>
-            <w:tcW w:w="1559" w:type="dxa"/>
-          </w:tcPr>
-          <w:p>
-            <w:pPr>
-              <w:rPr>
-                <w:sz w:val="20"/>
-                <w:szCs w:val="20"/>
-              </w:rPr>
-            </w:pPr>
-          </w:p>
-        </w:tc>
-        <w:tc>
-          <w:tcPr>
-            <w:tcW w:w="1701" w:type="dxa"/>
-          </w:tcPr>
-          <w:p>
-            <w:pPr>
-              <w:rPr>
-                <w:sz w:val="20"/>
-                <w:szCs w:val="20"/>
-              </w:rPr>
-            </w:pPr>
-          </w:p>
-        </w:tc>
-        <w:tc>
-          <w:tcPr>
-            <w:tcW w:w="1417" w:type="dxa"/>
-          </w:tcPr>
-          <w:p>
-            <w:pPr>
-              <w:rPr>
-                <w:sz w:val="20"/>
-                <w:szCs w:val="20"/>
-              </w:rPr>
-            </w:pPr>
-          </w:p>
-        </w:tc>
-        <w:tc>
-          <w:tcPr>
-            <w:tcW w:w="1418" w:type="dxa"/>
-          </w:tcPr>
-          <w:p>
-            <w:pPr>
-              <w:rPr>
-                <w:sz w:val="20"/>
-                <w:szCs w:val="20"/>
-              </w:rPr>
-            </w:pPr>
-          </w:p>
-        </w:tc>
-        <w:tc>
-          <w:tcPr>
-            <w:tcW w:w="1486" w:type="dxa"/>
-          </w:tcPr>
-          <w:p>
-            <w:pPr>
-              <w:rPr>
-                <w:sz w:val="20"/>
-                <w:szCs w:val="20"/>
-              </w:rPr>
-            </w:pPr>
-          </w:p>
-        </w:tc>
-      </w:tr>
-      <w:tr>
-        <w:tc>
-          <w:tcPr>
-            <w:tcW w:w="2122" w:type="dxa"/>
-          </w:tcPr>
-          <w:p>
-            <w:pPr>
-              <w:rPr>
-                <w:rFonts w:eastAsia="Times New Roman" w:cstheme="minorHAnsi"/>
-                <w:sz w:val="20"/>
-                <w:szCs w:val="20"/>
-                <w:lang w:eastAsia="en-GB"/>
-              </w:rPr>
-            </w:pPr>
-            <w:r>
-              <w:rPr>
-                <w:rFonts w:eastAsia="Times New Roman" w:cstheme="minorHAnsi"/>
-                <w:color w:val="000000"/>
-                <w:sz w:val="20"/>
-                <w:szCs w:val="20"/>
-                <w:lang w:eastAsia="en-GB"/>
-              </w:rPr>
-              <w:t xml:space="preserve">   Present</w:t>
-            </w:r>
-          </w:p>
-        </w:tc>
-        <w:tc>
-          <w:tcPr>
-            <w:tcW w:w="1559" w:type="dxa"/>
-          </w:tcPr>
-          <w:p>
-            <w:pPr>
-              <w:rPr>
-                <w:sz w:val="20"/>
-                <w:szCs w:val="20"/>
-              </w:rPr>
-            </w:pPr>
-            <w:r>
-              <w:rPr>
-                <w:sz w:val="20"/>
-                <w:szCs w:val="20"/>
-              </w:rPr>
-              <w:t>21 (0.0)</w:t>
-            </w:r>
-          </w:p>
-        </w:tc>
-        <w:tc>
-          <w:tcPr>
-            <w:tcW w:w="1701" w:type="dxa"/>
-          </w:tcPr>
-          <w:p>
-            <w:pPr>
-              <w:rPr>
-                <w:sz w:val="20"/>
-                <w:szCs w:val="20"/>
-              </w:rPr>
-            </w:pPr>
-            <w:r>
-              <w:rPr>
-                <w:sz w:val="20"/>
-                <w:szCs w:val="20"/>
-              </w:rPr>
-              <w:t>4 (19.0)</w:t>
-            </w:r>
-          </w:p>
-        </w:tc>
-        <w:tc>
-          <w:tcPr>
-            <w:tcW w:w="1417" w:type="dxa"/>
-          </w:tcPr>
-          <w:p>
-            <w:pPr>
-              <w:rPr>
-                <w:sz w:val="20"/>
-                <w:szCs w:val="20"/>
-              </w:rPr>
-            </w:pPr>
-            <w:r>
-              <w:rPr>
-                <w:sz w:val="20"/>
-                <w:szCs w:val="20"/>
-              </w:rPr>
-              <w:t>1 (4.8)</w:t>
-            </w:r>
-          </w:p>
-        </w:tc>
-        <w:tc>
-          <w:tcPr>
-            <w:tcW w:w="1418" w:type="dxa"/>
-          </w:tcPr>
-          <w:p>
-            <w:pPr>
-              <w:rPr>
-                <w:sz w:val="20"/>
-                <w:szCs w:val="20"/>
-              </w:rPr>
-            </w:pPr>
-            <w:r>
-              <w:rPr>
-                <w:sz w:val="20"/>
-                <w:szCs w:val="20"/>
-              </w:rPr>
-              <w:t>4 (19.0)</w:t>
-            </w:r>
-          </w:p>
-        </w:tc>
-        <w:tc>
-          <w:tcPr>
-            <w:tcW w:w="1486" w:type="dxa"/>
-          </w:tcPr>
-          <w:p>
-            <w:pPr>
-              <w:rPr>
-                <w:sz w:val="20"/>
-                <w:szCs w:val="20"/>
-              </w:rPr>
-            </w:pPr>
-            <w:r>
-              <w:rPr>
-                <w:sz w:val="20"/>
-                <w:szCs w:val="20"/>
-              </w:rPr>
-              <w:t>4 (19.0)</w:t>
-            </w:r>
-          </w:p>
-        </w:tc>
-      </w:tr>
-      <w:tr>
-        <w:tc>
-          <w:tcPr>
-            <w:tcW w:w="2122" w:type="dxa"/>
-          </w:tcPr>
-          <w:p>
-            <w:pPr>
-              <w:rPr>
-                <w:rFonts w:eastAsia="Times New Roman" w:cstheme="minorHAnsi"/>
-                <w:sz w:val="20"/>
-                <w:szCs w:val="20"/>
-                <w:lang w:eastAsia="en-GB"/>
-              </w:rPr>
-            </w:pPr>
-            <w:r>
-              <w:rPr>
-                <w:rFonts w:eastAsia="Times New Roman" w:cstheme="minorHAnsi"/>
-                <w:color w:val="000000"/>
-                <w:sz w:val="20"/>
-                <w:szCs w:val="20"/>
-                <w:lang w:eastAsia="en-GB"/>
-              </w:rPr>
-              <w:t xml:space="preserve">   Absent</w:t>
-            </w:r>
-          </w:p>
-        </w:tc>
-        <w:tc>
-          <w:tcPr>
-            <w:tcW w:w="1559" w:type="dxa"/>
-          </w:tcPr>
-          <w:p>
-            <w:pPr>
-              <w:rPr>
-                <w:sz w:val="20"/>
-                <w:szCs w:val="20"/>
-              </w:rPr>
-            </w:pPr>
-            <w:r>
-              <w:rPr>
-                <w:sz w:val="20"/>
-                <w:szCs w:val="20"/>
-              </w:rPr>
-              <w:t>141489 (100.0)</w:t>
-            </w:r>
-          </w:p>
-        </w:tc>
-        <w:tc>
-          <w:tcPr>
-            <w:tcW w:w="1701" w:type="dxa"/>
-          </w:tcPr>
-          <w:p>
-            <w:pPr>
-              <w:rPr>
-                <w:sz w:val="20"/>
-                <w:szCs w:val="20"/>
-              </w:rPr>
-            </w:pPr>
-            <w:r>
-              <w:rPr>
-                <w:sz w:val="20"/>
-                <w:szCs w:val="20"/>
-              </w:rPr>
-              <w:t>27993 (19.8)</w:t>
-            </w:r>
-          </w:p>
-        </w:tc>
-        <w:tc>
-          <w:tcPr>
-            <w:tcW w:w="1417" w:type="dxa"/>
-          </w:tcPr>
-          <w:p>
-            <w:pPr>
-              <w:rPr>
-                <w:sz w:val="20"/>
-                <w:szCs w:val="20"/>
-              </w:rPr>
-            </w:pPr>
-            <w:r>
-              <w:rPr>
-                <w:sz w:val="20"/>
-                <w:szCs w:val="20"/>
-              </w:rPr>
-              <w:t>6974 (4.9)</w:t>
-            </w:r>
-          </w:p>
-        </w:tc>
-        <w:tc>
-          <w:tcPr>
-            <w:tcW w:w="1418" w:type="dxa"/>
-          </w:tcPr>
-          <w:p>
-            <w:pPr>
-              <w:rPr>
-                <w:sz w:val="20"/>
-                <w:szCs w:val="20"/>
-              </w:rPr>
-            </w:pPr>
-            <w:r>
-              <w:rPr>
-                <w:sz w:val="20"/>
-                <w:szCs w:val="20"/>
-              </w:rPr>
-              <w:t>14084 (10.0)</w:t>
-            </w:r>
-          </w:p>
-        </w:tc>
-        <w:tc>
-          <w:tcPr>
-            <w:tcW w:w="1486" w:type="dxa"/>
-          </w:tcPr>
-          <w:p>
-            <w:pPr>
-              <w:rPr>
-                <w:sz w:val="20"/>
-                <w:szCs w:val="20"/>
-              </w:rPr>
-            </w:pPr>
-            <w:r>
-              <w:rPr>
-                <w:sz w:val="20"/>
-                <w:szCs w:val="20"/>
-              </w:rPr>
-              <w:t>20373 (14.4)</w:t>
-            </w:r>
-          </w:p>
-        </w:tc>
-      </w:tr>
-      <w:tr>
-        <w:tc>
-          <w:tcPr>
-            <w:tcW w:w="2122" w:type="dxa"/>
-          </w:tcPr>
-          <w:p>
-            <w:pPr>
+            </w:pPr>
+            <w:r>
               <w:rPr>
                 <w:rFonts w:eastAsia="Times New Roman" w:cstheme="minorHAnsi"/>
                 <w:b/>
                 <w:bCs/>
-                <w:sz w:val="20"/>
-                <w:szCs w:val="20"/>
-                <w:lang w:eastAsia="en-GB"/>
-              </w:rPr>
-            </w:pPr>
-            <w:r>
+                <w:color w:val="000000"/>
+                <w:sz w:val="20"/>
+                <w:szCs w:val="20"/>
+                <w:highlight w:val="yellow"/>
+                <w:lang w:eastAsia="en-GB"/>
+              </w:rPr>
+              <w:t>Organ transplant</w:t>
+            </w:r>
+          </w:p>
+        </w:tc>
+        <w:tc>
+          <w:tcPr>
+            <w:tcW w:w="1559" w:type="dxa"/>
+          </w:tcPr>
+          <w:p>
+            <w:pPr>
+              <w:rPr>
+                <w:sz w:val="20"/>
+                <w:szCs w:val="20"/>
+              </w:rPr>
+            </w:pPr>
+          </w:p>
+        </w:tc>
+        <w:tc>
+          <w:tcPr>
+            <w:tcW w:w="1701" w:type="dxa"/>
+          </w:tcPr>
+          <w:p>
+            <w:pPr>
+              <w:rPr>
+                <w:sz w:val="20"/>
+                <w:szCs w:val="20"/>
+              </w:rPr>
+            </w:pPr>
+          </w:p>
+        </w:tc>
+        <w:tc>
+          <w:tcPr>
+            <w:tcW w:w="1417" w:type="dxa"/>
+          </w:tcPr>
+          <w:p>
+            <w:pPr>
+              <w:rPr>
+                <w:sz w:val="20"/>
+                <w:szCs w:val="20"/>
+              </w:rPr>
+            </w:pPr>
+          </w:p>
+        </w:tc>
+        <w:tc>
+          <w:tcPr>
+            <w:tcW w:w="1418" w:type="dxa"/>
+          </w:tcPr>
+          <w:p>
+            <w:pPr>
+              <w:rPr>
+                <w:sz w:val="20"/>
+                <w:szCs w:val="20"/>
+              </w:rPr>
+            </w:pPr>
+          </w:p>
+        </w:tc>
+        <w:tc>
+          <w:tcPr>
+            <w:tcW w:w="1486" w:type="dxa"/>
+          </w:tcPr>
+          <w:p>
+            <w:pPr>
+              <w:rPr>
+                <w:sz w:val="20"/>
+                <w:szCs w:val="20"/>
+              </w:rPr>
+            </w:pPr>
+          </w:p>
+        </w:tc>
+      </w:tr>
+      <w:tr>
+        <w:tc>
+          <w:tcPr>
+            <w:tcW w:w="2122" w:type="dxa"/>
+          </w:tcPr>
+          <w:p>
+            <w:pPr>
+              <w:rPr>
+                <w:rFonts w:eastAsia="Times New Roman" w:cstheme="minorHAnsi"/>
+                <w:sz w:val="20"/>
+                <w:szCs w:val="20"/>
+                <w:lang w:eastAsia="en-GB"/>
+              </w:rPr>
+            </w:pPr>
+            <w:r>
+              <w:rPr>
+                <w:rFonts w:eastAsia="Times New Roman" w:cstheme="minorHAnsi"/>
+                <w:color w:val="000000"/>
+                <w:sz w:val="20"/>
+                <w:szCs w:val="20"/>
+                <w:lang w:eastAsia="en-GB"/>
+              </w:rPr>
+              <w:t xml:space="preserve">   Present</w:t>
+            </w:r>
+          </w:p>
+        </w:tc>
+        <w:tc>
+          <w:tcPr>
+            <w:tcW w:w="1559" w:type="dxa"/>
+          </w:tcPr>
+          <w:p>
+            <w:pPr>
+              <w:rPr>
+                <w:sz w:val="20"/>
+                <w:szCs w:val="20"/>
+              </w:rPr>
+            </w:pPr>
+            <w:r>
+              <w:rPr>
+                <w:sz w:val="20"/>
+                <w:szCs w:val="20"/>
+              </w:rPr>
+              <w:t>21 (0.0)</w:t>
+            </w:r>
+          </w:p>
+        </w:tc>
+        <w:tc>
+          <w:tcPr>
+            <w:tcW w:w="1701" w:type="dxa"/>
+          </w:tcPr>
+          <w:p>
+            <w:pPr>
+              <w:rPr>
+                <w:sz w:val="20"/>
+                <w:szCs w:val="20"/>
+              </w:rPr>
+            </w:pPr>
+            <w:r>
+              <w:rPr>
+                <w:sz w:val="20"/>
+                <w:szCs w:val="20"/>
+              </w:rPr>
+              <w:t>4 (19.0)</w:t>
+            </w:r>
+          </w:p>
+        </w:tc>
+        <w:tc>
+          <w:tcPr>
+            <w:tcW w:w="1417" w:type="dxa"/>
+          </w:tcPr>
+          <w:p>
+            <w:pPr>
+              <w:rPr>
+                <w:sz w:val="20"/>
+                <w:szCs w:val="20"/>
+              </w:rPr>
+            </w:pPr>
+            <w:r>
+              <w:rPr>
+                <w:sz w:val="20"/>
+                <w:szCs w:val="20"/>
+              </w:rPr>
+              <w:t>1 (4.8)</w:t>
+            </w:r>
+          </w:p>
+        </w:tc>
+        <w:tc>
+          <w:tcPr>
+            <w:tcW w:w="1418" w:type="dxa"/>
+          </w:tcPr>
+          <w:p>
+            <w:pPr>
+              <w:rPr>
+                <w:sz w:val="20"/>
+                <w:szCs w:val="20"/>
+              </w:rPr>
+            </w:pPr>
+            <w:r>
+              <w:rPr>
+                <w:sz w:val="20"/>
+                <w:szCs w:val="20"/>
+              </w:rPr>
+              <w:t>4 (19.0)</w:t>
+            </w:r>
+          </w:p>
+        </w:tc>
+        <w:tc>
+          <w:tcPr>
+            <w:tcW w:w="1486" w:type="dxa"/>
+          </w:tcPr>
+          <w:p>
+            <w:pPr>
+              <w:rPr>
+                <w:sz w:val="20"/>
+                <w:szCs w:val="20"/>
+              </w:rPr>
+            </w:pPr>
+            <w:r>
+              <w:rPr>
+                <w:sz w:val="20"/>
+                <w:szCs w:val="20"/>
+              </w:rPr>
+              <w:t>4 (19.0)</w:t>
+            </w:r>
+          </w:p>
+        </w:tc>
+      </w:tr>
+      <w:tr>
+        <w:tc>
+          <w:tcPr>
+            <w:tcW w:w="2122" w:type="dxa"/>
+          </w:tcPr>
+          <w:p>
+            <w:pPr>
+              <w:rPr>
+                <w:rFonts w:eastAsia="Times New Roman" w:cstheme="minorHAnsi"/>
+                <w:sz w:val="20"/>
+                <w:szCs w:val="20"/>
+                <w:lang w:eastAsia="en-GB"/>
+              </w:rPr>
+            </w:pPr>
+            <w:r>
+              <w:rPr>
+                <w:rFonts w:eastAsia="Times New Roman" w:cstheme="minorHAnsi"/>
+                <w:color w:val="000000"/>
+                <w:sz w:val="20"/>
+                <w:szCs w:val="20"/>
+                <w:lang w:eastAsia="en-GB"/>
+              </w:rPr>
+              <w:t xml:space="preserve">   Absent</w:t>
+            </w:r>
+          </w:p>
+        </w:tc>
+        <w:tc>
+          <w:tcPr>
+            <w:tcW w:w="1559" w:type="dxa"/>
+          </w:tcPr>
+          <w:p>
+            <w:pPr>
+              <w:rPr>
+                <w:sz w:val="20"/>
+                <w:szCs w:val="20"/>
+              </w:rPr>
+            </w:pPr>
+            <w:r>
+              <w:rPr>
+                <w:sz w:val="20"/>
+                <w:szCs w:val="20"/>
+              </w:rPr>
+              <w:t>141489 (100.0)</w:t>
+            </w:r>
+          </w:p>
+        </w:tc>
+        <w:tc>
+          <w:tcPr>
+            <w:tcW w:w="1701" w:type="dxa"/>
+          </w:tcPr>
+          <w:p>
+            <w:pPr>
+              <w:rPr>
+                <w:sz w:val="20"/>
+                <w:szCs w:val="20"/>
+              </w:rPr>
+            </w:pPr>
+            <w:r>
+              <w:rPr>
+                <w:sz w:val="20"/>
+                <w:szCs w:val="20"/>
+              </w:rPr>
+              <w:t>27993 (19.8)</w:t>
+            </w:r>
+          </w:p>
+        </w:tc>
+        <w:tc>
+          <w:tcPr>
+            <w:tcW w:w="1417" w:type="dxa"/>
+          </w:tcPr>
+          <w:p>
+            <w:pPr>
+              <w:rPr>
+                <w:sz w:val="20"/>
+                <w:szCs w:val="20"/>
+              </w:rPr>
+            </w:pPr>
+            <w:r>
+              <w:rPr>
+                <w:sz w:val="20"/>
+                <w:szCs w:val="20"/>
+              </w:rPr>
+              <w:t>6974 (4.9)</w:t>
+            </w:r>
+          </w:p>
+        </w:tc>
+        <w:tc>
+          <w:tcPr>
+            <w:tcW w:w="1418" w:type="dxa"/>
+          </w:tcPr>
+          <w:p>
+            <w:pPr>
+              <w:rPr>
+                <w:sz w:val="20"/>
+                <w:szCs w:val="20"/>
+              </w:rPr>
+            </w:pPr>
+            <w:r>
+              <w:rPr>
+                <w:sz w:val="20"/>
+                <w:szCs w:val="20"/>
+              </w:rPr>
+              <w:t>14084 (10.0)</w:t>
+            </w:r>
+          </w:p>
+        </w:tc>
+        <w:tc>
+          <w:tcPr>
+            <w:tcW w:w="1486" w:type="dxa"/>
+          </w:tcPr>
+          <w:p>
+            <w:pPr>
+              <w:rPr>
+                <w:sz w:val="20"/>
+                <w:szCs w:val="20"/>
+              </w:rPr>
+            </w:pPr>
+            <w:r>
+              <w:rPr>
+                <w:sz w:val="20"/>
+                <w:szCs w:val="20"/>
+              </w:rPr>
+              <w:t>20373 (14.4)</w:t>
+            </w:r>
+          </w:p>
+        </w:tc>
+      </w:tr>
+      <w:tr>
+        <w:tc>
+          <w:tcPr>
+            <w:tcW w:w="2122" w:type="dxa"/>
+          </w:tcPr>
+          <w:p>
+            <w:pPr>
               <w:rPr>
                 <w:rFonts w:eastAsia="Times New Roman" w:cstheme="minorHAnsi"/>
                 <w:b/>
                 <w:bCs/>
+                <w:sz w:val="20"/>
+                <w:szCs w:val="20"/>
+                <w:lang w:eastAsia="en-GB"/>
+              </w:rPr>
+            </w:pPr>
+            <w:r>
+              <w:rPr>
+                <w:rFonts w:eastAsia="Times New Roman" w:cstheme="minorHAnsi"/>
+                <w:b/>
+                <w:bCs/>
                 <w:color w:val="000000"/>
                 <w:sz w:val="20"/>
                 <w:szCs w:val="20"/>
@@ -10712,7 +10732,16 @@
           <w:tcPr>
             <w:tcW w:w="2122" w:type="dxa"/>
           </w:tcPr>
-          <w:p/>
+          <w:p>
+            <w:commentRangeStart w:id="1"/>
+            <w:commentRangeEnd w:id="1"/>
+            <w:r>
+              <w:rPr>
+                <w:rStyle w:val="CommentReference"/>
+              </w:rPr>
+              <w:commentReference w:id="1"/>
+            </w:r>
+          </w:p>
         </w:tc>
         <w:tc>
           <w:tcPr>
@@ -11011,6 +11040,64 @@
     </w:sectPr>
   </w:body>
 </w:document>
+</file>
+
+<file path=word/comments.xml><?xml version="1.0" encoding="utf-8"?>
+<w:comments xmlns:wpc="http://schemas.microsoft.com/office/word/2010/wordprocessingCanvas" xmlns:cx="http://schemas.microsoft.com/office/drawing/2014/chartex" xmlns:cx1="http://schemas.microsoft.com/office/drawing/2015/9/8/chartex" xmlns:cx2="http://schemas.microsoft.com/office/drawing/2015/10/21/chartex" xmlns:cx3="http://schemas.microsoft.com/office/drawing/2016/5/9/chartex" xmlns:cx4="http://schemas.microsoft.com/office/drawing/2016/5/10/chartex" xmlns:cx5="http://schemas.microsoft.com/office/drawing/2016/5/11/chartex" xmlns:cx6="http://schemas.microsoft.com/office/drawing/2016/5/12/chartex" xmlns:cx7="http://schemas.microsoft.com/office/drawing/2016/5/13/chartex" xmlns:cx8="http://schemas.microsoft.com/office/drawing/2016/5/14/chartex" xmlns:mc="http://schemas.openxmlformats.org/markup-compatibility/2006" xmlns:aink="http://schemas.microsoft.com/office/drawing/2016/ink" xmlns:am3d="http://schemas.microsoft.com/office/drawing/2017/model3d" xmlns:o="urn:schemas-microsoft-com:office:office" xmlns:r="http://schemas.openxmlformats.org/officeDocument/2006/relationships" xmlns:m="http://schemas.openxmlformats.org/officeDocument/2006/math" xmlns:v="urn:schemas-microsoft-com:vml" xmlns:wp14="http://schemas.microsoft.com/office/word/2010/wordprocessingDrawing" xmlns:wp="http://schemas.openxmlformats.org/drawingml/2006/wordprocessingDrawing" xmlns:w10="urn:schemas-microsoft-com:office:word" xmlns:w="http://schemas.openxmlformats.org/wordprocessingml/2006/main" xmlns:w14="http://schemas.microsoft.com/office/word/2010/wordml" xmlns:w15="http://schemas.microsoft.com/office/word/2012/wordml" xmlns:w16cex="http://schemas.microsoft.com/office/word/2018/wordml/cex" xmlns:w16cid="http://schemas.microsoft.com/office/word/2016/wordml/cid" xmlns:w16="http://schemas.microsoft.com/office/word/2018/wordml" xmlns:w16se="http://schemas.microsoft.com/office/word/2015/wordml/symex" xmlns:wpg="http://schemas.microsoft.com/office/word/2010/wordprocessingGroup" xmlns:wpi="http://schemas.microsoft.com/office/word/2010/wordprocessingInk" xmlns:wne="http://schemas.microsoft.com/office/word/2006/wordml" xmlns:wps="http://schemas.microsoft.com/office/word/2010/wordprocessingShape" mc:Ignorable="w14 w15 w16se w16cid w16 w16cex wp14">
+  <w:comment w:id="0" w:author="Krishnan Bhaskaran" w:date="2020-04-18T13:41:00Z" w:initials="KB">
+    <w:p>
+      <w:pPr>
+        <w:pStyle w:val="CommentText"/>
+      </w:pPr>
+      <w:r>
+        <w:rPr>
+          <w:rStyle w:val="CommentReference"/>
+        </w:rPr>
+        <w:annotationRef/>
+      </w:r>
+      <w:r>
+        <w:t>Need to use “in last year” – combine lung.other; add separate haematological?</w:t>
+      </w:r>
+    </w:p>
+  </w:comment>
+  <w:comment w:id="1" w:author="Krishnan Bhaskaran" w:date="2020-04-18T13:42:00Z" w:initials="KB">
+    <w:p>
+      <w:pPr>
+        <w:pStyle w:val="CommentText"/>
+      </w:pPr>
+      <w:r>
+        <w:rPr>
+          <w:rStyle w:val="CommentReference"/>
+        </w:rPr>
+        <w:annotationRef/>
+      </w:r>
+      <w:r>
+        <w:t>Add “immunosuppression” (per algorithm)</w:t>
+      </w:r>
+    </w:p>
+  </w:comment>
+</w:comments>
+</file>
+
+<file path=word/commentsExtended.xml><?xml version="1.0" encoding="utf-8"?>
+<w15:commentsEx xmlns:wpc="http://schemas.microsoft.com/office/word/2010/wordprocessingCanvas" xmlns:cx="http://schemas.microsoft.com/office/drawing/2014/chartex" xmlns:cx1="http://schemas.microsoft.com/office/drawing/2015/9/8/chartex" xmlns:cx2="http://schemas.microsoft.com/office/drawing/2015/10/21/chartex" xmlns:cx3="http://schemas.microsoft.com/office/drawing/2016/5/9/chartex" xmlns:cx4="http://schemas.microsoft.com/office/drawing/2016/5/10/chartex" xmlns:cx5="http://schemas.microsoft.com/office/drawing/2016/5/11/chartex" xmlns:cx6="http://schemas.microsoft.com/office/drawing/2016/5/12/chartex" xmlns:cx7="http://schemas.microsoft.com/office/drawing/2016/5/13/chartex" xmlns:cx8="http://schemas.microsoft.com/office/drawing/2016/5/14/chartex" xmlns:mc="http://schemas.openxmlformats.org/markup-compatibility/2006" xmlns:aink="http://schemas.microsoft.com/office/drawing/2016/ink" xmlns:am3d="http://schemas.microsoft.com/office/drawing/2017/model3d" xmlns:o="urn:schemas-microsoft-com:office:office" xmlns:r="http://schemas.openxmlformats.org/officeDocument/2006/relationships" xmlns:m="http://schemas.openxmlformats.org/officeDocument/2006/math" xmlns:v="urn:schemas-microsoft-com:vml" xmlns:wp14="http://schemas.microsoft.com/office/word/2010/wordprocessingDrawing" xmlns:wp="http://schemas.openxmlformats.org/drawingml/2006/wordprocessingDrawing" xmlns:w10="urn:schemas-microsoft-com:office:word" xmlns:w="http://schemas.openxmlformats.org/wordprocessingml/2006/main" xmlns:w14="http://schemas.microsoft.com/office/word/2010/wordml" xmlns:w15="http://schemas.microsoft.com/office/word/2012/wordml" xmlns:w16cex="http://schemas.microsoft.com/office/word/2018/wordml/cex" xmlns:w16cid="http://schemas.microsoft.com/office/word/2016/wordml/cid" xmlns:w16="http://schemas.microsoft.com/office/word/2018/wordml" xmlns:w16se="http://schemas.microsoft.com/office/word/2015/wordml/symex" xmlns:wpg="http://schemas.microsoft.com/office/word/2010/wordprocessingGroup" xmlns:wpi="http://schemas.microsoft.com/office/word/2010/wordprocessingInk" xmlns:wne="http://schemas.microsoft.com/office/word/2006/wordml" xmlns:wps="http://schemas.microsoft.com/office/word/2010/wordprocessingShape" mc:Ignorable="w14 w15 w16se w16cid w16 w16cex wp14">
+  <w15:commentEx w15:paraId="06E7810B" w15:done="0"/>
+  <w15:commentEx w15:paraId="52FFCCCE" w15:done="0"/>
+</w15:commentsEx>
+</file>
+
+<file path=word/commentsExtensible.xml><?xml version="1.0" encoding="utf-8"?>
+<w16cex:commentsExtensible xmlns:wpc="http://schemas.microsoft.com/office/word/2010/wordprocessingCanvas" xmlns:cx="http://schemas.microsoft.com/office/drawing/2014/chartex" xmlns:cx1="http://schemas.microsoft.com/office/drawing/2015/9/8/chartex" xmlns:cx2="http://schemas.microsoft.com/office/drawing/2015/10/21/chartex" xmlns:cx3="http://schemas.microsoft.com/office/drawing/2016/5/9/chartex" xmlns:cx4="http://schemas.microsoft.com/office/drawing/2016/5/10/chartex" xmlns:cx5="http://schemas.microsoft.com/office/drawing/2016/5/11/chartex" xmlns:cx6="http://schemas.microsoft.com/office/drawing/2016/5/12/chartex" xmlns:cx7="http://schemas.microsoft.com/office/drawing/2016/5/13/chartex" xmlns:cx8="http://schemas.microsoft.com/office/drawing/2016/5/14/chartex" xmlns:mc="http://schemas.openxmlformats.org/markup-compatibility/2006" xmlns:aink="http://schemas.microsoft.com/office/drawing/2016/ink" xmlns:am3d="http://schemas.microsoft.com/office/drawing/2017/model3d" xmlns:o="urn:schemas-microsoft-com:office:office" xmlns:r="http://schemas.openxmlformats.org/officeDocument/2006/relationships" xmlns:m="http://schemas.openxmlformats.org/officeDocument/2006/math" xmlns:v="urn:schemas-microsoft-com:vml" xmlns:wp14="http://schemas.microsoft.com/office/word/2010/wordprocessingDrawing" xmlns:wp="http://schemas.openxmlformats.org/drawingml/2006/wordprocessingDrawing" xmlns:w10="urn:schemas-microsoft-com:office:word" xmlns:w="http://schemas.openxmlformats.org/wordprocessingml/2006/main" xmlns:w14="http://schemas.microsoft.com/office/word/2010/wordml" xmlns:w15="http://schemas.microsoft.com/office/word/2012/wordml" xmlns:w16cex="http://schemas.microsoft.com/office/word/2018/wordml/cex" xmlns:w16cid="http://schemas.microsoft.com/office/word/2016/wordml/cid" xmlns:w16="http://schemas.microsoft.com/office/word/2018/wordml" xmlns:w16se="http://schemas.microsoft.com/office/word/2015/wordml/symex" xmlns:wpg="http://schemas.microsoft.com/office/word/2010/wordprocessingGroup" xmlns:wpi="http://schemas.microsoft.com/office/word/2010/wordprocessingInk" xmlns:wne="http://schemas.microsoft.com/office/word/2006/wordml" xmlns:wps="http://schemas.microsoft.com/office/word/2010/wordprocessingShape" mc:Ignorable="w14 w15 w16se w16cid w16 w16cex wp14">
+  <w16cex:commentExtensible w16cex:durableId="224581FA" w16cex:dateUtc="2020-04-18T12:41:00Z"/>
+  <w16cex:commentExtensible w16cex:durableId="2245824A" w16cex:dateUtc="2020-04-18T12:42:00Z"/>
+</w16cex:commentsExtensible>
+</file>
+
+<file path=word/commentsIds.xml><?xml version="1.0" encoding="utf-8"?>
+<w16cid:commentsIds xmlns:wpc="http://schemas.microsoft.com/office/word/2010/wordprocessingCanvas" xmlns:cx="http://schemas.microsoft.com/office/drawing/2014/chartex" xmlns:cx1="http://schemas.microsoft.com/office/drawing/2015/9/8/chartex" xmlns:cx2="http://schemas.microsoft.com/office/drawing/2015/10/21/chartex" xmlns:cx3="http://schemas.microsoft.com/office/drawing/2016/5/9/chartex" xmlns:cx4="http://schemas.microsoft.com/office/drawing/2016/5/10/chartex" xmlns:cx5="http://schemas.microsoft.com/office/drawing/2016/5/11/chartex" xmlns:cx6="http://schemas.microsoft.com/office/drawing/2016/5/12/chartex" xmlns:cx7="http://schemas.microsoft.com/office/drawing/2016/5/13/chartex" xmlns:cx8="http://schemas.microsoft.com/office/drawing/2016/5/14/chartex" xmlns:mc="http://schemas.openxmlformats.org/markup-compatibility/2006" xmlns:aink="http://schemas.microsoft.com/office/drawing/2016/ink" xmlns:am3d="http://schemas.microsoft.com/office/drawing/2017/model3d" xmlns:o="urn:schemas-microsoft-com:office:office" xmlns:r="http://schemas.openxmlformats.org/officeDocument/2006/relationships" xmlns:m="http://schemas.openxmlformats.org/officeDocument/2006/math" xmlns:v="urn:schemas-microsoft-com:vml" xmlns:wp14="http://schemas.microsoft.com/office/word/2010/wordprocessingDrawing" xmlns:wp="http://schemas.openxmlformats.org/drawingml/2006/wordprocessingDrawing" xmlns:w10="urn:schemas-microsoft-com:office:word" xmlns:w="http://schemas.openxmlformats.org/wordprocessingml/2006/main" xmlns:w14="http://schemas.microsoft.com/office/word/2010/wordml" xmlns:w15="http://schemas.microsoft.com/office/word/2012/wordml" xmlns:w16cex="http://schemas.microsoft.com/office/word/2018/wordml/cex" xmlns:w16cid="http://schemas.microsoft.com/office/word/2016/wordml/cid" xmlns:w16="http://schemas.microsoft.com/office/word/2018/wordml" xmlns:w16se="http://schemas.microsoft.com/office/word/2015/wordml/symex" xmlns:wpg="http://schemas.microsoft.com/office/word/2010/wordprocessingGroup" xmlns:wpi="http://schemas.microsoft.com/office/word/2010/wordprocessingInk" xmlns:wne="http://schemas.microsoft.com/office/word/2006/wordml" xmlns:wps="http://schemas.microsoft.com/office/word/2010/wordprocessingShape" mc:Ignorable="w14 w15 w16se w16cid w16 w16cex wp14">
+  <w16cid:commentId w16cid:paraId="06E7810B" w16cid:durableId="224581FA"/>
+  <w16cid:commentId w16cid:paraId="52FFCCCE" w16cid:durableId="2245824A"/>
+</w16cid:commentsIds>
 </file>
 
 <file path=word/numbering.xml><?xml version="1.0" encoding="utf-8"?>
@@ -11342,6 +11429,14 @@
 </w:numbering>
 </file>
 
+<file path=word/people.xml><?xml version="1.0" encoding="utf-8"?>
+<w15:people xmlns:wpc="http://schemas.microsoft.com/office/word/2010/wordprocessingCanvas" xmlns:cx="http://schemas.microsoft.com/office/drawing/2014/chartex" xmlns:cx1="http://schemas.microsoft.com/office/drawing/2015/9/8/chartex" xmlns:cx2="http://schemas.microsoft.com/office/drawing/2015/10/21/chartex" xmlns:cx3="http://schemas.microsoft.com/office/drawing/2016/5/9/chartex" xmlns:cx4="http://schemas.microsoft.com/office/drawing/2016/5/10/chartex" xmlns:cx5="http://schemas.microsoft.com/office/drawing/2016/5/11/chartex" xmlns:cx6="http://schemas.microsoft.com/office/drawing/2016/5/12/chartex" xmlns:cx7="http://schemas.microsoft.com/office/drawing/2016/5/13/chartex" xmlns:cx8="http://schemas.microsoft.com/office/drawing/2016/5/14/chartex" xmlns:mc="http://schemas.openxmlformats.org/markup-compatibility/2006" xmlns:aink="http://schemas.microsoft.com/office/drawing/2016/ink" xmlns:am3d="http://schemas.microsoft.com/office/drawing/2017/model3d" xmlns:o="urn:schemas-microsoft-com:office:office" xmlns:r="http://schemas.openxmlformats.org/officeDocument/2006/relationships" xmlns:m="http://schemas.openxmlformats.org/officeDocument/2006/math" xmlns:v="urn:schemas-microsoft-com:vml" xmlns:wp14="http://schemas.microsoft.com/office/word/2010/wordprocessingDrawing" xmlns:wp="http://schemas.openxmlformats.org/drawingml/2006/wordprocessingDrawing" xmlns:w10="urn:schemas-microsoft-com:office:word" xmlns:w="http://schemas.openxmlformats.org/wordprocessingml/2006/main" xmlns:w14="http://schemas.microsoft.com/office/word/2010/wordml" xmlns:w15="http://schemas.microsoft.com/office/word/2012/wordml" xmlns:w16cex="http://schemas.microsoft.com/office/word/2018/wordml/cex" xmlns:w16cid="http://schemas.microsoft.com/office/word/2016/wordml/cid" xmlns:w16="http://schemas.microsoft.com/office/word/2018/wordml" xmlns:w16se="http://schemas.microsoft.com/office/word/2015/wordml/symex" xmlns:wpg="http://schemas.microsoft.com/office/word/2010/wordprocessingGroup" xmlns:wpi="http://schemas.microsoft.com/office/word/2010/wordprocessingInk" xmlns:wne="http://schemas.microsoft.com/office/word/2006/wordml" xmlns:wps="http://schemas.microsoft.com/office/word/2010/wordprocessingShape" mc:Ignorable="w14 w15 w16se w16cid w16 w16cex wp14">
+  <w15:person w15:author="Krishnan Bhaskaran">
+    <w15:presenceInfo w15:providerId="Windows Live" w15:userId="4884a317cebbe1d0"/>
+  </w15:person>
+</w15:people>
+</file>
+
 <file path=word/styles.xml><?xml version="1.0" encoding="utf-8"?>
 <w:styles xmlns:mc="http://schemas.openxmlformats.org/markup-compatibility/2006" xmlns:r="http://schemas.openxmlformats.org/officeDocument/2006/relationships" xmlns:w="http://schemas.openxmlformats.org/wordprocessingml/2006/main" xmlns:w14="http://schemas.microsoft.com/office/word/2010/wordml" xmlns:w15="http://schemas.microsoft.com/office/word/2012/wordml" xmlns:w16cex="http://schemas.microsoft.com/office/word/2018/wordml/cex" xmlns:w16cid="http://schemas.microsoft.com/office/word/2016/wordml/cid" xmlns:w16="http://schemas.microsoft.com/office/word/2018/wordml" xmlns:w16se="http://schemas.microsoft.com/office/word/2015/wordml/symex" mc:Ignorable="w14 w15 w16se w16cid w16 w16cex">
   <w:docDefaults>
@@ -11465,6 +11560,7 @@
     <w:lsdException w:name="HTML Sample" w:semiHidden="1" w:unhideWhenUsed="1"/>
     <w:lsdException w:name="HTML Typewriter" w:semiHidden="1" w:unhideWhenUsed="1"/>
     <w:lsdException w:name="HTML Variable" w:semiHidden="1" w:unhideWhenUsed="1"/>
+    <w:lsdException w:name="Normal Table" w:semiHidden="1" w:unhideWhenUsed="1"/>
     <w:lsdException w:name="annotation subject" w:semiHidden="1" w:unhideWhenUsed="1"/>
     <w:lsdException w:name="No List" w:semiHidden="1" w:unhideWhenUsed="1"/>
     <w:lsdException w:name="Outline List 1" w:semiHidden="1" w:unhideWhenUsed="1"/>
@@ -11511,8 +11607,10 @@
     <w:lsdException w:name="Table Subtle 2" w:semiHidden="1" w:unhideWhenUsed="1"/>
     <w:lsdException w:name="Table Web 1" w:semiHidden="1" w:unhideWhenUsed="1"/>
     <w:lsdException w:name="Table Web 2" w:semiHidden="1" w:unhideWhenUsed="1"/>
+    <w:lsdException w:name="Table Web 3" w:semiHidden="1" w:unhideWhenUsed="1"/>
     <w:lsdException w:name="Balloon Text" w:semiHidden="1" w:unhideWhenUsed="1"/>
     <w:lsdException w:name="Table Grid" w:uiPriority="39"/>
+    <w:lsdException w:name="Table Theme" w:semiHidden="1" w:unhideWhenUsed="1"/>
     <w:lsdException w:name="Placeholder Text" w:semiHidden="1"/>
     <w:lsdException w:name="No Spacing" w:uiPriority="1" w:qFormat="1"/>
     <w:lsdException w:name="Light Shading" w:uiPriority="60"/>
@@ -11800,6 +11898,104 @@
         <w:insideV w:val="single" w:sz="4" w:space="0" w:color="auto"/>
       </w:tblBorders>
     </w:tblPr>
+  </w:style>
+  <w:style w:type="character" w:styleId="CommentReference">
+    <w:name w:val="annotation reference"/>
+    <w:basedOn w:val="DefaultParagraphFont"/>
+    <w:uiPriority w:val="99"/>
+    <w:semiHidden/>
+    <w:unhideWhenUsed/>
+    <w:rsid w:val="00726097"/>
+    <w:rPr>
+      <w:sz w:val="16"/>
+      <w:szCs w:val="16"/>
+    </w:rPr>
+  </w:style>
+  <w:style w:type="paragraph" w:styleId="CommentText">
+    <w:name w:val="annotation text"/>
+    <w:basedOn w:val="Normal"/>
+    <w:link w:val="CommentTextChar"/>
+    <w:uiPriority w:val="99"/>
+    <w:semiHidden/>
+    <w:unhideWhenUsed/>
+    <w:rsid w:val="00726097"/>
+    <w:pPr>
+      <w:spacing w:line="240" w:lineRule="auto"/>
+    </w:pPr>
+    <w:rPr>
+      <w:sz w:val="20"/>
+      <w:szCs w:val="20"/>
+    </w:rPr>
+  </w:style>
+  <w:style w:type="character" w:customStyle="1" w:styleId="CommentTextChar">
+    <w:name w:val="Comment Text Char"/>
+    <w:basedOn w:val="DefaultParagraphFont"/>
+    <w:link w:val="CommentText"/>
+    <w:uiPriority w:val="99"/>
+    <w:semiHidden/>
+    <w:rsid w:val="00726097"/>
+    <w:rPr>
+      <w:sz w:val="20"/>
+      <w:szCs w:val="20"/>
+    </w:rPr>
+  </w:style>
+  <w:style w:type="paragraph" w:styleId="CommentSubject">
+    <w:name w:val="annotation subject"/>
+    <w:basedOn w:val="CommentText"/>
+    <w:next w:val="CommentText"/>
+    <w:link w:val="CommentSubjectChar"/>
+    <w:uiPriority w:val="99"/>
+    <w:semiHidden/>
+    <w:unhideWhenUsed/>
+    <w:rsid w:val="00726097"/>
+    <w:rPr>
+      <w:b/>
+      <w:bCs/>
+    </w:rPr>
+  </w:style>
+  <w:style w:type="character" w:customStyle="1" w:styleId="CommentSubjectChar">
+    <w:name w:val="Comment Subject Char"/>
+    <w:basedOn w:val="CommentTextChar"/>
+    <w:link w:val="CommentSubject"/>
+    <w:uiPriority w:val="99"/>
+    <w:semiHidden/>
+    <w:rsid w:val="00726097"/>
+    <w:rPr>
+      <w:b/>
+      <w:bCs/>
+      <w:sz w:val="20"/>
+      <w:szCs w:val="20"/>
+    </w:rPr>
+  </w:style>
+  <w:style w:type="paragraph" w:styleId="BalloonText">
+    <w:name w:val="Balloon Text"/>
+    <w:basedOn w:val="Normal"/>
+    <w:link w:val="BalloonTextChar"/>
+    <w:uiPriority w:val="99"/>
+    <w:semiHidden/>
+    <w:unhideWhenUsed/>
+    <w:rsid w:val="00726097"/>
+    <w:pPr>
+      <w:spacing w:after="0" w:line="240" w:lineRule="auto"/>
+    </w:pPr>
+    <w:rPr>
+      <w:rFonts w:ascii="Segoe UI" w:hAnsi="Segoe UI" w:cs="Segoe UI"/>
+      <w:sz w:val="18"/>
+      <w:szCs w:val="18"/>
+    </w:rPr>
+  </w:style>
+  <w:style w:type="character" w:customStyle="1" w:styleId="BalloonTextChar">
+    <w:name w:val="Balloon Text Char"/>
+    <w:basedOn w:val="DefaultParagraphFont"/>
+    <w:link w:val="BalloonText"/>
+    <w:uiPriority w:val="99"/>
+    <w:semiHidden/>
+    <w:rsid w:val="00726097"/>
+    <w:rPr>
+      <w:rFonts w:ascii="Segoe UI" w:hAnsi="Segoe UI" w:cs="Segoe UI"/>
+      <w:sz w:val="18"/>
+      <w:szCs w:val="18"/>
+    </w:rPr>
   </w:style>
 </w:styles>
 </file>
@@ -12104,7 +12300,7 @@
 </file>
 
 <file path=customXml/itemProps1.xml><?xml version="1.0" encoding="utf-8"?>
-<ds:datastoreItem xmlns:ds="http://schemas.openxmlformats.org/officeDocument/2006/customXml" ds:itemID="{C55BBCBC-EF06-48E7-A423-A8174C0C3765}">
+<ds:datastoreItem xmlns:ds="http://schemas.openxmlformats.org/officeDocument/2006/customXml" ds:itemID="{C51079FE-6F14-4224-8808-4CA77BAFC4A0}">
   <ds:schemaRefs>
     <ds:schemaRef ds:uri="http://schemas.openxmlformats.org/officeDocument/2006/bibliography"/>
   </ds:schemaRefs>

--- a/analysis/output/an_tablecontent_PublicationDescriptivesTable FORMATTED TABLE SHELL.docx
+++ b/analysis/output/an_tablecontent_PublicationDescriptivesTable FORMATTED TABLE SHELL.docx
@@ -153,6 +153,7 @@
                 <w:rFonts w:ascii="Times New Roman" w:eastAsia="Times New Roman" w:hAnsi="Times New Roman" w:cs="Times New Roman"/>
                 <w:sz w:val="20"/>
                 <w:szCs w:val="20"/>
+                <w:highlight w:val="lightGray"/>
                 <w:lang w:eastAsia="en-GB"/>
               </w:rPr>
             </w:pPr>
@@ -162,9 +163,10 @@
                 <w:color w:val="000000"/>
                 <w:sz w:val="20"/>
                 <w:szCs w:val="20"/>
-                <w:lang w:eastAsia="en-GB"/>
-              </w:rPr>
-              <w:t>Covid-1</w:t>
+                <w:highlight w:val="lightGray"/>
+                <w:lang w:eastAsia="en-GB"/>
+              </w:rPr>
+              <w:t>Covid-19</w:t>
             </w:r>
             <w:r>
               <w:rPr>
@@ -172,16 +174,7 @@
                 <w:color w:val="000000"/>
                 <w:sz w:val="20"/>
                 <w:szCs w:val="20"/>
-                <w:lang w:eastAsia="en-GB"/>
-              </w:rPr>
-              <w:t>9</w:t>
-            </w:r>
-            <w:r>
-              <w:rPr>
-                <w:rFonts w:ascii="Calibri" w:eastAsia="Times New Roman" w:hAnsi="Calibri" w:cs="Calibri"/>
-                <w:color w:val="000000"/>
-                <w:sz w:val="20"/>
-                <w:szCs w:val="20"/>
+                <w:highlight w:val="lightGray"/>
                 <w:lang w:eastAsia="en-GB"/>
               </w:rPr>
               <w:t xml:space="preserve"> hospital admission</w:t>
@@ -353,12 +346,14 @@
               <w:rPr>
                 <w:sz w:val="20"/>
                 <w:szCs w:val="20"/>
-              </w:rPr>
-            </w:pPr>
-            <w:r>
-              <w:rPr>
-                <w:sz w:val="20"/>
-                <w:szCs w:val="20"/>
+                <w:highlight w:val="lightGray"/>
+              </w:rPr>
+            </w:pPr>
+            <w:r>
+              <w:rPr>
+                <w:sz w:val="20"/>
+                <w:szCs w:val="20"/>
+                <w:highlight w:val="lightGray"/>
               </w:rPr>
               <w:t>27997 (19.8)</w:t>
             </w:r>
@@ -463,6 +458,7 @@
               <w:rPr>
                 <w:sz w:val="20"/>
                 <w:szCs w:val="20"/>
+                <w:highlight w:val="lightGray"/>
               </w:rPr>
             </w:pPr>
           </w:p>
@@ -557,6 +553,7 @@
               <w:rPr>
                 <w:sz w:val="20"/>
                 <w:szCs w:val="20"/>
+                <w:highlight w:val="lightGray"/>
               </w:rPr>
             </w:pPr>
           </w:p>
@@ -656,12 +653,14 @@
               <w:rPr>
                 <w:sz w:val="20"/>
                 <w:szCs w:val="20"/>
-              </w:rPr>
-            </w:pPr>
-            <w:r>
-              <w:rPr>
-                <w:sz w:val="20"/>
-                <w:szCs w:val="20"/>
+                <w:highlight w:val="lightGray"/>
+              </w:rPr>
+            </w:pPr>
+            <w:r>
+              <w:rPr>
+                <w:sz w:val="20"/>
+                <w:szCs w:val="20"/>
+                <w:highlight w:val="lightGray"/>
               </w:rPr>
               <w:t>7064 (19.8)</w:t>
             </w:r>
@@ -783,12 +782,14 @@
               <w:rPr>
                 <w:sz w:val="20"/>
                 <w:szCs w:val="20"/>
-              </w:rPr>
-            </w:pPr>
-            <w:r>
-              <w:rPr>
-                <w:sz w:val="20"/>
-                <w:szCs w:val="20"/>
+                <w:highlight w:val="lightGray"/>
+              </w:rPr>
+            </w:pPr>
+            <w:r>
+              <w:rPr>
+                <w:sz w:val="20"/>
+                <w:szCs w:val="20"/>
+                <w:highlight w:val="lightGray"/>
               </w:rPr>
               <w:t>5343 (19.5)</w:t>
             </w:r>
@@ -910,12 +911,14 @@
               <w:rPr>
                 <w:sz w:val="20"/>
                 <w:szCs w:val="20"/>
-              </w:rPr>
-            </w:pPr>
-            <w:r>
-              <w:rPr>
-                <w:sz w:val="20"/>
-                <w:szCs w:val="20"/>
+                <w:highlight w:val="lightGray"/>
+              </w:rPr>
+            </w:pPr>
+            <w:r>
+              <w:rPr>
+                <w:sz w:val="20"/>
+                <w:szCs w:val="20"/>
+                <w:highlight w:val="lightGray"/>
               </w:rPr>
               <w:t>5941 (20.0)</w:t>
             </w:r>
@@ -1037,12 +1040,14 @@
               <w:rPr>
                 <w:sz w:val="20"/>
                 <w:szCs w:val="20"/>
-              </w:rPr>
-            </w:pPr>
-            <w:r>
-              <w:rPr>
-                <w:sz w:val="20"/>
-                <w:szCs w:val="20"/>
+                <w:highlight w:val="lightGray"/>
+              </w:rPr>
+            </w:pPr>
+            <w:r>
+              <w:rPr>
+                <w:sz w:val="20"/>
+                <w:szCs w:val="20"/>
+                <w:highlight w:val="lightGray"/>
               </w:rPr>
               <w:t>2865 (19.8)</w:t>
             </w:r>
@@ -1164,12 +1169,14 @@
               <w:rPr>
                 <w:sz w:val="20"/>
                 <w:szCs w:val="20"/>
-              </w:rPr>
-            </w:pPr>
-            <w:r>
-              <w:rPr>
-                <w:sz w:val="20"/>
-                <w:szCs w:val="20"/>
+                <w:highlight w:val="lightGray"/>
+              </w:rPr>
+            </w:pPr>
+            <w:r>
+              <w:rPr>
+                <w:sz w:val="20"/>
+                <w:szCs w:val="20"/>
+                <w:highlight w:val="lightGray"/>
               </w:rPr>
               <w:t>2377 (20.2)</w:t>
             </w:r>
@@ -1291,12 +1298,14 @@
               <w:rPr>
                 <w:sz w:val="20"/>
                 <w:szCs w:val="20"/>
-              </w:rPr>
-            </w:pPr>
-            <w:r>
-              <w:rPr>
-                <w:sz w:val="20"/>
-                <w:szCs w:val="20"/>
+                <w:highlight w:val="lightGray"/>
+              </w:rPr>
+            </w:pPr>
+            <w:r>
+              <w:rPr>
+                <w:sz w:val="20"/>
+                <w:szCs w:val="20"/>
+                <w:highlight w:val="lightGray"/>
               </w:rPr>
               <w:t>4407 (19.7)</w:t>
             </w:r>
@@ -1402,6 +1411,7 @@
               <w:rPr>
                 <w:sz w:val="20"/>
                 <w:szCs w:val="20"/>
+                <w:highlight w:val="lightGray"/>
               </w:rPr>
             </w:pPr>
           </w:p>
@@ -1514,6 +1524,7 @@
               <w:rPr>
                 <w:sz w:val="20"/>
                 <w:szCs w:val="20"/>
+                <w:highlight w:val="lightGray"/>
               </w:rPr>
             </w:pPr>
           </w:p>
@@ -1614,12 +1625,14 @@
               <w:rPr>
                 <w:sz w:val="20"/>
                 <w:szCs w:val="20"/>
-              </w:rPr>
-            </w:pPr>
-            <w:r>
-              <w:rPr>
-                <w:sz w:val="20"/>
-                <w:szCs w:val="20"/>
+                <w:highlight w:val="lightGray"/>
+              </w:rPr>
+            </w:pPr>
+            <w:r>
+              <w:rPr>
+                <w:sz w:val="20"/>
+                <w:szCs w:val="20"/>
+                <w:highlight w:val="lightGray"/>
               </w:rPr>
               <w:t>15320 (19.7)</w:t>
             </w:r>
@@ -1742,12 +1755,14 @@
               <w:rPr>
                 <w:sz w:val="20"/>
                 <w:szCs w:val="20"/>
-              </w:rPr>
-            </w:pPr>
-            <w:r>
-              <w:rPr>
-                <w:sz w:val="20"/>
-                <w:szCs w:val="20"/>
+                <w:highlight w:val="lightGray"/>
+              </w:rPr>
+            </w:pPr>
+            <w:r>
+              <w:rPr>
+                <w:sz w:val="20"/>
+                <w:szCs w:val="20"/>
+                <w:highlight w:val="lightGray"/>
               </w:rPr>
               <w:t>12677 (19.9)</w:t>
             </w:r>
@@ -1853,6 +1868,7 @@
               <w:rPr>
                 <w:sz w:val="20"/>
                 <w:szCs w:val="20"/>
+                <w:highlight w:val="lightGray"/>
               </w:rPr>
             </w:pPr>
           </w:p>
@@ -1975,6 +1991,7 @@
               <w:rPr>
                 <w:sz w:val="20"/>
                 <w:szCs w:val="20"/>
+                <w:highlight w:val="lightGray"/>
               </w:rPr>
             </w:pPr>
           </w:p>
@@ -2075,12 +2092,14 @@
               <w:rPr>
                 <w:sz w:val="20"/>
                 <w:szCs w:val="20"/>
-              </w:rPr>
-            </w:pPr>
-            <w:r>
-              <w:rPr>
-                <w:sz w:val="20"/>
-                <w:szCs w:val="20"/>
+                <w:highlight w:val="lightGray"/>
+              </w:rPr>
+            </w:pPr>
+            <w:r>
+              <w:rPr>
+                <w:sz w:val="20"/>
+                <w:szCs w:val="20"/>
+                <w:highlight w:val="lightGray"/>
               </w:rPr>
               <w:t>1862 (20.8)</w:t>
             </w:r>
@@ -2203,12 +2222,14 @@
               <w:rPr>
                 <w:sz w:val="20"/>
                 <w:szCs w:val="20"/>
-              </w:rPr>
-            </w:pPr>
-            <w:r>
-              <w:rPr>
-                <w:sz w:val="20"/>
-                <w:szCs w:val="20"/>
+                <w:highlight w:val="lightGray"/>
+              </w:rPr>
+            </w:pPr>
+            <w:r>
+              <w:rPr>
+                <w:sz w:val="20"/>
+                <w:szCs w:val="20"/>
+                <w:highlight w:val="lightGray"/>
               </w:rPr>
               <w:t>4158 (19.7)</w:t>
             </w:r>
@@ -2331,12 +2352,14 @@
               <w:rPr>
                 <w:sz w:val="20"/>
                 <w:szCs w:val="20"/>
-              </w:rPr>
-            </w:pPr>
-            <w:r>
-              <w:rPr>
-                <w:sz w:val="20"/>
-                <w:szCs w:val="20"/>
+                <w:highlight w:val="lightGray"/>
+              </w:rPr>
+            </w:pPr>
+            <w:r>
+              <w:rPr>
+                <w:sz w:val="20"/>
+                <w:szCs w:val="20"/>
+                <w:highlight w:val="lightGray"/>
               </w:rPr>
               <w:t>3594 (19.4)</w:t>
             </w:r>
@@ -2459,12 +2482,14 @@
               <w:rPr>
                 <w:sz w:val="20"/>
                 <w:szCs w:val="20"/>
-              </w:rPr>
-            </w:pPr>
-            <w:r>
-              <w:rPr>
-                <w:sz w:val="20"/>
-                <w:szCs w:val="20"/>
+                <w:highlight w:val="lightGray"/>
+              </w:rPr>
+            </w:pPr>
+            <w:r>
+              <w:rPr>
+                <w:sz w:val="20"/>
+                <w:szCs w:val="20"/>
+                <w:highlight w:val="lightGray"/>
               </w:rPr>
               <w:t>3599 (19.7)</w:t>
             </w:r>
@@ -2587,12 +2612,14 @@
               <w:rPr>
                 <w:sz w:val="20"/>
                 <w:szCs w:val="20"/>
-              </w:rPr>
-            </w:pPr>
-            <w:r>
-              <w:rPr>
-                <w:sz w:val="20"/>
-                <w:szCs w:val="20"/>
+                <w:highlight w:val="lightGray"/>
+              </w:rPr>
+            </w:pPr>
+            <w:r>
+              <w:rPr>
+                <w:sz w:val="20"/>
+                <w:szCs w:val="20"/>
+                <w:highlight w:val="lightGray"/>
               </w:rPr>
               <w:t>3341 (20.2)</w:t>
             </w:r>
@@ -2715,12 +2742,14 @@
               <w:rPr>
                 <w:sz w:val="20"/>
                 <w:szCs w:val="20"/>
-              </w:rPr>
-            </w:pPr>
-            <w:r>
-              <w:rPr>
-                <w:sz w:val="20"/>
-                <w:szCs w:val="20"/>
+                <w:highlight w:val="lightGray"/>
+              </w:rPr>
+            </w:pPr>
+            <w:r>
+              <w:rPr>
+                <w:sz w:val="20"/>
+                <w:szCs w:val="20"/>
+                <w:highlight w:val="lightGray"/>
               </w:rPr>
               <w:t>7028 (19.7)</w:t>
             </w:r>
@@ -2847,12 +2876,14 @@
               <w:rPr>
                 <w:sz w:val="20"/>
                 <w:szCs w:val="20"/>
-              </w:rPr>
-            </w:pPr>
-            <w:r>
-              <w:rPr>
-                <w:sz w:val="20"/>
-                <w:szCs w:val="20"/>
+                <w:highlight w:val="lightGray"/>
+              </w:rPr>
+            </w:pPr>
+            <w:r>
+              <w:rPr>
+                <w:sz w:val="20"/>
+                <w:szCs w:val="20"/>
+                <w:highlight w:val="lightGray"/>
               </w:rPr>
               <w:t>4415 (19.5)</w:t>
             </w:r>
@@ -2958,6 +2989,7 @@
               <w:rPr>
                 <w:sz w:val="20"/>
                 <w:szCs w:val="20"/>
+                <w:highlight w:val="lightGray"/>
               </w:rPr>
             </w:pPr>
           </w:p>
@@ -3016,6 +3048,7 @@
                 <w:color w:val="000000"/>
                 <w:sz w:val="20"/>
                 <w:szCs w:val="20"/>
+                <w:highlight w:val="lightGray"/>
                 <w:lang w:eastAsia="en-GB"/>
               </w:rPr>
             </w:pPr>
@@ -3027,6 +3060,7 @@
                 <w:color w:val="000000"/>
                 <w:sz w:val="20"/>
                 <w:szCs w:val="20"/>
+                <w:highlight w:val="lightGray"/>
                 <w:lang w:eastAsia="en-GB"/>
               </w:rPr>
               <w:t>Smoking</w:t>
@@ -3042,6 +3076,7 @@
               <w:rPr>
                 <w:sz w:val="20"/>
                 <w:szCs w:val="20"/>
+                <w:highlight w:val="lightGray"/>
               </w:rPr>
             </w:pPr>
           </w:p>
@@ -3055,6 +3090,7 @@
               <w:rPr>
                 <w:sz w:val="20"/>
                 <w:szCs w:val="20"/>
+                <w:highlight w:val="lightGray"/>
               </w:rPr>
             </w:pPr>
           </w:p>
@@ -3068,6 +3104,7 @@
               <w:rPr>
                 <w:sz w:val="20"/>
                 <w:szCs w:val="20"/>
+                <w:highlight w:val="lightGray"/>
               </w:rPr>
             </w:pPr>
           </w:p>
@@ -3081,6 +3118,7 @@
               <w:rPr>
                 <w:sz w:val="20"/>
                 <w:szCs w:val="20"/>
+                <w:highlight w:val="lightGray"/>
               </w:rPr>
             </w:pPr>
           </w:p>
@@ -3094,6 +3132,7 @@
               <w:rPr>
                 <w:sz w:val="20"/>
                 <w:szCs w:val="20"/>
+                <w:highlight w:val="lightGray"/>
               </w:rPr>
             </w:pPr>
           </w:p>
@@ -3111,6 +3150,7 @@
                 <w:color w:val="000000"/>
                 <w:sz w:val="20"/>
                 <w:szCs w:val="20"/>
+                <w:highlight w:val="lightGray"/>
                 <w:lang w:eastAsia="en-GB"/>
               </w:rPr>
             </w:pPr>
@@ -3120,6 +3160,7 @@
                 <w:color w:val="000000"/>
                 <w:sz w:val="20"/>
                 <w:szCs w:val="20"/>
+                <w:highlight w:val="lightGray"/>
                 <w:lang w:eastAsia="en-GB"/>
               </w:rPr>
               <w:t>Never</w:t>
@@ -3135,12 +3176,14 @@
               <w:rPr>
                 <w:sz w:val="20"/>
                 <w:szCs w:val="20"/>
-              </w:rPr>
-            </w:pPr>
-            <w:r>
-              <w:rPr>
-                <w:sz w:val="20"/>
-                <w:szCs w:val="20"/>
+                <w:highlight w:val="lightGray"/>
+              </w:rPr>
+            </w:pPr>
+            <w:r>
+              <w:rPr>
+                <w:sz w:val="20"/>
+                <w:szCs w:val="20"/>
+                <w:highlight w:val="lightGray"/>
               </w:rPr>
               <w:t>42615 (30.1)</w:t>
             </w:r>
@@ -3155,12 +3198,14 @@
               <w:rPr>
                 <w:sz w:val="20"/>
                 <w:szCs w:val="20"/>
-              </w:rPr>
-            </w:pPr>
-            <w:r>
-              <w:rPr>
-                <w:sz w:val="20"/>
-                <w:szCs w:val="20"/>
+                <w:highlight w:val="lightGray"/>
+              </w:rPr>
+            </w:pPr>
+            <w:r>
+              <w:rPr>
+                <w:sz w:val="20"/>
+                <w:szCs w:val="20"/>
+                <w:highlight w:val="lightGray"/>
               </w:rPr>
               <w:t>8425 (19.8)</w:t>
             </w:r>
@@ -3175,12 +3220,14 @@
               <w:rPr>
                 <w:sz w:val="20"/>
                 <w:szCs w:val="20"/>
-              </w:rPr>
-            </w:pPr>
-            <w:r>
-              <w:rPr>
-                <w:sz w:val="20"/>
-                <w:szCs w:val="20"/>
+                <w:highlight w:val="lightGray"/>
+              </w:rPr>
+            </w:pPr>
+            <w:r>
+              <w:rPr>
+                <w:sz w:val="20"/>
+                <w:szCs w:val="20"/>
+                <w:highlight w:val="lightGray"/>
               </w:rPr>
               <w:t>2090 (4.9)</w:t>
             </w:r>
@@ -3195,12 +3242,14 @@
               <w:rPr>
                 <w:sz w:val="20"/>
                 <w:szCs w:val="20"/>
-              </w:rPr>
-            </w:pPr>
-            <w:r>
-              <w:rPr>
-                <w:sz w:val="20"/>
-                <w:szCs w:val="20"/>
+                <w:highlight w:val="lightGray"/>
+              </w:rPr>
+            </w:pPr>
+            <w:r>
+              <w:rPr>
+                <w:sz w:val="20"/>
+                <w:szCs w:val="20"/>
+                <w:highlight w:val="lightGray"/>
               </w:rPr>
               <w:t>4328 (10.2)</w:t>
             </w:r>
@@ -3215,12 +3264,14 @@
               <w:rPr>
                 <w:sz w:val="20"/>
                 <w:szCs w:val="20"/>
-              </w:rPr>
-            </w:pPr>
-            <w:r>
-              <w:rPr>
-                <w:sz w:val="20"/>
-                <w:szCs w:val="20"/>
+                <w:highlight w:val="lightGray"/>
+              </w:rPr>
+            </w:pPr>
+            <w:r>
+              <w:rPr>
+                <w:sz w:val="20"/>
+                <w:szCs w:val="20"/>
+                <w:highlight w:val="lightGray"/>
               </w:rPr>
               <w:t>6207 (14.6)</w:t>
             </w:r>
@@ -3239,6 +3290,7 @@
                 <w:color w:val="000000"/>
                 <w:sz w:val="20"/>
                 <w:szCs w:val="20"/>
+                <w:highlight w:val="lightGray"/>
                 <w:lang w:eastAsia="en-GB"/>
               </w:rPr>
             </w:pPr>
@@ -3248,6 +3300,7 @@
                 <w:color w:val="000000"/>
                 <w:sz w:val="20"/>
                 <w:szCs w:val="20"/>
+                <w:highlight w:val="lightGray"/>
                 <w:lang w:eastAsia="en-GB"/>
               </w:rPr>
               <w:t>Former</w:t>
@@ -3263,12 +3316,14 @@
               <w:rPr>
                 <w:sz w:val="20"/>
                 <w:szCs w:val="20"/>
-              </w:rPr>
-            </w:pPr>
-            <w:r>
-              <w:rPr>
-                <w:sz w:val="20"/>
-                <w:szCs w:val="20"/>
+                <w:highlight w:val="lightGray"/>
+              </w:rPr>
+            </w:pPr>
+            <w:r>
+              <w:rPr>
+                <w:sz w:val="20"/>
+                <w:szCs w:val="20"/>
+                <w:highlight w:val="lightGray"/>
               </w:rPr>
               <w:t>59392 (42.0)</w:t>
             </w:r>
@@ -3283,12 +3338,14 @@
               <w:rPr>
                 <w:sz w:val="20"/>
                 <w:szCs w:val="20"/>
-              </w:rPr>
-            </w:pPr>
-            <w:r>
-              <w:rPr>
-                <w:sz w:val="20"/>
-                <w:szCs w:val="20"/>
+                <w:highlight w:val="lightGray"/>
+              </w:rPr>
+            </w:pPr>
+            <w:r>
+              <w:rPr>
+                <w:sz w:val="20"/>
+                <w:szCs w:val="20"/>
+                <w:highlight w:val="lightGray"/>
               </w:rPr>
               <w:t>11835 (19.9)</w:t>
             </w:r>
@@ -3303,12 +3360,14 @@
               <w:rPr>
                 <w:sz w:val="20"/>
                 <w:szCs w:val="20"/>
-              </w:rPr>
-            </w:pPr>
-            <w:r>
-              <w:rPr>
-                <w:sz w:val="20"/>
-                <w:szCs w:val="20"/>
+                <w:highlight w:val="lightGray"/>
+              </w:rPr>
+            </w:pPr>
+            <w:r>
+              <w:rPr>
+                <w:sz w:val="20"/>
+                <w:szCs w:val="20"/>
+                <w:highlight w:val="lightGray"/>
               </w:rPr>
               <w:t>2930 (4.9)</w:t>
             </w:r>
@@ -3323,12 +3382,14 @@
               <w:rPr>
                 <w:sz w:val="20"/>
                 <w:szCs w:val="20"/>
-              </w:rPr>
-            </w:pPr>
-            <w:r>
-              <w:rPr>
-                <w:sz w:val="20"/>
-                <w:szCs w:val="20"/>
+                <w:highlight w:val="lightGray"/>
+              </w:rPr>
+            </w:pPr>
+            <w:r>
+              <w:rPr>
+                <w:sz w:val="20"/>
+                <w:szCs w:val="20"/>
+                <w:highlight w:val="lightGray"/>
               </w:rPr>
               <w:t>5896 (9.9)</w:t>
             </w:r>
@@ -3343,12 +3404,14 @@
               <w:rPr>
                 <w:sz w:val="20"/>
                 <w:szCs w:val="20"/>
-              </w:rPr>
-            </w:pPr>
-            <w:r>
-              <w:rPr>
-                <w:sz w:val="20"/>
-                <w:szCs w:val="20"/>
+                <w:highlight w:val="lightGray"/>
+              </w:rPr>
+            </w:pPr>
+            <w:r>
+              <w:rPr>
+                <w:sz w:val="20"/>
+                <w:szCs w:val="20"/>
+                <w:highlight w:val="lightGray"/>
               </w:rPr>
               <w:t>8536 (14.4)</w:t>
             </w:r>
@@ -3367,6 +3430,7 @@
                 <w:color w:val="000000"/>
                 <w:sz w:val="20"/>
                 <w:szCs w:val="20"/>
+                <w:highlight w:val="lightGray"/>
                 <w:lang w:eastAsia="en-GB"/>
               </w:rPr>
             </w:pPr>
@@ -3376,6 +3440,7 @@
                 <w:color w:val="000000"/>
                 <w:sz w:val="20"/>
                 <w:szCs w:val="20"/>
+                <w:highlight w:val="lightGray"/>
                 <w:lang w:eastAsia="en-GB"/>
               </w:rPr>
               <w:t>Current</w:t>
@@ -3391,12 +3456,14 @@
               <w:rPr>
                 <w:sz w:val="20"/>
                 <w:szCs w:val="20"/>
-              </w:rPr>
-            </w:pPr>
-            <w:r>
-              <w:rPr>
-                <w:sz w:val="20"/>
-                <w:szCs w:val="20"/>
+                <w:highlight w:val="lightGray"/>
+              </w:rPr>
+            </w:pPr>
+            <w:r>
+              <w:rPr>
+                <w:sz w:val="20"/>
+                <w:szCs w:val="20"/>
+                <w:highlight w:val="lightGray"/>
               </w:rPr>
               <w:t>23729 (16.8)</w:t>
             </w:r>
@@ -3411,12 +3478,14 @@
               <w:rPr>
                 <w:sz w:val="20"/>
                 <w:szCs w:val="20"/>
-              </w:rPr>
-            </w:pPr>
-            <w:r>
-              <w:rPr>
-                <w:sz w:val="20"/>
-                <w:szCs w:val="20"/>
+                <w:highlight w:val="lightGray"/>
+              </w:rPr>
+            </w:pPr>
+            <w:r>
+              <w:rPr>
+                <w:sz w:val="20"/>
+                <w:szCs w:val="20"/>
+                <w:highlight w:val="lightGray"/>
               </w:rPr>
               <w:t>4670 (19.7)</w:t>
             </w:r>
@@ -3431,12 +3500,14 @@
               <w:rPr>
                 <w:sz w:val="20"/>
                 <w:szCs w:val="20"/>
-              </w:rPr>
-            </w:pPr>
-            <w:r>
-              <w:rPr>
-                <w:sz w:val="20"/>
-                <w:szCs w:val="20"/>
+                <w:highlight w:val="lightGray"/>
+              </w:rPr>
+            </w:pPr>
+            <w:r>
+              <w:rPr>
+                <w:sz w:val="20"/>
+                <w:szCs w:val="20"/>
+                <w:highlight w:val="lightGray"/>
               </w:rPr>
               <w:t>1140 (4.8)</w:t>
             </w:r>
@@ -3451,12 +3522,14 @@
               <w:rPr>
                 <w:sz w:val="20"/>
                 <w:szCs w:val="20"/>
-              </w:rPr>
-            </w:pPr>
-            <w:r>
-              <w:rPr>
-                <w:sz w:val="20"/>
-                <w:szCs w:val="20"/>
+                <w:highlight w:val="lightGray"/>
+              </w:rPr>
+            </w:pPr>
+            <w:r>
+              <w:rPr>
+                <w:sz w:val="20"/>
+                <w:szCs w:val="20"/>
+                <w:highlight w:val="lightGray"/>
               </w:rPr>
               <w:t>2318 (9.8)</w:t>
             </w:r>
@@ -3471,12 +3544,14 @@
               <w:rPr>
                 <w:sz w:val="20"/>
                 <w:szCs w:val="20"/>
-              </w:rPr>
-            </w:pPr>
-            <w:r>
-              <w:rPr>
-                <w:sz w:val="20"/>
-                <w:szCs w:val="20"/>
+                <w:highlight w:val="lightGray"/>
+              </w:rPr>
+            </w:pPr>
+            <w:r>
+              <w:rPr>
+                <w:sz w:val="20"/>
+                <w:szCs w:val="20"/>
+                <w:highlight w:val="lightGray"/>
               </w:rPr>
               <w:t>3343 (14.1)</w:t>
             </w:r>
@@ -3497,6 +3572,7 @@
                 <w:color w:val="000000"/>
                 <w:sz w:val="20"/>
                 <w:szCs w:val="20"/>
+                <w:highlight w:val="lightGray"/>
                 <w:lang w:eastAsia="en-GB"/>
               </w:rPr>
             </w:pPr>
@@ -3508,6 +3584,7 @@
                 <w:color w:val="000000"/>
                 <w:sz w:val="20"/>
                 <w:szCs w:val="20"/>
+                <w:highlight w:val="lightGray"/>
                 <w:lang w:eastAsia="en-GB"/>
               </w:rPr>
               <w:t>Missing</w:t>
@@ -3523,12 +3600,14 @@
               <w:rPr>
                 <w:sz w:val="20"/>
                 <w:szCs w:val="20"/>
-              </w:rPr>
-            </w:pPr>
-            <w:r>
-              <w:rPr>
-                <w:sz w:val="20"/>
-                <w:szCs w:val="20"/>
+                <w:highlight w:val="lightGray"/>
+              </w:rPr>
+            </w:pPr>
+            <w:r>
+              <w:rPr>
+                <w:sz w:val="20"/>
+                <w:szCs w:val="20"/>
+                <w:highlight w:val="lightGray"/>
               </w:rPr>
               <w:t>15774 (11.1)</w:t>
             </w:r>
@@ -3543,12 +3622,14 @@
               <w:rPr>
                 <w:sz w:val="20"/>
                 <w:szCs w:val="20"/>
-              </w:rPr>
-            </w:pPr>
-            <w:r>
-              <w:rPr>
-                <w:sz w:val="20"/>
-                <w:szCs w:val="20"/>
+                <w:highlight w:val="lightGray"/>
+              </w:rPr>
+            </w:pPr>
+            <w:r>
+              <w:rPr>
+                <w:sz w:val="20"/>
+                <w:szCs w:val="20"/>
+                <w:highlight w:val="lightGray"/>
               </w:rPr>
               <w:t>3067 (19.4)</w:t>
             </w:r>
@@ -3563,12 +3644,14 @@
               <w:rPr>
                 <w:sz w:val="20"/>
                 <w:szCs w:val="20"/>
-              </w:rPr>
-            </w:pPr>
-            <w:r>
-              <w:rPr>
-                <w:sz w:val="20"/>
-                <w:szCs w:val="20"/>
+                <w:highlight w:val="lightGray"/>
+              </w:rPr>
+            </w:pPr>
+            <w:r>
+              <w:rPr>
+                <w:sz w:val="20"/>
+                <w:szCs w:val="20"/>
+                <w:highlight w:val="lightGray"/>
               </w:rPr>
               <w:t>815 (5.2)</w:t>
             </w:r>
@@ -3583,12 +3666,14 @@
               <w:rPr>
                 <w:sz w:val="20"/>
                 <w:szCs w:val="20"/>
-              </w:rPr>
-            </w:pPr>
-            <w:r>
-              <w:rPr>
-                <w:sz w:val="20"/>
-                <w:szCs w:val="20"/>
+                <w:highlight w:val="lightGray"/>
+              </w:rPr>
+            </w:pPr>
+            <w:r>
+              <w:rPr>
+                <w:sz w:val="20"/>
+                <w:szCs w:val="20"/>
+                <w:highlight w:val="lightGray"/>
               </w:rPr>
               <w:t>1546 (9.8)</w:t>
             </w:r>
@@ -3603,12 +3688,14 @@
               <w:rPr>
                 <w:sz w:val="20"/>
                 <w:szCs w:val="20"/>
-              </w:rPr>
-            </w:pPr>
-            <w:r>
-              <w:rPr>
-                <w:sz w:val="20"/>
-                <w:szCs w:val="20"/>
+                <w:highlight w:val="lightGray"/>
+              </w:rPr>
+            </w:pPr>
+            <w:r>
+              <w:rPr>
+                <w:sz w:val="20"/>
+                <w:szCs w:val="20"/>
+                <w:highlight w:val="lightGray"/>
               </w:rPr>
               <w:t>2291 (14.5)</w:t>
             </w:r>
@@ -3654,6 +3741,7 @@
               <w:rPr>
                 <w:sz w:val="20"/>
                 <w:szCs w:val="20"/>
+                <w:highlight w:val="lightGray"/>
               </w:rPr>
             </w:pPr>
           </w:p>
@@ -3712,6 +3800,7 @@
                 <w:color w:val="000000"/>
                 <w:sz w:val="20"/>
                 <w:szCs w:val="20"/>
+                <w:highlight w:val="lightGray"/>
                 <w:lang w:eastAsia="en-GB"/>
               </w:rPr>
             </w:pPr>
@@ -3723,6 +3812,7 @@
                 <w:color w:val="000000"/>
                 <w:sz w:val="20"/>
                 <w:szCs w:val="20"/>
+                <w:highlight w:val="lightGray"/>
                 <w:lang w:eastAsia="en-GB"/>
               </w:rPr>
               <w:t>Ethnicity</w:t>
@@ -3738,6 +3828,7 @@
               <w:rPr>
                 <w:sz w:val="20"/>
                 <w:szCs w:val="20"/>
+                <w:highlight w:val="lightGray"/>
               </w:rPr>
             </w:pPr>
           </w:p>
@@ -3751,6 +3842,7 @@
               <w:rPr>
                 <w:sz w:val="20"/>
                 <w:szCs w:val="20"/>
+                <w:highlight w:val="lightGray"/>
               </w:rPr>
             </w:pPr>
           </w:p>
@@ -3764,6 +3856,7 @@
               <w:rPr>
                 <w:sz w:val="20"/>
                 <w:szCs w:val="20"/>
+                <w:highlight w:val="lightGray"/>
               </w:rPr>
             </w:pPr>
           </w:p>
@@ -3777,6 +3870,7 @@
               <w:rPr>
                 <w:sz w:val="20"/>
                 <w:szCs w:val="20"/>
+                <w:highlight w:val="lightGray"/>
               </w:rPr>
             </w:pPr>
           </w:p>
@@ -3790,6 +3884,7 @@
               <w:rPr>
                 <w:sz w:val="20"/>
                 <w:szCs w:val="20"/>
+                <w:highlight w:val="lightGray"/>
               </w:rPr>
             </w:pPr>
           </w:p>
@@ -3807,6 +3902,7 @@
                 <w:color w:val="000000"/>
                 <w:sz w:val="20"/>
                 <w:szCs w:val="20"/>
+                <w:highlight w:val="lightGray"/>
                 <w:lang w:eastAsia="en-GB"/>
               </w:rPr>
             </w:pPr>
@@ -3816,6 +3912,7 @@
                 <w:color w:val="000000"/>
                 <w:sz w:val="20"/>
                 <w:szCs w:val="20"/>
+                <w:highlight w:val="lightGray"/>
                 <w:lang w:eastAsia="en-GB"/>
               </w:rPr>
               <w:t>White</w:t>
@@ -3831,12 +3928,14 @@
               <w:rPr>
                 <w:sz w:val="20"/>
                 <w:szCs w:val="20"/>
-              </w:rPr>
-            </w:pPr>
-            <w:r>
-              <w:rPr>
-                <w:sz w:val="20"/>
-                <w:szCs w:val="20"/>
+                <w:highlight w:val="lightGray"/>
+              </w:rPr>
+            </w:pPr>
+            <w:r>
+              <w:rPr>
+                <w:sz w:val="20"/>
+                <w:szCs w:val="20"/>
+                <w:highlight w:val="lightGray"/>
               </w:rPr>
               <w:t>42180 (29.8)</w:t>
             </w:r>
@@ -3851,12 +3950,14 @@
               <w:rPr>
                 <w:sz w:val="20"/>
                 <w:szCs w:val="20"/>
-              </w:rPr>
-            </w:pPr>
-            <w:r>
-              <w:rPr>
-                <w:sz w:val="20"/>
-                <w:szCs w:val="20"/>
+                <w:highlight w:val="lightGray"/>
+              </w:rPr>
+            </w:pPr>
+            <w:r>
+              <w:rPr>
+                <w:sz w:val="20"/>
+                <w:szCs w:val="20"/>
+                <w:highlight w:val="lightGray"/>
               </w:rPr>
               <w:t>8298 (19.7)</w:t>
             </w:r>
@@ -3871,12 +3972,14 @@
               <w:rPr>
                 <w:sz w:val="20"/>
                 <w:szCs w:val="20"/>
-              </w:rPr>
-            </w:pPr>
-            <w:r>
-              <w:rPr>
-                <w:sz w:val="20"/>
-                <w:szCs w:val="20"/>
+                <w:highlight w:val="lightGray"/>
+              </w:rPr>
+            </w:pPr>
+            <w:r>
+              <w:rPr>
+                <w:sz w:val="20"/>
+                <w:szCs w:val="20"/>
+                <w:highlight w:val="lightGray"/>
               </w:rPr>
               <w:t>2092 (5.0)</w:t>
             </w:r>
@@ -3891,12 +3994,14 @@
               <w:rPr>
                 <w:sz w:val="20"/>
                 <w:szCs w:val="20"/>
-              </w:rPr>
-            </w:pPr>
-            <w:r>
-              <w:rPr>
-                <w:sz w:val="20"/>
-                <w:szCs w:val="20"/>
+                <w:highlight w:val="lightGray"/>
+              </w:rPr>
+            </w:pPr>
+            <w:r>
+              <w:rPr>
+                <w:sz w:val="20"/>
+                <w:szCs w:val="20"/>
+                <w:highlight w:val="lightGray"/>
               </w:rPr>
               <w:t>4137 (9.8)</w:t>
             </w:r>
@@ -3911,12 +4016,14 @@
               <w:rPr>
                 <w:sz w:val="20"/>
                 <w:szCs w:val="20"/>
-              </w:rPr>
-            </w:pPr>
-            <w:r>
-              <w:rPr>
-                <w:sz w:val="20"/>
-                <w:szCs w:val="20"/>
+                <w:highlight w:val="lightGray"/>
+              </w:rPr>
+            </w:pPr>
+            <w:r>
+              <w:rPr>
+                <w:sz w:val="20"/>
+                <w:szCs w:val="20"/>
+                <w:highlight w:val="lightGray"/>
               </w:rPr>
               <w:t>6024 (14.3)</w:t>
             </w:r>
@@ -3935,6 +4042,7 @@
                 <w:color w:val="000000"/>
                 <w:sz w:val="20"/>
                 <w:szCs w:val="20"/>
+                <w:highlight w:val="lightGray"/>
                 <w:lang w:eastAsia="en-GB"/>
               </w:rPr>
             </w:pPr>
@@ -3944,6 +4052,7 @@
                 <w:color w:val="000000"/>
                 <w:sz w:val="20"/>
                 <w:szCs w:val="20"/>
+                <w:highlight w:val="lightGray"/>
                 <w:lang w:eastAsia="en-GB"/>
               </w:rPr>
               <w:t>Black</w:t>
@@ -3959,12 +4068,14 @@
               <w:rPr>
                 <w:sz w:val="20"/>
                 <w:szCs w:val="20"/>
-              </w:rPr>
-            </w:pPr>
-            <w:r>
-              <w:rPr>
-                <w:sz w:val="20"/>
-                <w:szCs w:val="20"/>
+                <w:highlight w:val="lightGray"/>
+              </w:rPr>
+            </w:pPr>
+            <w:r>
+              <w:rPr>
+                <w:sz w:val="20"/>
+                <w:szCs w:val="20"/>
+                <w:highlight w:val="lightGray"/>
               </w:rPr>
               <w:t>19847 (14.0)</w:t>
             </w:r>
@@ -3979,12 +4090,14 @@
               <w:rPr>
                 <w:sz w:val="20"/>
                 <w:szCs w:val="20"/>
-              </w:rPr>
-            </w:pPr>
-            <w:r>
-              <w:rPr>
-                <w:sz w:val="20"/>
-                <w:szCs w:val="20"/>
+                <w:highlight w:val="lightGray"/>
+              </w:rPr>
+            </w:pPr>
+            <w:r>
+              <w:rPr>
+                <w:sz w:val="20"/>
+                <w:szCs w:val="20"/>
+                <w:highlight w:val="lightGray"/>
               </w:rPr>
               <w:t>4029 (20.3)</w:t>
             </w:r>
@@ -3999,12 +4112,14 @@
               <w:rPr>
                 <w:sz w:val="20"/>
                 <w:szCs w:val="20"/>
-              </w:rPr>
-            </w:pPr>
-            <w:r>
-              <w:rPr>
-                <w:sz w:val="20"/>
-                <w:szCs w:val="20"/>
+                <w:highlight w:val="lightGray"/>
+              </w:rPr>
+            </w:pPr>
+            <w:r>
+              <w:rPr>
+                <w:sz w:val="20"/>
+                <w:szCs w:val="20"/>
+                <w:highlight w:val="lightGray"/>
               </w:rPr>
               <w:t>975 (4.9)</w:t>
             </w:r>
@@ -4019,12 +4134,14 @@
               <w:rPr>
                 <w:sz w:val="20"/>
                 <w:szCs w:val="20"/>
-              </w:rPr>
-            </w:pPr>
-            <w:r>
-              <w:rPr>
-                <w:sz w:val="20"/>
-                <w:szCs w:val="20"/>
+                <w:highlight w:val="lightGray"/>
+              </w:rPr>
+            </w:pPr>
+            <w:r>
+              <w:rPr>
+                <w:sz w:val="20"/>
+                <w:szCs w:val="20"/>
+                <w:highlight w:val="lightGray"/>
               </w:rPr>
               <w:t>1997 (10.1)</w:t>
             </w:r>
@@ -4039,12 +4156,14 @@
               <w:rPr>
                 <w:sz w:val="20"/>
                 <w:szCs w:val="20"/>
-              </w:rPr>
-            </w:pPr>
-            <w:r>
-              <w:rPr>
-                <w:sz w:val="20"/>
-                <w:szCs w:val="20"/>
+                <w:highlight w:val="lightGray"/>
+              </w:rPr>
+            </w:pPr>
+            <w:r>
+              <w:rPr>
+                <w:sz w:val="20"/>
+                <w:szCs w:val="20"/>
+                <w:highlight w:val="lightGray"/>
               </w:rPr>
               <w:t>2872 (14.5)</w:t>
             </w:r>
@@ -4063,6 +4182,7 @@
                 <w:color w:val="000000"/>
                 <w:sz w:val="20"/>
                 <w:szCs w:val="20"/>
+                <w:highlight w:val="lightGray"/>
                 <w:lang w:eastAsia="en-GB"/>
               </w:rPr>
             </w:pPr>
@@ -4072,6 +4192,7 @@
                 <w:color w:val="000000"/>
                 <w:sz w:val="20"/>
                 <w:szCs w:val="20"/>
+                <w:highlight w:val="lightGray"/>
                 <w:lang w:eastAsia="en-GB"/>
               </w:rPr>
               <w:t>Asian</w:t>
@@ -4087,12 +4208,14 @@
               <w:rPr>
                 <w:sz w:val="20"/>
                 <w:szCs w:val="20"/>
-              </w:rPr>
-            </w:pPr>
-            <w:r>
-              <w:rPr>
-                <w:sz w:val="20"/>
-                <w:szCs w:val="20"/>
+                <w:highlight w:val="lightGray"/>
+              </w:rPr>
+            </w:pPr>
+            <w:r>
+              <w:rPr>
+                <w:sz w:val="20"/>
+                <w:szCs w:val="20"/>
+                <w:highlight w:val="lightGray"/>
               </w:rPr>
               <w:t>7958 (5.6)</w:t>
             </w:r>
@@ -4107,12 +4230,14 @@
               <w:rPr>
                 <w:sz w:val="20"/>
                 <w:szCs w:val="20"/>
-              </w:rPr>
-            </w:pPr>
-            <w:r>
-              <w:rPr>
-                <w:sz w:val="20"/>
-                <w:szCs w:val="20"/>
+                <w:highlight w:val="lightGray"/>
+              </w:rPr>
+            </w:pPr>
+            <w:r>
+              <w:rPr>
+                <w:sz w:val="20"/>
+                <w:szCs w:val="20"/>
+                <w:highlight w:val="lightGray"/>
               </w:rPr>
               <w:t>1555 (19.5)</w:t>
             </w:r>
@@ -4127,12 +4252,14 @@
               <w:rPr>
                 <w:sz w:val="20"/>
                 <w:szCs w:val="20"/>
-              </w:rPr>
-            </w:pPr>
-            <w:r>
-              <w:rPr>
-                <w:sz w:val="20"/>
-                <w:szCs w:val="20"/>
+                <w:highlight w:val="lightGray"/>
+              </w:rPr>
+            </w:pPr>
+            <w:r>
+              <w:rPr>
+                <w:sz w:val="20"/>
+                <w:szCs w:val="20"/>
+                <w:highlight w:val="lightGray"/>
               </w:rPr>
               <w:t>397 (5.0)</w:t>
             </w:r>
@@ -4147,12 +4274,14 @@
               <w:rPr>
                 <w:sz w:val="20"/>
                 <w:szCs w:val="20"/>
-              </w:rPr>
-            </w:pPr>
-            <w:r>
-              <w:rPr>
-                <w:sz w:val="20"/>
-                <w:szCs w:val="20"/>
+                <w:highlight w:val="lightGray"/>
+              </w:rPr>
+            </w:pPr>
+            <w:r>
+              <w:rPr>
+                <w:sz w:val="20"/>
+                <w:szCs w:val="20"/>
+                <w:highlight w:val="lightGray"/>
               </w:rPr>
               <w:t>769 (9.7)</w:t>
             </w:r>
@@ -4167,12 +4296,14 @@
               <w:rPr>
                 <w:sz w:val="20"/>
                 <w:szCs w:val="20"/>
-              </w:rPr>
-            </w:pPr>
-            <w:r>
-              <w:rPr>
-                <w:sz w:val="20"/>
-                <w:szCs w:val="20"/>
+                <w:highlight w:val="lightGray"/>
+              </w:rPr>
+            </w:pPr>
+            <w:r>
+              <w:rPr>
+                <w:sz w:val="20"/>
+                <w:szCs w:val="20"/>
+                <w:highlight w:val="lightGray"/>
               </w:rPr>
               <w:t>1127 (14.2)</w:t>
             </w:r>
@@ -4191,6 +4322,7 @@
                 <w:color w:val="000000"/>
                 <w:sz w:val="20"/>
                 <w:szCs w:val="20"/>
+                <w:highlight w:val="lightGray"/>
                 <w:lang w:eastAsia="en-GB"/>
               </w:rPr>
             </w:pPr>
@@ -4200,6 +4332,7 @@
                 <w:color w:val="000000"/>
                 <w:sz w:val="20"/>
                 <w:szCs w:val="20"/>
+                <w:highlight w:val="lightGray"/>
                 <w:lang w:eastAsia="en-GB"/>
               </w:rPr>
               <w:t>Mixed</w:t>
@@ -4215,12 +4348,14 @@
               <w:rPr>
                 <w:sz w:val="20"/>
                 <w:szCs w:val="20"/>
-              </w:rPr>
-            </w:pPr>
-            <w:r>
-              <w:rPr>
-                <w:sz w:val="20"/>
-                <w:szCs w:val="20"/>
+                <w:highlight w:val="lightGray"/>
+              </w:rPr>
+            </w:pPr>
+            <w:r>
+              <w:rPr>
+                <w:sz w:val="20"/>
+                <w:szCs w:val="20"/>
+                <w:highlight w:val="lightGray"/>
               </w:rPr>
               <w:t>7142 (5.0)</w:t>
             </w:r>
@@ -4235,12 +4370,14 @@
               <w:rPr>
                 <w:sz w:val="20"/>
                 <w:szCs w:val="20"/>
-              </w:rPr>
-            </w:pPr>
-            <w:r>
-              <w:rPr>
-                <w:sz w:val="20"/>
-                <w:szCs w:val="20"/>
+                <w:highlight w:val="lightGray"/>
+              </w:rPr>
+            </w:pPr>
+            <w:r>
+              <w:rPr>
+                <w:sz w:val="20"/>
+                <w:szCs w:val="20"/>
+                <w:highlight w:val="lightGray"/>
               </w:rPr>
               <w:t>1427 (20.0)</w:t>
             </w:r>
@@ -4255,12 +4392,14 @@
               <w:rPr>
                 <w:sz w:val="20"/>
                 <w:szCs w:val="20"/>
-              </w:rPr>
-            </w:pPr>
-            <w:r>
-              <w:rPr>
-                <w:sz w:val="20"/>
-                <w:szCs w:val="20"/>
+                <w:highlight w:val="lightGray"/>
+              </w:rPr>
+            </w:pPr>
+            <w:r>
+              <w:rPr>
+                <w:sz w:val="20"/>
+                <w:szCs w:val="20"/>
+                <w:highlight w:val="lightGray"/>
               </w:rPr>
               <w:t>318 (4.5)</w:t>
             </w:r>
@@ -4275,12 +4414,14 @@
               <w:rPr>
                 <w:sz w:val="20"/>
                 <w:szCs w:val="20"/>
-              </w:rPr>
-            </w:pPr>
-            <w:r>
-              <w:rPr>
-                <w:sz w:val="20"/>
-                <w:szCs w:val="20"/>
+                <w:highlight w:val="lightGray"/>
+              </w:rPr>
+            </w:pPr>
+            <w:r>
+              <w:rPr>
+                <w:sz w:val="20"/>
+                <w:szCs w:val="20"/>
+                <w:highlight w:val="lightGray"/>
               </w:rPr>
               <w:t>713 (10.0)</w:t>
             </w:r>
@@ -4295,12 +4436,14 @@
               <w:rPr>
                 <w:sz w:val="20"/>
                 <w:szCs w:val="20"/>
-              </w:rPr>
-            </w:pPr>
-            <w:r>
-              <w:rPr>
-                <w:sz w:val="20"/>
-                <w:szCs w:val="20"/>
+                <w:highlight w:val="lightGray"/>
+              </w:rPr>
+            </w:pPr>
+            <w:r>
+              <w:rPr>
+                <w:sz w:val="20"/>
+                <w:szCs w:val="20"/>
+                <w:highlight w:val="lightGray"/>
               </w:rPr>
               <w:t>1001 (14.0)</w:t>
             </w:r>
@@ -4319,6 +4462,7 @@
                 <w:color w:val="000000"/>
                 <w:sz w:val="20"/>
                 <w:szCs w:val="20"/>
+                <w:highlight w:val="lightGray"/>
                 <w:lang w:eastAsia="en-GB"/>
               </w:rPr>
             </w:pPr>
@@ -4328,6 +4472,7 @@
                 <w:color w:val="000000"/>
                 <w:sz w:val="20"/>
                 <w:szCs w:val="20"/>
+                <w:highlight w:val="lightGray"/>
                 <w:lang w:eastAsia="en-GB"/>
               </w:rPr>
               <w:t>Other</w:t>
@@ -4343,12 +4488,14 @@
               <w:rPr>
                 <w:sz w:val="20"/>
                 <w:szCs w:val="20"/>
-              </w:rPr>
-            </w:pPr>
-            <w:r>
-              <w:rPr>
-                <w:sz w:val="20"/>
-                <w:szCs w:val="20"/>
+                <w:highlight w:val="lightGray"/>
+              </w:rPr>
+            </w:pPr>
+            <w:r>
+              <w:rPr>
+                <w:sz w:val="20"/>
+                <w:szCs w:val="20"/>
+                <w:highlight w:val="lightGray"/>
               </w:rPr>
               <w:t>6456 (4.6)</w:t>
             </w:r>
@@ -4363,12 +4510,14 @@
               <w:rPr>
                 <w:sz w:val="20"/>
                 <w:szCs w:val="20"/>
-              </w:rPr>
-            </w:pPr>
-            <w:r>
-              <w:rPr>
-                <w:sz w:val="20"/>
-                <w:szCs w:val="20"/>
+                <w:highlight w:val="lightGray"/>
+              </w:rPr>
+            </w:pPr>
+            <w:r>
+              <w:rPr>
+                <w:sz w:val="20"/>
+                <w:szCs w:val="20"/>
+                <w:highlight w:val="lightGray"/>
               </w:rPr>
               <w:t>1285 (19.9)</w:t>
             </w:r>
@@ -4383,12 +4532,14 @@
               <w:rPr>
                 <w:sz w:val="20"/>
                 <w:szCs w:val="20"/>
-              </w:rPr>
-            </w:pPr>
-            <w:r>
-              <w:rPr>
-                <w:sz w:val="20"/>
-                <w:szCs w:val="20"/>
+                <w:highlight w:val="lightGray"/>
+              </w:rPr>
+            </w:pPr>
+            <w:r>
+              <w:rPr>
+                <w:sz w:val="20"/>
+                <w:szCs w:val="20"/>
+                <w:highlight w:val="lightGray"/>
               </w:rPr>
               <w:t>321 (5.0)</w:t>
             </w:r>
@@ -4403,12 +4554,14 @@
               <w:rPr>
                 <w:sz w:val="20"/>
                 <w:szCs w:val="20"/>
-              </w:rPr>
-            </w:pPr>
-            <w:r>
-              <w:rPr>
-                <w:sz w:val="20"/>
-                <w:szCs w:val="20"/>
+                <w:highlight w:val="lightGray"/>
+              </w:rPr>
+            </w:pPr>
+            <w:r>
+              <w:rPr>
+                <w:sz w:val="20"/>
+                <w:szCs w:val="20"/>
+                <w:highlight w:val="lightGray"/>
               </w:rPr>
               <w:t>628 (9.7)</w:t>
             </w:r>
@@ -4423,12 +4576,14 @@
               <w:rPr>
                 <w:sz w:val="20"/>
                 <w:szCs w:val="20"/>
-              </w:rPr>
-            </w:pPr>
-            <w:r>
-              <w:rPr>
-                <w:sz w:val="20"/>
-                <w:szCs w:val="20"/>
+                <w:highlight w:val="lightGray"/>
+              </w:rPr>
+            </w:pPr>
+            <w:r>
+              <w:rPr>
+                <w:sz w:val="20"/>
+                <w:szCs w:val="20"/>
+                <w:highlight w:val="lightGray"/>
               </w:rPr>
               <w:t>919 (14.2)</w:t>
             </w:r>
@@ -4449,6 +4604,7 @@
                 <w:color w:val="000000"/>
                 <w:sz w:val="20"/>
                 <w:szCs w:val="20"/>
+                <w:highlight w:val="lightGray"/>
                 <w:lang w:eastAsia="en-GB"/>
               </w:rPr>
             </w:pPr>
@@ -4460,6 +4616,7 @@
                 <w:color w:val="000000"/>
                 <w:sz w:val="20"/>
                 <w:szCs w:val="20"/>
+                <w:highlight w:val="lightGray"/>
                 <w:lang w:eastAsia="en-GB"/>
               </w:rPr>
               <w:t>Missing</w:t>
@@ -4475,12 +4632,14 @@
               <w:rPr>
                 <w:sz w:val="20"/>
                 <w:szCs w:val="20"/>
-              </w:rPr>
-            </w:pPr>
-            <w:r>
-              <w:rPr>
-                <w:sz w:val="20"/>
-                <w:szCs w:val="20"/>
+                <w:highlight w:val="lightGray"/>
+              </w:rPr>
+            </w:pPr>
+            <w:r>
+              <w:rPr>
+                <w:sz w:val="20"/>
+                <w:szCs w:val="20"/>
+                <w:highlight w:val="lightGray"/>
               </w:rPr>
               <w:t>57927 (40.9)</w:t>
             </w:r>
@@ -4495,12 +4654,14 @@
               <w:rPr>
                 <w:sz w:val="20"/>
                 <w:szCs w:val="20"/>
-              </w:rPr>
-            </w:pPr>
-            <w:r>
-              <w:rPr>
-                <w:sz w:val="20"/>
-                <w:szCs w:val="20"/>
+                <w:highlight w:val="lightGray"/>
+              </w:rPr>
+            </w:pPr>
+            <w:r>
+              <w:rPr>
+                <w:sz w:val="20"/>
+                <w:szCs w:val="20"/>
+                <w:highlight w:val="lightGray"/>
               </w:rPr>
               <w:t>11403 (19.7)</w:t>
             </w:r>
@@ -4515,12 +4676,14 @@
               <w:rPr>
                 <w:sz w:val="20"/>
                 <w:szCs w:val="20"/>
-              </w:rPr>
-            </w:pPr>
-            <w:r>
-              <w:rPr>
-                <w:sz w:val="20"/>
-                <w:szCs w:val="20"/>
+                <w:highlight w:val="lightGray"/>
+              </w:rPr>
+            </w:pPr>
+            <w:r>
+              <w:rPr>
+                <w:sz w:val="20"/>
+                <w:szCs w:val="20"/>
+                <w:highlight w:val="lightGray"/>
               </w:rPr>
               <w:t>2872 (5.0)</w:t>
             </w:r>
@@ -4535,12 +4698,14 @@
               <w:rPr>
                 <w:sz w:val="20"/>
                 <w:szCs w:val="20"/>
-              </w:rPr>
-            </w:pPr>
-            <w:r>
-              <w:rPr>
-                <w:sz w:val="20"/>
-                <w:szCs w:val="20"/>
+                <w:highlight w:val="lightGray"/>
+              </w:rPr>
+            </w:pPr>
+            <w:r>
+              <w:rPr>
+                <w:sz w:val="20"/>
+                <w:szCs w:val="20"/>
+                <w:highlight w:val="lightGray"/>
               </w:rPr>
               <w:t>5844 (10.1)</w:t>
             </w:r>
@@ -4555,12 +4720,14 @@
               <w:rPr>
                 <w:sz w:val="20"/>
                 <w:szCs w:val="20"/>
-              </w:rPr>
-            </w:pPr>
-            <w:r>
-              <w:rPr>
-                <w:sz w:val="20"/>
-                <w:szCs w:val="20"/>
+                <w:highlight w:val="lightGray"/>
+              </w:rPr>
+            </w:pPr>
+            <w:r>
+              <w:rPr>
+                <w:sz w:val="20"/>
+                <w:szCs w:val="20"/>
+                <w:highlight w:val="lightGray"/>
               </w:rPr>
               <w:t>8434 (14.6)</w:t>
             </w:r>
@@ -4606,6 +4773,7 @@
               <w:rPr>
                 <w:sz w:val="20"/>
                 <w:szCs w:val="20"/>
+                <w:highlight w:val="lightGray"/>
               </w:rPr>
             </w:pPr>
           </w:p>
@@ -4703,6 +4871,7 @@
               <w:rPr>
                 <w:sz w:val="20"/>
                 <w:szCs w:val="20"/>
+                <w:highlight w:val="lightGray"/>
               </w:rPr>
             </w:pPr>
           </w:p>
@@ -4803,12 +4972,14 @@
               <w:rPr>
                 <w:sz w:val="20"/>
                 <w:szCs w:val="20"/>
-              </w:rPr>
-            </w:pPr>
-            <w:r>
-              <w:rPr>
-                <w:sz w:val="20"/>
-                <w:szCs w:val="20"/>
+                <w:highlight w:val="lightGray"/>
+              </w:rPr>
+            </w:pPr>
+            <w:r>
+              <w:rPr>
+                <w:sz w:val="20"/>
+                <w:szCs w:val="20"/>
+                <w:highlight w:val="lightGray"/>
               </w:rPr>
               <w:t>5292 (20.0)</w:t>
             </w:r>
@@ -4931,12 +5102,14 @@
               <w:rPr>
                 <w:sz w:val="20"/>
                 <w:szCs w:val="20"/>
-              </w:rPr>
-            </w:pPr>
-            <w:r>
-              <w:rPr>
-                <w:sz w:val="20"/>
-                <w:szCs w:val="20"/>
+                <w:highlight w:val="lightGray"/>
+              </w:rPr>
+            </w:pPr>
+            <w:r>
+              <w:rPr>
+                <w:sz w:val="20"/>
+                <w:szCs w:val="20"/>
+                <w:highlight w:val="lightGray"/>
               </w:rPr>
               <w:t>5802 (19.7)</w:t>
             </w:r>
@@ -5059,12 +5232,14 @@
               <w:rPr>
                 <w:sz w:val="20"/>
                 <w:szCs w:val="20"/>
-              </w:rPr>
-            </w:pPr>
-            <w:r>
-              <w:rPr>
-                <w:sz w:val="20"/>
-                <w:szCs w:val="20"/>
+                <w:highlight w:val="lightGray"/>
+              </w:rPr>
+            </w:pPr>
+            <w:r>
+              <w:rPr>
+                <w:sz w:val="20"/>
+                <w:szCs w:val="20"/>
+                <w:highlight w:val="lightGray"/>
               </w:rPr>
               <w:t>5740 (19.9)</w:t>
             </w:r>
@@ -5187,12 +5362,14 @@
               <w:rPr>
                 <w:sz w:val="20"/>
                 <w:szCs w:val="20"/>
-              </w:rPr>
-            </w:pPr>
-            <w:r>
-              <w:rPr>
-                <w:sz w:val="20"/>
-                <w:szCs w:val="20"/>
+                <w:highlight w:val="lightGray"/>
+              </w:rPr>
+            </w:pPr>
+            <w:r>
+              <w:rPr>
+                <w:sz w:val="20"/>
+                <w:szCs w:val="20"/>
+                <w:highlight w:val="lightGray"/>
               </w:rPr>
               <w:t>5509 (19.6)</w:t>
             </w:r>
@@ -5315,12 +5492,14 @@
               <w:rPr>
                 <w:sz w:val="20"/>
                 <w:szCs w:val="20"/>
-              </w:rPr>
-            </w:pPr>
-            <w:r>
-              <w:rPr>
-                <w:sz w:val="20"/>
-                <w:szCs w:val="20"/>
+                <w:highlight w:val="lightGray"/>
+              </w:rPr>
+            </w:pPr>
+            <w:r>
+              <w:rPr>
+                <w:sz w:val="20"/>
+                <w:szCs w:val="20"/>
+                <w:highlight w:val="lightGray"/>
               </w:rPr>
               <w:t>5654 (19.8)</w:t>
             </w:r>
@@ -5447,12 +5626,14 @@
               <w:rPr>
                 <w:sz w:val="20"/>
                 <w:szCs w:val="20"/>
-              </w:rPr>
-            </w:pPr>
-            <w:r>
-              <w:rPr>
-                <w:sz w:val="20"/>
-                <w:szCs w:val="20"/>
+                <w:highlight w:val="lightGray"/>
+              </w:rPr>
+            </w:pPr>
+            <w:r>
+              <w:rPr>
+                <w:sz w:val="20"/>
+                <w:szCs w:val="20"/>
+                <w:highlight w:val="lightGray"/>
               </w:rPr>
               <w:t>0 (  .)</w:t>
             </w:r>
@@ -5558,6 +5739,7 @@
               <w:rPr>
                 <w:sz w:val="20"/>
                 <w:szCs w:val="20"/>
+                <w:highlight w:val="lightGray"/>
               </w:rPr>
             </w:pPr>
           </w:p>
@@ -5655,6 +5837,7 @@
               <w:rPr>
                 <w:sz w:val="20"/>
                 <w:szCs w:val="20"/>
+                <w:highlight w:val="lightGray"/>
               </w:rPr>
             </w:pPr>
           </w:p>
@@ -5755,12 +5938,14 @@
               <w:rPr>
                 <w:sz w:val="20"/>
                 <w:szCs w:val="20"/>
-              </w:rPr>
-            </w:pPr>
-            <w:r>
-              <w:rPr>
-                <w:sz w:val="20"/>
-                <w:szCs w:val="20"/>
+                <w:highlight w:val="lightGray"/>
+              </w:rPr>
+            </w:pPr>
+            <w:r>
+              <w:rPr>
+                <w:sz w:val="20"/>
+                <w:szCs w:val="20"/>
+                <w:highlight w:val="lightGray"/>
               </w:rPr>
               <w:t>5624 (19.9)</w:t>
             </w:r>
@@ -5883,12 +6068,14 @@
               <w:rPr>
                 <w:sz w:val="20"/>
                 <w:szCs w:val="20"/>
-              </w:rPr>
-            </w:pPr>
-            <w:r>
-              <w:rPr>
-                <w:sz w:val="20"/>
-                <w:szCs w:val="20"/>
+                <w:highlight w:val="lightGray"/>
+              </w:rPr>
+            </w:pPr>
+            <w:r>
+              <w:rPr>
+                <w:sz w:val="20"/>
+                <w:szCs w:val="20"/>
+                <w:highlight w:val="lightGray"/>
               </w:rPr>
               <w:t>5669 (20.0)</w:t>
             </w:r>
@@ -6011,12 +6198,14 @@
               <w:rPr>
                 <w:sz w:val="20"/>
                 <w:szCs w:val="20"/>
-              </w:rPr>
-            </w:pPr>
-            <w:r>
-              <w:rPr>
-                <w:sz w:val="20"/>
-                <w:szCs w:val="20"/>
+                <w:highlight w:val="lightGray"/>
+              </w:rPr>
+            </w:pPr>
+            <w:r>
+              <w:rPr>
+                <w:sz w:val="20"/>
+                <w:szCs w:val="20"/>
+                <w:highlight w:val="lightGray"/>
               </w:rPr>
               <w:t>5553 (19.6)</w:t>
             </w:r>
@@ -6139,12 +6328,14 @@
               <w:rPr>
                 <w:sz w:val="20"/>
                 <w:szCs w:val="20"/>
-              </w:rPr>
-            </w:pPr>
-            <w:r>
-              <w:rPr>
-                <w:sz w:val="20"/>
-                <w:szCs w:val="20"/>
+                <w:highlight w:val="lightGray"/>
+              </w:rPr>
+            </w:pPr>
+            <w:r>
+              <w:rPr>
+                <w:sz w:val="20"/>
+                <w:szCs w:val="20"/>
+                <w:highlight w:val="lightGray"/>
               </w:rPr>
               <w:t>5585 (19.9)</w:t>
             </w:r>
@@ -6271,12 +6462,14 @@
               <w:rPr>
                 <w:sz w:val="20"/>
                 <w:szCs w:val="20"/>
-              </w:rPr>
-            </w:pPr>
-            <w:r>
-              <w:rPr>
-                <w:sz w:val="20"/>
-                <w:szCs w:val="20"/>
+                <w:highlight w:val="lightGray"/>
+              </w:rPr>
+            </w:pPr>
+            <w:r>
+              <w:rPr>
+                <w:sz w:val="20"/>
+                <w:szCs w:val="20"/>
+                <w:highlight w:val="lightGray"/>
               </w:rPr>
               <w:t>5566 (19.5)</w:t>
             </w:r>
@@ -6675,12 +6868,14 @@
               <w:rPr>
                 <w:sz w:val="20"/>
                 <w:szCs w:val="20"/>
-              </w:rPr>
-            </w:pPr>
-            <w:r>
-              <w:rPr>
-                <w:sz w:val="20"/>
-                <w:szCs w:val="20"/>
+                <w:highlight w:val="lightGray"/>
+              </w:rPr>
+            </w:pPr>
+            <w:r>
+              <w:rPr>
+                <w:sz w:val="20"/>
+                <w:szCs w:val="20"/>
+                <w:highlight w:val="lightGray"/>
               </w:rPr>
               <w:t>162 (17.6)</w:t>
             </w:r>
@@ -6802,12 +6997,14 @@
               <w:rPr>
                 <w:sz w:val="20"/>
                 <w:szCs w:val="20"/>
-              </w:rPr>
-            </w:pPr>
-            <w:r>
-              <w:rPr>
-                <w:sz w:val="20"/>
-                <w:szCs w:val="20"/>
+                <w:highlight w:val="lightGray"/>
+              </w:rPr>
+            </w:pPr>
+            <w:r>
+              <w:rPr>
+                <w:sz w:val="20"/>
+                <w:szCs w:val="20"/>
+                <w:highlight w:val="lightGray"/>
               </w:rPr>
               <w:t>27835 (19.8)</w:t>
             </w:r>
@@ -6926,6 +7123,7 @@
               <w:rPr>
                 <w:sz w:val="20"/>
                 <w:szCs w:val="20"/>
+                <w:highlight w:val="lightGray"/>
               </w:rPr>
             </w:pPr>
           </w:p>
@@ -7025,12 +7223,14 @@
               <w:rPr>
                 <w:sz w:val="20"/>
                 <w:szCs w:val="20"/>
-              </w:rPr>
-            </w:pPr>
-            <w:r>
-              <w:rPr>
-                <w:sz w:val="20"/>
-                <w:szCs w:val="20"/>
+                <w:highlight w:val="lightGray"/>
+              </w:rPr>
+            </w:pPr>
+            <w:r>
+              <w:rPr>
+                <w:sz w:val="20"/>
+                <w:szCs w:val="20"/>
+                <w:highlight w:val="lightGray"/>
               </w:rPr>
               <w:t>0 (  .)</w:t>
             </w:r>
@@ -7152,12 +7352,14 @@
               <w:rPr>
                 <w:sz w:val="20"/>
                 <w:szCs w:val="20"/>
-              </w:rPr>
-            </w:pPr>
-            <w:r>
-              <w:rPr>
-                <w:sz w:val="20"/>
-                <w:szCs w:val="20"/>
+                <w:highlight w:val="lightGray"/>
+              </w:rPr>
+            </w:pPr>
+            <w:r>
+              <w:rPr>
+                <w:sz w:val="20"/>
+                <w:szCs w:val="20"/>
+                <w:highlight w:val="lightGray"/>
               </w:rPr>
               <w:t>27997 (19.8)</w:t>
             </w:r>
@@ -7276,6 +7478,7 @@
               <w:rPr>
                 <w:sz w:val="20"/>
                 <w:szCs w:val="20"/>
+                <w:highlight w:val="lightGray"/>
               </w:rPr>
             </w:pPr>
           </w:p>
@@ -7375,12 +7578,14 @@
               <w:rPr>
                 <w:sz w:val="20"/>
                 <w:szCs w:val="20"/>
-              </w:rPr>
-            </w:pPr>
-            <w:r>
-              <w:rPr>
-                <w:sz w:val="20"/>
-                <w:szCs w:val="20"/>
+                <w:highlight w:val="lightGray"/>
+              </w:rPr>
+            </w:pPr>
+            <w:r>
+              <w:rPr>
+                <w:sz w:val="20"/>
+                <w:szCs w:val="20"/>
+                <w:highlight w:val="lightGray"/>
               </w:rPr>
               <w:t>4594 (20.1)</w:t>
             </w:r>
@@ -7502,12 +7707,14 @@
               <w:rPr>
                 <w:sz w:val="20"/>
                 <w:szCs w:val="20"/>
-              </w:rPr>
-            </w:pPr>
-            <w:r>
-              <w:rPr>
-                <w:sz w:val="20"/>
-                <w:szCs w:val="20"/>
+                <w:highlight w:val="lightGray"/>
+              </w:rPr>
+            </w:pPr>
+            <w:r>
+              <w:rPr>
+                <w:sz w:val="20"/>
+                <w:szCs w:val="20"/>
+                <w:highlight w:val="lightGray"/>
               </w:rPr>
               <w:t>23403 (19.7)</w:t>
             </w:r>
@@ -7626,6 +7833,7 @@
               <w:rPr>
                 <w:sz w:val="20"/>
                 <w:szCs w:val="20"/>
+                <w:highlight w:val="lightGray"/>
               </w:rPr>
             </w:pPr>
           </w:p>
@@ -7725,12 +7933,14 @@
               <w:rPr>
                 <w:sz w:val="20"/>
                 <w:szCs w:val="20"/>
-              </w:rPr>
-            </w:pPr>
-            <w:r>
-              <w:rPr>
-                <w:sz w:val="20"/>
-                <w:szCs w:val="20"/>
+                <w:highlight w:val="lightGray"/>
+              </w:rPr>
+            </w:pPr>
+            <w:r>
+              <w:rPr>
+                <w:sz w:val="20"/>
+                <w:szCs w:val="20"/>
+                <w:highlight w:val="lightGray"/>
               </w:rPr>
               <w:t>8405 (20.0)</w:t>
             </w:r>
@@ -7852,12 +8062,14 @@
               <w:rPr>
                 <w:sz w:val="20"/>
                 <w:szCs w:val="20"/>
-              </w:rPr>
-            </w:pPr>
-            <w:r>
-              <w:rPr>
-                <w:sz w:val="20"/>
-                <w:szCs w:val="20"/>
+                <w:highlight w:val="lightGray"/>
+              </w:rPr>
+            </w:pPr>
+            <w:r>
+              <w:rPr>
+                <w:sz w:val="20"/>
+                <w:szCs w:val="20"/>
+                <w:highlight w:val="lightGray"/>
               </w:rPr>
               <w:t>19592 (19.7)</w:t>
             </w:r>
@@ -7935,12 +8147,12 @@
                 <w:rFonts w:eastAsia="Times New Roman" w:cstheme="minorHAnsi"/>
                 <w:b/>
                 <w:bCs/>
-                <w:sz w:val="20"/>
-                <w:szCs w:val="20"/>
-                <w:lang w:eastAsia="en-GB"/>
-              </w:rPr>
-            </w:pPr>
-            <w:commentRangeStart w:id="0"/>
+                <w:color w:val="000000"/>
+                <w:sz w:val="20"/>
+                <w:szCs w:val="20"/>
+                <w:lang w:eastAsia="en-GB"/>
+              </w:rPr>
+            </w:pPr>
             <w:r>
               <w:rPr>
                 <w:rFonts w:eastAsia="Times New Roman" w:cstheme="minorHAnsi"/>
@@ -7951,14 +8163,7 @@
                 <w:szCs w:val="20"/>
                 <w:lang w:eastAsia="en-GB"/>
               </w:rPr>
-              <w:t xml:space="preserve">Cancer </w:t>
-            </w:r>
-            <w:commentRangeEnd w:id="0"/>
-            <w:r>
-              <w:rPr>
-                <w:rStyle w:val="CommentReference"/>
-              </w:rPr>
-              <w:commentReference w:id="0"/>
+              <w:t>Cancer</w:t>
             </w:r>
             <w:r>
               <w:rPr>
@@ -7970,7 +8175,7 @@
                 <w:szCs w:val="20"/>
                 <w:lang w:eastAsia="en-GB"/>
               </w:rPr>
-              <w:t>(</w:t>
+              <w:t xml:space="preserve"> ex haem</w:t>
             </w:r>
             <w:r>
               <w:rPr>
@@ -7980,361 +8185,34 @@
                 <w:color w:val="000000"/>
                 <w:sz w:val="20"/>
                 <w:szCs w:val="20"/>
-                <w:highlight w:val="yellow"/>
-                <w:lang w:eastAsia="en-GB"/>
-              </w:rPr>
-              <w:t>in last year</w:t>
-            </w:r>
-            <w:r>
+                <w:lang w:eastAsia="en-GB"/>
+              </w:rPr>
+              <w:t xml:space="preserve"> </w:t>
+            </w:r>
+          </w:p>
+          <w:p>
+            <w:pPr>
               <w:rPr>
                 <w:rFonts w:eastAsia="Times New Roman" w:cstheme="minorHAnsi"/>
                 <w:b/>
                 <w:bCs/>
-                <w:color w:val="000000"/>
-                <w:sz w:val="20"/>
-                <w:szCs w:val="20"/>
-                <w:lang w:eastAsia="en-GB"/>
-              </w:rPr>
-              <w:t>)</w:t>
-            </w:r>
-          </w:p>
-        </w:tc>
-        <w:tc>
-          <w:tcPr>
-            <w:tcW w:w="1559" w:type="dxa"/>
-          </w:tcPr>
-          <w:p>
-            <w:pPr>
-              <w:rPr>
-                <w:sz w:val="20"/>
-                <w:szCs w:val="20"/>
-              </w:rPr>
-            </w:pPr>
-          </w:p>
-        </w:tc>
-        <w:tc>
-          <w:tcPr>
-            <w:tcW w:w="1701" w:type="dxa"/>
-          </w:tcPr>
-          <w:p>
-            <w:pPr>
-              <w:rPr>
-                <w:sz w:val="20"/>
-                <w:szCs w:val="20"/>
-              </w:rPr>
-            </w:pPr>
-          </w:p>
-        </w:tc>
-        <w:tc>
-          <w:tcPr>
-            <w:tcW w:w="1417" w:type="dxa"/>
-          </w:tcPr>
-          <w:p>
-            <w:pPr>
-              <w:rPr>
-                <w:sz w:val="20"/>
-                <w:szCs w:val="20"/>
-              </w:rPr>
-            </w:pPr>
-          </w:p>
-        </w:tc>
-        <w:tc>
-          <w:tcPr>
-            <w:tcW w:w="1418" w:type="dxa"/>
-          </w:tcPr>
-          <w:p>
-            <w:pPr>
-              <w:rPr>
-                <w:sz w:val="20"/>
-                <w:szCs w:val="20"/>
-              </w:rPr>
-            </w:pPr>
-          </w:p>
-        </w:tc>
-        <w:tc>
-          <w:tcPr>
-            <w:tcW w:w="1486" w:type="dxa"/>
-          </w:tcPr>
-          <w:p>
-            <w:pPr>
-              <w:rPr>
-                <w:sz w:val="20"/>
-                <w:szCs w:val="20"/>
-              </w:rPr>
-            </w:pPr>
-          </w:p>
-        </w:tc>
-      </w:tr>
-      <w:tr>
-        <w:tc>
-          <w:tcPr>
-            <w:tcW w:w="2122" w:type="dxa"/>
-          </w:tcPr>
-          <w:p>
-            <w:pPr>
-              <w:rPr>
-                <w:rFonts w:eastAsia="Times New Roman" w:cstheme="minorHAnsi"/>
-                <w:sz w:val="20"/>
-                <w:szCs w:val="20"/>
-                <w:lang w:eastAsia="en-GB"/>
-              </w:rPr>
-            </w:pPr>
-            <w:r>
-              <w:rPr>
-                <w:rFonts w:eastAsia="Times New Roman" w:cstheme="minorHAnsi"/>
-                <w:color w:val="000000"/>
-                <w:sz w:val="20"/>
-                <w:szCs w:val="20"/>
-                <w:lang w:eastAsia="en-GB"/>
-              </w:rPr>
-              <w:t xml:space="preserve">   Present</w:t>
-            </w:r>
-          </w:p>
-        </w:tc>
-        <w:tc>
-          <w:tcPr>
-            <w:tcW w:w="1559" w:type="dxa"/>
-          </w:tcPr>
-          <w:p>
-            <w:pPr>
-              <w:rPr>
-                <w:sz w:val="20"/>
-                <w:szCs w:val="20"/>
-              </w:rPr>
-            </w:pPr>
-            <w:r>
-              <w:rPr>
-                <w:sz w:val="20"/>
-                <w:szCs w:val="20"/>
-              </w:rPr>
-              <w:t>10931 (7.7)</w:t>
-            </w:r>
-          </w:p>
-        </w:tc>
-        <w:tc>
-          <w:tcPr>
-            <w:tcW w:w="1701" w:type="dxa"/>
-          </w:tcPr>
-          <w:p>
-            <w:pPr>
-              <w:rPr>
-                <w:sz w:val="20"/>
-                <w:szCs w:val="20"/>
-              </w:rPr>
-            </w:pPr>
-            <w:r>
-              <w:rPr>
-                <w:sz w:val="20"/>
-                <w:szCs w:val="20"/>
-              </w:rPr>
-              <w:t>2178 (19.9)</w:t>
-            </w:r>
-          </w:p>
-        </w:tc>
-        <w:tc>
-          <w:tcPr>
-            <w:tcW w:w="1417" w:type="dxa"/>
-          </w:tcPr>
-          <w:p>
-            <w:pPr>
-              <w:rPr>
-                <w:sz w:val="20"/>
-                <w:szCs w:val="20"/>
-              </w:rPr>
-            </w:pPr>
-            <w:r>
-              <w:rPr>
-                <w:sz w:val="20"/>
-                <w:szCs w:val="20"/>
-              </w:rPr>
-              <w:t>542 (5.0)</w:t>
-            </w:r>
-          </w:p>
-        </w:tc>
-        <w:tc>
-          <w:tcPr>
-            <w:tcW w:w="1418" w:type="dxa"/>
-          </w:tcPr>
-          <w:p>
-            <w:pPr>
-              <w:rPr>
-                <w:sz w:val="20"/>
-                <w:szCs w:val="20"/>
-              </w:rPr>
-            </w:pPr>
-            <w:r>
-              <w:rPr>
-                <w:sz w:val="20"/>
-                <w:szCs w:val="20"/>
-              </w:rPr>
-              <w:t>1041 (9.5)</w:t>
-            </w:r>
-          </w:p>
-        </w:tc>
-        <w:tc>
-          <w:tcPr>
-            <w:tcW w:w="1486" w:type="dxa"/>
-          </w:tcPr>
-          <w:p>
-            <w:pPr>
-              <w:rPr>
-                <w:sz w:val="20"/>
-                <w:szCs w:val="20"/>
-              </w:rPr>
-            </w:pPr>
-            <w:r>
-              <w:rPr>
-                <w:sz w:val="20"/>
-                <w:szCs w:val="20"/>
-              </w:rPr>
-              <w:t>1523 (13.9)</w:t>
-            </w:r>
-          </w:p>
-        </w:tc>
-      </w:tr>
-      <w:tr>
-        <w:tc>
-          <w:tcPr>
-            <w:tcW w:w="2122" w:type="dxa"/>
-          </w:tcPr>
-          <w:p>
-            <w:pPr>
-              <w:rPr>
-                <w:rFonts w:eastAsia="Times New Roman" w:cstheme="minorHAnsi"/>
-                <w:sz w:val="20"/>
-                <w:szCs w:val="20"/>
-                <w:lang w:eastAsia="en-GB"/>
-              </w:rPr>
-            </w:pPr>
-            <w:r>
-              <w:rPr>
-                <w:rFonts w:eastAsia="Times New Roman" w:cstheme="minorHAnsi"/>
-                <w:color w:val="000000"/>
-                <w:sz w:val="20"/>
-                <w:szCs w:val="20"/>
-                <w:lang w:eastAsia="en-GB"/>
-              </w:rPr>
-              <w:t xml:space="preserve">   Absent</w:t>
-            </w:r>
-          </w:p>
-        </w:tc>
-        <w:tc>
-          <w:tcPr>
-            <w:tcW w:w="1559" w:type="dxa"/>
-          </w:tcPr>
-          <w:p>
-            <w:pPr>
-              <w:rPr>
-                <w:sz w:val="20"/>
-                <w:szCs w:val="20"/>
-              </w:rPr>
-            </w:pPr>
-            <w:r>
-              <w:rPr>
-                <w:sz w:val="20"/>
-                <w:szCs w:val="20"/>
-              </w:rPr>
-              <w:t>130579 (92.3)</w:t>
-            </w:r>
-          </w:p>
-        </w:tc>
-        <w:tc>
-          <w:tcPr>
-            <w:tcW w:w="1701" w:type="dxa"/>
-          </w:tcPr>
-          <w:p>
-            <w:pPr>
-              <w:rPr>
-                <w:sz w:val="20"/>
-                <w:szCs w:val="20"/>
-              </w:rPr>
-            </w:pPr>
-            <w:r>
-              <w:rPr>
-                <w:sz w:val="20"/>
-                <w:szCs w:val="20"/>
-              </w:rPr>
-              <w:t>25819 (19.8)</w:t>
-            </w:r>
-          </w:p>
-        </w:tc>
-        <w:tc>
-          <w:tcPr>
-            <w:tcW w:w="1417" w:type="dxa"/>
-          </w:tcPr>
-          <w:p>
-            <w:pPr>
-              <w:rPr>
-                <w:sz w:val="20"/>
-                <w:szCs w:val="20"/>
-              </w:rPr>
-            </w:pPr>
-            <w:r>
-              <w:rPr>
-                <w:sz w:val="20"/>
-                <w:szCs w:val="20"/>
-              </w:rPr>
-              <w:t>6433 (4.9)</w:t>
-            </w:r>
-          </w:p>
-        </w:tc>
-        <w:tc>
-          <w:tcPr>
-            <w:tcW w:w="1418" w:type="dxa"/>
-          </w:tcPr>
-          <w:p>
-            <w:pPr>
-              <w:rPr>
-                <w:sz w:val="20"/>
-                <w:szCs w:val="20"/>
-              </w:rPr>
-            </w:pPr>
-            <w:r>
-              <w:rPr>
-                <w:sz w:val="20"/>
-                <w:szCs w:val="20"/>
-              </w:rPr>
-              <w:t>13047 (10.0)</w:t>
-            </w:r>
-          </w:p>
-        </w:tc>
-        <w:tc>
-          <w:tcPr>
-            <w:tcW w:w="1486" w:type="dxa"/>
-          </w:tcPr>
-          <w:p>
-            <w:pPr>
-              <w:rPr>
-                <w:sz w:val="20"/>
-                <w:szCs w:val="20"/>
-              </w:rPr>
-            </w:pPr>
-            <w:r>
-              <w:rPr>
-                <w:sz w:val="20"/>
-                <w:szCs w:val="20"/>
-              </w:rPr>
-              <w:t>18854 (14.4)</w:t>
-            </w:r>
-          </w:p>
-        </w:tc>
-      </w:tr>
-      <w:tr>
-        <w:tc>
-          <w:tcPr>
-            <w:tcW w:w="2122" w:type="dxa"/>
-          </w:tcPr>
-          <w:p>
-            <w:pPr>
+                <w:sz w:val="20"/>
+                <w:szCs w:val="20"/>
+                <w:lang w:eastAsia="en-GB"/>
+              </w:rPr>
+            </w:pPr>
+            <w:r>
               <w:rPr>
                 <w:rFonts w:eastAsia="Times New Roman" w:cstheme="minorHAnsi"/>
                 <w:b/>
                 <w:bCs/>
-                <w:sz w:val="20"/>
-                <w:szCs w:val="20"/>
-                <w:lang w:eastAsia="en-GB"/>
-              </w:rPr>
-            </w:pPr>
+                <w:color w:val="000000"/>
+                <w:sz w:val="20"/>
+                <w:szCs w:val="20"/>
+                <w:lang w:eastAsia="en-GB"/>
+              </w:rPr>
+              <w:t>(</w:t>
+            </w:r>
             <w:r>
               <w:rPr>
                 <w:rFonts w:eastAsia="Times New Roman" w:cstheme="minorHAnsi"/>
@@ -8343,348 +8221,366 @@
                 <w:color w:val="000000"/>
                 <w:sz w:val="20"/>
                 <w:szCs w:val="20"/>
-                <w:lang w:eastAsia="en-GB"/>
-              </w:rPr>
-              <w:t>Liver disease</w:t>
-            </w:r>
-          </w:p>
-        </w:tc>
-        <w:tc>
-          <w:tcPr>
-            <w:tcW w:w="1559" w:type="dxa"/>
-          </w:tcPr>
-          <w:p>
-            <w:pPr>
-              <w:rPr>
-                <w:sz w:val="20"/>
-                <w:szCs w:val="20"/>
-              </w:rPr>
-            </w:pPr>
-          </w:p>
-        </w:tc>
-        <w:tc>
-          <w:tcPr>
-            <w:tcW w:w="1701" w:type="dxa"/>
-          </w:tcPr>
-          <w:p>
-            <w:pPr>
-              <w:rPr>
-                <w:sz w:val="20"/>
-                <w:szCs w:val="20"/>
-              </w:rPr>
-            </w:pPr>
-          </w:p>
-        </w:tc>
-        <w:tc>
-          <w:tcPr>
-            <w:tcW w:w="1417" w:type="dxa"/>
-          </w:tcPr>
-          <w:p>
-            <w:pPr>
-              <w:rPr>
-                <w:sz w:val="20"/>
-                <w:szCs w:val="20"/>
-              </w:rPr>
-            </w:pPr>
-          </w:p>
-        </w:tc>
-        <w:tc>
-          <w:tcPr>
-            <w:tcW w:w="1418" w:type="dxa"/>
-          </w:tcPr>
-          <w:p>
-            <w:pPr>
-              <w:rPr>
-                <w:sz w:val="20"/>
-                <w:szCs w:val="20"/>
-              </w:rPr>
-            </w:pPr>
-          </w:p>
-        </w:tc>
-        <w:tc>
-          <w:tcPr>
-            <w:tcW w:w="1486" w:type="dxa"/>
-          </w:tcPr>
-          <w:p>
-            <w:pPr>
-              <w:rPr>
-                <w:sz w:val="20"/>
-                <w:szCs w:val="20"/>
-              </w:rPr>
-            </w:pPr>
-          </w:p>
-        </w:tc>
-      </w:tr>
-      <w:tr>
-        <w:tc>
-          <w:tcPr>
-            <w:tcW w:w="2122" w:type="dxa"/>
-          </w:tcPr>
-          <w:p>
-            <w:pPr>
-              <w:rPr>
-                <w:rFonts w:eastAsia="Times New Roman" w:cstheme="minorHAnsi"/>
-                <w:sz w:val="20"/>
-                <w:szCs w:val="20"/>
-                <w:lang w:eastAsia="en-GB"/>
-              </w:rPr>
-            </w:pPr>
-            <w:r>
-              <w:rPr>
-                <w:rFonts w:eastAsia="Times New Roman" w:cstheme="minorHAnsi"/>
-                <w:color w:val="000000"/>
-                <w:sz w:val="20"/>
-                <w:szCs w:val="20"/>
-                <w:lang w:eastAsia="en-GB"/>
-              </w:rPr>
-              <w:t xml:space="preserve">   Present</w:t>
-            </w:r>
-          </w:p>
-        </w:tc>
-        <w:tc>
-          <w:tcPr>
-            <w:tcW w:w="1559" w:type="dxa"/>
-          </w:tcPr>
-          <w:p>
-            <w:pPr>
-              <w:rPr>
-                <w:sz w:val="20"/>
-                <w:szCs w:val="20"/>
-              </w:rPr>
-            </w:pPr>
-            <w:r>
-              <w:rPr>
-                <w:sz w:val="20"/>
-                <w:szCs w:val="20"/>
-              </w:rPr>
-              <w:t>10073 (7.1)</w:t>
-            </w:r>
-          </w:p>
-        </w:tc>
-        <w:tc>
-          <w:tcPr>
-            <w:tcW w:w="1701" w:type="dxa"/>
-          </w:tcPr>
-          <w:p>
-            <w:pPr>
-              <w:rPr>
-                <w:sz w:val="20"/>
-                <w:szCs w:val="20"/>
-              </w:rPr>
-            </w:pPr>
-            <w:r>
-              <w:rPr>
-                <w:sz w:val="20"/>
-                <w:szCs w:val="20"/>
-              </w:rPr>
-              <w:t>2012 (20.0)</w:t>
-            </w:r>
-          </w:p>
-        </w:tc>
-        <w:tc>
-          <w:tcPr>
-            <w:tcW w:w="1417" w:type="dxa"/>
-          </w:tcPr>
-          <w:p>
-            <w:pPr>
-              <w:rPr>
-                <w:sz w:val="20"/>
-                <w:szCs w:val="20"/>
-              </w:rPr>
-            </w:pPr>
-            <w:r>
-              <w:rPr>
-                <w:sz w:val="20"/>
-                <w:szCs w:val="20"/>
-              </w:rPr>
-              <w:t>503 (5.0)</w:t>
-            </w:r>
-          </w:p>
-        </w:tc>
-        <w:tc>
-          <w:tcPr>
-            <w:tcW w:w="1418" w:type="dxa"/>
-          </w:tcPr>
-          <w:p>
-            <w:pPr>
-              <w:rPr>
-                <w:sz w:val="20"/>
-                <w:szCs w:val="20"/>
-              </w:rPr>
-            </w:pPr>
-            <w:r>
-              <w:rPr>
-                <w:sz w:val="20"/>
-                <w:szCs w:val="20"/>
-              </w:rPr>
-              <w:t>961 (9.5)</w:t>
-            </w:r>
-          </w:p>
-        </w:tc>
-        <w:tc>
-          <w:tcPr>
-            <w:tcW w:w="1486" w:type="dxa"/>
-          </w:tcPr>
-          <w:p>
-            <w:pPr>
-              <w:rPr>
-                <w:sz w:val="20"/>
-                <w:szCs w:val="20"/>
-              </w:rPr>
-            </w:pPr>
-            <w:r>
-              <w:rPr>
-                <w:sz w:val="20"/>
-                <w:szCs w:val="20"/>
-              </w:rPr>
-              <w:t>1408 (14.0)</w:t>
-            </w:r>
-          </w:p>
-        </w:tc>
-      </w:tr>
-      <w:tr>
-        <w:tc>
-          <w:tcPr>
-            <w:tcW w:w="2122" w:type="dxa"/>
-          </w:tcPr>
-          <w:p>
-            <w:pPr>
-              <w:rPr>
-                <w:rFonts w:eastAsia="Times New Roman" w:cstheme="minorHAnsi"/>
-                <w:sz w:val="20"/>
-                <w:szCs w:val="20"/>
-                <w:lang w:eastAsia="en-GB"/>
-              </w:rPr>
-            </w:pPr>
-            <w:r>
-              <w:rPr>
-                <w:rFonts w:eastAsia="Times New Roman" w:cstheme="minorHAnsi"/>
-                <w:color w:val="000000"/>
-                <w:sz w:val="20"/>
-                <w:szCs w:val="20"/>
-                <w:lang w:eastAsia="en-GB"/>
-              </w:rPr>
-              <w:t xml:space="preserve">   Absent</w:t>
-            </w:r>
-          </w:p>
-        </w:tc>
-        <w:tc>
-          <w:tcPr>
-            <w:tcW w:w="1559" w:type="dxa"/>
-          </w:tcPr>
-          <w:p>
-            <w:pPr>
-              <w:rPr>
-                <w:sz w:val="20"/>
-                <w:szCs w:val="20"/>
-              </w:rPr>
-            </w:pPr>
-            <w:r>
-              <w:rPr>
-                <w:sz w:val="20"/>
-                <w:szCs w:val="20"/>
-              </w:rPr>
-              <w:t>131437 (92.9)</w:t>
-            </w:r>
-          </w:p>
-        </w:tc>
-        <w:tc>
-          <w:tcPr>
-            <w:tcW w:w="1701" w:type="dxa"/>
-          </w:tcPr>
-          <w:p>
-            <w:pPr>
-              <w:rPr>
-                <w:sz w:val="20"/>
-                <w:szCs w:val="20"/>
-              </w:rPr>
-            </w:pPr>
-            <w:r>
-              <w:rPr>
-                <w:sz w:val="20"/>
-                <w:szCs w:val="20"/>
-              </w:rPr>
-              <w:t>25985 (19.8)</w:t>
-            </w:r>
-          </w:p>
-        </w:tc>
-        <w:tc>
-          <w:tcPr>
-            <w:tcW w:w="1417" w:type="dxa"/>
-          </w:tcPr>
-          <w:p>
-            <w:pPr>
-              <w:rPr>
-                <w:sz w:val="20"/>
-                <w:szCs w:val="20"/>
-              </w:rPr>
-            </w:pPr>
-            <w:r>
-              <w:rPr>
-                <w:sz w:val="20"/>
-                <w:szCs w:val="20"/>
-              </w:rPr>
-              <w:t>6472 (4.9)</w:t>
-            </w:r>
-          </w:p>
-        </w:tc>
-        <w:tc>
-          <w:tcPr>
-            <w:tcW w:w="1418" w:type="dxa"/>
-          </w:tcPr>
-          <w:p>
-            <w:pPr>
-              <w:rPr>
-                <w:sz w:val="20"/>
-                <w:szCs w:val="20"/>
-              </w:rPr>
-            </w:pPr>
-            <w:r>
-              <w:rPr>
-                <w:sz w:val="20"/>
-                <w:szCs w:val="20"/>
-              </w:rPr>
-              <w:t>13127 (10.0)</w:t>
-            </w:r>
-          </w:p>
-        </w:tc>
-        <w:tc>
-          <w:tcPr>
-            <w:tcW w:w="1486" w:type="dxa"/>
-          </w:tcPr>
-          <w:p>
-            <w:pPr>
-              <w:rPr>
-                <w:sz w:val="20"/>
-                <w:szCs w:val="20"/>
-              </w:rPr>
-            </w:pPr>
-            <w:r>
-              <w:rPr>
-                <w:sz w:val="20"/>
-                <w:szCs w:val="20"/>
-              </w:rPr>
-              <w:t>18969 (14.4)</w:t>
-            </w:r>
-          </w:p>
-        </w:tc>
-      </w:tr>
-      <w:tr>
-        <w:tc>
-          <w:tcPr>
-            <w:tcW w:w="2122" w:type="dxa"/>
-          </w:tcPr>
-          <w:p>
-            <w:pPr>
+                <w:highlight w:val="yellow"/>
+                <w:lang w:eastAsia="en-GB"/>
+              </w:rPr>
+              <w:t>last year</w:t>
+            </w:r>
+            <w:r>
               <w:rPr>
                 <w:rFonts w:eastAsia="Times New Roman" w:cstheme="minorHAnsi"/>
                 <w:b/>
                 <w:bCs/>
-                <w:sz w:val="20"/>
-                <w:szCs w:val="20"/>
-                <w:lang w:eastAsia="en-GB"/>
-              </w:rPr>
-            </w:pPr>
+                <w:color w:val="000000"/>
+                <w:sz w:val="20"/>
+                <w:szCs w:val="20"/>
+                <w:lang w:eastAsia="en-GB"/>
+              </w:rPr>
+              <w:t>)</w:t>
+            </w:r>
+          </w:p>
+        </w:tc>
+        <w:tc>
+          <w:tcPr>
+            <w:tcW w:w="1559" w:type="dxa"/>
+          </w:tcPr>
+          <w:p>
+            <w:pPr>
+              <w:rPr>
+                <w:sz w:val="20"/>
+                <w:szCs w:val="20"/>
+              </w:rPr>
+            </w:pPr>
+          </w:p>
+        </w:tc>
+        <w:tc>
+          <w:tcPr>
+            <w:tcW w:w="1701" w:type="dxa"/>
+          </w:tcPr>
+          <w:p>
+            <w:pPr>
+              <w:rPr>
+                <w:sz w:val="20"/>
+                <w:szCs w:val="20"/>
+                <w:highlight w:val="lightGray"/>
+              </w:rPr>
+            </w:pPr>
+          </w:p>
+        </w:tc>
+        <w:tc>
+          <w:tcPr>
+            <w:tcW w:w="1417" w:type="dxa"/>
+          </w:tcPr>
+          <w:p>
+            <w:pPr>
+              <w:rPr>
+                <w:sz w:val="20"/>
+                <w:szCs w:val="20"/>
+              </w:rPr>
+            </w:pPr>
+          </w:p>
+        </w:tc>
+        <w:tc>
+          <w:tcPr>
+            <w:tcW w:w="1418" w:type="dxa"/>
+          </w:tcPr>
+          <w:p>
+            <w:pPr>
+              <w:rPr>
+                <w:sz w:val="20"/>
+                <w:szCs w:val="20"/>
+              </w:rPr>
+            </w:pPr>
+          </w:p>
+        </w:tc>
+        <w:tc>
+          <w:tcPr>
+            <w:tcW w:w="1486" w:type="dxa"/>
+          </w:tcPr>
+          <w:p>
+            <w:pPr>
+              <w:rPr>
+                <w:sz w:val="20"/>
+                <w:szCs w:val="20"/>
+              </w:rPr>
+            </w:pPr>
+          </w:p>
+        </w:tc>
+      </w:tr>
+      <w:tr>
+        <w:tc>
+          <w:tcPr>
+            <w:tcW w:w="2122" w:type="dxa"/>
+          </w:tcPr>
+          <w:p>
+            <w:pPr>
+              <w:rPr>
+                <w:rFonts w:eastAsia="Times New Roman" w:cstheme="minorHAnsi"/>
+                <w:sz w:val="20"/>
+                <w:szCs w:val="20"/>
+                <w:lang w:eastAsia="en-GB"/>
+              </w:rPr>
+            </w:pPr>
+            <w:r>
+              <w:rPr>
+                <w:rFonts w:eastAsia="Times New Roman" w:cstheme="minorHAnsi"/>
+                <w:color w:val="000000"/>
+                <w:sz w:val="20"/>
+                <w:szCs w:val="20"/>
+                <w:lang w:eastAsia="en-GB"/>
+              </w:rPr>
+              <w:t xml:space="preserve">   Present</w:t>
+            </w:r>
+          </w:p>
+        </w:tc>
+        <w:tc>
+          <w:tcPr>
+            <w:tcW w:w="1559" w:type="dxa"/>
+          </w:tcPr>
+          <w:p>
+            <w:pPr>
+              <w:rPr>
+                <w:sz w:val="20"/>
+                <w:szCs w:val="20"/>
+              </w:rPr>
+            </w:pPr>
+            <w:r>
+              <w:rPr>
+                <w:sz w:val="20"/>
+                <w:szCs w:val="20"/>
+              </w:rPr>
+              <w:t>10931 (7.7)</w:t>
+            </w:r>
+          </w:p>
+        </w:tc>
+        <w:tc>
+          <w:tcPr>
+            <w:tcW w:w="1701" w:type="dxa"/>
+          </w:tcPr>
+          <w:p>
+            <w:pPr>
+              <w:rPr>
+                <w:sz w:val="20"/>
+                <w:szCs w:val="20"/>
+                <w:highlight w:val="lightGray"/>
+              </w:rPr>
+            </w:pPr>
+            <w:r>
+              <w:rPr>
+                <w:sz w:val="20"/>
+                <w:szCs w:val="20"/>
+                <w:highlight w:val="lightGray"/>
+              </w:rPr>
+              <w:t>2178 (19.9)</w:t>
+            </w:r>
+          </w:p>
+        </w:tc>
+        <w:tc>
+          <w:tcPr>
+            <w:tcW w:w="1417" w:type="dxa"/>
+          </w:tcPr>
+          <w:p>
+            <w:pPr>
+              <w:rPr>
+                <w:sz w:val="20"/>
+                <w:szCs w:val="20"/>
+              </w:rPr>
+            </w:pPr>
+            <w:r>
+              <w:rPr>
+                <w:sz w:val="20"/>
+                <w:szCs w:val="20"/>
+              </w:rPr>
+              <w:t>542 (5.0)</w:t>
+            </w:r>
+          </w:p>
+        </w:tc>
+        <w:tc>
+          <w:tcPr>
+            <w:tcW w:w="1418" w:type="dxa"/>
+          </w:tcPr>
+          <w:p>
+            <w:pPr>
+              <w:rPr>
+                <w:sz w:val="20"/>
+                <w:szCs w:val="20"/>
+              </w:rPr>
+            </w:pPr>
+            <w:r>
+              <w:rPr>
+                <w:sz w:val="20"/>
+                <w:szCs w:val="20"/>
+              </w:rPr>
+              <w:t>1041 (9.5)</w:t>
+            </w:r>
+          </w:p>
+        </w:tc>
+        <w:tc>
+          <w:tcPr>
+            <w:tcW w:w="1486" w:type="dxa"/>
+          </w:tcPr>
+          <w:p>
+            <w:pPr>
+              <w:rPr>
+                <w:sz w:val="20"/>
+                <w:szCs w:val="20"/>
+              </w:rPr>
+            </w:pPr>
+            <w:r>
+              <w:rPr>
+                <w:sz w:val="20"/>
+                <w:szCs w:val="20"/>
+              </w:rPr>
+              <w:t>1523 (13.9)</w:t>
+            </w:r>
+          </w:p>
+        </w:tc>
+      </w:tr>
+      <w:tr>
+        <w:tc>
+          <w:tcPr>
+            <w:tcW w:w="2122" w:type="dxa"/>
+          </w:tcPr>
+          <w:p>
+            <w:pPr>
+              <w:rPr>
+                <w:rFonts w:eastAsia="Times New Roman" w:cstheme="minorHAnsi"/>
+                <w:sz w:val="20"/>
+                <w:szCs w:val="20"/>
+                <w:lang w:eastAsia="en-GB"/>
+              </w:rPr>
+            </w:pPr>
+            <w:r>
+              <w:rPr>
+                <w:rFonts w:eastAsia="Times New Roman" w:cstheme="minorHAnsi"/>
+                <w:color w:val="000000"/>
+                <w:sz w:val="20"/>
+                <w:szCs w:val="20"/>
+                <w:lang w:eastAsia="en-GB"/>
+              </w:rPr>
+              <w:t xml:space="preserve">   Absent</w:t>
+            </w:r>
+          </w:p>
+        </w:tc>
+        <w:tc>
+          <w:tcPr>
+            <w:tcW w:w="1559" w:type="dxa"/>
+          </w:tcPr>
+          <w:p>
+            <w:pPr>
+              <w:rPr>
+                <w:sz w:val="20"/>
+                <w:szCs w:val="20"/>
+              </w:rPr>
+            </w:pPr>
+            <w:r>
+              <w:rPr>
+                <w:sz w:val="20"/>
+                <w:szCs w:val="20"/>
+              </w:rPr>
+              <w:t>130579 (92.3)</w:t>
+            </w:r>
+          </w:p>
+        </w:tc>
+        <w:tc>
+          <w:tcPr>
+            <w:tcW w:w="1701" w:type="dxa"/>
+          </w:tcPr>
+          <w:p>
+            <w:pPr>
+              <w:rPr>
+                <w:sz w:val="20"/>
+                <w:szCs w:val="20"/>
+                <w:highlight w:val="lightGray"/>
+              </w:rPr>
+            </w:pPr>
+            <w:r>
+              <w:rPr>
+                <w:sz w:val="20"/>
+                <w:szCs w:val="20"/>
+                <w:highlight w:val="lightGray"/>
+              </w:rPr>
+              <w:t>25819 (19.8)</w:t>
+            </w:r>
+          </w:p>
+        </w:tc>
+        <w:tc>
+          <w:tcPr>
+            <w:tcW w:w="1417" w:type="dxa"/>
+          </w:tcPr>
+          <w:p>
+            <w:pPr>
+              <w:rPr>
+                <w:sz w:val="20"/>
+                <w:szCs w:val="20"/>
+              </w:rPr>
+            </w:pPr>
+            <w:r>
+              <w:rPr>
+                <w:sz w:val="20"/>
+                <w:szCs w:val="20"/>
+              </w:rPr>
+              <w:t>6433 (4.9)</w:t>
+            </w:r>
+          </w:p>
+        </w:tc>
+        <w:tc>
+          <w:tcPr>
+            <w:tcW w:w="1418" w:type="dxa"/>
+          </w:tcPr>
+          <w:p>
+            <w:pPr>
+              <w:rPr>
+                <w:sz w:val="20"/>
+                <w:szCs w:val="20"/>
+              </w:rPr>
+            </w:pPr>
+            <w:r>
+              <w:rPr>
+                <w:sz w:val="20"/>
+                <w:szCs w:val="20"/>
+              </w:rPr>
+              <w:t>13047 (10.0)</w:t>
+            </w:r>
+          </w:p>
+        </w:tc>
+        <w:tc>
+          <w:tcPr>
+            <w:tcW w:w="1486" w:type="dxa"/>
+          </w:tcPr>
+          <w:p>
+            <w:pPr>
+              <w:rPr>
+                <w:sz w:val="20"/>
+                <w:szCs w:val="20"/>
+              </w:rPr>
+            </w:pPr>
+            <w:r>
+              <w:rPr>
+                <w:sz w:val="20"/>
+                <w:szCs w:val="20"/>
+              </w:rPr>
+              <w:t>18854 (14.4)</w:t>
+            </w:r>
+          </w:p>
+        </w:tc>
+      </w:tr>
+      <w:tr>
+        <w:tc>
+          <w:tcPr>
+            <w:tcW w:w="2122" w:type="dxa"/>
+          </w:tcPr>
+          <w:p>
+            <w:pPr>
+              <w:rPr>
+                <w:rFonts w:eastAsia="Times New Roman" w:cstheme="minorHAnsi"/>
+                <w:color w:val="000000"/>
+                <w:sz w:val="20"/>
+                <w:szCs w:val="20"/>
+                <w:lang w:eastAsia="en-GB"/>
+              </w:rPr>
+            </w:pPr>
+            <w:proofErr w:type="spellStart"/>
             <w:r>
               <w:rPr>
                 <w:rFonts w:eastAsia="Times New Roman" w:cstheme="minorHAnsi"/>
@@ -8695,346 +8591,21 @@
                 <w:szCs w:val="20"/>
                 <w:lang w:eastAsia="en-GB"/>
               </w:rPr>
-              <w:t>Neurological disease</w:t>
-            </w:r>
-          </w:p>
-        </w:tc>
-        <w:tc>
-          <w:tcPr>
-            <w:tcW w:w="1559" w:type="dxa"/>
-          </w:tcPr>
-          <w:p>
-            <w:pPr>
-              <w:rPr>
-                <w:sz w:val="20"/>
-                <w:szCs w:val="20"/>
-              </w:rPr>
-            </w:pPr>
-          </w:p>
-        </w:tc>
-        <w:tc>
-          <w:tcPr>
-            <w:tcW w:w="1701" w:type="dxa"/>
-          </w:tcPr>
-          <w:p>
-            <w:pPr>
-              <w:rPr>
-                <w:sz w:val="20"/>
-                <w:szCs w:val="20"/>
-              </w:rPr>
-            </w:pPr>
-          </w:p>
-        </w:tc>
-        <w:tc>
-          <w:tcPr>
-            <w:tcW w:w="1417" w:type="dxa"/>
-          </w:tcPr>
-          <w:p>
-            <w:pPr>
-              <w:rPr>
-                <w:sz w:val="20"/>
-                <w:szCs w:val="20"/>
-              </w:rPr>
-            </w:pPr>
-          </w:p>
-        </w:tc>
-        <w:tc>
-          <w:tcPr>
-            <w:tcW w:w="1418" w:type="dxa"/>
-          </w:tcPr>
-          <w:p>
-            <w:pPr>
-              <w:rPr>
-                <w:sz w:val="20"/>
-                <w:szCs w:val="20"/>
-              </w:rPr>
-            </w:pPr>
-          </w:p>
-        </w:tc>
-        <w:tc>
-          <w:tcPr>
-            <w:tcW w:w="1486" w:type="dxa"/>
-          </w:tcPr>
-          <w:p>
-            <w:pPr>
-              <w:rPr>
-                <w:sz w:val="20"/>
-                <w:szCs w:val="20"/>
-              </w:rPr>
-            </w:pPr>
-          </w:p>
-        </w:tc>
-      </w:tr>
-      <w:tr>
-        <w:tc>
-          <w:tcPr>
-            <w:tcW w:w="2122" w:type="dxa"/>
-          </w:tcPr>
-          <w:p>
-            <w:pPr>
-              <w:rPr>
-                <w:rFonts w:eastAsia="Times New Roman" w:cstheme="minorHAnsi"/>
-                <w:sz w:val="20"/>
-                <w:szCs w:val="20"/>
-                <w:lang w:eastAsia="en-GB"/>
-              </w:rPr>
-            </w:pPr>
-            <w:r>
-              <w:rPr>
-                <w:rFonts w:eastAsia="Times New Roman" w:cstheme="minorHAnsi"/>
-                <w:color w:val="000000"/>
-                <w:sz w:val="20"/>
-                <w:szCs w:val="20"/>
-                <w:lang w:eastAsia="en-GB"/>
-              </w:rPr>
-              <w:t xml:space="preserve">   Present</w:t>
-            </w:r>
-          </w:p>
-        </w:tc>
-        <w:tc>
-          <w:tcPr>
-            <w:tcW w:w="1559" w:type="dxa"/>
-          </w:tcPr>
-          <w:p>
-            <w:pPr>
-              <w:rPr>
-                <w:sz w:val="20"/>
-                <w:szCs w:val="20"/>
-              </w:rPr>
-            </w:pPr>
-            <w:r>
-              <w:rPr>
-                <w:sz w:val="20"/>
-                <w:szCs w:val="20"/>
-              </w:rPr>
-              <w:t>919 (0.6)</w:t>
-            </w:r>
-          </w:p>
-        </w:tc>
-        <w:tc>
-          <w:tcPr>
-            <w:tcW w:w="1701" w:type="dxa"/>
-          </w:tcPr>
-          <w:p>
-            <w:pPr>
-              <w:rPr>
-                <w:sz w:val="20"/>
-                <w:szCs w:val="20"/>
-              </w:rPr>
-            </w:pPr>
-            <w:r>
-              <w:rPr>
-                <w:sz w:val="20"/>
-                <w:szCs w:val="20"/>
-              </w:rPr>
-              <w:t>162 (17.6)</w:t>
-            </w:r>
-          </w:p>
-        </w:tc>
-        <w:tc>
-          <w:tcPr>
-            <w:tcW w:w="1417" w:type="dxa"/>
-          </w:tcPr>
-          <w:p>
-            <w:pPr>
-              <w:rPr>
-                <w:sz w:val="20"/>
-                <w:szCs w:val="20"/>
-              </w:rPr>
-            </w:pPr>
-            <w:r>
-              <w:rPr>
-                <w:sz w:val="20"/>
-                <w:szCs w:val="20"/>
-              </w:rPr>
-              <w:t>46 (5.0)</w:t>
-            </w:r>
-          </w:p>
-        </w:tc>
-        <w:tc>
-          <w:tcPr>
-            <w:tcW w:w="1418" w:type="dxa"/>
-          </w:tcPr>
-          <w:p>
-            <w:pPr>
-              <w:rPr>
-                <w:sz w:val="20"/>
-                <w:szCs w:val="20"/>
-              </w:rPr>
-            </w:pPr>
-            <w:r>
-              <w:rPr>
-                <w:sz w:val="20"/>
-                <w:szCs w:val="20"/>
-              </w:rPr>
-              <w:t>77 (8.4)</w:t>
-            </w:r>
-          </w:p>
-        </w:tc>
-        <w:tc>
-          <w:tcPr>
-            <w:tcW w:w="1486" w:type="dxa"/>
-          </w:tcPr>
-          <w:p>
-            <w:pPr>
-              <w:rPr>
-                <w:sz w:val="20"/>
-                <w:szCs w:val="20"/>
-              </w:rPr>
-            </w:pPr>
-            <w:r>
-              <w:rPr>
-                <w:sz w:val="20"/>
-                <w:szCs w:val="20"/>
-              </w:rPr>
-              <w:t>120 (13.1)</w:t>
-            </w:r>
-          </w:p>
-        </w:tc>
-      </w:tr>
-      <w:tr>
-        <w:tc>
-          <w:tcPr>
-            <w:tcW w:w="2122" w:type="dxa"/>
-          </w:tcPr>
-          <w:p>
-            <w:pPr>
-              <w:rPr>
-                <w:rFonts w:eastAsia="Times New Roman" w:cstheme="minorHAnsi"/>
-                <w:sz w:val="20"/>
-                <w:szCs w:val="20"/>
-                <w:lang w:eastAsia="en-GB"/>
-              </w:rPr>
-            </w:pPr>
-            <w:r>
-              <w:rPr>
-                <w:rFonts w:eastAsia="Times New Roman" w:cstheme="minorHAnsi"/>
-                <w:color w:val="000000"/>
-                <w:sz w:val="20"/>
-                <w:szCs w:val="20"/>
-                <w:lang w:eastAsia="en-GB"/>
-              </w:rPr>
-              <w:t xml:space="preserve">   Absent</w:t>
-            </w:r>
-          </w:p>
-        </w:tc>
-        <w:tc>
-          <w:tcPr>
-            <w:tcW w:w="1559" w:type="dxa"/>
-          </w:tcPr>
-          <w:p>
-            <w:pPr>
-              <w:rPr>
-                <w:sz w:val="20"/>
-                <w:szCs w:val="20"/>
-              </w:rPr>
-            </w:pPr>
-            <w:r>
-              <w:rPr>
-                <w:sz w:val="20"/>
-                <w:szCs w:val="20"/>
-              </w:rPr>
-              <w:t>140591 (99.4)</w:t>
-            </w:r>
-          </w:p>
-        </w:tc>
-        <w:tc>
-          <w:tcPr>
-            <w:tcW w:w="1701" w:type="dxa"/>
-          </w:tcPr>
-          <w:p>
-            <w:pPr>
-              <w:rPr>
-                <w:sz w:val="20"/>
-                <w:szCs w:val="20"/>
-              </w:rPr>
-            </w:pPr>
-            <w:r>
-              <w:rPr>
-                <w:sz w:val="20"/>
-                <w:szCs w:val="20"/>
-              </w:rPr>
-              <w:t>27835 (19.8)</w:t>
-            </w:r>
-          </w:p>
-        </w:tc>
-        <w:tc>
-          <w:tcPr>
-            <w:tcW w:w="1417" w:type="dxa"/>
-          </w:tcPr>
-          <w:p>
-            <w:pPr>
-              <w:rPr>
-                <w:sz w:val="20"/>
-                <w:szCs w:val="20"/>
-              </w:rPr>
-            </w:pPr>
-            <w:r>
-              <w:rPr>
-                <w:sz w:val="20"/>
-                <w:szCs w:val="20"/>
-              </w:rPr>
-              <w:t>6929 (4.9)</w:t>
-            </w:r>
-          </w:p>
-        </w:tc>
-        <w:tc>
-          <w:tcPr>
-            <w:tcW w:w="1418" w:type="dxa"/>
-          </w:tcPr>
-          <w:p>
-            <w:pPr>
-              <w:rPr>
-                <w:sz w:val="20"/>
-                <w:szCs w:val="20"/>
-              </w:rPr>
-            </w:pPr>
-            <w:r>
-              <w:rPr>
-                <w:sz w:val="20"/>
-                <w:szCs w:val="20"/>
-              </w:rPr>
-              <w:t>14011 (10.0)</w:t>
-            </w:r>
-          </w:p>
-        </w:tc>
-        <w:tc>
-          <w:tcPr>
-            <w:tcW w:w="1486" w:type="dxa"/>
-          </w:tcPr>
-          <w:p>
-            <w:pPr>
-              <w:rPr>
-                <w:sz w:val="20"/>
-                <w:szCs w:val="20"/>
-              </w:rPr>
-            </w:pPr>
-            <w:r>
-              <w:rPr>
-                <w:sz w:val="20"/>
-                <w:szCs w:val="20"/>
-              </w:rPr>
-              <w:t>20257 (14.4)</w:t>
-            </w:r>
-          </w:p>
-        </w:tc>
-      </w:tr>
-      <w:tr>
-        <w:tc>
-          <w:tcPr>
-            <w:tcW w:w="2122" w:type="dxa"/>
-          </w:tcPr>
-          <w:p>
-            <w:pPr>
+              <w:t>Canc</w:t>
+            </w:r>
+            <w:proofErr w:type="spellEnd"/>
+            <w:r>
               <w:rPr>
                 <w:rFonts w:eastAsia="Times New Roman" w:cstheme="minorHAnsi"/>
                 <w:b/>
                 <w:bCs/>
-                <w:sz w:val="20"/>
-                <w:szCs w:val="20"/>
-                <w:lang w:eastAsia="en-GB"/>
-              </w:rPr>
-            </w:pPr>
+                <w:color w:val="000000"/>
+                <w:sz w:val="20"/>
+                <w:szCs w:val="20"/>
+                <w:lang w:eastAsia="en-GB"/>
+              </w:rPr>
+              <w:t xml:space="preserve"> h</w:t>
+            </w:r>
             <w:r>
               <w:rPr>
                 <w:rFonts w:eastAsia="Times New Roman" w:cstheme="minorHAnsi"/>
@@ -9045,347 +8616,21 @@
                 <w:szCs w:val="20"/>
                 <w:lang w:eastAsia="en-GB"/>
               </w:rPr>
-              <w:t>Kidney disease</w:t>
-            </w:r>
-          </w:p>
-        </w:tc>
-        <w:tc>
-          <w:tcPr>
-            <w:tcW w:w="1559" w:type="dxa"/>
-          </w:tcPr>
-          <w:p>
-            <w:pPr>
-              <w:rPr>
-                <w:sz w:val="20"/>
-                <w:szCs w:val="20"/>
-              </w:rPr>
-            </w:pPr>
-          </w:p>
-        </w:tc>
-        <w:tc>
-          <w:tcPr>
-            <w:tcW w:w="1701" w:type="dxa"/>
-          </w:tcPr>
-          <w:p>
-            <w:pPr>
-              <w:rPr>
-                <w:sz w:val="20"/>
-                <w:szCs w:val="20"/>
-              </w:rPr>
-            </w:pPr>
-          </w:p>
-        </w:tc>
-        <w:tc>
-          <w:tcPr>
-            <w:tcW w:w="1417" w:type="dxa"/>
-          </w:tcPr>
-          <w:p>
-            <w:pPr>
-              <w:rPr>
-                <w:sz w:val="20"/>
-                <w:szCs w:val="20"/>
-              </w:rPr>
-            </w:pPr>
-          </w:p>
-        </w:tc>
-        <w:tc>
-          <w:tcPr>
-            <w:tcW w:w="1418" w:type="dxa"/>
-          </w:tcPr>
-          <w:p>
-            <w:pPr>
-              <w:rPr>
-                <w:sz w:val="20"/>
-                <w:szCs w:val="20"/>
-              </w:rPr>
-            </w:pPr>
-          </w:p>
-        </w:tc>
-        <w:tc>
-          <w:tcPr>
-            <w:tcW w:w="1486" w:type="dxa"/>
-          </w:tcPr>
-          <w:p>
-            <w:pPr>
-              <w:rPr>
-                <w:sz w:val="20"/>
-                <w:szCs w:val="20"/>
-              </w:rPr>
-            </w:pPr>
-          </w:p>
-        </w:tc>
-      </w:tr>
-      <w:tr>
-        <w:tc>
-          <w:tcPr>
-            <w:tcW w:w="2122" w:type="dxa"/>
-          </w:tcPr>
-          <w:p>
-            <w:pPr>
-              <w:rPr>
-                <w:rFonts w:eastAsia="Times New Roman" w:cstheme="minorHAnsi"/>
-                <w:sz w:val="20"/>
-                <w:szCs w:val="20"/>
-                <w:lang w:eastAsia="en-GB"/>
-              </w:rPr>
-            </w:pPr>
-            <w:r>
-              <w:rPr>
-                <w:rFonts w:eastAsia="Times New Roman" w:cstheme="minorHAnsi"/>
-                <w:color w:val="000000"/>
-                <w:sz w:val="20"/>
-                <w:szCs w:val="20"/>
-                <w:lang w:eastAsia="en-GB"/>
-              </w:rPr>
-              <w:t xml:space="preserve">   Present</w:t>
-            </w:r>
-          </w:p>
-        </w:tc>
-        <w:tc>
-          <w:tcPr>
-            <w:tcW w:w="1559" w:type="dxa"/>
-          </w:tcPr>
-          <w:p>
-            <w:pPr>
-              <w:rPr>
-                <w:sz w:val="20"/>
-                <w:szCs w:val="20"/>
-              </w:rPr>
-            </w:pPr>
-            <w:r>
-              <w:rPr>
-                <w:sz w:val="20"/>
-                <w:szCs w:val="20"/>
-              </w:rPr>
-              <w:t>0 (0.0)</w:t>
-            </w:r>
-          </w:p>
-        </w:tc>
-        <w:tc>
-          <w:tcPr>
-            <w:tcW w:w="1701" w:type="dxa"/>
-          </w:tcPr>
-          <w:p>
-            <w:pPr>
-              <w:rPr>
-                <w:sz w:val="20"/>
-                <w:szCs w:val="20"/>
-              </w:rPr>
-            </w:pPr>
-            <w:r>
-              <w:rPr>
-                <w:sz w:val="20"/>
-                <w:szCs w:val="20"/>
-              </w:rPr>
-              <w:t>0 (  .)</w:t>
-            </w:r>
-          </w:p>
-        </w:tc>
-        <w:tc>
-          <w:tcPr>
-            <w:tcW w:w="1417" w:type="dxa"/>
-          </w:tcPr>
-          <w:p>
-            <w:pPr>
-              <w:rPr>
-                <w:sz w:val="20"/>
-                <w:szCs w:val="20"/>
-              </w:rPr>
-            </w:pPr>
-            <w:r>
-              <w:rPr>
-                <w:sz w:val="20"/>
-                <w:szCs w:val="20"/>
-              </w:rPr>
-              <w:t>0 (  .)</w:t>
-            </w:r>
-          </w:p>
-        </w:tc>
-        <w:tc>
-          <w:tcPr>
-            <w:tcW w:w="1418" w:type="dxa"/>
-          </w:tcPr>
-          <w:p>
-            <w:pPr>
-              <w:rPr>
-                <w:sz w:val="20"/>
-                <w:szCs w:val="20"/>
-              </w:rPr>
-            </w:pPr>
-            <w:r>
-              <w:rPr>
-                <w:sz w:val="20"/>
-                <w:szCs w:val="20"/>
-              </w:rPr>
-              <w:t>0 (  .)</w:t>
-            </w:r>
-          </w:p>
-        </w:tc>
-        <w:tc>
-          <w:tcPr>
-            <w:tcW w:w="1486" w:type="dxa"/>
-          </w:tcPr>
-          <w:p>
-            <w:pPr>
-              <w:rPr>
-                <w:sz w:val="20"/>
-                <w:szCs w:val="20"/>
-              </w:rPr>
-            </w:pPr>
-            <w:r>
-              <w:rPr>
-                <w:sz w:val="20"/>
-                <w:szCs w:val="20"/>
-              </w:rPr>
-              <w:t>0 (  .)</w:t>
-            </w:r>
-          </w:p>
-        </w:tc>
-      </w:tr>
-      <w:tr>
-        <w:tc>
-          <w:tcPr>
-            <w:tcW w:w="2122" w:type="dxa"/>
-          </w:tcPr>
-          <w:p>
-            <w:pPr>
-              <w:rPr>
-                <w:rFonts w:eastAsia="Times New Roman" w:cstheme="minorHAnsi"/>
-                <w:sz w:val="20"/>
-                <w:szCs w:val="20"/>
-                <w:lang w:eastAsia="en-GB"/>
-              </w:rPr>
-            </w:pPr>
-            <w:r>
-              <w:rPr>
-                <w:rFonts w:eastAsia="Times New Roman" w:cstheme="minorHAnsi"/>
-                <w:color w:val="000000"/>
-                <w:sz w:val="20"/>
-                <w:szCs w:val="20"/>
-                <w:lang w:eastAsia="en-GB"/>
-              </w:rPr>
-              <w:t xml:space="preserve">   Absent</w:t>
-            </w:r>
-          </w:p>
-        </w:tc>
-        <w:tc>
-          <w:tcPr>
-            <w:tcW w:w="1559" w:type="dxa"/>
-          </w:tcPr>
-          <w:p>
-            <w:pPr>
-              <w:rPr>
-                <w:sz w:val="20"/>
-                <w:szCs w:val="20"/>
-              </w:rPr>
-            </w:pPr>
-            <w:r>
-              <w:rPr>
-                <w:sz w:val="20"/>
-                <w:szCs w:val="20"/>
-              </w:rPr>
-              <w:t>141510 (100.0)</w:t>
-            </w:r>
-          </w:p>
-        </w:tc>
-        <w:tc>
-          <w:tcPr>
-            <w:tcW w:w="1701" w:type="dxa"/>
-          </w:tcPr>
-          <w:p>
-            <w:pPr>
-              <w:rPr>
-                <w:sz w:val="20"/>
-                <w:szCs w:val="20"/>
-              </w:rPr>
-            </w:pPr>
-            <w:r>
-              <w:rPr>
-                <w:sz w:val="20"/>
-                <w:szCs w:val="20"/>
-              </w:rPr>
-              <w:t>27997 (19.8)</w:t>
-            </w:r>
-          </w:p>
-        </w:tc>
-        <w:tc>
-          <w:tcPr>
-            <w:tcW w:w="1417" w:type="dxa"/>
-          </w:tcPr>
-          <w:p>
-            <w:pPr>
-              <w:rPr>
-                <w:sz w:val="20"/>
-                <w:szCs w:val="20"/>
-              </w:rPr>
-            </w:pPr>
-            <w:r>
-              <w:rPr>
-                <w:sz w:val="20"/>
-                <w:szCs w:val="20"/>
-              </w:rPr>
-              <w:t>6975 (4.9)</w:t>
-            </w:r>
-          </w:p>
-        </w:tc>
-        <w:tc>
-          <w:tcPr>
-            <w:tcW w:w="1418" w:type="dxa"/>
-          </w:tcPr>
-          <w:p>
-            <w:pPr>
-              <w:rPr>
-                <w:sz w:val="20"/>
-                <w:szCs w:val="20"/>
-              </w:rPr>
-            </w:pPr>
-            <w:r>
-              <w:rPr>
-                <w:sz w:val="20"/>
-                <w:szCs w:val="20"/>
-              </w:rPr>
-              <w:t>14088 (10.0)</w:t>
-            </w:r>
-          </w:p>
-        </w:tc>
-        <w:tc>
-          <w:tcPr>
-            <w:tcW w:w="1486" w:type="dxa"/>
-          </w:tcPr>
-          <w:p>
-            <w:pPr>
-              <w:rPr>
-                <w:sz w:val="20"/>
-                <w:szCs w:val="20"/>
-              </w:rPr>
-            </w:pPr>
-            <w:r>
-              <w:rPr>
-                <w:sz w:val="20"/>
-                <w:szCs w:val="20"/>
-              </w:rPr>
-              <w:t>20377 (14.4)</w:t>
-            </w:r>
-          </w:p>
-        </w:tc>
-      </w:tr>
-      <w:tr>
-        <w:tc>
-          <w:tcPr>
-            <w:tcW w:w="2122" w:type="dxa"/>
-          </w:tcPr>
-          <w:p>
-            <w:pPr>
+              <w:t>aem</w:t>
+            </w:r>
+            <w:r>
               <w:rPr>
                 <w:rFonts w:eastAsia="Times New Roman" w:cstheme="minorHAnsi"/>
                 <w:b/>
                 <w:bCs/>
-                <w:sz w:val="20"/>
-                <w:szCs w:val="20"/>
-                <w:highlight w:val="yellow"/>
-                <w:lang w:eastAsia="en-GB"/>
-              </w:rPr>
-            </w:pPr>
+                <w:color w:val="000000"/>
+                <w:sz w:val="20"/>
+                <w:szCs w:val="20"/>
+                <w:lang w:eastAsia="en-GB"/>
+              </w:rPr>
+              <w:t>/</w:t>
+            </w:r>
+            <w:proofErr w:type="spellStart"/>
             <w:r>
               <w:rPr>
                 <w:rFonts w:eastAsia="Times New Roman" w:cstheme="minorHAnsi"/>
@@ -9394,349 +8639,24 @@
                 <w:color w:val="000000"/>
                 <w:sz w:val="20"/>
                 <w:szCs w:val="20"/>
-                <w:highlight w:val="yellow"/>
-                <w:lang w:eastAsia="en-GB"/>
-              </w:rPr>
-              <w:t>Organ transplant</w:t>
-            </w:r>
-          </w:p>
-        </w:tc>
-        <w:tc>
-          <w:tcPr>
-            <w:tcW w:w="1559" w:type="dxa"/>
-          </w:tcPr>
-          <w:p>
-            <w:pPr>
-              <w:rPr>
-                <w:sz w:val="20"/>
-                <w:szCs w:val="20"/>
-              </w:rPr>
-            </w:pPr>
-          </w:p>
-        </w:tc>
-        <w:tc>
-          <w:tcPr>
-            <w:tcW w:w="1701" w:type="dxa"/>
-          </w:tcPr>
-          <w:p>
-            <w:pPr>
-              <w:rPr>
-                <w:sz w:val="20"/>
-                <w:szCs w:val="20"/>
-              </w:rPr>
-            </w:pPr>
-          </w:p>
-        </w:tc>
-        <w:tc>
-          <w:tcPr>
-            <w:tcW w:w="1417" w:type="dxa"/>
-          </w:tcPr>
-          <w:p>
-            <w:pPr>
-              <w:rPr>
-                <w:sz w:val="20"/>
-                <w:szCs w:val="20"/>
-              </w:rPr>
-            </w:pPr>
-          </w:p>
-        </w:tc>
-        <w:tc>
-          <w:tcPr>
-            <w:tcW w:w="1418" w:type="dxa"/>
-          </w:tcPr>
-          <w:p>
-            <w:pPr>
-              <w:rPr>
-                <w:sz w:val="20"/>
-                <w:szCs w:val="20"/>
-              </w:rPr>
-            </w:pPr>
-          </w:p>
-        </w:tc>
-        <w:tc>
-          <w:tcPr>
-            <w:tcW w:w="1486" w:type="dxa"/>
-          </w:tcPr>
-          <w:p>
-            <w:pPr>
-              <w:rPr>
-                <w:sz w:val="20"/>
-                <w:szCs w:val="20"/>
-              </w:rPr>
-            </w:pPr>
-          </w:p>
-        </w:tc>
-      </w:tr>
-      <w:tr>
-        <w:tc>
-          <w:tcPr>
-            <w:tcW w:w="2122" w:type="dxa"/>
-          </w:tcPr>
-          <w:p>
-            <w:pPr>
-              <w:rPr>
-                <w:rFonts w:eastAsia="Times New Roman" w:cstheme="minorHAnsi"/>
-                <w:sz w:val="20"/>
-                <w:szCs w:val="20"/>
-                <w:lang w:eastAsia="en-GB"/>
-              </w:rPr>
-            </w:pPr>
-            <w:r>
-              <w:rPr>
-                <w:rFonts w:eastAsia="Times New Roman" w:cstheme="minorHAnsi"/>
-                <w:color w:val="000000"/>
-                <w:sz w:val="20"/>
-                <w:szCs w:val="20"/>
-                <w:lang w:eastAsia="en-GB"/>
-              </w:rPr>
-              <w:t xml:space="preserve">   Present</w:t>
-            </w:r>
-          </w:p>
-        </w:tc>
-        <w:tc>
-          <w:tcPr>
-            <w:tcW w:w="1559" w:type="dxa"/>
-          </w:tcPr>
-          <w:p>
-            <w:pPr>
-              <w:rPr>
-                <w:sz w:val="20"/>
-                <w:szCs w:val="20"/>
-              </w:rPr>
-            </w:pPr>
-            <w:r>
-              <w:rPr>
-                <w:sz w:val="20"/>
-                <w:szCs w:val="20"/>
-              </w:rPr>
-              <w:t>21 (0.0)</w:t>
-            </w:r>
-          </w:p>
-        </w:tc>
-        <w:tc>
-          <w:tcPr>
-            <w:tcW w:w="1701" w:type="dxa"/>
-          </w:tcPr>
-          <w:p>
-            <w:pPr>
-              <w:rPr>
-                <w:sz w:val="20"/>
-                <w:szCs w:val="20"/>
-              </w:rPr>
-            </w:pPr>
-            <w:r>
-              <w:rPr>
-                <w:sz w:val="20"/>
-                <w:szCs w:val="20"/>
-              </w:rPr>
-              <w:t>4 (19.0)</w:t>
-            </w:r>
-          </w:p>
-        </w:tc>
-        <w:tc>
-          <w:tcPr>
-            <w:tcW w:w="1417" w:type="dxa"/>
-          </w:tcPr>
-          <w:p>
-            <w:pPr>
-              <w:rPr>
-                <w:sz w:val="20"/>
-                <w:szCs w:val="20"/>
-              </w:rPr>
-            </w:pPr>
-            <w:r>
-              <w:rPr>
-                <w:sz w:val="20"/>
-                <w:szCs w:val="20"/>
-              </w:rPr>
-              <w:t>1 (4.8)</w:t>
-            </w:r>
-          </w:p>
-        </w:tc>
-        <w:tc>
-          <w:tcPr>
-            <w:tcW w:w="1418" w:type="dxa"/>
-          </w:tcPr>
-          <w:p>
-            <w:pPr>
-              <w:rPr>
-                <w:sz w:val="20"/>
-                <w:szCs w:val="20"/>
-              </w:rPr>
-            </w:pPr>
-            <w:r>
-              <w:rPr>
-                <w:sz w:val="20"/>
-                <w:szCs w:val="20"/>
-              </w:rPr>
-              <w:t>4 (19.0)</w:t>
-            </w:r>
-          </w:p>
-        </w:tc>
-        <w:tc>
-          <w:tcPr>
-            <w:tcW w:w="1486" w:type="dxa"/>
-          </w:tcPr>
-          <w:p>
-            <w:pPr>
-              <w:rPr>
-                <w:sz w:val="20"/>
-                <w:szCs w:val="20"/>
-              </w:rPr>
-            </w:pPr>
-            <w:r>
-              <w:rPr>
-                <w:sz w:val="20"/>
-                <w:szCs w:val="20"/>
-              </w:rPr>
-              <w:t>4 (19.0)</w:t>
-            </w:r>
-          </w:p>
-        </w:tc>
-      </w:tr>
-      <w:tr>
-        <w:tc>
-          <w:tcPr>
-            <w:tcW w:w="2122" w:type="dxa"/>
-          </w:tcPr>
-          <w:p>
-            <w:pPr>
-              <w:rPr>
-                <w:rFonts w:eastAsia="Times New Roman" w:cstheme="minorHAnsi"/>
-                <w:sz w:val="20"/>
-                <w:szCs w:val="20"/>
-                <w:lang w:eastAsia="en-GB"/>
-              </w:rPr>
-            </w:pPr>
-            <w:r>
-              <w:rPr>
-                <w:rFonts w:eastAsia="Times New Roman" w:cstheme="minorHAnsi"/>
-                <w:color w:val="000000"/>
-                <w:sz w:val="20"/>
-                <w:szCs w:val="20"/>
-                <w:lang w:eastAsia="en-GB"/>
-              </w:rPr>
-              <w:t xml:space="preserve">   Absent</w:t>
-            </w:r>
-          </w:p>
-        </w:tc>
-        <w:tc>
-          <w:tcPr>
-            <w:tcW w:w="1559" w:type="dxa"/>
-          </w:tcPr>
-          <w:p>
-            <w:pPr>
-              <w:rPr>
-                <w:sz w:val="20"/>
-                <w:szCs w:val="20"/>
-              </w:rPr>
-            </w:pPr>
-            <w:r>
-              <w:rPr>
-                <w:sz w:val="20"/>
-                <w:szCs w:val="20"/>
-              </w:rPr>
-              <w:t>141489 (100.0)</w:t>
-            </w:r>
-          </w:p>
-        </w:tc>
-        <w:tc>
-          <w:tcPr>
-            <w:tcW w:w="1701" w:type="dxa"/>
-          </w:tcPr>
-          <w:p>
-            <w:pPr>
-              <w:rPr>
-                <w:sz w:val="20"/>
-                <w:szCs w:val="20"/>
-              </w:rPr>
-            </w:pPr>
-            <w:r>
-              <w:rPr>
-                <w:sz w:val="20"/>
-                <w:szCs w:val="20"/>
-              </w:rPr>
-              <w:t>27993 (19.8)</w:t>
-            </w:r>
-          </w:p>
-        </w:tc>
-        <w:tc>
-          <w:tcPr>
-            <w:tcW w:w="1417" w:type="dxa"/>
-          </w:tcPr>
-          <w:p>
-            <w:pPr>
-              <w:rPr>
-                <w:sz w:val="20"/>
-                <w:szCs w:val="20"/>
-              </w:rPr>
-            </w:pPr>
-            <w:r>
-              <w:rPr>
-                <w:sz w:val="20"/>
-                <w:szCs w:val="20"/>
-              </w:rPr>
-              <w:t>6974 (4.9)</w:t>
-            </w:r>
-          </w:p>
-        </w:tc>
-        <w:tc>
-          <w:tcPr>
-            <w:tcW w:w="1418" w:type="dxa"/>
-          </w:tcPr>
-          <w:p>
-            <w:pPr>
-              <w:rPr>
-                <w:sz w:val="20"/>
-                <w:szCs w:val="20"/>
-              </w:rPr>
-            </w:pPr>
-            <w:r>
-              <w:rPr>
-                <w:sz w:val="20"/>
-                <w:szCs w:val="20"/>
-              </w:rPr>
-              <w:t>14084 (10.0)</w:t>
-            </w:r>
-          </w:p>
-        </w:tc>
-        <w:tc>
-          <w:tcPr>
-            <w:tcW w:w="1486" w:type="dxa"/>
-          </w:tcPr>
-          <w:p>
-            <w:pPr>
-              <w:rPr>
-                <w:sz w:val="20"/>
-                <w:szCs w:val="20"/>
-              </w:rPr>
-            </w:pPr>
-            <w:r>
-              <w:rPr>
-                <w:sz w:val="20"/>
-                <w:szCs w:val="20"/>
-              </w:rPr>
-              <w:t>20373 (14.4)</w:t>
-            </w:r>
-          </w:p>
-        </w:tc>
-      </w:tr>
-      <w:tr>
-        <w:tc>
-          <w:tcPr>
-            <w:tcW w:w="2122" w:type="dxa"/>
-          </w:tcPr>
-          <w:p>
-            <w:pPr>
+                <w:lang w:eastAsia="en-GB"/>
+              </w:rPr>
+              <w:t>apl</w:t>
+            </w:r>
+            <w:proofErr w:type="spellEnd"/>
+            <w:r>
               <w:rPr>
                 <w:rFonts w:eastAsia="Times New Roman" w:cstheme="minorHAnsi"/>
                 <w:b/>
                 <w:bCs/>
-                <w:sz w:val="20"/>
-                <w:szCs w:val="20"/>
-                <w:lang w:eastAsia="en-GB"/>
-              </w:rPr>
-            </w:pPr>
+                <w:color w:val="000000"/>
+                <w:sz w:val="20"/>
+                <w:szCs w:val="20"/>
+                <w:lang w:eastAsia="en-GB"/>
+              </w:rPr>
+              <w:t xml:space="preserve"> </w:t>
+            </w:r>
+            <w:proofErr w:type="spellStart"/>
             <w:r>
               <w:rPr>
                 <w:rFonts w:eastAsia="Times New Roman" w:cstheme="minorHAnsi"/>
@@ -9747,1049 +8667,21 @@
                 <w:szCs w:val="20"/>
                 <w:lang w:eastAsia="en-GB"/>
               </w:rPr>
-              <w:t>Spleen diseases</w:t>
-            </w:r>
-          </w:p>
-        </w:tc>
-        <w:tc>
-          <w:tcPr>
-            <w:tcW w:w="1559" w:type="dxa"/>
-          </w:tcPr>
-          <w:p>
-            <w:pPr>
-              <w:rPr>
-                <w:sz w:val="20"/>
-                <w:szCs w:val="20"/>
-              </w:rPr>
-            </w:pPr>
-          </w:p>
-        </w:tc>
-        <w:tc>
-          <w:tcPr>
-            <w:tcW w:w="1701" w:type="dxa"/>
-          </w:tcPr>
-          <w:p>
-            <w:pPr>
-              <w:rPr>
-                <w:sz w:val="20"/>
-                <w:szCs w:val="20"/>
-              </w:rPr>
-            </w:pPr>
-          </w:p>
-        </w:tc>
-        <w:tc>
-          <w:tcPr>
-            <w:tcW w:w="1417" w:type="dxa"/>
-          </w:tcPr>
-          <w:p>
-            <w:pPr>
-              <w:rPr>
-                <w:sz w:val="20"/>
-                <w:szCs w:val="20"/>
-              </w:rPr>
-            </w:pPr>
-          </w:p>
-        </w:tc>
-        <w:tc>
-          <w:tcPr>
-            <w:tcW w:w="1418" w:type="dxa"/>
-          </w:tcPr>
-          <w:p>
-            <w:pPr>
-              <w:rPr>
-                <w:sz w:val="20"/>
-                <w:szCs w:val="20"/>
-              </w:rPr>
-            </w:pPr>
-          </w:p>
-        </w:tc>
-        <w:tc>
-          <w:tcPr>
-            <w:tcW w:w="1486" w:type="dxa"/>
-          </w:tcPr>
-          <w:p>
-            <w:pPr>
-              <w:rPr>
-                <w:sz w:val="20"/>
-                <w:szCs w:val="20"/>
-              </w:rPr>
-            </w:pPr>
-          </w:p>
-        </w:tc>
-      </w:tr>
-      <w:tr>
-        <w:tc>
-          <w:tcPr>
-            <w:tcW w:w="2122" w:type="dxa"/>
-          </w:tcPr>
-          <w:p>
-            <w:pPr>
-              <w:rPr>
-                <w:rFonts w:eastAsia="Times New Roman" w:cstheme="minorHAnsi"/>
-                <w:sz w:val="20"/>
-                <w:szCs w:val="20"/>
-                <w:lang w:eastAsia="en-GB"/>
-              </w:rPr>
-            </w:pPr>
-            <w:r>
-              <w:rPr>
-                <w:rFonts w:eastAsia="Times New Roman" w:cstheme="minorHAnsi"/>
-                <w:color w:val="000000"/>
-                <w:sz w:val="20"/>
-                <w:szCs w:val="20"/>
-                <w:lang w:eastAsia="en-GB"/>
-              </w:rPr>
-              <w:t xml:space="preserve">   Present</w:t>
-            </w:r>
-          </w:p>
-        </w:tc>
-        <w:tc>
-          <w:tcPr>
-            <w:tcW w:w="1559" w:type="dxa"/>
-          </w:tcPr>
-          <w:p>
-            <w:pPr>
-              <w:rPr>
-                <w:sz w:val="20"/>
-                <w:szCs w:val="20"/>
-              </w:rPr>
-            </w:pPr>
-            <w:r>
-              <w:rPr>
-                <w:sz w:val="20"/>
-                <w:szCs w:val="20"/>
-              </w:rPr>
-              <w:t>10047 (7.1)</w:t>
-            </w:r>
-          </w:p>
-        </w:tc>
-        <w:tc>
-          <w:tcPr>
-            <w:tcW w:w="1701" w:type="dxa"/>
-          </w:tcPr>
-          <w:p>
-            <w:pPr>
-              <w:rPr>
-                <w:sz w:val="20"/>
-                <w:szCs w:val="20"/>
-              </w:rPr>
-            </w:pPr>
-            <w:r>
-              <w:rPr>
-                <w:sz w:val="20"/>
-                <w:szCs w:val="20"/>
-              </w:rPr>
-              <w:t>2040 (20.3)</w:t>
-            </w:r>
-          </w:p>
-        </w:tc>
-        <w:tc>
-          <w:tcPr>
-            <w:tcW w:w="1417" w:type="dxa"/>
-          </w:tcPr>
-          <w:p>
-            <w:pPr>
-              <w:rPr>
-                <w:sz w:val="20"/>
-                <w:szCs w:val="20"/>
-              </w:rPr>
-            </w:pPr>
-            <w:r>
-              <w:rPr>
-                <w:sz w:val="20"/>
-                <w:szCs w:val="20"/>
-              </w:rPr>
-              <w:t>501 (5.0)</w:t>
-            </w:r>
-          </w:p>
-        </w:tc>
-        <w:tc>
-          <w:tcPr>
-            <w:tcW w:w="1418" w:type="dxa"/>
-          </w:tcPr>
-          <w:p>
-            <w:pPr>
-              <w:rPr>
-                <w:sz w:val="20"/>
-                <w:szCs w:val="20"/>
-              </w:rPr>
-            </w:pPr>
-            <w:r>
-              <w:rPr>
-                <w:sz w:val="20"/>
-                <w:szCs w:val="20"/>
-              </w:rPr>
-              <w:t>991 (9.9)</w:t>
-            </w:r>
-          </w:p>
-        </w:tc>
-        <w:tc>
-          <w:tcPr>
-            <w:tcW w:w="1486" w:type="dxa"/>
-          </w:tcPr>
-          <w:p>
-            <w:pPr>
-              <w:rPr>
-                <w:sz w:val="20"/>
-                <w:szCs w:val="20"/>
-              </w:rPr>
-            </w:pPr>
-            <w:r>
-              <w:rPr>
-                <w:sz w:val="20"/>
-                <w:szCs w:val="20"/>
-              </w:rPr>
-              <w:t>1443 (14.4)</w:t>
-            </w:r>
-          </w:p>
-        </w:tc>
-      </w:tr>
-      <w:tr>
-        <w:tc>
-          <w:tcPr>
-            <w:tcW w:w="2122" w:type="dxa"/>
-          </w:tcPr>
-          <w:p>
-            <w:pPr>
-              <w:rPr>
-                <w:rFonts w:eastAsia="Times New Roman" w:cstheme="minorHAnsi"/>
-                <w:sz w:val="20"/>
-                <w:szCs w:val="20"/>
-                <w:lang w:eastAsia="en-GB"/>
-              </w:rPr>
-            </w:pPr>
-            <w:r>
-              <w:rPr>
-                <w:rFonts w:eastAsia="Times New Roman" w:cstheme="minorHAnsi"/>
-                <w:color w:val="000000"/>
-                <w:sz w:val="20"/>
-                <w:szCs w:val="20"/>
-                <w:lang w:eastAsia="en-GB"/>
-              </w:rPr>
-              <w:t xml:space="preserve">   Absent</w:t>
-            </w:r>
-          </w:p>
-        </w:tc>
-        <w:tc>
-          <w:tcPr>
-            <w:tcW w:w="1559" w:type="dxa"/>
-          </w:tcPr>
-          <w:p>
-            <w:pPr>
-              <w:rPr>
-                <w:sz w:val="20"/>
-                <w:szCs w:val="20"/>
-              </w:rPr>
-            </w:pPr>
-            <w:r>
-              <w:rPr>
-                <w:sz w:val="20"/>
-                <w:szCs w:val="20"/>
-              </w:rPr>
-              <w:t>131463 (92.9)</w:t>
-            </w:r>
-          </w:p>
-        </w:tc>
-        <w:tc>
-          <w:tcPr>
-            <w:tcW w:w="1701" w:type="dxa"/>
-          </w:tcPr>
-          <w:p>
-            <w:pPr>
-              <w:rPr>
-                <w:sz w:val="20"/>
-                <w:szCs w:val="20"/>
-              </w:rPr>
-            </w:pPr>
-            <w:r>
-              <w:rPr>
-                <w:sz w:val="20"/>
-                <w:szCs w:val="20"/>
-              </w:rPr>
-              <w:t>25957 (19.7)</w:t>
-            </w:r>
-          </w:p>
-        </w:tc>
-        <w:tc>
-          <w:tcPr>
-            <w:tcW w:w="1417" w:type="dxa"/>
-          </w:tcPr>
-          <w:p>
-            <w:pPr>
-              <w:rPr>
-                <w:sz w:val="20"/>
-                <w:szCs w:val="20"/>
-              </w:rPr>
-            </w:pPr>
-            <w:r>
-              <w:rPr>
-                <w:sz w:val="20"/>
-                <w:szCs w:val="20"/>
-              </w:rPr>
-              <w:t>6474 (4.9)</w:t>
-            </w:r>
-          </w:p>
-        </w:tc>
-        <w:tc>
-          <w:tcPr>
-            <w:tcW w:w="1418" w:type="dxa"/>
-          </w:tcPr>
-          <w:p>
-            <w:pPr>
-              <w:rPr>
-                <w:sz w:val="20"/>
-                <w:szCs w:val="20"/>
-              </w:rPr>
-            </w:pPr>
-            <w:r>
-              <w:rPr>
-                <w:sz w:val="20"/>
-                <w:szCs w:val="20"/>
-              </w:rPr>
-              <w:t>13097 (10.0)</w:t>
-            </w:r>
-          </w:p>
-        </w:tc>
-        <w:tc>
-          <w:tcPr>
-            <w:tcW w:w="1486" w:type="dxa"/>
-          </w:tcPr>
-          <w:p>
-            <w:pPr>
-              <w:rPr>
-                <w:sz w:val="20"/>
-                <w:szCs w:val="20"/>
-              </w:rPr>
-            </w:pPr>
-            <w:r>
-              <w:rPr>
-                <w:sz w:val="20"/>
-                <w:szCs w:val="20"/>
-              </w:rPr>
-              <w:t>18934 (14.4)</w:t>
-            </w:r>
-          </w:p>
-        </w:tc>
-      </w:tr>
-      <w:tr>
-        <w:tc>
-          <w:tcPr>
-            <w:tcW w:w="2122" w:type="dxa"/>
-          </w:tcPr>
-          <w:p>
-            <w:pPr>
-              <w:rPr>
-                <w:b/>
-                <w:bCs/>
-                <w:sz w:val="20"/>
-                <w:szCs w:val="20"/>
-              </w:rPr>
-            </w:pPr>
-            <w:r>
-              <w:rPr>
-                <w:b/>
-                <w:bCs/>
-                <w:sz w:val="20"/>
-                <w:szCs w:val="20"/>
-              </w:rPr>
-              <w:t>Autoimmune disease</w:t>
-            </w:r>
-          </w:p>
-        </w:tc>
-        <w:tc>
-          <w:tcPr>
-            <w:tcW w:w="1559" w:type="dxa"/>
-          </w:tcPr>
-          <w:p>
-            <w:pPr>
-              <w:rPr>
-                <w:sz w:val="20"/>
-                <w:szCs w:val="20"/>
-              </w:rPr>
-            </w:pPr>
-          </w:p>
-        </w:tc>
-        <w:tc>
-          <w:tcPr>
-            <w:tcW w:w="1701" w:type="dxa"/>
-          </w:tcPr>
-          <w:p>
-            <w:pPr>
-              <w:rPr>
-                <w:sz w:val="20"/>
-                <w:szCs w:val="20"/>
-              </w:rPr>
-            </w:pPr>
-          </w:p>
-        </w:tc>
-        <w:tc>
-          <w:tcPr>
-            <w:tcW w:w="1417" w:type="dxa"/>
-          </w:tcPr>
-          <w:p>
-            <w:pPr>
-              <w:rPr>
-                <w:sz w:val="20"/>
-                <w:szCs w:val="20"/>
-              </w:rPr>
-            </w:pPr>
-          </w:p>
-        </w:tc>
-        <w:tc>
-          <w:tcPr>
-            <w:tcW w:w="1418" w:type="dxa"/>
-          </w:tcPr>
-          <w:p>
-            <w:pPr>
-              <w:rPr>
-                <w:sz w:val="20"/>
-                <w:szCs w:val="20"/>
-              </w:rPr>
-            </w:pPr>
-          </w:p>
-        </w:tc>
-        <w:tc>
-          <w:tcPr>
-            <w:tcW w:w="1486" w:type="dxa"/>
-          </w:tcPr>
-          <w:p>
-            <w:pPr>
-              <w:rPr>
-                <w:sz w:val="20"/>
-                <w:szCs w:val="20"/>
-              </w:rPr>
-            </w:pPr>
-          </w:p>
-        </w:tc>
-      </w:tr>
-      <w:tr>
-        <w:tc>
-          <w:tcPr>
-            <w:tcW w:w="2122" w:type="dxa"/>
-          </w:tcPr>
-          <w:p>
-            <w:pPr>
-              <w:rPr>
-                <w:rFonts w:eastAsia="Times New Roman" w:cstheme="minorHAnsi"/>
-                <w:sz w:val="20"/>
-                <w:szCs w:val="20"/>
-                <w:lang w:eastAsia="en-GB"/>
-              </w:rPr>
-            </w:pPr>
-            <w:r>
-              <w:rPr>
-                <w:rFonts w:eastAsia="Times New Roman" w:cstheme="minorHAnsi"/>
-                <w:color w:val="000000"/>
-                <w:sz w:val="20"/>
-                <w:szCs w:val="20"/>
-                <w:lang w:eastAsia="en-GB"/>
-              </w:rPr>
-              <w:t xml:space="preserve">   Present</w:t>
-            </w:r>
-          </w:p>
-        </w:tc>
-        <w:tc>
-          <w:tcPr>
-            <w:tcW w:w="1559" w:type="dxa"/>
-          </w:tcPr>
-          <w:p>
-            <w:pPr>
-              <w:rPr>
-                <w:sz w:val="20"/>
-                <w:szCs w:val="20"/>
-              </w:rPr>
-            </w:pPr>
-            <w:r>
-              <w:rPr>
-                <w:sz w:val="20"/>
-                <w:szCs w:val="20"/>
-              </w:rPr>
-              <w:t>876 (0.6)</w:t>
-            </w:r>
-          </w:p>
-        </w:tc>
-        <w:tc>
-          <w:tcPr>
-            <w:tcW w:w="1701" w:type="dxa"/>
-          </w:tcPr>
-          <w:p>
-            <w:pPr>
-              <w:rPr>
-                <w:sz w:val="20"/>
-                <w:szCs w:val="20"/>
-              </w:rPr>
-            </w:pPr>
-            <w:r>
-              <w:rPr>
-                <w:sz w:val="20"/>
-                <w:szCs w:val="20"/>
-              </w:rPr>
-              <w:t>190 (21.7)</w:t>
-            </w:r>
-          </w:p>
-        </w:tc>
-        <w:tc>
-          <w:tcPr>
-            <w:tcW w:w="1417" w:type="dxa"/>
-          </w:tcPr>
-          <w:p>
-            <w:pPr>
-              <w:rPr>
-                <w:sz w:val="20"/>
-                <w:szCs w:val="20"/>
-              </w:rPr>
-            </w:pPr>
-            <w:r>
-              <w:rPr>
-                <w:sz w:val="20"/>
-                <w:szCs w:val="20"/>
-              </w:rPr>
-              <w:t>28 (3.2)</w:t>
-            </w:r>
-          </w:p>
-        </w:tc>
-        <w:tc>
-          <w:tcPr>
-            <w:tcW w:w="1418" w:type="dxa"/>
-          </w:tcPr>
-          <w:p>
-            <w:pPr>
-              <w:rPr>
-                <w:sz w:val="20"/>
-                <w:szCs w:val="20"/>
-              </w:rPr>
-            </w:pPr>
-            <w:r>
-              <w:rPr>
-                <w:sz w:val="20"/>
-                <w:szCs w:val="20"/>
-              </w:rPr>
-              <w:t>76 (8.7)</w:t>
-            </w:r>
-          </w:p>
-        </w:tc>
-        <w:tc>
-          <w:tcPr>
-            <w:tcW w:w="1486" w:type="dxa"/>
-          </w:tcPr>
-          <w:p>
-            <w:pPr>
-              <w:rPr>
-                <w:sz w:val="20"/>
-                <w:szCs w:val="20"/>
-              </w:rPr>
-            </w:pPr>
-            <w:r>
-              <w:rPr>
-                <w:sz w:val="20"/>
-                <w:szCs w:val="20"/>
-              </w:rPr>
-              <w:t>104 (11.9)</w:t>
-            </w:r>
-          </w:p>
-        </w:tc>
-      </w:tr>
-      <w:tr>
-        <w:tc>
-          <w:tcPr>
-            <w:tcW w:w="2122" w:type="dxa"/>
-          </w:tcPr>
-          <w:p>
-            <w:pPr>
-              <w:rPr>
-                <w:rFonts w:eastAsia="Times New Roman" w:cstheme="minorHAnsi"/>
-                <w:sz w:val="20"/>
-                <w:szCs w:val="20"/>
-                <w:lang w:eastAsia="en-GB"/>
-              </w:rPr>
-            </w:pPr>
-            <w:r>
-              <w:rPr>
-                <w:rFonts w:eastAsia="Times New Roman" w:cstheme="minorHAnsi"/>
-                <w:color w:val="000000"/>
-                <w:sz w:val="20"/>
-                <w:szCs w:val="20"/>
-                <w:lang w:eastAsia="en-GB"/>
-              </w:rPr>
-              <w:t xml:space="preserve">   Absent</w:t>
-            </w:r>
-          </w:p>
-        </w:tc>
-        <w:tc>
-          <w:tcPr>
-            <w:tcW w:w="1559" w:type="dxa"/>
-          </w:tcPr>
-          <w:p>
-            <w:pPr>
-              <w:rPr>
-                <w:sz w:val="20"/>
-                <w:szCs w:val="20"/>
-              </w:rPr>
-            </w:pPr>
-            <w:r>
-              <w:rPr>
-                <w:sz w:val="20"/>
-                <w:szCs w:val="20"/>
-              </w:rPr>
-              <w:t>140634 (99.4)</w:t>
-            </w:r>
-          </w:p>
-        </w:tc>
-        <w:tc>
-          <w:tcPr>
-            <w:tcW w:w="1701" w:type="dxa"/>
-          </w:tcPr>
-          <w:p>
-            <w:pPr>
-              <w:rPr>
-                <w:sz w:val="20"/>
-                <w:szCs w:val="20"/>
-              </w:rPr>
-            </w:pPr>
-            <w:r>
-              <w:rPr>
-                <w:sz w:val="20"/>
-                <w:szCs w:val="20"/>
-              </w:rPr>
-              <w:t>27807 (19.8)</w:t>
-            </w:r>
-          </w:p>
-        </w:tc>
-        <w:tc>
-          <w:tcPr>
-            <w:tcW w:w="1417" w:type="dxa"/>
-          </w:tcPr>
-          <w:p>
-            <w:pPr>
-              <w:rPr>
-                <w:sz w:val="20"/>
-                <w:szCs w:val="20"/>
-              </w:rPr>
-            </w:pPr>
-            <w:r>
-              <w:rPr>
-                <w:sz w:val="20"/>
-                <w:szCs w:val="20"/>
-              </w:rPr>
-              <w:t>6947 (4.9)</w:t>
-            </w:r>
-          </w:p>
-        </w:tc>
-        <w:tc>
-          <w:tcPr>
-            <w:tcW w:w="1418" w:type="dxa"/>
-          </w:tcPr>
-          <w:p>
-            <w:pPr>
-              <w:rPr>
-                <w:sz w:val="20"/>
-                <w:szCs w:val="20"/>
-              </w:rPr>
-            </w:pPr>
-            <w:r>
-              <w:rPr>
-                <w:sz w:val="20"/>
-                <w:szCs w:val="20"/>
-              </w:rPr>
-              <w:t>14012 (10.0)</w:t>
-            </w:r>
-          </w:p>
-        </w:tc>
-        <w:tc>
-          <w:tcPr>
-            <w:tcW w:w="1486" w:type="dxa"/>
-          </w:tcPr>
-          <w:p>
-            <w:pPr>
-              <w:rPr>
-                <w:sz w:val="20"/>
-                <w:szCs w:val="20"/>
-              </w:rPr>
-            </w:pPr>
-            <w:r>
-              <w:rPr>
-                <w:sz w:val="20"/>
-                <w:szCs w:val="20"/>
-              </w:rPr>
-              <w:t>20273 (14.4)</w:t>
-            </w:r>
-          </w:p>
-        </w:tc>
-      </w:tr>
-      <w:tr>
-        <w:tc>
-          <w:tcPr>
-            <w:tcW w:w="2122" w:type="dxa"/>
-          </w:tcPr>
-          <w:p>
-            <w:pPr>
-              <w:rPr>
-                <w:b/>
-                <w:bCs/>
-                <w:sz w:val="20"/>
-                <w:szCs w:val="20"/>
-                <w:highlight w:val="yellow"/>
-              </w:rPr>
-            </w:pPr>
-            <w:r>
-              <w:rPr>
-                <w:b/>
-                <w:bCs/>
-                <w:sz w:val="20"/>
-                <w:szCs w:val="20"/>
-                <w:highlight w:val="yellow"/>
-              </w:rPr>
-              <w:t>Endocrine disease</w:t>
-            </w:r>
-          </w:p>
-        </w:tc>
-        <w:tc>
-          <w:tcPr>
-            <w:tcW w:w="1559" w:type="dxa"/>
-          </w:tcPr>
-          <w:p>
-            <w:pPr>
-              <w:rPr>
-                <w:rFonts w:ascii="Times New Roman" w:eastAsia="Times New Roman" w:hAnsi="Times New Roman" w:cs="Times New Roman"/>
-                <w:sz w:val="20"/>
-                <w:szCs w:val="20"/>
-                <w:lang w:eastAsia="en-GB"/>
-              </w:rPr>
-            </w:pPr>
-          </w:p>
-        </w:tc>
-        <w:tc>
-          <w:tcPr>
-            <w:tcW w:w="1701" w:type="dxa"/>
-          </w:tcPr>
-          <w:p>
-            <w:pPr>
-              <w:rPr>
-                <w:rFonts w:ascii="Times New Roman" w:eastAsia="Times New Roman" w:hAnsi="Times New Roman" w:cs="Times New Roman"/>
-                <w:sz w:val="20"/>
-                <w:szCs w:val="20"/>
-                <w:lang w:eastAsia="en-GB"/>
-              </w:rPr>
-            </w:pPr>
-          </w:p>
-        </w:tc>
-        <w:tc>
-          <w:tcPr>
-            <w:tcW w:w="1417" w:type="dxa"/>
-          </w:tcPr>
-          <w:p>
-            <w:pPr>
-              <w:rPr>
-                <w:rFonts w:ascii="Times New Roman" w:eastAsia="Times New Roman" w:hAnsi="Times New Roman" w:cs="Times New Roman"/>
-                <w:sz w:val="20"/>
-                <w:szCs w:val="20"/>
-                <w:lang w:eastAsia="en-GB"/>
-              </w:rPr>
-            </w:pPr>
-          </w:p>
-        </w:tc>
-        <w:tc>
-          <w:tcPr>
-            <w:tcW w:w="1418" w:type="dxa"/>
-          </w:tcPr>
-          <w:p>
-            <w:pPr>
-              <w:rPr>
-                <w:rFonts w:ascii="Times New Roman" w:eastAsia="Times New Roman" w:hAnsi="Times New Roman" w:cs="Times New Roman"/>
-                <w:sz w:val="20"/>
-                <w:szCs w:val="20"/>
-                <w:lang w:eastAsia="en-GB"/>
-              </w:rPr>
-            </w:pPr>
-          </w:p>
-        </w:tc>
-        <w:tc>
-          <w:tcPr>
-            <w:tcW w:w="1486" w:type="dxa"/>
-          </w:tcPr>
-          <w:p>
-            <w:pPr>
-              <w:rPr>
-                <w:rFonts w:ascii="Times New Roman" w:eastAsia="Times New Roman" w:hAnsi="Times New Roman" w:cs="Times New Roman"/>
-                <w:sz w:val="20"/>
-                <w:szCs w:val="20"/>
-                <w:lang w:eastAsia="en-GB"/>
-              </w:rPr>
-            </w:pPr>
-          </w:p>
-        </w:tc>
-      </w:tr>
-      <w:tr>
-        <w:tc>
-          <w:tcPr>
-            <w:tcW w:w="2122" w:type="dxa"/>
-          </w:tcPr>
-          <w:p>
-            <w:pPr>
-              <w:rPr>
-                <w:rFonts w:eastAsia="Times New Roman" w:cstheme="minorHAnsi"/>
-                <w:sz w:val="20"/>
-                <w:szCs w:val="20"/>
-                <w:highlight w:val="yellow"/>
-                <w:lang w:eastAsia="en-GB"/>
-              </w:rPr>
-            </w:pPr>
-            <w:r>
-              <w:rPr>
-                <w:rFonts w:eastAsia="Times New Roman" w:cstheme="minorHAnsi"/>
-                <w:color w:val="000000"/>
-                <w:sz w:val="20"/>
-                <w:szCs w:val="20"/>
-                <w:highlight w:val="yellow"/>
-                <w:lang w:eastAsia="en-GB"/>
-              </w:rPr>
-              <w:t xml:space="preserve">   Present</w:t>
-            </w:r>
-          </w:p>
-        </w:tc>
-        <w:tc>
-          <w:tcPr>
-            <w:tcW w:w="1559" w:type="dxa"/>
-          </w:tcPr>
-          <w:p>
-            <w:pPr>
-              <w:rPr>
-                <w:rFonts w:ascii="Times New Roman" w:eastAsia="Times New Roman" w:hAnsi="Times New Roman" w:cs="Times New Roman"/>
-                <w:sz w:val="20"/>
-                <w:szCs w:val="20"/>
-                <w:lang w:eastAsia="en-GB"/>
-              </w:rPr>
-            </w:pPr>
-          </w:p>
-        </w:tc>
-        <w:tc>
-          <w:tcPr>
-            <w:tcW w:w="1701" w:type="dxa"/>
-          </w:tcPr>
-          <w:p>
-            <w:pPr>
-              <w:rPr>
-                <w:rFonts w:ascii="Times New Roman" w:eastAsia="Times New Roman" w:hAnsi="Times New Roman" w:cs="Times New Roman"/>
-                <w:sz w:val="20"/>
-                <w:szCs w:val="20"/>
-                <w:lang w:eastAsia="en-GB"/>
-              </w:rPr>
-            </w:pPr>
-          </w:p>
-        </w:tc>
-        <w:tc>
-          <w:tcPr>
-            <w:tcW w:w="1417" w:type="dxa"/>
-          </w:tcPr>
-          <w:p>
-            <w:pPr>
-              <w:rPr>
-                <w:rFonts w:ascii="Times New Roman" w:eastAsia="Times New Roman" w:hAnsi="Times New Roman" w:cs="Times New Roman"/>
-                <w:sz w:val="20"/>
-                <w:szCs w:val="20"/>
-                <w:lang w:eastAsia="en-GB"/>
-              </w:rPr>
-            </w:pPr>
-          </w:p>
-        </w:tc>
-        <w:tc>
-          <w:tcPr>
-            <w:tcW w:w="1418" w:type="dxa"/>
-          </w:tcPr>
-          <w:p>
-            <w:pPr>
-              <w:rPr>
-                <w:rFonts w:ascii="Times New Roman" w:eastAsia="Times New Roman" w:hAnsi="Times New Roman" w:cs="Times New Roman"/>
-                <w:sz w:val="20"/>
-                <w:szCs w:val="20"/>
-                <w:lang w:eastAsia="en-GB"/>
-              </w:rPr>
-            </w:pPr>
-          </w:p>
-        </w:tc>
-        <w:tc>
-          <w:tcPr>
-            <w:tcW w:w="1486" w:type="dxa"/>
-          </w:tcPr>
-          <w:p>
-            <w:pPr>
-              <w:rPr>
-                <w:rFonts w:ascii="Times New Roman" w:eastAsia="Times New Roman" w:hAnsi="Times New Roman" w:cs="Times New Roman"/>
-                <w:sz w:val="20"/>
-                <w:szCs w:val="20"/>
-                <w:lang w:eastAsia="en-GB"/>
-              </w:rPr>
-            </w:pPr>
-          </w:p>
-        </w:tc>
-      </w:tr>
-      <w:tr>
-        <w:tc>
-          <w:tcPr>
-            <w:tcW w:w="2122" w:type="dxa"/>
-          </w:tcPr>
-          <w:p>
-            <w:pPr>
-              <w:rPr>
-                <w:rFonts w:eastAsia="Times New Roman" w:cstheme="minorHAnsi"/>
-                <w:sz w:val="20"/>
-                <w:szCs w:val="20"/>
-                <w:highlight w:val="yellow"/>
-                <w:lang w:eastAsia="en-GB"/>
-              </w:rPr>
-            </w:pPr>
-            <w:r>
-              <w:rPr>
-                <w:rFonts w:eastAsia="Times New Roman" w:cstheme="minorHAnsi"/>
-                <w:color w:val="000000"/>
-                <w:sz w:val="20"/>
-                <w:szCs w:val="20"/>
-                <w:highlight w:val="yellow"/>
-                <w:lang w:eastAsia="en-GB"/>
-              </w:rPr>
-              <w:t xml:space="preserve">   Absent</w:t>
-            </w:r>
-          </w:p>
-        </w:tc>
-        <w:tc>
-          <w:tcPr>
-            <w:tcW w:w="1559" w:type="dxa"/>
-          </w:tcPr>
-          <w:p>
-            <w:pPr>
-              <w:rPr>
-                <w:rFonts w:ascii="Times New Roman" w:eastAsia="Times New Roman" w:hAnsi="Times New Roman" w:cs="Times New Roman"/>
-                <w:sz w:val="20"/>
-                <w:szCs w:val="20"/>
-                <w:lang w:eastAsia="en-GB"/>
-              </w:rPr>
-            </w:pPr>
-          </w:p>
-        </w:tc>
-        <w:tc>
-          <w:tcPr>
-            <w:tcW w:w="1701" w:type="dxa"/>
-          </w:tcPr>
-          <w:p>
-            <w:pPr>
-              <w:rPr>
-                <w:rFonts w:ascii="Times New Roman" w:eastAsia="Times New Roman" w:hAnsi="Times New Roman" w:cs="Times New Roman"/>
-                <w:sz w:val="20"/>
-                <w:szCs w:val="20"/>
-                <w:lang w:eastAsia="en-GB"/>
-              </w:rPr>
-            </w:pPr>
-          </w:p>
-        </w:tc>
-        <w:tc>
-          <w:tcPr>
-            <w:tcW w:w="1417" w:type="dxa"/>
-          </w:tcPr>
-          <w:p>
-            <w:pPr>
-              <w:rPr>
-                <w:rFonts w:ascii="Times New Roman" w:eastAsia="Times New Roman" w:hAnsi="Times New Roman" w:cs="Times New Roman"/>
-                <w:sz w:val="20"/>
-                <w:szCs w:val="20"/>
-                <w:lang w:eastAsia="en-GB"/>
-              </w:rPr>
-            </w:pPr>
-          </w:p>
-        </w:tc>
-        <w:tc>
-          <w:tcPr>
-            <w:tcW w:w="1418" w:type="dxa"/>
-          </w:tcPr>
-          <w:p>
-            <w:pPr>
-              <w:rPr>
-                <w:rFonts w:ascii="Times New Roman" w:eastAsia="Times New Roman" w:hAnsi="Times New Roman" w:cs="Times New Roman"/>
-                <w:sz w:val="20"/>
-                <w:szCs w:val="20"/>
-                <w:lang w:eastAsia="en-GB"/>
-              </w:rPr>
-            </w:pPr>
-          </w:p>
-        </w:tc>
-        <w:tc>
-          <w:tcPr>
-            <w:tcW w:w="1486" w:type="dxa"/>
-          </w:tcPr>
-          <w:p>
-            <w:pPr>
-              <w:rPr>
-                <w:rFonts w:ascii="Times New Roman" w:eastAsia="Times New Roman" w:hAnsi="Times New Roman" w:cs="Times New Roman"/>
-                <w:sz w:val="20"/>
-                <w:szCs w:val="20"/>
-                <w:lang w:eastAsia="en-GB"/>
-              </w:rPr>
-            </w:pPr>
-          </w:p>
-        </w:tc>
-      </w:tr>
-      <w:tr>
-        <w:tc>
-          <w:tcPr>
-            <w:tcW w:w="2122" w:type="dxa"/>
-          </w:tcPr>
-          <w:p>
-            <w:commentRangeStart w:id="1"/>
-            <w:commentRangeEnd w:id="1"/>
-            <w:r>
-              <w:rPr>
-                <w:rStyle w:val="CommentReference"/>
-              </w:rPr>
-              <w:commentReference w:id="1"/>
-            </w:r>
-          </w:p>
-        </w:tc>
-        <w:tc>
-          <w:tcPr>
-            <w:tcW w:w="1559" w:type="dxa"/>
-          </w:tcPr>
-          <w:p/>
-        </w:tc>
-        <w:tc>
-          <w:tcPr>
-            <w:tcW w:w="1701" w:type="dxa"/>
-          </w:tcPr>
-          <w:p/>
-        </w:tc>
-        <w:tc>
-          <w:tcPr>
-            <w:tcW w:w="1417" w:type="dxa"/>
-          </w:tcPr>
-          <w:p/>
-        </w:tc>
-        <w:tc>
-          <w:tcPr>
-            <w:tcW w:w="1418" w:type="dxa"/>
-          </w:tcPr>
-          <w:p/>
-        </w:tc>
-        <w:tc>
-          <w:tcPr>
-            <w:tcW w:w="1486" w:type="dxa"/>
-          </w:tcPr>
-          <w:p/>
-        </w:tc>
-      </w:tr>
-      <w:tr>
-        <w:tc>
-          <w:tcPr>
-            <w:tcW w:w="2122" w:type="dxa"/>
-          </w:tcPr>
-          <w:p>
-            <w:pPr>
+              <w:t>anaem</w:t>
+            </w:r>
+            <w:proofErr w:type="spellEnd"/>
+            <w:r>
               <w:rPr>
                 <w:rFonts w:eastAsia="Times New Roman" w:cstheme="minorHAnsi"/>
                 <w:b/>
                 <w:bCs/>
-                <w:sz w:val="20"/>
-                <w:szCs w:val="20"/>
-                <w:lang w:eastAsia="en-GB"/>
-              </w:rPr>
-            </w:pPr>
+                <w:color w:val="000000"/>
+                <w:sz w:val="20"/>
+                <w:szCs w:val="20"/>
+                <w:lang w:eastAsia="en-GB"/>
+              </w:rPr>
+              <w:t xml:space="preserve">/bone marrow transplant </w:t>
+            </w:r>
             <w:r>
               <w:rPr>
                 <w:rFonts w:eastAsia="Times New Roman" w:cstheme="minorHAnsi"/>
@@ -10800,198 +8692,3356 @@
                 <w:szCs w:val="20"/>
                 <w:lang w:eastAsia="en-GB"/>
               </w:rPr>
-              <w:t>Receiving i</w:t>
-            </w:r>
-            <w:r>
+              <w:t xml:space="preserve"> (last year)</w:t>
+            </w:r>
+          </w:p>
+        </w:tc>
+        <w:tc>
+          <w:tcPr>
+            <w:tcW w:w="1559" w:type="dxa"/>
+          </w:tcPr>
+          <w:p>
+            <w:pPr>
+              <w:rPr>
+                <w:sz w:val="20"/>
+                <w:szCs w:val="20"/>
+              </w:rPr>
+            </w:pPr>
+          </w:p>
+        </w:tc>
+        <w:tc>
+          <w:tcPr>
+            <w:tcW w:w="1701" w:type="dxa"/>
+          </w:tcPr>
+          <w:p>
+            <w:pPr>
+              <w:rPr>
+                <w:sz w:val="20"/>
+                <w:szCs w:val="20"/>
+                <w:highlight w:val="lightGray"/>
+              </w:rPr>
+            </w:pPr>
+          </w:p>
+        </w:tc>
+        <w:tc>
+          <w:tcPr>
+            <w:tcW w:w="1417" w:type="dxa"/>
+          </w:tcPr>
+          <w:p>
+            <w:pPr>
+              <w:rPr>
+                <w:sz w:val="20"/>
+                <w:szCs w:val="20"/>
+              </w:rPr>
+            </w:pPr>
+          </w:p>
+        </w:tc>
+        <w:tc>
+          <w:tcPr>
+            <w:tcW w:w="1418" w:type="dxa"/>
+          </w:tcPr>
+          <w:p>
+            <w:pPr>
+              <w:rPr>
+                <w:sz w:val="20"/>
+                <w:szCs w:val="20"/>
+              </w:rPr>
+            </w:pPr>
+          </w:p>
+        </w:tc>
+        <w:tc>
+          <w:tcPr>
+            <w:tcW w:w="1486" w:type="dxa"/>
+          </w:tcPr>
+          <w:p>
+            <w:pPr>
+              <w:rPr>
+                <w:sz w:val="20"/>
+                <w:szCs w:val="20"/>
+              </w:rPr>
+            </w:pPr>
+          </w:p>
+        </w:tc>
+      </w:tr>
+      <w:tr>
+        <w:tc>
+          <w:tcPr>
+            <w:tcW w:w="2122" w:type="dxa"/>
+          </w:tcPr>
+          <w:p>
+            <w:pPr>
+              <w:rPr>
+                <w:rFonts w:eastAsia="Times New Roman" w:cstheme="minorHAnsi"/>
+                <w:color w:val="000000"/>
+                <w:sz w:val="20"/>
+                <w:szCs w:val="20"/>
+                <w:lang w:eastAsia="en-GB"/>
+              </w:rPr>
+            </w:pPr>
+            <w:r>
+              <w:rPr>
+                <w:rFonts w:eastAsia="Times New Roman" w:cstheme="minorHAnsi"/>
+                <w:color w:val="000000"/>
+                <w:sz w:val="20"/>
+                <w:szCs w:val="20"/>
+                <w:lang w:eastAsia="en-GB"/>
+              </w:rPr>
+              <w:t xml:space="preserve">   Present</w:t>
+            </w:r>
+          </w:p>
+        </w:tc>
+        <w:tc>
+          <w:tcPr>
+            <w:tcW w:w="1559" w:type="dxa"/>
+          </w:tcPr>
+          <w:p>
+            <w:pPr>
+              <w:rPr>
+                <w:sz w:val="20"/>
+                <w:szCs w:val="20"/>
+              </w:rPr>
+            </w:pPr>
+          </w:p>
+        </w:tc>
+        <w:tc>
+          <w:tcPr>
+            <w:tcW w:w="1701" w:type="dxa"/>
+          </w:tcPr>
+          <w:p>
+            <w:pPr>
+              <w:rPr>
+                <w:sz w:val="20"/>
+                <w:szCs w:val="20"/>
+                <w:highlight w:val="lightGray"/>
+              </w:rPr>
+            </w:pPr>
+          </w:p>
+        </w:tc>
+        <w:tc>
+          <w:tcPr>
+            <w:tcW w:w="1417" w:type="dxa"/>
+          </w:tcPr>
+          <w:p>
+            <w:pPr>
+              <w:rPr>
+                <w:sz w:val="20"/>
+                <w:szCs w:val="20"/>
+              </w:rPr>
+            </w:pPr>
+          </w:p>
+        </w:tc>
+        <w:tc>
+          <w:tcPr>
+            <w:tcW w:w="1418" w:type="dxa"/>
+          </w:tcPr>
+          <w:p>
+            <w:pPr>
+              <w:rPr>
+                <w:sz w:val="20"/>
+                <w:szCs w:val="20"/>
+              </w:rPr>
+            </w:pPr>
+          </w:p>
+        </w:tc>
+        <w:tc>
+          <w:tcPr>
+            <w:tcW w:w="1486" w:type="dxa"/>
+          </w:tcPr>
+          <w:p>
+            <w:pPr>
+              <w:rPr>
+                <w:sz w:val="20"/>
+                <w:szCs w:val="20"/>
+              </w:rPr>
+            </w:pPr>
+          </w:p>
+        </w:tc>
+      </w:tr>
+      <w:tr>
+        <w:tc>
+          <w:tcPr>
+            <w:tcW w:w="2122" w:type="dxa"/>
+          </w:tcPr>
+          <w:p>
+            <w:pPr>
+              <w:rPr>
+                <w:rFonts w:eastAsia="Times New Roman" w:cstheme="minorHAnsi"/>
+                <w:color w:val="000000"/>
+                <w:sz w:val="20"/>
+                <w:szCs w:val="20"/>
+                <w:lang w:eastAsia="en-GB"/>
+              </w:rPr>
+            </w:pPr>
+            <w:r>
+              <w:rPr>
+                <w:rFonts w:eastAsia="Times New Roman" w:cstheme="minorHAnsi"/>
+                <w:color w:val="000000"/>
+                <w:sz w:val="20"/>
+                <w:szCs w:val="20"/>
+                <w:lang w:eastAsia="en-GB"/>
+              </w:rPr>
+              <w:t xml:space="preserve">   Absent</w:t>
+            </w:r>
+          </w:p>
+        </w:tc>
+        <w:tc>
+          <w:tcPr>
+            <w:tcW w:w="1559" w:type="dxa"/>
+          </w:tcPr>
+          <w:p>
+            <w:pPr>
+              <w:rPr>
+                <w:sz w:val="20"/>
+                <w:szCs w:val="20"/>
+              </w:rPr>
+            </w:pPr>
+          </w:p>
+        </w:tc>
+        <w:tc>
+          <w:tcPr>
+            <w:tcW w:w="1701" w:type="dxa"/>
+          </w:tcPr>
+          <w:p>
+            <w:pPr>
+              <w:rPr>
+                <w:sz w:val="20"/>
+                <w:szCs w:val="20"/>
+                <w:highlight w:val="lightGray"/>
+              </w:rPr>
+            </w:pPr>
+          </w:p>
+        </w:tc>
+        <w:tc>
+          <w:tcPr>
+            <w:tcW w:w="1417" w:type="dxa"/>
+          </w:tcPr>
+          <w:p>
+            <w:pPr>
+              <w:rPr>
+                <w:sz w:val="20"/>
+                <w:szCs w:val="20"/>
+              </w:rPr>
+            </w:pPr>
+          </w:p>
+        </w:tc>
+        <w:tc>
+          <w:tcPr>
+            <w:tcW w:w="1418" w:type="dxa"/>
+          </w:tcPr>
+          <w:p>
+            <w:pPr>
+              <w:rPr>
+                <w:sz w:val="20"/>
+                <w:szCs w:val="20"/>
+              </w:rPr>
+            </w:pPr>
+          </w:p>
+        </w:tc>
+        <w:tc>
+          <w:tcPr>
+            <w:tcW w:w="1486" w:type="dxa"/>
+          </w:tcPr>
+          <w:p>
+            <w:pPr>
+              <w:rPr>
+                <w:sz w:val="20"/>
+                <w:szCs w:val="20"/>
+              </w:rPr>
+            </w:pPr>
+          </w:p>
+        </w:tc>
+      </w:tr>
+      <w:tr>
+        <w:tc>
+          <w:tcPr>
+            <w:tcW w:w="2122" w:type="dxa"/>
+          </w:tcPr>
+          <w:p>
+            <w:pPr>
               <w:rPr>
                 <w:rFonts w:eastAsia="Times New Roman" w:cstheme="minorHAnsi"/>
                 <w:b/>
                 <w:bCs/>
-                <w:color w:val="000000"/>
-                <w:sz w:val="20"/>
-                <w:szCs w:val="20"/>
-                <w:lang w:eastAsia="en-GB"/>
-              </w:rPr>
-              <w:t>mmunosuppression medication</w:t>
-            </w:r>
-          </w:p>
-        </w:tc>
-        <w:tc>
-          <w:tcPr>
-            <w:tcW w:w="1559" w:type="dxa"/>
-          </w:tcPr>
-          <w:p/>
-        </w:tc>
-        <w:tc>
-          <w:tcPr>
-            <w:tcW w:w="1701" w:type="dxa"/>
-          </w:tcPr>
-          <w:p/>
-        </w:tc>
-        <w:tc>
-          <w:tcPr>
-            <w:tcW w:w="1417" w:type="dxa"/>
-          </w:tcPr>
-          <w:p/>
-        </w:tc>
-        <w:tc>
-          <w:tcPr>
-            <w:tcW w:w="1418" w:type="dxa"/>
-          </w:tcPr>
-          <w:p/>
-        </w:tc>
-        <w:tc>
-          <w:tcPr>
-            <w:tcW w:w="1486" w:type="dxa"/>
-          </w:tcPr>
-          <w:p/>
-        </w:tc>
-      </w:tr>
-      <w:tr>
-        <w:tc>
-          <w:tcPr>
-            <w:tcW w:w="2122" w:type="dxa"/>
-          </w:tcPr>
-          <w:p>
-            <w:pPr>
-              <w:rPr>
-                <w:rFonts w:eastAsia="Times New Roman" w:cstheme="minorHAnsi"/>
-                <w:sz w:val="20"/>
-                <w:szCs w:val="20"/>
-                <w:lang w:eastAsia="en-GB"/>
-              </w:rPr>
-            </w:pPr>
-            <w:r>
-              <w:rPr>
-                <w:rFonts w:eastAsia="Times New Roman" w:cstheme="minorHAnsi"/>
-                <w:color w:val="000000"/>
-                <w:sz w:val="20"/>
-                <w:szCs w:val="20"/>
-                <w:lang w:eastAsia="en-GB"/>
-              </w:rPr>
-              <w:t xml:space="preserve">   </w:t>
-            </w:r>
-            <w:r>
-              <w:rPr>
-                <w:rFonts w:eastAsia="Times New Roman" w:cstheme="minorHAnsi"/>
-                <w:color w:val="000000"/>
-                <w:sz w:val="20"/>
-                <w:szCs w:val="20"/>
-                <w:lang w:eastAsia="en-GB"/>
-              </w:rPr>
-              <w:t>Yes</w:t>
-            </w:r>
-          </w:p>
-        </w:tc>
-        <w:tc>
-          <w:tcPr>
-            <w:tcW w:w="1559" w:type="dxa"/>
-          </w:tcPr>
-          <w:p/>
-        </w:tc>
-        <w:tc>
-          <w:tcPr>
-            <w:tcW w:w="1701" w:type="dxa"/>
-          </w:tcPr>
-          <w:p/>
-        </w:tc>
-        <w:tc>
-          <w:tcPr>
-            <w:tcW w:w="1417" w:type="dxa"/>
-          </w:tcPr>
-          <w:p/>
-        </w:tc>
-        <w:tc>
-          <w:tcPr>
-            <w:tcW w:w="1418" w:type="dxa"/>
-          </w:tcPr>
-          <w:p/>
-        </w:tc>
-        <w:tc>
-          <w:tcPr>
-            <w:tcW w:w="1486" w:type="dxa"/>
-          </w:tcPr>
-          <w:p/>
-        </w:tc>
-      </w:tr>
-      <w:tr>
-        <w:tc>
-          <w:tcPr>
-            <w:tcW w:w="2122" w:type="dxa"/>
-          </w:tcPr>
-          <w:p>
-            <w:pPr>
-              <w:rPr>
-                <w:rFonts w:eastAsia="Times New Roman" w:cstheme="minorHAnsi"/>
-                <w:sz w:val="20"/>
-                <w:szCs w:val="20"/>
-                <w:lang w:eastAsia="en-GB"/>
-              </w:rPr>
-            </w:pPr>
-            <w:r>
-              <w:rPr>
-                <w:rFonts w:eastAsia="Times New Roman" w:cstheme="minorHAnsi"/>
-                <w:color w:val="000000"/>
-                <w:sz w:val="20"/>
-                <w:szCs w:val="20"/>
-                <w:lang w:eastAsia="en-GB"/>
-              </w:rPr>
-              <w:t xml:space="preserve">   </w:t>
-            </w:r>
-            <w:r>
-              <w:rPr>
-                <w:rFonts w:eastAsia="Times New Roman" w:cstheme="minorHAnsi"/>
-                <w:color w:val="000000"/>
-                <w:sz w:val="20"/>
-                <w:szCs w:val="20"/>
-                <w:lang w:eastAsia="en-GB"/>
-              </w:rPr>
-              <w:t>No</w:t>
-            </w:r>
-          </w:p>
-        </w:tc>
-        <w:tc>
-          <w:tcPr>
-            <w:tcW w:w="1559" w:type="dxa"/>
-          </w:tcPr>
-          <w:p/>
-        </w:tc>
-        <w:tc>
-          <w:tcPr>
-            <w:tcW w:w="1701" w:type="dxa"/>
-          </w:tcPr>
-          <w:p/>
-        </w:tc>
-        <w:tc>
-          <w:tcPr>
-            <w:tcW w:w="1417" w:type="dxa"/>
-          </w:tcPr>
-          <w:p/>
-        </w:tc>
-        <w:tc>
-          <w:tcPr>
-            <w:tcW w:w="1418" w:type="dxa"/>
-          </w:tcPr>
-          <w:p/>
-        </w:tc>
-        <w:tc>
-          <w:tcPr>
-            <w:tcW w:w="1486" w:type="dxa"/>
-          </w:tcPr>
-          <w:p/>
-        </w:tc>
-      </w:tr>
-      <w:tr>
-        <w:tc>
-          <w:tcPr>
-            <w:tcW w:w="2122" w:type="dxa"/>
-          </w:tcPr>
-          <w:p>
-            <w:pPr>
+                <w:sz w:val="20"/>
+                <w:szCs w:val="20"/>
+                <w:lang w:eastAsia="en-GB"/>
+              </w:rPr>
+            </w:pPr>
+            <w:r>
               <w:rPr>
                 <w:rFonts w:eastAsia="Times New Roman" w:cstheme="minorHAnsi"/>
                 <w:b/>
                 <w:bCs/>
+                <w:color w:val="000000"/>
+                <w:sz w:val="20"/>
+                <w:szCs w:val="20"/>
+                <w:lang w:eastAsia="en-GB"/>
+              </w:rPr>
+              <w:t>Liver disease</w:t>
+            </w:r>
+          </w:p>
+        </w:tc>
+        <w:tc>
+          <w:tcPr>
+            <w:tcW w:w="1559" w:type="dxa"/>
+          </w:tcPr>
+          <w:p>
+            <w:pPr>
+              <w:rPr>
+                <w:sz w:val="20"/>
+                <w:szCs w:val="20"/>
+              </w:rPr>
+            </w:pPr>
+          </w:p>
+        </w:tc>
+        <w:tc>
+          <w:tcPr>
+            <w:tcW w:w="1701" w:type="dxa"/>
+          </w:tcPr>
+          <w:p>
+            <w:pPr>
+              <w:rPr>
+                <w:sz w:val="20"/>
+                <w:szCs w:val="20"/>
+                <w:highlight w:val="lightGray"/>
+              </w:rPr>
+            </w:pPr>
+          </w:p>
+        </w:tc>
+        <w:tc>
+          <w:tcPr>
+            <w:tcW w:w="1417" w:type="dxa"/>
+          </w:tcPr>
+          <w:p>
+            <w:pPr>
+              <w:rPr>
+                <w:sz w:val="20"/>
+                <w:szCs w:val="20"/>
+              </w:rPr>
+            </w:pPr>
+          </w:p>
+        </w:tc>
+        <w:tc>
+          <w:tcPr>
+            <w:tcW w:w="1418" w:type="dxa"/>
+          </w:tcPr>
+          <w:p>
+            <w:pPr>
+              <w:rPr>
+                <w:sz w:val="20"/>
+                <w:szCs w:val="20"/>
+              </w:rPr>
+            </w:pPr>
+          </w:p>
+        </w:tc>
+        <w:tc>
+          <w:tcPr>
+            <w:tcW w:w="1486" w:type="dxa"/>
+          </w:tcPr>
+          <w:p>
+            <w:pPr>
+              <w:rPr>
+                <w:sz w:val="20"/>
+                <w:szCs w:val="20"/>
+              </w:rPr>
+            </w:pPr>
+          </w:p>
+        </w:tc>
+      </w:tr>
+      <w:tr>
+        <w:tc>
+          <w:tcPr>
+            <w:tcW w:w="2122" w:type="dxa"/>
+          </w:tcPr>
+          <w:p>
+            <w:pPr>
+              <w:rPr>
+                <w:rFonts w:eastAsia="Times New Roman" w:cstheme="minorHAnsi"/>
+                <w:sz w:val="20"/>
+                <w:szCs w:val="20"/>
+                <w:lang w:eastAsia="en-GB"/>
+              </w:rPr>
+            </w:pPr>
+            <w:r>
+              <w:rPr>
+                <w:rFonts w:eastAsia="Times New Roman" w:cstheme="minorHAnsi"/>
+                <w:color w:val="000000"/>
+                <w:sz w:val="20"/>
+                <w:szCs w:val="20"/>
+                <w:lang w:eastAsia="en-GB"/>
+              </w:rPr>
+              <w:t xml:space="preserve">   Present</w:t>
+            </w:r>
+          </w:p>
+        </w:tc>
+        <w:tc>
+          <w:tcPr>
+            <w:tcW w:w="1559" w:type="dxa"/>
+          </w:tcPr>
+          <w:p>
+            <w:pPr>
+              <w:rPr>
+                <w:sz w:val="20"/>
+                <w:szCs w:val="20"/>
+              </w:rPr>
+            </w:pPr>
+            <w:r>
+              <w:rPr>
+                <w:sz w:val="20"/>
+                <w:szCs w:val="20"/>
+              </w:rPr>
+              <w:t>10073 (7.1)</w:t>
+            </w:r>
+          </w:p>
+        </w:tc>
+        <w:tc>
+          <w:tcPr>
+            <w:tcW w:w="1701" w:type="dxa"/>
+          </w:tcPr>
+          <w:p>
+            <w:pPr>
+              <w:rPr>
+                <w:sz w:val="20"/>
+                <w:szCs w:val="20"/>
+                <w:highlight w:val="lightGray"/>
+              </w:rPr>
+            </w:pPr>
+            <w:r>
+              <w:rPr>
+                <w:sz w:val="20"/>
+                <w:szCs w:val="20"/>
+                <w:highlight w:val="lightGray"/>
+              </w:rPr>
+              <w:t>2012 (20.0)</w:t>
+            </w:r>
+          </w:p>
+        </w:tc>
+        <w:tc>
+          <w:tcPr>
+            <w:tcW w:w="1417" w:type="dxa"/>
+          </w:tcPr>
+          <w:p>
+            <w:pPr>
+              <w:rPr>
+                <w:sz w:val="20"/>
+                <w:szCs w:val="20"/>
+              </w:rPr>
+            </w:pPr>
+            <w:r>
+              <w:rPr>
+                <w:sz w:val="20"/>
+                <w:szCs w:val="20"/>
+              </w:rPr>
+              <w:t>503 (5.0)</w:t>
+            </w:r>
+          </w:p>
+        </w:tc>
+        <w:tc>
+          <w:tcPr>
+            <w:tcW w:w="1418" w:type="dxa"/>
+          </w:tcPr>
+          <w:p>
+            <w:pPr>
+              <w:rPr>
+                <w:sz w:val="20"/>
+                <w:szCs w:val="20"/>
+              </w:rPr>
+            </w:pPr>
+            <w:r>
+              <w:rPr>
+                <w:sz w:val="20"/>
+                <w:szCs w:val="20"/>
+              </w:rPr>
+              <w:t>961 (9.5)</w:t>
+            </w:r>
+          </w:p>
+        </w:tc>
+        <w:tc>
+          <w:tcPr>
+            <w:tcW w:w="1486" w:type="dxa"/>
+          </w:tcPr>
+          <w:p>
+            <w:pPr>
+              <w:rPr>
+                <w:sz w:val="20"/>
+                <w:szCs w:val="20"/>
+              </w:rPr>
+            </w:pPr>
+            <w:r>
+              <w:rPr>
+                <w:sz w:val="20"/>
+                <w:szCs w:val="20"/>
+              </w:rPr>
+              <w:t>1408 (14.0)</w:t>
+            </w:r>
+          </w:p>
+        </w:tc>
+      </w:tr>
+      <w:tr>
+        <w:tc>
+          <w:tcPr>
+            <w:tcW w:w="2122" w:type="dxa"/>
+          </w:tcPr>
+          <w:p>
+            <w:pPr>
+              <w:rPr>
+                <w:rFonts w:eastAsia="Times New Roman" w:cstheme="minorHAnsi"/>
+                <w:sz w:val="20"/>
+                <w:szCs w:val="20"/>
+                <w:lang w:eastAsia="en-GB"/>
+              </w:rPr>
+            </w:pPr>
+            <w:r>
+              <w:rPr>
+                <w:rFonts w:eastAsia="Times New Roman" w:cstheme="minorHAnsi"/>
+                <w:color w:val="000000"/>
+                <w:sz w:val="20"/>
+                <w:szCs w:val="20"/>
+                <w:lang w:eastAsia="en-GB"/>
+              </w:rPr>
+              <w:t xml:space="preserve">   Absent</w:t>
+            </w:r>
+          </w:p>
+        </w:tc>
+        <w:tc>
+          <w:tcPr>
+            <w:tcW w:w="1559" w:type="dxa"/>
+          </w:tcPr>
+          <w:p>
+            <w:pPr>
+              <w:rPr>
+                <w:sz w:val="20"/>
+                <w:szCs w:val="20"/>
+              </w:rPr>
+            </w:pPr>
+            <w:r>
+              <w:rPr>
+                <w:sz w:val="20"/>
+                <w:szCs w:val="20"/>
+              </w:rPr>
+              <w:t>131437 (92.9)</w:t>
+            </w:r>
+          </w:p>
+        </w:tc>
+        <w:tc>
+          <w:tcPr>
+            <w:tcW w:w="1701" w:type="dxa"/>
+          </w:tcPr>
+          <w:p>
+            <w:pPr>
+              <w:rPr>
+                <w:sz w:val="20"/>
+                <w:szCs w:val="20"/>
+                <w:highlight w:val="lightGray"/>
+              </w:rPr>
+            </w:pPr>
+            <w:r>
+              <w:rPr>
+                <w:sz w:val="20"/>
+                <w:szCs w:val="20"/>
+                <w:highlight w:val="lightGray"/>
+              </w:rPr>
+              <w:t>25985 (19.8)</w:t>
+            </w:r>
+          </w:p>
+        </w:tc>
+        <w:tc>
+          <w:tcPr>
+            <w:tcW w:w="1417" w:type="dxa"/>
+          </w:tcPr>
+          <w:p>
+            <w:pPr>
+              <w:rPr>
+                <w:sz w:val="20"/>
+                <w:szCs w:val="20"/>
+              </w:rPr>
+            </w:pPr>
+            <w:r>
+              <w:rPr>
+                <w:sz w:val="20"/>
+                <w:szCs w:val="20"/>
+              </w:rPr>
+              <w:t>6472 (4.9)</w:t>
+            </w:r>
+          </w:p>
+        </w:tc>
+        <w:tc>
+          <w:tcPr>
+            <w:tcW w:w="1418" w:type="dxa"/>
+          </w:tcPr>
+          <w:p>
+            <w:pPr>
+              <w:rPr>
+                <w:sz w:val="20"/>
+                <w:szCs w:val="20"/>
+              </w:rPr>
+            </w:pPr>
+            <w:r>
+              <w:rPr>
+                <w:sz w:val="20"/>
+                <w:szCs w:val="20"/>
+              </w:rPr>
+              <w:t>13127 (10.0)</w:t>
+            </w:r>
+          </w:p>
+        </w:tc>
+        <w:tc>
+          <w:tcPr>
+            <w:tcW w:w="1486" w:type="dxa"/>
+          </w:tcPr>
+          <w:p>
+            <w:pPr>
+              <w:rPr>
+                <w:sz w:val="20"/>
+                <w:szCs w:val="20"/>
+              </w:rPr>
+            </w:pPr>
+            <w:r>
+              <w:rPr>
+                <w:sz w:val="20"/>
+                <w:szCs w:val="20"/>
+              </w:rPr>
+              <w:t>18969 (14.4)</w:t>
+            </w:r>
+          </w:p>
+        </w:tc>
+      </w:tr>
+      <w:tr>
+        <w:tc>
+          <w:tcPr>
+            <w:tcW w:w="2122" w:type="dxa"/>
+          </w:tcPr>
+          <w:p>
+            <w:pPr>
+              <w:rPr>
+                <w:rFonts w:eastAsia="Times New Roman" w:cstheme="minorHAnsi"/>
+                <w:b/>
+                <w:bCs/>
+                <w:sz w:val="20"/>
+                <w:szCs w:val="20"/>
+                <w:highlight w:val="lightGray"/>
+                <w:lang w:eastAsia="en-GB"/>
+              </w:rPr>
+            </w:pPr>
+            <w:r>
+              <w:rPr>
+                <w:rFonts w:eastAsia="Times New Roman" w:cstheme="minorHAnsi"/>
+                <w:b/>
+                <w:bCs/>
+                <w:color w:val="000000"/>
+                <w:sz w:val="20"/>
+                <w:szCs w:val="20"/>
+                <w:highlight w:val="yellow"/>
+                <w:lang w:eastAsia="en-GB"/>
+              </w:rPr>
+              <w:t>Stroke/dementia</w:t>
+            </w:r>
+          </w:p>
+        </w:tc>
+        <w:tc>
+          <w:tcPr>
+            <w:tcW w:w="1559" w:type="dxa"/>
+          </w:tcPr>
+          <w:p>
+            <w:pPr>
+              <w:rPr>
+                <w:sz w:val="20"/>
+                <w:szCs w:val="20"/>
+                <w:highlight w:val="lightGray"/>
+              </w:rPr>
+            </w:pPr>
+          </w:p>
+        </w:tc>
+        <w:tc>
+          <w:tcPr>
+            <w:tcW w:w="1701" w:type="dxa"/>
+          </w:tcPr>
+          <w:p>
+            <w:pPr>
+              <w:rPr>
+                <w:sz w:val="20"/>
+                <w:szCs w:val="20"/>
+                <w:highlight w:val="lightGray"/>
+              </w:rPr>
+            </w:pPr>
+          </w:p>
+        </w:tc>
+        <w:tc>
+          <w:tcPr>
+            <w:tcW w:w="1417" w:type="dxa"/>
+          </w:tcPr>
+          <w:p>
+            <w:pPr>
+              <w:rPr>
+                <w:sz w:val="20"/>
+                <w:szCs w:val="20"/>
+                <w:highlight w:val="lightGray"/>
+              </w:rPr>
+            </w:pPr>
+          </w:p>
+        </w:tc>
+        <w:tc>
+          <w:tcPr>
+            <w:tcW w:w="1418" w:type="dxa"/>
+          </w:tcPr>
+          <w:p>
+            <w:pPr>
+              <w:rPr>
+                <w:sz w:val="20"/>
+                <w:szCs w:val="20"/>
+                <w:highlight w:val="lightGray"/>
+              </w:rPr>
+            </w:pPr>
+          </w:p>
+        </w:tc>
+        <w:tc>
+          <w:tcPr>
+            <w:tcW w:w="1486" w:type="dxa"/>
+          </w:tcPr>
+          <w:p>
+            <w:pPr>
+              <w:rPr>
+                <w:sz w:val="20"/>
+                <w:szCs w:val="20"/>
+                <w:highlight w:val="lightGray"/>
+              </w:rPr>
+            </w:pPr>
+          </w:p>
+        </w:tc>
+      </w:tr>
+      <w:tr>
+        <w:tc>
+          <w:tcPr>
+            <w:tcW w:w="2122" w:type="dxa"/>
+          </w:tcPr>
+          <w:p>
+            <w:pPr>
+              <w:rPr>
+                <w:rFonts w:eastAsia="Times New Roman" w:cstheme="minorHAnsi"/>
+                <w:sz w:val="20"/>
+                <w:szCs w:val="20"/>
+                <w:highlight w:val="lightGray"/>
+                <w:lang w:eastAsia="en-GB"/>
+              </w:rPr>
+            </w:pPr>
+            <w:r>
+              <w:rPr>
+                <w:rFonts w:eastAsia="Times New Roman" w:cstheme="minorHAnsi"/>
+                <w:color w:val="000000"/>
+                <w:sz w:val="20"/>
+                <w:szCs w:val="20"/>
+                <w:highlight w:val="lightGray"/>
+                <w:lang w:eastAsia="en-GB"/>
+              </w:rPr>
+              <w:t xml:space="preserve">   Present</w:t>
+            </w:r>
+          </w:p>
+        </w:tc>
+        <w:tc>
+          <w:tcPr>
+            <w:tcW w:w="1559" w:type="dxa"/>
+          </w:tcPr>
+          <w:p>
+            <w:pPr>
+              <w:rPr>
+                <w:sz w:val="20"/>
+                <w:szCs w:val="20"/>
+                <w:highlight w:val="lightGray"/>
+              </w:rPr>
+            </w:pPr>
+            <w:r>
+              <w:rPr>
+                <w:sz w:val="20"/>
+                <w:szCs w:val="20"/>
+                <w:highlight w:val="lightGray"/>
+              </w:rPr>
+              <w:t>919 (0.6)</w:t>
+            </w:r>
+          </w:p>
+        </w:tc>
+        <w:tc>
+          <w:tcPr>
+            <w:tcW w:w="1701" w:type="dxa"/>
+          </w:tcPr>
+          <w:p>
+            <w:pPr>
+              <w:rPr>
+                <w:sz w:val="20"/>
+                <w:szCs w:val="20"/>
+                <w:highlight w:val="lightGray"/>
+              </w:rPr>
+            </w:pPr>
+            <w:r>
+              <w:rPr>
+                <w:sz w:val="20"/>
+                <w:szCs w:val="20"/>
+                <w:highlight w:val="lightGray"/>
+              </w:rPr>
+              <w:t>162 (17.6)</w:t>
+            </w:r>
+          </w:p>
+        </w:tc>
+        <w:tc>
+          <w:tcPr>
+            <w:tcW w:w="1417" w:type="dxa"/>
+          </w:tcPr>
+          <w:p>
+            <w:pPr>
+              <w:rPr>
+                <w:sz w:val="20"/>
+                <w:szCs w:val="20"/>
+                <w:highlight w:val="lightGray"/>
+              </w:rPr>
+            </w:pPr>
+            <w:r>
+              <w:rPr>
+                <w:sz w:val="20"/>
+                <w:szCs w:val="20"/>
+                <w:highlight w:val="lightGray"/>
+              </w:rPr>
+              <w:t>46 (5.0)</w:t>
+            </w:r>
+          </w:p>
+        </w:tc>
+        <w:tc>
+          <w:tcPr>
+            <w:tcW w:w="1418" w:type="dxa"/>
+          </w:tcPr>
+          <w:p>
+            <w:pPr>
+              <w:rPr>
+                <w:sz w:val="20"/>
+                <w:szCs w:val="20"/>
+                <w:highlight w:val="lightGray"/>
+              </w:rPr>
+            </w:pPr>
+            <w:r>
+              <w:rPr>
+                <w:sz w:val="20"/>
+                <w:szCs w:val="20"/>
+                <w:highlight w:val="lightGray"/>
+              </w:rPr>
+              <w:t>77 (8.4)</w:t>
+            </w:r>
+          </w:p>
+        </w:tc>
+        <w:tc>
+          <w:tcPr>
+            <w:tcW w:w="1486" w:type="dxa"/>
+          </w:tcPr>
+          <w:p>
+            <w:pPr>
+              <w:rPr>
+                <w:sz w:val="20"/>
+                <w:szCs w:val="20"/>
+                <w:highlight w:val="lightGray"/>
+              </w:rPr>
+            </w:pPr>
+            <w:r>
+              <w:rPr>
+                <w:sz w:val="20"/>
+                <w:szCs w:val="20"/>
+                <w:highlight w:val="lightGray"/>
+              </w:rPr>
+              <w:t>120 (13.1)</w:t>
+            </w:r>
+          </w:p>
+        </w:tc>
+      </w:tr>
+      <w:tr>
+        <w:tc>
+          <w:tcPr>
+            <w:tcW w:w="2122" w:type="dxa"/>
+          </w:tcPr>
+          <w:p>
+            <w:pPr>
+              <w:rPr>
+                <w:rFonts w:eastAsia="Times New Roman" w:cstheme="minorHAnsi"/>
+                <w:sz w:val="20"/>
+                <w:szCs w:val="20"/>
+                <w:highlight w:val="lightGray"/>
+                <w:lang w:eastAsia="en-GB"/>
+              </w:rPr>
+            </w:pPr>
+            <w:r>
+              <w:rPr>
+                <w:rFonts w:eastAsia="Times New Roman" w:cstheme="minorHAnsi"/>
+                <w:color w:val="000000"/>
+                <w:sz w:val="20"/>
+                <w:szCs w:val="20"/>
+                <w:highlight w:val="lightGray"/>
+                <w:lang w:eastAsia="en-GB"/>
+              </w:rPr>
+              <w:t xml:space="preserve">   Absent</w:t>
+            </w:r>
+          </w:p>
+        </w:tc>
+        <w:tc>
+          <w:tcPr>
+            <w:tcW w:w="1559" w:type="dxa"/>
+          </w:tcPr>
+          <w:p>
+            <w:pPr>
+              <w:rPr>
+                <w:sz w:val="20"/>
+                <w:szCs w:val="20"/>
+                <w:highlight w:val="lightGray"/>
+              </w:rPr>
+            </w:pPr>
+            <w:r>
+              <w:rPr>
+                <w:sz w:val="20"/>
+                <w:szCs w:val="20"/>
+                <w:highlight w:val="lightGray"/>
+              </w:rPr>
+              <w:t>140591 (99.4)</w:t>
+            </w:r>
+          </w:p>
+        </w:tc>
+        <w:tc>
+          <w:tcPr>
+            <w:tcW w:w="1701" w:type="dxa"/>
+          </w:tcPr>
+          <w:p>
+            <w:pPr>
+              <w:rPr>
+                <w:sz w:val="20"/>
+                <w:szCs w:val="20"/>
+                <w:highlight w:val="lightGray"/>
+              </w:rPr>
+            </w:pPr>
+            <w:r>
+              <w:rPr>
+                <w:sz w:val="20"/>
+                <w:szCs w:val="20"/>
+                <w:highlight w:val="lightGray"/>
+              </w:rPr>
+              <w:t>27835 (19.8)</w:t>
+            </w:r>
+          </w:p>
+        </w:tc>
+        <w:tc>
+          <w:tcPr>
+            <w:tcW w:w="1417" w:type="dxa"/>
+          </w:tcPr>
+          <w:p>
+            <w:pPr>
+              <w:rPr>
+                <w:sz w:val="20"/>
+                <w:szCs w:val="20"/>
+                <w:highlight w:val="lightGray"/>
+              </w:rPr>
+            </w:pPr>
+            <w:r>
+              <w:rPr>
+                <w:sz w:val="20"/>
+                <w:szCs w:val="20"/>
+                <w:highlight w:val="lightGray"/>
+              </w:rPr>
+              <w:t>6929 (4.9)</w:t>
+            </w:r>
+          </w:p>
+        </w:tc>
+        <w:tc>
+          <w:tcPr>
+            <w:tcW w:w="1418" w:type="dxa"/>
+          </w:tcPr>
+          <w:p>
+            <w:pPr>
+              <w:rPr>
+                <w:sz w:val="20"/>
+                <w:szCs w:val="20"/>
+                <w:highlight w:val="lightGray"/>
+              </w:rPr>
+            </w:pPr>
+            <w:r>
+              <w:rPr>
+                <w:sz w:val="20"/>
+                <w:szCs w:val="20"/>
+                <w:highlight w:val="lightGray"/>
+              </w:rPr>
+              <w:t>14011 (10.0)</w:t>
+            </w:r>
+          </w:p>
+        </w:tc>
+        <w:tc>
+          <w:tcPr>
+            <w:tcW w:w="1486" w:type="dxa"/>
+          </w:tcPr>
+          <w:p>
+            <w:pPr>
+              <w:rPr>
+                <w:sz w:val="20"/>
+                <w:szCs w:val="20"/>
+                <w:highlight w:val="lightGray"/>
+              </w:rPr>
+            </w:pPr>
+            <w:r>
+              <w:rPr>
+                <w:sz w:val="20"/>
+                <w:szCs w:val="20"/>
+                <w:highlight w:val="lightGray"/>
+              </w:rPr>
+              <w:t>20257 (14.4)</w:t>
+            </w:r>
+          </w:p>
+        </w:tc>
+      </w:tr>
+      <w:tr>
+        <w:tc>
+          <w:tcPr>
+            <w:tcW w:w="2122" w:type="dxa"/>
+          </w:tcPr>
+          <w:p>
+            <w:pPr>
+              <w:rPr>
+                <w:rFonts w:eastAsia="Times New Roman" w:cstheme="minorHAnsi"/>
+                <w:color w:val="000000"/>
+                <w:sz w:val="20"/>
+                <w:szCs w:val="20"/>
+                <w:highlight w:val="lightGray"/>
+                <w:lang w:eastAsia="en-GB"/>
+              </w:rPr>
+            </w:pPr>
+            <w:r>
+              <w:rPr>
+                <w:rFonts w:eastAsia="Times New Roman" w:cstheme="minorHAnsi"/>
+                <w:b/>
+                <w:bCs/>
+                <w:color w:val="000000"/>
+                <w:sz w:val="20"/>
+                <w:szCs w:val="20"/>
+                <w:highlight w:val="yellow"/>
+                <w:lang w:eastAsia="en-GB"/>
+              </w:rPr>
+              <w:t xml:space="preserve">Other neurology dis </w:t>
+            </w:r>
+          </w:p>
+        </w:tc>
+        <w:tc>
+          <w:tcPr>
+            <w:tcW w:w="1559" w:type="dxa"/>
+          </w:tcPr>
+          <w:p>
+            <w:pPr>
+              <w:rPr>
+                <w:sz w:val="20"/>
+                <w:szCs w:val="20"/>
+                <w:highlight w:val="lightGray"/>
+              </w:rPr>
+            </w:pPr>
+          </w:p>
+        </w:tc>
+        <w:tc>
+          <w:tcPr>
+            <w:tcW w:w="1701" w:type="dxa"/>
+          </w:tcPr>
+          <w:p>
+            <w:pPr>
+              <w:rPr>
+                <w:sz w:val="20"/>
+                <w:szCs w:val="20"/>
+                <w:highlight w:val="lightGray"/>
+              </w:rPr>
+            </w:pPr>
+          </w:p>
+        </w:tc>
+        <w:tc>
+          <w:tcPr>
+            <w:tcW w:w="1417" w:type="dxa"/>
+          </w:tcPr>
+          <w:p>
+            <w:pPr>
+              <w:rPr>
+                <w:sz w:val="20"/>
+                <w:szCs w:val="20"/>
+                <w:highlight w:val="lightGray"/>
+              </w:rPr>
+            </w:pPr>
+          </w:p>
+        </w:tc>
+        <w:tc>
+          <w:tcPr>
+            <w:tcW w:w="1418" w:type="dxa"/>
+          </w:tcPr>
+          <w:p>
+            <w:pPr>
+              <w:rPr>
+                <w:sz w:val="20"/>
+                <w:szCs w:val="20"/>
+                <w:highlight w:val="lightGray"/>
+              </w:rPr>
+            </w:pPr>
+          </w:p>
+        </w:tc>
+        <w:tc>
+          <w:tcPr>
+            <w:tcW w:w="1486" w:type="dxa"/>
+          </w:tcPr>
+          <w:p>
+            <w:pPr>
+              <w:rPr>
+                <w:sz w:val="20"/>
+                <w:szCs w:val="20"/>
+                <w:highlight w:val="lightGray"/>
+              </w:rPr>
+            </w:pPr>
+          </w:p>
+        </w:tc>
+      </w:tr>
+      <w:tr>
+        <w:tc>
+          <w:tcPr>
+            <w:tcW w:w="2122" w:type="dxa"/>
+          </w:tcPr>
+          <w:p>
+            <w:pPr>
+              <w:rPr>
+                <w:rFonts w:eastAsia="Times New Roman" w:cstheme="minorHAnsi"/>
+                <w:color w:val="000000"/>
+                <w:sz w:val="20"/>
+                <w:szCs w:val="20"/>
+                <w:highlight w:val="lightGray"/>
+                <w:lang w:eastAsia="en-GB"/>
+              </w:rPr>
+            </w:pPr>
+            <w:r>
+              <w:rPr>
+                <w:rFonts w:eastAsia="Times New Roman" w:cstheme="minorHAnsi"/>
+                <w:color w:val="000000"/>
+                <w:sz w:val="20"/>
+                <w:szCs w:val="20"/>
+                <w:highlight w:val="lightGray"/>
+                <w:lang w:eastAsia="en-GB"/>
+              </w:rPr>
+              <w:t xml:space="preserve">   Present</w:t>
+            </w:r>
+          </w:p>
+        </w:tc>
+        <w:tc>
+          <w:tcPr>
+            <w:tcW w:w="1559" w:type="dxa"/>
+          </w:tcPr>
+          <w:p>
+            <w:pPr>
+              <w:rPr>
+                <w:sz w:val="20"/>
+                <w:szCs w:val="20"/>
+                <w:highlight w:val="lightGray"/>
+              </w:rPr>
+            </w:pPr>
+            <w:r>
+              <w:rPr>
+                <w:sz w:val="20"/>
+                <w:szCs w:val="20"/>
+                <w:highlight w:val="lightGray"/>
+              </w:rPr>
+              <w:t>919 (0.6)</w:t>
+            </w:r>
+          </w:p>
+        </w:tc>
+        <w:tc>
+          <w:tcPr>
+            <w:tcW w:w="1701" w:type="dxa"/>
+          </w:tcPr>
+          <w:p>
+            <w:pPr>
+              <w:rPr>
+                <w:sz w:val="20"/>
+                <w:szCs w:val="20"/>
+                <w:highlight w:val="lightGray"/>
+              </w:rPr>
+            </w:pPr>
+            <w:r>
+              <w:rPr>
+                <w:sz w:val="20"/>
+                <w:szCs w:val="20"/>
+                <w:highlight w:val="lightGray"/>
+              </w:rPr>
+              <w:t>162 (17.6)</w:t>
+            </w:r>
+          </w:p>
+        </w:tc>
+        <w:tc>
+          <w:tcPr>
+            <w:tcW w:w="1417" w:type="dxa"/>
+          </w:tcPr>
+          <w:p>
+            <w:pPr>
+              <w:rPr>
+                <w:sz w:val="20"/>
+                <w:szCs w:val="20"/>
+                <w:highlight w:val="lightGray"/>
+              </w:rPr>
+            </w:pPr>
+            <w:r>
+              <w:rPr>
+                <w:sz w:val="20"/>
+                <w:szCs w:val="20"/>
+                <w:highlight w:val="lightGray"/>
+              </w:rPr>
+              <w:t>46 (5.0)</w:t>
+            </w:r>
+          </w:p>
+        </w:tc>
+        <w:tc>
+          <w:tcPr>
+            <w:tcW w:w="1418" w:type="dxa"/>
+          </w:tcPr>
+          <w:p>
+            <w:pPr>
+              <w:rPr>
+                <w:sz w:val="20"/>
+                <w:szCs w:val="20"/>
+                <w:highlight w:val="lightGray"/>
+              </w:rPr>
+            </w:pPr>
+            <w:r>
+              <w:rPr>
+                <w:sz w:val="20"/>
+                <w:szCs w:val="20"/>
+                <w:highlight w:val="lightGray"/>
+              </w:rPr>
+              <w:t>77 (8.4)</w:t>
+            </w:r>
+          </w:p>
+        </w:tc>
+        <w:tc>
+          <w:tcPr>
+            <w:tcW w:w="1486" w:type="dxa"/>
+          </w:tcPr>
+          <w:p>
+            <w:pPr>
+              <w:rPr>
+                <w:sz w:val="20"/>
+                <w:szCs w:val="20"/>
+                <w:highlight w:val="lightGray"/>
+              </w:rPr>
+            </w:pPr>
+            <w:r>
+              <w:rPr>
+                <w:sz w:val="20"/>
+                <w:szCs w:val="20"/>
+                <w:highlight w:val="lightGray"/>
+              </w:rPr>
+              <w:t>120 (13.1)</w:t>
+            </w:r>
+          </w:p>
+        </w:tc>
+      </w:tr>
+      <w:tr>
+        <w:tc>
+          <w:tcPr>
+            <w:tcW w:w="2122" w:type="dxa"/>
+          </w:tcPr>
+          <w:p>
+            <w:pPr>
+              <w:rPr>
+                <w:rFonts w:eastAsia="Times New Roman" w:cstheme="minorHAnsi"/>
+                <w:color w:val="000000"/>
+                <w:sz w:val="20"/>
+                <w:szCs w:val="20"/>
+                <w:highlight w:val="lightGray"/>
+                <w:lang w:eastAsia="en-GB"/>
+              </w:rPr>
+            </w:pPr>
+            <w:r>
+              <w:rPr>
+                <w:rFonts w:eastAsia="Times New Roman" w:cstheme="minorHAnsi"/>
+                <w:color w:val="000000"/>
+                <w:sz w:val="20"/>
+                <w:szCs w:val="20"/>
+                <w:highlight w:val="lightGray"/>
+                <w:lang w:eastAsia="en-GB"/>
+              </w:rPr>
+              <w:t xml:space="preserve">   Absent</w:t>
+            </w:r>
+          </w:p>
+        </w:tc>
+        <w:tc>
+          <w:tcPr>
+            <w:tcW w:w="1559" w:type="dxa"/>
+          </w:tcPr>
+          <w:p>
+            <w:pPr>
+              <w:rPr>
+                <w:sz w:val="20"/>
+                <w:szCs w:val="20"/>
+                <w:highlight w:val="lightGray"/>
+              </w:rPr>
+            </w:pPr>
+            <w:r>
+              <w:rPr>
+                <w:sz w:val="20"/>
+                <w:szCs w:val="20"/>
+                <w:highlight w:val="lightGray"/>
+              </w:rPr>
+              <w:t>140591 (99.4)</w:t>
+            </w:r>
+          </w:p>
+        </w:tc>
+        <w:tc>
+          <w:tcPr>
+            <w:tcW w:w="1701" w:type="dxa"/>
+          </w:tcPr>
+          <w:p>
+            <w:pPr>
+              <w:rPr>
+                <w:sz w:val="20"/>
+                <w:szCs w:val="20"/>
+                <w:highlight w:val="lightGray"/>
+              </w:rPr>
+            </w:pPr>
+            <w:r>
+              <w:rPr>
+                <w:sz w:val="20"/>
+                <w:szCs w:val="20"/>
+                <w:highlight w:val="lightGray"/>
+              </w:rPr>
+              <w:t>27835 (19.8)</w:t>
+            </w:r>
+          </w:p>
+        </w:tc>
+        <w:tc>
+          <w:tcPr>
+            <w:tcW w:w="1417" w:type="dxa"/>
+          </w:tcPr>
+          <w:p>
+            <w:pPr>
+              <w:rPr>
+                <w:sz w:val="20"/>
+                <w:szCs w:val="20"/>
+                <w:highlight w:val="lightGray"/>
+              </w:rPr>
+            </w:pPr>
+            <w:r>
+              <w:rPr>
+                <w:sz w:val="20"/>
+                <w:szCs w:val="20"/>
+                <w:highlight w:val="lightGray"/>
+              </w:rPr>
+              <w:t>6929 (4.9)</w:t>
+            </w:r>
+          </w:p>
+        </w:tc>
+        <w:tc>
+          <w:tcPr>
+            <w:tcW w:w="1418" w:type="dxa"/>
+          </w:tcPr>
+          <w:p>
+            <w:pPr>
+              <w:rPr>
+                <w:sz w:val="20"/>
+                <w:szCs w:val="20"/>
+                <w:highlight w:val="lightGray"/>
+              </w:rPr>
+            </w:pPr>
+            <w:r>
+              <w:rPr>
+                <w:sz w:val="20"/>
+                <w:szCs w:val="20"/>
+                <w:highlight w:val="lightGray"/>
+              </w:rPr>
+              <w:t>14011 (10.0)</w:t>
+            </w:r>
+          </w:p>
+        </w:tc>
+        <w:tc>
+          <w:tcPr>
+            <w:tcW w:w="1486" w:type="dxa"/>
+          </w:tcPr>
+          <w:p>
+            <w:pPr>
+              <w:rPr>
+                <w:sz w:val="20"/>
+                <w:szCs w:val="20"/>
+                <w:highlight w:val="lightGray"/>
+              </w:rPr>
+            </w:pPr>
+            <w:r>
+              <w:rPr>
+                <w:sz w:val="20"/>
+                <w:szCs w:val="20"/>
+                <w:highlight w:val="lightGray"/>
+              </w:rPr>
+              <w:t>20257 (14.4)</w:t>
+            </w:r>
+          </w:p>
+        </w:tc>
+      </w:tr>
+      <w:tr>
+        <w:tc>
+          <w:tcPr>
+            <w:tcW w:w="2122" w:type="dxa"/>
+          </w:tcPr>
+          <w:p>
+            <w:pPr>
+              <w:rPr>
+                <w:rFonts w:eastAsia="Times New Roman" w:cstheme="minorHAnsi"/>
+                <w:b/>
+                <w:bCs/>
+                <w:sz w:val="20"/>
+                <w:szCs w:val="20"/>
+                <w:highlight w:val="lightGray"/>
+                <w:lang w:eastAsia="en-GB"/>
+              </w:rPr>
+            </w:pPr>
+            <w:r>
+              <w:rPr>
+                <w:rFonts w:eastAsia="Times New Roman" w:cstheme="minorHAnsi"/>
+                <w:b/>
+                <w:bCs/>
+                <w:color w:val="000000"/>
+                <w:sz w:val="20"/>
+                <w:szCs w:val="20"/>
+                <w:highlight w:val="lightGray"/>
+                <w:lang w:eastAsia="en-GB"/>
+              </w:rPr>
+              <w:t>Kidney disease</w:t>
+            </w:r>
+          </w:p>
+        </w:tc>
+        <w:tc>
+          <w:tcPr>
+            <w:tcW w:w="1559" w:type="dxa"/>
+          </w:tcPr>
+          <w:p>
+            <w:pPr>
+              <w:rPr>
+                <w:sz w:val="20"/>
+                <w:szCs w:val="20"/>
+                <w:highlight w:val="lightGray"/>
+              </w:rPr>
+            </w:pPr>
+          </w:p>
+        </w:tc>
+        <w:tc>
+          <w:tcPr>
+            <w:tcW w:w="1701" w:type="dxa"/>
+          </w:tcPr>
+          <w:p>
+            <w:pPr>
+              <w:rPr>
+                <w:sz w:val="20"/>
+                <w:szCs w:val="20"/>
+                <w:highlight w:val="lightGray"/>
+              </w:rPr>
+            </w:pPr>
+          </w:p>
+        </w:tc>
+        <w:tc>
+          <w:tcPr>
+            <w:tcW w:w="1417" w:type="dxa"/>
+          </w:tcPr>
+          <w:p>
+            <w:pPr>
+              <w:rPr>
+                <w:sz w:val="20"/>
+                <w:szCs w:val="20"/>
+                <w:highlight w:val="lightGray"/>
+              </w:rPr>
+            </w:pPr>
+          </w:p>
+        </w:tc>
+        <w:tc>
+          <w:tcPr>
+            <w:tcW w:w="1418" w:type="dxa"/>
+          </w:tcPr>
+          <w:p>
+            <w:pPr>
+              <w:rPr>
+                <w:sz w:val="20"/>
+                <w:szCs w:val="20"/>
+                <w:highlight w:val="lightGray"/>
+              </w:rPr>
+            </w:pPr>
+          </w:p>
+        </w:tc>
+        <w:tc>
+          <w:tcPr>
+            <w:tcW w:w="1486" w:type="dxa"/>
+          </w:tcPr>
+          <w:p>
+            <w:pPr>
+              <w:rPr>
+                <w:sz w:val="20"/>
+                <w:szCs w:val="20"/>
+                <w:highlight w:val="lightGray"/>
+              </w:rPr>
+            </w:pPr>
+          </w:p>
+        </w:tc>
+      </w:tr>
+      <w:tr>
+        <w:tc>
+          <w:tcPr>
+            <w:tcW w:w="2122" w:type="dxa"/>
+          </w:tcPr>
+          <w:p>
+            <w:pPr>
+              <w:rPr>
+                <w:rFonts w:eastAsia="Times New Roman" w:cstheme="minorHAnsi"/>
+                <w:sz w:val="20"/>
+                <w:szCs w:val="20"/>
+                <w:highlight w:val="lightGray"/>
+                <w:lang w:eastAsia="en-GB"/>
+              </w:rPr>
+            </w:pPr>
+            <w:r>
+              <w:rPr>
+                <w:rFonts w:eastAsia="Times New Roman" w:cstheme="minorHAnsi"/>
+                <w:color w:val="000000"/>
+                <w:sz w:val="20"/>
+                <w:szCs w:val="20"/>
+                <w:highlight w:val="lightGray"/>
+                <w:lang w:eastAsia="en-GB"/>
+              </w:rPr>
+              <w:t xml:space="preserve">   Present</w:t>
+            </w:r>
+          </w:p>
+        </w:tc>
+        <w:tc>
+          <w:tcPr>
+            <w:tcW w:w="1559" w:type="dxa"/>
+          </w:tcPr>
+          <w:p>
+            <w:pPr>
+              <w:rPr>
+                <w:sz w:val="20"/>
+                <w:szCs w:val="20"/>
+                <w:highlight w:val="lightGray"/>
+              </w:rPr>
+            </w:pPr>
+            <w:r>
+              <w:rPr>
+                <w:sz w:val="20"/>
+                <w:szCs w:val="20"/>
+                <w:highlight w:val="lightGray"/>
+              </w:rPr>
+              <w:t>0 (0.0)</w:t>
+            </w:r>
+          </w:p>
+        </w:tc>
+        <w:tc>
+          <w:tcPr>
+            <w:tcW w:w="1701" w:type="dxa"/>
+          </w:tcPr>
+          <w:p>
+            <w:pPr>
+              <w:rPr>
+                <w:sz w:val="20"/>
+                <w:szCs w:val="20"/>
+                <w:highlight w:val="lightGray"/>
+              </w:rPr>
+            </w:pPr>
+            <w:r>
+              <w:rPr>
+                <w:sz w:val="20"/>
+                <w:szCs w:val="20"/>
+                <w:highlight w:val="lightGray"/>
+              </w:rPr>
+              <w:t>0 (  .)</w:t>
+            </w:r>
+          </w:p>
+        </w:tc>
+        <w:tc>
+          <w:tcPr>
+            <w:tcW w:w="1417" w:type="dxa"/>
+          </w:tcPr>
+          <w:p>
+            <w:pPr>
+              <w:rPr>
+                <w:sz w:val="20"/>
+                <w:szCs w:val="20"/>
+                <w:highlight w:val="lightGray"/>
+              </w:rPr>
+            </w:pPr>
+            <w:r>
+              <w:rPr>
+                <w:sz w:val="20"/>
+                <w:szCs w:val="20"/>
+                <w:highlight w:val="lightGray"/>
+              </w:rPr>
+              <w:t>0 (  .)</w:t>
+            </w:r>
+          </w:p>
+        </w:tc>
+        <w:tc>
+          <w:tcPr>
+            <w:tcW w:w="1418" w:type="dxa"/>
+          </w:tcPr>
+          <w:p>
+            <w:pPr>
+              <w:rPr>
+                <w:sz w:val="20"/>
+                <w:szCs w:val="20"/>
+                <w:highlight w:val="lightGray"/>
+              </w:rPr>
+            </w:pPr>
+            <w:r>
+              <w:rPr>
+                <w:sz w:val="20"/>
+                <w:szCs w:val="20"/>
+                <w:highlight w:val="lightGray"/>
+              </w:rPr>
+              <w:t>0 (  .)</w:t>
+            </w:r>
+          </w:p>
+        </w:tc>
+        <w:tc>
+          <w:tcPr>
+            <w:tcW w:w="1486" w:type="dxa"/>
+          </w:tcPr>
+          <w:p>
+            <w:pPr>
+              <w:rPr>
+                <w:sz w:val="20"/>
+                <w:szCs w:val="20"/>
+                <w:highlight w:val="lightGray"/>
+              </w:rPr>
+            </w:pPr>
+            <w:r>
+              <w:rPr>
+                <w:sz w:val="20"/>
+                <w:szCs w:val="20"/>
+                <w:highlight w:val="lightGray"/>
+              </w:rPr>
+              <w:t>0 (  .)</w:t>
+            </w:r>
+          </w:p>
+        </w:tc>
+      </w:tr>
+      <w:tr>
+        <w:tc>
+          <w:tcPr>
+            <w:tcW w:w="2122" w:type="dxa"/>
+          </w:tcPr>
+          <w:p>
+            <w:pPr>
+              <w:rPr>
+                <w:rFonts w:eastAsia="Times New Roman" w:cstheme="minorHAnsi"/>
+                <w:sz w:val="20"/>
+                <w:szCs w:val="20"/>
+                <w:highlight w:val="lightGray"/>
+                <w:lang w:eastAsia="en-GB"/>
+              </w:rPr>
+            </w:pPr>
+            <w:r>
+              <w:rPr>
+                <w:rFonts w:eastAsia="Times New Roman" w:cstheme="minorHAnsi"/>
+                <w:color w:val="000000"/>
+                <w:sz w:val="20"/>
+                <w:szCs w:val="20"/>
+                <w:highlight w:val="lightGray"/>
+                <w:lang w:eastAsia="en-GB"/>
+              </w:rPr>
+              <w:t xml:space="preserve">   Absent</w:t>
+            </w:r>
+          </w:p>
+        </w:tc>
+        <w:tc>
+          <w:tcPr>
+            <w:tcW w:w="1559" w:type="dxa"/>
+          </w:tcPr>
+          <w:p>
+            <w:pPr>
+              <w:rPr>
+                <w:sz w:val="20"/>
+                <w:szCs w:val="20"/>
+                <w:highlight w:val="lightGray"/>
+              </w:rPr>
+            </w:pPr>
+            <w:r>
+              <w:rPr>
+                <w:sz w:val="20"/>
+                <w:szCs w:val="20"/>
+                <w:highlight w:val="lightGray"/>
+              </w:rPr>
+              <w:t>141510 (100.0)</w:t>
+            </w:r>
+          </w:p>
+        </w:tc>
+        <w:tc>
+          <w:tcPr>
+            <w:tcW w:w="1701" w:type="dxa"/>
+          </w:tcPr>
+          <w:p>
+            <w:pPr>
+              <w:rPr>
+                <w:sz w:val="20"/>
+                <w:szCs w:val="20"/>
+                <w:highlight w:val="lightGray"/>
+              </w:rPr>
+            </w:pPr>
+            <w:r>
+              <w:rPr>
+                <w:sz w:val="20"/>
+                <w:szCs w:val="20"/>
+                <w:highlight w:val="lightGray"/>
+              </w:rPr>
+              <w:t>27997 (19.8)</w:t>
+            </w:r>
+          </w:p>
+        </w:tc>
+        <w:tc>
+          <w:tcPr>
+            <w:tcW w:w="1417" w:type="dxa"/>
+          </w:tcPr>
+          <w:p>
+            <w:pPr>
+              <w:rPr>
+                <w:sz w:val="20"/>
+                <w:szCs w:val="20"/>
+                <w:highlight w:val="lightGray"/>
+              </w:rPr>
+            </w:pPr>
+            <w:r>
+              <w:rPr>
+                <w:sz w:val="20"/>
+                <w:szCs w:val="20"/>
+                <w:highlight w:val="lightGray"/>
+              </w:rPr>
+              <w:t>6975 (4.9)</w:t>
+            </w:r>
+          </w:p>
+        </w:tc>
+        <w:tc>
+          <w:tcPr>
+            <w:tcW w:w="1418" w:type="dxa"/>
+          </w:tcPr>
+          <w:p>
+            <w:pPr>
+              <w:rPr>
+                <w:sz w:val="20"/>
+                <w:szCs w:val="20"/>
+                <w:highlight w:val="lightGray"/>
+              </w:rPr>
+            </w:pPr>
+            <w:r>
+              <w:rPr>
+                <w:sz w:val="20"/>
+                <w:szCs w:val="20"/>
+                <w:highlight w:val="lightGray"/>
+              </w:rPr>
+              <w:t>14088 (10.0)</w:t>
+            </w:r>
+          </w:p>
+        </w:tc>
+        <w:tc>
+          <w:tcPr>
+            <w:tcW w:w="1486" w:type="dxa"/>
+          </w:tcPr>
+          <w:p>
+            <w:pPr>
+              <w:rPr>
+                <w:sz w:val="20"/>
+                <w:szCs w:val="20"/>
+                <w:highlight w:val="lightGray"/>
+              </w:rPr>
+            </w:pPr>
+            <w:r>
+              <w:rPr>
+                <w:sz w:val="20"/>
+                <w:szCs w:val="20"/>
+                <w:highlight w:val="lightGray"/>
+              </w:rPr>
+              <w:t>20377 (14.4)</w:t>
+            </w:r>
+          </w:p>
+        </w:tc>
+      </w:tr>
+      <w:tr>
+        <w:tc>
+          <w:tcPr>
+            <w:tcW w:w="2122" w:type="dxa"/>
+          </w:tcPr>
+          <w:p>
+            <w:pPr>
+              <w:rPr>
+                <w:rFonts w:eastAsia="Times New Roman" w:cstheme="minorHAnsi"/>
+                <w:b/>
+                <w:bCs/>
+                <w:sz w:val="20"/>
+                <w:szCs w:val="20"/>
+                <w:highlight w:val="yellow"/>
+                <w:lang w:eastAsia="en-GB"/>
+              </w:rPr>
+            </w:pPr>
+            <w:r>
+              <w:rPr>
+                <w:rFonts w:eastAsia="Times New Roman" w:cstheme="minorHAnsi"/>
+                <w:b/>
+                <w:bCs/>
+                <w:color w:val="000000"/>
+                <w:sz w:val="20"/>
+                <w:szCs w:val="20"/>
+                <w:lang w:eastAsia="en-GB"/>
+              </w:rPr>
+              <w:t>Organ transplant</w:t>
+            </w:r>
+          </w:p>
+        </w:tc>
+        <w:tc>
+          <w:tcPr>
+            <w:tcW w:w="1559" w:type="dxa"/>
+          </w:tcPr>
+          <w:p>
+            <w:pPr>
+              <w:rPr>
+                <w:sz w:val="20"/>
+                <w:szCs w:val="20"/>
+              </w:rPr>
+            </w:pPr>
+          </w:p>
+        </w:tc>
+        <w:tc>
+          <w:tcPr>
+            <w:tcW w:w="1701" w:type="dxa"/>
+          </w:tcPr>
+          <w:p>
+            <w:pPr>
+              <w:rPr>
+                <w:sz w:val="20"/>
+                <w:szCs w:val="20"/>
+                <w:highlight w:val="lightGray"/>
+              </w:rPr>
+            </w:pPr>
+          </w:p>
+        </w:tc>
+        <w:tc>
+          <w:tcPr>
+            <w:tcW w:w="1417" w:type="dxa"/>
+          </w:tcPr>
+          <w:p>
+            <w:pPr>
+              <w:rPr>
+                <w:sz w:val="20"/>
+                <w:szCs w:val="20"/>
+              </w:rPr>
+            </w:pPr>
+          </w:p>
+        </w:tc>
+        <w:tc>
+          <w:tcPr>
+            <w:tcW w:w="1418" w:type="dxa"/>
+          </w:tcPr>
+          <w:p>
+            <w:pPr>
+              <w:rPr>
+                <w:sz w:val="20"/>
+                <w:szCs w:val="20"/>
+              </w:rPr>
+            </w:pPr>
+          </w:p>
+        </w:tc>
+        <w:tc>
+          <w:tcPr>
+            <w:tcW w:w="1486" w:type="dxa"/>
+          </w:tcPr>
+          <w:p>
+            <w:pPr>
+              <w:rPr>
+                <w:sz w:val="20"/>
+                <w:szCs w:val="20"/>
+              </w:rPr>
+            </w:pPr>
+          </w:p>
+        </w:tc>
+      </w:tr>
+      <w:tr>
+        <w:tc>
+          <w:tcPr>
+            <w:tcW w:w="2122" w:type="dxa"/>
+          </w:tcPr>
+          <w:p>
+            <w:pPr>
+              <w:rPr>
+                <w:rFonts w:eastAsia="Times New Roman" w:cstheme="minorHAnsi"/>
+                <w:sz w:val="20"/>
+                <w:szCs w:val="20"/>
+                <w:lang w:eastAsia="en-GB"/>
+              </w:rPr>
+            </w:pPr>
+            <w:r>
+              <w:rPr>
+                <w:rFonts w:eastAsia="Times New Roman" w:cstheme="minorHAnsi"/>
+                <w:color w:val="000000"/>
+                <w:sz w:val="20"/>
+                <w:szCs w:val="20"/>
+                <w:lang w:eastAsia="en-GB"/>
+              </w:rPr>
+              <w:t xml:space="preserve">   Present</w:t>
+            </w:r>
+          </w:p>
+        </w:tc>
+        <w:tc>
+          <w:tcPr>
+            <w:tcW w:w="1559" w:type="dxa"/>
+          </w:tcPr>
+          <w:p>
+            <w:pPr>
+              <w:rPr>
+                <w:sz w:val="20"/>
+                <w:szCs w:val="20"/>
+              </w:rPr>
+            </w:pPr>
+            <w:r>
+              <w:rPr>
+                <w:sz w:val="20"/>
+                <w:szCs w:val="20"/>
+              </w:rPr>
+              <w:t>21 (0.0)</w:t>
+            </w:r>
+          </w:p>
+        </w:tc>
+        <w:tc>
+          <w:tcPr>
+            <w:tcW w:w="1701" w:type="dxa"/>
+          </w:tcPr>
+          <w:p>
+            <w:pPr>
+              <w:rPr>
+                <w:sz w:val="20"/>
+                <w:szCs w:val="20"/>
+                <w:highlight w:val="lightGray"/>
+              </w:rPr>
+            </w:pPr>
+            <w:r>
+              <w:rPr>
+                <w:sz w:val="20"/>
+                <w:szCs w:val="20"/>
+                <w:highlight w:val="lightGray"/>
+              </w:rPr>
+              <w:t>4 (19.0)</w:t>
+            </w:r>
+          </w:p>
+        </w:tc>
+        <w:tc>
+          <w:tcPr>
+            <w:tcW w:w="1417" w:type="dxa"/>
+          </w:tcPr>
+          <w:p>
+            <w:pPr>
+              <w:rPr>
+                <w:sz w:val="20"/>
+                <w:szCs w:val="20"/>
+              </w:rPr>
+            </w:pPr>
+            <w:r>
+              <w:rPr>
+                <w:sz w:val="20"/>
+                <w:szCs w:val="20"/>
+              </w:rPr>
+              <w:t>1 (4.8)</w:t>
+            </w:r>
+          </w:p>
+        </w:tc>
+        <w:tc>
+          <w:tcPr>
+            <w:tcW w:w="1418" w:type="dxa"/>
+          </w:tcPr>
+          <w:p>
+            <w:pPr>
+              <w:rPr>
+                <w:sz w:val="20"/>
+                <w:szCs w:val="20"/>
+              </w:rPr>
+            </w:pPr>
+            <w:r>
+              <w:rPr>
+                <w:sz w:val="20"/>
+                <w:szCs w:val="20"/>
+              </w:rPr>
+              <w:t>4 (19.0)</w:t>
+            </w:r>
+          </w:p>
+        </w:tc>
+        <w:tc>
+          <w:tcPr>
+            <w:tcW w:w="1486" w:type="dxa"/>
+          </w:tcPr>
+          <w:p>
+            <w:pPr>
+              <w:rPr>
+                <w:sz w:val="20"/>
+                <w:szCs w:val="20"/>
+              </w:rPr>
+            </w:pPr>
+            <w:r>
+              <w:rPr>
+                <w:sz w:val="20"/>
+                <w:szCs w:val="20"/>
+              </w:rPr>
+              <w:t>4 (19.0)</w:t>
+            </w:r>
+          </w:p>
+        </w:tc>
+      </w:tr>
+      <w:tr>
+        <w:tc>
+          <w:tcPr>
+            <w:tcW w:w="2122" w:type="dxa"/>
+          </w:tcPr>
+          <w:p>
+            <w:pPr>
+              <w:rPr>
+                <w:rFonts w:eastAsia="Times New Roman" w:cstheme="minorHAnsi"/>
+                <w:sz w:val="20"/>
+                <w:szCs w:val="20"/>
+                <w:lang w:eastAsia="en-GB"/>
+              </w:rPr>
+            </w:pPr>
+            <w:r>
+              <w:rPr>
+                <w:rFonts w:eastAsia="Times New Roman" w:cstheme="minorHAnsi"/>
+                <w:color w:val="000000"/>
+                <w:sz w:val="20"/>
+                <w:szCs w:val="20"/>
+                <w:lang w:eastAsia="en-GB"/>
+              </w:rPr>
+              <w:t xml:space="preserve">   Absent</w:t>
+            </w:r>
+          </w:p>
+        </w:tc>
+        <w:tc>
+          <w:tcPr>
+            <w:tcW w:w="1559" w:type="dxa"/>
+          </w:tcPr>
+          <w:p>
+            <w:pPr>
+              <w:rPr>
+                <w:sz w:val="20"/>
+                <w:szCs w:val="20"/>
+              </w:rPr>
+            </w:pPr>
+            <w:r>
+              <w:rPr>
+                <w:sz w:val="20"/>
+                <w:szCs w:val="20"/>
+              </w:rPr>
+              <w:t>141489 (100.0)</w:t>
+            </w:r>
+          </w:p>
+        </w:tc>
+        <w:tc>
+          <w:tcPr>
+            <w:tcW w:w="1701" w:type="dxa"/>
+          </w:tcPr>
+          <w:p>
+            <w:pPr>
+              <w:rPr>
+                <w:sz w:val="20"/>
+                <w:szCs w:val="20"/>
+                <w:highlight w:val="lightGray"/>
+              </w:rPr>
+            </w:pPr>
+            <w:r>
+              <w:rPr>
+                <w:sz w:val="20"/>
+                <w:szCs w:val="20"/>
+                <w:highlight w:val="lightGray"/>
+              </w:rPr>
+              <w:t>27993 (19.8)</w:t>
+            </w:r>
+          </w:p>
+        </w:tc>
+        <w:tc>
+          <w:tcPr>
+            <w:tcW w:w="1417" w:type="dxa"/>
+          </w:tcPr>
+          <w:p>
+            <w:pPr>
+              <w:rPr>
+                <w:sz w:val="20"/>
+                <w:szCs w:val="20"/>
+              </w:rPr>
+            </w:pPr>
+            <w:r>
+              <w:rPr>
+                <w:sz w:val="20"/>
+                <w:szCs w:val="20"/>
+              </w:rPr>
+              <w:t>6974 (4.9)</w:t>
+            </w:r>
+          </w:p>
+        </w:tc>
+        <w:tc>
+          <w:tcPr>
+            <w:tcW w:w="1418" w:type="dxa"/>
+          </w:tcPr>
+          <w:p>
+            <w:pPr>
+              <w:rPr>
+                <w:sz w:val="20"/>
+                <w:szCs w:val="20"/>
+              </w:rPr>
+            </w:pPr>
+            <w:r>
+              <w:rPr>
+                <w:sz w:val="20"/>
+                <w:szCs w:val="20"/>
+              </w:rPr>
+              <w:t>14084 (10.0)</w:t>
+            </w:r>
+          </w:p>
+        </w:tc>
+        <w:tc>
+          <w:tcPr>
+            <w:tcW w:w="1486" w:type="dxa"/>
+          </w:tcPr>
+          <w:p>
+            <w:pPr>
+              <w:rPr>
+                <w:sz w:val="20"/>
+                <w:szCs w:val="20"/>
+              </w:rPr>
+            </w:pPr>
+            <w:r>
+              <w:rPr>
+                <w:sz w:val="20"/>
+                <w:szCs w:val="20"/>
+              </w:rPr>
+              <w:t>20373 (14.4)</w:t>
+            </w:r>
+          </w:p>
+        </w:tc>
+      </w:tr>
+      <w:tr>
+        <w:tc>
+          <w:tcPr>
+            <w:tcW w:w="2122" w:type="dxa"/>
+          </w:tcPr>
+          <w:p>
+            <w:pPr>
+              <w:rPr>
+                <w:rFonts w:eastAsia="Times New Roman" w:cstheme="minorHAnsi"/>
+                <w:b/>
+                <w:bCs/>
+                <w:sz w:val="20"/>
+                <w:szCs w:val="20"/>
+                <w:lang w:eastAsia="en-GB"/>
+              </w:rPr>
+            </w:pPr>
+            <w:r>
+              <w:rPr>
+                <w:rFonts w:eastAsia="Times New Roman" w:cstheme="minorHAnsi"/>
+                <w:b/>
+                <w:bCs/>
+                <w:color w:val="000000"/>
+                <w:sz w:val="20"/>
+                <w:szCs w:val="20"/>
+                <w:lang w:eastAsia="en-GB"/>
+              </w:rPr>
+              <w:t>Spleen diseases</w:t>
+            </w:r>
+          </w:p>
+        </w:tc>
+        <w:tc>
+          <w:tcPr>
+            <w:tcW w:w="1559" w:type="dxa"/>
+          </w:tcPr>
+          <w:p>
+            <w:pPr>
+              <w:rPr>
+                <w:sz w:val="20"/>
+                <w:szCs w:val="20"/>
+              </w:rPr>
+            </w:pPr>
+          </w:p>
+        </w:tc>
+        <w:tc>
+          <w:tcPr>
+            <w:tcW w:w="1701" w:type="dxa"/>
+          </w:tcPr>
+          <w:p>
+            <w:pPr>
+              <w:rPr>
+                <w:sz w:val="20"/>
+                <w:szCs w:val="20"/>
+                <w:highlight w:val="lightGray"/>
+              </w:rPr>
+            </w:pPr>
+          </w:p>
+        </w:tc>
+        <w:tc>
+          <w:tcPr>
+            <w:tcW w:w="1417" w:type="dxa"/>
+          </w:tcPr>
+          <w:p>
+            <w:pPr>
+              <w:rPr>
+                <w:sz w:val="20"/>
+                <w:szCs w:val="20"/>
+              </w:rPr>
+            </w:pPr>
+          </w:p>
+        </w:tc>
+        <w:tc>
+          <w:tcPr>
+            <w:tcW w:w="1418" w:type="dxa"/>
+          </w:tcPr>
+          <w:p>
+            <w:pPr>
+              <w:rPr>
+                <w:sz w:val="20"/>
+                <w:szCs w:val="20"/>
+              </w:rPr>
+            </w:pPr>
+          </w:p>
+        </w:tc>
+        <w:tc>
+          <w:tcPr>
+            <w:tcW w:w="1486" w:type="dxa"/>
+          </w:tcPr>
+          <w:p>
+            <w:pPr>
+              <w:rPr>
+                <w:sz w:val="20"/>
+                <w:szCs w:val="20"/>
+              </w:rPr>
+            </w:pPr>
+          </w:p>
+        </w:tc>
+      </w:tr>
+      <w:tr>
+        <w:tc>
+          <w:tcPr>
+            <w:tcW w:w="2122" w:type="dxa"/>
+          </w:tcPr>
+          <w:p>
+            <w:pPr>
+              <w:rPr>
+                <w:rFonts w:eastAsia="Times New Roman" w:cstheme="minorHAnsi"/>
+                <w:sz w:val="20"/>
+                <w:szCs w:val="20"/>
+                <w:lang w:eastAsia="en-GB"/>
+              </w:rPr>
+            </w:pPr>
+            <w:r>
+              <w:rPr>
+                <w:rFonts w:eastAsia="Times New Roman" w:cstheme="minorHAnsi"/>
+                <w:color w:val="000000"/>
+                <w:sz w:val="20"/>
+                <w:szCs w:val="20"/>
+                <w:lang w:eastAsia="en-GB"/>
+              </w:rPr>
+              <w:t xml:space="preserve">   Present</w:t>
+            </w:r>
+          </w:p>
+        </w:tc>
+        <w:tc>
+          <w:tcPr>
+            <w:tcW w:w="1559" w:type="dxa"/>
+          </w:tcPr>
+          <w:p>
+            <w:pPr>
+              <w:rPr>
+                <w:sz w:val="20"/>
+                <w:szCs w:val="20"/>
+              </w:rPr>
+            </w:pPr>
+            <w:r>
+              <w:rPr>
+                <w:sz w:val="20"/>
+                <w:szCs w:val="20"/>
+              </w:rPr>
+              <w:t>10047 (7.1)</w:t>
+            </w:r>
+          </w:p>
+        </w:tc>
+        <w:tc>
+          <w:tcPr>
+            <w:tcW w:w="1701" w:type="dxa"/>
+          </w:tcPr>
+          <w:p>
+            <w:pPr>
+              <w:rPr>
+                <w:sz w:val="20"/>
+                <w:szCs w:val="20"/>
+                <w:highlight w:val="lightGray"/>
+              </w:rPr>
+            </w:pPr>
+            <w:r>
+              <w:rPr>
+                <w:sz w:val="20"/>
+                <w:szCs w:val="20"/>
+                <w:highlight w:val="lightGray"/>
+              </w:rPr>
+              <w:t>2040 (20.3)</w:t>
+            </w:r>
+          </w:p>
+        </w:tc>
+        <w:tc>
+          <w:tcPr>
+            <w:tcW w:w="1417" w:type="dxa"/>
+          </w:tcPr>
+          <w:p>
+            <w:pPr>
+              <w:rPr>
+                <w:sz w:val="20"/>
+                <w:szCs w:val="20"/>
+              </w:rPr>
+            </w:pPr>
+            <w:r>
+              <w:rPr>
+                <w:sz w:val="20"/>
+                <w:szCs w:val="20"/>
+              </w:rPr>
+              <w:t>501 (5.0)</w:t>
+            </w:r>
+          </w:p>
+        </w:tc>
+        <w:tc>
+          <w:tcPr>
+            <w:tcW w:w="1418" w:type="dxa"/>
+          </w:tcPr>
+          <w:p>
+            <w:pPr>
+              <w:rPr>
+                <w:sz w:val="20"/>
+                <w:szCs w:val="20"/>
+              </w:rPr>
+            </w:pPr>
+            <w:r>
+              <w:rPr>
+                <w:sz w:val="20"/>
+                <w:szCs w:val="20"/>
+              </w:rPr>
+              <w:t>991 (9.9)</w:t>
+            </w:r>
+          </w:p>
+        </w:tc>
+        <w:tc>
+          <w:tcPr>
+            <w:tcW w:w="1486" w:type="dxa"/>
+          </w:tcPr>
+          <w:p>
+            <w:pPr>
+              <w:rPr>
+                <w:sz w:val="20"/>
+                <w:szCs w:val="20"/>
+              </w:rPr>
+            </w:pPr>
+            <w:r>
+              <w:rPr>
+                <w:sz w:val="20"/>
+                <w:szCs w:val="20"/>
+              </w:rPr>
+              <w:t>1443 (14.4)</w:t>
+            </w:r>
+          </w:p>
+        </w:tc>
+      </w:tr>
+      <w:tr>
+        <w:tc>
+          <w:tcPr>
+            <w:tcW w:w="2122" w:type="dxa"/>
+          </w:tcPr>
+          <w:p>
+            <w:pPr>
+              <w:rPr>
+                <w:rFonts w:eastAsia="Times New Roman" w:cstheme="minorHAnsi"/>
+                <w:sz w:val="20"/>
+                <w:szCs w:val="20"/>
+                <w:lang w:eastAsia="en-GB"/>
+              </w:rPr>
+            </w:pPr>
+            <w:r>
+              <w:rPr>
+                <w:rFonts w:eastAsia="Times New Roman" w:cstheme="minorHAnsi"/>
+                <w:color w:val="000000"/>
+                <w:sz w:val="20"/>
+                <w:szCs w:val="20"/>
+                <w:lang w:eastAsia="en-GB"/>
+              </w:rPr>
+              <w:t xml:space="preserve">   Absent</w:t>
+            </w:r>
+          </w:p>
+        </w:tc>
+        <w:tc>
+          <w:tcPr>
+            <w:tcW w:w="1559" w:type="dxa"/>
+          </w:tcPr>
+          <w:p>
+            <w:pPr>
+              <w:rPr>
+                <w:sz w:val="20"/>
+                <w:szCs w:val="20"/>
+              </w:rPr>
+            </w:pPr>
+            <w:r>
+              <w:rPr>
+                <w:sz w:val="20"/>
+                <w:szCs w:val="20"/>
+              </w:rPr>
+              <w:t>131463 (92.9)</w:t>
+            </w:r>
+          </w:p>
+        </w:tc>
+        <w:tc>
+          <w:tcPr>
+            <w:tcW w:w="1701" w:type="dxa"/>
+          </w:tcPr>
+          <w:p>
+            <w:pPr>
+              <w:rPr>
+                <w:sz w:val="20"/>
+                <w:szCs w:val="20"/>
+                <w:highlight w:val="lightGray"/>
+              </w:rPr>
+            </w:pPr>
+            <w:r>
+              <w:rPr>
+                <w:sz w:val="20"/>
+                <w:szCs w:val="20"/>
+                <w:highlight w:val="lightGray"/>
+              </w:rPr>
+              <w:t>25957 (19.7)</w:t>
+            </w:r>
+          </w:p>
+        </w:tc>
+        <w:tc>
+          <w:tcPr>
+            <w:tcW w:w="1417" w:type="dxa"/>
+          </w:tcPr>
+          <w:p>
+            <w:pPr>
+              <w:rPr>
+                <w:sz w:val="20"/>
+                <w:szCs w:val="20"/>
+              </w:rPr>
+            </w:pPr>
+            <w:r>
+              <w:rPr>
+                <w:sz w:val="20"/>
+                <w:szCs w:val="20"/>
+              </w:rPr>
+              <w:t>6474 (4.9)</w:t>
+            </w:r>
+          </w:p>
+        </w:tc>
+        <w:tc>
+          <w:tcPr>
+            <w:tcW w:w="1418" w:type="dxa"/>
+          </w:tcPr>
+          <w:p>
+            <w:pPr>
+              <w:rPr>
+                <w:sz w:val="20"/>
+                <w:szCs w:val="20"/>
+              </w:rPr>
+            </w:pPr>
+            <w:r>
+              <w:rPr>
+                <w:sz w:val="20"/>
+                <w:szCs w:val="20"/>
+              </w:rPr>
+              <w:t>13097 (10.0)</w:t>
+            </w:r>
+          </w:p>
+        </w:tc>
+        <w:tc>
+          <w:tcPr>
+            <w:tcW w:w="1486" w:type="dxa"/>
+          </w:tcPr>
+          <w:p>
+            <w:pPr>
+              <w:rPr>
+                <w:sz w:val="20"/>
+                <w:szCs w:val="20"/>
+              </w:rPr>
+            </w:pPr>
+            <w:r>
+              <w:rPr>
+                <w:sz w:val="20"/>
+                <w:szCs w:val="20"/>
+              </w:rPr>
+              <w:t>18934 (14.4)</w:t>
+            </w:r>
+          </w:p>
+        </w:tc>
+      </w:tr>
+      <w:tr>
+        <w:tc>
+          <w:tcPr>
+            <w:tcW w:w="2122" w:type="dxa"/>
+          </w:tcPr>
+          <w:p>
+            <w:pPr>
+              <w:rPr>
+                <w:b/>
+                <w:bCs/>
+                <w:sz w:val="20"/>
+                <w:szCs w:val="20"/>
+              </w:rPr>
+            </w:pPr>
+            <w:r>
+              <w:rPr>
+                <w:b/>
+                <w:bCs/>
+                <w:sz w:val="20"/>
+                <w:szCs w:val="20"/>
+              </w:rPr>
+              <w:t>Autoimmune disease</w:t>
+            </w:r>
+          </w:p>
+        </w:tc>
+        <w:tc>
+          <w:tcPr>
+            <w:tcW w:w="1559" w:type="dxa"/>
+          </w:tcPr>
+          <w:p>
+            <w:pPr>
+              <w:rPr>
+                <w:sz w:val="20"/>
+                <w:szCs w:val="20"/>
+              </w:rPr>
+            </w:pPr>
+          </w:p>
+        </w:tc>
+        <w:tc>
+          <w:tcPr>
+            <w:tcW w:w="1701" w:type="dxa"/>
+          </w:tcPr>
+          <w:p>
+            <w:pPr>
+              <w:rPr>
+                <w:sz w:val="20"/>
+                <w:szCs w:val="20"/>
+                <w:highlight w:val="lightGray"/>
+              </w:rPr>
+            </w:pPr>
+          </w:p>
+        </w:tc>
+        <w:tc>
+          <w:tcPr>
+            <w:tcW w:w="1417" w:type="dxa"/>
+          </w:tcPr>
+          <w:p>
+            <w:pPr>
+              <w:rPr>
+                <w:sz w:val="20"/>
+                <w:szCs w:val="20"/>
+              </w:rPr>
+            </w:pPr>
+          </w:p>
+        </w:tc>
+        <w:tc>
+          <w:tcPr>
+            <w:tcW w:w="1418" w:type="dxa"/>
+          </w:tcPr>
+          <w:p>
+            <w:pPr>
+              <w:rPr>
+                <w:sz w:val="20"/>
+                <w:szCs w:val="20"/>
+              </w:rPr>
+            </w:pPr>
+          </w:p>
+        </w:tc>
+        <w:tc>
+          <w:tcPr>
+            <w:tcW w:w="1486" w:type="dxa"/>
+          </w:tcPr>
+          <w:p>
+            <w:pPr>
+              <w:rPr>
+                <w:sz w:val="20"/>
+                <w:szCs w:val="20"/>
+              </w:rPr>
+            </w:pPr>
+          </w:p>
+        </w:tc>
+      </w:tr>
+      <w:tr>
+        <w:tc>
+          <w:tcPr>
+            <w:tcW w:w="2122" w:type="dxa"/>
+          </w:tcPr>
+          <w:p>
+            <w:pPr>
+              <w:rPr>
+                <w:rFonts w:eastAsia="Times New Roman" w:cstheme="minorHAnsi"/>
+                <w:sz w:val="20"/>
+                <w:szCs w:val="20"/>
+                <w:lang w:eastAsia="en-GB"/>
+              </w:rPr>
+            </w:pPr>
+            <w:r>
+              <w:rPr>
+                <w:rFonts w:eastAsia="Times New Roman" w:cstheme="minorHAnsi"/>
+                <w:color w:val="000000"/>
+                <w:sz w:val="20"/>
+                <w:szCs w:val="20"/>
+                <w:lang w:eastAsia="en-GB"/>
+              </w:rPr>
+              <w:t xml:space="preserve">   Present</w:t>
+            </w:r>
+          </w:p>
+        </w:tc>
+        <w:tc>
+          <w:tcPr>
+            <w:tcW w:w="1559" w:type="dxa"/>
+          </w:tcPr>
+          <w:p>
+            <w:pPr>
+              <w:rPr>
+                <w:sz w:val="20"/>
+                <w:szCs w:val="20"/>
+              </w:rPr>
+            </w:pPr>
+            <w:r>
+              <w:rPr>
+                <w:sz w:val="20"/>
+                <w:szCs w:val="20"/>
+              </w:rPr>
+              <w:t>876 (0.6)</w:t>
+            </w:r>
+          </w:p>
+        </w:tc>
+        <w:tc>
+          <w:tcPr>
+            <w:tcW w:w="1701" w:type="dxa"/>
+          </w:tcPr>
+          <w:p>
+            <w:pPr>
+              <w:rPr>
+                <w:sz w:val="20"/>
+                <w:szCs w:val="20"/>
+                <w:highlight w:val="lightGray"/>
+              </w:rPr>
+            </w:pPr>
+            <w:r>
+              <w:rPr>
+                <w:sz w:val="20"/>
+                <w:szCs w:val="20"/>
+                <w:highlight w:val="lightGray"/>
+              </w:rPr>
+              <w:t>190 (21.7)</w:t>
+            </w:r>
+          </w:p>
+        </w:tc>
+        <w:tc>
+          <w:tcPr>
+            <w:tcW w:w="1417" w:type="dxa"/>
+          </w:tcPr>
+          <w:p>
+            <w:pPr>
+              <w:rPr>
+                <w:sz w:val="20"/>
+                <w:szCs w:val="20"/>
+              </w:rPr>
+            </w:pPr>
+            <w:r>
+              <w:rPr>
+                <w:sz w:val="20"/>
+                <w:szCs w:val="20"/>
+              </w:rPr>
+              <w:t>28 (3.2)</w:t>
+            </w:r>
+          </w:p>
+        </w:tc>
+        <w:tc>
+          <w:tcPr>
+            <w:tcW w:w="1418" w:type="dxa"/>
+          </w:tcPr>
+          <w:p>
+            <w:pPr>
+              <w:rPr>
+                <w:sz w:val="20"/>
+                <w:szCs w:val="20"/>
+              </w:rPr>
+            </w:pPr>
+            <w:r>
+              <w:rPr>
+                <w:sz w:val="20"/>
+                <w:szCs w:val="20"/>
+              </w:rPr>
+              <w:t>76 (8.7)</w:t>
+            </w:r>
+          </w:p>
+        </w:tc>
+        <w:tc>
+          <w:tcPr>
+            <w:tcW w:w="1486" w:type="dxa"/>
+          </w:tcPr>
+          <w:p>
+            <w:pPr>
+              <w:rPr>
+                <w:sz w:val="20"/>
+                <w:szCs w:val="20"/>
+              </w:rPr>
+            </w:pPr>
+            <w:r>
+              <w:rPr>
+                <w:sz w:val="20"/>
+                <w:szCs w:val="20"/>
+              </w:rPr>
+              <w:t>104 (11.9)</w:t>
+            </w:r>
+          </w:p>
+        </w:tc>
+      </w:tr>
+      <w:tr>
+        <w:tc>
+          <w:tcPr>
+            <w:tcW w:w="2122" w:type="dxa"/>
+          </w:tcPr>
+          <w:p>
+            <w:pPr>
+              <w:rPr>
+                <w:rFonts w:eastAsia="Times New Roman" w:cstheme="minorHAnsi"/>
+                <w:sz w:val="20"/>
+                <w:szCs w:val="20"/>
+                <w:lang w:eastAsia="en-GB"/>
+              </w:rPr>
+            </w:pPr>
+            <w:r>
+              <w:rPr>
+                <w:rFonts w:eastAsia="Times New Roman" w:cstheme="minorHAnsi"/>
+                <w:color w:val="000000"/>
+                <w:sz w:val="20"/>
+                <w:szCs w:val="20"/>
+                <w:lang w:eastAsia="en-GB"/>
+              </w:rPr>
+              <w:t xml:space="preserve">   Absent</w:t>
+            </w:r>
+          </w:p>
+        </w:tc>
+        <w:tc>
+          <w:tcPr>
+            <w:tcW w:w="1559" w:type="dxa"/>
+          </w:tcPr>
+          <w:p>
+            <w:pPr>
+              <w:rPr>
+                <w:sz w:val="20"/>
+                <w:szCs w:val="20"/>
+              </w:rPr>
+            </w:pPr>
+            <w:r>
+              <w:rPr>
+                <w:sz w:val="20"/>
+                <w:szCs w:val="20"/>
+              </w:rPr>
+              <w:t>140634 (99.4)</w:t>
+            </w:r>
+          </w:p>
+        </w:tc>
+        <w:tc>
+          <w:tcPr>
+            <w:tcW w:w="1701" w:type="dxa"/>
+          </w:tcPr>
+          <w:p>
+            <w:pPr>
+              <w:rPr>
+                <w:sz w:val="20"/>
+                <w:szCs w:val="20"/>
+                <w:highlight w:val="lightGray"/>
+              </w:rPr>
+            </w:pPr>
+            <w:r>
+              <w:rPr>
+                <w:sz w:val="20"/>
+                <w:szCs w:val="20"/>
+                <w:highlight w:val="lightGray"/>
+              </w:rPr>
+              <w:t>27807 (19.8)</w:t>
+            </w:r>
+          </w:p>
+        </w:tc>
+        <w:tc>
+          <w:tcPr>
+            <w:tcW w:w="1417" w:type="dxa"/>
+          </w:tcPr>
+          <w:p>
+            <w:pPr>
+              <w:rPr>
+                <w:sz w:val="20"/>
+                <w:szCs w:val="20"/>
+              </w:rPr>
+            </w:pPr>
+            <w:r>
+              <w:rPr>
+                <w:sz w:val="20"/>
+                <w:szCs w:val="20"/>
+              </w:rPr>
+              <w:t>6947 (4.9)</w:t>
+            </w:r>
+          </w:p>
+        </w:tc>
+        <w:tc>
+          <w:tcPr>
+            <w:tcW w:w="1418" w:type="dxa"/>
+          </w:tcPr>
+          <w:p>
+            <w:pPr>
+              <w:rPr>
+                <w:sz w:val="20"/>
+                <w:szCs w:val="20"/>
+              </w:rPr>
+            </w:pPr>
+            <w:r>
+              <w:rPr>
+                <w:sz w:val="20"/>
+                <w:szCs w:val="20"/>
+              </w:rPr>
+              <w:t>14012 (10.0)</w:t>
+            </w:r>
+          </w:p>
+        </w:tc>
+        <w:tc>
+          <w:tcPr>
+            <w:tcW w:w="1486" w:type="dxa"/>
+          </w:tcPr>
+          <w:p>
+            <w:pPr>
+              <w:rPr>
+                <w:sz w:val="20"/>
+                <w:szCs w:val="20"/>
+              </w:rPr>
+            </w:pPr>
+            <w:r>
+              <w:rPr>
+                <w:sz w:val="20"/>
+                <w:szCs w:val="20"/>
+              </w:rPr>
+              <w:t>20273 (14.4)</w:t>
+            </w:r>
+          </w:p>
+        </w:tc>
+      </w:tr>
+      <w:tr>
+        <w:tc>
+          <w:tcPr>
+            <w:tcW w:w="2122" w:type="dxa"/>
+          </w:tcPr>
+          <w:p>
+            <w:pPr>
+              <w:rPr>
+                <w:b/>
+                <w:bCs/>
+                <w:sz w:val="20"/>
+                <w:szCs w:val="20"/>
+                <w:highlight w:val="yellow"/>
+              </w:rPr>
+            </w:pPr>
+            <w:r>
+              <w:rPr>
+                <w:b/>
+                <w:bCs/>
+                <w:sz w:val="20"/>
+                <w:szCs w:val="20"/>
+                <w:highlight w:val="yellow"/>
+              </w:rPr>
+              <w:t>Endocrine disease</w:t>
+            </w:r>
+          </w:p>
+        </w:tc>
+        <w:tc>
+          <w:tcPr>
+            <w:tcW w:w="1559" w:type="dxa"/>
+          </w:tcPr>
+          <w:p>
+            <w:pPr>
+              <w:rPr>
+                <w:rFonts w:ascii="Times New Roman" w:eastAsia="Times New Roman" w:hAnsi="Times New Roman" w:cs="Times New Roman"/>
+                <w:sz w:val="20"/>
+                <w:szCs w:val="20"/>
+                <w:highlight w:val="yellow"/>
+                <w:lang w:eastAsia="en-GB"/>
+              </w:rPr>
+            </w:pPr>
+            <w:r>
+              <w:rPr>
+                <w:rFonts w:ascii="Times New Roman" w:eastAsia="Times New Roman" w:hAnsi="Times New Roman" w:cs="Times New Roman"/>
+                <w:sz w:val="20"/>
+                <w:szCs w:val="20"/>
+                <w:highlight w:val="yellow"/>
+                <w:lang w:eastAsia="en-GB"/>
+              </w:rPr>
+              <w:t>(LATER)</w:t>
+            </w:r>
+          </w:p>
+        </w:tc>
+        <w:tc>
+          <w:tcPr>
+            <w:tcW w:w="1701" w:type="dxa"/>
+          </w:tcPr>
+          <w:p>
+            <w:pPr>
+              <w:rPr>
+                <w:rFonts w:ascii="Times New Roman" w:eastAsia="Times New Roman" w:hAnsi="Times New Roman" w:cs="Times New Roman"/>
+                <w:sz w:val="20"/>
+                <w:szCs w:val="20"/>
+                <w:lang w:eastAsia="en-GB"/>
+              </w:rPr>
+            </w:pPr>
+          </w:p>
+        </w:tc>
+        <w:tc>
+          <w:tcPr>
+            <w:tcW w:w="1417" w:type="dxa"/>
+          </w:tcPr>
+          <w:p>
+            <w:pPr>
+              <w:rPr>
+                <w:rFonts w:ascii="Times New Roman" w:eastAsia="Times New Roman" w:hAnsi="Times New Roman" w:cs="Times New Roman"/>
+                <w:sz w:val="20"/>
+                <w:szCs w:val="20"/>
+                <w:lang w:eastAsia="en-GB"/>
+              </w:rPr>
+            </w:pPr>
+          </w:p>
+        </w:tc>
+        <w:tc>
+          <w:tcPr>
+            <w:tcW w:w="1418" w:type="dxa"/>
+          </w:tcPr>
+          <w:p>
+            <w:pPr>
+              <w:rPr>
+                <w:rFonts w:ascii="Times New Roman" w:eastAsia="Times New Roman" w:hAnsi="Times New Roman" w:cs="Times New Roman"/>
+                <w:sz w:val="20"/>
+                <w:szCs w:val="20"/>
+                <w:lang w:eastAsia="en-GB"/>
+              </w:rPr>
+            </w:pPr>
+          </w:p>
+        </w:tc>
+        <w:tc>
+          <w:tcPr>
+            <w:tcW w:w="1486" w:type="dxa"/>
+          </w:tcPr>
+          <w:p>
+            <w:pPr>
+              <w:rPr>
+                <w:rFonts w:ascii="Times New Roman" w:eastAsia="Times New Roman" w:hAnsi="Times New Roman" w:cs="Times New Roman"/>
+                <w:sz w:val="20"/>
+                <w:szCs w:val="20"/>
+                <w:lang w:eastAsia="en-GB"/>
+              </w:rPr>
+            </w:pPr>
+          </w:p>
+        </w:tc>
+      </w:tr>
+      <w:tr>
+        <w:tc>
+          <w:tcPr>
+            <w:tcW w:w="2122" w:type="dxa"/>
+          </w:tcPr>
+          <w:p>
+            <w:pPr>
+              <w:rPr>
+                <w:rFonts w:eastAsia="Times New Roman" w:cstheme="minorHAnsi"/>
+                <w:sz w:val="20"/>
+                <w:szCs w:val="20"/>
+                <w:highlight w:val="yellow"/>
+                <w:lang w:eastAsia="en-GB"/>
+              </w:rPr>
+            </w:pPr>
+            <w:r>
+              <w:rPr>
+                <w:rFonts w:eastAsia="Times New Roman" w:cstheme="minorHAnsi"/>
+                <w:color w:val="000000"/>
+                <w:sz w:val="20"/>
+                <w:szCs w:val="20"/>
+                <w:highlight w:val="yellow"/>
+                <w:lang w:eastAsia="en-GB"/>
+              </w:rPr>
+              <w:t xml:space="preserve">   Present</w:t>
+            </w:r>
+          </w:p>
+        </w:tc>
+        <w:tc>
+          <w:tcPr>
+            <w:tcW w:w="1559" w:type="dxa"/>
+          </w:tcPr>
+          <w:p>
+            <w:pPr>
+              <w:rPr>
+                <w:rFonts w:ascii="Times New Roman" w:eastAsia="Times New Roman" w:hAnsi="Times New Roman" w:cs="Times New Roman"/>
+                <w:sz w:val="20"/>
+                <w:szCs w:val="20"/>
+                <w:lang w:eastAsia="en-GB"/>
+              </w:rPr>
+            </w:pPr>
+          </w:p>
+        </w:tc>
+        <w:tc>
+          <w:tcPr>
+            <w:tcW w:w="1701" w:type="dxa"/>
+          </w:tcPr>
+          <w:p>
+            <w:pPr>
+              <w:rPr>
+                <w:rFonts w:ascii="Times New Roman" w:eastAsia="Times New Roman" w:hAnsi="Times New Roman" w:cs="Times New Roman"/>
+                <w:sz w:val="20"/>
+                <w:szCs w:val="20"/>
+                <w:lang w:eastAsia="en-GB"/>
+              </w:rPr>
+            </w:pPr>
+          </w:p>
+        </w:tc>
+        <w:tc>
+          <w:tcPr>
+            <w:tcW w:w="1417" w:type="dxa"/>
+          </w:tcPr>
+          <w:p>
+            <w:pPr>
+              <w:rPr>
+                <w:rFonts w:ascii="Times New Roman" w:eastAsia="Times New Roman" w:hAnsi="Times New Roman" w:cs="Times New Roman"/>
+                <w:sz w:val="20"/>
+                <w:szCs w:val="20"/>
+                <w:lang w:eastAsia="en-GB"/>
+              </w:rPr>
+            </w:pPr>
+          </w:p>
+        </w:tc>
+        <w:tc>
+          <w:tcPr>
+            <w:tcW w:w="1418" w:type="dxa"/>
+          </w:tcPr>
+          <w:p>
+            <w:pPr>
+              <w:rPr>
+                <w:rFonts w:ascii="Times New Roman" w:eastAsia="Times New Roman" w:hAnsi="Times New Roman" w:cs="Times New Roman"/>
+                <w:sz w:val="20"/>
+                <w:szCs w:val="20"/>
+                <w:lang w:eastAsia="en-GB"/>
+              </w:rPr>
+            </w:pPr>
+          </w:p>
+        </w:tc>
+        <w:tc>
+          <w:tcPr>
+            <w:tcW w:w="1486" w:type="dxa"/>
+          </w:tcPr>
+          <w:p>
+            <w:pPr>
+              <w:rPr>
+                <w:rFonts w:ascii="Times New Roman" w:eastAsia="Times New Roman" w:hAnsi="Times New Roman" w:cs="Times New Roman"/>
+                <w:sz w:val="20"/>
+                <w:szCs w:val="20"/>
+                <w:lang w:eastAsia="en-GB"/>
+              </w:rPr>
+            </w:pPr>
+          </w:p>
+        </w:tc>
+      </w:tr>
+      <w:tr>
+        <w:tc>
+          <w:tcPr>
+            <w:tcW w:w="2122" w:type="dxa"/>
+          </w:tcPr>
+          <w:p>
+            <w:pPr>
+              <w:rPr>
+                <w:rFonts w:eastAsia="Times New Roman" w:cstheme="minorHAnsi"/>
+                <w:sz w:val="20"/>
+                <w:szCs w:val="20"/>
+                <w:highlight w:val="yellow"/>
+                <w:lang w:eastAsia="en-GB"/>
+              </w:rPr>
+            </w:pPr>
+            <w:r>
+              <w:rPr>
+                <w:rFonts w:eastAsia="Times New Roman" w:cstheme="minorHAnsi"/>
+                <w:color w:val="000000"/>
+                <w:sz w:val="20"/>
+                <w:szCs w:val="20"/>
+                <w:highlight w:val="yellow"/>
+                <w:lang w:eastAsia="en-GB"/>
+              </w:rPr>
+              <w:t xml:space="preserve">   Absent</w:t>
+            </w:r>
+          </w:p>
+        </w:tc>
+        <w:tc>
+          <w:tcPr>
+            <w:tcW w:w="1559" w:type="dxa"/>
+          </w:tcPr>
+          <w:p>
+            <w:pPr>
+              <w:rPr>
+                <w:rFonts w:ascii="Times New Roman" w:eastAsia="Times New Roman" w:hAnsi="Times New Roman" w:cs="Times New Roman"/>
+                <w:sz w:val="20"/>
+                <w:szCs w:val="20"/>
+                <w:lang w:eastAsia="en-GB"/>
+              </w:rPr>
+            </w:pPr>
+          </w:p>
+        </w:tc>
+        <w:tc>
+          <w:tcPr>
+            <w:tcW w:w="1701" w:type="dxa"/>
+          </w:tcPr>
+          <w:p>
+            <w:pPr>
+              <w:rPr>
+                <w:rFonts w:ascii="Times New Roman" w:eastAsia="Times New Roman" w:hAnsi="Times New Roman" w:cs="Times New Roman"/>
+                <w:sz w:val="20"/>
+                <w:szCs w:val="20"/>
+                <w:lang w:eastAsia="en-GB"/>
+              </w:rPr>
+            </w:pPr>
+          </w:p>
+        </w:tc>
+        <w:tc>
+          <w:tcPr>
+            <w:tcW w:w="1417" w:type="dxa"/>
+          </w:tcPr>
+          <w:p>
+            <w:pPr>
+              <w:rPr>
+                <w:rFonts w:ascii="Times New Roman" w:eastAsia="Times New Roman" w:hAnsi="Times New Roman" w:cs="Times New Roman"/>
+                <w:sz w:val="20"/>
+                <w:szCs w:val="20"/>
+                <w:lang w:eastAsia="en-GB"/>
+              </w:rPr>
+            </w:pPr>
+          </w:p>
+        </w:tc>
+        <w:tc>
+          <w:tcPr>
+            <w:tcW w:w="1418" w:type="dxa"/>
+          </w:tcPr>
+          <w:p>
+            <w:pPr>
+              <w:rPr>
+                <w:rFonts w:ascii="Times New Roman" w:eastAsia="Times New Roman" w:hAnsi="Times New Roman" w:cs="Times New Roman"/>
+                <w:sz w:val="20"/>
+                <w:szCs w:val="20"/>
+                <w:lang w:eastAsia="en-GB"/>
+              </w:rPr>
+            </w:pPr>
+          </w:p>
+        </w:tc>
+        <w:tc>
+          <w:tcPr>
+            <w:tcW w:w="1486" w:type="dxa"/>
+          </w:tcPr>
+          <w:p>
+            <w:pPr>
+              <w:rPr>
+                <w:rFonts w:ascii="Times New Roman" w:eastAsia="Times New Roman" w:hAnsi="Times New Roman" w:cs="Times New Roman"/>
+                <w:sz w:val="20"/>
+                <w:szCs w:val="20"/>
+                <w:lang w:eastAsia="en-GB"/>
+              </w:rPr>
+            </w:pPr>
+          </w:p>
+        </w:tc>
+      </w:tr>
+      <w:tr>
+        <w:tc>
+          <w:tcPr>
+            <w:tcW w:w="2122" w:type="dxa"/>
+          </w:tcPr>
+          <w:p>
+            <w:pPr>
+              <w:rPr>
+                <w:highlight w:val="yellow"/>
+              </w:rPr>
+            </w:pPr>
+            <w:r>
+              <w:rPr>
+                <w:rFonts w:eastAsia="Times New Roman" w:cstheme="minorHAnsi"/>
+                <w:b/>
+                <w:bCs/>
+                <w:color w:val="000000"/>
+                <w:sz w:val="20"/>
+                <w:szCs w:val="20"/>
+                <w:highlight w:val="yellow"/>
+                <w:lang w:eastAsia="en-GB"/>
+              </w:rPr>
+              <w:t>Immunosuppression n</w:t>
+            </w:r>
+            <w:r>
+              <w:rPr>
+                <w:rFonts w:eastAsia="Times New Roman" w:cstheme="minorHAnsi"/>
+                <w:b/>
+                <w:bCs/>
+                <w:color w:val="000000"/>
+                <w:sz w:val="20"/>
+                <w:szCs w:val="20"/>
+                <w:highlight w:val="yellow"/>
+                <w:lang w:eastAsia="en-GB"/>
+              </w:rPr>
+              <w:t xml:space="preserve">ot classified elsewhere </w:t>
+            </w:r>
+          </w:p>
+        </w:tc>
+        <w:tc>
+          <w:tcPr>
+            <w:tcW w:w="1559" w:type="dxa"/>
+          </w:tcPr>
+          <w:p/>
+        </w:tc>
+        <w:tc>
+          <w:tcPr>
+            <w:tcW w:w="1701" w:type="dxa"/>
+          </w:tcPr>
+          <w:p/>
+        </w:tc>
+        <w:tc>
+          <w:tcPr>
+            <w:tcW w:w="1417" w:type="dxa"/>
+          </w:tcPr>
+          <w:p/>
+        </w:tc>
+        <w:tc>
+          <w:tcPr>
+            <w:tcW w:w="1418" w:type="dxa"/>
+          </w:tcPr>
+          <w:p/>
+        </w:tc>
+        <w:tc>
+          <w:tcPr>
+            <w:tcW w:w="1486" w:type="dxa"/>
+          </w:tcPr>
+          <w:p/>
+        </w:tc>
+      </w:tr>
+      <w:tr>
+        <w:tc>
+          <w:tcPr>
+            <w:tcW w:w="2122" w:type="dxa"/>
+          </w:tcPr>
+          <w:p>
+            <w:pPr>
+              <w:rPr>
+                <w:rStyle w:val="CommentReference"/>
+                <w:highlight w:val="yellow"/>
+              </w:rPr>
+            </w:pPr>
+            <w:r>
+              <w:rPr>
+                <w:rFonts w:eastAsia="Times New Roman" w:cstheme="minorHAnsi"/>
+                <w:color w:val="000000"/>
+                <w:sz w:val="20"/>
+                <w:szCs w:val="20"/>
+                <w:highlight w:val="yellow"/>
+                <w:lang w:eastAsia="en-GB"/>
+              </w:rPr>
+              <w:t xml:space="preserve">   Yes</w:t>
+            </w:r>
+          </w:p>
+        </w:tc>
+        <w:tc>
+          <w:tcPr>
+            <w:tcW w:w="1559" w:type="dxa"/>
+          </w:tcPr>
+          <w:p>
+            <w:pPr>
+              <w:rPr>
+                <w:highlight w:val="yellow"/>
+              </w:rPr>
+            </w:pPr>
+            <w:r>
+              <w:rPr>
+                <w:rFonts w:ascii="Times New Roman" w:eastAsia="Times New Roman" w:hAnsi="Times New Roman" w:cs="Times New Roman"/>
+                <w:sz w:val="20"/>
+                <w:szCs w:val="20"/>
+                <w:highlight w:val="yellow"/>
+                <w:lang w:eastAsia="en-GB"/>
+              </w:rPr>
+              <w:t>(LATER)</w:t>
+            </w:r>
+          </w:p>
+        </w:tc>
+        <w:tc>
+          <w:tcPr>
+            <w:tcW w:w="1701" w:type="dxa"/>
+          </w:tcPr>
+          <w:p/>
+        </w:tc>
+        <w:tc>
+          <w:tcPr>
+            <w:tcW w:w="1417" w:type="dxa"/>
+          </w:tcPr>
+          <w:p/>
+        </w:tc>
+        <w:tc>
+          <w:tcPr>
+            <w:tcW w:w="1418" w:type="dxa"/>
+          </w:tcPr>
+          <w:p/>
+        </w:tc>
+        <w:tc>
+          <w:tcPr>
+            <w:tcW w:w="1486" w:type="dxa"/>
+          </w:tcPr>
+          <w:p/>
+        </w:tc>
+      </w:tr>
+      <w:tr>
+        <w:tc>
+          <w:tcPr>
+            <w:tcW w:w="2122" w:type="dxa"/>
+          </w:tcPr>
+          <w:p>
+            <w:pPr>
+              <w:rPr>
+                <w:rStyle w:val="CommentReference"/>
+                <w:highlight w:val="yellow"/>
+              </w:rPr>
+            </w:pPr>
+            <w:r>
+              <w:rPr>
+                <w:rFonts w:eastAsia="Times New Roman" w:cstheme="minorHAnsi"/>
+                <w:color w:val="000000"/>
+                <w:sz w:val="20"/>
+                <w:szCs w:val="20"/>
+                <w:highlight w:val="yellow"/>
+                <w:lang w:eastAsia="en-GB"/>
+              </w:rPr>
+              <w:t xml:space="preserve">   No</w:t>
+            </w:r>
+          </w:p>
+        </w:tc>
+        <w:tc>
+          <w:tcPr>
+            <w:tcW w:w="1559" w:type="dxa"/>
+          </w:tcPr>
+          <w:p/>
+        </w:tc>
+        <w:tc>
+          <w:tcPr>
+            <w:tcW w:w="1701" w:type="dxa"/>
+          </w:tcPr>
+          <w:p/>
+        </w:tc>
+        <w:tc>
+          <w:tcPr>
+            <w:tcW w:w="1417" w:type="dxa"/>
+          </w:tcPr>
+          <w:p/>
+        </w:tc>
+        <w:tc>
+          <w:tcPr>
+            <w:tcW w:w="1418" w:type="dxa"/>
+          </w:tcPr>
+          <w:p/>
+        </w:tc>
+        <w:tc>
+          <w:tcPr>
+            <w:tcW w:w="1486" w:type="dxa"/>
+          </w:tcPr>
+          <w:p/>
+        </w:tc>
+      </w:tr>
+      <w:tr>
+        <w:tc>
+          <w:tcPr>
+            <w:tcW w:w="2122" w:type="dxa"/>
+          </w:tcPr>
+          <w:p>
+            <w:pPr>
+              <w:rPr>
+                <w:rFonts w:eastAsia="Times New Roman" w:cstheme="minorHAnsi"/>
+                <w:b/>
+                <w:bCs/>
                 <w:sz w:val="20"/>
                 <w:szCs w:val="20"/>
                 <w:lang w:eastAsia="en-GB"/>
@@ -11031,7 +12081,65 @@
         </w:tc>
       </w:tr>
     </w:tbl>
-    <w:p/>
+    <w:p>
+      <w:pPr>
+        <w:rPr>
+          <w:b/>
+          <w:bCs/>
+        </w:rPr>
+      </w:pPr>
+      <w:r>
+        <w:rPr>
+          <w:b/>
+          <w:bCs/>
+          <w:highlight w:val="lightGray"/>
+        </w:rPr>
+        <w:t>GREY HIGHLIGHT</w:t>
+      </w:r>
+      <w:r>
+        <w:rPr>
+          <w:b/>
+          <w:bCs/>
+        </w:rPr>
+        <w:t xml:space="preserve"> = </w:t>
+      </w:r>
+      <w:r>
+        <w:rPr>
+          <w:b/>
+          <w:bCs/>
+        </w:rPr>
+        <w:t xml:space="preserve">DUMMY DATA - </w:t>
+      </w:r>
+      <w:r>
+        <w:rPr>
+          <w:b/>
+          <w:bCs/>
+        </w:rPr>
+        <w:t>NOT REAL</w:t>
+      </w:r>
+      <w:r>
+        <w:rPr>
+          <w:b/>
+          <w:bCs/>
+        </w:rPr>
+        <w:t xml:space="preserve">; </w:t>
+      </w:r>
+      <w:r>
+        <w:rPr>
+          <w:b/>
+          <w:bCs/>
+          <w:highlight w:val="yellow"/>
+        </w:rPr>
+        <w:t>YELLOW HIGHLIGHT</w:t>
+      </w:r>
+      <w:r>
+        <w:rPr>
+          <w:b/>
+          <w:bCs/>
+        </w:rPr>
+        <w:t xml:space="preserve"> = YET TO BE IMPLEMENTED</w:t>
+      </w:r>
+    </w:p>
     <w:sectPr>
       <w:pgSz w:w="11906" w:h="16838"/>
       <w:pgMar w:top="1276" w:right="1440" w:bottom="1440" w:left="1440" w:header="708" w:footer="708" w:gutter="0"/>
@@ -11040,64 +12148,6 @@
     </w:sectPr>
   </w:body>
 </w:document>
-</file>
-
-<file path=word/comments.xml><?xml version="1.0" encoding="utf-8"?>
-<w:comments xmlns:wpc="http://schemas.microsoft.com/office/word/2010/wordprocessingCanvas" xmlns:cx="http://schemas.microsoft.com/office/drawing/2014/chartex" xmlns:cx1="http://schemas.microsoft.com/office/drawing/2015/9/8/chartex" xmlns:cx2="http://schemas.microsoft.com/office/drawing/2015/10/21/chartex" xmlns:cx3="http://schemas.microsoft.com/office/drawing/2016/5/9/chartex" xmlns:cx4="http://schemas.microsoft.com/office/drawing/2016/5/10/chartex" xmlns:cx5="http://schemas.microsoft.com/office/drawing/2016/5/11/chartex" xmlns:cx6="http://schemas.microsoft.com/office/drawing/2016/5/12/chartex" xmlns:cx7="http://schemas.microsoft.com/office/drawing/2016/5/13/chartex" xmlns:cx8="http://schemas.microsoft.com/office/drawing/2016/5/14/chartex" xmlns:mc="http://schemas.openxmlformats.org/markup-compatibility/2006" xmlns:aink="http://schemas.microsoft.com/office/drawing/2016/ink" xmlns:am3d="http://schemas.microsoft.com/office/drawing/2017/model3d" xmlns:o="urn:schemas-microsoft-com:office:office" xmlns:r="http://schemas.openxmlformats.org/officeDocument/2006/relationships" xmlns:m="http://schemas.openxmlformats.org/officeDocument/2006/math" xmlns:v="urn:schemas-microsoft-com:vml" xmlns:wp14="http://schemas.microsoft.com/office/word/2010/wordprocessingDrawing" xmlns:wp="http://schemas.openxmlformats.org/drawingml/2006/wordprocessingDrawing" xmlns:w10="urn:schemas-microsoft-com:office:word" xmlns:w="http://schemas.openxmlformats.org/wordprocessingml/2006/main" xmlns:w14="http://schemas.microsoft.com/office/word/2010/wordml" xmlns:w15="http://schemas.microsoft.com/office/word/2012/wordml" xmlns:w16cex="http://schemas.microsoft.com/office/word/2018/wordml/cex" xmlns:w16cid="http://schemas.microsoft.com/office/word/2016/wordml/cid" xmlns:w16="http://schemas.microsoft.com/office/word/2018/wordml" xmlns:w16se="http://schemas.microsoft.com/office/word/2015/wordml/symex" xmlns:wpg="http://schemas.microsoft.com/office/word/2010/wordprocessingGroup" xmlns:wpi="http://schemas.microsoft.com/office/word/2010/wordprocessingInk" xmlns:wne="http://schemas.microsoft.com/office/word/2006/wordml" xmlns:wps="http://schemas.microsoft.com/office/word/2010/wordprocessingShape" mc:Ignorable="w14 w15 w16se w16cid w16 w16cex wp14">
-  <w:comment w:id="0" w:author="Krishnan Bhaskaran" w:date="2020-04-18T13:41:00Z" w:initials="KB">
-    <w:p>
-      <w:pPr>
-        <w:pStyle w:val="CommentText"/>
-      </w:pPr>
-      <w:r>
-        <w:rPr>
-          <w:rStyle w:val="CommentReference"/>
-        </w:rPr>
-        <w:annotationRef/>
-      </w:r>
-      <w:r>
-        <w:t>Need to use “in last year” – combine lung.other; add separate haematological?</w:t>
-      </w:r>
-    </w:p>
-  </w:comment>
-  <w:comment w:id="1" w:author="Krishnan Bhaskaran" w:date="2020-04-18T13:42:00Z" w:initials="KB">
-    <w:p>
-      <w:pPr>
-        <w:pStyle w:val="CommentText"/>
-      </w:pPr>
-      <w:r>
-        <w:rPr>
-          <w:rStyle w:val="CommentReference"/>
-        </w:rPr>
-        <w:annotationRef/>
-      </w:r>
-      <w:r>
-        <w:t>Add “immunosuppression” (per algorithm)</w:t>
-      </w:r>
-    </w:p>
-  </w:comment>
-</w:comments>
-</file>
-
-<file path=word/commentsExtended.xml><?xml version="1.0" encoding="utf-8"?>
-<w15:commentsEx xmlns:wpc="http://schemas.microsoft.com/office/word/2010/wordprocessingCanvas" xmlns:cx="http://schemas.microsoft.com/office/drawing/2014/chartex" xmlns:cx1="http://schemas.microsoft.com/office/drawing/2015/9/8/chartex" xmlns:cx2="http://schemas.microsoft.com/office/drawing/2015/10/21/chartex" xmlns:cx3="http://schemas.microsoft.com/office/drawing/2016/5/9/chartex" xmlns:cx4="http://schemas.microsoft.com/office/drawing/2016/5/10/chartex" xmlns:cx5="http://schemas.microsoft.com/office/drawing/2016/5/11/chartex" xmlns:cx6="http://schemas.microsoft.com/office/drawing/2016/5/12/chartex" xmlns:cx7="http://schemas.microsoft.com/office/drawing/2016/5/13/chartex" xmlns:cx8="http://schemas.microsoft.com/office/drawing/2016/5/14/chartex" xmlns:mc="http://schemas.openxmlformats.org/markup-compatibility/2006" xmlns:aink="http://schemas.microsoft.com/office/drawing/2016/ink" xmlns:am3d="http://schemas.microsoft.com/office/drawing/2017/model3d" xmlns:o="urn:schemas-microsoft-com:office:office" xmlns:r="http://schemas.openxmlformats.org/officeDocument/2006/relationships" xmlns:m="http://schemas.openxmlformats.org/officeDocument/2006/math" xmlns:v="urn:schemas-microsoft-com:vml" xmlns:wp14="http://schemas.microsoft.com/office/word/2010/wordprocessingDrawing" xmlns:wp="http://schemas.openxmlformats.org/drawingml/2006/wordprocessingDrawing" xmlns:w10="urn:schemas-microsoft-com:office:word" xmlns:w="http://schemas.openxmlformats.org/wordprocessingml/2006/main" xmlns:w14="http://schemas.microsoft.com/office/word/2010/wordml" xmlns:w15="http://schemas.microsoft.com/office/word/2012/wordml" xmlns:w16cex="http://schemas.microsoft.com/office/word/2018/wordml/cex" xmlns:w16cid="http://schemas.microsoft.com/office/word/2016/wordml/cid" xmlns:w16="http://schemas.microsoft.com/office/word/2018/wordml" xmlns:w16se="http://schemas.microsoft.com/office/word/2015/wordml/symex" xmlns:wpg="http://schemas.microsoft.com/office/word/2010/wordprocessingGroup" xmlns:wpi="http://schemas.microsoft.com/office/word/2010/wordprocessingInk" xmlns:wne="http://schemas.microsoft.com/office/word/2006/wordml" xmlns:wps="http://schemas.microsoft.com/office/word/2010/wordprocessingShape" mc:Ignorable="w14 w15 w16se w16cid w16 w16cex wp14">
-  <w15:commentEx w15:paraId="06E7810B" w15:done="0"/>
-  <w15:commentEx w15:paraId="52FFCCCE" w15:done="0"/>
-</w15:commentsEx>
-</file>
-
-<file path=word/commentsExtensible.xml><?xml version="1.0" encoding="utf-8"?>
-<w16cex:commentsExtensible xmlns:wpc="http://schemas.microsoft.com/office/word/2010/wordprocessingCanvas" xmlns:cx="http://schemas.microsoft.com/office/drawing/2014/chartex" xmlns:cx1="http://schemas.microsoft.com/office/drawing/2015/9/8/chartex" xmlns:cx2="http://schemas.microsoft.com/office/drawing/2015/10/21/chartex" xmlns:cx3="http://schemas.microsoft.com/office/drawing/2016/5/9/chartex" xmlns:cx4="http://schemas.microsoft.com/office/drawing/2016/5/10/chartex" xmlns:cx5="http://schemas.microsoft.com/office/drawing/2016/5/11/chartex" xmlns:cx6="http://schemas.microsoft.com/office/drawing/2016/5/12/chartex" xmlns:cx7="http://schemas.microsoft.com/office/drawing/2016/5/13/chartex" xmlns:cx8="http://schemas.microsoft.com/office/drawing/2016/5/14/chartex" xmlns:mc="http://schemas.openxmlformats.org/markup-compatibility/2006" xmlns:aink="http://schemas.microsoft.com/office/drawing/2016/ink" xmlns:am3d="http://schemas.microsoft.com/office/drawing/2017/model3d" xmlns:o="urn:schemas-microsoft-com:office:office" xmlns:r="http://schemas.openxmlformats.org/officeDocument/2006/relationships" xmlns:m="http://schemas.openxmlformats.org/officeDocument/2006/math" xmlns:v="urn:schemas-microsoft-com:vml" xmlns:wp14="http://schemas.microsoft.com/office/word/2010/wordprocessingDrawing" xmlns:wp="http://schemas.openxmlformats.org/drawingml/2006/wordprocessingDrawing" xmlns:w10="urn:schemas-microsoft-com:office:word" xmlns:w="http://schemas.openxmlformats.org/wordprocessingml/2006/main" xmlns:w14="http://schemas.microsoft.com/office/word/2010/wordml" xmlns:w15="http://schemas.microsoft.com/office/word/2012/wordml" xmlns:w16cex="http://schemas.microsoft.com/office/word/2018/wordml/cex" xmlns:w16cid="http://schemas.microsoft.com/office/word/2016/wordml/cid" xmlns:w16="http://schemas.microsoft.com/office/word/2018/wordml" xmlns:w16se="http://schemas.microsoft.com/office/word/2015/wordml/symex" xmlns:wpg="http://schemas.microsoft.com/office/word/2010/wordprocessingGroup" xmlns:wpi="http://schemas.microsoft.com/office/word/2010/wordprocessingInk" xmlns:wne="http://schemas.microsoft.com/office/word/2006/wordml" xmlns:wps="http://schemas.microsoft.com/office/word/2010/wordprocessingShape" mc:Ignorable="w14 w15 w16se w16cid w16 w16cex wp14">
-  <w16cex:commentExtensible w16cex:durableId="224581FA" w16cex:dateUtc="2020-04-18T12:41:00Z"/>
-  <w16cex:commentExtensible w16cex:durableId="2245824A" w16cex:dateUtc="2020-04-18T12:42:00Z"/>
-</w16cex:commentsExtensible>
-</file>
-
-<file path=word/commentsIds.xml><?xml version="1.0" encoding="utf-8"?>
-<w16cid:commentsIds xmlns:wpc="http://schemas.microsoft.com/office/word/2010/wordprocessingCanvas" xmlns:cx="http://schemas.microsoft.com/office/drawing/2014/chartex" xmlns:cx1="http://schemas.microsoft.com/office/drawing/2015/9/8/chartex" xmlns:cx2="http://schemas.microsoft.com/office/drawing/2015/10/21/chartex" xmlns:cx3="http://schemas.microsoft.com/office/drawing/2016/5/9/chartex" xmlns:cx4="http://schemas.microsoft.com/office/drawing/2016/5/10/chartex" xmlns:cx5="http://schemas.microsoft.com/office/drawing/2016/5/11/chartex" xmlns:cx6="http://schemas.microsoft.com/office/drawing/2016/5/12/chartex" xmlns:cx7="http://schemas.microsoft.com/office/drawing/2016/5/13/chartex" xmlns:cx8="http://schemas.microsoft.com/office/drawing/2016/5/14/chartex" xmlns:mc="http://schemas.openxmlformats.org/markup-compatibility/2006" xmlns:aink="http://schemas.microsoft.com/office/drawing/2016/ink" xmlns:am3d="http://schemas.microsoft.com/office/drawing/2017/model3d" xmlns:o="urn:schemas-microsoft-com:office:office" xmlns:r="http://schemas.openxmlformats.org/officeDocument/2006/relationships" xmlns:m="http://schemas.openxmlformats.org/officeDocument/2006/math" xmlns:v="urn:schemas-microsoft-com:vml" xmlns:wp14="http://schemas.microsoft.com/office/word/2010/wordprocessingDrawing" xmlns:wp="http://schemas.openxmlformats.org/drawingml/2006/wordprocessingDrawing" xmlns:w10="urn:schemas-microsoft-com:office:word" xmlns:w="http://schemas.openxmlformats.org/wordprocessingml/2006/main" xmlns:w14="http://schemas.microsoft.com/office/word/2010/wordml" xmlns:w15="http://schemas.microsoft.com/office/word/2012/wordml" xmlns:w16cex="http://schemas.microsoft.com/office/word/2018/wordml/cex" xmlns:w16cid="http://schemas.microsoft.com/office/word/2016/wordml/cid" xmlns:w16="http://schemas.microsoft.com/office/word/2018/wordml" xmlns:w16se="http://schemas.microsoft.com/office/word/2015/wordml/symex" xmlns:wpg="http://schemas.microsoft.com/office/word/2010/wordprocessingGroup" xmlns:wpi="http://schemas.microsoft.com/office/word/2010/wordprocessingInk" xmlns:wne="http://schemas.microsoft.com/office/word/2006/wordml" xmlns:wps="http://schemas.microsoft.com/office/word/2010/wordprocessingShape" mc:Ignorable="w14 w15 w16se w16cid w16 w16cex wp14">
-  <w16cid:commentId w16cid:paraId="06E7810B" w16cid:durableId="224581FA"/>
-  <w16cid:commentId w16cid:paraId="52FFCCCE" w16cid:durableId="2245824A"/>
-</w16cid:commentsIds>
 </file>
 
 <file path=word/numbering.xml><?xml version="1.0" encoding="utf-8"?>
@@ -11427,14 +12477,6 @@
     <w:abstractNumId w:val="0"/>
   </w:num>
 </w:numbering>
-</file>
-
-<file path=word/people.xml><?xml version="1.0" encoding="utf-8"?>
-<w15:people xmlns:wpc="http://schemas.microsoft.com/office/word/2010/wordprocessingCanvas" xmlns:cx="http://schemas.microsoft.com/office/drawing/2014/chartex" xmlns:cx1="http://schemas.microsoft.com/office/drawing/2015/9/8/chartex" xmlns:cx2="http://schemas.microsoft.com/office/drawing/2015/10/21/chartex" xmlns:cx3="http://schemas.microsoft.com/office/drawing/2016/5/9/chartex" xmlns:cx4="http://schemas.microsoft.com/office/drawing/2016/5/10/chartex" xmlns:cx5="http://schemas.microsoft.com/office/drawing/2016/5/11/chartex" xmlns:cx6="http://schemas.microsoft.com/office/drawing/2016/5/12/chartex" xmlns:cx7="http://schemas.microsoft.com/office/drawing/2016/5/13/chartex" xmlns:cx8="http://schemas.microsoft.com/office/drawing/2016/5/14/chartex" xmlns:mc="http://schemas.openxmlformats.org/markup-compatibility/2006" xmlns:aink="http://schemas.microsoft.com/office/drawing/2016/ink" xmlns:am3d="http://schemas.microsoft.com/office/drawing/2017/model3d" xmlns:o="urn:schemas-microsoft-com:office:office" xmlns:r="http://schemas.openxmlformats.org/officeDocument/2006/relationships" xmlns:m="http://schemas.openxmlformats.org/officeDocument/2006/math" xmlns:v="urn:schemas-microsoft-com:vml" xmlns:wp14="http://schemas.microsoft.com/office/word/2010/wordprocessingDrawing" xmlns:wp="http://schemas.openxmlformats.org/drawingml/2006/wordprocessingDrawing" xmlns:w10="urn:schemas-microsoft-com:office:word" xmlns:w="http://schemas.openxmlformats.org/wordprocessingml/2006/main" xmlns:w14="http://schemas.microsoft.com/office/word/2010/wordml" xmlns:w15="http://schemas.microsoft.com/office/word/2012/wordml" xmlns:w16cex="http://schemas.microsoft.com/office/word/2018/wordml/cex" xmlns:w16cid="http://schemas.microsoft.com/office/word/2016/wordml/cid" xmlns:w16="http://schemas.microsoft.com/office/word/2018/wordml" xmlns:w16se="http://schemas.microsoft.com/office/word/2015/wordml/symex" xmlns:wpg="http://schemas.microsoft.com/office/word/2010/wordprocessingGroup" xmlns:wpi="http://schemas.microsoft.com/office/word/2010/wordprocessingInk" xmlns:wne="http://schemas.microsoft.com/office/word/2006/wordml" xmlns:wps="http://schemas.microsoft.com/office/word/2010/wordprocessingShape" mc:Ignorable="w14 w15 w16se w16cid w16 w16cex wp14">
-  <w15:person w15:author="Krishnan Bhaskaran">
-    <w15:presenceInfo w15:providerId="Windows Live" w15:userId="4884a317cebbe1d0"/>
-  </w15:person>
-</w15:people>
 </file>
 
 <file path=word/styles.xml><?xml version="1.0" encoding="utf-8"?>
@@ -12300,7 +13342,7 @@
 </file>
 
 <file path=customXml/itemProps1.xml><?xml version="1.0" encoding="utf-8"?>
-<ds:datastoreItem xmlns:ds="http://schemas.openxmlformats.org/officeDocument/2006/customXml" ds:itemID="{C51079FE-6F14-4224-8808-4CA77BAFC4A0}">
+<ds:datastoreItem xmlns:ds="http://schemas.openxmlformats.org/officeDocument/2006/customXml" ds:itemID="{614D1929-E4C1-4F9B-8A25-F1C274F86442}">
   <ds:schemaRefs>
     <ds:schemaRef ds:uri="http://schemas.openxmlformats.org/officeDocument/2006/bibliography"/>
   </ds:schemaRefs>

--- a/analysis/output/an_tablecontent_PublicationDescriptivesTable FORMATTED TABLE SHELL.docx
+++ b/analysis/output/an_tablecontent_PublicationDescriptivesTable FORMATTED TABLE SHELL.docx
@@ -333,7 +333,7 @@
                 <w:sz w:val="20"/>
                 <w:szCs w:val="20"/>
               </w:rPr>
-              <w:t>141510 (100.0)</w:t>
+              <w:t>100570 (100.0)</w:t>
             </w:r>
           </w:p>
         </w:tc>
@@ -353,9 +353,8 @@
               <w:rPr>
                 <w:sz w:val="20"/>
                 <w:szCs w:val="20"/>
-                <w:highlight w:val="lightGray"/>
-              </w:rPr>
-              <w:t>27997 (19.8)</w:t>
+              </w:rPr>
+              <w:t>20040 (19.9)</w:t>
             </w:r>
           </w:p>
         </w:tc>
@@ -375,7 +374,7 @@
                 <w:sz w:val="20"/>
                 <w:szCs w:val="20"/>
               </w:rPr>
-              <w:t>6975 (4.9)</w:t>
+              <w:t>5 (0.0)</w:t>
             </w:r>
           </w:p>
         </w:tc>
@@ -395,7 +394,7 @@
                 <w:sz w:val="20"/>
                 <w:szCs w:val="20"/>
               </w:rPr>
-              <w:t>14088 (10.0)</w:t>
+              <w:t>4 (0.0)</w:t>
             </w:r>
           </w:p>
         </w:tc>
@@ -415,7 +414,7 @@
                 <w:sz w:val="20"/>
                 <w:szCs w:val="20"/>
               </w:rPr>
-              <w:t>20377 (14.4)</w:t>
+              <w:t>9 (0.0)</w:t>
             </w:r>
           </w:p>
         </w:tc>
@@ -640,7 +639,7 @@
                 <w:sz w:val="20"/>
                 <w:szCs w:val="20"/>
               </w:rPr>
-              <w:t>35665 (25.2)</w:t>
+              <w:t>27739 (27.6)</w:t>
             </w:r>
           </w:p>
         </w:tc>
@@ -660,9 +659,8 @@
               <w:rPr>
                 <w:sz w:val="20"/>
                 <w:szCs w:val="20"/>
-                <w:highlight w:val="lightGray"/>
-              </w:rPr>
-              <w:t>7064 (19.8)</w:t>
+              </w:rPr>
+              <w:t>5504 (19.8)</w:t>
             </w:r>
           </w:p>
         </w:tc>
@@ -682,7 +680,7 @@
                 <w:sz w:val="20"/>
                 <w:szCs w:val="20"/>
               </w:rPr>
-              <w:t>1729 (4.8)</w:t>
+              <w:t>3 (0.0)</w:t>
             </w:r>
           </w:p>
         </w:tc>
@@ -702,7 +700,7 @@
                 <w:sz w:val="20"/>
                 <w:szCs w:val="20"/>
               </w:rPr>
-              <w:t>3570 (10.0)</w:t>
+              <w:t>2 (0.0)</w:t>
             </w:r>
           </w:p>
         </w:tc>
@@ -722,7 +720,7 @@
                 <w:sz w:val="20"/>
                 <w:szCs w:val="20"/>
               </w:rPr>
-              <w:t>5120 (14.4)</w:t>
+              <w:t>5 (0.0)</w:t>
             </w:r>
           </w:p>
         </w:tc>
@@ -769,7 +767,7 @@
                 <w:sz w:val="20"/>
                 <w:szCs w:val="20"/>
               </w:rPr>
-              <w:t>27420 (19.4)</w:t>
+              <w:t>12100 (12.0)</w:t>
             </w:r>
           </w:p>
         </w:tc>
@@ -789,9 +787,8 @@
               <w:rPr>
                 <w:sz w:val="20"/>
                 <w:szCs w:val="20"/>
-                <w:highlight w:val="lightGray"/>
-              </w:rPr>
-              <w:t>5343 (19.5)</w:t>
+              </w:rPr>
+              <w:t>2467 (20.4)</w:t>
             </w:r>
           </w:p>
         </w:tc>
@@ -811,7 +808,7 @@
                 <w:sz w:val="20"/>
                 <w:szCs w:val="20"/>
               </w:rPr>
-              <w:t>1351 (4.9)</w:t>
+              <w:t>1 (0.0)</w:t>
             </w:r>
           </w:p>
         </w:tc>
@@ -831,7 +828,7 @@
                 <w:sz w:val="20"/>
                 <w:szCs w:val="20"/>
               </w:rPr>
-              <w:t>2698 (9.8)</w:t>
+              <w:t>1 (0.0)</w:t>
             </w:r>
           </w:p>
         </w:tc>
@@ -851,7 +848,7 @@
                 <w:sz w:val="20"/>
                 <w:szCs w:val="20"/>
               </w:rPr>
-              <w:t>3920 (14.3)</w:t>
+              <w:t>2 (0.0)</w:t>
             </w:r>
           </w:p>
         </w:tc>
@@ -898,7 +895,7 @@
                 <w:sz w:val="20"/>
                 <w:szCs w:val="20"/>
               </w:rPr>
-              <w:t>29777 (21.0)</w:t>
+              <w:t>22146 (22.0)</w:t>
             </w:r>
           </w:p>
         </w:tc>
@@ -918,9 +915,8 @@
               <w:rPr>
                 <w:sz w:val="20"/>
                 <w:szCs w:val="20"/>
-                <w:highlight w:val="lightGray"/>
-              </w:rPr>
-              <w:t>5941 (20.0)</w:t>
+              </w:rPr>
+              <w:t>4414 (19.9)</w:t>
             </w:r>
           </w:p>
         </w:tc>
@@ -940,7 +936,7 @@
                 <w:sz w:val="20"/>
                 <w:szCs w:val="20"/>
               </w:rPr>
-              <w:t>1471 (4.9)</w:t>
+              <w:t>0 (0.0)</w:t>
             </w:r>
           </w:p>
         </w:tc>
@@ -960,7 +956,7 @@
                 <w:sz w:val="20"/>
                 <w:szCs w:val="20"/>
               </w:rPr>
-              <w:t>2961 (9.9)</w:t>
+              <w:t>1 (0.0)</w:t>
             </w:r>
           </w:p>
         </w:tc>
@@ -980,7 +976,7 @@
                 <w:sz w:val="20"/>
                 <w:szCs w:val="20"/>
               </w:rPr>
-              <w:t>4281 (14.4)</w:t>
+              <w:t>1 (0.0)</w:t>
             </w:r>
           </w:p>
         </w:tc>
@@ -1027,7 +1023,7 @@
                 <w:sz w:val="20"/>
                 <w:szCs w:val="20"/>
               </w:rPr>
-              <w:t>14464 (10.2)</w:t>
+              <w:t>9454 (9.4)</w:t>
             </w:r>
           </w:p>
         </w:tc>
@@ -1047,9 +1043,8 @@
               <w:rPr>
                 <w:sz w:val="20"/>
                 <w:szCs w:val="20"/>
-                <w:highlight w:val="lightGray"/>
-              </w:rPr>
-              <w:t>2865 (19.8)</w:t>
+              </w:rPr>
+              <w:t>1913 (20.2)</w:t>
             </w:r>
           </w:p>
         </w:tc>
@@ -1069,7 +1064,7 @@
                 <w:sz w:val="20"/>
                 <w:szCs w:val="20"/>
               </w:rPr>
-              <w:t>713 (4.9)</w:t>
+              <w:t>0 (0.0)</w:t>
             </w:r>
           </w:p>
         </w:tc>
@@ -1089,7 +1084,7 @@
                 <w:sz w:val="20"/>
                 <w:szCs w:val="20"/>
               </w:rPr>
-              <w:t>1453 (10.0)</w:t>
+              <w:t>0 (0.0)</w:t>
             </w:r>
           </w:p>
         </w:tc>
@@ -1109,7 +1104,7 @@
                 <w:sz w:val="20"/>
                 <w:szCs w:val="20"/>
               </w:rPr>
-              <w:t>2098 (14.5)</w:t>
+              <w:t>0 (0.0)</w:t>
             </w:r>
           </w:p>
         </w:tc>
@@ -1156,7 +1151,7 @@
                 <w:sz w:val="20"/>
                 <w:szCs w:val="20"/>
               </w:rPr>
-              <w:t>11763 (8.3)</w:t>
+              <w:t>8345 (8.3)</w:t>
             </w:r>
           </w:p>
         </w:tc>
@@ -1176,9 +1171,8 @@
               <w:rPr>
                 <w:sz w:val="20"/>
                 <w:szCs w:val="20"/>
-                <w:highlight w:val="lightGray"/>
-              </w:rPr>
-              <w:t>2377 (20.2)</w:t>
+              </w:rPr>
+              <w:t>1660 (19.9)</w:t>
             </w:r>
           </w:p>
         </w:tc>
@@ -1198,7 +1192,7 @@
                 <w:sz w:val="20"/>
                 <w:szCs w:val="20"/>
               </w:rPr>
-              <w:t>570 (4.8)</w:t>
+              <w:t>0 (0.0)</w:t>
             </w:r>
           </w:p>
         </w:tc>
@@ -1218,7 +1212,7 @@
                 <w:sz w:val="20"/>
                 <w:szCs w:val="20"/>
               </w:rPr>
-              <w:t>1189 (10.1)</w:t>
+              <w:t>0 (0.0)</w:t>
             </w:r>
           </w:p>
         </w:tc>
@@ -1238,7 +1232,7 @@
                 <w:sz w:val="20"/>
                 <w:szCs w:val="20"/>
               </w:rPr>
-              <w:t>1699 (14.4)</w:t>
+              <w:t>0 (0.0)</w:t>
             </w:r>
           </w:p>
         </w:tc>
@@ -1285,7 +1279,7 @@
                 <w:sz w:val="20"/>
                 <w:szCs w:val="20"/>
               </w:rPr>
-              <w:t>22421 (15.8)</w:t>
+              <w:t>20786 (20.7)</w:t>
             </w:r>
           </w:p>
         </w:tc>
@@ -1305,9 +1299,8 @@
               <w:rPr>
                 <w:sz w:val="20"/>
                 <w:szCs w:val="20"/>
-                <w:highlight w:val="lightGray"/>
-              </w:rPr>
-              <w:t>4407 (19.7)</w:t>
+              </w:rPr>
+              <w:t>4082 (19.6)</w:t>
             </w:r>
           </w:p>
         </w:tc>
@@ -1327,7 +1320,7 @@
                 <w:sz w:val="20"/>
                 <w:szCs w:val="20"/>
               </w:rPr>
-              <w:t>1141 (5.1)</w:t>
+              <w:t>1 (0.0)</w:t>
             </w:r>
           </w:p>
         </w:tc>
@@ -1347,7 +1340,7 @@
                 <w:sz w:val="20"/>
                 <w:szCs w:val="20"/>
               </w:rPr>
-              <w:t>2217 (9.9)</w:t>
+              <w:t>0 (0.0)</w:t>
             </w:r>
           </w:p>
         </w:tc>
@@ -1367,7 +1360,7 @@
                 <w:sz w:val="20"/>
                 <w:szCs w:val="20"/>
               </w:rPr>
-              <w:t>3259 (14.5)</w:t>
+              <w:t>1 (0.0)</w:t>
             </w:r>
           </w:p>
         </w:tc>
@@ -1612,7 +1605,7 @@
                 <w:sz w:val="20"/>
                 <w:szCs w:val="20"/>
               </w:rPr>
-              <w:t>77697 (54.9)</w:t>
+              <w:t>55242 (54.9)</w:t>
             </w:r>
           </w:p>
         </w:tc>
@@ -1632,9 +1625,8 @@
               <w:rPr>
                 <w:sz w:val="20"/>
                 <w:szCs w:val="20"/>
-                <w:highlight w:val="lightGray"/>
-              </w:rPr>
-              <w:t>15320 (19.7)</w:t>
+              </w:rPr>
+              <w:t>11012 (19.9)</w:t>
             </w:r>
           </w:p>
         </w:tc>
@@ -1654,7 +1646,7 @@
                 <w:sz w:val="20"/>
                 <w:szCs w:val="20"/>
               </w:rPr>
-              <w:t>3812 (4.9)</w:t>
+              <w:t>1 (0.0)</w:t>
             </w:r>
           </w:p>
         </w:tc>
@@ -1674,7 +1666,7 @@
                 <w:sz w:val="20"/>
                 <w:szCs w:val="20"/>
               </w:rPr>
-              <w:t>7692 (9.9)</w:t>
+              <w:t>4 (0.0)</w:t>
             </w:r>
           </w:p>
         </w:tc>
@@ -1694,7 +1686,7 @@
                 <w:sz w:val="20"/>
                 <w:szCs w:val="20"/>
               </w:rPr>
-              <w:t>11125 (14.3)</w:t>
+              <w:t>5 (0.0)</w:t>
             </w:r>
           </w:p>
         </w:tc>
@@ -1742,7 +1734,7 @@
                 <w:sz w:val="20"/>
                 <w:szCs w:val="20"/>
               </w:rPr>
-              <w:t>63813 (45.1)</w:t>
+              <w:t>45328 (45.1)</w:t>
             </w:r>
           </w:p>
         </w:tc>
@@ -1762,9 +1754,8 @@
               <w:rPr>
                 <w:sz w:val="20"/>
                 <w:szCs w:val="20"/>
-                <w:highlight w:val="lightGray"/>
-              </w:rPr>
-              <w:t>12677 (19.9)</w:t>
+              </w:rPr>
+              <w:t>9028 (19.9)</w:t>
             </w:r>
           </w:p>
         </w:tc>
@@ -1784,7 +1775,7 @@
                 <w:sz w:val="20"/>
                 <w:szCs w:val="20"/>
               </w:rPr>
-              <w:t>3163 (5.0)</w:t>
+              <w:t>4 (0.0)</w:t>
             </w:r>
           </w:p>
         </w:tc>
@@ -1804,7 +1795,7 @@
                 <w:sz w:val="20"/>
                 <w:szCs w:val="20"/>
               </w:rPr>
-              <w:t>6396 (10.0)</w:t>
+              <w:t>0 (0.0)</w:t>
             </w:r>
           </w:p>
         </w:tc>
@@ -1824,7 +1815,7 @@
                 <w:sz w:val="20"/>
                 <w:szCs w:val="20"/>
               </w:rPr>
-              <w:t>9252 (14.5)</w:t>
+              <w:t>4 (0.0)</w:t>
             </w:r>
           </w:p>
         </w:tc>
@@ -2079,7 +2070,7 @@
                 <w:sz w:val="20"/>
                 <w:szCs w:val="20"/>
               </w:rPr>
-              <w:t>8960 (6.3)</w:t>
+              <w:t>6327 (6.3)</w:t>
             </w:r>
           </w:p>
         </w:tc>
@@ -2099,9 +2090,8 @@
               <w:rPr>
                 <w:sz w:val="20"/>
                 <w:szCs w:val="20"/>
-                <w:highlight w:val="lightGray"/>
-              </w:rPr>
-              <w:t>1862 (20.8)</w:t>
+              </w:rPr>
+              <w:t>1256 (19.9)</w:t>
             </w:r>
           </w:p>
         </w:tc>
@@ -2121,7 +2111,7 @@
                 <w:sz w:val="20"/>
                 <w:szCs w:val="20"/>
               </w:rPr>
-              <w:t>441 (4.9)</w:t>
+              <w:t>0 (0.0)</w:t>
             </w:r>
           </w:p>
         </w:tc>
@@ -2141,7 +2131,7 @@
                 <w:sz w:val="20"/>
                 <w:szCs w:val="20"/>
               </w:rPr>
-              <w:t>861 (9.6)</w:t>
+              <w:t>0 (0.0)</w:t>
             </w:r>
           </w:p>
         </w:tc>
@@ -2161,7 +2151,7 @@
                 <w:sz w:val="20"/>
                 <w:szCs w:val="20"/>
               </w:rPr>
-              <w:t>1268 (14.2)</w:t>
+              <w:t>0 (0.0)</w:t>
             </w:r>
           </w:p>
         </w:tc>
@@ -2209,7 +2199,7 @@
                 <w:sz w:val="20"/>
                 <w:szCs w:val="20"/>
               </w:rPr>
-              <w:t>21060 (14.9)</w:t>
+              <w:t>14896 (14.8)</w:t>
             </w:r>
           </w:p>
         </w:tc>
@@ -2229,9 +2219,8 @@
               <w:rPr>
                 <w:sz w:val="20"/>
                 <w:szCs w:val="20"/>
-                <w:highlight w:val="lightGray"/>
-              </w:rPr>
-              <w:t>4158 (19.7)</w:t>
+              </w:rPr>
+              <w:t>2938 (19.7)</w:t>
             </w:r>
           </w:p>
         </w:tc>
@@ -2251,7 +2240,7 @@
                 <w:sz w:val="20"/>
                 <w:szCs w:val="20"/>
               </w:rPr>
-              <w:t>1024 (4.9)</w:t>
+              <w:t>2 (0.0)</w:t>
             </w:r>
           </w:p>
         </w:tc>
@@ -2271,7 +2260,7 @@
                 <w:sz w:val="20"/>
                 <w:szCs w:val="20"/>
               </w:rPr>
-              <w:t>2121 (10.1)</w:t>
+              <w:t>0 (0.0)</w:t>
             </w:r>
           </w:p>
         </w:tc>
@@ -2291,7 +2280,7 @@
                 <w:sz w:val="20"/>
                 <w:szCs w:val="20"/>
               </w:rPr>
-              <w:t>3055 (14.5)</w:t>
+              <w:t>2 (0.0)</w:t>
             </w:r>
           </w:p>
         </w:tc>
@@ -2339,7 +2328,7 @@
                 <w:sz w:val="20"/>
                 <w:szCs w:val="20"/>
               </w:rPr>
-              <w:t>18482 (13.1)</w:t>
+              <w:t>13187 (13.1)</w:t>
             </w:r>
           </w:p>
         </w:tc>
@@ -2359,9 +2348,8 @@
               <w:rPr>
                 <w:sz w:val="20"/>
                 <w:szCs w:val="20"/>
-                <w:highlight w:val="lightGray"/>
-              </w:rPr>
-              <w:t>3594 (19.4)</w:t>
+              </w:rPr>
+              <w:t>2656 (20.1)</w:t>
             </w:r>
           </w:p>
         </w:tc>
@@ -2381,7 +2369,7 @@
                 <w:sz w:val="20"/>
                 <w:szCs w:val="20"/>
               </w:rPr>
-              <w:t>900 (4.9)</w:t>
+              <w:t>0 (0.0)</w:t>
             </w:r>
           </w:p>
         </w:tc>
@@ -2401,7 +2389,7 @@
                 <w:sz w:val="20"/>
                 <w:szCs w:val="20"/>
               </w:rPr>
-              <w:t>1895 (10.3)</w:t>
+              <w:t>0 (0.0)</w:t>
             </w:r>
           </w:p>
         </w:tc>
@@ -2421,7 +2409,7 @@
                 <w:sz w:val="20"/>
                 <w:szCs w:val="20"/>
               </w:rPr>
-              <w:t>2703 (14.6)</w:t>
+              <w:t>0 (0.0)</w:t>
             </w:r>
           </w:p>
         </w:tc>
@@ -2469,7 +2457,7 @@
                 <w:sz w:val="20"/>
                 <w:szCs w:val="20"/>
               </w:rPr>
-              <w:t>18231 (12.9)</w:t>
+              <w:t>12949 (12.9)</w:t>
             </w:r>
           </w:p>
         </w:tc>
@@ -2489,9 +2477,8 @@
               <w:rPr>
                 <w:sz w:val="20"/>
                 <w:szCs w:val="20"/>
-                <w:highlight w:val="lightGray"/>
-              </w:rPr>
-              <w:t>3599 (19.7)</w:t>
+              </w:rPr>
+              <w:t>2589 (20.0)</w:t>
             </w:r>
           </w:p>
         </w:tc>
@@ -2511,7 +2498,7 @@
                 <w:sz w:val="20"/>
                 <w:szCs w:val="20"/>
               </w:rPr>
-              <w:t>929 (5.1)</w:t>
+              <w:t>0 (0.0)</w:t>
             </w:r>
           </w:p>
         </w:tc>
@@ -2531,7 +2518,7 @@
                 <w:sz w:val="20"/>
                 <w:szCs w:val="20"/>
               </w:rPr>
-              <w:t>1795 (9.8)</w:t>
+              <w:t>0 (0.0)</w:t>
             </w:r>
           </w:p>
         </w:tc>
@@ -2551,7 +2538,7 @@
                 <w:sz w:val="20"/>
                 <w:szCs w:val="20"/>
               </w:rPr>
-              <w:t>2623 (14.4)</w:t>
+              <w:t>0 (0.0)</w:t>
             </w:r>
           </w:p>
         </w:tc>
@@ -2599,7 +2586,7 @@
                 <w:sz w:val="20"/>
                 <w:szCs w:val="20"/>
               </w:rPr>
-              <w:t>16528 (11.7)</w:t>
+              <w:t>11838 (11.8)</w:t>
             </w:r>
           </w:p>
         </w:tc>
@@ -2619,9 +2606,8 @@
               <w:rPr>
                 <w:sz w:val="20"/>
                 <w:szCs w:val="20"/>
-                <w:highlight w:val="lightGray"/>
-              </w:rPr>
-              <w:t>3341 (20.2)</w:t>
+              </w:rPr>
+              <w:t>2381 (20.1)</w:t>
             </w:r>
           </w:p>
         </w:tc>
@@ -2641,7 +2627,7 @@
                 <w:sz w:val="20"/>
                 <w:szCs w:val="20"/>
               </w:rPr>
-              <w:t>815 (4.9)</w:t>
+              <w:t>0 (0.0)</w:t>
             </w:r>
           </w:p>
         </w:tc>
@@ -2661,7 +2647,7 @@
                 <w:sz w:val="20"/>
                 <w:szCs w:val="20"/>
               </w:rPr>
-              <w:t>1674 (10.1)</w:t>
+              <w:t>1 (0.0)</w:t>
             </w:r>
           </w:p>
         </w:tc>
@@ -2681,7 +2667,7 @@
                 <w:sz w:val="20"/>
                 <w:szCs w:val="20"/>
               </w:rPr>
-              <w:t>2417 (14.6)</w:t>
+              <w:t>1 (0.0)</w:t>
             </w:r>
           </w:p>
         </w:tc>
@@ -2729,7 +2715,7 @@
                 <w:sz w:val="20"/>
                 <w:szCs w:val="20"/>
               </w:rPr>
-              <w:t>35639 (25.2)</w:t>
+              <w:t>16184 (16.1)</w:t>
             </w:r>
           </w:p>
         </w:tc>
@@ -2749,9 +2735,8 @@
               <w:rPr>
                 <w:sz w:val="20"/>
                 <w:szCs w:val="20"/>
-                <w:highlight w:val="lightGray"/>
-              </w:rPr>
-              <w:t>7028 (19.7)</w:t>
+              </w:rPr>
+              <w:t>3178 (19.6)</w:t>
             </w:r>
           </w:p>
         </w:tc>
@@ -2771,7 +2756,7 @@
                 <w:sz w:val="20"/>
                 <w:szCs w:val="20"/>
               </w:rPr>
-              <w:t>1730 (4.9)</w:t>
+              <w:t>1 (0.0)</w:t>
             </w:r>
           </w:p>
         </w:tc>
@@ -2791,7 +2776,7 @@
                 <w:sz w:val="20"/>
                 <w:szCs w:val="20"/>
               </w:rPr>
-              <w:t>3535 (9.9)</w:t>
+              <w:t>1 (0.0)</w:t>
             </w:r>
           </w:p>
         </w:tc>
@@ -2811,7 +2796,7 @@
                 <w:sz w:val="20"/>
                 <w:szCs w:val="20"/>
               </w:rPr>
-              <w:t>5097 (14.3)</w:t>
+              <w:t>2 (0.0)</w:t>
             </w:r>
           </w:p>
         </w:tc>
@@ -2863,7 +2848,7 @@
                 <w:sz w:val="20"/>
                 <w:szCs w:val="20"/>
               </w:rPr>
-              <w:t>22610 (16.0)</w:t>
+              <w:t>25189 (25.0)</w:t>
             </w:r>
           </w:p>
         </w:tc>
@@ -2883,9 +2868,8 @@
               <w:rPr>
                 <w:sz w:val="20"/>
                 <w:szCs w:val="20"/>
-                <w:highlight w:val="lightGray"/>
-              </w:rPr>
-              <w:t>4415 (19.5)</w:t>
+              </w:rPr>
+              <w:t>5042 (20.0)</w:t>
             </w:r>
           </w:p>
         </w:tc>
@@ -2905,7 +2889,7 @@
                 <w:sz w:val="20"/>
                 <w:szCs w:val="20"/>
               </w:rPr>
-              <w:t>1136 (5.0)</w:t>
+              <w:t>2 (0.0)</w:t>
             </w:r>
           </w:p>
         </w:tc>
@@ -2925,7 +2909,7 @@
                 <w:sz w:val="20"/>
                 <w:szCs w:val="20"/>
               </w:rPr>
-              <w:t>2207 (9.8)</w:t>
+              <w:t>2 (0.0)</w:t>
             </w:r>
           </w:p>
         </w:tc>
@@ -2945,7 +2929,7 @@
                 <w:sz w:val="20"/>
                 <w:szCs w:val="20"/>
               </w:rPr>
-              <w:t>3214 (14.2)</w:t>
+              <w:t>4 (0.0)</w:t>
             </w:r>
           </w:p>
         </w:tc>
@@ -3183,9 +3167,8 @@
               <w:rPr>
                 <w:sz w:val="20"/>
                 <w:szCs w:val="20"/>
-                <w:highlight w:val="lightGray"/>
-              </w:rPr>
-              <w:t>42615 (30.1)</w:t>
+              </w:rPr>
+              <w:t>30097 (29.9)</w:t>
             </w:r>
           </w:p>
         </w:tc>
@@ -3205,9 +3188,8 @@
               <w:rPr>
                 <w:sz w:val="20"/>
                 <w:szCs w:val="20"/>
-                <w:highlight w:val="lightGray"/>
-              </w:rPr>
-              <w:t>8425 (19.8)</w:t>
+              </w:rPr>
+              <w:t>6011 (20.0)</w:t>
             </w:r>
           </w:p>
         </w:tc>
@@ -3227,9 +3209,8 @@
               <w:rPr>
                 <w:sz w:val="20"/>
                 <w:szCs w:val="20"/>
-                <w:highlight w:val="lightGray"/>
-              </w:rPr>
-              <w:t>2090 (4.9)</w:t>
+              </w:rPr>
+              <w:t>1 (0.0)</w:t>
             </w:r>
           </w:p>
         </w:tc>
@@ -3249,9 +3230,8 @@
               <w:rPr>
                 <w:sz w:val="20"/>
                 <w:szCs w:val="20"/>
-                <w:highlight w:val="lightGray"/>
-              </w:rPr>
-              <w:t>4328 (10.2)</w:t>
+              </w:rPr>
+              <w:t>1 (0.0)</w:t>
             </w:r>
           </w:p>
         </w:tc>
@@ -3271,9 +3251,8 @@
               <w:rPr>
                 <w:sz w:val="20"/>
                 <w:szCs w:val="20"/>
-                <w:highlight w:val="lightGray"/>
-              </w:rPr>
-              <w:t>6207 (14.6)</w:t>
+              </w:rPr>
+              <w:t>2 (0.0)</w:t>
             </w:r>
           </w:p>
         </w:tc>
@@ -3323,9 +3302,8 @@
               <w:rPr>
                 <w:sz w:val="20"/>
                 <w:szCs w:val="20"/>
-                <w:highlight w:val="lightGray"/>
-              </w:rPr>
-              <w:t>59392 (42.0)</w:t>
+              </w:rPr>
+              <w:t>42158 (41.9)</w:t>
             </w:r>
           </w:p>
         </w:tc>
@@ -3345,9 +3323,8 @@
               <w:rPr>
                 <w:sz w:val="20"/>
                 <w:szCs w:val="20"/>
-                <w:highlight w:val="lightGray"/>
-              </w:rPr>
-              <w:t>11835 (19.9)</w:t>
+              </w:rPr>
+              <w:t>8371 (19.9)</w:t>
             </w:r>
           </w:p>
         </w:tc>
@@ -3367,9 +3344,8 @@
               <w:rPr>
                 <w:sz w:val="20"/>
                 <w:szCs w:val="20"/>
-                <w:highlight w:val="lightGray"/>
-              </w:rPr>
-              <w:t>2930 (4.9)</w:t>
+              </w:rPr>
+              <w:t>1 (0.0)</w:t>
             </w:r>
           </w:p>
         </w:tc>
@@ -3389,9 +3365,8 @@
               <w:rPr>
                 <w:sz w:val="20"/>
                 <w:szCs w:val="20"/>
-                <w:highlight w:val="lightGray"/>
-              </w:rPr>
-              <w:t>5896 (9.9)</w:t>
+              </w:rPr>
+              <w:t>2 (0.0)</w:t>
             </w:r>
           </w:p>
         </w:tc>
@@ -3411,9 +3386,8 @@
               <w:rPr>
                 <w:sz w:val="20"/>
                 <w:szCs w:val="20"/>
-                <w:highlight w:val="lightGray"/>
-              </w:rPr>
-              <w:t>8536 (14.4)</w:t>
+              </w:rPr>
+              <w:t>3 (0.0)</w:t>
             </w:r>
           </w:p>
         </w:tc>
@@ -3463,9 +3437,8 @@
               <w:rPr>
                 <w:sz w:val="20"/>
                 <w:szCs w:val="20"/>
-                <w:highlight w:val="lightGray"/>
-              </w:rPr>
-              <w:t>23729 (16.8)</w:t>
+              </w:rPr>
+              <w:t>16955 (16.9)</w:t>
             </w:r>
           </w:p>
         </w:tc>
@@ -3485,9 +3458,8 @@
               <w:rPr>
                 <w:sz w:val="20"/>
                 <w:szCs w:val="20"/>
-                <w:highlight w:val="lightGray"/>
-              </w:rPr>
-              <w:t>4670 (19.7)</w:t>
+              </w:rPr>
+              <w:t>3370 (19.9)</w:t>
             </w:r>
           </w:p>
         </w:tc>
@@ -3507,9 +3479,8 @@
               <w:rPr>
                 <w:sz w:val="20"/>
                 <w:szCs w:val="20"/>
-                <w:highlight w:val="lightGray"/>
-              </w:rPr>
-              <w:t>1140 (4.8)</w:t>
+              </w:rPr>
+              <w:t>2 (0.0)</w:t>
             </w:r>
           </w:p>
         </w:tc>
@@ -3529,9 +3500,8 @@
               <w:rPr>
                 <w:sz w:val="20"/>
                 <w:szCs w:val="20"/>
-                <w:highlight w:val="lightGray"/>
-              </w:rPr>
-              <w:t>2318 (9.8)</w:t>
+              </w:rPr>
+              <w:t>0 (0.0)</w:t>
             </w:r>
           </w:p>
         </w:tc>
@@ -3551,9 +3521,8 @@
               <w:rPr>
                 <w:sz w:val="20"/>
                 <w:szCs w:val="20"/>
-                <w:highlight w:val="lightGray"/>
-              </w:rPr>
-              <w:t>3343 (14.1)</w:t>
+              </w:rPr>
+              <w:t>2 (0.0)</w:t>
             </w:r>
           </w:p>
         </w:tc>
@@ -3607,9 +3576,8 @@
               <w:rPr>
                 <w:sz w:val="20"/>
                 <w:szCs w:val="20"/>
-                <w:highlight w:val="lightGray"/>
-              </w:rPr>
-              <w:t>15774 (11.1)</w:t>
+              </w:rPr>
+              <w:t>11360 (11.3)</w:t>
             </w:r>
           </w:p>
         </w:tc>
@@ -3629,9 +3597,8 @@
               <w:rPr>
                 <w:sz w:val="20"/>
                 <w:szCs w:val="20"/>
-                <w:highlight w:val="lightGray"/>
-              </w:rPr>
-              <w:t>3067 (19.4)</w:t>
+              </w:rPr>
+              <w:t>2288 (20.1)</w:t>
             </w:r>
           </w:p>
         </w:tc>
@@ -3651,9 +3618,8 @@
               <w:rPr>
                 <w:sz w:val="20"/>
                 <w:szCs w:val="20"/>
-                <w:highlight w:val="lightGray"/>
-              </w:rPr>
-              <w:t>815 (5.2)</w:t>
+              </w:rPr>
+              <w:t>1 (0.0)</w:t>
             </w:r>
           </w:p>
         </w:tc>
@@ -3673,9 +3639,8 @@
               <w:rPr>
                 <w:sz w:val="20"/>
                 <w:szCs w:val="20"/>
-                <w:highlight w:val="lightGray"/>
-              </w:rPr>
-              <w:t>1546 (9.8)</w:t>
+              </w:rPr>
+              <w:t>1 (0.0)</w:t>
             </w:r>
           </w:p>
         </w:tc>
@@ -3695,9 +3660,8 @@
               <w:rPr>
                 <w:sz w:val="20"/>
                 <w:szCs w:val="20"/>
-                <w:highlight w:val="lightGray"/>
-              </w:rPr>
-              <w:t>2291 (14.5)</w:t>
+              </w:rPr>
+              <w:t>2 (0.0)</w:t>
             </w:r>
           </w:p>
         </w:tc>
@@ -3935,9 +3899,8 @@
               <w:rPr>
                 <w:sz w:val="20"/>
                 <w:szCs w:val="20"/>
-                <w:highlight w:val="lightGray"/>
-              </w:rPr>
-              <w:t>42180 (29.8)</w:t>
+              </w:rPr>
+              <w:t>30179 (30.0)</w:t>
             </w:r>
           </w:p>
         </w:tc>
@@ -3957,9 +3920,8 @@
               <w:rPr>
                 <w:sz w:val="20"/>
                 <w:szCs w:val="20"/>
-                <w:highlight w:val="lightGray"/>
-              </w:rPr>
-              <w:t>8298 (19.7)</w:t>
+              </w:rPr>
+              <w:t>6042 (20.0)</w:t>
             </w:r>
           </w:p>
         </w:tc>
@@ -3979,9 +3941,8 @@
               <w:rPr>
                 <w:sz w:val="20"/>
                 <w:szCs w:val="20"/>
-                <w:highlight w:val="lightGray"/>
-              </w:rPr>
-              <w:t>2092 (5.0)</w:t>
+              </w:rPr>
+              <w:t>2 (0.0)</w:t>
             </w:r>
           </w:p>
         </w:tc>
@@ -4001,9 +3962,8 @@
               <w:rPr>
                 <w:sz w:val="20"/>
                 <w:szCs w:val="20"/>
-                <w:highlight w:val="lightGray"/>
-              </w:rPr>
-              <w:t>4137 (9.8)</w:t>
+              </w:rPr>
+              <w:t>1 (0.0)</w:t>
             </w:r>
           </w:p>
         </w:tc>
@@ -4023,9 +3983,8 @@
               <w:rPr>
                 <w:sz w:val="20"/>
                 <w:szCs w:val="20"/>
-                <w:highlight w:val="lightGray"/>
-              </w:rPr>
-              <w:t>6024 (14.3)</w:t>
+              </w:rPr>
+              <w:t>3 (0.0)</w:t>
             </w:r>
           </w:p>
         </w:tc>
@@ -4075,9 +4034,8 @@
               <w:rPr>
                 <w:sz w:val="20"/>
                 <w:szCs w:val="20"/>
-                <w:highlight w:val="lightGray"/>
-              </w:rPr>
-              <w:t>19847 (14.0)</w:t>
+              </w:rPr>
+              <w:t>14172 (14.1)</w:t>
             </w:r>
           </w:p>
         </w:tc>
@@ -4097,9 +4055,8 @@
               <w:rPr>
                 <w:sz w:val="20"/>
                 <w:szCs w:val="20"/>
-                <w:highlight w:val="lightGray"/>
-              </w:rPr>
-              <w:t>4029 (20.3)</w:t>
+              </w:rPr>
+              <w:t>2768 (19.5)</w:t>
             </w:r>
           </w:p>
         </w:tc>
@@ -4119,9 +4076,8 @@
               <w:rPr>
                 <w:sz w:val="20"/>
                 <w:szCs w:val="20"/>
-                <w:highlight w:val="lightGray"/>
-              </w:rPr>
-              <w:t>975 (4.9)</w:t>
+              </w:rPr>
+              <w:t>1 (0.0)</w:t>
             </w:r>
           </w:p>
         </w:tc>
@@ -4141,9 +4097,8 @@
               <w:rPr>
                 <w:sz w:val="20"/>
                 <w:szCs w:val="20"/>
-                <w:highlight w:val="lightGray"/>
-              </w:rPr>
-              <w:t>1997 (10.1)</w:t>
+              </w:rPr>
+              <w:t>0 (0.0)</w:t>
             </w:r>
           </w:p>
         </w:tc>
@@ -4163,9 +4118,8 @@
               <w:rPr>
                 <w:sz w:val="20"/>
                 <w:szCs w:val="20"/>
-                <w:highlight w:val="lightGray"/>
-              </w:rPr>
-              <w:t>2872 (14.5)</w:t>
+              </w:rPr>
+              <w:t>1 (0.0)</w:t>
             </w:r>
           </w:p>
         </w:tc>
@@ -4215,9 +4169,8 @@
               <w:rPr>
                 <w:sz w:val="20"/>
                 <w:szCs w:val="20"/>
-                <w:highlight w:val="lightGray"/>
-              </w:rPr>
-              <w:t>7958 (5.6)</w:t>
+              </w:rPr>
+              <w:t>5680 (5.6)</w:t>
             </w:r>
           </w:p>
         </w:tc>
@@ -4237,9 +4190,8 @@
               <w:rPr>
                 <w:sz w:val="20"/>
                 <w:szCs w:val="20"/>
-                <w:highlight w:val="lightGray"/>
-              </w:rPr>
-              <w:t>1555 (19.5)</w:t>
+              </w:rPr>
+              <w:t>1122 (19.8)</w:t>
             </w:r>
           </w:p>
         </w:tc>
@@ -4259,9 +4211,8 @@
               <w:rPr>
                 <w:sz w:val="20"/>
                 <w:szCs w:val="20"/>
-                <w:highlight w:val="lightGray"/>
-              </w:rPr>
-              <w:t>397 (5.0)</w:t>
+              </w:rPr>
+              <w:t>0 (0.0)</w:t>
             </w:r>
           </w:p>
         </w:tc>
@@ -4281,9 +4232,8 @@
               <w:rPr>
                 <w:sz w:val="20"/>
                 <w:szCs w:val="20"/>
-                <w:highlight w:val="lightGray"/>
-              </w:rPr>
-              <w:t>769 (9.7)</w:t>
+              </w:rPr>
+              <w:t>1 (0.0)</w:t>
             </w:r>
           </w:p>
         </w:tc>
@@ -4303,9 +4253,8 @@
               <w:rPr>
                 <w:sz w:val="20"/>
                 <w:szCs w:val="20"/>
-                <w:highlight w:val="lightGray"/>
-              </w:rPr>
-              <w:t>1127 (14.2)</w:t>
+              </w:rPr>
+              <w:t>1 (0.0)</w:t>
             </w:r>
           </w:p>
         </w:tc>
@@ -4355,9 +4304,8 @@
               <w:rPr>
                 <w:sz w:val="20"/>
                 <w:szCs w:val="20"/>
-                <w:highlight w:val="lightGray"/>
-              </w:rPr>
-              <w:t>7142 (5.0)</w:t>
+              </w:rPr>
+              <w:t>5157 (5.1)</w:t>
             </w:r>
           </w:p>
         </w:tc>
@@ -4377,9 +4325,8 @@
               <w:rPr>
                 <w:sz w:val="20"/>
                 <w:szCs w:val="20"/>
-                <w:highlight w:val="lightGray"/>
-              </w:rPr>
-              <w:t>1427 (20.0)</w:t>
+              </w:rPr>
+              <w:t>1001 (19.4)</w:t>
             </w:r>
           </w:p>
         </w:tc>
@@ -4399,9 +4346,8 @@
               <w:rPr>
                 <w:sz w:val="20"/>
                 <w:szCs w:val="20"/>
-                <w:highlight w:val="lightGray"/>
-              </w:rPr>
-              <w:t>318 (4.5)</w:t>
+              </w:rPr>
+              <w:t>1 (0.0)</w:t>
             </w:r>
           </w:p>
         </w:tc>
@@ -4421,9 +4367,8 @@
               <w:rPr>
                 <w:sz w:val="20"/>
                 <w:szCs w:val="20"/>
-                <w:highlight w:val="lightGray"/>
-              </w:rPr>
-              <w:t>713 (10.0)</w:t>
+              </w:rPr>
+              <w:t>1 (0.0)</w:t>
             </w:r>
           </w:p>
         </w:tc>
@@ -4443,9 +4388,8 @@
               <w:rPr>
                 <w:sz w:val="20"/>
                 <w:szCs w:val="20"/>
-                <w:highlight w:val="lightGray"/>
-              </w:rPr>
-              <w:t>1001 (14.0)</w:t>
+              </w:rPr>
+              <w:t>2 (0.0)</w:t>
             </w:r>
           </w:p>
         </w:tc>
@@ -4495,9 +4439,8 @@
               <w:rPr>
                 <w:sz w:val="20"/>
                 <w:szCs w:val="20"/>
-                <w:highlight w:val="lightGray"/>
-              </w:rPr>
-              <w:t>6456 (4.6)</w:t>
+              </w:rPr>
+              <w:t>4572 (4.5)</w:t>
             </w:r>
           </w:p>
         </w:tc>
@@ -4517,9 +4460,8 @@
               <w:rPr>
                 <w:sz w:val="20"/>
                 <w:szCs w:val="20"/>
-                <w:highlight w:val="lightGray"/>
-              </w:rPr>
-              <w:t>1285 (19.9)</w:t>
+              </w:rPr>
+              <w:t>943 (20.6)</w:t>
             </w:r>
           </w:p>
         </w:tc>
@@ -4539,9 +4481,8 @@
               <w:rPr>
                 <w:sz w:val="20"/>
                 <w:szCs w:val="20"/>
-                <w:highlight w:val="lightGray"/>
-              </w:rPr>
-              <w:t>321 (5.0)</w:t>
+              </w:rPr>
+              <w:t>0 (0.0)</w:t>
             </w:r>
           </w:p>
         </w:tc>
@@ -4561,9 +4502,8 @@
               <w:rPr>
                 <w:sz w:val="20"/>
                 <w:szCs w:val="20"/>
-                <w:highlight w:val="lightGray"/>
-              </w:rPr>
-              <w:t>628 (9.7)</w:t>
+              </w:rPr>
+              <w:t>1 (0.0)</w:t>
             </w:r>
           </w:p>
         </w:tc>
@@ -4583,9 +4523,8 @@
               <w:rPr>
                 <w:sz w:val="20"/>
                 <w:szCs w:val="20"/>
-                <w:highlight w:val="lightGray"/>
-              </w:rPr>
-              <w:t>919 (14.2)</w:t>
+              </w:rPr>
+              <w:t>1 (0.0)</w:t>
             </w:r>
           </w:p>
         </w:tc>
@@ -4639,9 +4578,8 @@
               <w:rPr>
                 <w:sz w:val="20"/>
                 <w:szCs w:val="20"/>
-                <w:highlight w:val="lightGray"/>
-              </w:rPr>
-              <w:t>57927 (40.9)</w:t>
+              </w:rPr>
+              <w:t>40810 (40.6)</w:t>
             </w:r>
           </w:p>
         </w:tc>
@@ -4661,9 +4599,8 @@
               <w:rPr>
                 <w:sz w:val="20"/>
                 <w:szCs w:val="20"/>
-                <w:highlight w:val="lightGray"/>
-              </w:rPr>
-              <w:t>11403 (19.7)</w:t>
+              </w:rPr>
+              <w:t>8164 (20.0)</w:t>
             </w:r>
           </w:p>
         </w:tc>
@@ -4683,9 +4620,8 @@
               <w:rPr>
                 <w:sz w:val="20"/>
                 <w:szCs w:val="20"/>
-                <w:highlight w:val="lightGray"/>
-              </w:rPr>
-              <w:t>2872 (5.0)</w:t>
+              </w:rPr>
+              <w:t>1 (0.0)</w:t>
             </w:r>
           </w:p>
         </w:tc>
@@ -4705,9 +4641,8 @@
               <w:rPr>
                 <w:sz w:val="20"/>
                 <w:szCs w:val="20"/>
-                <w:highlight w:val="lightGray"/>
-              </w:rPr>
-              <w:t>5844 (10.1)</w:t>
+              </w:rPr>
+              <w:t>0 (0.0)</w:t>
             </w:r>
           </w:p>
         </w:tc>
@@ -4727,9 +4662,8 @@
               <w:rPr>
                 <w:sz w:val="20"/>
                 <w:szCs w:val="20"/>
-                <w:highlight w:val="lightGray"/>
-              </w:rPr>
-              <w:t>8434 (14.6)</w:t>
+              </w:rPr>
+              <w:t>1 (0.0)</w:t>
             </w:r>
           </w:p>
         </w:tc>
@@ -4959,7 +4893,7 @@
                 <w:sz w:val="20"/>
                 <w:szCs w:val="20"/>
               </w:rPr>
-              <w:t>26451 (18.7)</w:t>
+              <w:t>18628 (18.5)</w:t>
             </w:r>
           </w:p>
         </w:tc>
@@ -4979,9 +4913,8 @@
               <w:rPr>
                 <w:sz w:val="20"/>
                 <w:szCs w:val="20"/>
-                <w:highlight w:val="lightGray"/>
-              </w:rPr>
-              <w:t>5292 (20.0)</w:t>
+              </w:rPr>
+              <w:t>3627 (19.5)</w:t>
             </w:r>
           </w:p>
         </w:tc>
@@ -5001,7 +4934,7 @@
                 <w:sz w:val="20"/>
                 <w:szCs w:val="20"/>
               </w:rPr>
-              <w:t>1308 (4.9)</w:t>
+              <w:t>0 (0.0)</w:t>
             </w:r>
           </w:p>
         </w:tc>
@@ -5021,7 +4954,7 @@
                 <w:sz w:val="20"/>
                 <w:szCs w:val="20"/>
               </w:rPr>
-              <w:t>2617 (9.9)</w:t>
+              <w:t>0 (0.0)</w:t>
             </w:r>
           </w:p>
         </w:tc>
@@ -5041,7 +4974,7 @@
                 <w:sz w:val="20"/>
                 <w:szCs w:val="20"/>
               </w:rPr>
-              <w:t>3810 (14.4)</w:t>
+              <w:t>0 (0.0)</w:t>
             </w:r>
           </w:p>
         </w:tc>
@@ -5089,7 +5022,7 @@
                 <w:sz w:val="20"/>
                 <w:szCs w:val="20"/>
               </w:rPr>
-              <w:t>29406 (20.8)</w:t>
+              <w:t>19364 (19.3)</w:t>
             </w:r>
           </w:p>
         </w:tc>
@@ -5109,9 +5042,8 @@
               <w:rPr>
                 <w:sz w:val="20"/>
                 <w:szCs w:val="20"/>
-                <w:highlight w:val="lightGray"/>
-              </w:rPr>
-              <w:t>5802 (19.7)</w:t>
+              </w:rPr>
+              <w:t>3802 (19.6)</w:t>
             </w:r>
           </w:p>
         </w:tc>
@@ -5131,7 +5063,7 @@
                 <w:sz w:val="20"/>
                 <w:szCs w:val="20"/>
               </w:rPr>
-              <w:t>1479 (5.0)</w:t>
+              <w:t>0 (0.0)</w:t>
             </w:r>
           </w:p>
         </w:tc>
@@ -5151,7 +5083,7 @@
                 <w:sz w:val="20"/>
                 <w:szCs w:val="20"/>
               </w:rPr>
-              <w:t>2944 (10.0)</w:t>
+              <w:t>3 (0.0)</w:t>
             </w:r>
           </w:p>
         </w:tc>
@@ -5171,7 +5103,7 @@
                 <w:sz w:val="20"/>
                 <w:szCs w:val="20"/>
               </w:rPr>
-              <w:t>4262 (14.5)</w:t>
+              <w:t>3 (0.0)</w:t>
             </w:r>
           </w:p>
         </w:tc>
@@ -5219,7 +5151,7 @@
                 <w:sz w:val="20"/>
                 <w:szCs w:val="20"/>
               </w:rPr>
-              <w:t>28910 (20.4)</w:t>
+              <w:t>13599 (13.5)</w:t>
             </w:r>
           </w:p>
         </w:tc>
@@ -5239,9 +5171,8 @@
               <w:rPr>
                 <w:sz w:val="20"/>
                 <w:szCs w:val="20"/>
-                <w:highlight w:val="lightGray"/>
-              </w:rPr>
-              <w:t>5740 (19.9)</w:t>
+              </w:rPr>
+              <w:t>2779 (20.4)</w:t>
             </w:r>
           </w:p>
         </w:tc>
@@ -5261,7 +5192,7 @@
                 <w:sz w:val="20"/>
                 <w:szCs w:val="20"/>
               </w:rPr>
-              <w:t>1377 (4.8)</w:t>
+              <w:t>0 (0.0)</w:t>
             </w:r>
           </w:p>
         </w:tc>
@@ -5281,7 +5212,7 @@
                 <w:sz w:val="20"/>
                 <w:szCs w:val="20"/>
               </w:rPr>
-              <w:t>2911 (10.1)</w:t>
+              <w:t>1 (0.0)</w:t>
             </w:r>
           </w:p>
         </w:tc>
@@ -5301,7 +5232,7 @@
                 <w:sz w:val="20"/>
                 <w:szCs w:val="20"/>
               </w:rPr>
-              <w:t>4131 (14.3)</w:t>
+              <w:t>1 (0.0)</w:t>
             </w:r>
           </w:p>
         </w:tc>
@@ -5349,7 +5280,7 @@
                 <w:sz w:val="20"/>
                 <w:szCs w:val="20"/>
               </w:rPr>
-              <w:t>28122 (19.9)</w:t>
+              <w:t>26850 (26.7)</w:t>
             </w:r>
           </w:p>
         </w:tc>
@@ -5369,9 +5300,8 @@
               <w:rPr>
                 <w:sz w:val="20"/>
                 <w:szCs w:val="20"/>
-                <w:highlight w:val="lightGray"/>
-              </w:rPr>
-              <w:t>5509 (19.6)</w:t>
+              </w:rPr>
+              <w:t>5335 (19.9)</w:t>
             </w:r>
           </w:p>
         </w:tc>
@@ -5391,7 +5321,7 @@
                 <w:sz w:val="20"/>
                 <w:szCs w:val="20"/>
               </w:rPr>
-              <w:t>1420 (5.0)</w:t>
+              <w:t>3 (0.0)</w:t>
             </w:r>
           </w:p>
         </w:tc>
@@ -5411,7 +5341,7 @@
                 <w:sz w:val="20"/>
                 <w:szCs w:val="20"/>
               </w:rPr>
-              <w:t>2807 (10.0)</w:t>
+              <w:t>0 (0.0)</w:t>
             </w:r>
           </w:p>
         </w:tc>
@@ -5431,7 +5361,7 @@
                 <w:sz w:val="20"/>
                 <w:szCs w:val="20"/>
               </w:rPr>
-              <w:t>4106 (14.6)</w:t>
+              <w:t>3 (0.0)</w:t>
             </w:r>
           </w:p>
         </w:tc>
@@ -5479,7 +5409,7 @@
                 <w:sz w:val="20"/>
                 <w:szCs w:val="20"/>
               </w:rPr>
-              <w:t>28621 (20.2)</w:t>
+              <w:t>20694 (20.6)</w:t>
             </w:r>
           </w:p>
         </w:tc>
@@ -5499,9 +5429,8 @@
               <w:rPr>
                 <w:sz w:val="20"/>
                 <w:szCs w:val="20"/>
-                <w:highlight w:val="lightGray"/>
-              </w:rPr>
-              <w:t>5654 (19.8)</w:t>
+              </w:rPr>
+              <w:t>4201 (20.3)</w:t>
             </w:r>
           </w:p>
         </w:tc>
@@ -5521,7 +5450,7 @@
                 <w:sz w:val="20"/>
                 <w:szCs w:val="20"/>
               </w:rPr>
-              <w:t>1391 (4.9)</w:t>
+              <w:t>2 (0.0)</w:t>
             </w:r>
           </w:p>
         </w:tc>
@@ -5541,7 +5470,7 @@
                 <w:sz w:val="20"/>
                 <w:szCs w:val="20"/>
               </w:rPr>
-              <w:t>2809 (9.8)</w:t>
+              <w:t>0 (0.0)</w:t>
             </w:r>
           </w:p>
         </w:tc>
@@ -5561,7 +5490,7 @@
                 <w:sz w:val="20"/>
                 <w:szCs w:val="20"/>
               </w:rPr>
-              <w:t>4068 (14.2)</w:t>
+              <w:t>2 (0.0)</w:t>
             </w:r>
           </w:p>
         </w:tc>
@@ -5613,54 +5542,53 @@
                 <w:sz w:val="20"/>
                 <w:szCs w:val="20"/>
               </w:rPr>
+              <w:t>1435 (1.4)</w:t>
+            </w:r>
+          </w:p>
+        </w:tc>
+        <w:tc>
+          <w:tcPr>
+            <w:tcW w:w="1701" w:type="dxa"/>
+          </w:tcPr>
+          <w:p>
+            <w:pPr>
+              <w:rPr>
+                <w:sz w:val="20"/>
+                <w:szCs w:val="20"/>
+                <w:highlight w:val="lightGray"/>
+              </w:rPr>
+            </w:pPr>
+            <w:r>
+              <w:rPr>
+                <w:sz w:val="20"/>
+                <w:szCs w:val="20"/>
+              </w:rPr>
+              <w:t>296 (20.6)</w:t>
+            </w:r>
+          </w:p>
+        </w:tc>
+        <w:tc>
+          <w:tcPr>
+            <w:tcW w:w="1417" w:type="dxa"/>
+          </w:tcPr>
+          <w:p>
+            <w:pPr>
+              <w:rPr>
+                <w:sz w:val="20"/>
+                <w:szCs w:val="20"/>
+              </w:rPr>
+            </w:pPr>
+            <w:r>
+              <w:rPr>
+                <w:sz w:val="20"/>
+                <w:szCs w:val="20"/>
+              </w:rPr>
               <w:t>0 (0.0)</w:t>
             </w:r>
           </w:p>
         </w:tc>
         <w:tc>
           <w:tcPr>
-            <w:tcW w:w="1701" w:type="dxa"/>
-          </w:tcPr>
-          <w:p>
-            <w:pPr>
-              <w:rPr>
-                <w:sz w:val="20"/>
-                <w:szCs w:val="20"/>
-                <w:highlight w:val="lightGray"/>
-              </w:rPr>
-            </w:pPr>
-            <w:r>
-              <w:rPr>
-                <w:sz w:val="20"/>
-                <w:szCs w:val="20"/>
-                <w:highlight w:val="lightGray"/>
-              </w:rPr>
-              <w:t>0 (  .)</w:t>
-            </w:r>
-          </w:p>
-        </w:tc>
-        <w:tc>
-          <w:tcPr>
-            <w:tcW w:w="1417" w:type="dxa"/>
-          </w:tcPr>
-          <w:p>
-            <w:pPr>
-              <w:rPr>
-                <w:sz w:val="20"/>
-                <w:szCs w:val="20"/>
-              </w:rPr>
-            </w:pPr>
-            <w:r>
-              <w:rPr>
-                <w:sz w:val="20"/>
-                <w:szCs w:val="20"/>
-              </w:rPr>
-              <w:t>0 (  .)</w:t>
-            </w:r>
-          </w:p>
-        </w:tc>
-        <w:tc>
-          <w:tcPr>
             <w:tcW w:w="1418" w:type="dxa"/>
           </w:tcPr>
           <w:p>
@@ -5675,7 +5603,7 @@
                 <w:sz w:val="20"/>
                 <w:szCs w:val="20"/>
               </w:rPr>
-              <w:t>0 (  .)</w:t>
+              <w:t>0 (0.0)</w:t>
             </w:r>
           </w:p>
         </w:tc>
@@ -5695,7 +5623,7 @@
                 <w:sz w:val="20"/>
                 <w:szCs w:val="20"/>
               </w:rPr>
-              <w:t>0 (  .)</w:t>
+              <w:t>0 (0.0)</w:t>
             </w:r>
           </w:p>
         </w:tc>
@@ -5925,7 +5853,7 @@
                 <w:sz w:val="20"/>
                 <w:szCs w:val="20"/>
               </w:rPr>
-              <w:t>28251 (20.0)</w:t>
+              <w:t>37674 (37.5)</w:t>
             </w:r>
           </w:p>
         </w:tc>
@@ -5945,9 +5873,8 @@
               <w:rPr>
                 <w:sz w:val="20"/>
                 <w:szCs w:val="20"/>
-                <w:highlight w:val="lightGray"/>
-              </w:rPr>
-              <w:t>5624 (19.9)</w:t>
+              </w:rPr>
+              <w:t>7616 (20.2)</w:t>
             </w:r>
           </w:p>
         </w:tc>
@@ -5967,7 +5894,7 @@
                 <w:sz w:val="20"/>
                 <w:szCs w:val="20"/>
               </w:rPr>
-              <w:t>1398 (4.9)</w:t>
+              <w:t>1 (0.0)</w:t>
             </w:r>
           </w:p>
         </w:tc>
@@ -5987,7 +5914,7 @@
                 <w:sz w:val="20"/>
                 <w:szCs w:val="20"/>
               </w:rPr>
-              <w:t>2767 (9.8)</w:t>
+              <w:t>2 (0.0)</w:t>
             </w:r>
           </w:p>
         </w:tc>
@@ -6007,7 +5934,7 @@
                 <w:sz w:val="20"/>
                 <w:szCs w:val="20"/>
               </w:rPr>
-              <w:t>4032 (14.3)</w:t>
+              <w:t>3 (0.0)</w:t>
             </w:r>
           </w:p>
         </w:tc>
@@ -6055,7 +5982,7 @@
                 <w:sz w:val="20"/>
                 <w:szCs w:val="20"/>
               </w:rPr>
-              <w:t>28333 (20.0)</w:t>
+              <w:t>8306 (8.3)</w:t>
             </w:r>
           </w:p>
         </w:tc>
@@ -6075,9 +6002,8 @@
               <w:rPr>
                 <w:sz w:val="20"/>
                 <w:szCs w:val="20"/>
-                <w:highlight w:val="lightGray"/>
-              </w:rPr>
-              <w:t>5669 (20.0)</w:t>
+              </w:rPr>
+              <w:t>1636 (19.7)</w:t>
             </w:r>
           </w:p>
         </w:tc>
@@ -6097,7 +6023,7 @@
                 <w:sz w:val="20"/>
                 <w:szCs w:val="20"/>
               </w:rPr>
-              <w:t>1372 (4.8)</w:t>
+              <w:t>0 (0.0)</w:t>
             </w:r>
           </w:p>
         </w:tc>
@@ -6117,7 +6043,7 @@
                 <w:sz w:val="20"/>
                 <w:szCs w:val="20"/>
               </w:rPr>
-              <w:t>2864 (10.1)</w:t>
+              <w:t>1 (0.0)</w:t>
             </w:r>
           </w:p>
         </w:tc>
@@ -6137,7 +6063,7 @@
                 <w:sz w:val="20"/>
                 <w:szCs w:val="20"/>
               </w:rPr>
-              <w:t>4098 (14.5)</w:t>
+              <w:t>1 (0.0)</w:t>
             </w:r>
           </w:p>
         </w:tc>
@@ -6185,7 +6111,7 @@
                 <w:sz w:val="20"/>
                 <w:szCs w:val="20"/>
               </w:rPr>
-              <w:t>28273 (20.0)</w:t>
+              <w:t>27594 (27.4)</w:t>
             </w:r>
           </w:p>
         </w:tc>
@@ -6205,9 +6131,8 @@
               <w:rPr>
                 <w:sz w:val="20"/>
                 <w:szCs w:val="20"/>
-                <w:highlight w:val="lightGray"/>
-              </w:rPr>
-              <w:t>5553 (19.6)</w:t>
+              </w:rPr>
+              <w:t>5460 (19.8)</w:t>
             </w:r>
           </w:p>
         </w:tc>
@@ -6227,7 +6152,7 @@
                 <w:sz w:val="20"/>
                 <w:szCs w:val="20"/>
               </w:rPr>
-              <w:t>1367 (4.8)</w:t>
+              <w:t>2 (0.0)</w:t>
             </w:r>
           </w:p>
         </w:tc>
@@ -6247,7 +6172,7 @@
                 <w:sz w:val="20"/>
                 <w:szCs w:val="20"/>
               </w:rPr>
-              <w:t>2859 (10.1)</w:t>
+              <w:t>0 (0.0)</w:t>
             </w:r>
           </w:p>
         </w:tc>
@@ -6267,7 +6192,7 @@
                 <w:sz w:val="20"/>
                 <w:szCs w:val="20"/>
               </w:rPr>
-              <w:t>4097 (14.5)</w:t>
+              <w:t>2 (0.0)</w:t>
             </w:r>
           </w:p>
         </w:tc>
@@ -6315,7 +6240,7 @@
                 <w:sz w:val="20"/>
                 <w:szCs w:val="20"/>
               </w:rPr>
-              <w:t>28121 (19.9)</w:t>
+              <w:t>26996 (26.8)</w:t>
             </w:r>
           </w:p>
         </w:tc>
@@ -6335,9 +6260,8 @@
               <w:rPr>
                 <w:sz w:val="20"/>
                 <w:szCs w:val="20"/>
-                <w:highlight w:val="lightGray"/>
-              </w:rPr>
-              <w:t>5585 (19.9)</w:t>
+              </w:rPr>
+              <w:t>5328 (19.7)</w:t>
             </w:r>
           </w:p>
         </w:tc>
@@ -6357,7 +6281,7 @@
                 <w:sz w:val="20"/>
                 <w:szCs w:val="20"/>
               </w:rPr>
-              <w:t>1380 (4.9)</w:t>
+              <w:t>2 (0.0)</w:t>
             </w:r>
           </w:p>
         </w:tc>
@@ -6377,7 +6301,7 @@
                 <w:sz w:val="20"/>
                 <w:szCs w:val="20"/>
               </w:rPr>
-              <w:t>2809 (10.0)</w:t>
+              <w:t>1 (0.0)</w:t>
             </w:r>
           </w:p>
         </w:tc>
@@ -6397,7 +6321,7 @@
                 <w:sz w:val="20"/>
                 <w:szCs w:val="20"/>
               </w:rPr>
-              <w:t>4046 (14.4)</w:t>
+              <w:t>3 (0.0)</w:t>
             </w:r>
           </w:p>
         </w:tc>
@@ -6449,7 +6373,7 @@
                 <w:sz w:val="20"/>
                 <w:szCs w:val="20"/>
               </w:rPr>
-              <w:t>28532 (20.2)</w:t>
+              <w:t>0 (0.0)</w:t>
             </w:r>
           </w:p>
         </w:tc>
@@ -6469,9 +6393,8 @@
               <w:rPr>
                 <w:sz w:val="20"/>
                 <w:szCs w:val="20"/>
-                <w:highlight w:val="lightGray"/>
-              </w:rPr>
-              <w:t>5566 (19.5)</w:t>
+              </w:rPr>
+              <w:t>0 (  .)</w:t>
             </w:r>
           </w:p>
         </w:tc>
@@ -6491,7 +6414,7 @@
                 <w:sz w:val="20"/>
                 <w:szCs w:val="20"/>
               </w:rPr>
-              <w:t>1458 (5.1)</w:t>
+              <w:t>0 (  .)</w:t>
             </w:r>
           </w:p>
         </w:tc>
@@ -6511,7 +6434,7 @@
                 <w:sz w:val="20"/>
                 <w:szCs w:val="20"/>
               </w:rPr>
-              <w:t>2789 (9.8)</w:t>
+              <w:t>0 (  .)</w:t>
             </w:r>
           </w:p>
         </w:tc>
@@ -6531,7 +6454,7 @@
                 <w:sz w:val="20"/>
                 <w:szCs w:val="20"/>
               </w:rPr>
-              <w:t>4104 (14.4)</w:t>
+              <w:t>0 (  .)</w:t>
             </w:r>
           </w:p>
         </w:tc>
@@ -6855,7 +6778,7 @@
                 <w:sz w:val="20"/>
                 <w:szCs w:val="20"/>
               </w:rPr>
-              <w:t>919 (0.6)</w:t>
+              <w:t>657 (0.7)</w:t>
             </w:r>
           </w:p>
         </w:tc>
@@ -6875,9 +6798,8 @@
               <w:rPr>
                 <w:sz w:val="20"/>
                 <w:szCs w:val="20"/>
-                <w:highlight w:val="lightGray"/>
-              </w:rPr>
-              <w:t>162 (17.6)</w:t>
+              </w:rPr>
+              <w:t>131 (19.9)</w:t>
             </w:r>
           </w:p>
         </w:tc>
@@ -6897,7 +6819,7 @@
                 <w:sz w:val="20"/>
                 <w:szCs w:val="20"/>
               </w:rPr>
-              <w:t>46 (5.0)</w:t>
+              <w:t>0 (0.0)</w:t>
             </w:r>
           </w:p>
         </w:tc>
@@ -6917,7 +6839,7 @@
                 <w:sz w:val="20"/>
                 <w:szCs w:val="20"/>
               </w:rPr>
-              <w:t>77 (8.4)</w:t>
+              <w:t>0 (0.0)</w:t>
             </w:r>
           </w:p>
         </w:tc>
@@ -6937,7 +6859,7 @@
                 <w:sz w:val="20"/>
                 <w:szCs w:val="20"/>
               </w:rPr>
-              <w:t>120 (13.1)</w:t>
+              <w:t>0 (0.0)</w:t>
             </w:r>
           </w:p>
         </w:tc>
@@ -6984,7 +6906,7 @@
                 <w:sz w:val="20"/>
                 <w:szCs w:val="20"/>
               </w:rPr>
-              <w:t>140591 (99.4)</w:t>
+              <w:t>99913 (99.3)</w:t>
             </w:r>
           </w:p>
         </w:tc>
@@ -7004,9 +6926,8 @@
               <w:rPr>
                 <w:sz w:val="20"/>
                 <w:szCs w:val="20"/>
-                <w:highlight w:val="lightGray"/>
-              </w:rPr>
-              <w:t>27835 (19.8)</w:t>
+              </w:rPr>
+              <w:t>19909 (19.9)</w:t>
             </w:r>
           </w:p>
         </w:tc>
@@ -7026,7 +6947,7 @@
                 <w:sz w:val="20"/>
                 <w:szCs w:val="20"/>
               </w:rPr>
-              <w:t>6929 (4.9)</w:t>
+              <w:t>5 (0.0)</w:t>
             </w:r>
           </w:p>
         </w:tc>
@@ -7046,7 +6967,7 @@
                 <w:sz w:val="20"/>
                 <w:szCs w:val="20"/>
               </w:rPr>
-              <w:t>14011 (10.0)</w:t>
+              <w:t>4 (0.0)</w:t>
             </w:r>
           </w:p>
         </w:tc>
@@ -7066,7 +6987,7 @@
                 <w:sz w:val="20"/>
                 <w:szCs w:val="20"/>
               </w:rPr>
-              <w:t>20257 (14.4)</w:t>
+              <w:t>9 (0.0)</w:t>
             </w:r>
           </w:p>
         </w:tc>
@@ -7210,54 +7131,53 @@
                 <w:sz w:val="20"/>
                 <w:szCs w:val="20"/>
               </w:rPr>
+              <w:t>49 (0.0)</w:t>
+            </w:r>
+          </w:p>
+        </w:tc>
+        <w:tc>
+          <w:tcPr>
+            <w:tcW w:w="1701" w:type="dxa"/>
+          </w:tcPr>
+          <w:p>
+            <w:pPr>
+              <w:rPr>
+                <w:sz w:val="20"/>
+                <w:szCs w:val="20"/>
+                <w:highlight w:val="lightGray"/>
+              </w:rPr>
+            </w:pPr>
+            <w:r>
+              <w:rPr>
+                <w:sz w:val="20"/>
+                <w:szCs w:val="20"/>
+              </w:rPr>
+              <w:t>10 (20.4)</w:t>
+            </w:r>
+          </w:p>
+        </w:tc>
+        <w:tc>
+          <w:tcPr>
+            <w:tcW w:w="1417" w:type="dxa"/>
+          </w:tcPr>
+          <w:p>
+            <w:pPr>
+              <w:rPr>
+                <w:sz w:val="20"/>
+                <w:szCs w:val="20"/>
+              </w:rPr>
+            </w:pPr>
+            <w:r>
+              <w:rPr>
+                <w:sz w:val="20"/>
+                <w:szCs w:val="20"/>
+              </w:rPr>
               <w:t>0 (0.0)</w:t>
             </w:r>
           </w:p>
         </w:tc>
         <w:tc>
           <w:tcPr>
-            <w:tcW w:w="1701" w:type="dxa"/>
-          </w:tcPr>
-          <w:p>
-            <w:pPr>
-              <w:rPr>
-                <w:sz w:val="20"/>
-                <w:szCs w:val="20"/>
-                <w:highlight w:val="lightGray"/>
-              </w:rPr>
-            </w:pPr>
-            <w:r>
-              <w:rPr>
-                <w:sz w:val="20"/>
-                <w:szCs w:val="20"/>
-                <w:highlight w:val="lightGray"/>
-              </w:rPr>
-              <w:t>0 (  .)</w:t>
-            </w:r>
-          </w:p>
-        </w:tc>
-        <w:tc>
-          <w:tcPr>
-            <w:tcW w:w="1417" w:type="dxa"/>
-          </w:tcPr>
-          <w:p>
-            <w:pPr>
-              <w:rPr>
-                <w:sz w:val="20"/>
-                <w:szCs w:val="20"/>
-              </w:rPr>
-            </w:pPr>
-            <w:r>
-              <w:rPr>
-                <w:sz w:val="20"/>
-                <w:szCs w:val="20"/>
-              </w:rPr>
-              <w:t>0 (  .)</w:t>
-            </w:r>
-          </w:p>
-        </w:tc>
-        <w:tc>
-          <w:tcPr>
             <w:tcW w:w="1418" w:type="dxa"/>
           </w:tcPr>
           <w:p>
@@ -7272,7 +7192,7 @@
                 <w:sz w:val="20"/>
                 <w:szCs w:val="20"/>
               </w:rPr>
-              <w:t>0 (  .)</w:t>
+              <w:t>0 (0.0)</w:t>
             </w:r>
           </w:p>
         </w:tc>
@@ -7292,7 +7212,7 @@
                 <w:sz w:val="20"/>
                 <w:szCs w:val="20"/>
               </w:rPr>
-              <w:t>0 (  .)</w:t>
+              <w:t>0 (0.0)</w:t>
             </w:r>
           </w:p>
         </w:tc>
@@ -7339,7 +7259,7 @@
                 <w:sz w:val="20"/>
                 <w:szCs w:val="20"/>
               </w:rPr>
-              <w:t>141510 (100.0)</w:t>
+              <w:t>100521 (100.0)</w:t>
             </w:r>
           </w:p>
         </w:tc>
@@ -7359,9 +7279,8 @@
               <w:rPr>
                 <w:sz w:val="20"/>
                 <w:szCs w:val="20"/>
-                <w:highlight w:val="lightGray"/>
-              </w:rPr>
-              <w:t>27997 (19.8)</w:t>
+              </w:rPr>
+              <w:t>20030 (19.9)</w:t>
             </w:r>
           </w:p>
         </w:tc>
@@ -7381,7 +7300,7 @@
                 <w:sz w:val="20"/>
                 <w:szCs w:val="20"/>
               </w:rPr>
-              <w:t>6975 (4.9)</w:t>
+              <w:t>5 (0.0)</w:t>
             </w:r>
           </w:p>
         </w:tc>
@@ -7401,7 +7320,7 @@
                 <w:sz w:val="20"/>
                 <w:szCs w:val="20"/>
               </w:rPr>
-              <w:t>14088 (10.0)</w:t>
+              <w:t>4 (0.0)</w:t>
             </w:r>
           </w:p>
         </w:tc>
@@ -7421,7 +7340,7 @@
                 <w:sz w:val="20"/>
                 <w:szCs w:val="20"/>
               </w:rPr>
-              <w:t>20377 (14.4)</w:t>
+              <w:t>9 (0.0)</w:t>
             </w:r>
           </w:p>
         </w:tc>
@@ -7565,7 +7484,7 @@
                 <w:sz w:val="20"/>
                 <w:szCs w:val="20"/>
               </w:rPr>
-              <w:t>22879 (16.2)</w:t>
+              <w:t>22271 (22.1)</w:t>
             </w:r>
           </w:p>
         </w:tc>
@@ -7585,9 +7504,8 @@
               <w:rPr>
                 <w:sz w:val="20"/>
                 <w:szCs w:val="20"/>
-                <w:highlight w:val="lightGray"/>
-              </w:rPr>
-              <w:t>4594 (20.1)</w:t>
+              </w:rPr>
+              <w:t>4383 (19.7)</w:t>
             </w:r>
           </w:p>
         </w:tc>
@@ -7607,7 +7525,7 @@
                 <w:sz w:val="20"/>
                 <w:szCs w:val="20"/>
               </w:rPr>
-              <w:t>1152 (5.0)</w:t>
+              <w:t>2 (0.0)</w:t>
             </w:r>
           </w:p>
         </w:tc>
@@ -7627,7 +7545,7 @@
                 <w:sz w:val="20"/>
                 <w:szCs w:val="20"/>
               </w:rPr>
-              <w:t>2240 (9.8)</w:t>
+              <w:t>0 (0.0)</w:t>
             </w:r>
           </w:p>
         </w:tc>
@@ -7647,7 +7565,7 @@
                 <w:sz w:val="20"/>
                 <w:szCs w:val="20"/>
               </w:rPr>
-              <w:t>3278 (14.3)</w:t>
+              <w:t>2 (0.0)</w:t>
             </w:r>
           </w:p>
         </w:tc>
@@ -7694,7 +7612,7 @@
                 <w:sz w:val="20"/>
                 <w:szCs w:val="20"/>
               </w:rPr>
-              <w:t>118631 (83.8)</w:t>
+              <w:t>78299 (77.9)</w:t>
             </w:r>
           </w:p>
         </w:tc>
@@ -7714,9 +7632,8 @@
               <w:rPr>
                 <w:sz w:val="20"/>
                 <w:szCs w:val="20"/>
-                <w:highlight w:val="lightGray"/>
-              </w:rPr>
-              <w:t>23403 (19.7)</w:t>
+              </w:rPr>
+              <w:t>15657 (20.0)</w:t>
             </w:r>
           </w:p>
         </w:tc>
@@ -7736,7 +7653,7 @@
                 <w:sz w:val="20"/>
                 <w:szCs w:val="20"/>
               </w:rPr>
-              <w:t>5823 (4.9)</w:t>
+              <w:t>3 (0.0)</w:t>
             </w:r>
           </w:p>
         </w:tc>
@@ -7756,7 +7673,7 @@
                 <w:sz w:val="20"/>
                 <w:szCs w:val="20"/>
               </w:rPr>
-              <w:t>11848 (10.0)</w:t>
+              <w:t>4 (0.0)</w:t>
             </w:r>
           </w:p>
         </w:tc>
@@ -7776,7 +7693,7 @@
                 <w:sz w:val="20"/>
                 <w:szCs w:val="20"/>
               </w:rPr>
-              <w:t>17099 (14.4)</w:t>
+              <w:t>7 (0.0)</w:t>
             </w:r>
           </w:p>
         </w:tc>
@@ -7920,7 +7837,7 @@
                 <w:sz w:val="20"/>
                 <w:szCs w:val="20"/>
               </w:rPr>
-              <w:t>42029 (29.7)</w:t>
+              <w:t>27878 (27.7)</w:t>
             </w:r>
           </w:p>
         </w:tc>
@@ -7940,9 +7857,8 @@
               <w:rPr>
                 <w:sz w:val="20"/>
                 <w:szCs w:val="20"/>
-                <w:highlight w:val="lightGray"/>
-              </w:rPr>
-              <w:t>8405 (20.0)</w:t>
+              </w:rPr>
+              <w:t>5503 (19.7)</w:t>
             </w:r>
           </w:p>
         </w:tc>
@@ -7962,7 +7878,7 @@
                 <w:sz w:val="20"/>
                 <w:szCs w:val="20"/>
               </w:rPr>
-              <w:t>2107 (5.0)</w:t>
+              <w:t>1 (0.0)</w:t>
             </w:r>
           </w:p>
         </w:tc>
@@ -7982,7 +7898,7 @@
                 <w:sz w:val="20"/>
                 <w:szCs w:val="20"/>
               </w:rPr>
-              <w:t>4146 (9.9)</w:t>
+              <w:t>0 (0.0)</w:t>
             </w:r>
           </w:p>
         </w:tc>
@@ -8002,7 +7918,7 @@
                 <w:sz w:val="20"/>
                 <w:szCs w:val="20"/>
               </w:rPr>
-              <w:t>6030 (14.3)</w:t>
+              <w:t>1 (0.0)</w:t>
             </w:r>
           </w:p>
         </w:tc>
@@ -8049,7 +7965,7 @@
                 <w:sz w:val="20"/>
                 <w:szCs w:val="20"/>
               </w:rPr>
-              <w:t>99481 (70.3)</w:t>
+              <w:t>72692 (72.3)</w:t>
             </w:r>
           </w:p>
         </w:tc>
@@ -8069,9 +7985,8 @@
               <w:rPr>
                 <w:sz w:val="20"/>
                 <w:szCs w:val="20"/>
-                <w:highlight w:val="lightGray"/>
-              </w:rPr>
-              <w:t>19592 (19.7)</w:t>
+              </w:rPr>
+              <w:t>14537 (20.0)</w:t>
             </w:r>
           </w:p>
         </w:tc>
@@ -8091,7 +8006,7 @@
                 <w:sz w:val="20"/>
                 <w:szCs w:val="20"/>
               </w:rPr>
-              <w:t>4868 (4.9)</w:t>
+              <w:t>4 (0.0)</w:t>
             </w:r>
           </w:p>
         </w:tc>
@@ -8111,7 +8026,7 @@
                 <w:sz w:val="20"/>
                 <w:szCs w:val="20"/>
               </w:rPr>
-              <w:t>9942 (10.0)</w:t>
+              <w:t>4 (0.0)</w:t>
             </w:r>
           </w:p>
         </w:tc>
@@ -8131,7 +8046,7 @@
                 <w:sz w:val="20"/>
                 <w:szCs w:val="20"/>
               </w:rPr>
-              <w:t>14347 (14.4)</w:t>
+              <w:t>8 (0.0)</w:t>
             </w:r>
           </w:p>
         </w:tc>
@@ -8349,7 +8264,7 @@
                 <w:sz w:val="20"/>
                 <w:szCs w:val="20"/>
               </w:rPr>
-              <w:t>10931 (7.7)</w:t>
+              <w:t>4 (0.0)</w:t>
             </w:r>
           </w:p>
         </w:tc>
@@ -8369,9 +8284,8 @@
               <w:rPr>
                 <w:sz w:val="20"/>
                 <w:szCs w:val="20"/>
-                <w:highlight w:val="lightGray"/>
-              </w:rPr>
-              <w:t>2178 (19.9)</w:t>
+              </w:rPr>
+              <w:t>1 (25.0)</w:t>
             </w:r>
           </w:p>
         </w:tc>
@@ -8391,7 +8305,7 @@
                 <w:sz w:val="20"/>
                 <w:szCs w:val="20"/>
               </w:rPr>
-              <w:t>542 (5.0)</w:t>
+              <w:t>0 (0.0)</w:t>
             </w:r>
           </w:p>
         </w:tc>
@@ -8411,7 +8325,7 @@
                 <w:sz w:val="20"/>
                 <w:szCs w:val="20"/>
               </w:rPr>
-              <w:t>1041 (9.5)</w:t>
+              <w:t>0 (0.0)</w:t>
             </w:r>
           </w:p>
         </w:tc>
@@ -8431,7 +8345,7 @@
                 <w:sz w:val="20"/>
                 <w:szCs w:val="20"/>
               </w:rPr>
-              <w:t>1523 (13.9)</w:t>
+              <w:t>0 (0.0)</w:t>
             </w:r>
           </w:p>
         </w:tc>
@@ -8478,7 +8392,7 @@
                 <w:sz w:val="20"/>
                 <w:szCs w:val="20"/>
               </w:rPr>
-              <w:t>130579 (92.3)</w:t>
+              <w:t>100566 (100.0)</w:t>
             </w:r>
           </w:p>
         </w:tc>
@@ -8498,9 +8412,8 @@
               <w:rPr>
                 <w:sz w:val="20"/>
                 <w:szCs w:val="20"/>
-                <w:highlight w:val="lightGray"/>
-              </w:rPr>
-              <w:t>25819 (19.8)</w:t>
+              </w:rPr>
+              <w:t>20039 (19.9)</w:t>
             </w:r>
           </w:p>
         </w:tc>
@@ -8520,7 +8433,7 @@
                 <w:sz w:val="20"/>
                 <w:szCs w:val="20"/>
               </w:rPr>
-              <w:t>6433 (4.9)</w:t>
+              <w:t>5 (0.0)</w:t>
             </w:r>
           </w:p>
         </w:tc>
@@ -8540,7 +8453,7 @@
                 <w:sz w:val="20"/>
                 <w:szCs w:val="20"/>
               </w:rPr>
-              <w:t>13047 (10.0)</w:t>
+              <w:t>4 (0.0)</w:t>
             </w:r>
           </w:p>
         </w:tc>
@@ -8560,7 +8473,7 @@
                 <w:sz w:val="20"/>
                 <w:szCs w:val="20"/>
               </w:rPr>
-              <w:t>18854 (14.4)</w:t>
+              <w:t>9 (0.0)</w:t>
             </w:r>
           </w:p>
         </w:tc>
@@ -8604,8 +8517,9 @@
                 <w:szCs w:val="20"/>
                 <w:lang w:eastAsia="en-GB"/>
               </w:rPr>
-              <w:t xml:space="preserve"> h</w:t>
-            </w:r>
+              <w:t xml:space="preserve"> haem/</w:t>
+            </w:r>
+            <w:proofErr w:type="spellStart"/>
             <w:r>
               <w:rPr>
                 <w:rFonts w:eastAsia="Times New Roman" w:cstheme="minorHAnsi"/>
@@ -8616,8 +8530,9 @@
                 <w:szCs w:val="20"/>
                 <w:lang w:eastAsia="en-GB"/>
               </w:rPr>
-              <w:t>aem</w:t>
-            </w:r>
+              <w:t>apl</w:t>
+            </w:r>
+            <w:proofErr w:type="spellEnd"/>
             <w:r>
               <w:rPr>
                 <w:rFonts w:eastAsia="Times New Roman" w:cstheme="minorHAnsi"/>
@@ -8628,7 +8543,7 @@
                 <w:szCs w:val="20"/>
                 <w:lang w:eastAsia="en-GB"/>
               </w:rPr>
-              <w:t>/</w:t>
+              <w:t xml:space="preserve"> </w:t>
             </w:r>
             <w:proofErr w:type="spellStart"/>
             <w:r>
@@ -8641,7 +8556,7 @@
                 <w:szCs w:val="20"/>
                 <w:lang w:eastAsia="en-GB"/>
               </w:rPr>
-              <w:t>apl</w:t>
+              <w:t>anaem</w:t>
             </w:r>
             <w:proofErr w:type="spellEnd"/>
             <w:r>
@@ -8654,22 +8569,351 @@
                 <w:szCs w:val="20"/>
                 <w:lang w:eastAsia="en-GB"/>
               </w:rPr>
-              <w:t xml:space="preserve"> </w:t>
-            </w:r>
-            <w:proofErr w:type="spellStart"/>
-            <w:r>
+              <w:t>/bone marrow transplant  (last year)</w:t>
+            </w:r>
+          </w:p>
+        </w:tc>
+        <w:tc>
+          <w:tcPr>
+            <w:tcW w:w="1559" w:type="dxa"/>
+          </w:tcPr>
+          <w:p>
+            <w:pPr>
+              <w:rPr>
+                <w:sz w:val="20"/>
+                <w:szCs w:val="20"/>
+              </w:rPr>
+            </w:pPr>
+          </w:p>
+        </w:tc>
+        <w:tc>
+          <w:tcPr>
+            <w:tcW w:w="1701" w:type="dxa"/>
+          </w:tcPr>
+          <w:p>
+            <w:pPr>
+              <w:rPr>
+                <w:sz w:val="20"/>
+                <w:szCs w:val="20"/>
+                <w:highlight w:val="lightGray"/>
+              </w:rPr>
+            </w:pPr>
+          </w:p>
+        </w:tc>
+        <w:tc>
+          <w:tcPr>
+            <w:tcW w:w="1417" w:type="dxa"/>
+          </w:tcPr>
+          <w:p>
+            <w:pPr>
+              <w:rPr>
+                <w:sz w:val="20"/>
+                <w:szCs w:val="20"/>
+              </w:rPr>
+            </w:pPr>
+          </w:p>
+        </w:tc>
+        <w:tc>
+          <w:tcPr>
+            <w:tcW w:w="1418" w:type="dxa"/>
+          </w:tcPr>
+          <w:p>
+            <w:pPr>
+              <w:rPr>
+                <w:sz w:val="20"/>
+                <w:szCs w:val="20"/>
+              </w:rPr>
+            </w:pPr>
+          </w:p>
+        </w:tc>
+        <w:tc>
+          <w:tcPr>
+            <w:tcW w:w="1486" w:type="dxa"/>
+          </w:tcPr>
+          <w:p>
+            <w:pPr>
+              <w:rPr>
+                <w:sz w:val="20"/>
+                <w:szCs w:val="20"/>
+              </w:rPr>
+            </w:pPr>
+          </w:p>
+        </w:tc>
+      </w:tr>
+      <w:tr>
+        <w:tc>
+          <w:tcPr>
+            <w:tcW w:w="2122" w:type="dxa"/>
+          </w:tcPr>
+          <w:p>
+            <w:pPr>
+              <w:rPr>
+                <w:rFonts w:eastAsia="Times New Roman" w:cstheme="minorHAnsi"/>
+                <w:color w:val="000000"/>
+                <w:sz w:val="20"/>
+                <w:szCs w:val="20"/>
+                <w:lang w:eastAsia="en-GB"/>
+              </w:rPr>
+            </w:pPr>
+            <w:r>
+              <w:rPr>
+                <w:rFonts w:eastAsia="Times New Roman" w:cstheme="minorHAnsi"/>
+                <w:color w:val="000000"/>
+                <w:sz w:val="20"/>
+                <w:szCs w:val="20"/>
+                <w:lang w:eastAsia="en-GB"/>
+              </w:rPr>
+              <w:t xml:space="preserve">   Present</w:t>
+            </w:r>
+          </w:p>
+        </w:tc>
+        <w:tc>
+          <w:tcPr>
+            <w:tcW w:w="1559" w:type="dxa"/>
+          </w:tcPr>
+          <w:p>
+            <w:pPr>
+              <w:rPr>
+                <w:sz w:val="20"/>
+                <w:szCs w:val="20"/>
+              </w:rPr>
+            </w:pPr>
+            <w:r>
+              <w:rPr>
+                <w:sz w:val="20"/>
+                <w:szCs w:val="20"/>
+              </w:rPr>
+              <w:t>3 (0.0)</w:t>
+            </w:r>
+          </w:p>
+        </w:tc>
+        <w:tc>
+          <w:tcPr>
+            <w:tcW w:w="1701" w:type="dxa"/>
+          </w:tcPr>
+          <w:p>
+            <w:pPr>
+              <w:rPr>
+                <w:sz w:val="20"/>
+                <w:szCs w:val="20"/>
+                <w:highlight w:val="lightGray"/>
+              </w:rPr>
+            </w:pPr>
+            <w:r>
+              <w:rPr>
+                <w:sz w:val="20"/>
+                <w:szCs w:val="20"/>
+              </w:rPr>
+              <w:t>0 (0.0)</w:t>
+            </w:r>
+          </w:p>
+        </w:tc>
+        <w:tc>
+          <w:tcPr>
+            <w:tcW w:w="1417" w:type="dxa"/>
+          </w:tcPr>
+          <w:p>
+            <w:pPr>
+              <w:rPr>
+                <w:sz w:val="20"/>
+                <w:szCs w:val="20"/>
+              </w:rPr>
+            </w:pPr>
+            <w:r>
+              <w:rPr>
+                <w:sz w:val="20"/>
+                <w:szCs w:val="20"/>
+              </w:rPr>
+              <w:t>0 (0.0)</w:t>
+            </w:r>
+          </w:p>
+        </w:tc>
+        <w:tc>
+          <w:tcPr>
+            <w:tcW w:w="1418" w:type="dxa"/>
+          </w:tcPr>
+          <w:p>
+            <w:pPr>
+              <w:rPr>
+                <w:sz w:val="20"/>
+                <w:szCs w:val="20"/>
+              </w:rPr>
+            </w:pPr>
+            <w:r>
+              <w:rPr>
+                <w:sz w:val="20"/>
+                <w:szCs w:val="20"/>
+              </w:rPr>
+              <w:t>0 (0.0)</w:t>
+            </w:r>
+          </w:p>
+        </w:tc>
+        <w:tc>
+          <w:tcPr>
+            <w:tcW w:w="1486" w:type="dxa"/>
+          </w:tcPr>
+          <w:p>
+            <w:pPr>
+              <w:rPr>
+                <w:sz w:val="20"/>
+                <w:szCs w:val="20"/>
+              </w:rPr>
+            </w:pPr>
+            <w:r>
+              <w:rPr>
+                <w:sz w:val="20"/>
+                <w:szCs w:val="20"/>
+              </w:rPr>
+              <w:t>0 (0.0)</w:t>
+            </w:r>
+          </w:p>
+        </w:tc>
+      </w:tr>
+      <w:tr>
+        <w:tc>
+          <w:tcPr>
+            <w:tcW w:w="2122" w:type="dxa"/>
+          </w:tcPr>
+          <w:p>
+            <w:pPr>
+              <w:rPr>
+                <w:rFonts w:eastAsia="Times New Roman" w:cstheme="minorHAnsi"/>
+                <w:color w:val="000000"/>
+                <w:sz w:val="20"/>
+                <w:szCs w:val="20"/>
+                <w:lang w:eastAsia="en-GB"/>
+              </w:rPr>
+            </w:pPr>
+            <w:r>
+              <w:rPr>
+                <w:rFonts w:eastAsia="Times New Roman" w:cstheme="minorHAnsi"/>
+                <w:color w:val="000000"/>
+                <w:sz w:val="20"/>
+                <w:szCs w:val="20"/>
+                <w:lang w:eastAsia="en-GB"/>
+              </w:rPr>
+              <w:t xml:space="preserve">   Absent</w:t>
+            </w:r>
+          </w:p>
+        </w:tc>
+        <w:tc>
+          <w:tcPr>
+            <w:tcW w:w="1559" w:type="dxa"/>
+          </w:tcPr>
+          <w:p>
+            <w:pPr>
+              <w:rPr>
+                <w:sz w:val="20"/>
+                <w:szCs w:val="20"/>
+              </w:rPr>
+            </w:pPr>
+            <w:r>
+              <w:rPr>
+                <w:sz w:val="20"/>
+                <w:szCs w:val="20"/>
+              </w:rPr>
+              <w:t>100567 (100.0)</w:t>
+            </w:r>
+          </w:p>
+        </w:tc>
+        <w:tc>
+          <w:tcPr>
+            <w:tcW w:w="1701" w:type="dxa"/>
+          </w:tcPr>
+          <w:p>
+            <w:pPr>
+              <w:rPr>
+                <w:sz w:val="20"/>
+                <w:szCs w:val="20"/>
+                <w:highlight w:val="lightGray"/>
+              </w:rPr>
+            </w:pPr>
+            <w:r>
+              <w:rPr>
+                <w:sz w:val="20"/>
+                <w:szCs w:val="20"/>
+              </w:rPr>
+              <w:t>20040 (19.9)</w:t>
+            </w:r>
+          </w:p>
+        </w:tc>
+        <w:tc>
+          <w:tcPr>
+            <w:tcW w:w="1417" w:type="dxa"/>
+          </w:tcPr>
+          <w:p>
+            <w:pPr>
+              <w:rPr>
+                <w:sz w:val="20"/>
+                <w:szCs w:val="20"/>
+              </w:rPr>
+            </w:pPr>
+            <w:r>
+              <w:rPr>
+                <w:sz w:val="20"/>
+                <w:szCs w:val="20"/>
+              </w:rPr>
+              <w:t>5 (0.0)</w:t>
+            </w:r>
+          </w:p>
+        </w:tc>
+        <w:tc>
+          <w:tcPr>
+            <w:tcW w:w="1418" w:type="dxa"/>
+          </w:tcPr>
+          <w:p>
+            <w:pPr>
+              <w:rPr>
+                <w:sz w:val="20"/>
+                <w:szCs w:val="20"/>
+              </w:rPr>
+            </w:pPr>
+            <w:r>
+              <w:rPr>
+                <w:sz w:val="20"/>
+                <w:szCs w:val="20"/>
+              </w:rPr>
+              <w:t>4 (0.0)</w:t>
+            </w:r>
+          </w:p>
+        </w:tc>
+        <w:tc>
+          <w:tcPr>
+            <w:tcW w:w="1486" w:type="dxa"/>
+          </w:tcPr>
+          <w:p>
+            <w:pPr>
+              <w:rPr>
+                <w:sz w:val="20"/>
+                <w:szCs w:val="20"/>
+              </w:rPr>
+            </w:pPr>
+            <w:r>
+              <w:rPr>
+                <w:sz w:val="20"/>
+                <w:szCs w:val="20"/>
+              </w:rPr>
+              <w:t>9 (0.0)</w:t>
+            </w:r>
+          </w:p>
+        </w:tc>
+      </w:tr>
+      <w:tr>
+        <w:tc>
+          <w:tcPr>
+            <w:tcW w:w="2122" w:type="dxa"/>
+          </w:tcPr>
+          <w:p>
+            <w:pPr>
               <w:rPr>
                 <w:rFonts w:eastAsia="Times New Roman" w:cstheme="minorHAnsi"/>
                 <w:b/>
                 <w:bCs/>
-                <w:color w:val="000000"/>
-                <w:sz w:val="20"/>
-                <w:szCs w:val="20"/>
-                <w:lang w:eastAsia="en-GB"/>
-              </w:rPr>
-              <w:t>anaem</w:t>
-            </w:r>
-            <w:proofErr w:type="spellEnd"/>
+                <w:sz w:val="20"/>
+                <w:szCs w:val="20"/>
+                <w:lang w:eastAsia="en-GB"/>
+              </w:rPr>
+            </w:pPr>
             <w:r>
               <w:rPr>
                 <w:rFonts w:eastAsia="Times New Roman" w:cstheme="minorHAnsi"/>
@@ -8680,290 +8924,717 @@
                 <w:szCs w:val="20"/>
                 <w:lang w:eastAsia="en-GB"/>
               </w:rPr>
-              <w:t xml:space="preserve">/bone marrow transplant </w:t>
-            </w:r>
-            <w:r>
+              <w:t>Liver disease</w:t>
+            </w:r>
+          </w:p>
+        </w:tc>
+        <w:tc>
+          <w:tcPr>
+            <w:tcW w:w="1559" w:type="dxa"/>
+          </w:tcPr>
+          <w:p>
+            <w:pPr>
+              <w:rPr>
+                <w:sz w:val="20"/>
+                <w:szCs w:val="20"/>
+              </w:rPr>
+            </w:pPr>
+          </w:p>
+        </w:tc>
+        <w:tc>
+          <w:tcPr>
+            <w:tcW w:w="1701" w:type="dxa"/>
+          </w:tcPr>
+          <w:p>
+            <w:pPr>
+              <w:rPr>
+                <w:sz w:val="20"/>
+                <w:szCs w:val="20"/>
+                <w:highlight w:val="lightGray"/>
+              </w:rPr>
+            </w:pPr>
+          </w:p>
+        </w:tc>
+        <w:tc>
+          <w:tcPr>
+            <w:tcW w:w="1417" w:type="dxa"/>
+          </w:tcPr>
+          <w:p>
+            <w:pPr>
+              <w:rPr>
+                <w:sz w:val="20"/>
+                <w:szCs w:val="20"/>
+              </w:rPr>
+            </w:pPr>
+          </w:p>
+        </w:tc>
+        <w:tc>
+          <w:tcPr>
+            <w:tcW w:w="1418" w:type="dxa"/>
+          </w:tcPr>
+          <w:p>
+            <w:pPr>
+              <w:rPr>
+                <w:sz w:val="20"/>
+                <w:szCs w:val="20"/>
+              </w:rPr>
+            </w:pPr>
+          </w:p>
+        </w:tc>
+        <w:tc>
+          <w:tcPr>
+            <w:tcW w:w="1486" w:type="dxa"/>
+          </w:tcPr>
+          <w:p>
+            <w:pPr>
+              <w:rPr>
+                <w:sz w:val="20"/>
+                <w:szCs w:val="20"/>
+              </w:rPr>
+            </w:pPr>
+          </w:p>
+        </w:tc>
+      </w:tr>
+      <w:tr>
+        <w:tc>
+          <w:tcPr>
+            <w:tcW w:w="2122" w:type="dxa"/>
+          </w:tcPr>
+          <w:p>
+            <w:pPr>
+              <w:rPr>
+                <w:rFonts w:eastAsia="Times New Roman" w:cstheme="minorHAnsi"/>
+                <w:sz w:val="20"/>
+                <w:szCs w:val="20"/>
+                <w:lang w:eastAsia="en-GB"/>
+              </w:rPr>
+            </w:pPr>
+            <w:r>
+              <w:rPr>
+                <w:rFonts w:eastAsia="Times New Roman" w:cstheme="minorHAnsi"/>
+                <w:color w:val="000000"/>
+                <w:sz w:val="20"/>
+                <w:szCs w:val="20"/>
+                <w:lang w:eastAsia="en-GB"/>
+              </w:rPr>
+              <w:t xml:space="preserve">   Present</w:t>
+            </w:r>
+          </w:p>
+        </w:tc>
+        <w:tc>
+          <w:tcPr>
+            <w:tcW w:w="1559" w:type="dxa"/>
+          </w:tcPr>
+          <w:p>
+            <w:pPr>
+              <w:rPr>
+                <w:sz w:val="20"/>
+                <w:szCs w:val="20"/>
+              </w:rPr>
+            </w:pPr>
+            <w:r>
+              <w:rPr>
+                <w:sz w:val="20"/>
+                <w:szCs w:val="20"/>
+              </w:rPr>
+              <w:t>10061 (10.0)</w:t>
+            </w:r>
+          </w:p>
+        </w:tc>
+        <w:tc>
+          <w:tcPr>
+            <w:tcW w:w="1701" w:type="dxa"/>
+          </w:tcPr>
+          <w:p>
+            <w:pPr>
+              <w:rPr>
+                <w:sz w:val="20"/>
+                <w:szCs w:val="20"/>
+                <w:highlight w:val="lightGray"/>
+              </w:rPr>
+            </w:pPr>
+            <w:r>
+              <w:rPr>
+                <w:sz w:val="20"/>
+                <w:szCs w:val="20"/>
+              </w:rPr>
+              <w:t>2016 (20.0)</w:t>
+            </w:r>
+          </w:p>
+        </w:tc>
+        <w:tc>
+          <w:tcPr>
+            <w:tcW w:w="1417" w:type="dxa"/>
+          </w:tcPr>
+          <w:p>
+            <w:pPr>
+              <w:rPr>
+                <w:sz w:val="20"/>
+                <w:szCs w:val="20"/>
+              </w:rPr>
+            </w:pPr>
+            <w:r>
+              <w:rPr>
+                <w:sz w:val="20"/>
+                <w:szCs w:val="20"/>
+              </w:rPr>
+              <w:t>0 (0.0)</w:t>
+            </w:r>
+          </w:p>
+        </w:tc>
+        <w:tc>
+          <w:tcPr>
+            <w:tcW w:w="1418" w:type="dxa"/>
+          </w:tcPr>
+          <w:p>
+            <w:pPr>
+              <w:rPr>
+                <w:sz w:val="20"/>
+                <w:szCs w:val="20"/>
+              </w:rPr>
+            </w:pPr>
+            <w:r>
+              <w:rPr>
+                <w:sz w:val="20"/>
+                <w:szCs w:val="20"/>
+              </w:rPr>
+              <w:t>0 (0.0)</w:t>
+            </w:r>
+          </w:p>
+        </w:tc>
+        <w:tc>
+          <w:tcPr>
+            <w:tcW w:w="1486" w:type="dxa"/>
+          </w:tcPr>
+          <w:p>
+            <w:pPr>
+              <w:rPr>
+                <w:sz w:val="20"/>
+                <w:szCs w:val="20"/>
+              </w:rPr>
+            </w:pPr>
+            <w:r>
+              <w:rPr>
+                <w:sz w:val="20"/>
+                <w:szCs w:val="20"/>
+              </w:rPr>
+              <w:t>0 (0.0)</w:t>
+            </w:r>
+          </w:p>
+        </w:tc>
+      </w:tr>
+      <w:tr>
+        <w:tc>
+          <w:tcPr>
+            <w:tcW w:w="2122" w:type="dxa"/>
+          </w:tcPr>
+          <w:p>
+            <w:pPr>
+              <w:rPr>
+                <w:rFonts w:eastAsia="Times New Roman" w:cstheme="minorHAnsi"/>
+                <w:sz w:val="20"/>
+                <w:szCs w:val="20"/>
+                <w:lang w:eastAsia="en-GB"/>
+              </w:rPr>
+            </w:pPr>
+            <w:r>
+              <w:rPr>
+                <w:rFonts w:eastAsia="Times New Roman" w:cstheme="minorHAnsi"/>
+                <w:color w:val="000000"/>
+                <w:sz w:val="20"/>
+                <w:szCs w:val="20"/>
+                <w:lang w:eastAsia="en-GB"/>
+              </w:rPr>
+              <w:t xml:space="preserve">   Absent</w:t>
+            </w:r>
+          </w:p>
+        </w:tc>
+        <w:tc>
+          <w:tcPr>
+            <w:tcW w:w="1559" w:type="dxa"/>
+          </w:tcPr>
+          <w:p>
+            <w:pPr>
+              <w:rPr>
+                <w:sz w:val="20"/>
+                <w:szCs w:val="20"/>
+              </w:rPr>
+            </w:pPr>
+            <w:r>
+              <w:rPr>
+                <w:sz w:val="20"/>
+                <w:szCs w:val="20"/>
+              </w:rPr>
+              <w:t>90509 (90.0)</w:t>
+            </w:r>
+          </w:p>
+        </w:tc>
+        <w:tc>
+          <w:tcPr>
+            <w:tcW w:w="1701" w:type="dxa"/>
+          </w:tcPr>
+          <w:p>
+            <w:pPr>
+              <w:rPr>
+                <w:sz w:val="20"/>
+                <w:szCs w:val="20"/>
+                <w:highlight w:val="lightGray"/>
+              </w:rPr>
+            </w:pPr>
+            <w:r>
+              <w:rPr>
+                <w:sz w:val="20"/>
+                <w:szCs w:val="20"/>
+              </w:rPr>
+              <w:t>18024 (19.9)</w:t>
+            </w:r>
+          </w:p>
+        </w:tc>
+        <w:tc>
+          <w:tcPr>
+            <w:tcW w:w="1417" w:type="dxa"/>
+          </w:tcPr>
+          <w:p>
+            <w:pPr>
+              <w:rPr>
+                <w:sz w:val="20"/>
+                <w:szCs w:val="20"/>
+              </w:rPr>
+            </w:pPr>
+            <w:r>
+              <w:rPr>
+                <w:sz w:val="20"/>
+                <w:szCs w:val="20"/>
+              </w:rPr>
+              <w:t>5 (0.0)</w:t>
+            </w:r>
+          </w:p>
+        </w:tc>
+        <w:tc>
+          <w:tcPr>
+            <w:tcW w:w="1418" w:type="dxa"/>
+          </w:tcPr>
+          <w:p>
+            <w:pPr>
+              <w:rPr>
+                <w:sz w:val="20"/>
+                <w:szCs w:val="20"/>
+              </w:rPr>
+            </w:pPr>
+            <w:r>
+              <w:rPr>
+                <w:sz w:val="20"/>
+                <w:szCs w:val="20"/>
+              </w:rPr>
+              <w:t>4 (0.0)</w:t>
+            </w:r>
+          </w:p>
+        </w:tc>
+        <w:tc>
+          <w:tcPr>
+            <w:tcW w:w="1486" w:type="dxa"/>
+          </w:tcPr>
+          <w:p>
+            <w:pPr>
+              <w:rPr>
+                <w:sz w:val="20"/>
+                <w:szCs w:val="20"/>
+              </w:rPr>
+            </w:pPr>
+            <w:r>
+              <w:rPr>
+                <w:sz w:val="20"/>
+                <w:szCs w:val="20"/>
+              </w:rPr>
+              <w:t>9 (0.0)</w:t>
+            </w:r>
+          </w:p>
+        </w:tc>
+      </w:tr>
+      <w:tr>
+        <w:tc>
+          <w:tcPr>
+            <w:tcW w:w="2122" w:type="dxa"/>
+          </w:tcPr>
+          <w:p>
+            <w:pPr>
               <w:rPr>
                 <w:rFonts w:eastAsia="Times New Roman" w:cstheme="minorHAnsi"/>
                 <w:b/>
                 <w:bCs/>
-                <w:color w:val="000000"/>
-                <w:sz w:val="20"/>
-                <w:szCs w:val="20"/>
-                <w:lang w:eastAsia="en-GB"/>
-              </w:rPr>
-              <w:t xml:space="preserve"> (last year)</w:t>
-            </w:r>
-          </w:p>
-        </w:tc>
-        <w:tc>
-          <w:tcPr>
-            <w:tcW w:w="1559" w:type="dxa"/>
-          </w:tcPr>
-          <w:p>
-            <w:pPr>
-              <w:rPr>
-                <w:sz w:val="20"/>
-                <w:szCs w:val="20"/>
-              </w:rPr>
-            </w:pPr>
-          </w:p>
-        </w:tc>
-        <w:tc>
-          <w:tcPr>
-            <w:tcW w:w="1701" w:type="dxa"/>
-          </w:tcPr>
-          <w:p>
-            <w:pPr>
-              <w:rPr>
-                <w:sz w:val="20"/>
-                <w:szCs w:val="20"/>
-                <w:highlight w:val="lightGray"/>
-              </w:rPr>
-            </w:pPr>
-          </w:p>
-        </w:tc>
-        <w:tc>
-          <w:tcPr>
-            <w:tcW w:w="1417" w:type="dxa"/>
-          </w:tcPr>
-          <w:p>
-            <w:pPr>
-              <w:rPr>
-                <w:sz w:val="20"/>
-                <w:szCs w:val="20"/>
-              </w:rPr>
-            </w:pPr>
-          </w:p>
-        </w:tc>
-        <w:tc>
-          <w:tcPr>
-            <w:tcW w:w="1418" w:type="dxa"/>
-          </w:tcPr>
-          <w:p>
-            <w:pPr>
-              <w:rPr>
-                <w:sz w:val="20"/>
-                <w:szCs w:val="20"/>
-              </w:rPr>
-            </w:pPr>
-          </w:p>
-        </w:tc>
-        <w:tc>
-          <w:tcPr>
-            <w:tcW w:w="1486" w:type="dxa"/>
-          </w:tcPr>
-          <w:p>
-            <w:pPr>
-              <w:rPr>
-                <w:sz w:val="20"/>
-                <w:szCs w:val="20"/>
-              </w:rPr>
-            </w:pPr>
-          </w:p>
-        </w:tc>
-      </w:tr>
-      <w:tr>
-        <w:tc>
-          <w:tcPr>
-            <w:tcW w:w="2122" w:type="dxa"/>
-          </w:tcPr>
-          <w:p>
-            <w:pPr>
-              <w:rPr>
-                <w:rFonts w:eastAsia="Times New Roman" w:cstheme="minorHAnsi"/>
-                <w:color w:val="000000"/>
-                <w:sz w:val="20"/>
-                <w:szCs w:val="20"/>
-                <w:lang w:eastAsia="en-GB"/>
-              </w:rPr>
-            </w:pPr>
-            <w:r>
-              <w:rPr>
-                <w:rFonts w:eastAsia="Times New Roman" w:cstheme="minorHAnsi"/>
-                <w:color w:val="000000"/>
-                <w:sz w:val="20"/>
-                <w:szCs w:val="20"/>
-                <w:lang w:eastAsia="en-GB"/>
-              </w:rPr>
-              <w:t xml:space="preserve">   Present</w:t>
-            </w:r>
-          </w:p>
-        </w:tc>
-        <w:tc>
-          <w:tcPr>
-            <w:tcW w:w="1559" w:type="dxa"/>
-          </w:tcPr>
-          <w:p>
-            <w:pPr>
-              <w:rPr>
-                <w:sz w:val="20"/>
-                <w:szCs w:val="20"/>
-              </w:rPr>
-            </w:pPr>
-          </w:p>
-        </w:tc>
-        <w:tc>
-          <w:tcPr>
-            <w:tcW w:w="1701" w:type="dxa"/>
-          </w:tcPr>
-          <w:p>
-            <w:pPr>
-              <w:rPr>
-                <w:sz w:val="20"/>
-                <w:szCs w:val="20"/>
-                <w:highlight w:val="lightGray"/>
-              </w:rPr>
-            </w:pPr>
-          </w:p>
-        </w:tc>
-        <w:tc>
-          <w:tcPr>
-            <w:tcW w:w="1417" w:type="dxa"/>
-          </w:tcPr>
-          <w:p>
-            <w:pPr>
-              <w:rPr>
-                <w:sz w:val="20"/>
-                <w:szCs w:val="20"/>
-              </w:rPr>
-            </w:pPr>
-          </w:p>
-        </w:tc>
-        <w:tc>
-          <w:tcPr>
-            <w:tcW w:w="1418" w:type="dxa"/>
-          </w:tcPr>
-          <w:p>
-            <w:pPr>
-              <w:rPr>
-                <w:sz w:val="20"/>
-                <w:szCs w:val="20"/>
-              </w:rPr>
-            </w:pPr>
-          </w:p>
-        </w:tc>
-        <w:tc>
-          <w:tcPr>
-            <w:tcW w:w="1486" w:type="dxa"/>
-          </w:tcPr>
-          <w:p>
-            <w:pPr>
-              <w:rPr>
-                <w:sz w:val="20"/>
-                <w:szCs w:val="20"/>
-              </w:rPr>
-            </w:pPr>
-          </w:p>
-        </w:tc>
-      </w:tr>
-      <w:tr>
-        <w:tc>
-          <w:tcPr>
-            <w:tcW w:w="2122" w:type="dxa"/>
-          </w:tcPr>
-          <w:p>
-            <w:pPr>
-              <w:rPr>
-                <w:rFonts w:eastAsia="Times New Roman" w:cstheme="minorHAnsi"/>
-                <w:color w:val="000000"/>
-                <w:sz w:val="20"/>
-                <w:szCs w:val="20"/>
-                <w:lang w:eastAsia="en-GB"/>
-              </w:rPr>
-            </w:pPr>
-            <w:r>
-              <w:rPr>
-                <w:rFonts w:eastAsia="Times New Roman" w:cstheme="minorHAnsi"/>
-                <w:color w:val="000000"/>
-                <w:sz w:val="20"/>
-                <w:szCs w:val="20"/>
-                <w:lang w:eastAsia="en-GB"/>
-              </w:rPr>
-              <w:t xml:space="preserve">   Absent</w:t>
-            </w:r>
-          </w:p>
-        </w:tc>
-        <w:tc>
-          <w:tcPr>
-            <w:tcW w:w="1559" w:type="dxa"/>
-          </w:tcPr>
-          <w:p>
-            <w:pPr>
-              <w:rPr>
-                <w:sz w:val="20"/>
-                <w:szCs w:val="20"/>
-              </w:rPr>
-            </w:pPr>
-          </w:p>
-        </w:tc>
-        <w:tc>
-          <w:tcPr>
-            <w:tcW w:w="1701" w:type="dxa"/>
-          </w:tcPr>
-          <w:p>
-            <w:pPr>
-              <w:rPr>
-                <w:sz w:val="20"/>
-                <w:szCs w:val="20"/>
-                <w:highlight w:val="lightGray"/>
-              </w:rPr>
-            </w:pPr>
-          </w:p>
-        </w:tc>
-        <w:tc>
-          <w:tcPr>
-            <w:tcW w:w="1417" w:type="dxa"/>
-          </w:tcPr>
-          <w:p>
-            <w:pPr>
-              <w:rPr>
-                <w:sz w:val="20"/>
-                <w:szCs w:val="20"/>
-              </w:rPr>
-            </w:pPr>
-          </w:p>
-        </w:tc>
-        <w:tc>
-          <w:tcPr>
-            <w:tcW w:w="1418" w:type="dxa"/>
-          </w:tcPr>
-          <w:p>
-            <w:pPr>
-              <w:rPr>
-                <w:sz w:val="20"/>
-                <w:szCs w:val="20"/>
-              </w:rPr>
-            </w:pPr>
-          </w:p>
-        </w:tc>
-        <w:tc>
-          <w:tcPr>
-            <w:tcW w:w="1486" w:type="dxa"/>
-          </w:tcPr>
-          <w:p>
-            <w:pPr>
-              <w:rPr>
-                <w:sz w:val="20"/>
-                <w:szCs w:val="20"/>
-              </w:rPr>
-            </w:pPr>
-          </w:p>
-        </w:tc>
-      </w:tr>
-      <w:tr>
-        <w:tc>
-          <w:tcPr>
-            <w:tcW w:w="2122" w:type="dxa"/>
-          </w:tcPr>
-          <w:p>
-            <w:pPr>
+                <w:sz w:val="20"/>
+                <w:szCs w:val="20"/>
+                <w:highlight w:val="lightGray"/>
+                <w:lang w:eastAsia="en-GB"/>
+              </w:rPr>
+            </w:pPr>
+            <w:r>
               <w:rPr>
                 <w:rFonts w:eastAsia="Times New Roman" w:cstheme="minorHAnsi"/>
                 <w:b/>
                 <w:bCs/>
-                <w:sz w:val="20"/>
-                <w:szCs w:val="20"/>
+                <w:color w:val="000000"/>
+                <w:sz w:val="20"/>
+                <w:szCs w:val="20"/>
+                <w:highlight w:val="yellow"/>
+                <w:lang w:eastAsia="en-GB"/>
+              </w:rPr>
+              <w:t>Stroke/dementia</w:t>
+            </w:r>
+          </w:p>
+        </w:tc>
+        <w:tc>
+          <w:tcPr>
+            <w:tcW w:w="1559" w:type="dxa"/>
+          </w:tcPr>
+          <w:p>
+            <w:pPr>
+              <w:rPr>
+                <w:sz w:val="20"/>
+                <w:szCs w:val="20"/>
+                <w:highlight w:val="lightGray"/>
+              </w:rPr>
+            </w:pPr>
+          </w:p>
+        </w:tc>
+        <w:tc>
+          <w:tcPr>
+            <w:tcW w:w="1701" w:type="dxa"/>
+          </w:tcPr>
+          <w:p>
+            <w:pPr>
+              <w:rPr>
+                <w:sz w:val="20"/>
+                <w:szCs w:val="20"/>
+                <w:highlight w:val="lightGray"/>
+              </w:rPr>
+            </w:pPr>
+          </w:p>
+        </w:tc>
+        <w:tc>
+          <w:tcPr>
+            <w:tcW w:w="1417" w:type="dxa"/>
+          </w:tcPr>
+          <w:p>
+            <w:pPr>
+              <w:rPr>
+                <w:sz w:val="20"/>
+                <w:szCs w:val="20"/>
+                <w:highlight w:val="lightGray"/>
+              </w:rPr>
+            </w:pPr>
+          </w:p>
+        </w:tc>
+        <w:tc>
+          <w:tcPr>
+            <w:tcW w:w="1418" w:type="dxa"/>
+          </w:tcPr>
+          <w:p>
+            <w:pPr>
+              <w:rPr>
+                <w:sz w:val="20"/>
+                <w:szCs w:val="20"/>
+                <w:highlight w:val="lightGray"/>
+              </w:rPr>
+            </w:pPr>
+          </w:p>
+        </w:tc>
+        <w:tc>
+          <w:tcPr>
+            <w:tcW w:w="1486" w:type="dxa"/>
+          </w:tcPr>
+          <w:p>
+            <w:pPr>
+              <w:rPr>
+                <w:sz w:val="20"/>
+                <w:szCs w:val="20"/>
+                <w:highlight w:val="lightGray"/>
+              </w:rPr>
+            </w:pPr>
+          </w:p>
+        </w:tc>
+      </w:tr>
+      <w:tr>
+        <w:tc>
+          <w:tcPr>
+            <w:tcW w:w="2122" w:type="dxa"/>
+          </w:tcPr>
+          <w:p>
+            <w:pPr>
+              <w:rPr>
+                <w:rFonts w:eastAsia="Times New Roman" w:cstheme="minorHAnsi"/>
+                <w:sz w:val="20"/>
+                <w:szCs w:val="20"/>
+                <w:highlight w:val="lightGray"/>
+                <w:lang w:eastAsia="en-GB"/>
+              </w:rPr>
+            </w:pPr>
+            <w:r>
+              <w:rPr>
+                <w:rFonts w:eastAsia="Times New Roman" w:cstheme="minorHAnsi"/>
+                <w:color w:val="000000"/>
+                <w:sz w:val="20"/>
+                <w:szCs w:val="20"/>
+                <w:highlight w:val="lightGray"/>
+                <w:lang w:eastAsia="en-GB"/>
+              </w:rPr>
+              <w:t xml:space="preserve">   Present</w:t>
+            </w:r>
+          </w:p>
+        </w:tc>
+        <w:tc>
+          <w:tcPr>
+            <w:tcW w:w="1559" w:type="dxa"/>
+          </w:tcPr>
+          <w:p>
+            <w:pPr>
+              <w:rPr>
+                <w:sz w:val="20"/>
+                <w:szCs w:val="20"/>
+                <w:highlight w:val="lightGray"/>
+              </w:rPr>
+            </w:pPr>
+            <w:r>
+              <w:rPr>
+                <w:sz w:val="20"/>
+                <w:szCs w:val="20"/>
+              </w:rPr>
+              <w:t>5024 (5.0)</w:t>
+            </w:r>
+          </w:p>
+        </w:tc>
+        <w:tc>
+          <w:tcPr>
+            <w:tcW w:w="1701" w:type="dxa"/>
+          </w:tcPr>
+          <w:p>
+            <w:pPr>
+              <w:rPr>
+                <w:sz w:val="20"/>
+                <w:szCs w:val="20"/>
+                <w:highlight w:val="lightGray"/>
+              </w:rPr>
+            </w:pPr>
+            <w:r>
+              <w:rPr>
+                <w:sz w:val="20"/>
+                <w:szCs w:val="20"/>
+              </w:rPr>
+              <w:t>1001 (19.9)</w:t>
+            </w:r>
+          </w:p>
+        </w:tc>
+        <w:tc>
+          <w:tcPr>
+            <w:tcW w:w="1417" w:type="dxa"/>
+          </w:tcPr>
+          <w:p>
+            <w:pPr>
+              <w:rPr>
+                <w:sz w:val="20"/>
+                <w:szCs w:val="20"/>
+                <w:highlight w:val="lightGray"/>
+              </w:rPr>
+            </w:pPr>
+            <w:r>
+              <w:rPr>
+                <w:sz w:val="20"/>
+                <w:szCs w:val="20"/>
+              </w:rPr>
+              <w:t>1 (0.0)</w:t>
+            </w:r>
+          </w:p>
+        </w:tc>
+        <w:tc>
+          <w:tcPr>
+            <w:tcW w:w="1418" w:type="dxa"/>
+          </w:tcPr>
+          <w:p>
+            <w:pPr>
+              <w:rPr>
+                <w:sz w:val="20"/>
+                <w:szCs w:val="20"/>
+                <w:highlight w:val="lightGray"/>
+              </w:rPr>
+            </w:pPr>
+            <w:r>
+              <w:rPr>
+                <w:sz w:val="20"/>
+                <w:szCs w:val="20"/>
+              </w:rPr>
+              <w:t>1 (0.0)</w:t>
+            </w:r>
+          </w:p>
+        </w:tc>
+        <w:tc>
+          <w:tcPr>
+            <w:tcW w:w="1486" w:type="dxa"/>
+          </w:tcPr>
+          <w:p>
+            <w:pPr>
+              <w:rPr>
+                <w:sz w:val="20"/>
+                <w:szCs w:val="20"/>
+                <w:highlight w:val="lightGray"/>
+              </w:rPr>
+            </w:pPr>
+            <w:r>
+              <w:rPr>
+                <w:sz w:val="20"/>
+                <w:szCs w:val="20"/>
+              </w:rPr>
+              <w:t>2 (0.0)</w:t>
+            </w:r>
+          </w:p>
+        </w:tc>
+      </w:tr>
+      <w:tr>
+        <w:tc>
+          <w:tcPr>
+            <w:tcW w:w="2122" w:type="dxa"/>
+          </w:tcPr>
+          <w:p>
+            <w:pPr>
+              <w:rPr>
+                <w:rFonts w:eastAsia="Times New Roman" w:cstheme="minorHAnsi"/>
+                <w:sz w:val="20"/>
+                <w:szCs w:val="20"/>
+                <w:highlight w:val="lightGray"/>
+                <w:lang w:eastAsia="en-GB"/>
+              </w:rPr>
+            </w:pPr>
+            <w:r>
+              <w:rPr>
+                <w:rFonts w:eastAsia="Times New Roman" w:cstheme="minorHAnsi"/>
+                <w:color w:val="000000"/>
+                <w:sz w:val="20"/>
+                <w:szCs w:val="20"/>
+                <w:highlight w:val="lightGray"/>
+                <w:lang w:eastAsia="en-GB"/>
+              </w:rPr>
+              <w:t xml:space="preserve">   Absent</w:t>
+            </w:r>
+          </w:p>
+        </w:tc>
+        <w:tc>
+          <w:tcPr>
+            <w:tcW w:w="1559" w:type="dxa"/>
+          </w:tcPr>
+          <w:p>
+            <w:pPr>
+              <w:rPr>
+                <w:sz w:val="20"/>
+                <w:szCs w:val="20"/>
+                <w:highlight w:val="lightGray"/>
+              </w:rPr>
+            </w:pPr>
+            <w:r>
+              <w:rPr>
+                <w:sz w:val="20"/>
+                <w:szCs w:val="20"/>
+              </w:rPr>
+              <w:t>95546 (95.0)</w:t>
+            </w:r>
+          </w:p>
+        </w:tc>
+        <w:tc>
+          <w:tcPr>
+            <w:tcW w:w="1701" w:type="dxa"/>
+          </w:tcPr>
+          <w:p>
+            <w:pPr>
+              <w:rPr>
+                <w:sz w:val="20"/>
+                <w:szCs w:val="20"/>
+                <w:highlight w:val="lightGray"/>
+              </w:rPr>
+            </w:pPr>
+            <w:r>
+              <w:rPr>
+                <w:sz w:val="20"/>
+                <w:szCs w:val="20"/>
+              </w:rPr>
+              <w:t>19039 (19.9)</w:t>
+            </w:r>
+          </w:p>
+        </w:tc>
+        <w:tc>
+          <w:tcPr>
+            <w:tcW w:w="1417" w:type="dxa"/>
+          </w:tcPr>
+          <w:p>
+            <w:pPr>
+              <w:rPr>
+                <w:sz w:val="20"/>
+                <w:szCs w:val="20"/>
+                <w:highlight w:val="lightGray"/>
+              </w:rPr>
+            </w:pPr>
+            <w:r>
+              <w:rPr>
+                <w:sz w:val="20"/>
+                <w:szCs w:val="20"/>
+              </w:rPr>
+              <w:t>4 (0.0)</w:t>
+            </w:r>
+          </w:p>
+        </w:tc>
+        <w:tc>
+          <w:tcPr>
+            <w:tcW w:w="1418" w:type="dxa"/>
+          </w:tcPr>
+          <w:p>
+            <w:pPr>
+              <w:rPr>
+                <w:sz w:val="20"/>
+                <w:szCs w:val="20"/>
+                <w:highlight w:val="lightGray"/>
+              </w:rPr>
+            </w:pPr>
+            <w:r>
+              <w:rPr>
+                <w:sz w:val="20"/>
+                <w:szCs w:val="20"/>
+              </w:rPr>
+              <w:t>3 (0.0)</w:t>
+            </w:r>
+          </w:p>
+        </w:tc>
+        <w:tc>
+          <w:tcPr>
+            <w:tcW w:w="1486" w:type="dxa"/>
+          </w:tcPr>
+          <w:p>
+            <w:pPr>
+              <w:rPr>
+                <w:sz w:val="20"/>
+                <w:szCs w:val="20"/>
+                <w:highlight w:val="lightGray"/>
+              </w:rPr>
+            </w:pPr>
+            <w:r>
+              <w:rPr>
+                <w:sz w:val="20"/>
+                <w:szCs w:val="20"/>
+              </w:rPr>
+              <w:t>7 (0.0)</w:t>
+            </w:r>
+          </w:p>
+        </w:tc>
+      </w:tr>
+      <w:tr>
+        <w:tc>
+          <w:tcPr>
+            <w:tcW w:w="2122" w:type="dxa"/>
+          </w:tcPr>
+          <w:p>
+            <w:pPr>
+              <w:rPr>
+                <w:rFonts w:eastAsia="Times New Roman" w:cstheme="minorHAnsi"/>
+                <w:color w:val="000000"/>
+                <w:sz w:val="20"/>
+                <w:szCs w:val="20"/>
+                <w:highlight w:val="lightGray"/>
                 <w:lang w:eastAsia="en-GB"/>
               </w:rPr>
             </w:pPr>
@@ -8975,9 +9646,10 @@
                 <w:color w:val="000000"/>
                 <w:sz w:val="20"/>
                 <w:szCs w:val="20"/>
-                <w:lang w:eastAsia="en-GB"/>
-              </w:rPr>
-              <w:t>Liver disease</w:t>
+                <w:highlight w:val="yellow"/>
+                <w:lang w:eastAsia="en-GB"/>
+              </w:rPr>
+              <w:t xml:space="preserve">Other neurology dis </w:t>
             </w:r>
           </w:p>
         </w:tc>
@@ -8990,6 +9662,7 @@
               <w:rPr>
                 <w:sz w:val="20"/>
                 <w:szCs w:val="20"/>
+                <w:highlight w:val="lightGray"/>
               </w:rPr>
             </w:pPr>
           </w:p>
@@ -9017,6 +9690,7 @@
               <w:rPr>
                 <w:sz w:val="20"/>
                 <w:szCs w:val="20"/>
+                <w:highlight w:val="lightGray"/>
               </w:rPr>
             </w:pPr>
           </w:p>
@@ -9030,6 +9704,7 @@
               <w:rPr>
                 <w:sz w:val="20"/>
                 <w:szCs w:val="20"/>
+                <w:highlight w:val="lightGray"/>
               </w:rPr>
             </w:pPr>
           </w:p>
@@ -9043,6 +9718,7 @@
               <w:rPr>
                 <w:sz w:val="20"/>
                 <w:szCs w:val="20"/>
+                <w:highlight w:val="lightGray"/>
               </w:rPr>
             </w:pPr>
           </w:p>
@@ -9057,8 +9733,10 @@
             <w:pPr>
               <w:rPr>
                 <w:rFonts w:eastAsia="Times New Roman" w:cstheme="minorHAnsi"/>
-                <w:sz w:val="20"/>
-                <w:szCs w:val="20"/>
+                <w:color w:val="000000"/>
+                <w:sz w:val="20"/>
+                <w:szCs w:val="20"/>
+                <w:highlight w:val="lightGray"/>
                 <w:lang w:eastAsia="en-GB"/>
               </w:rPr>
             </w:pPr>
@@ -9068,6 +9746,7 @@
                 <w:color w:val="000000"/>
                 <w:sz w:val="20"/>
                 <w:szCs w:val="20"/>
+                <w:highlight w:val="lightGray"/>
                 <w:lang w:eastAsia="en-GB"/>
               </w:rPr>
               <w:t xml:space="preserve">   Present</w:t>
@@ -9083,14 +9762,15 @@
               <w:rPr>
                 <w:sz w:val="20"/>
                 <w:szCs w:val="20"/>
-              </w:rPr>
-            </w:pPr>
-            <w:r>
-              <w:rPr>
-                <w:sz w:val="20"/>
-                <w:szCs w:val="20"/>
-              </w:rPr>
-              <w:t>10073 (7.1)</w:t>
+                <w:highlight w:val="lightGray"/>
+              </w:rPr>
+            </w:pPr>
+            <w:r>
+              <w:rPr>
+                <w:sz w:val="20"/>
+                <w:szCs w:val="20"/>
+              </w:rPr>
+              <w:t>4978 (4.9)</w:t>
             </w:r>
           </w:p>
         </w:tc>
@@ -9110,9 +9790,8 @@
               <w:rPr>
                 <w:sz w:val="20"/>
                 <w:szCs w:val="20"/>
-                <w:highlight w:val="lightGray"/>
-              </w:rPr>
-              <w:t>2012 (20.0)</w:t>
+              </w:rPr>
+              <w:t>1005 (20.2)</w:t>
             </w:r>
           </w:p>
         </w:tc>
@@ -9125,14 +9804,15 @@
               <w:rPr>
                 <w:sz w:val="20"/>
                 <w:szCs w:val="20"/>
-              </w:rPr>
-            </w:pPr>
-            <w:r>
-              <w:rPr>
-                <w:sz w:val="20"/>
-                <w:szCs w:val="20"/>
-              </w:rPr>
-              <w:t>503 (5.0)</w:t>
+                <w:highlight w:val="lightGray"/>
+              </w:rPr>
+            </w:pPr>
+            <w:r>
+              <w:rPr>
+                <w:sz w:val="20"/>
+                <w:szCs w:val="20"/>
+              </w:rPr>
+              <w:t>0 (0.0)</w:t>
             </w:r>
           </w:p>
         </w:tc>
@@ -9145,14 +9825,15 @@
               <w:rPr>
                 <w:sz w:val="20"/>
                 <w:szCs w:val="20"/>
-              </w:rPr>
-            </w:pPr>
-            <w:r>
-              <w:rPr>
-                <w:sz w:val="20"/>
-                <w:szCs w:val="20"/>
-              </w:rPr>
-              <w:t>961 (9.5)</w:t>
+                <w:highlight w:val="lightGray"/>
+              </w:rPr>
+            </w:pPr>
+            <w:r>
+              <w:rPr>
+                <w:sz w:val="20"/>
+                <w:szCs w:val="20"/>
+              </w:rPr>
+              <w:t>1 (0.0)</w:t>
             </w:r>
           </w:p>
         </w:tc>
@@ -9165,14 +9846,15 @@
               <w:rPr>
                 <w:sz w:val="20"/>
                 <w:szCs w:val="20"/>
-              </w:rPr>
-            </w:pPr>
-            <w:r>
-              <w:rPr>
-                <w:sz w:val="20"/>
-                <w:szCs w:val="20"/>
-              </w:rPr>
-              <w:t>1408 (14.0)</w:t>
+                <w:highlight w:val="lightGray"/>
+              </w:rPr>
+            </w:pPr>
+            <w:r>
+              <w:rPr>
+                <w:sz w:val="20"/>
+                <w:szCs w:val="20"/>
+              </w:rPr>
+              <w:t>1 (0.0)</w:t>
             </w:r>
           </w:p>
         </w:tc>
@@ -9186,8 +9868,10 @@
             <w:pPr>
               <w:rPr>
                 <w:rFonts w:eastAsia="Times New Roman" w:cstheme="minorHAnsi"/>
-                <w:sz w:val="20"/>
-                <w:szCs w:val="20"/>
+                <w:color w:val="000000"/>
+                <w:sz w:val="20"/>
+                <w:szCs w:val="20"/>
+                <w:highlight w:val="lightGray"/>
                 <w:lang w:eastAsia="en-GB"/>
               </w:rPr>
             </w:pPr>
@@ -9197,6 +9881,7 @@
                 <w:color w:val="000000"/>
                 <w:sz w:val="20"/>
                 <w:szCs w:val="20"/>
+                <w:highlight w:val="lightGray"/>
                 <w:lang w:eastAsia="en-GB"/>
               </w:rPr>
               <w:t xml:space="preserve">   Absent</w:t>
@@ -9212,14 +9897,15 @@
               <w:rPr>
                 <w:sz w:val="20"/>
                 <w:szCs w:val="20"/>
-              </w:rPr>
-            </w:pPr>
-            <w:r>
-              <w:rPr>
-                <w:sz w:val="20"/>
-                <w:szCs w:val="20"/>
-              </w:rPr>
-              <w:t>131437 (92.9)</w:t>
+                <w:highlight w:val="lightGray"/>
+              </w:rPr>
+            </w:pPr>
+            <w:r>
+              <w:rPr>
+                <w:sz w:val="20"/>
+                <w:szCs w:val="20"/>
+              </w:rPr>
+              <w:t>95592 (95.1)</w:t>
             </w:r>
           </w:p>
         </w:tc>
@@ -9239,9 +9925,8 @@
               <w:rPr>
                 <w:sz w:val="20"/>
                 <w:szCs w:val="20"/>
-                <w:highlight w:val="lightGray"/>
-              </w:rPr>
-              <w:t>25985 (19.8)</w:t>
+              </w:rPr>
+              <w:t>19035 (19.9)</w:t>
             </w:r>
           </w:p>
         </w:tc>
@@ -9254,14 +9939,15 @@
               <w:rPr>
                 <w:sz w:val="20"/>
                 <w:szCs w:val="20"/>
-              </w:rPr>
-            </w:pPr>
-            <w:r>
-              <w:rPr>
-                <w:sz w:val="20"/>
-                <w:szCs w:val="20"/>
-              </w:rPr>
-              <w:t>6472 (4.9)</w:t>
+                <w:highlight w:val="lightGray"/>
+              </w:rPr>
+            </w:pPr>
+            <w:r>
+              <w:rPr>
+                <w:sz w:val="20"/>
+                <w:szCs w:val="20"/>
+              </w:rPr>
+              <w:t>5 (0.0)</w:t>
             </w:r>
           </w:p>
         </w:tc>
@@ -9274,14 +9960,15 @@
               <w:rPr>
                 <w:sz w:val="20"/>
                 <w:szCs w:val="20"/>
-              </w:rPr>
-            </w:pPr>
-            <w:r>
-              <w:rPr>
-                <w:sz w:val="20"/>
-                <w:szCs w:val="20"/>
-              </w:rPr>
-              <w:t>13127 (10.0)</w:t>
+                <w:highlight w:val="lightGray"/>
+              </w:rPr>
+            </w:pPr>
+            <w:r>
+              <w:rPr>
+                <w:sz w:val="20"/>
+                <w:szCs w:val="20"/>
+              </w:rPr>
+              <w:t>3 (0.0)</w:t>
             </w:r>
           </w:p>
         </w:tc>
@@ -9294,14 +9981,15 @@
               <w:rPr>
                 <w:sz w:val="20"/>
                 <w:szCs w:val="20"/>
-              </w:rPr>
-            </w:pPr>
-            <w:r>
-              <w:rPr>
-                <w:sz w:val="20"/>
-                <w:szCs w:val="20"/>
-              </w:rPr>
-              <w:t>18969 (14.4)</w:t>
+                <w:highlight w:val="lightGray"/>
+              </w:rPr>
+            </w:pPr>
+            <w:r>
+              <w:rPr>
+                <w:sz w:val="20"/>
+                <w:szCs w:val="20"/>
+              </w:rPr>
+              <w:t>8 (0.0)</w:t>
             </w:r>
           </w:p>
         </w:tc>
@@ -9331,10 +10019,10 @@
                 <w:color w:val="000000"/>
                 <w:sz w:val="20"/>
                 <w:szCs w:val="20"/>
-                <w:highlight w:val="yellow"/>
-                <w:lang w:eastAsia="en-GB"/>
-              </w:rPr>
-              <w:t>Stroke/dementia</w:t>
+                <w:highlight w:val="lightGray"/>
+                <w:lang w:eastAsia="en-GB"/>
+              </w:rPr>
+              <w:t>Kidney disease</w:t>
             </w:r>
           </w:p>
         </w:tc>
@@ -9453,9 +10141,8 @@
               <w:rPr>
                 <w:sz w:val="20"/>
                 <w:szCs w:val="20"/>
-                <w:highlight w:val="lightGray"/>
-              </w:rPr>
-              <w:t>919 (0.6)</w:t>
+              </w:rPr>
+              <w:t>5097 (5.1)</w:t>
             </w:r>
           </w:p>
         </w:tc>
@@ -9475,9 +10162,8 @@
               <w:rPr>
                 <w:sz w:val="20"/>
                 <w:szCs w:val="20"/>
-                <w:highlight w:val="lightGray"/>
-              </w:rPr>
-              <w:t>162 (17.6)</w:t>
+              </w:rPr>
+              <w:t>1016 (19.9)</w:t>
             </w:r>
           </w:p>
         </w:tc>
@@ -9497,9 +10183,8 @@
               <w:rPr>
                 <w:sz w:val="20"/>
                 <w:szCs w:val="20"/>
-                <w:highlight w:val="lightGray"/>
-              </w:rPr>
-              <w:t>46 (5.0)</w:t>
+              </w:rPr>
+              <w:t>1 (0.0)</w:t>
             </w:r>
           </w:p>
         </w:tc>
@@ -9519,9 +10204,8 @@
               <w:rPr>
                 <w:sz w:val="20"/>
                 <w:szCs w:val="20"/>
-                <w:highlight w:val="lightGray"/>
-              </w:rPr>
-              <w:t>77 (8.4)</w:t>
+              </w:rPr>
+              <w:t>1 (0.0)</w:t>
             </w:r>
           </w:p>
         </w:tc>
@@ -9541,9 +10225,8 @@
               <w:rPr>
                 <w:sz w:val="20"/>
                 <w:szCs w:val="20"/>
-                <w:highlight w:val="lightGray"/>
-              </w:rPr>
-              <w:t>120 (13.1)</w:t>
+              </w:rPr>
+              <w:t>2 (0.0)</w:t>
             </w:r>
           </w:p>
         </w:tc>
@@ -9592,9 +10275,8 @@
               <w:rPr>
                 <w:sz w:val="20"/>
                 <w:szCs w:val="20"/>
-                <w:highlight w:val="lightGray"/>
-              </w:rPr>
-              <w:t>140591 (99.4)</w:t>
+              </w:rPr>
+              <w:t>95473 (94.9)</w:t>
             </w:r>
           </w:p>
         </w:tc>
@@ -9614,9 +10296,8 @@
               <w:rPr>
                 <w:sz w:val="20"/>
                 <w:szCs w:val="20"/>
-                <w:highlight w:val="lightGray"/>
-              </w:rPr>
-              <w:t>27835 (19.8)</w:t>
+              </w:rPr>
+              <w:t>19024 (19.9)</w:t>
             </w:r>
           </w:p>
         </w:tc>
@@ -9636,9 +10317,8 @@
               <w:rPr>
                 <w:sz w:val="20"/>
                 <w:szCs w:val="20"/>
-                <w:highlight w:val="lightGray"/>
-              </w:rPr>
-              <w:t>6929 (4.9)</w:t>
+              </w:rPr>
+              <w:t>4 (0.0)</w:t>
             </w:r>
           </w:p>
         </w:tc>
@@ -9658,9 +10338,8 @@
               <w:rPr>
                 <w:sz w:val="20"/>
                 <w:szCs w:val="20"/>
-                <w:highlight w:val="lightGray"/>
-              </w:rPr>
-              <w:t>14011 (10.0)</w:t>
+              </w:rPr>
+              <w:t>3 (0.0)</w:t>
             </w:r>
           </w:p>
         </w:tc>
@@ -9680,9 +10359,8 @@
               <w:rPr>
                 <w:sz w:val="20"/>
                 <w:szCs w:val="20"/>
-                <w:highlight w:val="lightGray"/>
-              </w:rPr>
-              <w:t>20257 (14.4)</w:t>
+              </w:rPr>
+              <w:t>7 (0.0)</w:t>
             </w:r>
           </w:p>
         </w:tc>
@@ -9694,790 +10372,728 @@
           </w:tcPr>
           <w:p>
             <w:pPr>
-              <w:rPr>
-                <w:rFonts w:eastAsia="Times New Roman" w:cstheme="minorHAnsi"/>
-                <w:color w:val="000000"/>
-                <w:sz w:val="20"/>
-                <w:szCs w:val="20"/>
-                <w:highlight w:val="lightGray"/>
-                <w:lang w:eastAsia="en-GB"/>
-              </w:rPr>
-            </w:pPr>
-            <w:r>
               <w:rPr>
                 <w:rFonts w:eastAsia="Times New Roman" w:cstheme="minorHAnsi"/>
                 <w:b/>
                 <w:bCs/>
-                <w:color w:val="000000"/>
                 <w:sz w:val="20"/>
                 <w:szCs w:val="20"/>
                 <w:highlight w:val="yellow"/>
                 <w:lang w:eastAsia="en-GB"/>
               </w:rPr>
-              <w:t xml:space="preserve">Other neurology dis </w:t>
-            </w:r>
-          </w:p>
-        </w:tc>
-        <w:tc>
-          <w:tcPr>
-            <w:tcW w:w="1559" w:type="dxa"/>
-          </w:tcPr>
-          <w:p>
-            <w:pPr>
-              <w:rPr>
-                <w:sz w:val="20"/>
-                <w:szCs w:val="20"/>
-                <w:highlight w:val="lightGray"/>
-              </w:rPr>
-            </w:pPr>
-          </w:p>
-        </w:tc>
-        <w:tc>
-          <w:tcPr>
-            <w:tcW w:w="1701" w:type="dxa"/>
-          </w:tcPr>
-          <w:p>
-            <w:pPr>
-              <w:rPr>
-                <w:sz w:val="20"/>
-                <w:szCs w:val="20"/>
-                <w:highlight w:val="lightGray"/>
-              </w:rPr>
-            </w:pPr>
-          </w:p>
-        </w:tc>
-        <w:tc>
-          <w:tcPr>
-            <w:tcW w:w="1417" w:type="dxa"/>
-          </w:tcPr>
-          <w:p>
-            <w:pPr>
-              <w:rPr>
-                <w:sz w:val="20"/>
-                <w:szCs w:val="20"/>
-                <w:highlight w:val="lightGray"/>
-              </w:rPr>
-            </w:pPr>
-          </w:p>
-        </w:tc>
-        <w:tc>
-          <w:tcPr>
-            <w:tcW w:w="1418" w:type="dxa"/>
-          </w:tcPr>
-          <w:p>
-            <w:pPr>
-              <w:rPr>
-                <w:sz w:val="20"/>
-                <w:szCs w:val="20"/>
-                <w:highlight w:val="lightGray"/>
-              </w:rPr>
-            </w:pPr>
-          </w:p>
-        </w:tc>
-        <w:tc>
-          <w:tcPr>
-            <w:tcW w:w="1486" w:type="dxa"/>
-          </w:tcPr>
-          <w:p>
-            <w:pPr>
-              <w:rPr>
-                <w:sz w:val="20"/>
-                <w:szCs w:val="20"/>
-                <w:highlight w:val="lightGray"/>
-              </w:rPr>
-            </w:pPr>
-          </w:p>
-        </w:tc>
-      </w:tr>
-      <w:tr>
-        <w:tc>
-          <w:tcPr>
-            <w:tcW w:w="2122" w:type="dxa"/>
-          </w:tcPr>
-          <w:p>
-            <w:pPr>
-              <w:rPr>
-                <w:rFonts w:eastAsia="Times New Roman" w:cstheme="minorHAnsi"/>
-                <w:color w:val="000000"/>
-                <w:sz w:val="20"/>
-                <w:szCs w:val="20"/>
-                <w:highlight w:val="lightGray"/>
-                <w:lang w:eastAsia="en-GB"/>
-              </w:rPr>
-            </w:pPr>
-            <w:r>
-              <w:rPr>
-                <w:rFonts w:eastAsia="Times New Roman" w:cstheme="minorHAnsi"/>
-                <w:color w:val="000000"/>
-                <w:sz w:val="20"/>
-                <w:szCs w:val="20"/>
-                <w:highlight w:val="lightGray"/>
-                <w:lang w:eastAsia="en-GB"/>
-              </w:rPr>
-              <w:t xml:space="preserve">   Present</w:t>
-            </w:r>
-          </w:p>
-        </w:tc>
-        <w:tc>
-          <w:tcPr>
-            <w:tcW w:w="1559" w:type="dxa"/>
-          </w:tcPr>
-          <w:p>
-            <w:pPr>
-              <w:rPr>
-                <w:sz w:val="20"/>
-                <w:szCs w:val="20"/>
-                <w:highlight w:val="lightGray"/>
-              </w:rPr>
-            </w:pPr>
-            <w:r>
-              <w:rPr>
-                <w:sz w:val="20"/>
-                <w:szCs w:val="20"/>
-                <w:highlight w:val="lightGray"/>
-              </w:rPr>
-              <w:t>919 (0.6)</w:t>
-            </w:r>
-          </w:p>
-        </w:tc>
-        <w:tc>
-          <w:tcPr>
-            <w:tcW w:w="1701" w:type="dxa"/>
-          </w:tcPr>
-          <w:p>
-            <w:pPr>
-              <w:rPr>
-                <w:sz w:val="20"/>
-                <w:szCs w:val="20"/>
-                <w:highlight w:val="lightGray"/>
-              </w:rPr>
-            </w:pPr>
-            <w:r>
-              <w:rPr>
-                <w:sz w:val="20"/>
-                <w:szCs w:val="20"/>
-                <w:highlight w:val="lightGray"/>
-              </w:rPr>
-              <w:t>162 (17.6)</w:t>
-            </w:r>
-          </w:p>
-        </w:tc>
-        <w:tc>
-          <w:tcPr>
-            <w:tcW w:w="1417" w:type="dxa"/>
-          </w:tcPr>
-          <w:p>
-            <w:pPr>
-              <w:rPr>
-                <w:sz w:val="20"/>
-                <w:szCs w:val="20"/>
-                <w:highlight w:val="lightGray"/>
-              </w:rPr>
-            </w:pPr>
-            <w:r>
-              <w:rPr>
-                <w:sz w:val="20"/>
-                <w:szCs w:val="20"/>
-                <w:highlight w:val="lightGray"/>
-              </w:rPr>
-              <w:t>46 (5.0)</w:t>
-            </w:r>
-          </w:p>
-        </w:tc>
-        <w:tc>
-          <w:tcPr>
-            <w:tcW w:w="1418" w:type="dxa"/>
-          </w:tcPr>
-          <w:p>
-            <w:pPr>
-              <w:rPr>
-                <w:sz w:val="20"/>
-                <w:szCs w:val="20"/>
-                <w:highlight w:val="lightGray"/>
-              </w:rPr>
-            </w:pPr>
-            <w:r>
-              <w:rPr>
-                <w:sz w:val="20"/>
-                <w:szCs w:val="20"/>
-                <w:highlight w:val="lightGray"/>
-              </w:rPr>
-              <w:t>77 (8.4)</w:t>
-            </w:r>
-          </w:p>
-        </w:tc>
-        <w:tc>
-          <w:tcPr>
-            <w:tcW w:w="1486" w:type="dxa"/>
-          </w:tcPr>
-          <w:p>
-            <w:pPr>
-              <w:rPr>
-                <w:sz w:val="20"/>
-                <w:szCs w:val="20"/>
-                <w:highlight w:val="lightGray"/>
-              </w:rPr>
-            </w:pPr>
-            <w:r>
-              <w:rPr>
-                <w:sz w:val="20"/>
-                <w:szCs w:val="20"/>
-                <w:highlight w:val="lightGray"/>
-              </w:rPr>
-              <w:t>120 (13.1)</w:t>
-            </w:r>
-          </w:p>
-        </w:tc>
-      </w:tr>
-      <w:tr>
-        <w:tc>
-          <w:tcPr>
-            <w:tcW w:w="2122" w:type="dxa"/>
-          </w:tcPr>
-          <w:p>
-            <w:pPr>
-              <w:rPr>
-                <w:rFonts w:eastAsia="Times New Roman" w:cstheme="minorHAnsi"/>
-                <w:color w:val="000000"/>
-                <w:sz w:val="20"/>
-                <w:szCs w:val="20"/>
-                <w:highlight w:val="lightGray"/>
-                <w:lang w:eastAsia="en-GB"/>
-              </w:rPr>
-            </w:pPr>
-            <w:r>
-              <w:rPr>
-                <w:rFonts w:eastAsia="Times New Roman" w:cstheme="minorHAnsi"/>
-                <w:color w:val="000000"/>
-                <w:sz w:val="20"/>
-                <w:szCs w:val="20"/>
-                <w:highlight w:val="lightGray"/>
-                <w:lang w:eastAsia="en-GB"/>
-              </w:rPr>
-              <w:t xml:space="preserve">   Absent</w:t>
-            </w:r>
-          </w:p>
-        </w:tc>
-        <w:tc>
-          <w:tcPr>
-            <w:tcW w:w="1559" w:type="dxa"/>
-          </w:tcPr>
-          <w:p>
-            <w:pPr>
-              <w:rPr>
-                <w:sz w:val="20"/>
-                <w:szCs w:val="20"/>
-                <w:highlight w:val="lightGray"/>
-              </w:rPr>
-            </w:pPr>
-            <w:r>
-              <w:rPr>
-                <w:sz w:val="20"/>
-                <w:szCs w:val="20"/>
-                <w:highlight w:val="lightGray"/>
-              </w:rPr>
-              <w:t>140591 (99.4)</w:t>
-            </w:r>
-          </w:p>
-        </w:tc>
-        <w:tc>
-          <w:tcPr>
-            <w:tcW w:w="1701" w:type="dxa"/>
-          </w:tcPr>
-          <w:p>
-            <w:pPr>
-              <w:rPr>
-                <w:sz w:val="20"/>
-                <w:szCs w:val="20"/>
-                <w:highlight w:val="lightGray"/>
-              </w:rPr>
-            </w:pPr>
-            <w:r>
-              <w:rPr>
-                <w:sz w:val="20"/>
-                <w:szCs w:val="20"/>
-                <w:highlight w:val="lightGray"/>
-              </w:rPr>
-              <w:t>27835 (19.8)</w:t>
-            </w:r>
-          </w:p>
-        </w:tc>
-        <w:tc>
-          <w:tcPr>
-            <w:tcW w:w="1417" w:type="dxa"/>
-          </w:tcPr>
-          <w:p>
-            <w:pPr>
-              <w:rPr>
-                <w:sz w:val="20"/>
-                <w:szCs w:val="20"/>
-                <w:highlight w:val="lightGray"/>
-              </w:rPr>
-            </w:pPr>
-            <w:r>
-              <w:rPr>
-                <w:sz w:val="20"/>
-                <w:szCs w:val="20"/>
-                <w:highlight w:val="lightGray"/>
-              </w:rPr>
-              <w:t>6929 (4.9)</w:t>
-            </w:r>
-          </w:p>
-        </w:tc>
-        <w:tc>
-          <w:tcPr>
-            <w:tcW w:w="1418" w:type="dxa"/>
-          </w:tcPr>
-          <w:p>
-            <w:pPr>
-              <w:rPr>
-                <w:sz w:val="20"/>
-                <w:szCs w:val="20"/>
-                <w:highlight w:val="lightGray"/>
-              </w:rPr>
-            </w:pPr>
-            <w:r>
-              <w:rPr>
-                <w:sz w:val="20"/>
-                <w:szCs w:val="20"/>
-                <w:highlight w:val="lightGray"/>
-              </w:rPr>
-              <w:t>14011 (10.0)</w:t>
-            </w:r>
-          </w:p>
-        </w:tc>
-        <w:tc>
-          <w:tcPr>
-            <w:tcW w:w="1486" w:type="dxa"/>
-          </w:tcPr>
-          <w:p>
-            <w:pPr>
-              <w:rPr>
-                <w:sz w:val="20"/>
-                <w:szCs w:val="20"/>
-                <w:highlight w:val="lightGray"/>
-              </w:rPr>
-            </w:pPr>
-            <w:r>
-              <w:rPr>
-                <w:sz w:val="20"/>
-                <w:szCs w:val="20"/>
-                <w:highlight w:val="lightGray"/>
-              </w:rPr>
-              <w:t>20257 (14.4)</w:t>
-            </w:r>
-          </w:p>
-        </w:tc>
-      </w:tr>
-      <w:tr>
-        <w:tc>
-          <w:tcPr>
-            <w:tcW w:w="2122" w:type="dxa"/>
-          </w:tcPr>
-          <w:p>
-            <w:pPr>
+            </w:pPr>
+            <w:r>
               <w:rPr>
                 <w:rFonts w:eastAsia="Times New Roman" w:cstheme="minorHAnsi"/>
                 <w:b/>
                 <w:bCs/>
-                <w:sz w:val="20"/>
-                <w:szCs w:val="20"/>
-                <w:highlight w:val="lightGray"/>
-                <w:lang w:eastAsia="en-GB"/>
-              </w:rPr>
-            </w:pPr>
-            <w:r>
+                <w:color w:val="000000"/>
+                <w:sz w:val="20"/>
+                <w:szCs w:val="20"/>
+                <w:lang w:eastAsia="en-GB"/>
+              </w:rPr>
+              <w:t>Organ transplant</w:t>
+            </w:r>
+          </w:p>
+        </w:tc>
+        <w:tc>
+          <w:tcPr>
+            <w:tcW w:w="1559" w:type="dxa"/>
+          </w:tcPr>
+          <w:p>
+            <w:pPr>
+              <w:rPr>
+                <w:sz w:val="20"/>
+                <w:szCs w:val="20"/>
+              </w:rPr>
+            </w:pPr>
+          </w:p>
+        </w:tc>
+        <w:tc>
+          <w:tcPr>
+            <w:tcW w:w="1701" w:type="dxa"/>
+          </w:tcPr>
+          <w:p>
+            <w:pPr>
+              <w:rPr>
+                <w:sz w:val="20"/>
+                <w:szCs w:val="20"/>
+                <w:highlight w:val="lightGray"/>
+              </w:rPr>
+            </w:pPr>
+          </w:p>
+        </w:tc>
+        <w:tc>
+          <w:tcPr>
+            <w:tcW w:w="1417" w:type="dxa"/>
+          </w:tcPr>
+          <w:p>
+            <w:pPr>
+              <w:rPr>
+                <w:sz w:val="20"/>
+                <w:szCs w:val="20"/>
+              </w:rPr>
+            </w:pPr>
+          </w:p>
+        </w:tc>
+        <w:tc>
+          <w:tcPr>
+            <w:tcW w:w="1418" w:type="dxa"/>
+          </w:tcPr>
+          <w:p>
+            <w:pPr>
+              <w:rPr>
+                <w:sz w:val="20"/>
+                <w:szCs w:val="20"/>
+              </w:rPr>
+            </w:pPr>
+          </w:p>
+        </w:tc>
+        <w:tc>
+          <w:tcPr>
+            <w:tcW w:w="1486" w:type="dxa"/>
+          </w:tcPr>
+          <w:p>
+            <w:pPr>
+              <w:rPr>
+                <w:sz w:val="20"/>
+                <w:szCs w:val="20"/>
+              </w:rPr>
+            </w:pPr>
+          </w:p>
+        </w:tc>
+      </w:tr>
+      <w:tr>
+        <w:tc>
+          <w:tcPr>
+            <w:tcW w:w="2122" w:type="dxa"/>
+          </w:tcPr>
+          <w:p>
+            <w:pPr>
+              <w:rPr>
+                <w:rFonts w:eastAsia="Times New Roman" w:cstheme="minorHAnsi"/>
+                <w:sz w:val="20"/>
+                <w:szCs w:val="20"/>
+                <w:lang w:eastAsia="en-GB"/>
+              </w:rPr>
+            </w:pPr>
+            <w:r>
+              <w:rPr>
+                <w:rFonts w:eastAsia="Times New Roman" w:cstheme="minorHAnsi"/>
+                <w:color w:val="000000"/>
+                <w:sz w:val="20"/>
+                <w:szCs w:val="20"/>
+                <w:lang w:eastAsia="en-GB"/>
+              </w:rPr>
+              <w:t xml:space="preserve">   Present</w:t>
+            </w:r>
+          </w:p>
+        </w:tc>
+        <w:tc>
+          <w:tcPr>
+            <w:tcW w:w="1559" w:type="dxa"/>
+          </w:tcPr>
+          <w:p>
+            <w:pPr>
+              <w:rPr>
+                <w:sz w:val="20"/>
+                <w:szCs w:val="20"/>
+              </w:rPr>
+            </w:pPr>
+            <w:r>
+              <w:rPr>
+                <w:sz w:val="20"/>
+                <w:szCs w:val="20"/>
+              </w:rPr>
+              <w:t>19 (0.0)</w:t>
+            </w:r>
+          </w:p>
+        </w:tc>
+        <w:tc>
+          <w:tcPr>
+            <w:tcW w:w="1701" w:type="dxa"/>
+          </w:tcPr>
+          <w:p>
+            <w:pPr>
+              <w:rPr>
+                <w:sz w:val="20"/>
+                <w:szCs w:val="20"/>
+                <w:highlight w:val="lightGray"/>
+              </w:rPr>
+            </w:pPr>
+            <w:r>
+              <w:rPr>
+                <w:sz w:val="20"/>
+                <w:szCs w:val="20"/>
+              </w:rPr>
+              <w:t>3 (15.8)</w:t>
+            </w:r>
+          </w:p>
+        </w:tc>
+        <w:tc>
+          <w:tcPr>
+            <w:tcW w:w="1417" w:type="dxa"/>
+          </w:tcPr>
+          <w:p>
+            <w:pPr>
+              <w:rPr>
+                <w:sz w:val="20"/>
+                <w:szCs w:val="20"/>
+              </w:rPr>
+            </w:pPr>
+            <w:r>
+              <w:rPr>
+                <w:sz w:val="20"/>
+                <w:szCs w:val="20"/>
+              </w:rPr>
+              <w:t>0 (0.0)</w:t>
+            </w:r>
+          </w:p>
+        </w:tc>
+        <w:tc>
+          <w:tcPr>
+            <w:tcW w:w="1418" w:type="dxa"/>
+          </w:tcPr>
+          <w:p>
+            <w:pPr>
+              <w:rPr>
+                <w:sz w:val="20"/>
+                <w:szCs w:val="20"/>
+              </w:rPr>
+            </w:pPr>
+            <w:r>
+              <w:rPr>
+                <w:sz w:val="20"/>
+                <w:szCs w:val="20"/>
+              </w:rPr>
+              <w:t>0 (0.0)</w:t>
+            </w:r>
+          </w:p>
+        </w:tc>
+        <w:tc>
+          <w:tcPr>
+            <w:tcW w:w="1486" w:type="dxa"/>
+          </w:tcPr>
+          <w:p>
+            <w:pPr>
+              <w:rPr>
+                <w:sz w:val="20"/>
+                <w:szCs w:val="20"/>
+              </w:rPr>
+            </w:pPr>
+            <w:r>
+              <w:rPr>
+                <w:sz w:val="20"/>
+                <w:szCs w:val="20"/>
+              </w:rPr>
+              <w:t>0 (0.0)</w:t>
+            </w:r>
+          </w:p>
+        </w:tc>
+      </w:tr>
+      <w:tr>
+        <w:tc>
+          <w:tcPr>
+            <w:tcW w:w="2122" w:type="dxa"/>
+          </w:tcPr>
+          <w:p>
+            <w:pPr>
+              <w:rPr>
+                <w:rFonts w:eastAsia="Times New Roman" w:cstheme="minorHAnsi"/>
+                <w:sz w:val="20"/>
+                <w:szCs w:val="20"/>
+                <w:lang w:eastAsia="en-GB"/>
+              </w:rPr>
+            </w:pPr>
+            <w:r>
+              <w:rPr>
+                <w:rFonts w:eastAsia="Times New Roman" w:cstheme="minorHAnsi"/>
+                <w:color w:val="000000"/>
+                <w:sz w:val="20"/>
+                <w:szCs w:val="20"/>
+                <w:lang w:eastAsia="en-GB"/>
+              </w:rPr>
+              <w:t xml:space="preserve">   Absent</w:t>
+            </w:r>
+          </w:p>
+        </w:tc>
+        <w:tc>
+          <w:tcPr>
+            <w:tcW w:w="1559" w:type="dxa"/>
+          </w:tcPr>
+          <w:p>
+            <w:pPr>
+              <w:rPr>
+                <w:sz w:val="20"/>
+                <w:szCs w:val="20"/>
+              </w:rPr>
+            </w:pPr>
+            <w:r>
+              <w:rPr>
+                <w:sz w:val="20"/>
+                <w:szCs w:val="20"/>
+              </w:rPr>
+              <w:t>100551 (100.0)</w:t>
+            </w:r>
+          </w:p>
+        </w:tc>
+        <w:tc>
+          <w:tcPr>
+            <w:tcW w:w="1701" w:type="dxa"/>
+          </w:tcPr>
+          <w:p>
+            <w:pPr>
+              <w:rPr>
+                <w:sz w:val="20"/>
+                <w:szCs w:val="20"/>
+                <w:highlight w:val="lightGray"/>
+              </w:rPr>
+            </w:pPr>
+            <w:r>
+              <w:rPr>
+                <w:sz w:val="20"/>
+                <w:szCs w:val="20"/>
+              </w:rPr>
+              <w:t>20037 (19.9)</w:t>
+            </w:r>
+          </w:p>
+        </w:tc>
+        <w:tc>
+          <w:tcPr>
+            <w:tcW w:w="1417" w:type="dxa"/>
+          </w:tcPr>
+          <w:p>
+            <w:pPr>
+              <w:rPr>
+                <w:sz w:val="20"/>
+                <w:szCs w:val="20"/>
+              </w:rPr>
+            </w:pPr>
+            <w:r>
+              <w:rPr>
+                <w:sz w:val="20"/>
+                <w:szCs w:val="20"/>
+              </w:rPr>
+              <w:t>5 (0.0)</w:t>
+            </w:r>
+          </w:p>
+        </w:tc>
+        <w:tc>
+          <w:tcPr>
+            <w:tcW w:w="1418" w:type="dxa"/>
+          </w:tcPr>
+          <w:p>
+            <w:pPr>
+              <w:rPr>
+                <w:sz w:val="20"/>
+                <w:szCs w:val="20"/>
+              </w:rPr>
+            </w:pPr>
+            <w:r>
+              <w:rPr>
+                <w:sz w:val="20"/>
+                <w:szCs w:val="20"/>
+              </w:rPr>
+              <w:t>4 (0.0)</w:t>
+            </w:r>
+          </w:p>
+        </w:tc>
+        <w:tc>
+          <w:tcPr>
+            <w:tcW w:w="1486" w:type="dxa"/>
+          </w:tcPr>
+          <w:p>
+            <w:pPr>
+              <w:rPr>
+                <w:sz w:val="20"/>
+                <w:szCs w:val="20"/>
+              </w:rPr>
+            </w:pPr>
+            <w:r>
+              <w:rPr>
+                <w:sz w:val="20"/>
+                <w:szCs w:val="20"/>
+              </w:rPr>
+              <w:t>9 (0.0)</w:t>
+            </w:r>
+          </w:p>
+        </w:tc>
+      </w:tr>
+      <w:tr>
+        <w:tc>
+          <w:tcPr>
+            <w:tcW w:w="2122" w:type="dxa"/>
+          </w:tcPr>
+          <w:p>
+            <w:pPr>
               <w:rPr>
                 <w:rFonts w:eastAsia="Times New Roman" w:cstheme="minorHAnsi"/>
                 <w:b/>
                 <w:bCs/>
-                <w:color w:val="000000"/>
-                <w:sz w:val="20"/>
-                <w:szCs w:val="20"/>
-                <w:highlight w:val="lightGray"/>
-                <w:lang w:eastAsia="en-GB"/>
-              </w:rPr>
-              <w:t>Kidney disease</w:t>
-            </w:r>
-          </w:p>
-        </w:tc>
-        <w:tc>
-          <w:tcPr>
-            <w:tcW w:w="1559" w:type="dxa"/>
-          </w:tcPr>
-          <w:p>
-            <w:pPr>
-              <w:rPr>
-                <w:sz w:val="20"/>
-                <w:szCs w:val="20"/>
-                <w:highlight w:val="lightGray"/>
-              </w:rPr>
-            </w:pPr>
-          </w:p>
-        </w:tc>
-        <w:tc>
-          <w:tcPr>
-            <w:tcW w:w="1701" w:type="dxa"/>
-          </w:tcPr>
-          <w:p>
-            <w:pPr>
-              <w:rPr>
-                <w:sz w:val="20"/>
-                <w:szCs w:val="20"/>
-                <w:highlight w:val="lightGray"/>
-              </w:rPr>
-            </w:pPr>
-          </w:p>
-        </w:tc>
-        <w:tc>
-          <w:tcPr>
-            <w:tcW w:w="1417" w:type="dxa"/>
-          </w:tcPr>
-          <w:p>
-            <w:pPr>
-              <w:rPr>
-                <w:sz w:val="20"/>
-                <w:szCs w:val="20"/>
-                <w:highlight w:val="lightGray"/>
-              </w:rPr>
-            </w:pPr>
-          </w:p>
-        </w:tc>
-        <w:tc>
-          <w:tcPr>
-            <w:tcW w:w="1418" w:type="dxa"/>
-          </w:tcPr>
-          <w:p>
-            <w:pPr>
-              <w:rPr>
-                <w:sz w:val="20"/>
-                <w:szCs w:val="20"/>
-                <w:highlight w:val="lightGray"/>
-              </w:rPr>
-            </w:pPr>
-          </w:p>
-        </w:tc>
-        <w:tc>
-          <w:tcPr>
-            <w:tcW w:w="1486" w:type="dxa"/>
-          </w:tcPr>
-          <w:p>
-            <w:pPr>
-              <w:rPr>
-                <w:sz w:val="20"/>
-                <w:szCs w:val="20"/>
-                <w:highlight w:val="lightGray"/>
-              </w:rPr>
-            </w:pPr>
-          </w:p>
-        </w:tc>
-      </w:tr>
-      <w:tr>
-        <w:tc>
-          <w:tcPr>
-            <w:tcW w:w="2122" w:type="dxa"/>
-          </w:tcPr>
-          <w:p>
-            <w:pPr>
-              <w:rPr>
-                <w:rFonts w:eastAsia="Times New Roman" w:cstheme="minorHAnsi"/>
-                <w:sz w:val="20"/>
-                <w:szCs w:val="20"/>
-                <w:highlight w:val="lightGray"/>
-                <w:lang w:eastAsia="en-GB"/>
-              </w:rPr>
-            </w:pPr>
-            <w:r>
-              <w:rPr>
-                <w:rFonts w:eastAsia="Times New Roman" w:cstheme="minorHAnsi"/>
-                <w:color w:val="000000"/>
-                <w:sz w:val="20"/>
-                <w:szCs w:val="20"/>
-                <w:highlight w:val="lightGray"/>
-                <w:lang w:eastAsia="en-GB"/>
-              </w:rPr>
-              <w:t xml:space="preserve">   Present</w:t>
-            </w:r>
-          </w:p>
-        </w:tc>
-        <w:tc>
-          <w:tcPr>
-            <w:tcW w:w="1559" w:type="dxa"/>
-          </w:tcPr>
-          <w:p>
-            <w:pPr>
-              <w:rPr>
-                <w:sz w:val="20"/>
-                <w:szCs w:val="20"/>
-                <w:highlight w:val="lightGray"/>
-              </w:rPr>
-            </w:pPr>
-            <w:r>
-              <w:rPr>
-                <w:sz w:val="20"/>
-                <w:szCs w:val="20"/>
-                <w:highlight w:val="lightGray"/>
-              </w:rPr>
-              <w:t>0 (0.0)</w:t>
-            </w:r>
-          </w:p>
-        </w:tc>
-        <w:tc>
-          <w:tcPr>
-            <w:tcW w:w="1701" w:type="dxa"/>
-          </w:tcPr>
-          <w:p>
-            <w:pPr>
-              <w:rPr>
-                <w:sz w:val="20"/>
-                <w:szCs w:val="20"/>
-                <w:highlight w:val="lightGray"/>
-              </w:rPr>
-            </w:pPr>
-            <w:r>
-              <w:rPr>
-                <w:sz w:val="20"/>
-                <w:szCs w:val="20"/>
-                <w:highlight w:val="lightGray"/>
-              </w:rPr>
-              <w:t>0 (  .)</w:t>
-            </w:r>
-          </w:p>
-        </w:tc>
-        <w:tc>
-          <w:tcPr>
-            <w:tcW w:w="1417" w:type="dxa"/>
-          </w:tcPr>
-          <w:p>
-            <w:pPr>
-              <w:rPr>
-                <w:sz w:val="20"/>
-                <w:szCs w:val="20"/>
-                <w:highlight w:val="lightGray"/>
-              </w:rPr>
-            </w:pPr>
-            <w:r>
-              <w:rPr>
-                <w:sz w:val="20"/>
-                <w:szCs w:val="20"/>
-                <w:highlight w:val="lightGray"/>
-              </w:rPr>
-              <w:t>0 (  .)</w:t>
-            </w:r>
-          </w:p>
-        </w:tc>
-        <w:tc>
-          <w:tcPr>
-            <w:tcW w:w="1418" w:type="dxa"/>
-          </w:tcPr>
-          <w:p>
-            <w:pPr>
-              <w:rPr>
-                <w:sz w:val="20"/>
-                <w:szCs w:val="20"/>
-                <w:highlight w:val="lightGray"/>
-              </w:rPr>
-            </w:pPr>
-            <w:r>
-              <w:rPr>
-                <w:sz w:val="20"/>
-                <w:szCs w:val="20"/>
-                <w:highlight w:val="lightGray"/>
-              </w:rPr>
-              <w:t>0 (  .)</w:t>
-            </w:r>
-          </w:p>
-        </w:tc>
-        <w:tc>
-          <w:tcPr>
-            <w:tcW w:w="1486" w:type="dxa"/>
-          </w:tcPr>
-          <w:p>
-            <w:pPr>
-              <w:rPr>
-                <w:sz w:val="20"/>
-                <w:szCs w:val="20"/>
-                <w:highlight w:val="lightGray"/>
-              </w:rPr>
-            </w:pPr>
-            <w:r>
-              <w:rPr>
-                <w:sz w:val="20"/>
-                <w:szCs w:val="20"/>
-                <w:highlight w:val="lightGray"/>
-              </w:rPr>
-              <w:t>0 (  .)</w:t>
-            </w:r>
-          </w:p>
-        </w:tc>
-      </w:tr>
-      <w:tr>
-        <w:tc>
-          <w:tcPr>
-            <w:tcW w:w="2122" w:type="dxa"/>
-          </w:tcPr>
-          <w:p>
-            <w:pPr>
-              <w:rPr>
-                <w:rFonts w:eastAsia="Times New Roman" w:cstheme="minorHAnsi"/>
-                <w:sz w:val="20"/>
-                <w:szCs w:val="20"/>
-                <w:highlight w:val="lightGray"/>
-                <w:lang w:eastAsia="en-GB"/>
-              </w:rPr>
-            </w:pPr>
-            <w:r>
-              <w:rPr>
-                <w:rFonts w:eastAsia="Times New Roman" w:cstheme="minorHAnsi"/>
-                <w:color w:val="000000"/>
-                <w:sz w:val="20"/>
-                <w:szCs w:val="20"/>
-                <w:highlight w:val="lightGray"/>
-                <w:lang w:eastAsia="en-GB"/>
-              </w:rPr>
-              <w:t xml:space="preserve">   Absent</w:t>
-            </w:r>
-          </w:p>
-        </w:tc>
-        <w:tc>
-          <w:tcPr>
-            <w:tcW w:w="1559" w:type="dxa"/>
-          </w:tcPr>
-          <w:p>
-            <w:pPr>
-              <w:rPr>
-                <w:sz w:val="20"/>
-                <w:szCs w:val="20"/>
-                <w:highlight w:val="lightGray"/>
-              </w:rPr>
-            </w:pPr>
-            <w:r>
-              <w:rPr>
-                <w:sz w:val="20"/>
-                <w:szCs w:val="20"/>
-                <w:highlight w:val="lightGray"/>
-              </w:rPr>
-              <w:t>141510 (100.0)</w:t>
-            </w:r>
-          </w:p>
-        </w:tc>
-        <w:tc>
-          <w:tcPr>
-            <w:tcW w:w="1701" w:type="dxa"/>
-          </w:tcPr>
-          <w:p>
-            <w:pPr>
-              <w:rPr>
-                <w:sz w:val="20"/>
-                <w:szCs w:val="20"/>
-                <w:highlight w:val="lightGray"/>
-              </w:rPr>
-            </w:pPr>
-            <w:r>
-              <w:rPr>
-                <w:sz w:val="20"/>
-                <w:szCs w:val="20"/>
-                <w:highlight w:val="lightGray"/>
-              </w:rPr>
-              <w:t>27997 (19.8)</w:t>
-            </w:r>
-          </w:p>
-        </w:tc>
-        <w:tc>
-          <w:tcPr>
-            <w:tcW w:w="1417" w:type="dxa"/>
-          </w:tcPr>
-          <w:p>
-            <w:pPr>
-              <w:rPr>
-                <w:sz w:val="20"/>
-                <w:szCs w:val="20"/>
-                <w:highlight w:val="lightGray"/>
-              </w:rPr>
-            </w:pPr>
-            <w:r>
-              <w:rPr>
-                <w:sz w:val="20"/>
-                <w:szCs w:val="20"/>
-                <w:highlight w:val="lightGray"/>
-              </w:rPr>
-              <w:t>6975 (4.9)</w:t>
-            </w:r>
-          </w:p>
-        </w:tc>
-        <w:tc>
-          <w:tcPr>
-            <w:tcW w:w="1418" w:type="dxa"/>
-          </w:tcPr>
-          <w:p>
-            <w:pPr>
-              <w:rPr>
-                <w:sz w:val="20"/>
-                <w:szCs w:val="20"/>
-                <w:highlight w:val="lightGray"/>
-              </w:rPr>
-            </w:pPr>
-            <w:r>
-              <w:rPr>
-                <w:sz w:val="20"/>
-                <w:szCs w:val="20"/>
-                <w:highlight w:val="lightGray"/>
-              </w:rPr>
-              <w:t>14088 (10.0)</w:t>
-            </w:r>
-          </w:p>
-        </w:tc>
-        <w:tc>
-          <w:tcPr>
-            <w:tcW w:w="1486" w:type="dxa"/>
-          </w:tcPr>
-          <w:p>
-            <w:pPr>
-              <w:rPr>
-                <w:sz w:val="20"/>
-                <w:szCs w:val="20"/>
-                <w:highlight w:val="lightGray"/>
-              </w:rPr>
-            </w:pPr>
-            <w:r>
-              <w:rPr>
-                <w:sz w:val="20"/>
-                <w:szCs w:val="20"/>
-                <w:highlight w:val="lightGray"/>
-              </w:rPr>
-              <w:t>20377 (14.4)</w:t>
-            </w:r>
-          </w:p>
-        </w:tc>
-      </w:tr>
-      <w:tr>
-        <w:tc>
-          <w:tcPr>
-            <w:tcW w:w="2122" w:type="dxa"/>
-          </w:tcPr>
-          <w:p>
-            <w:pPr>
+                <w:sz w:val="20"/>
+                <w:szCs w:val="20"/>
+                <w:lang w:eastAsia="en-GB"/>
+              </w:rPr>
+            </w:pPr>
+            <w:r>
               <w:rPr>
                 <w:rFonts w:eastAsia="Times New Roman" w:cstheme="minorHAnsi"/>
                 <w:b/>
                 <w:bCs/>
-                <w:sz w:val="20"/>
-                <w:szCs w:val="20"/>
-                <w:highlight w:val="yellow"/>
-                <w:lang w:eastAsia="en-GB"/>
-              </w:rPr>
-            </w:pPr>
-            <w:r>
+                <w:color w:val="000000"/>
+                <w:sz w:val="20"/>
+                <w:szCs w:val="20"/>
+                <w:lang w:eastAsia="en-GB"/>
+              </w:rPr>
+              <w:t>Spleen diseases</w:t>
+            </w:r>
+          </w:p>
+        </w:tc>
+        <w:tc>
+          <w:tcPr>
+            <w:tcW w:w="1559" w:type="dxa"/>
+          </w:tcPr>
+          <w:p>
+            <w:pPr>
+              <w:rPr>
+                <w:sz w:val="20"/>
+                <w:szCs w:val="20"/>
+              </w:rPr>
+            </w:pPr>
+          </w:p>
+        </w:tc>
+        <w:tc>
+          <w:tcPr>
+            <w:tcW w:w="1701" w:type="dxa"/>
+          </w:tcPr>
+          <w:p>
+            <w:pPr>
+              <w:rPr>
+                <w:sz w:val="20"/>
+                <w:szCs w:val="20"/>
+                <w:highlight w:val="lightGray"/>
+              </w:rPr>
+            </w:pPr>
+          </w:p>
+        </w:tc>
+        <w:tc>
+          <w:tcPr>
+            <w:tcW w:w="1417" w:type="dxa"/>
+          </w:tcPr>
+          <w:p>
+            <w:pPr>
+              <w:rPr>
+                <w:sz w:val="20"/>
+                <w:szCs w:val="20"/>
+              </w:rPr>
+            </w:pPr>
+          </w:p>
+        </w:tc>
+        <w:tc>
+          <w:tcPr>
+            <w:tcW w:w="1418" w:type="dxa"/>
+          </w:tcPr>
+          <w:p>
+            <w:pPr>
+              <w:rPr>
+                <w:sz w:val="20"/>
+                <w:szCs w:val="20"/>
+              </w:rPr>
+            </w:pPr>
+          </w:p>
+        </w:tc>
+        <w:tc>
+          <w:tcPr>
+            <w:tcW w:w="1486" w:type="dxa"/>
+          </w:tcPr>
+          <w:p>
+            <w:pPr>
+              <w:rPr>
+                <w:sz w:val="20"/>
+                <w:szCs w:val="20"/>
+              </w:rPr>
+            </w:pPr>
+          </w:p>
+        </w:tc>
+      </w:tr>
+      <w:tr>
+        <w:tc>
+          <w:tcPr>
+            <w:tcW w:w="2122" w:type="dxa"/>
+          </w:tcPr>
+          <w:p>
+            <w:pPr>
               <w:rPr>
                 <w:rFonts w:eastAsia="Times New Roman" w:cstheme="minorHAnsi"/>
+                <w:sz w:val="20"/>
+                <w:szCs w:val="20"/>
+                <w:lang w:eastAsia="en-GB"/>
+              </w:rPr>
+            </w:pPr>
+            <w:r>
+              <w:rPr>
+                <w:rFonts w:eastAsia="Times New Roman" w:cstheme="minorHAnsi"/>
+                <w:color w:val="000000"/>
+                <w:sz w:val="20"/>
+                <w:szCs w:val="20"/>
+                <w:lang w:eastAsia="en-GB"/>
+              </w:rPr>
+              <w:t xml:space="preserve">   Present</w:t>
+            </w:r>
+          </w:p>
+        </w:tc>
+        <w:tc>
+          <w:tcPr>
+            <w:tcW w:w="1559" w:type="dxa"/>
+          </w:tcPr>
+          <w:p>
+            <w:pPr>
+              <w:rPr>
+                <w:sz w:val="20"/>
+                <w:szCs w:val="20"/>
+              </w:rPr>
+            </w:pPr>
+            <w:r>
+              <w:rPr>
+                <w:sz w:val="20"/>
+                <w:szCs w:val="20"/>
+              </w:rPr>
+              <w:t>10040 (10.0)</w:t>
+            </w:r>
+          </w:p>
+        </w:tc>
+        <w:tc>
+          <w:tcPr>
+            <w:tcW w:w="1701" w:type="dxa"/>
+          </w:tcPr>
+          <w:p>
+            <w:pPr>
+              <w:rPr>
+                <w:sz w:val="20"/>
+                <w:szCs w:val="20"/>
+                <w:highlight w:val="lightGray"/>
+              </w:rPr>
+            </w:pPr>
+            <w:r>
+              <w:rPr>
+                <w:sz w:val="20"/>
+                <w:szCs w:val="20"/>
+              </w:rPr>
+              <w:t>1940 (19.3)</w:t>
+            </w:r>
+          </w:p>
+        </w:tc>
+        <w:tc>
+          <w:tcPr>
+            <w:tcW w:w="1417" w:type="dxa"/>
+          </w:tcPr>
+          <w:p>
+            <w:pPr>
+              <w:rPr>
+                <w:sz w:val="20"/>
+                <w:szCs w:val="20"/>
+              </w:rPr>
+            </w:pPr>
+            <w:r>
+              <w:rPr>
+                <w:sz w:val="20"/>
+                <w:szCs w:val="20"/>
+              </w:rPr>
+              <w:t>0 (0.0)</w:t>
+            </w:r>
+          </w:p>
+        </w:tc>
+        <w:tc>
+          <w:tcPr>
+            <w:tcW w:w="1418" w:type="dxa"/>
+          </w:tcPr>
+          <w:p>
+            <w:pPr>
+              <w:rPr>
+                <w:sz w:val="20"/>
+                <w:szCs w:val="20"/>
+              </w:rPr>
+            </w:pPr>
+            <w:r>
+              <w:rPr>
+                <w:sz w:val="20"/>
+                <w:szCs w:val="20"/>
+              </w:rPr>
+              <w:t>0 (0.0)</w:t>
+            </w:r>
+          </w:p>
+        </w:tc>
+        <w:tc>
+          <w:tcPr>
+            <w:tcW w:w="1486" w:type="dxa"/>
+          </w:tcPr>
+          <w:p>
+            <w:pPr>
+              <w:rPr>
+                <w:sz w:val="20"/>
+                <w:szCs w:val="20"/>
+              </w:rPr>
+            </w:pPr>
+            <w:r>
+              <w:rPr>
+                <w:sz w:val="20"/>
+                <w:szCs w:val="20"/>
+              </w:rPr>
+              <w:t>0 (0.0)</w:t>
+            </w:r>
+          </w:p>
+        </w:tc>
+      </w:tr>
+      <w:tr>
+        <w:tc>
+          <w:tcPr>
+            <w:tcW w:w="2122" w:type="dxa"/>
+          </w:tcPr>
+          <w:p>
+            <w:pPr>
+              <w:rPr>
+                <w:rFonts w:eastAsia="Times New Roman" w:cstheme="minorHAnsi"/>
+                <w:sz w:val="20"/>
+                <w:szCs w:val="20"/>
+                <w:lang w:eastAsia="en-GB"/>
+              </w:rPr>
+            </w:pPr>
+            <w:r>
+              <w:rPr>
+                <w:rFonts w:eastAsia="Times New Roman" w:cstheme="minorHAnsi"/>
+                <w:color w:val="000000"/>
+                <w:sz w:val="20"/>
+                <w:szCs w:val="20"/>
+                <w:lang w:eastAsia="en-GB"/>
+              </w:rPr>
+              <w:t xml:space="preserve">   Absent</w:t>
+            </w:r>
+          </w:p>
+        </w:tc>
+        <w:tc>
+          <w:tcPr>
+            <w:tcW w:w="1559" w:type="dxa"/>
+          </w:tcPr>
+          <w:p>
+            <w:pPr>
+              <w:rPr>
+                <w:sz w:val="20"/>
+                <w:szCs w:val="20"/>
+              </w:rPr>
+            </w:pPr>
+            <w:r>
+              <w:rPr>
+                <w:sz w:val="20"/>
+                <w:szCs w:val="20"/>
+              </w:rPr>
+              <w:t>90530 (90.0)</w:t>
+            </w:r>
+          </w:p>
+        </w:tc>
+        <w:tc>
+          <w:tcPr>
+            <w:tcW w:w="1701" w:type="dxa"/>
+          </w:tcPr>
+          <w:p>
+            <w:pPr>
+              <w:rPr>
+                <w:sz w:val="20"/>
+                <w:szCs w:val="20"/>
+                <w:highlight w:val="lightGray"/>
+              </w:rPr>
+            </w:pPr>
+            <w:r>
+              <w:rPr>
+                <w:sz w:val="20"/>
+                <w:szCs w:val="20"/>
+              </w:rPr>
+              <w:t>18100 (20.0)</w:t>
+            </w:r>
+          </w:p>
+        </w:tc>
+        <w:tc>
+          <w:tcPr>
+            <w:tcW w:w="1417" w:type="dxa"/>
+          </w:tcPr>
+          <w:p>
+            <w:pPr>
+              <w:rPr>
+                <w:sz w:val="20"/>
+                <w:szCs w:val="20"/>
+              </w:rPr>
+            </w:pPr>
+            <w:r>
+              <w:rPr>
+                <w:sz w:val="20"/>
+                <w:szCs w:val="20"/>
+              </w:rPr>
+              <w:t>5 (0.0)</w:t>
+            </w:r>
+          </w:p>
+        </w:tc>
+        <w:tc>
+          <w:tcPr>
+            <w:tcW w:w="1418" w:type="dxa"/>
+          </w:tcPr>
+          <w:p>
+            <w:pPr>
+              <w:rPr>
+                <w:sz w:val="20"/>
+                <w:szCs w:val="20"/>
+              </w:rPr>
+            </w:pPr>
+            <w:r>
+              <w:rPr>
+                <w:sz w:val="20"/>
+                <w:szCs w:val="20"/>
+              </w:rPr>
+              <w:t>4 (0.0)</w:t>
+            </w:r>
+          </w:p>
+        </w:tc>
+        <w:tc>
+          <w:tcPr>
+            <w:tcW w:w="1486" w:type="dxa"/>
+          </w:tcPr>
+          <w:p>
+            <w:pPr>
+              <w:rPr>
+                <w:sz w:val="20"/>
+                <w:szCs w:val="20"/>
+              </w:rPr>
+            </w:pPr>
+            <w:r>
+              <w:rPr>
+                <w:sz w:val="20"/>
+                <w:szCs w:val="20"/>
+              </w:rPr>
+              <w:t>9 (0.0)</w:t>
+            </w:r>
+          </w:p>
+        </w:tc>
+      </w:tr>
+      <w:tr>
+        <w:tc>
+          <w:tcPr>
+            <w:tcW w:w="2122" w:type="dxa"/>
+          </w:tcPr>
+          <w:p>
+            <w:pPr>
+              <w:rPr>
                 <w:b/>
                 <w:bCs/>
-                <w:color w:val="000000"/>
-                <w:sz w:val="20"/>
-                <w:szCs w:val="20"/>
-                <w:lang w:eastAsia="en-GB"/>
-              </w:rPr>
-              <w:t>Organ transplant</w:t>
+                <w:sz w:val="20"/>
+                <w:szCs w:val="20"/>
+              </w:rPr>
+            </w:pPr>
+            <w:r>
+              <w:rPr>
+                <w:b/>
+                <w:bCs/>
+                <w:sz w:val="20"/>
+                <w:szCs w:val="20"/>
+              </w:rPr>
+              <w:t>Autoimmune disease</w:t>
             </w:r>
           </w:p>
         </w:tc>
@@ -10590,7 +11206,7 @@
                 <w:sz w:val="20"/>
                 <w:szCs w:val="20"/>
               </w:rPr>
-              <w:t>21 (0.0)</w:t>
+              <w:t>651 (0.6)</w:t>
             </w:r>
           </w:p>
         </w:tc>
@@ -10610,9 +11226,8 @@
               <w:rPr>
                 <w:sz w:val="20"/>
                 <w:szCs w:val="20"/>
-                <w:highlight w:val="lightGray"/>
-              </w:rPr>
-              <w:t>4 (19.0)</w:t>
+              </w:rPr>
+              <w:t>127 (19.5)</w:t>
             </w:r>
           </w:p>
         </w:tc>
@@ -10632,7 +11247,7 @@
                 <w:sz w:val="20"/>
                 <w:szCs w:val="20"/>
               </w:rPr>
-              <w:t>1 (4.8)</w:t>
+              <w:t>0 (0.0)</w:t>
             </w:r>
           </w:p>
         </w:tc>
@@ -10652,7 +11267,7 @@
                 <w:sz w:val="20"/>
                 <w:szCs w:val="20"/>
               </w:rPr>
-              <w:t>4 (19.0)</w:t>
+              <w:t>0 (0.0)</w:t>
             </w:r>
           </w:p>
         </w:tc>
@@ -10672,7 +11287,7 @@
                 <w:sz w:val="20"/>
                 <w:szCs w:val="20"/>
               </w:rPr>
-              <w:t>4 (19.0)</w:t>
+              <w:t>0 (0.0)</w:t>
             </w:r>
           </w:p>
         </w:tc>
@@ -10719,7 +11334,7 @@
                 <w:sz w:val="20"/>
                 <w:szCs w:val="20"/>
               </w:rPr>
-              <w:t>141489 (100.0)</w:t>
+              <w:t>99919 (99.4)</w:t>
             </w:r>
           </w:p>
         </w:tc>
@@ -10739,9 +11354,8 @@
               <w:rPr>
                 <w:sz w:val="20"/>
                 <w:szCs w:val="20"/>
-                <w:highlight w:val="lightGray"/>
-              </w:rPr>
-              <w:t>27993 (19.8)</w:t>
+              </w:rPr>
+              <w:t>19913 (19.9)</w:t>
             </w:r>
           </w:p>
         </w:tc>
@@ -10761,7 +11375,7 @@
                 <w:sz w:val="20"/>
                 <w:szCs w:val="20"/>
               </w:rPr>
-              <w:t>6974 (4.9)</w:t>
+              <w:t>5 (0.0)</w:t>
             </w:r>
           </w:p>
         </w:tc>
@@ -10781,7 +11395,7 @@
                 <w:sz w:val="20"/>
                 <w:szCs w:val="20"/>
               </w:rPr>
-              <w:t>14084 (10.0)</w:t>
+              <w:t>4 (0.0)</w:t>
             </w:r>
           </w:p>
         </w:tc>
@@ -10801,712 +11415,7 @@
                 <w:sz w:val="20"/>
                 <w:szCs w:val="20"/>
               </w:rPr>
-              <w:t>20373 (14.4)</w:t>
-            </w:r>
-          </w:p>
-        </w:tc>
-      </w:tr>
-      <w:tr>
-        <w:tc>
-          <w:tcPr>
-            <w:tcW w:w="2122" w:type="dxa"/>
-          </w:tcPr>
-          <w:p>
-            <w:pPr>
-              <w:rPr>
-                <w:rFonts w:eastAsia="Times New Roman" w:cstheme="minorHAnsi"/>
-                <w:b/>
-                <w:bCs/>
-                <w:sz w:val="20"/>
-                <w:szCs w:val="20"/>
-                <w:lang w:eastAsia="en-GB"/>
-              </w:rPr>
-            </w:pPr>
-            <w:r>
-              <w:rPr>
-                <w:rFonts w:eastAsia="Times New Roman" w:cstheme="minorHAnsi"/>
-                <w:b/>
-                <w:bCs/>
-                <w:color w:val="000000"/>
-                <w:sz w:val="20"/>
-                <w:szCs w:val="20"/>
-                <w:lang w:eastAsia="en-GB"/>
-              </w:rPr>
-              <w:t>Spleen diseases</w:t>
-            </w:r>
-          </w:p>
-        </w:tc>
-        <w:tc>
-          <w:tcPr>
-            <w:tcW w:w="1559" w:type="dxa"/>
-          </w:tcPr>
-          <w:p>
-            <w:pPr>
-              <w:rPr>
-                <w:sz w:val="20"/>
-                <w:szCs w:val="20"/>
-              </w:rPr>
-            </w:pPr>
-          </w:p>
-        </w:tc>
-        <w:tc>
-          <w:tcPr>
-            <w:tcW w:w="1701" w:type="dxa"/>
-          </w:tcPr>
-          <w:p>
-            <w:pPr>
-              <w:rPr>
-                <w:sz w:val="20"/>
-                <w:szCs w:val="20"/>
-                <w:highlight w:val="lightGray"/>
-              </w:rPr>
-            </w:pPr>
-          </w:p>
-        </w:tc>
-        <w:tc>
-          <w:tcPr>
-            <w:tcW w:w="1417" w:type="dxa"/>
-          </w:tcPr>
-          <w:p>
-            <w:pPr>
-              <w:rPr>
-                <w:sz w:val="20"/>
-                <w:szCs w:val="20"/>
-              </w:rPr>
-            </w:pPr>
-          </w:p>
-        </w:tc>
-        <w:tc>
-          <w:tcPr>
-            <w:tcW w:w="1418" w:type="dxa"/>
-          </w:tcPr>
-          <w:p>
-            <w:pPr>
-              <w:rPr>
-                <w:sz w:val="20"/>
-                <w:szCs w:val="20"/>
-              </w:rPr>
-            </w:pPr>
-          </w:p>
-        </w:tc>
-        <w:tc>
-          <w:tcPr>
-            <w:tcW w:w="1486" w:type="dxa"/>
-          </w:tcPr>
-          <w:p>
-            <w:pPr>
-              <w:rPr>
-                <w:sz w:val="20"/>
-                <w:szCs w:val="20"/>
-              </w:rPr>
-            </w:pPr>
-          </w:p>
-        </w:tc>
-      </w:tr>
-      <w:tr>
-        <w:tc>
-          <w:tcPr>
-            <w:tcW w:w="2122" w:type="dxa"/>
-          </w:tcPr>
-          <w:p>
-            <w:pPr>
-              <w:rPr>
-                <w:rFonts w:eastAsia="Times New Roman" w:cstheme="minorHAnsi"/>
-                <w:sz w:val="20"/>
-                <w:szCs w:val="20"/>
-                <w:lang w:eastAsia="en-GB"/>
-              </w:rPr>
-            </w:pPr>
-            <w:r>
-              <w:rPr>
-                <w:rFonts w:eastAsia="Times New Roman" w:cstheme="minorHAnsi"/>
-                <w:color w:val="000000"/>
-                <w:sz w:val="20"/>
-                <w:szCs w:val="20"/>
-                <w:lang w:eastAsia="en-GB"/>
-              </w:rPr>
-              <w:t xml:space="preserve">   Present</w:t>
-            </w:r>
-          </w:p>
-        </w:tc>
-        <w:tc>
-          <w:tcPr>
-            <w:tcW w:w="1559" w:type="dxa"/>
-          </w:tcPr>
-          <w:p>
-            <w:pPr>
-              <w:rPr>
-                <w:sz w:val="20"/>
-                <w:szCs w:val="20"/>
-              </w:rPr>
-            </w:pPr>
-            <w:r>
-              <w:rPr>
-                <w:sz w:val="20"/>
-                <w:szCs w:val="20"/>
-              </w:rPr>
-              <w:t>10047 (7.1)</w:t>
-            </w:r>
-          </w:p>
-        </w:tc>
-        <w:tc>
-          <w:tcPr>
-            <w:tcW w:w="1701" w:type="dxa"/>
-          </w:tcPr>
-          <w:p>
-            <w:pPr>
-              <w:rPr>
-                <w:sz w:val="20"/>
-                <w:szCs w:val="20"/>
-                <w:highlight w:val="lightGray"/>
-              </w:rPr>
-            </w:pPr>
-            <w:r>
-              <w:rPr>
-                <w:sz w:val="20"/>
-                <w:szCs w:val="20"/>
-                <w:highlight w:val="lightGray"/>
-              </w:rPr>
-              <w:t>2040 (20.3)</w:t>
-            </w:r>
-          </w:p>
-        </w:tc>
-        <w:tc>
-          <w:tcPr>
-            <w:tcW w:w="1417" w:type="dxa"/>
-          </w:tcPr>
-          <w:p>
-            <w:pPr>
-              <w:rPr>
-                <w:sz w:val="20"/>
-                <w:szCs w:val="20"/>
-              </w:rPr>
-            </w:pPr>
-            <w:r>
-              <w:rPr>
-                <w:sz w:val="20"/>
-                <w:szCs w:val="20"/>
-              </w:rPr>
-              <w:t>501 (5.0)</w:t>
-            </w:r>
-          </w:p>
-        </w:tc>
-        <w:tc>
-          <w:tcPr>
-            <w:tcW w:w="1418" w:type="dxa"/>
-          </w:tcPr>
-          <w:p>
-            <w:pPr>
-              <w:rPr>
-                <w:sz w:val="20"/>
-                <w:szCs w:val="20"/>
-              </w:rPr>
-            </w:pPr>
-            <w:r>
-              <w:rPr>
-                <w:sz w:val="20"/>
-                <w:szCs w:val="20"/>
-              </w:rPr>
-              <w:t>991 (9.9)</w:t>
-            </w:r>
-          </w:p>
-        </w:tc>
-        <w:tc>
-          <w:tcPr>
-            <w:tcW w:w="1486" w:type="dxa"/>
-          </w:tcPr>
-          <w:p>
-            <w:pPr>
-              <w:rPr>
-                <w:sz w:val="20"/>
-                <w:szCs w:val="20"/>
-              </w:rPr>
-            </w:pPr>
-            <w:r>
-              <w:rPr>
-                <w:sz w:val="20"/>
-                <w:szCs w:val="20"/>
-              </w:rPr>
-              <w:t>1443 (14.4)</w:t>
-            </w:r>
-          </w:p>
-        </w:tc>
-      </w:tr>
-      <w:tr>
-        <w:tc>
-          <w:tcPr>
-            <w:tcW w:w="2122" w:type="dxa"/>
-          </w:tcPr>
-          <w:p>
-            <w:pPr>
-              <w:rPr>
-                <w:rFonts w:eastAsia="Times New Roman" w:cstheme="minorHAnsi"/>
-                <w:sz w:val="20"/>
-                <w:szCs w:val="20"/>
-                <w:lang w:eastAsia="en-GB"/>
-              </w:rPr>
-            </w:pPr>
-            <w:r>
-              <w:rPr>
-                <w:rFonts w:eastAsia="Times New Roman" w:cstheme="minorHAnsi"/>
-                <w:color w:val="000000"/>
-                <w:sz w:val="20"/>
-                <w:szCs w:val="20"/>
-                <w:lang w:eastAsia="en-GB"/>
-              </w:rPr>
-              <w:t xml:space="preserve">   Absent</w:t>
-            </w:r>
-          </w:p>
-        </w:tc>
-        <w:tc>
-          <w:tcPr>
-            <w:tcW w:w="1559" w:type="dxa"/>
-          </w:tcPr>
-          <w:p>
-            <w:pPr>
-              <w:rPr>
-                <w:sz w:val="20"/>
-                <w:szCs w:val="20"/>
-              </w:rPr>
-            </w:pPr>
-            <w:r>
-              <w:rPr>
-                <w:sz w:val="20"/>
-                <w:szCs w:val="20"/>
-              </w:rPr>
-              <w:t>131463 (92.9)</w:t>
-            </w:r>
-          </w:p>
-        </w:tc>
-        <w:tc>
-          <w:tcPr>
-            <w:tcW w:w="1701" w:type="dxa"/>
-          </w:tcPr>
-          <w:p>
-            <w:pPr>
-              <w:rPr>
-                <w:sz w:val="20"/>
-                <w:szCs w:val="20"/>
-                <w:highlight w:val="lightGray"/>
-              </w:rPr>
-            </w:pPr>
-            <w:r>
-              <w:rPr>
-                <w:sz w:val="20"/>
-                <w:szCs w:val="20"/>
-                <w:highlight w:val="lightGray"/>
-              </w:rPr>
-              <w:t>25957 (19.7)</w:t>
-            </w:r>
-          </w:p>
-        </w:tc>
-        <w:tc>
-          <w:tcPr>
-            <w:tcW w:w="1417" w:type="dxa"/>
-          </w:tcPr>
-          <w:p>
-            <w:pPr>
-              <w:rPr>
-                <w:sz w:val="20"/>
-                <w:szCs w:val="20"/>
-              </w:rPr>
-            </w:pPr>
-            <w:r>
-              <w:rPr>
-                <w:sz w:val="20"/>
-                <w:szCs w:val="20"/>
-              </w:rPr>
-              <w:t>6474 (4.9)</w:t>
-            </w:r>
-          </w:p>
-        </w:tc>
-        <w:tc>
-          <w:tcPr>
-            <w:tcW w:w="1418" w:type="dxa"/>
-          </w:tcPr>
-          <w:p>
-            <w:pPr>
-              <w:rPr>
-                <w:sz w:val="20"/>
-                <w:szCs w:val="20"/>
-              </w:rPr>
-            </w:pPr>
-            <w:r>
-              <w:rPr>
-                <w:sz w:val="20"/>
-                <w:szCs w:val="20"/>
-              </w:rPr>
-              <w:t>13097 (10.0)</w:t>
-            </w:r>
-          </w:p>
-        </w:tc>
-        <w:tc>
-          <w:tcPr>
-            <w:tcW w:w="1486" w:type="dxa"/>
-          </w:tcPr>
-          <w:p>
-            <w:pPr>
-              <w:rPr>
-                <w:sz w:val="20"/>
-                <w:szCs w:val="20"/>
-              </w:rPr>
-            </w:pPr>
-            <w:r>
-              <w:rPr>
-                <w:sz w:val="20"/>
-                <w:szCs w:val="20"/>
-              </w:rPr>
-              <w:t>18934 (14.4)</w:t>
-            </w:r>
-          </w:p>
-        </w:tc>
-      </w:tr>
-      <w:tr>
-        <w:tc>
-          <w:tcPr>
-            <w:tcW w:w="2122" w:type="dxa"/>
-          </w:tcPr>
-          <w:p>
-            <w:pPr>
-              <w:rPr>
-                <w:b/>
-                <w:bCs/>
-                <w:sz w:val="20"/>
-                <w:szCs w:val="20"/>
-              </w:rPr>
-            </w:pPr>
-            <w:r>
-              <w:rPr>
-                <w:b/>
-                <w:bCs/>
-                <w:sz w:val="20"/>
-                <w:szCs w:val="20"/>
-              </w:rPr>
-              <w:t>Autoimmune disease</w:t>
-            </w:r>
-          </w:p>
-        </w:tc>
-        <w:tc>
-          <w:tcPr>
-            <w:tcW w:w="1559" w:type="dxa"/>
-          </w:tcPr>
-          <w:p>
-            <w:pPr>
-              <w:rPr>
-                <w:sz w:val="20"/>
-                <w:szCs w:val="20"/>
-              </w:rPr>
-            </w:pPr>
-          </w:p>
-        </w:tc>
-        <w:tc>
-          <w:tcPr>
-            <w:tcW w:w="1701" w:type="dxa"/>
-          </w:tcPr>
-          <w:p>
-            <w:pPr>
-              <w:rPr>
-                <w:sz w:val="20"/>
-                <w:szCs w:val="20"/>
-                <w:highlight w:val="lightGray"/>
-              </w:rPr>
-            </w:pPr>
-          </w:p>
-        </w:tc>
-        <w:tc>
-          <w:tcPr>
-            <w:tcW w:w="1417" w:type="dxa"/>
-          </w:tcPr>
-          <w:p>
-            <w:pPr>
-              <w:rPr>
-                <w:sz w:val="20"/>
-                <w:szCs w:val="20"/>
-              </w:rPr>
-            </w:pPr>
-          </w:p>
-        </w:tc>
-        <w:tc>
-          <w:tcPr>
-            <w:tcW w:w="1418" w:type="dxa"/>
-          </w:tcPr>
-          <w:p>
-            <w:pPr>
-              <w:rPr>
-                <w:sz w:val="20"/>
-                <w:szCs w:val="20"/>
-              </w:rPr>
-            </w:pPr>
-          </w:p>
-        </w:tc>
-        <w:tc>
-          <w:tcPr>
-            <w:tcW w:w="1486" w:type="dxa"/>
-          </w:tcPr>
-          <w:p>
-            <w:pPr>
-              <w:rPr>
-                <w:sz w:val="20"/>
-                <w:szCs w:val="20"/>
-              </w:rPr>
-            </w:pPr>
-          </w:p>
-        </w:tc>
-      </w:tr>
-      <w:tr>
-        <w:tc>
-          <w:tcPr>
-            <w:tcW w:w="2122" w:type="dxa"/>
-          </w:tcPr>
-          <w:p>
-            <w:pPr>
-              <w:rPr>
-                <w:rFonts w:eastAsia="Times New Roman" w:cstheme="minorHAnsi"/>
-                <w:sz w:val="20"/>
-                <w:szCs w:val="20"/>
-                <w:lang w:eastAsia="en-GB"/>
-              </w:rPr>
-            </w:pPr>
-            <w:r>
-              <w:rPr>
-                <w:rFonts w:eastAsia="Times New Roman" w:cstheme="minorHAnsi"/>
-                <w:color w:val="000000"/>
-                <w:sz w:val="20"/>
-                <w:szCs w:val="20"/>
-                <w:lang w:eastAsia="en-GB"/>
-              </w:rPr>
-              <w:t xml:space="preserve">   Present</w:t>
-            </w:r>
-          </w:p>
-        </w:tc>
-        <w:tc>
-          <w:tcPr>
-            <w:tcW w:w="1559" w:type="dxa"/>
-          </w:tcPr>
-          <w:p>
-            <w:pPr>
-              <w:rPr>
-                <w:sz w:val="20"/>
-                <w:szCs w:val="20"/>
-              </w:rPr>
-            </w:pPr>
-            <w:r>
-              <w:rPr>
-                <w:sz w:val="20"/>
-                <w:szCs w:val="20"/>
-              </w:rPr>
-              <w:t>876 (0.6)</w:t>
-            </w:r>
-          </w:p>
-        </w:tc>
-        <w:tc>
-          <w:tcPr>
-            <w:tcW w:w="1701" w:type="dxa"/>
-          </w:tcPr>
-          <w:p>
-            <w:pPr>
-              <w:rPr>
-                <w:sz w:val="20"/>
-                <w:szCs w:val="20"/>
-                <w:highlight w:val="lightGray"/>
-              </w:rPr>
-            </w:pPr>
-            <w:r>
-              <w:rPr>
-                <w:sz w:val="20"/>
-                <w:szCs w:val="20"/>
-                <w:highlight w:val="lightGray"/>
-              </w:rPr>
-              <w:t>190 (21.7)</w:t>
-            </w:r>
-          </w:p>
-        </w:tc>
-        <w:tc>
-          <w:tcPr>
-            <w:tcW w:w="1417" w:type="dxa"/>
-          </w:tcPr>
-          <w:p>
-            <w:pPr>
-              <w:rPr>
-                <w:sz w:val="20"/>
-                <w:szCs w:val="20"/>
-              </w:rPr>
-            </w:pPr>
-            <w:r>
-              <w:rPr>
-                <w:sz w:val="20"/>
-                <w:szCs w:val="20"/>
-              </w:rPr>
-              <w:t>28 (3.2)</w:t>
-            </w:r>
-          </w:p>
-        </w:tc>
-        <w:tc>
-          <w:tcPr>
-            <w:tcW w:w="1418" w:type="dxa"/>
-          </w:tcPr>
-          <w:p>
-            <w:pPr>
-              <w:rPr>
-                <w:sz w:val="20"/>
-                <w:szCs w:val="20"/>
-              </w:rPr>
-            </w:pPr>
-            <w:r>
-              <w:rPr>
-                <w:sz w:val="20"/>
-                <w:szCs w:val="20"/>
-              </w:rPr>
-              <w:t>76 (8.7)</w:t>
-            </w:r>
-          </w:p>
-        </w:tc>
-        <w:tc>
-          <w:tcPr>
-            <w:tcW w:w="1486" w:type="dxa"/>
-          </w:tcPr>
-          <w:p>
-            <w:pPr>
-              <w:rPr>
-                <w:sz w:val="20"/>
-                <w:szCs w:val="20"/>
-              </w:rPr>
-            </w:pPr>
-            <w:r>
-              <w:rPr>
-                <w:sz w:val="20"/>
-                <w:szCs w:val="20"/>
-              </w:rPr>
-              <w:t>104 (11.9)</w:t>
-            </w:r>
-          </w:p>
-        </w:tc>
-      </w:tr>
-      <w:tr>
-        <w:tc>
-          <w:tcPr>
-            <w:tcW w:w="2122" w:type="dxa"/>
-          </w:tcPr>
-          <w:p>
-            <w:pPr>
-              <w:rPr>
-                <w:rFonts w:eastAsia="Times New Roman" w:cstheme="minorHAnsi"/>
-                <w:sz w:val="20"/>
-                <w:szCs w:val="20"/>
-                <w:lang w:eastAsia="en-GB"/>
-              </w:rPr>
-            </w:pPr>
-            <w:r>
-              <w:rPr>
-                <w:rFonts w:eastAsia="Times New Roman" w:cstheme="minorHAnsi"/>
-                <w:color w:val="000000"/>
-                <w:sz w:val="20"/>
-                <w:szCs w:val="20"/>
-                <w:lang w:eastAsia="en-GB"/>
-              </w:rPr>
-              <w:t xml:space="preserve">   Absent</w:t>
-            </w:r>
-          </w:p>
-        </w:tc>
-        <w:tc>
-          <w:tcPr>
-            <w:tcW w:w="1559" w:type="dxa"/>
-          </w:tcPr>
-          <w:p>
-            <w:pPr>
-              <w:rPr>
-                <w:sz w:val="20"/>
-                <w:szCs w:val="20"/>
-              </w:rPr>
-            </w:pPr>
-            <w:r>
-              <w:rPr>
-                <w:sz w:val="20"/>
-                <w:szCs w:val="20"/>
-              </w:rPr>
-              <w:t>140634 (99.4)</w:t>
-            </w:r>
-          </w:p>
-        </w:tc>
-        <w:tc>
-          <w:tcPr>
-            <w:tcW w:w="1701" w:type="dxa"/>
-          </w:tcPr>
-          <w:p>
-            <w:pPr>
-              <w:rPr>
-                <w:sz w:val="20"/>
-                <w:szCs w:val="20"/>
-                <w:highlight w:val="lightGray"/>
-              </w:rPr>
-            </w:pPr>
-            <w:r>
-              <w:rPr>
-                <w:sz w:val="20"/>
-                <w:szCs w:val="20"/>
-                <w:highlight w:val="lightGray"/>
-              </w:rPr>
-              <w:t>27807 (19.8)</w:t>
-            </w:r>
-          </w:p>
-        </w:tc>
-        <w:tc>
-          <w:tcPr>
-            <w:tcW w:w="1417" w:type="dxa"/>
-          </w:tcPr>
-          <w:p>
-            <w:pPr>
-              <w:rPr>
-                <w:sz w:val="20"/>
-                <w:szCs w:val="20"/>
-              </w:rPr>
-            </w:pPr>
-            <w:r>
-              <w:rPr>
-                <w:sz w:val="20"/>
-                <w:szCs w:val="20"/>
-              </w:rPr>
-              <w:t>6947 (4.9)</w:t>
-            </w:r>
-          </w:p>
-        </w:tc>
-        <w:tc>
-          <w:tcPr>
-            <w:tcW w:w="1418" w:type="dxa"/>
-          </w:tcPr>
-          <w:p>
-            <w:pPr>
-              <w:rPr>
-                <w:sz w:val="20"/>
-                <w:szCs w:val="20"/>
-              </w:rPr>
-            </w:pPr>
-            <w:r>
-              <w:rPr>
-                <w:sz w:val="20"/>
-                <w:szCs w:val="20"/>
-              </w:rPr>
-              <w:t>14012 (10.0)</w:t>
-            </w:r>
-          </w:p>
-        </w:tc>
-        <w:tc>
-          <w:tcPr>
-            <w:tcW w:w="1486" w:type="dxa"/>
-          </w:tcPr>
-          <w:p>
-            <w:pPr>
-              <w:rPr>
-                <w:sz w:val="20"/>
-                <w:szCs w:val="20"/>
-              </w:rPr>
-            </w:pPr>
-            <w:r>
-              <w:rPr>
-                <w:sz w:val="20"/>
-                <w:szCs w:val="20"/>
-              </w:rPr>
-              <w:t>20273 (14.4)</w:t>
+              <w:t>9 (0.0)</w:t>
             </w:r>
           </w:p>
         </w:tc>
@@ -13342,7 +13251,7 @@
 </file>
 
 <file path=customXml/itemProps1.xml><?xml version="1.0" encoding="utf-8"?>
-<ds:datastoreItem xmlns:ds="http://schemas.openxmlformats.org/officeDocument/2006/customXml" ds:itemID="{614D1929-E4C1-4F9B-8A25-F1C274F86442}">
+<ds:datastoreItem xmlns:ds="http://schemas.openxmlformats.org/officeDocument/2006/customXml" ds:itemID="{E428ADD3-C4D2-4C46-BEF9-89864FEC4DF1}">
   <ds:schemaRefs>
     <ds:schemaRef ds:uri="http://schemas.openxmlformats.org/officeDocument/2006/bibliography"/>
   </ds:schemaRefs>

--- a/analysis/output/an_tablecontent_PublicationDescriptivesTable FORMATTED TABLE SHELL.docx
+++ b/analysis/output/an_tablecontent_PublicationDescriptivesTable FORMATTED TABLE SHELL.docx
@@ -2,6 +2,36 @@
 <file path=word/document.xml><?xml version="1.0" encoding="utf-8"?>
 <w:document xmlns:wpc="http://schemas.microsoft.com/office/word/2010/wordprocessingCanvas" xmlns:cx="http://schemas.microsoft.com/office/drawing/2014/chartex" xmlns:cx1="http://schemas.microsoft.com/office/drawing/2015/9/8/chartex" xmlns:cx2="http://schemas.microsoft.com/office/drawing/2015/10/21/chartex" xmlns:cx3="http://schemas.microsoft.com/office/drawing/2016/5/9/chartex" xmlns:cx4="http://schemas.microsoft.com/office/drawing/2016/5/10/chartex" xmlns:cx5="http://schemas.microsoft.com/office/drawing/2016/5/11/chartex" xmlns:cx6="http://schemas.microsoft.com/office/drawing/2016/5/12/chartex" xmlns:cx7="http://schemas.microsoft.com/office/drawing/2016/5/13/chartex" xmlns:cx8="http://schemas.microsoft.com/office/drawing/2016/5/14/chartex" xmlns:mc="http://schemas.openxmlformats.org/markup-compatibility/2006" xmlns:aink="http://schemas.microsoft.com/office/drawing/2016/ink" xmlns:am3d="http://schemas.microsoft.com/office/drawing/2017/model3d" xmlns:o="urn:schemas-microsoft-com:office:office" xmlns:r="http://schemas.openxmlformats.org/officeDocument/2006/relationships" xmlns:m="http://schemas.openxmlformats.org/officeDocument/2006/math" xmlns:v="urn:schemas-microsoft-com:vml" xmlns:wp14="http://schemas.microsoft.com/office/word/2010/wordprocessingDrawing" xmlns:wp="http://schemas.openxmlformats.org/drawingml/2006/wordprocessingDrawing" xmlns:w10="urn:schemas-microsoft-com:office:word" xmlns:w="http://schemas.openxmlformats.org/wordprocessingml/2006/main" xmlns:w14="http://schemas.microsoft.com/office/word/2010/wordml" xmlns:w15="http://schemas.microsoft.com/office/word/2012/wordml" xmlns:w16cex="http://schemas.microsoft.com/office/word/2018/wordml/cex" xmlns:w16cid="http://schemas.microsoft.com/office/word/2016/wordml/cid" xmlns:w16="http://schemas.microsoft.com/office/word/2018/wordml" xmlns:w16se="http://schemas.microsoft.com/office/word/2015/wordml/symex" xmlns:wpg="http://schemas.microsoft.com/office/word/2010/wordprocessingGroup" xmlns:wpi="http://schemas.microsoft.com/office/word/2010/wordprocessingInk" xmlns:wne="http://schemas.microsoft.com/office/word/2006/wordml" xmlns:wps="http://schemas.microsoft.com/office/word/2010/wordprocessingShape" mc:Ignorable="w14 w15 w16se w16cid w16 w16cex wp14">
   <w:body>
+    <w:p>
+      <w:pPr>
+        <w:spacing w:after="0" w:line="240" w:lineRule="auto"/>
+        <w:rPr>
+          <w:rFonts w:ascii="Times New Roman" w:eastAsia="Times New Roman" w:hAnsi="Times New Roman" w:cs="Times New Roman"/>
+          <w:sz w:val="24"/>
+          <w:szCs w:val="24"/>
+          <w:lang w:eastAsia="en-GB"/>
+        </w:rPr>
+      </w:pPr>
+      <w:r>
+        <w:rPr>
+          <w:rFonts w:ascii="Times New Roman" w:eastAsia="Times New Roman" w:hAnsi="Times New Roman" w:cs="Times New Roman"/>
+          <w:sz w:val="24"/>
+          <w:szCs w:val="24"/>
+          <w:highlight w:val="yellow"/>
+          <w:lang w:eastAsia="en-GB"/>
+        </w:rPr>
+        <w:t>Change COLS to</w:t>
+      </w:r>
+      <w:r>
+        <w:rPr>
+          <w:rFonts w:ascii="Times New Roman" w:eastAsia="Times New Roman" w:hAnsi="Times New Roman" w:cs="Times New Roman"/>
+          <w:sz w:val="24"/>
+          <w:szCs w:val="24"/>
+          <w:lang w:eastAsia="en-GB"/>
+        </w:rPr>
+        <w:t>: ECDS (later); ITU; CPNS; ONS-COVID</w:t>
+      </w:r>
+    </w:p>
     <w:p>
       <w:pPr>
         <w:spacing w:after="0" w:line="240" w:lineRule="auto"/>
@@ -163,7 +193,77 @@
                 <w:color w:val="000000"/>
                 <w:sz w:val="20"/>
                 <w:szCs w:val="20"/>
-                <w:highlight w:val="lightGray"/>
+                <w:highlight w:val="yellow"/>
+                <w:lang w:eastAsia="en-GB"/>
+              </w:rPr>
+              <w:t>CPNS DEATH</w:t>
+            </w:r>
+          </w:p>
+        </w:tc>
+        <w:tc>
+          <w:tcPr>
+            <w:tcW w:w="1417" w:type="dxa"/>
+          </w:tcPr>
+          <w:p>
+            <w:pPr>
+              <w:rPr>
+                <w:rFonts w:ascii="Times New Roman" w:eastAsia="Times New Roman" w:hAnsi="Times New Roman" w:cs="Times New Roman"/>
+                <w:sz w:val="20"/>
+                <w:szCs w:val="20"/>
+                <w:lang w:eastAsia="en-GB"/>
+              </w:rPr>
+            </w:pPr>
+            <w:r>
+              <w:rPr>
+                <w:rFonts w:ascii="Calibri" w:eastAsia="Times New Roman" w:hAnsi="Calibri" w:cs="Calibri"/>
+                <w:color w:val="000000"/>
+                <w:sz w:val="20"/>
+                <w:szCs w:val="20"/>
+                <w:lang w:eastAsia="en-GB"/>
+              </w:rPr>
+              <w:t>Covid-1</w:t>
+            </w:r>
+            <w:r>
+              <w:rPr>
+                <w:rFonts w:ascii="Calibri" w:eastAsia="Times New Roman" w:hAnsi="Calibri" w:cs="Calibri"/>
+                <w:color w:val="000000"/>
+                <w:sz w:val="20"/>
+                <w:szCs w:val="20"/>
+                <w:lang w:eastAsia="en-GB"/>
+              </w:rPr>
+              <w:t>9</w:t>
+            </w:r>
+            <w:r>
+              <w:rPr>
+                <w:rFonts w:ascii="Calibri" w:eastAsia="Times New Roman" w:hAnsi="Calibri" w:cs="Calibri"/>
+                <w:color w:val="000000"/>
+                <w:sz w:val="20"/>
+                <w:szCs w:val="20"/>
+                <w:lang w:eastAsia="en-GB"/>
+              </w:rPr>
+              <w:t xml:space="preserve"> ITU admission</w:t>
+            </w:r>
+          </w:p>
+        </w:tc>
+        <w:tc>
+          <w:tcPr>
+            <w:tcW w:w="1418" w:type="dxa"/>
+          </w:tcPr>
+          <w:p>
+            <w:pPr>
+              <w:rPr>
+                <w:rFonts w:ascii="Times New Roman" w:eastAsia="Times New Roman" w:hAnsi="Times New Roman" w:cs="Times New Roman"/>
+                <w:sz w:val="20"/>
+                <w:szCs w:val="20"/>
+                <w:lang w:eastAsia="en-GB"/>
+              </w:rPr>
+            </w:pPr>
+            <w:r>
+              <w:rPr>
+                <w:rFonts w:ascii="Calibri" w:eastAsia="Times New Roman" w:hAnsi="Calibri" w:cs="Calibri"/>
+                <w:color w:val="000000"/>
+                <w:sz w:val="20"/>
+                <w:szCs w:val="20"/>
                 <w:lang w:eastAsia="en-GB"/>
               </w:rPr>
               <w:t>Covid-19</w:t>
@@ -174,16 +274,25 @@
                 <w:color w:val="000000"/>
                 <w:sz w:val="20"/>
                 <w:szCs w:val="20"/>
-                <w:highlight w:val="lightGray"/>
-                <w:lang w:eastAsia="en-GB"/>
-              </w:rPr>
-              <w:t xml:space="preserve"> hospital admission</w:t>
-            </w:r>
-          </w:p>
-        </w:tc>
-        <w:tc>
-          <w:tcPr>
-            <w:tcW w:w="1417" w:type="dxa"/>
+                <w:lang w:eastAsia="en-GB"/>
+              </w:rPr>
+              <w:t xml:space="preserve"> death</w:t>
+            </w:r>
+            <w:r>
+              <w:rPr>
+                <w:rFonts w:ascii="Calibri" w:eastAsia="Times New Roman" w:hAnsi="Calibri" w:cs="Calibri"/>
+                <w:color w:val="000000"/>
+                <w:sz w:val="20"/>
+                <w:szCs w:val="20"/>
+                <w:lang w:eastAsia="en-GB"/>
+              </w:rPr>
+              <w:t xml:space="preserve"> (ONS-COV OR CPNS)</w:t>
+            </w:r>
+          </w:p>
+        </w:tc>
+        <w:tc>
+          <w:tcPr>
+            <w:tcW w:w="1486" w:type="dxa"/>
           </w:tcPr>
           <w:p>
             <w:pPr>
@@ -202,7 +311,7 @@
                 <w:szCs w:val="20"/>
                 <w:lang w:eastAsia="en-GB"/>
               </w:rPr>
-              <w:t>Covid-1</w:t>
+              <w:t>Composite</w:t>
             </w:r>
             <w:r>
               <w:rPr>
@@ -212,7 +321,7 @@
                 <w:szCs w:val="20"/>
                 <w:lang w:eastAsia="en-GB"/>
               </w:rPr>
-              <w:t>9</w:t>
+              <w:t xml:space="preserve"> (</w:t>
             </w:r>
             <w:r>
               <w:rPr>
@@ -220,25 +329,11 @@
                 <w:color w:val="000000"/>
                 <w:sz w:val="20"/>
                 <w:szCs w:val="20"/>
-                <w:lang w:eastAsia="en-GB"/>
-              </w:rPr>
-              <w:t xml:space="preserve"> ITU admission</w:t>
-            </w:r>
-          </w:p>
-        </w:tc>
-        <w:tc>
-          <w:tcPr>
-            <w:tcW w:w="1418" w:type="dxa"/>
-          </w:tcPr>
-          <w:p>
-            <w:pPr>
-              <w:rPr>
-                <w:rFonts w:ascii="Times New Roman" w:eastAsia="Times New Roman" w:hAnsi="Times New Roman" w:cs="Times New Roman"/>
-                <w:sz w:val="20"/>
-                <w:szCs w:val="20"/>
-                <w:lang w:eastAsia="en-GB"/>
-              </w:rPr>
-            </w:pPr>
+                <w:highlight w:val="yellow"/>
+                <w:lang w:eastAsia="en-GB"/>
+              </w:rPr>
+              <w:t>DITCH</w:t>
+            </w:r>
             <w:r>
               <w:rPr>
                 <w:rFonts w:ascii="Calibri" w:eastAsia="Times New Roman" w:hAnsi="Calibri" w:cs="Calibri"/>
@@ -247,42 +342,7 @@
                 <w:szCs w:val="20"/>
                 <w:lang w:eastAsia="en-GB"/>
               </w:rPr>
-              <w:t>Covid-19</w:t>
-            </w:r>
-            <w:r>
-              <w:rPr>
-                <w:rFonts w:ascii="Calibri" w:eastAsia="Times New Roman" w:hAnsi="Calibri" w:cs="Calibri"/>
-                <w:color w:val="000000"/>
-                <w:sz w:val="20"/>
-                <w:szCs w:val="20"/>
-                <w:lang w:eastAsia="en-GB"/>
-              </w:rPr>
-              <w:t xml:space="preserve"> death</w:t>
-            </w:r>
-          </w:p>
-        </w:tc>
-        <w:tc>
-          <w:tcPr>
-            <w:tcW w:w="1486" w:type="dxa"/>
-          </w:tcPr>
-          <w:p>
-            <w:pPr>
-              <w:rPr>
-                <w:rFonts w:ascii="Times New Roman" w:eastAsia="Times New Roman" w:hAnsi="Times New Roman" w:cs="Times New Roman"/>
-                <w:sz w:val="20"/>
-                <w:szCs w:val="20"/>
-                <w:lang w:eastAsia="en-GB"/>
-              </w:rPr>
-            </w:pPr>
-            <w:r>
-              <w:rPr>
-                <w:rFonts w:ascii="Calibri" w:eastAsia="Times New Roman" w:hAnsi="Calibri" w:cs="Calibri"/>
-                <w:color w:val="000000"/>
-                <w:sz w:val="20"/>
-                <w:szCs w:val="20"/>
-                <w:lang w:eastAsia="en-GB"/>
-              </w:rPr>
-              <w:t>Composite</w:t>
+              <w:t>)</w:t>
             </w:r>
           </w:p>
         </w:tc>
@@ -1918,6 +1978,7 @@
                 <w:color w:val="000000"/>
                 <w:sz w:val="20"/>
                 <w:szCs w:val="20"/>
+                <w:highlight w:val="lightGray"/>
                 <w:lang w:eastAsia="en-GB"/>
               </w:rPr>
             </w:pPr>
@@ -1929,6 +1990,7 @@
                 <w:color w:val="000000"/>
                 <w:sz w:val="20"/>
                 <w:szCs w:val="20"/>
+                <w:highlight w:val="lightGray"/>
                 <w:lang w:eastAsia="en-GB"/>
               </w:rPr>
               <w:t>BMI (kg/m</w:t>
@@ -1941,6 +2003,7 @@
                 <w:color w:val="000000"/>
                 <w:sz w:val="20"/>
                 <w:szCs w:val="20"/>
+                <w:highlight w:val="lightGray"/>
                 <w:vertAlign w:val="superscript"/>
                 <w:lang w:eastAsia="en-GB"/>
               </w:rPr>
@@ -1954,6 +2017,7 @@
                 <w:color w:val="000000"/>
                 <w:sz w:val="20"/>
                 <w:szCs w:val="20"/>
+                <w:highlight w:val="lightGray"/>
                 <w:lang w:eastAsia="en-GB"/>
               </w:rPr>
               <w:t>)</w:t>
@@ -2039,6 +2103,7 @@
                 <w:color w:val="000000"/>
                 <w:sz w:val="20"/>
                 <w:szCs w:val="20"/>
+                <w:highlight w:val="lightGray"/>
                 <w:lang w:eastAsia="en-GB"/>
               </w:rPr>
             </w:pPr>
@@ -2048,6 +2113,7 @@
                 <w:color w:val="000000"/>
                 <w:sz w:val="20"/>
                 <w:szCs w:val="20"/>
+                <w:highlight w:val="lightGray"/>
                 <w:lang w:eastAsia="en-GB"/>
               </w:rPr>
               <w:t>&lt;18.5</w:t>
@@ -2168,6 +2234,7 @@
                 <w:color w:val="000000"/>
                 <w:sz w:val="20"/>
                 <w:szCs w:val="20"/>
+                <w:highlight w:val="lightGray"/>
                 <w:lang w:eastAsia="en-GB"/>
               </w:rPr>
             </w:pPr>
@@ -2177,6 +2244,7 @@
                 <w:color w:val="000000"/>
                 <w:sz w:val="20"/>
                 <w:szCs w:val="20"/>
+                <w:highlight w:val="lightGray"/>
                 <w:lang w:eastAsia="en-GB"/>
               </w:rPr>
               <w:t>18.5-24.9</w:t>
@@ -2297,6 +2365,7 @@
                 <w:color w:val="000000"/>
                 <w:sz w:val="20"/>
                 <w:szCs w:val="20"/>
+                <w:highlight w:val="lightGray"/>
                 <w:lang w:eastAsia="en-GB"/>
               </w:rPr>
             </w:pPr>
@@ -2306,6 +2375,7 @@
                 <w:color w:val="000000"/>
                 <w:sz w:val="20"/>
                 <w:szCs w:val="20"/>
+                <w:highlight w:val="lightGray"/>
                 <w:lang w:eastAsia="en-GB"/>
               </w:rPr>
               <w:t>25-29.9</w:t>
@@ -2426,6 +2496,7 @@
                 <w:color w:val="000000"/>
                 <w:sz w:val="20"/>
                 <w:szCs w:val="20"/>
+                <w:highlight w:val="lightGray"/>
                 <w:lang w:eastAsia="en-GB"/>
               </w:rPr>
             </w:pPr>
@@ -2435,6 +2506,7 @@
                 <w:color w:val="000000"/>
                 <w:sz w:val="20"/>
                 <w:szCs w:val="20"/>
+                <w:highlight w:val="lightGray"/>
                 <w:lang w:eastAsia="en-GB"/>
               </w:rPr>
               <w:t>30-34.9</w:t>
@@ -2555,6 +2627,7 @@
                 <w:color w:val="000000"/>
                 <w:sz w:val="20"/>
                 <w:szCs w:val="20"/>
+                <w:highlight w:val="lightGray"/>
                 <w:lang w:eastAsia="en-GB"/>
               </w:rPr>
             </w:pPr>
@@ -2564,6 +2637,7 @@
                 <w:color w:val="000000"/>
                 <w:sz w:val="20"/>
                 <w:szCs w:val="20"/>
+                <w:highlight w:val="lightGray"/>
                 <w:lang w:eastAsia="en-GB"/>
               </w:rPr>
               <w:t>35-39.9</w:t>
@@ -2684,6 +2758,7 @@
                 <w:color w:val="000000"/>
                 <w:sz w:val="20"/>
                 <w:szCs w:val="20"/>
+                <w:highlight w:val="lightGray"/>
                 <w:lang w:eastAsia="en-GB"/>
               </w:rPr>
             </w:pPr>
@@ -2693,6 +2768,7 @@
                 <w:color w:val="000000"/>
                 <w:sz w:val="20"/>
                 <w:szCs w:val="20"/>
+                <w:highlight w:val="lightGray"/>
                 <w:lang w:eastAsia="en-GB"/>
               </w:rPr>
               <w:t>≥40</w:t>
@@ -2815,6 +2891,7 @@
                 <w:color w:val="000000"/>
                 <w:sz w:val="20"/>
                 <w:szCs w:val="20"/>
+                <w:highlight w:val="lightGray"/>
                 <w:lang w:eastAsia="en-GB"/>
               </w:rPr>
             </w:pPr>
@@ -2826,6 +2903,7 @@
                 <w:color w:val="000000"/>
                 <w:sz w:val="20"/>
                 <w:szCs w:val="20"/>
+                <w:highlight w:val="lightGray"/>
                 <w:lang w:eastAsia="en-GB"/>
               </w:rPr>
               <w:t>Missing</w:t>
@@ -5726,6 +5804,7 @@
                 <w:color w:val="000000"/>
                 <w:sz w:val="20"/>
                 <w:szCs w:val="20"/>
+                <w:highlight w:val="lightGray"/>
                 <w:lang w:eastAsia="en-GB"/>
               </w:rPr>
             </w:pPr>
@@ -5737,6 +5816,7 @@
                 <w:color w:val="000000"/>
                 <w:sz w:val="20"/>
                 <w:szCs w:val="20"/>
+                <w:highlight w:val="lightGray"/>
                 <w:lang w:eastAsia="en-GB"/>
               </w:rPr>
               <w:t>Blood pressure</w:t>
@@ -5822,6 +5902,7 @@
                 <w:color w:val="000000"/>
                 <w:sz w:val="20"/>
                 <w:szCs w:val="20"/>
+                <w:highlight w:val="lightGray"/>
                 <w:lang w:eastAsia="en-GB"/>
               </w:rPr>
             </w:pPr>
@@ -5831,6 +5912,7 @@
                 <w:color w:val="000000"/>
                 <w:sz w:val="20"/>
                 <w:szCs w:val="20"/>
+                <w:highlight w:val="lightGray"/>
                 <w:lang w:eastAsia="en-GB"/>
               </w:rPr>
               <w:t>Normal</w:t>
@@ -5951,6 +6033,7 @@
                 <w:color w:val="000000"/>
                 <w:sz w:val="20"/>
                 <w:szCs w:val="20"/>
+                <w:highlight w:val="lightGray"/>
                 <w:lang w:eastAsia="en-GB"/>
               </w:rPr>
             </w:pPr>
@@ -5960,6 +6043,7 @@
                 <w:color w:val="000000"/>
                 <w:sz w:val="20"/>
                 <w:szCs w:val="20"/>
+                <w:highlight w:val="lightGray"/>
                 <w:lang w:eastAsia="en-GB"/>
               </w:rPr>
               <w:t>Elevated</w:t>
@@ -6080,6 +6164,7 @@
                 <w:color w:val="000000"/>
                 <w:sz w:val="20"/>
                 <w:szCs w:val="20"/>
+                <w:highlight w:val="lightGray"/>
                 <w:lang w:eastAsia="en-GB"/>
               </w:rPr>
             </w:pPr>
@@ -6089,6 +6174,7 @@
                 <w:color w:val="000000"/>
                 <w:sz w:val="20"/>
                 <w:szCs w:val="20"/>
+                <w:highlight w:val="lightGray"/>
                 <w:lang w:eastAsia="en-GB"/>
               </w:rPr>
               <w:t xml:space="preserve">High Stage 1 </w:t>
@@ -6209,6 +6295,7 @@
                 <w:color w:val="000000"/>
                 <w:sz w:val="20"/>
                 <w:szCs w:val="20"/>
+                <w:highlight w:val="lightGray"/>
                 <w:lang w:eastAsia="en-GB"/>
               </w:rPr>
             </w:pPr>
@@ -6218,8 +6305,10 @@
                 <w:color w:val="000000"/>
                 <w:sz w:val="20"/>
                 <w:szCs w:val="20"/>
-                <w:lang w:eastAsia="en-GB"/>
-              </w:rPr>
+                <w:highlight w:val="lightGray"/>
+                <w:lang w:eastAsia="en-GB"/>
+              </w:rPr>
+              <w:lastRenderedPageBreak/>
               <w:t>High Stage 2</w:t>
             </w:r>
           </w:p>
@@ -6340,6 +6429,7 @@
                 <w:color w:val="000000"/>
                 <w:sz w:val="20"/>
                 <w:szCs w:val="20"/>
+                <w:highlight w:val="lightGray"/>
                 <w:lang w:eastAsia="en-GB"/>
               </w:rPr>
             </w:pPr>
@@ -6351,6 +6441,7 @@
                 <w:color w:val="000000"/>
                 <w:sz w:val="20"/>
                 <w:szCs w:val="20"/>
+                <w:highlight w:val="lightGray"/>
                 <w:lang w:eastAsia="en-GB"/>
               </w:rPr>
               <w:t>Missing</w:t>
@@ -6668,1396 +6759,1065 @@
               </w:rPr>
               <w:t>Respiratory disease</w:t>
             </w:r>
-          </w:p>
-        </w:tc>
-        <w:tc>
-          <w:tcPr>
-            <w:tcW w:w="1559" w:type="dxa"/>
-          </w:tcPr>
-          <w:p>
-            <w:pPr>
-              <w:rPr>
-                <w:sz w:val="20"/>
-                <w:szCs w:val="20"/>
-              </w:rPr>
-            </w:pPr>
-          </w:p>
-        </w:tc>
-        <w:tc>
-          <w:tcPr>
-            <w:tcW w:w="1701" w:type="dxa"/>
-          </w:tcPr>
-          <w:p>
-            <w:pPr>
-              <w:rPr>
-                <w:sz w:val="20"/>
-                <w:szCs w:val="20"/>
-              </w:rPr>
-            </w:pPr>
-          </w:p>
-        </w:tc>
-        <w:tc>
-          <w:tcPr>
-            <w:tcW w:w="1417" w:type="dxa"/>
-          </w:tcPr>
-          <w:p>
-            <w:pPr>
-              <w:rPr>
-                <w:sz w:val="20"/>
-                <w:szCs w:val="20"/>
-              </w:rPr>
-            </w:pPr>
-          </w:p>
-        </w:tc>
-        <w:tc>
-          <w:tcPr>
-            <w:tcW w:w="1418" w:type="dxa"/>
-          </w:tcPr>
-          <w:p>
-            <w:pPr>
-              <w:rPr>
-                <w:sz w:val="20"/>
-                <w:szCs w:val="20"/>
-              </w:rPr>
-            </w:pPr>
-          </w:p>
-        </w:tc>
-        <w:tc>
-          <w:tcPr>
-            <w:tcW w:w="1486" w:type="dxa"/>
-          </w:tcPr>
-          <w:p>
-            <w:pPr>
-              <w:rPr>
-                <w:sz w:val="20"/>
-                <w:szCs w:val="20"/>
-              </w:rPr>
-            </w:pPr>
-          </w:p>
-        </w:tc>
-      </w:tr>
-      <w:tr>
-        <w:tc>
-          <w:tcPr>
-            <w:tcW w:w="2122" w:type="dxa"/>
-          </w:tcPr>
-          <w:p>
-            <w:pPr>
-              <w:rPr>
-                <w:rFonts w:eastAsia="Times New Roman" w:cstheme="minorHAnsi"/>
-                <w:sz w:val="20"/>
-                <w:szCs w:val="20"/>
-                <w:lang w:eastAsia="en-GB"/>
-              </w:rPr>
-            </w:pPr>
-            <w:r>
-              <w:rPr>
-                <w:rFonts w:eastAsia="Times New Roman" w:cstheme="minorHAnsi"/>
-                <w:color w:val="000000"/>
-                <w:sz w:val="20"/>
-                <w:szCs w:val="20"/>
-                <w:lang w:eastAsia="en-GB"/>
-              </w:rPr>
-              <w:t xml:space="preserve">   Present</w:t>
-            </w:r>
-          </w:p>
-        </w:tc>
-        <w:tc>
-          <w:tcPr>
-            <w:tcW w:w="1559" w:type="dxa"/>
-          </w:tcPr>
-          <w:p>
-            <w:pPr>
-              <w:rPr>
-                <w:sz w:val="20"/>
-                <w:szCs w:val="20"/>
-              </w:rPr>
-            </w:pPr>
-            <w:r>
-              <w:rPr>
-                <w:sz w:val="20"/>
-                <w:szCs w:val="20"/>
-              </w:rPr>
-              <w:t>657 (0.7)</w:t>
-            </w:r>
-          </w:p>
-        </w:tc>
-        <w:tc>
-          <w:tcPr>
-            <w:tcW w:w="1701" w:type="dxa"/>
-          </w:tcPr>
-          <w:p>
-            <w:pPr>
-              <w:rPr>
-                <w:sz w:val="20"/>
-                <w:szCs w:val="20"/>
-                <w:highlight w:val="lightGray"/>
-              </w:rPr>
-            </w:pPr>
-            <w:r>
-              <w:rPr>
-                <w:sz w:val="20"/>
-                <w:szCs w:val="20"/>
-              </w:rPr>
-              <w:t>131 (19.9)</w:t>
-            </w:r>
-          </w:p>
-        </w:tc>
-        <w:tc>
-          <w:tcPr>
-            <w:tcW w:w="1417" w:type="dxa"/>
-          </w:tcPr>
-          <w:p>
-            <w:pPr>
-              <w:rPr>
-                <w:sz w:val="20"/>
-                <w:szCs w:val="20"/>
-              </w:rPr>
-            </w:pPr>
-            <w:r>
-              <w:rPr>
-                <w:sz w:val="20"/>
-                <w:szCs w:val="20"/>
-              </w:rPr>
-              <w:t>0 (0.0)</w:t>
-            </w:r>
-          </w:p>
-        </w:tc>
-        <w:tc>
-          <w:tcPr>
-            <w:tcW w:w="1418" w:type="dxa"/>
-          </w:tcPr>
-          <w:p>
-            <w:pPr>
-              <w:rPr>
-                <w:sz w:val="20"/>
-                <w:szCs w:val="20"/>
-              </w:rPr>
-            </w:pPr>
-            <w:r>
-              <w:rPr>
-                <w:sz w:val="20"/>
-                <w:szCs w:val="20"/>
-              </w:rPr>
-              <w:t>0 (0.0)</w:t>
-            </w:r>
-          </w:p>
-        </w:tc>
-        <w:tc>
-          <w:tcPr>
-            <w:tcW w:w="1486" w:type="dxa"/>
-          </w:tcPr>
-          <w:p>
-            <w:pPr>
-              <w:rPr>
-                <w:sz w:val="20"/>
-                <w:szCs w:val="20"/>
-              </w:rPr>
-            </w:pPr>
-            <w:r>
-              <w:rPr>
-                <w:sz w:val="20"/>
-                <w:szCs w:val="20"/>
-              </w:rPr>
-              <w:t>0 (0.0)</w:t>
-            </w:r>
-          </w:p>
-        </w:tc>
-      </w:tr>
-      <w:tr>
-        <w:tc>
-          <w:tcPr>
-            <w:tcW w:w="2122" w:type="dxa"/>
-          </w:tcPr>
-          <w:p>
-            <w:pPr>
-              <w:rPr>
-                <w:rFonts w:eastAsia="Times New Roman" w:cstheme="minorHAnsi"/>
-                <w:sz w:val="20"/>
-                <w:szCs w:val="20"/>
-                <w:lang w:eastAsia="en-GB"/>
-              </w:rPr>
-            </w:pPr>
-            <w:r>
-              <w:rPr>
-                <w:rFonts w:eastAsia="Times New Roman" w:cstheme="minorHAnsi"/>
-                <w:color w:val="000000"/>
-                <w:sz w:val="20"/>
-                <w:szCs w:val="20"/>
-                <w:lang w:eastAsia="en-GB"/>
-              </w:rPr>
-              <w:t xml:space="preserve">   Absent</w:t>
-            </w:r>
-          </w:p>
-        </w:tc>
-        <w:tc>
-          <w:tcPr>
-            <w:tcW w:w="1559" w:type="dxa"/>
-          </w:tcPr>
-          <w:p>
-            <w:pPr>
-              <w:rPr>
-                <w:sz w:val="20"/>
-                <w:szCs w:val="20"/>
-              </w:rPr>
-            </w:pPr>
-            <w:r>
-              <w:rPr>
-                <w:sz w:val="20"/>
-                <w:szCs w:val="20"/>
-              </w:rPr>
-              <w:t>99913 (99.3)</w:t>
-            </w:r>
-          </w:p>
-        </w:tc>
-        <w:tc>
-          <w:tcPr>
-            <w:tcW w:w="1701" w:type="dxa"/>
-          </w:tcPr>
-          <w:p>
-            <w:pPr>
-              <w:rPr>
-                <w:sz w:val="20"/>
-                <w:szCs w:val="20"/>
-                <w:highlight w:val="lightGray"/>
-              </w:rPr>
-            </w:pPr>
-            <w:r>
-              <w:rPr>
-                <w:sz w:val="20"/>
-                <w:szCs w:val="20"/>
-              </w:rPr>
-              <w:t>19909 (19.9)</w:t>
-            </w:r>
-          </w:p>
-        </w:tc>
-        <w:tc>
-          <w:tcPr>
-            <w:tcW w:w="1417" w:type="dxa"/>
-          </w:tcPr>
-          <w:p>
-            <w:pPr>
-              <w:rPr>
-                <w:sz w:val="20"/>
-                <w:szCs w:val="20"/>
-              </w:rPr>
-            </w:pPr>
-            <w:r>
-              <w:rPr>
-                <w:sz w:val="20"/>
-                <w:szCs w:val="20"/>
-              </w:rPr>
-              <w:t>5 (0.0)</w:t>
-            </w:r>
-          </w:p>
-        </w:tc>
-        <w:tc>
-          <w:tcPr>
-            <w:tcW w:w="1418" w:type="dxa"/>
-          </w:tcPr>
-          <w:p>
-            <w:pPr>
-              <w:rPr>
-                <w:sz w:val="20"/>
-                <w:szCs w:val="20"/>
-              </w:rPr>
-            </w:pPr>
-            <w:r>
-              <w:rPr>
-                <w:sz w:val="20"/>
-                <w:szCs w:val="20"/>
-              </w:rPr>
-              <w:t>4 (0.0)</w:t>
-            </w:r>
-          </w:p>
-        </w:tc>
-        <w:tc>
-          <w:tcPr>
-            <w:tcW w:w="1486" w:type="dxa"/>
-          </w:tcPr>
-          <w:p>
-            <w:pPr>
-              <w:rPr>
-                <w:sz w:val="20"/>
-                <w:szCs w:val="20"/>
-              </w:rPr>
-            </w:pPr>
-            <w:r>
-              <w:rPr>
-                <w:sz w:val="20"/>
-                <w:szCs w:val="20"/>
-              </w:rPr>
-              <w:t>9 (0.0)</w:t>
-            </w:r>
-          </w:p>
-        </w:tc>
-      </w:tr>
-      <w:tr>
-        <w:tc>
-          <w:tcPr>
-            <w:tcW w:w="2122" w:type="dxa"/>
-          </w:tcPr>
-          <w:p>
-            <w:pPr>
+            <w:r>
               <w:rPr>
                 <w:rFonts w:eastAsia="Times New Roman" w:cstheme="minorHAnsi"/>
                 <w:b/>
                 <w:bCs/>
-                <w:sz w:val="20"/>
-                <w:szCs w:val="20"/>
-                <w:lang w:eastAsia="en-GB"/>
-              </w:rPr>
-            </w:pPr>
-            <w:r>
+                <w:color w:val="000000"/>
+                <w:sz w:val="20"/>
+                <w:szCs w:val="20"/>
+                <w:lang w:eastAsia="en-GB"/>
+              </w:rPr>
+              <w:t xml:space="preserve"> ex asthma</w:t>
+            </w:r>
+          </w:p>
+        </w:tc>
+        <w:tc>
+          <w:tcPr>
+            <w:tcW w:w="1559" w:type="dxa"/>
+          </w:tcPr>
+          <w:p>
+            <w:pPr>
+              <w:rPr>
+                <w:sz w:val="20"/>
+                <w:szCs w:val="20"/>
+              </w:rPr>
+            </w:pPr>
+          </w:p>
+        </w:tc>
+        <w:tc>
+          <w:tcPr>
+            <w:tcW w:w="1701" w:type="dxa"/>
+          </w:tcPr>
+          <w:p>
+            <w:pPr>
+              <w:rPr>
+                <w:sz w:val="20"/>
+                <w:szCs w:val="20"/>
+              </w:rPr>
+            </w:pPr>
+          </w:p>
+        </w:tc>
+        <w:tc>
+          <w:tcPr>
+            <w:tcW w:w="1417" w:type="dxa"/>
+          </w:tcPr>
+          <w:p>
+            <w:pPr>
+              <w:rPr>
+                <w:sz w:val="20"/>
+                <w:szCs w:val="20"/>
+              </w:rPr>
+            </w:pPr>
+          </w:p>
+        </w:tc>
+        <w:tc>
+          <w:tcPr>
+            <w:tcW w:w="1418" w:type="dxa"/>
+          </w:tcPr>
+          <w:p>
+            <w:pPr>
+              <w:rPr>
+                <w:sz w:val="20"/>
+                <w:szCs w:val="20"/>
+              </w:rPr>
+            </w:pPr>
+          </w:p>
+        </w:tc>
+        <w:tc>
+          <w:tcPr>
+            <w:tcW w:w="1486" w:type="dxa"/>
+          </w:tcPr>
+          <w:p>
+            <w:pPr>
+              <w:rPr>
+                <w:sz w:val="20"/>
+                <w:szCs w:val="20"/>
+              </w:rPr>
+            </w:pPr>
+          </w:p>
+        </w:tc>
+      </w:tr>
+      <w:tr>
+        <w:tc>
+          <w:tcPr>
+            <w:tcW w:w="2122" w:type="dxa"/>
+          </w:tcPr>
+          <w:p>
+            <w:pPr>
+              <w:rPr>
+                <w:rFonts w:eastAsia="Times New Roman" w:cstheme="minorHAnsi"/>
+                <w:sz w:val="20"/>
+                <w:szCs w:val="20"/>
+                <w:lang w:eastAsia="en-GB"/>
+              </w:rPr>
+            </w:pPr>
+            <w:r>
+              <w:rPr>
+                <w:rFonts w:eastAsia="Times New Roman" w:cstheme="minorHAnsi"/>
+                <w:color w:val="000000"/>
+                <w:sz w:val="20"/>
+                <w:szCs w:val="20"/>
+                <w:lang w:eastAsia="en-GB"/>
+              </w:rPr>
+              <w:t xml:space="preserve">   Present</w:t>
+            </w:r>
+          </w:p>
+        </w:tc>
+        <w:tc>
+          <w:tcPr>
+            <w:tcW w:w="1559" w:type="dxa"/>
+          </w:tcPr>
+          <w:p>
+            <w:pPr>
+              <w:rPr>
+                <w:sz w:val="20"/>
+                <w:szCs w:val="20"/>
+              </w:rPr>
+            </w:pPr>
+            <w:r>
+              <w:rPr>
+                <w:sz w:val="20"/>
+                <w:szCs w:val="20"/>
+              </w:rPr>
+              <w:t>657 (0.7)</w:t>
+            </w:r>
+          </w:p>
+        </w:tc>
+        <w:tc>
+          <w:tcPr>
+            <w:tcW w:w="1701" w:type="dxa"/>
+          </w:tcPr>
+          <w:p>
+            <w:pPr>
+              <w:rPr>
+                <w:sz w:val="20"/>
+                <w:szCs w:val="20"/>
+                <w:highlight w:val="lightGray"/>
+              </w:rPr>
+            </w:pPr>
+            <w:r>
+              <w:rPr>
+                <w:sz w:val="20"/>
+                <w:szCs w:val="20"/>
+              </w:rPr>
+              <w:t>131 (19.9)</w:t>
+            </w:r>
+          </w:p>
+        </w:tc>
+        <w:tc>
+          <w:tcPr>
+            <w:tcW w:w="1417" w:type="dxa"/>
+          </w:tcPr>
+          <w:p>
+            <w:pPr>
+              <w:rPr>
+                <w:sz w:val="20"/>
+                <w:szCs w:val="20"/>
+              </w:rPr>
+            </w:pPr>
+            <w:r>
+              <w:rPr>
+                <w:sz w:val="20"/>
+                <w:szCs w:val="20"/>
+              </w:rPr>
+              <w:t>0 (0.0)</w:t>
+            </w:r>
+          </w:p>
+        </w:tc>
+        <w:tc>
+          <w:tcPr>
+            <w:tcW w:w="1418" w:type="dxa"/>
+          </w:tcPr>
+          <w:p>
+            <w:pPr>
+              <w:rPr>
+                <w:sz w:val="20"/>
+                <w:szCs w:val="20"/>
+              </w:rPr>
+            </w:pPr>
+            <w:r>
+              <w:rPr>
+                <w:sz w:val="20"/>
+                <w:szCs w:val="20"/>
+              </w:rPr>
+              <w:t>0 (0.0)</w:t>
+            </w:r>
+          </w:p>
+        </w:tc>
+        <w:tc>
+          <w:tcPr>
+            <w:tcW w:w="1486" w:type="dxa"/>
+          </w:tcPr>
+          <w:p>
+            <w:pPr>
+              <w:rPr>
+                <w:sz w:val="20"/>
+                <w:szCs w:val="20"/>
+              </w:rPr>
+            </w:pPr>
+            <w:r>
+              <w:rPr>
+                <w:sz w:val="20"/>
+                <w:szCs w:val="20"/>
+              </w:rPr>
+              <w:t>0 (0.0)</w:t>
+            </w:r>
+          </w:p>
+        </w:tc>
+      </w:tr>
+      <w:tr>
+        <w:tc>
+          <w:tcPr>
+            <w:tcW w:w="2122" w:type="dxa"/>
+          </w:tcPr>
+          <w:p>
+            <w:pPr>
+              <w:rPr>
+                <w:rFonts w:eastAsia="Times New Roman" w:cstheme="minorHAnsi"/>
+                <w:sz w:val="20"/>
+                <w:szCs w:val="20"/>
+                <w:lang w:eastAsia="en-GB"/>
+              </w:rPr>
+            </w:pPr>
+            <w:r>
+              <w:rPr>
+                <w:rFonts w:eastAsia="Times New Roman" w:cstheme="minorHAnsi"/>
+                <w:color w:val="000000"/>
+                <w:sz w:val="20"/>
+                <w:szCs w:val="20"/>
+                <w:lang w:eastAsia="en-GB"/>
+              </w:rPr>
+              <w:t xml:space="preserve">   Absent</w:t>
+            </w:r>
+          </w:p>
+        </w:tc>
+        <w:tc>
+          <w:tcPr>
+            <w:tcW w:w="1559" w:type="dxa"/>
+          </w:tcPr>
+          <w:p>
+            <w:pPr>
+              <w:rPr>
+                <w:sz w:val="20"/>
+                <w:szCs w:val="20"/>
+              </w:rPr>
+            </w:pPr>
+            <w:r>
+              <w:rPr>
+                <w:sz w:val="20"/>
+                <w:szCs w:val="20"/>
+              </w:rPr>
+              <w:t>99913 (99.3)</w:t>
+            </w:r>
+          </w:p>
+        </w:tc>
+        <w:tc>
+          <w:tcPr>
+            <w:tcW w:w="1701" w:type="dxa"/>
+          </w:tcPr>
+          <w:p>
+            <w:pPr>
+              <w:rPr>
+                <w:sz w:val="20"/>
+                <w:szCs w:val="20"/>
+                <w:highlight w:val="lightGray"/>
+              </w:rPr>
+            </w:pPr>
+            <w:r>
+              <w:rPr>
+                <w:sz w:val="20"/>
+                <w:szCs w:val="20"/>
+              </w:rPr>
+              <w:t>19909 (19.9)</w:t>
+            </w:r>
+          </w:p>
+        </w:tc>
+        <w:tc>
+          <w:tcPr>
+            <w:tcW w:w="1417" w:type="dxa"/>
+          </w:tcPr>
+          <w:p>
+            <w:pPr>
+              <w:rPr>
+                <w:sz w:val="20"/>
+                <w:szCs w:val="20"/>
+              </w:rPr>
+            </w:pPr>
+            <w:r>
+              <w:rPr>
+                <w:sz w:val="20"/>
+                <w:szCs w:val="20"/>
+              </w:rPr>
+              <w:t>5 (0.0)</w:t>
+            </w:r>
+          </w:p>
+        </w:tc>
+        <w:tc>
+          <w:tcPr>
+            <w:tcW w:w="1418" w:type="dxa"/>
+          </w:tcPr>
+          <w:p>
+            <w:pPr>
+              <w:rPr>
+                <w:sz w:val="20"/>
+                <w:szCs w:val="20"/>
+              </w:rPr>
+            </w:pPr>
+            <w:r>
+              <w:rPr>
+                <w:sz w:val="20"/>
+                <w:szCs w:val="20"/>
+              </w:rPr>
+              <w:t>4 (0.0)</w:t>
+            </w:r>
+          </w:p>
+        </w:tc>
+        <w:tc>
+          <w:tcPr>
+            <w:tcW w:w="1486" w:type="dxa"/>
+          </w:tcPr>
+          <w:p>
+            <w:pPr>
+              <w:rPr>
+                <w:sz w:val="20"/>
+                <w:szCs w:val="20"/>
+              </w:rPr>
+            </w:pPr>
+            <w:r>
+              <w:rPr>
+                <w:sz w:val="20"/>
+                <w:szCs w:val="20"/>
+              </w:rPr>
+              <w:t>9 (0.0)</w:t>
+            </w:r>
+          </w:p>
+        </w:tc>
+      </w:tr>
+      <w:tr>
+        <w:tc>
+          <w:tcPr>
+            <w:tcW w:w="2122" w:type="dxa"/>
+          </w:tcPr>
+          <w:p>
+            <w:pPr>
               <w:rPr>
                 <w:rFonts w:eastAsia="Times New Roman" w:cstheme="minorHAnsi"/>
                 <w:b/>
                 <w:bCs/>
-                <w:color w:val="000000"/>
-                <w:sz w:val="20"/>
-                <w:szCs w:val="20"/>
-                <w:lang w:eastAsia="en-GB"/>
-              </w:rPr>
-              <w:t>Asthma</w:t>
-            </w:r>
-          </w:p>
-        </w:tc>
-        <w:tc>
-          <w:tcPr>
-            <w:tcW w:w="1559" w:type="dxa"/>
-          </w:tcPr>
-          <w:p>
-            <w:pPr>
-              <w:rPr>
-                <w:sz w:val="20"/>
-                <w:szCs w:val="20"/>
-              </w:rPr>
-            </w:pPr>
-          </w:p>
-        </w:tc>
-        <w:tc>
-          <w:tcPr>
-            <w:tcW w:w="1701" w:type="dxa"/>
-          </w:tcPr>
-          <w:p>
-            <w:pPr>
-              <w:rPr>
-                <w:sz w:val="20"/>
-                <w:szCs w:val="20"/>
-                <w:highlight w:val="lightGray"/>
-              </w:rPr>
-            </w:pPr>
-          </w:p>
-        </w:tc>
-        <w:tc>
-          <w:tcPr>
-            <w:tcW w:w="1417" w:type="dxa"/>
-          </w:tcPr>
-          <w:p>
-            <w:pPr>
-              <w:rPr>
-                <w:sz w:val="20"/>
-                <w:szCs w:val="20"/>
-              </w:rPr>
-            </w:pPr>
-          </w:p>
-        </w:tc>
-        <w:tc>
-          <w:tcPr>
-            <w:tcW w:w="1418" w:type="dxa"/>
-          </w:tcPr>
-          <w:p>
-            <w:pPr>
-              <w:rPr>
-                <w:sz w:val="20"/>
-                <w:szCs w:val="20"/>
-              </w:rPr>
-            </w:pPr>
-          </w:p>
-        </w:tc>
-        <w:tc>
-          <w:tcPr>
-            <w:tcW w:w="1486" w:type="dxa"/>
-          </w:tcPr>
-          <w:p>
-            <w:pPr>
-              <w:rPr>
-                <w:sz w:val="20"/>
-                <w:szCs w:val="20"/>
-              </w:rPr>
-            </w:pPr>
-          </w:p>
-        </w:tc>
-      </w:tr>
-      <w:tr>
-        <w:tc>
-          <w:tcPr>
-            <w:tcW w:w="2122" w:type="dxa"/>
-          </w:tcPr>
-          <w:p>
-            <w:pPr>
-              <w:rPr>
-                <w:rFonts w:eastAsia="Times New Roman" w:cstheme="minorHAnsi"/>
-                <w:sz w:val="20"/>
-                <w:szCs w:val="20"/>
-                <w:lang w:eastAsia="en-GB"/>
-              </w:rPr>
-            </w:pPr>
-            <w:r>
-              <w:rPr>
-                <w:rFonts w:eastAsia="Times New Roman" w:cstheme="minorHAnsi"/>
-                <w:color w:val="000000"/>
-                <w:sz w:val="20"/>
-                <w:szCs w:val="20"/>
-                <w:lang w:eastAsia="en-GB"/>
-              </w:rPr>
-              <w:t xml:space="preserve">   Present</w:t>
-            </w:r>
-          </w:p>
-        </w:tc>
-        <w:tc>
-          <w:tcPr>
-            <w:tcW w:w="1559" w:type="dxa"/>
-          </w:tcPr>
-          <w:p>
-            <w:pPr>
-              <w:rPr>
-                <w:sz w:val="20"/>
-                <w:szCs w:val="20"/>
-              </w:rPr>
-            </w:pPr>
-            <w:r>
-              <w:rPr>
-                <w:sz w:val="20"/>
-                <w:szCs w:val="20"/>
-              </w:rPr>
-              <w:t>49 (0.0)</w:t>
-            </w:r>
-          </w:p>
-        </w:tc>
-        <w:tc>
-          <w:tcPr>
-            <w:tcW w:w="1701" w:type="dxa"/>
-          </w:tcPr>
-          <w:p>
-            <w:pPr>
-              <w:rPr>
-                <w:sz w:val="20"/>
-                <w:szCs w:val="20"/>
-                <w:highlight w:val="lightGray"/>
-              </w:rPr>
-            </w:pPr>
-            <w:r>
-              <w:rPr>
-                <w:sz w:val="20"/>
-                <w:szCs w:val="20"/>
-              </w:rPr>
-              <w:t>10 (20.4)</w:t>
-            </w:r>
-          </w:p>
-        </w:tc>
-        <w:tc>
-          <w:tcPr>
-            <w:tcW w:w="1417" w:type="dxa"/>
-          </w:tcPr>
-          <w:p>
-            <w:pPr>
-              <w:rPr>
-                <w:sz w:val="20"/>
-                <w:szCs w:val="20"/>
-              </w:rPr>
-            </w:pPr>
-            <w:r>
-              <w:rPr>
-                <w:sz w:val="20"/>
-                <w:szCs w:val="20"/>
-              </w:rPr>
-              <w:t>0 (0.0)</w:t>
-            </w:r>
-          </w:p>
-        </w:tc>
-        <w:tc>
-          <w:tcPr>
-            <w:tcW w:w="1418" w:type="dxa"/>
-          </w:tcPr>
-          <w:p>
-            <w:pPr>
-              <w:rPr>
-                <w:sz w:val="20"/>
-                <w:szCs w:val="20"/>
-              </w:rPr>
-            </w:pPr>
-            <w:r>
-              <w:rPr>
-                <w:sz w:val="20"/>
-                <w:szCs w:val="20"/>
-              </w:rPr>
-              <w:t>0 (0.0)</w:t>
-            </w:r>
-          </w:p>
-        </w:tc>
-        <w:tc>
-          <w:tcPr>
-            <w:tcW w:w="1486" w:type="dxa"/>
-          </w:tcPr>
-          <w:p>
-            <w:pPr>
-              <w:rPr>
-                <w:sz w:val="20"/>
-                <w:szCs w:val="20"/>
-              </w:rPr>
-            </w:pPr>
-            <w:r>
-              <w:rPr>
-                <w:sz w:val="20"/>
-                <w:szCs w:val="20"/>
-              </w:rPr>
-              <w:t>0 (0.0)</w:t>
-            </w:r>
-          </w:p>
-        </w:tc>
-      </w:tr>
-      <w:tr>
-        <w:tc>
-          <w:tcPr>
-            <w:tcW w:w="2122" w:type="dxa"/>
-          </w:tcPr>
-          <w:p>
-            <w:pPr>
-              <w:rPr>
-                <w:rFonts w:eastAsia="Times New Roman" w:cstheme="minorHAnsi"/>
-                <w:sz w:val="20"/>
-                <w:szCs w:val="20"/>
-                <w:lang w:eastAsia="en-GB"/>
-              </w:rPr>
-            </w:pPr>
-            <w:r>
-              <w:rPr>
-                <w:rFonts w:eastAsia="Times New Roman" w:cstheme="minorHAnsi"/>
-                <w:color w:val="000000"/>
-                <w:sz w:val="20"/>
-                <w:szCs w:val="20"/>
-                <w:lang w:eastAsia="en-GB"/>
-              </w:rPr>
-              <w:t xml:space="preserve">   Absent</w:t>
-            </w:r>
-          </w:p>
-        </w:tc>
-        <w:tc>
-          <w:tcPr>
-            <w:tcW w:w="1559" w:type="dxa"/>
-          </w:tcPr>
-          <w:p>
-            <w:pPr>
-              <w:rPr>
-                <w:sz w:val="20"/>
-                <w:szCs w:val="20"/>
-              </w:rPr>
-            </w:pPr>
-            <w:r>
-              <w:rPr>
-                <w:sz w:val="20"/>
-                <w:szCs w:val="20"/>
-              </w:rPr>
-              <w:t>100521 (100.0)</w:t>
-            </w:r>
-          </w:p>
-        </w:tc>
-        <w:tc>
-          <w:tcPr>
-            <w:tcW w:w="1701" w:type="dxa"/>
-          </w:tcPr>
-          <w:p>
-            <w:pPr>
-              <w:rPr>
-                <w:sz w:val="20"/>
-                <w:szCs w:val="20"/>
-                <w:highlight w:val="lightGray"/>
-              </w:rPr>
-            </w:pPr>
-            <w:r>
-              <w:rPr>
-                <w:sz w:val="20"/>
-                <w:szCs w:val="20"/>
-              </w:rPr>
-              <w:t>20030 (19.9)</w:t>
-            </w:r>
-          </w:p>
-        </w:tc>
-        <w:tc>
-          <w:tcPr>
-            <w:tcW w:w="1417" w:type="dxa"/>
-          </w:tcPr>
-          <w:p>
-            <w:pPr>
-              <w:rPr>
-                <w:sz w:val="20"/>
-                <w:szCs w:val="20"/>
-              </w:rPr>
-            </w:pPr>
-            <w:r>
-              <w:rPr>
-                <w:sz w:val="20"/>
-                <w:szCs w:val="20"/>
-              </w:rPr>
-              <w:t>5 (0.0)</w:t>
-            </w:r>
-          </w:p>
-        </w:tc>
-        <w:tc>
-          <w:tcPr>
-            <w:tcW w:w="1418" w:type="dxa"/>
-          </w:tcPr>
-          <w:p>
-            <w:pPr>
-              <w:rPr>
-                <w:sz w:val="20"/>
-                <w:szCs w:val="20"/>
-              </w:rPr>
-            </w:pPr>
-            <w:r>
-              <w:rPr>
-                <w:sz w:val="20"/>
-                <w:szCs w:val="20"/>
-              </w:rPr>
-              <w:t>4 (0.0)</w:t>
-            </w:r>
-          </w:p>
-        </w:tc>
-        <w:tc>
-          <w:tcPr>
-            <w:tcW w:w="1486" w:type="dxa"/>
-          </w:tcPr>
-          <w:p>
-            <w:pPr>
-              <w:rPr>
-                <w:sz w:val="20"/>
-                <w:szCs w:val="20"/>
-              </w:rPr>
-            </w:pPr>
-            <w:r>
-              <w:rPr>
-                <w:sz w:val="20"/>
-                <w:szCs w:val="20"/>
-              </w:rPr>
-              <w:t>9 (0.0)</w:t>
-            </w:r>
-          </w:p>
-        </w:tc>
-      </w:tr>
-      <w:tr>
-        <w:tc>
-          <w:tcPr>
-            <w:tcW w:w="2122" w:type="dxa"/>
-          </w:tcPr>
-          <w:p>
-            <w:pPr>
+                <w:sz w:val="20"/>
+                <w:szCs w:val="20"/>
+                <w:lang w:eastAsia="en-GB"/>
+              </w:rPr>
+            </w:pPr>
+            <w:r>
               <w:rPr>
                 <w:rFonts w:eastAsia="Times New Roman" w:cstheme="minorHAnsi"/>
                 <w:b/>
                 <w:bCs/>
-                <w:sz w:val="20"/>
-                <w:szCs w:val="20"/>
-                <w:lang w:eastAsia="en-GB"/>
-              </w:rPr>
-            </w:pPr>
-            <w:r>
+                <w:color w:val="000000"/>
+                <w:sz w:val="20"/>
+                <w:szCs w:val="20"/>
+                <w:lang w:eastAsia="en-GB"/>
+              </w:rPr>
+              <w:t>Asthma</w:t>
+            </w:r>
+          </w:p>
+        </w:tc>
+        <w:tc>
+          <w:tcPr>
+            <w:tcW w:w="1559" w:type="dxa"/>
+          </w:tcPr>
+          <w:p>
+            <w:pPr>
+              <w:rPr>
+                <w:sz w:val="20"/>
+                <w:szCs w:val="20"/>
+              </w:rPr>
+            </w:pPr>
+          </w:p>
+        </w:tc>
+        <w:tc>
+          <w:tcPr>
+            <w:tcW w:w="1701" w:type="dxa"/>
+          </w:tcPr>
+          <w:p>
+            <w:pPr>
+              <w:rPr>
+                <w:sz w:val="20"/>
+                <w:szCs w:val="20"/>
+                <w:highlight w:val="lightGray"/>
+              </w:rPr>
+            </w:pPr>
+          </w:p>
+        </w:tc>
+        <w:tc>
+          <w:tcPr>
+            <w:tcW w:w="1417" w:type="dxa"/>
+          </w:tcPr>
+          <w:p>
+            <w:pPr>
+              <w:rPr>
+                <w:sz w:val="20"/>
+                <w:szCs w:val="20"/>
+              </w:rPr>
+            </w:pPr>
+          </w:p>
+        </w:tc>
+        <w:tc>
+          <w:tcPr>
+            <w:tcW w:w="1418" w:type="dxa"/>
+          </w:tcPr>
+          <w:p>
+            <w:pPr>
+              <w:rPr>
+                <w:sz w:val="20"/>
+                <w:szCs w:val="20"/>
+              </w:rPr>
+            </w:pPr>
+          </w:p>
+        </w:tc>
+        <w:tc>
+          <w:tcPr>
+            <w:tcW w:w="1486" w:type="dxa"/>
+          </w:tcPr>
+          <w:p>
+            <w:pPr>
+              <w:rPr>
+                <w:sz w:val="20"/>
+                <w:szCs w:val="20"/>
+              </w:rPr>
+            </w:pPr>
+          </w:p>
+        </w:tc>
+      </w:tr>
+      <w:tr>
+        <w:tc>
+          <w:tcPr>
+            <w:tcW w:w="2122" w:type="dxa"/>
+          </w:tcPr>
+          <w:p>
+            <w:pPr>
+              <w:rPr>
+                <w:rFonts w:eastAsia="Times New Roman" w:cstheme="minorHAnsi"/>
+                <w:sz w:val="20"/>
+                <w:szCs w:val="20"/>
+                <w:lang w:eastAsia="en-GB"/>
+              </w:rPr>
+            </w:pPr>
+            <w:r>
+              <w:rPr>
+                <w:rFonts w:eastAsia="Times New Roman" w:cstheme="minorHAnsi"/>
+                <w:color w:val="000000"/>
+                <w:sz w:val="20"/>
+                <w:szCs w:val="20"/>
+                <w:lang w:eastAsia="en-GB"/>
+              </w:rPr>
+              <w:t xml:space="preserve">   Present</w:t>
+            </w:r>
+          </w:p>
+        </w:tc>
+        <w:tc>
+          <w:tcPr>
+            <w:tcW w:w="1559" w:type="dxa"/>
+          </w:tcPr>
+          <w:p>
+            <w:pPr>
+              <w:rPr>
+                <w:sz w:val="20"/>
+                <w:szCs w:val="20"/>
+              </w:rPr>
+            </w:pPr>
+            <w:r>
+              <w:rPr>
+                <w:sz w:val="20"/>
+                <w:szCs w:val="20"/>
+              </w:rPr>
+              <w:t>49 (0.0)</w:t>
+            </w:r>
+          </w:p>
+        </w:tc>
+        <w:tc>
+          <w:tcPr>
+            <w:tcW w:w="1701" w:type="dxa"/>
+          </w:tcPr>
+          <w:p>
+            <w:pPr>
+              <w:rPr>
+                <w:sz w:val="20"/>
+                <w:szCs w:val="20"/>
+                <w:highlight w:val="lightGray"/>
+              </w:rPr>
+            </w:pPr>
+            <w:r>
+              <w:rPr>
+                <w:sz w:val="20"/>
+                <w:szCs w:val="20"/>
+              </w:rPr>
+              <w:t>10 (20.4)</w:t>
+            </w:r>
+          </w:p>
+        </w:tc>
+        <w:tc>
+          <w:tcPr>
+            <w:tcW w:w="1417" w:type="dxa"/>
+          </w:tcPr>
+          <w:p>
+            <w:pPr>
+              <w:rPr>
+                <w:sz w:val="20"/>
+                <w:szCs w:val="20"/>
+              </w:rPr>
+            </w:pPr>
+            <w:r>
+              <w:rPr>
+                <w:sz w:val="20"/>
+                <w:szCs w:val="20"/>
+              </w:rPr>
+              <w:t>0 (0.0)</w:t>
+            </w:r>
+          </w:p>
+        </w:tc>
+        <w:tc>
+          <w:tcPr>
+            <w:tcW w:w="1418" w:type="dxa"/>
+          </w:tcPr>
+          <w:p>
+            <w:pPr>
+              <w:rPr>
+                <w:sz w:val="20"/>
+                <w:szCs w:val="20"/>
+              </w:rPr>
+            </w:pPr>
+            <w:r>
+              <w:rPr>
+                <w:sz w:val="20"/>
+                <w:szCs w:val="20"/>
+              </w:rPr>
+              <w:t>0 (0.0)</w:t>
+            </w:r>
+          </w:p>
+        </w:tc>
+        <w:tc>
+          <w:tcPr>
+            <w:tcW w:w="1486" w:type="dxa"/>
+          </w:tcPr>
+          <w:p>
+            <w:pPr>
+              <w:rPr>
+                <w:sz w:val="20"/>
+                <w:szCs w:val="20"/>
+              </w:rPr>
+            </w:pPr>
+            <w:r>
+              <w:rPr>
+                <w:sz w:val="20"/>
+                <w:szCs w:val="20"/>
+              </w:rPr>
+              <w:t>0 (0.0)</w:t>
+            </w:r>
+          </w:p>
+        </w:tc>
+      </w:tr>
+      <w:tr>
+        <w:tc>
+          <w:tcPr>
+            <w:tcW w:w="2122" w:type="dxa"/>
+          </w:tcPr>
+          <w:p>
+            <w:pPr>
+              <w:rPr>
+                <w:rFonts w:eastAsia="Times New Roman" w:cstheme="minorHAnsi"/>
+                <w:sz w:val="20"/>
+                <w:szCs w:val="20"/>
+                <w:lang w:eastAsia="en-GB"/>
+              </w:rPr>
+            </w:pPr>
+            <w:r>
+              <w:rPr>
+                <w:rFonts w:eastAsia="Times New Roman" w:cstheme="minorHAnsi"/>
+                <w:color w:val="000000"/>
+                <w:sz w:val="20"/>
+                <w:szCs w:val="20"/>
+                <w:lang w:eastAsia="en-GB"/>
+              </w:rPr>
+              <w:t xml:space="preserve">   Absent</w:t>
+            </w:r>
+          </w:p>
+        </w:tc>
+        <w:tc>
+          <w:tcPr>
+            <w:tcW w:w="1559" w:type="dxa"/>
+          </w:tcPr>
+          <w:p>
+            <w:pPr>
+              <w:rPr>
+                <w:sz w:val="20"/>
+                <w:szCs w:val="20"/>
+              </w:rPr>
+            </w:pPr>
+            <w:r>
+              <w:rPr>
+                <w:sz w:val="20"/>
+                <w:szCs w:val="20"/>
+              </w:rPr>
+              <w:t>100521 (100.0)</w:t>
+            </w:r>
+          </w:p>
+        </w:tc>
+        <w:tc>
+          <w:tcPr>
+            <w:tcW w:w="1701" w:type="dxa"/>
+          </w:tcPr>
+          <w:p>
+            <w:pPr>
+              <w:rPr>
+                <w:sz w:val="20"/>
+                <w:szCs w:val="20"/>
+                <w:highlight w:val="lightGray"/>
+              </w:rPr>
+            </w:pPr>
+            <w:r>
+              <w:rPr>
+                <w:sz w:val="20"/>
+                <w:szCs w:val="20"/>
+              </w:rPr>
+              <w:t>20030 (19.9)</w:t>
+            </w:r>
+          </w:p>
+        </w:tc>
+        <w:tc>
+          <w:tcPr>
+            <w:tcW w:w="1417" w:type="dxa"/>
+          </w:tcPr>
+          <w:p>
+            <w:pPr>
+              <w:rPr>
+                <w:sz w:val="20"/>
+                <w:szCs w:val="20"/>
+              </w:rPr>
+            </w:pPr>
+            <w:r>
+              <w:rPr>
+                <w:sz w:val="20"/>
+                <w:szCs w:val="20"/>
+              </w:rPr>
+              <w:t>5 (0.0)</w:t>
+            </w:r>
+          </w:p>
+        </w:tc>
+        <w:tc>
+          <w:tcPr>
+            <w:tcW w:w="1418" w:type="dxa"/>
+          </w:tcPr>
+          <w:p>
+            <w:pPr>
+              <w:rPr>
+                <w:sz w:val="20"/>
+                <w:szCs w:val="20"/>
+              </w:rPr>
+            </w:pPr>
+            <w:r>
+              <w:rPr>
+                <w:sz w:val="20"/>
+                <w:szCs w:val="20"/>
+              </w:rPr>
+              <w:t>4 (0.0)</w:t>
+            </w:r>
+          </w:p>
+        </w:tc>
+        <w:tc>
+          <w:tcPr>
+            <w:tcW w:w="1486" w:type="dxa"/>
+          </w:tcPr>
+          <w:p>
+            <w:pPr>
+              <w:rPr>
+                <w:sz w:val="20"/>
+                <w:szCs w:val="20"/>
+              </w:rPr>
+            </w:pPr>
+            <w:r>
+              <w:rPr>
+                <w:sz w:val="20"/>
+                <w:szCs w:val="20"/>
+              </w:rPr>
+              <w:t>9 (0.0)</w:t>
+            </w:r>
+          </w:p>
+        </w:tc>
+      </w:tr>
+      <w:tr>
+        <w:tc>
+          <w:tcPr>
+            <w:tcW w:w="2122" w:type="dxa"/>
+          </w:tcPr>
+          <w:p>
+            <w:pPr>
               <w:rPr>
                 <w:rFonts w:eastAsia="Times New Roman" w:cstheme="minorHAnsi"/>
                 <w:b/>
                 <w:bCs/>
-                <w:color w:val="000000"/>
-                <w:sz w:val="20"/>
-                <w:szCs w:val="20"/>
-                <w:lang w:eastAsia="en-GB"/>
-              </w:rPr>
-              <w:t>Chronic heart disease</w:t>
-            </w:r>
-          </w:p>
-        </w:tc>
-        <w:tc>
-          <w:tcPr>
-            <w:tcW w:w="1559" w:type="dxa"/>
-          </w:tcPr>
-          <w:p>
-            <w:pPr>
-              <w:rPr>
-                <w:sz w:val="20"/>
-                <w:szCs w:val="20"/>
-              </w:rPr>
-            </w:pPr>
-          </w:p>
-        </w:tc>
-        <w:tc>
-          <w:tcPr>
-            <w:tcW w:w="1701" w:type="dxa"/>
-          </w:tcPr>
-          <w:p>
-            <w:pPr>
-              <w:rPr>
-                <w:sz w:val="20"/>
-                <w:szCs w:val="20"/>
-                <w:highlight w:val="lightGray"/>
-              </w:rPr>
-            </w:pPr>
-          </w:p>
-        </w:tc>
-        <w:tc>
-          <w:tcPr>
-            <w:tcW w:w="1417" w:type="dxa"/>
-          </w:tcPr>
-          <w:p>
-            <w:pPr>
-              <w:rPr>
-                <w:sz w:val="20"/>
-                <w:szCs w:val="20"/>
-              </w:rPr>
-            </w:pPr>
-          </w:p>
-        </w:tc>
-        <w:tc>
-          <w:tcPr>
-            <w:tcW w:w="1418" w:type="dxa"/>
-          </w:tcPr>
-          <w:p>
-            <w:pPr>
-              <w:rPr>
-                <w:sz w:val="20"/>
-                <w:szCs w:val="20"/>
-              </w:rPr>
-            </w:pPr>
-          </w:p>
-        </w:tc>
-        <w:tc>
-          <w:tcPr>
-            <w:tcW w:w="1486" w:type="dxa"/>
-          </w:tcPr>
-          <w:p>
-            <w:pPr>
-              <w:rPr>
-                <w:sz w:val="20"/>
-                <w:szCs w:val="20"/>
-              </w:rPr>
-            </w:pPr>
-          </w:p>
-        </w:tc>
-      </w:tr>
-      <w:tr>
-        <w:tc>
-          <w:tcPr>
-            <w:tcW w:w="2122" w:type="dxa"/>
-          </w:tcPr>
-          <w:p>
-            <w:pPr>
-              <w:rPr>
-                <w:rFonts w:eastAsia="Times New Roman" w:cstheme="minorHAnsi"/>
-                <w:sz w:val="20"/>
-                <w:szCs w:val="20"/>
-                <w:lang w:eastAsia="en-GB"/>
-              </w:rPr>
-            </w:pPr>
-            <w:r>
-              <w:rPr>
-                <w:rFonts w:eastAsia="Times New Roman" w:cstheme="minorHAnsi"/>
-                <w:color w:val="000000"/>
-                <w:sz w:val="20"/>
-                <w:szCs w:val="20"/>
-                <w:lang w:eastAsia="en-GB"/>
-              </w:rPr>
-              <w:t xml:space="preserve">   Present</w:t>
-            </w:r>
-          </w:p>
-        </w:tc>
-        <w:tc>
-          <w:tcPr>
-            <w:tcW w:w="1559" w:type="dxa"/>
-          </w:tcPr>
-          <w:p>
-            <w:pPr>
-              <w:rPr>
-                <w:sz w:val="20"/>
-                <w:szCs w:val="20"/>
-              </w:rPr>
-            </w:pPr>
-            <w:r>
-              <w:rPr>
-                <w:sz w:val="20"/>
-                <w:szCs w:val="20"/>
-              </w:rPr>
-              <w:t>22271 (22.1)</w:t>
-            </w:r>
-          </w:p>
-        </w:tc>
-        <w:tc>
-          <w:tcPr>
-            <w:tcW w:w="1701" w:type="dxa"/>
-          </w:tcPr>
-          <w:p>
-            <w:pPr>
-              <w:rPr>
-                <w:sz w:val="20"/>
-                <w:szCs w:val="20"/>
-                <w:highlight w:val="lightGray"/>
-              </w:rPr>
-            </w:pPr>
-            <w:r>
-              <w:rPr>
-                <w:sz w:val="20"/>
-                <w:szCs w:val="20"/>
-              </w:rPr>
-              <w:t>4383 (19.7)</w:t>
-            </w:r>
-          </w:p>
-        </w:tc>
-        <w:tc>
-          <w:tcPr>
-            <w:tcW w:w="1417" w:type="dxa"/>
-          </w:tcPr>
-          <w:p>
-            <w:pPr>
-              <w:rPr>
-                <w:sz w:val="20"/>
-                <w:szCs w:val="20"/>
-              </w:rPr>
-            </w:pPr>
-            <w:r>
-              <w:rPr>
-                <w:sz w:val="20"/>
-                <w:szCs w:val="20"/>
-              </w:rPr>
-              <w:t>2 (0.0)</w:t>
-            </w:r>
-          </w:p>
-        </w:tc>
-        <w:tc>
-          <w:tcPr>
-            <w:tcW w:w="1418" w:type="dxa"/>
-          </w:tcPr>
-          <w:p>
-            <w:pPr>
-              <w:rPr>
-                <w:sz w:val="20"/>
-                <w:szCs w:val="20"/>
-              </w:rPr>
-            </w:pPr>
-            <w:r>
-              <w:rPr>
-                <w:sz w:val="20"/>
-                <w:szCs w:val="20"/>
-              </w:rPr>
-              <w:t>0 (0.0)</w:t>
-            </w:r>
-          </w:p>
-        </w:tc>
-        <w:tc>
-          <w:tcPr>
-            <w:tcW w:w="1486" w:type="dxa"/>
-          </w:tcPr>
-          <w:p>
-            <w:pPr>
-              <w:rPr>
-                <w:sz w:val="20"/>
-                <w:szCs w:val="20"/>
-              </w:rPr>
-            </w:pPr>
-            <w:r>
-              <w:rPr>
-                <w:sz w:val="20"/>
-                <w:szCs w:val="20"/>
-              </w:rPr>
-              <w:t>2 (0.0)</w:t>
-            </w:r>
-          </w:p>
-        </w:tc>
-      </w:tr>
-      <w:tr>
-        <w:tc>
-          <w:tcPr>
-            <w:tcW w:w="2122" w:type="dxa"/>
-          </w:tcPr>
-          <w:p>
-            <w:pPr>
-              <w:rPr>
-                <w:rFonts w:eastAsia="Times New Roman" w:cstheme="minorHAnsi"/>
-                <w:sz w:val="20"/>
-                <w:szCs w:val="20"/>
-                <w:lang w:eastAsia="en-GB"/>
-              </w:rPr>
-            </w:pPr>
-            <w:r>
-              <w:rPr>
-                <w:rFonts w:eastAsia="Times New Roman" w:cstheme="minorHAnsi"/>
-                <w:color w:val="000000"/>
-                <w:sz w:val="20"/>
-                <w:szCs w:val="20"/>
-                <w:lang w:eastAsia="en-GB"/>
-              </w:rPr>
-              <w:t xml:space="preserve">   Absent</w:t>
-            </w:r>
-          </w:p>
-        </w:tc>
-        <w:tc>
-          <w:tcPr>
-            <w:tcW w:w="1559" w:type="dxa"/>
-          </w:tcPr>
-          <w:p>
-            <w:pPr>
-              <w:rPr>
-                <w:sz w:val="20"/>
-                <w:szCs w:val="20"/>
-              </w:rPr>
-            </w:pPr>
-            <w:r>
-              <w:rPr>
-                <w:sz w:val="20"/>
-                <w:szCs w:val="20"/>
-              </w:rPr>
-              <w:t>78299 (77.9)</w:t>
-            </w:r>
-          </w:p>
-        </w:tc>
-        <w:tc>
-          <w:tcPr>
-            <w:tcW w:w="1701" w:type="dxa"/>
-          </w:tcPr>
-          <w:p>
-            <w:pPr>
-              <w:rPr>
-                <w:sz w:val="20"/>
-                <w:szCs w:val="20"/>
-                <w:highlight w:val="lightGray"/>
-              </w:rPr>
-            </w:pPr>
-            <w:r>
-              <w:rPr>
-                <w:sz w:val="20"/>
-                <w:szCs w:val="20"/>
-              </w:rPr>
-              <w:t>15657 (20.0)</w:t>
-            </w:r>
-          </w:p>
-        </w:tc>
-        <w:tc>
-          <w:tcPr>
-            <w:tcW w:w="1417" w:type="dxa"/>
-          </w:tcPr>
-          <w:p>
-            <w:pPr>
-              <w:rPr>
-                <w:sz w:val="20"/>
-                <w:szCs w:val="20"/>
-              </w:rPr>
-            </w:pPr>
-            <w:r>
-              <w:rPr>
-                <w:sz w:val="20"/>
-                <w:szCs w:val="20"/>
-              </w:rPr>
-              <w:t>3 (0.0)</w:t>
-            </w:r>
-          </w:p>
-        </w:tc>
-        <w:tc>
-          <w:tcPr>
-            <w:tcW w:w="1418" w:type="dxa"/>
-          </w:tcPr>
-          <w:p>
-            <w:pPr>
-              <w:rPr>
-                <w:sz w:val="20"/>
-                <w:szCs w:val="20"/>
-              </w:rPr>
-            </w:pPr>
-            <w:r>
-              <w:rPr>
-                <w:sz w:val="20"/>
-                <w:szCs w:val="20"/>
-              </w:rPr>
-              <w:t>4 (0.0)</w:t>
-            </w:r>
-          </w:p>
-        </w:tc>
-        <w:tc>
-          <w:tcPr>
-            <w:tcW w:w="1486" w:type="dxa"/>
-          </w:tcPr>
-          <w:p>
-            <w:pPr>
-              <w:rPr>
-                <w:sz w:val="20"/>
-                <w:szCs w:val="20"/>
-              </w:rPr>
-            </w:pPr>
-            <w:r>
-              <w:rPr>
-                <w:sz w:val="20"/>
-                <w:szCs w:val="20"/>
-              </w:rPr>
-              <w:t>7 (0.0)</w:t>
-            </w:r>
-          </w:p>
-        </w:tc>
-      </w:tr>
-      <w:tr>
-        <w:tc>
-          <w:tcPr>
-            <w:tcW w:w="2122" w:type="dxa"/>
-          </w:tcPr>
-          <w:p>
-            <w:pPr>
+                <w:sz w:val="20"/>
+                <w:szCs w:val="20"/>
+                <w:lang w:eastAsia="en-GB"/>
+              </w:rPr>
+            </w:pPr>
+            <w:r>
               <w:rPr>
                 <w:rFonts w:eastAsia="Times New Roman" w:cstheme="minorHAnsi"/>
                 <w:b/>
                 <w:bCs/>
-                <w:sz w:val="20"/>
-                <w:szCs w:val="20"/>
-                <w:lang w:eastAsia="en-GB"/>
-              </w:rPr>
-            </w:pPr>
-            <w:r>
+                <w:color w:val="000000"/>
+                <w:sz w:val="20"/>
+                <w:szCs w:val="20"/>
+                <w:lang w:eastAsia="en-GB"/>
+              </w:rPr>
+              <w:t>Chronic heart disease</w:t>
+            </w:r>
+          </w:p>
+        </w:tc>
+        <w:tc>
+          <w:tcPr>
+            <w:tcW w:w="1559" w:type="dxa"/>
+          </w:tcPr>
+          <w:p>
+            <w:pPr>
+              <w:rPr>
+                <w:sz w:val="20"/>
+                <w:szCs w:val="20"/>
+              </w:rPr>
+            </w:pPr>
+          </w:p>
+        </w:tc>
+        <w:tc>
+          <w:tcPr>
+            <w:tcW w:w="1701" w:type="dxa"/>
+          </w:tcPr>
+          <w:p>
+            <w:pPr>
+              <w:rPr>
+                <w:sz w:val="20"/>
+                <w:szCs w:val="20"/>
+                <w:highlight w:val="lightGray"/>
+              </w:rPr>
+            </w:pPr>
+          </w:p>
+        </w:tc>
+        <w:tc>
+          <w:tcPr>
+            <w:tcW w:w="1417" w:type="dxa"/>
+          </w:tcPr>
+          <w:p>
+            <w:pPr>
+              <w:rPr>
+                <w:sz w:val="20"/>
+                <w:szCs w:val="20"/>
+              </w:rPr>
+            </w:pPr>
+          </w:p>
+        </w:tc>
+        <w:tc>
+          <w:tcPr>
+            <w:tcW w:w="1418" w:type="dxa"/>
+          </w:tcPr>
+          <w:p>
+            <w:pPr>
+              <w:rPr>
+                <w:sz w:val="20"/>
+                <w:szCs w:val="20"/>
+              </w:rPr>
+            </w:pPr>
+          </w:p>
+        </w:tc>
+        <w:tc>
+          <w:tcPr>
+            <w:tcW w:w="1486" w:type="dxa"/>
+          </w:tcPr>
+          <w:p>
+            <w:pPr>
+              <w:rPr>
+                <w:sz w:val="20"/>
+                <w:szCs w:val="20"/>
+              </w:rPr>
+            </w:pPr>
+          </w:p>
+        </w:tc>
+      </w:tr>
+      <w:tr>
+        <w:tc>
+          <w:tcPr>
+            <w:tcW w:w="2122" w:type="dxa"/>
+          </w:tcPr>
+          <w:p>
+            <w:pPr>
+              <w:rPr>
+                <w:rFonts w:eastAsia="Times New Roman" w:cstheme="minorHAnsi"/>
+                <w:sz w:val="20"/>
+                <w:szCs w:val="20"/>
+                <w:lang w:eastAsia="en-GB"/>
+              </w:rPr>
+            </w:pPr>
+            <w:r>
+              <w:rPr>
+                <w:rFonts w:eastAsia="Times New Roman" w:cstheme="minorHAnsi"/>
+                <w:color w:val="000000"/>
+                <w:sz w:val="20"/>
+                <w:szCs w:val="20"/>
+                <w:lang w:eastAsia="en-GB"/>
+              </w:rPr>
+              <w:t xml:space="preserve">   Present</w:t>
+            </w:r>
+          </w:p>
+        </w:tc>
+        <w:tc>
+          <w:tcPr>
+            <w:tcW w:w="1559" w:type="dxa"/>
+          </w:tcPr>
+          <w:p>
+            <w:pPr>
+              <w:rPr>
+                <w:sz w:val="20"/>
+                <w:szCs w:val="20"/>
+              </w:rPr>
+            </w:pPr>
+            <w:r>
+              <w:rPr>
+                <w:sz w:val="20"/>
+                <w:szCs w:val="20"/>
+              </w:rPr>
+              <w:t>22271 (22.1)</w:t>
+            </w:r>
+          </w:p>
+        </w:tc>
+        <w:tc>
+          <w:tcPr>
+            <w:tcW w:w="1701" w:type="dxa"/>
+          </w:tcPr>
+          <w:p>
+            <w:pPr>
+              <w:rPr>
+                <w:sz w:val="20"/>
+                <w:szCs w:val="20"/>
+                <w:highlight w:val="lightGray"/>
+              </w:rPr>
+            </w:pPr>
+            <w:r>
+              <w:rPr>
+                <w:sz w:val="20"/>
+                <w:szCs w:val="20"/>
+              </w:rPr>
+              <w:t>4383 (19.7)</w:t>
+            </w:r>
+          </w:p>
+        </w:tc>
+        <w:tc>
+          <w:tcPr>
+            <w:tcW w:w="1417" w:type="dxa"/>
+          </w:tcPr>
+          <w:p>
+            <w:pPr>
+              <w:rPr>
+                <w:sz w:val="20"/>
+                <w:szCs w:val="20"/>
+              </w:rPr>
+            </w:pPr>
+            <w:r>
+              <w:rPr>
+                <w:sz w:val="20"/>
+                <w:szCs w:val="20"/>
+              </w:rPr>
+              <w:t>2 (0.0)</w:t>
+            </w:r>
+          </w:p>
+        </w:tc>
+        <w:tc>
+          <w:tcPr>
+            <w:tcW w:w="1418" w:type="dxa"/>
+          </w:tcPr>
+          <w:p>
+            <w:pPr>
+              <w:rPr>
+                <w:sz w:val="20"/>
+                <w:szCs w:val="20"/>
+              </w:rPr>
+            </w:pPr>
+            <w:r>
+              <w:rPr>
+                <w:sz w:val="20"/>
+                <w:szCs w:val="20"/>
+              </w:rPr>
+              <w:t>0 (0.0)</w:t>
+            </w:r>
+          </w:p>
+        </w:tc>
+        <w:tc>
+          <w:tcPr>
+            <w:tcW w:w="1486" w:type="dxa"/>
+          </w:tcPr>
+          <w:p>
+            <w:pPr>
+              <w:rPr>
+                <w:sz w:val="20"/>
+                <w:szCs w:val="20"/>
+              </w:rPr>
+            </w:pPr>
+            <w:r>
+              <w:rPr>
+                <w:sz w:val="20"/>
+                <w:szCs w:val="20"/>
+              </w:rPr>
+              <w:t>2 (0.0)</w:t>
+            </w:r>
+          </w:p>
+        </w:tc>
+      </w:tr>
+      <w:tr>
+        <w:tc>
+          <w:tcPr>
+            <w:tcW w:w="2122" w:type="dxa"/>
+          </w:tcPr>
+          <w:p>
+            <w:pPr>
+              <w:rPr>
+                <w:rFonts w:eastAsia="Times New Roman" w:cstheme="minorHAnsi"/>
+                <w:sz w:val="20"/>
+                <w:szCs w:val="20"/>
+                <w:lang w:eastAsia="en-GB"/>
+              </w:rPr>
+            </w:pPr>
+            <w:r>
+              <w:rPr>
+                <w:rFonts w:eastAsia="Times New Roman" w:cstheme="minorHAnsi"/>
+                <w:color w:val="000000"/>
+                <w:sz w:val="20"/>
+                <w:szCs w:val="20"/>
+                <w:lang w:eastAsia="en-GB"/>
+              </w:rPr>
+              <w:t xml:space="preserve">   Absent</w:t>
+            </w:r>
+          </w:p>
+        </w:tc>
+        <w:tc>
+          <w:tcPr>
+            <w:tcW w:w="1559" w:type="dxa"/>
+          </w:tcPr>
+          <w:p>
+            <w:pPr>
+              <w:rPr>
+                <w:sz w:val="20"/>
+                <w:szCs w:val="20"/>
+              </w:rPr>
+            </w:pPr>
+            <w:r>
+              <w:rPr>
+                <w:sz w:val="20"/>
+                <w:szCs w:val="20"/>
+              </w:rPr>
+              <w:t>78299 (77.9)</w:t>
+            </w:r>
+          </w:p>
+        </w:tc>
+        <w:tc>
+          <w:tcPr>
+            <w:tcW w:w="1701" w:type="dxa"/>
+          </w:tcPr>
+          <w:p>
+            <w:pPr>
+              <w:rPr>
+                <w:sz w:val="20"/>
+                <w:szCs w:val="20"/>
+                <w:highlight w:val="lightGray"/>
+              </w:rPr>
+            </w:pPr>
+            <w:r>
+              <w:rPr>
+                <w:sz w:val="20"/>
+                <w:szCs w:val="20"/>
+              </w:rPr>
+              <w:t>15657 (20.0)</w:t>
+            </w:r>
+          </w:p>
+        </w:tc>
+        <w:tc>
+          <w:tcPr>
+            <w:tcW w:w="1417" w:type="dxa"/>
+          </w:tcPr>
+          <w:p>
+            <w:pPr>
+              <w:rPr>
+                <w:sz w:val="20"/>
+                <w:szCs w:val="20"/>
+              </w:rPr>
+            </w:pPr>
+            <w:r>
+              <w:rPr>
+                <w:sz w:val="20"/>
+                <w:szCs w:val="20"/>
+              </w:rPr>
+              <w:t>3 (0.0)</w:t>
+            </w:r>
+          </w:p>
+        </w:tc>
+        <w:tc>
+          <w:tcPr>
+            <w:tcW w:w="1418" w:type="dxa"/>
+          </w:tcPr>
+          <w:p>
+            <w:pPr>
+              <w:rPr>
+                <w:sz w:val="20"/>
+                <w:szCs w:val="20"/>
+              </w:rPr>
+            </w:pPr>
+            <w:r>
+              <w:rPr>
+                <w:sz w:val="20"/>
+                <w:szCs w:val="20"/>
+              </w:rPr>
+              <w:t>4 (0.0)</w:t>
+            </w:r>
+          </w:p>
+        </w:tc>
+        <w:tc>
+          <w:tcPr>
+            <w:tcW w:w="1486" w:type="dxa"/>
+          </w:tcPr>
+          <w:p>
+            <w:pPr>
+              <w:rPr>
+                <w:sz w:val="20"/>
+                <w:szCs w:val="20"/>
+              </w:rPr>
+            </w:pPr>
+            <w:r>
+              <w:rPr>
+                <w:sz w:val="20"/>
+                <w:szCs w:val="20"/>
+              </w:rPr>
+              <w:t>7 (0.0)</w:t>
+            </w:r>
+          </w:p>
+        </w:tc>
+      </w:tr>
+      <w:tr>
+        <w:tc>
+          <w:tcPr>
+            <w:tcW w:w="2122" w:type="dxa"/>
+          </w:tcPr>
+          <w:p>
+            <w:pPr>
               <w:rPr>
                 <w:rFonts w:eastAsia="Times New Roman" w:cstheme="minorHAnsi"/>
                 <w:b/>
                 <w:bCs/>
-                <w:color w:val="000000"/>
-                <w:sz w:val="20"/>
-                <w:szCs w:val="20"/>
-                <w:lang w:eastAsia="en-GB"/>
-              </w:rPr>
-              <w:t>Diabetes</w:t>
-            </w:r>
-          </w:p>
-        </w:tc>
-        <w:tc>
-          <w:tcPr>
-            <w:tcW w:w="1559" w:type="dxa"/>
-          </w:tcPr>
-          <w:p>
-            <w:pPr>
-              <w:rPr>
-                <w:sz w:val="20"/>
-                <w:szCs w:val="20"/>
-              </w:rPr>
-            </w:pPr>
-          </w:p>
-        </w:tc>
-        <w:tc>
-          <w:tcPr>
-            <w:tcW w:w="1701" w:type="dxa"/>
-          </w:tcPr>
-          <w:p>
-            <w:pPr>
-              <w:rPr>
-                <w:sz w:val="20"/>
-                <w:szCs w:val="20"/>
-                <w:highlight w:val="lightGray"/>
-              </w:rPr>
-            </w:pPr>
-          </w:p>
-        </w:tc>
-        <w:tc>
-          <w:tcPr>
-            <w:tcW w:w="1417" w:type="dxa"/>
-          </w:tcPr>
-          <w:p>
-            <w:pPr>
-              <w:rPr>
-                <w:sz w:val="20"/>
-                <w:szCs w:val="20"/>
-              </w:rPr>
-            </w:pPr>
-          </w:p>
-        </w:tc>
-        <w:tc>
-          <w:tcPr>
-            <w:tcW w:w="1418" w:type="dxa"/>
-          </w:tcPr>
-          <w:p>
-            <w:pPr>
-              <w:rPr>
-                <w:sz w:val="20"/>
-                <w:szCs w:val="20"/>
-              </w:rPr>
-            </w:pPr>
-          </w:p>
-        </w:tc>
-        <w:tc>
-          <w:tcPr>
-            <w:tcW w:w="1486" w:type="dxa"/>
-          </w:tcPr>
-          <w:p>
-            <w:pPr>
-              <w:rPr>
-                <w:sz w:val="20"/>
-                <w:szCs w:val="20"/>
-              </w:rPr>
-            </w:pPr>
-          </w:p>
-        </w:tc>
-      </w:tr>
-      <w:tr>
-        <w:tc>
-          <w:tcPr>
-            <w:tcW w:w="2122" w:type="dxa"/>
-          </w:tcPr>
-          <w:p>
-            <w:pPr>
-              <w:rPr>
-                <w:rFonts w:eastAsia="Times New Roman" w:cstheme="minorHAnsi"/>
-                <w:sz w:val="20"/>
-                <w:szCs w:val="20"/>
-                <w:lang w:eastAsia="en-GB"/>
-              </w:rPr>
-            </w:pPr>
-            <w:r>
-              <w:rPr>
-                <w:rFonts w:eastAsia="Times New Roman" w:cstheme="minorHAnsi"/>
-                <w:color w:val="000000"/>
-                <w:sz w:val="20"/>
-                <w:szCs w:val="20"/>
-                <w:lang w:eastAsia="en-GB"/>
-              </w:rPr>
-              <w:t xml:space="preserve">   Present</w:t>
-            </w:r>
-          </w:p>
-        </w:tc>
-        <w:tc>
-          <w:tcPr>
-            <w:tcW w:w="1559" w:type="dxa"/>
-          </w:tcPr>
-          <w:p>
-            <w:pPr>
-              <w:rPr>
-                <w:sz w:val="20"/>
-                <w:szCs w:val="20"/>
-              </w:rPr>
-            </w:pPr>
-            <w:r>
-              <w:rPr>
-                <w:sz w:val="20"/>
-                <w:szCs w:val="20"/>
-              </w:rPr>
-              <w:t>27878 (27.7)</w:t>
-            </w:r>
-          </w:p>
-        </w:tc>
-        <w:tc>
-          <w:tcPr>
-            <w:tcW w:w="1701" w:type="dxa"/>
-          </w:tcPr>
-          <w:p>
-            <w:pPr>
-              <w:rPr>
-                <w:sz w:val="20"/>
-                <w:szCs w:val="20"/>
-                <w:highlight w:val="lightGray"/>
-              </w:rPr>
-            </w:pPr>
-            <w:r>
-              <w:rPr>
-                <w:sz w:val="20"/>
-                <w:szCs w:val="20"/>
-              </w:rPr>
-              <w:t>5503 (19.7)</w:t>
-            </w:r>
-          </w:p>
-        </w:tc>
-        <w:tc>
-          <w:tcPr>
-            <w:tcW w:w="1417" w:type="dxa"/>
-          </w:tcPr>
-          <w:p>
-            <w:pPr>
-              <w:rPr>
-                <w:sz w:val="20"/>
-                <w:szCs w:val="20"/>
-              </w:rPr>
-            </w:pPr>
-            <w:r>
-              <w:rPr>
-                <w:sz w:val="20"/>
-                <w:szCs w:val="20"/>
-              </w:rPr>
-              <w:t>1 (0.0)</w:t>
-            </w:r>
-          </w:p>
-        </w:tc>
-        <w:tc>
-          <w:tcPr>
-            <w:tcW w:w="1418" w:type="dxa"/>
-          </w:tcPr>
-          <w:p>
-            <w:pPr>
-              <w:rPr>
-                <w:sz w:val="20"/>
-                <w:szCs w:val="20"/>
-              </w:rPr>
-            </w:pPr>
-            <w:r>
-              <w:rPr>
-                <w:sz w:val="20"/>
-                <w:szCs w:val="20"/>
-              </w:rPr>
-              <w:t>0 (0.0)</w:t>
-            </w:r>
-          </w:p>
-        </w:tc>
-        <w:tc>
-          <w:tcPr>
-            <w:tcW w:w="1486" w:type="dxa"/>
-          </w:tcPr>
-          <w:p>
-            <w:pPr>
-              <w:rPr>
-                <w:sz w:val="20"/>
-                <w:szCs w:val="20"/>
-              </w:rPr>
-            </w:pPr>
-            <w:r>
-              <w:rPr>
-                <w:sz w:val="20"/>
-                <w:szCs w:val="20"/>
-              </w:rPr>
-              <w:t>1 (0.0)</w:t>
-            </w:r>
-          </w:p>
-        </w:tc>
-      </w:tr>
-      <w:tr>
-        <w:tc>
-          <w:tcPr>
-            <w:tcW w:w="2122" w:type="dxa"/>
-          </w:tcPr>
-          <w:p>
-            <w:pPr>
-              <w:rPr>
-                <w:rFonts w:eastAsia="Times New Roman" w:cstheme="minorHAnsi"/>
-                <w:sz w:val="20"/>
-                <w:szCs w:val="20"/>
-                <w:lang w:eastAsia="en-GB"/>
-              </w:rPr>
-            </w:pPr>
-            <w:r>
-              <w:rPr>
-                <w:rFonts w:eastAsia="Times New Roman" w:cstheme="minorHAnsi"/>
-                <w:color w:val="000000"/>
-                <w:sz w:val="20"/>
-                <w:szCs w:val="20"/>
-                <w:lang w:eastAsia="en-GB"/>
-              </w:rPr>
-              <w:t xml:space="preserve">   Absent</w:t>
-            </w:r>
-          </w:p>
-        </w:tc>
-        <w:tc>
-          <w:tcPr>
-            <w:tcW w:w="1559" w:type="dxa"/>
-          </w:tcPr>
-          <w:p>
-            <w:pPr>
-              <w:rPr>
-                <w:sz w:val="20"/>
-                <w:szCs w:val="20"/>
-              </w:rPr>
-            </w:pPr>
-            <w:r>
-              <w:rPr>
-                <w:sz w:val="20"/>
-                <w:szCs w:val="20"/>
-              </w:rPr>
-              <w:t>72692 (72.3)</w:t>
-            </w:r>
-          </w:p>
-        </w:tc>
-        <w:tc>
-          <w:tcPr>
-            <w:tcW w:w="1701" w:type="dxa"/>
-          </w:tcPr>
-          <w:p>
-            <w:pPr>
-              <w:rPr>
-                <w:sz w:val="20"/>
-                <w:szCs w:val="20"/>
-                <w:highlight w:val="lightGray"/>
-              </w:rPr>
-            </w:pPr>
-            <w:r>
-              <w:rPr>
-                <w:sz w:val="20"/>
-                <w:szCs w:val="20"/>
-              </w:rPr>
-              <w:t>14537 (20.0)</w:t>
-            </w:r>
-          </w:p>
-        </w:tc>
-        <w:tc>
-          <w:tcPr>
-            <w:tcW w:w="1417" w:type="dxa"/>
-          </w:tcPr>
-          <w:p>
-            <w:pPr>
-              <w:rPr>
-                <w:sz w:val="20"/>
-                <w:szCs w:val="20"/>
-              </w:rPr>
-            </w:pPr>
-            <w:r>
-              <w:rPr>
-                <w:sz w:val="20"/>
-                <w:szCs w:val="20"/>
-              </w:rPr>
-              <w:t>4 (0.0)</w:t>
-            </w:r>
-          </w:p>
-        </w:tc>
-        <w:tc>
-          <w:tcPr>
-            <w:tcW w:w="1418" w:type="dxa"/>
-          </w:tcPr>
-          <w:p>
-            <w:pPr>
-              <w:rPr>
-                <w:sz w:val="20"/>
-                <w:szCs w:val="20"/>
-              </w:rPr>
-            </w:pPr>
-            <w:r>
-              <w:rPr>
-                <w:sz w:val="20"/>
-                <w:szCs w:val="20"/>
-              </w:rPr>
-              <w:t>4 (0.0)</w:t>
-            </w:r>
-          </w:p>
-        </w:tc>
-        <w:tc>
-          <w:tcPr>
-            <w:tcW w:w="1486" w:type="dxa"/>
-          </w:tcPr>
-          <w:p>
-            <w:pPr>
-              <w:rPr>
-                <w:sz w:val="20"/>
-                <w:szCs w:val="20"/>
-              </w:rPr>
-            </w:pPr>
-            <w:r>
-              <w:rPr>
-                <w:sz w:val="20"/>
-                <w:szCs w:val="20"/>
-              </w:rPr>
-              <w:t>8 (0.0)</w:t>
-            </w:r>
-          </w:p>
-        </w:tc>
-      </w:tr>
-      <w:tr>
-        <w:tc>
-          <w:tcPr>
-            <w:tcW w:w="2122" w:type="dxa"/>
-          </w:tcPr>
-          <w:p>
-            <w:pPr>
+                <w:sz w:val="20"/>
+                <w:szCs w:val="20"/>
+                <w:lang w:eastAsia="en-GB"/>
+              </w:rPr>
+            </w:pPr>
+            <w:r>
               <w:rPr>
                 <w:rFonts w:eastAsia="Times New Roman" w:cstheme="minorHAnsi"/>
                 <w:b/>
@@ -8067,8 +7827,340 @@
                 <w:szCs w:val="20"/>
                 <w:lang w:eastAsia="en-GB"/>
               </w:rPr>
-            </w:pPr>
-            <w:r>
+              <w:t>Diabetes</w:t>
+            </w:r>
+          </w:p>
+        </w:tc>
+        <w:tc>
+          <w:tcPr>
+            <w:tcW w:w="1559" w:type="dxa"/>
+          </w:tcPr>
+          <w:p>
+            <w:pPr>
+              <w:rPr>
+                <w:sz w:val="20"/>
+                <w:szCs w:val="20"/>
+              </w:rPr>
+            </w:pPr>
+          </w:p>
+        </w:tc>
+        <w:tc>
+          <w:tcPr>
+            <w:tcW w:w="1701" w:type="dxa"/>
+          </w:tcPr>
+          <w:p>
+            <w:pPr>
+              <w:rPr>
+                <w:sz w:val="20"/>
+                <w:szCs w:val="20"/>
+                <w:highlight w:val="lightGray"/>
+              </w:rPr>
+            </w:pPr>
+          </w:p>
+        </w:tc>
+        <w:tc>
+          <w:tcPr>
+            <w:tcW w:w="1417" w:type="dxa"/>
+          </w:tcPr>
+          <w:p>
+            <w:pPr>
+              <w:rPr>
+                <w:sz w:val="20"/>
+                <w:szCs w:val="20"/>
+              </w:rPr>
+            </w:pPr>
+          </w:p>
+        </w:tc>
+        <w:tc>
+          <w:tcPr>
+            <w:tcW w:w="1418" w:type="dxa"/>
+          </w:tcPr>
+          <w:p>
+            <w:pPr>
+              <w:rPr>
+                <w:sz w:val="20"/>
+                <w:szCs w:val="20"/>
+              </w:rPr>
+            </w:pPr>
+          </w:p>
+        </w:tc>
+        <w:tc>
+          <w:tcPr>
+            <w:tcW w:w="1486" w:type="dxa"/>
+          </w:tcPr>
+          <w:p>
+            <w:pPr>
+              <w:rPr>
+                <w:sz w:val="20"/>
+                <w:szCs w:val="20"/>
+              </w:rPr>
+            </w:pPr>
+          </w:p>
+        </w:tc>
+      </w:tr>
+      <w:tr>
+        <w:tc>
+          <w:tcPr>
+            <w:tcW w:w="2122" w:type="dxa"/>
+          </w:tcPr>
+          <w:p>
+            <w:pPr>
+              <w:rPr>
+                <w:rFonts w:eastAsia="Times New Roman" w:cstheme="minorHAnsi"/>
+                <w:sz w:val="20"/>
+                <w:szCs w:val="20"/>
+                <w:lang w:eastAsia="en-GB"/>
+              </w:rPr>
+            </w:pPr>
+            <w:r>
+              <w:rPr>
+                <w:rFonts w:eastAsia="Times New Roman" w:cstheme="minorHAnsi"/>
+                <w:color w:val="000000"/>
+                <w:sz w:val="20"/>
+                <w:szCs w:val="20"/>
+                <w:lang w:eastAsia="en-GB"/>
+              </w:rPr>
+              <w:t xml:space="preserve">   Present</w:t>
+            </w:r>
+          </w:p>
+        </w:tc>
+        <w:tc>
+          <w:tcPr>
+            <w:tcW w:w="1559" w:type="dxa"/>
+          </w:tcPr>
+          <w:p>
+            <w:pPr>
+              <w:rPr>
+                <w:sz w:val="20"/>
+                <w:szCs w:val="20"/>
+              </w:rPr>
+            </w:pPr>
+            <w:r>
+              <w:rPr>
+                <w:sz w:val="20"/>
+                <w:szCs w:val="20"/>
+              </w:rPr>
+              <w:t>27878 (27.7)</w:t>
+            </w:r>
+          </w:p>
+        </w:tc>
+        <w:tc>
+          <w:tcPr>
+            <w:tcW w:w="1701" w:type="dxa"/>
+          </w:tcPr>
+          <w:p>
+            <w:pPr>
+              <w:rPr>
+                <w:sz w:val="20"/>
+                <w:szCs w:val="20"/>
+                <w:highlight w:val="lightGray"/>
+              </w:rPr>
+            </w:pPr>
+            <w:r>
+              <w:rPr>
+                <w:sz w:val="20"/>
+                <w:szCs w:val="20"/>
+              </w:rPr>
+              <w:t>5503 (19.7)</w:t>
+            </w:r>
+          </w:p>
+        </w:tc>
+        <w:tc>
+          <w:tcPr>
+            <w:tcW w:w="1417" w:type="dxa"/>
+          </w:tcPr>
+          <w:p>
+            <w:pPr>
+              <w:rPr>
+                <w:sz w:val="20"/>
+                <w:szCs w:val="20"/>
+              </w:rPr>
+            </w:pPr>
+            <w:r>
+              <w:rPr>
+                <w:sz w:val="20"/>
+                <w:szCs w:val="20"/>
+              </w:rPr>
+              <w:t>1 (0.0)</w:t>
+            </w:r>
+          </w:p>
+        </w:tc>
+        <w:tc>
+          <w:tcPr>
+            <w:tcW w:w="1418" w:type="dxa"/>
+          </w:tcPr>
+          <w:p>
+            <w:pPr>
+              <w:rPr>
+                <w:sz w:val="20"/>
+                <w:szCs w:val="20"/>
+              </w:rPr>
+            </w:pPr>
+            <w:r>
+              <w:rPr>
+                <w:sz w:val="20"/>
+                <w:szCs w:val="20"/>
+              </w:rPr>
+              <w:t>0 (0.0)</w:t>
+            </w:r>
+          </w:p>
+        </w:tc>
+        <w:tc>
+          <w:tcPr>
+            <w:tcW w:w="1486" w:type="dxa"/>
+          </w:tcPr>
+          <w:p>
+            <w:pPr>
+              <w:rPr>
+                <w:sz w:val="20"/>
+                <w:szCs w:val="20"/>
+              </w:rPr>
+            </w:pPr>
+            <w:r>
+              <w:rPr>
+                <w:sz w:val="20"/>
+                <w:szCs w:val="20"/>
+              </w:rPr>
+              <w:t>1 (0.0)</w:t>
+            </w:r>
+          </w:p>
+        </w:tc>
+      </w:tr>
+      <w:tr>
+        <w:tc>
+          <w:tcPr>
+            <w:tcW w:w="2122" w:type="dxa"/>
+          </w:tcPr>
+          <w:p>
+            <w:pPr>
+              <w:rPr>
+                <w:rFonts w:eastAsia="Times New Roman" w:cstheme="minorHAnsi"/>
+                <w:sz w:val="20"/>
+                <w:szCs w:val="20"/>
+                <w:lang w:eastAsia="en-GB"/>
+              </w:rPr>
+            </w:pPr>
+            <w:r>
+              <w:rPr>
+                <w:rFonts w:eastAsia="Times New Roman" w:cstheme="minorHAnsi"/>
+                <w:color w:val="000000"/>
+                <w:sz w:val="20"/>
+                <w:szCs w:val="20"/>
+                <w:lang w:eastAsia="en-GB"/>
+              </w:rPr>
+              <w:t xml:space="preserve">   Absent</w:t>
+            </w:r>
+          </w:p>
+        </w:tc>
+        <w:tc>
+          <w:tcPr>
+            <w:tcW w:w="1559" w:type="dxa"/>
+          </w:tcPr>
+          <w:p>
+            <w:pPr>
+              <w:rPr>
+                <w:sz w:val="20"/>
+                <w:szCs w:val="20"/>
+              </w:rPr>
+            </w:pPr>
+            <w:r>
+              <w:rPr>
+                <w:sz w:val="20"/>
+                <w:szCs w:val="20"/>
+              </w:rPr>
+              <w:t>72692 (72.3)</w:t>
+            </w:r>
+          </w:p>
+        </w:tc>
+        <w:tc>
+          <w:tcPr>
+            <w:tcW w:w="1701" w:type="dxa"/>
+          </w:tcPr>
+          <w:p>
+            <w:pPr>
+              <w:rPr>
+                <w:sz w:val="20"/>
+                <w:szCs w:val="20"/>
+                <w:highlight w:val="lightGray"/>
+              </w:rPr>
+            </w:pPr>
+            <w:r>
+              <w:rPr>
+                <w:sz w:val="20"/>
+                <w:szCs w:val="20"/>
+              </w:rPr>
+              <w:t>14537 (20.0)</w:t>
+            </w:r>
+          </w:p>
+        </w:tc>
+        <w:tc>
+          <w:tcPr>
+            <w:tcW w:w="1417" w:type="dxa"/>
+          </w:tcPr>
+          <w:p>
+            <w:pPr>
+              <w:rPr>
+                <w:sz w:val="20"/>
+                <w:szCs w:val="20"/>
+              </w:rPr>
+            </w:pPr>
+            <w:r>
+              <w:rPr>
+                <w:sz w:val="20"/>
+                <w:szCs w:val="20"/>
+              </w:rPr>
+              <w:t>4 (0.0)</w:t>
+            </w:r>
+          </w:p>
+        </w:tc>
+        <w:tc>
+          <w:tcPr>
+            <w:tcW w:w="1418" w:type="dxa"/>
+          </w:tcPr>
+          <w:p>
+            <w:pPr>
+              <w:rPr>
+                <w:sz w:val="20"/>
+                <w:szCs w:val="20"/>
+              </w:rPr>
+            </w:pPr>
+            <w:r>
+              <w:rPr>
+                <w:sz w:val="20"/>
+                <w:szCs w:val="20"/>
+              </w:rPr>
+              <w:t>4 (0.0)</w:t>
+            </w:r>
+          </w:p>
+        </w:tc>
+        <w:tc>
+          <w:tcPr>
+            <w:tcW w:w="1486" w:type="dxa"/>
+          </w:tcPr>
+          <w:p>
+            <w:pPr>
+              <w:rPr>
+                <w:sz w:val="20"/>
+                <w:szCs w:val="20"/>
+              </w:rPr>
+            </w:pPr>
+            <w:r>
+              <w:rPr>
+                <w:sz w:val="20"/>
+                <w:szCs w:val="20"/>
+              </w:rPr>
+              <w:t>8 (0.0)</w:t>
+            </w:r>
+          </w:p>
+        </w:tc>
+      </w:tr>
+      <w:tr>
+        <w:tc>
+          <w:tcPr>
+            <w:tcW w:w="2122" w:type="dxa"/>
+          </w:tcPr>
+          <w:p>
+            <w:pPr>
               <w:rPr>
                 <w:rFonts w:eastAsia="Times New Roman" w:cstheme="minorHAnsi"/>
                 <w:b/>
@@ -8078,8 +8170,7 @@
                 <w:szCs w:val="20"/>
                 <w:lang w:eastAsia="en-GB"/>
               </w:rPr>
-              <w:t>Cancer</w:t>
-            </w:r>
+            </w:pPr>
             <w:r>
               <w:rPr>
                 <w:rFonts w:eastAsia="Times New Roman" w:cstheme="minorHAnsi"/>
@@ -8090,7 +8181,7 @@
                 <w:szCs w:val="20"/>
                 <w:lang w:eastAsia="en-GB"/>
               </w:rPr>
-              <w:t xml:space="preserve"> ex haem</w:t>
+              <w:t>Cancer</w:t>
             </w:r>
             <w:r>
               <w:rPr>
@@ -8102,32 +8193,32 @@
                 <w:szCs w:val="20"/>
                 <w:lang w:eastAsia="en-GB"/>
               </w:rPr>
-              <w:t xml:space="preserve"> </w:t>
-            </w:r>
-          </w:p>
-          <w:p>
-            <w:pPr>
+              <w:t xml:space="preserve"> ex haem</w:t>
+            </w:r>
+            <w:r>
               <w:rPr>
                 <w:rFonts w:eastAsia="Times New Roman" w:cstheme="minorHAnsi"/>
                 <w:b/>
                 <w:bCs/>
-                <w:sz w:val="20"/>
-                <w:szCs w:val="20"/>
-                <w:lang w:eastAsia="en-GB"/>
-              </w:rPr>
-            </w:pPr>
-            <w:r>
+                <w:color w:val="000000"/>
+                <w:sz w:val="20"/>
+                <w:szCs w:val="20"/>
+                <w:lang w:eastAsia="en-GB"/>
+              </w:rPr>
+              <w:t xml:space="preserve"> </w:t>
+            </w:r>
+          </w:p>
+          <w:p>
+            <w:pPr>
               <w:rPr>
                 <w:rFonts w:eastAsia="Times New Roman" w:cstheme="minorHAnsi"/>
                 <w:b/>
                 <w:bCs/>
-                <w:color w:val="000000"/>
-                <w:sz w:val="20"/>
-                <w:szCs w:val="20"/>
-                <w:lang w:eastAsia="en-GB"/>
-              </w:rPr>
-              <w:t>(</w:t>
-            </w:r>
+                <w:sz w:val="20"/>
+                <w:szCs w:val="20"/>
+                <w:lang w:eastAsia="en-GB"/>
+              </w:rPr>
+            </w:pPr>
             <w:r>
               <w:rPr>
                 <w:rFonts w:eastAsia="Times New Roman" w:cstheme="minorHAnsi"/>
@@ -8136,11 +8227,351 @@
                 <w:color w:val="000000"/>
                 <w:sz w:val="20"/>
                 <w:szCs w:val="20"/>
-                <w:highlight w:val="yellow"/>
-                <w:lang w:eastAsia="en-GB"/>
-              </w:rPr>
-              <w:t>last year</w:t>
-            </w:r>
+                <w:lang w:eastAsia="en-GB"/>
+              </w:rPr>
+              <w:t>(last year)</w:t>
+            </w:r>
+          </w:p>
+        </w:tc>
+        <w:tc>
+          <w:tcPr>
+            <w:tcW w:w="1559" w:type="dxa"/>
+          </w:tcPr>
+          <w:p>
+            <w:pPr>
+              <w:rPr>
+                <w:sz w:val="20"/>
+                <w:szCs w:val="20"/>
+              </w:rPr>
+            </w:pPr>
+          </w:p>
+        </w:tc>
+        <w:tc>
+          <w:tcPr>
+            <w:tcW w:w="1701" w:type="dxa"/>
+          </w:tcPr>
+          <w:p>
+            <w:pPr>
+              <w:rPr>
+                <w:sz w:val="20"/>
+                <w:szCs w:val="20"/>
+                <w:highlight w:val="lightGray"/>
+              </w:rPr>
+            </w:pPr>
+          </w:p>
+        </w:tc>
+        <w:tc>
+          <w:tcPr>
+            <w:tcW w:w="1417" w:type="dxa"/>
+          </w:tcPr>
+          <w:p>
+            <w:pPr>
+              <w:rPr>
+                <w:sz w:val="20"/>
+                <w:szCs w:val="20"/>
+              </w:rPr>
+            </w:pPr>
+          </w:p>
+        </w:tc>
+        <w:tc>
+          <w:tcPr>
+            <w:tcW w:w="1418" w:type="dxa"/>
+          </w:tcPr>
+          <w:p>
+            <w:pPr>
+              <w:rPr>
+                <w:sz w:val="20"/>
+                <w:szCs w:val="20"/>
+              </w:rPr>
+            </w:pPr>
+          </w:p>
+        </w:tc>
+        <w:tc>
+          <w:tcPr>
+            <w:tcW w:w="1486" w:type="dxa"/>
+          </w:tcPr>
+          <w:p>
+            <w:pPr>
+              <w:rPr>
+                <w:sz w:val="20"/>
+                <w:szCs w:val="20"/>
+              </w:rPr>
+            </w:pPr>
+          </w:p>
+        </w:tc>
+      </w:tr>
+      <w:tr>
+        <w:tc>
+          <w:tcPr>
+            <w:tcW w:w="2122" w:type="dxa"/>
+          </w:tcPr>
+          <w:p>
+            <w:pPr>
+              <w:rPr>
+                <w:rFonts w:eastAsia="Times New Roman" w:cstheme="minorHAnsi"/>
+                <w:sz w:val="20"/>
+                <w:szCs w:val="20"/>
+                <w:lang w:eastAsia="en-GB"/>
+              </w:rPr>
+            </w:pPr>
+            <w:r>
+              <w:rPr>
+                <w:rFonts w:eastAsia="Times New Roman" w:cstheme="minorHAnsi"/>
+                <w:color w:val="000000"/>
+                <w:sz w:val="20"/>
+                <w:szCs w:val="20"/>
+                <w:lang w:eastAsia="en-GB"/>
+              </w:rPr>
+              <w:t xml:space="preserve">   Present</w:t>
+            </w:r>
+          </w:p>
+        </w:tc>
+        <w:tc>
+          <w:tcPr>
+            <w:tcW w:w="1559" w:type="dxa"/>
+          </w:tcPr>
+          <w:p>
+            <w:pPr>
+              <w:rPr>
+                <w:sz w:val="20"/>
+                <w:szCs w:val="20"/>
+              </w:rPr>
+            </w:pPr>
+            <w:r>
+              <w:rPr>
+                <w:sz w:val="20"/>
+                <w:szCs w:val="20"/>
+              </w:rPr>
+              <w:t>4 (0.0)</w:t>
+            </w:r>
+          </w:p>
+        </w:tc>
+        <w:tc>
+          <w:tcPr>
+            <w:tcW w:w="1701" w:type="dxa"/>
+          </w:tcPr>
+          <w:p>
+            <w:pPr>
+              <w:rPr>
+                <w:sz w:val="20"/>
+                <w:szCs w:val="20"/>
+                <w:highlight w:val="lightGray"/>
+              </w:rPr>
+            </w:pPr>
+            <w:r>
+              <w:rPr>
+                <w:sz w:val="20"/>
+                <w:szCs w:val="20"/>
+              </w:rPr>
+              <w:t>1 (25.0)</w:t>
+            </w:r>
+          </w:p>
+        </w:tc>
+        <w:tc>
+          <w:tcPr>
+            <w:tcW w:w="1417" w:type="dxa"/>
+          </w:tcPr>
+          <w:p>
+            <w:pPr>
+              <w:rPr>
+                <w:sz w:val="20"/>
+                <w:szCs w:val="20"/>
+              </w:rPr>
+            </w:pPr>
+            <w:r>
+              <w:rPr>
+                <w:sz w:val="20"/>
+                <w:szCs w:val="20"/>
+              </w:rPr>
+              <w:t>0 (0.0)</w:t>
+            </w:r>
+          </w:p>
+        </w:tc>
+        <w:tc>
+          <w:tcPr>
+            <w:tcW w:w="1418" w:type="dxa"/>
+          </w:tcPr>
+          <w:p>
+            <w:pPr>
+              <w:rPr>
+                <w:sz w:val="20"/>
+                <w:szCs w:val="20"/>
+              </w:rPr>
+            </w:pPr>
+            <w:r>
+              <w:rPr>
+                <w:sz w:val="20"/>
+                <w:szCs w:val="20"/>
+              </w:rPr>
+              <w:t>0 (0.0)</w:t>
+            </w:r>
+          </w:p>
+        </w:tc>
+        <w:tc>
+          <w:tcPr>
+            <w:tcW w:w="1486" w:type="dxa"/>
+          </w:tcPr>
+          <w:p>
+            <w:pPr>
+              <w:rPr>
+                <w:sz w:val="20"/>
+                <w:szCs w:val="20"/>
+              </w:rPr>
+            </w:pPr>
+            <w:r>
+              <w:rPr>
+                <w:sz w:val="20"/>
+                <w:szCs w:val="20"/>
+              </w:rPr>
+              <w:t>0 (0.0)</w:t>
+            </w:r>
+          </w:p>
+        </w:tc>
+      </w:tr>
+      <w:tr>
+        <w:tc>
+          <w:tcPr>
+            <w:tcW w:w="2122" w:type="dxa"/>
+          </w:tcPr>
+          <w:p>
+            <w:pPr>
+              <w:rPr>
+                <w:rFonts w:eastAsia="Times New Roman" w:cstheme="minorHAnsi"/>
+                <w:sz w:val="20"/>
+                <w:szCs w:val="20"/>
+                <w:lang w:eastAsia="en-GB"/>
+              </w:rPr>
+            </w:pPr>
+            <w:r>
+              <w:rPr>
+                <w:rFonts w:eastAsia="Times New Roman" w:cstheme="minorHAnsi"/>
+                <w:color w:val="000000"/>
+                <w:sz w:val="20"/>
+                <w:szCs w:val="20"/>
+                <w:lang w:eastAsia="en-GB"/>
+              </w:rPr>
+              <w:t xml:space="preserve">   Absent</w:t>
+            </w:r>
+          </w:p>
+        </w:tc>
+        <w:tc>
+          <w:tcPr>
+            <w:tcW w:w="1559" w:type="dxa"/>
+          </w:tcPr>
+          <w:p>
+            <w:pPr>
+              <w:rPr>
+                <w:sz w:val="20"/>
+                <w:szCs w:val="20"/>
+              </w:rPr>
+            </w:pPr>
+            <w:r>
+              <w:rPr>
+                <w:sz w:val="20"/>
+                <w:szCs w:val="20"/>
+              </w:rPr>
+              <w:t>100566 (100.0)</w:t>
+            </w:r>
+          </w:p>
+        </w:tc>
+        <w:tc>
+          <w:tcPr>
+            <w:tcW w:w="1701" w:type="dxa"/>
+          </w:tcPr>
+          <w:p>
+            <w:pPr>
+              <w:rPr>
+                <w:sz w:val="20"/>
+                <w:szCs w:val="20"/>
+                <w:highlight w:val="lightGray"/>
+              </w:rPr>
+            </w:pPr>
+            <w:r>
+              <w:rPr>
+                <w:sz w:val="20"/>
+                <w:szCs w:val="20"/>
+              </w:rPr>
+              <w:t>20039 (19.9)</w:t>
+            </w:r>
+          </w:p>
+        </w:tc>
+        <w:tc>
+          <w:tcPr>
+            <w:tcW w:w="1417" w:type="dxa"/>
+          </w:tcPr>
+          <w:p>
+            <w:pPr>
+              <w:rPr>
+                <w:sz w:val="20"/>
+                <w:szCs w:val="20"/>
+              </w:rPr>
+            </w:pPr>
+            <w:r>
+              <w:rPr>
+                <w:sz w:val="20"/>
+                <w:szCs w:val="20"/>
+              </w:rPr>
+              <w:t>5 (0.0)</w:t>
+            </w:r>
+          </w:p>
+        </w:tc>
+        <w:tc>
+          <w:tcPr>
+            <w:tcW w:w="1418" w:type="dxa"/>
+          </w:tcPr>
+          <w:p>
+            <w:pPr>
+              <w:rPr>
+                <w:sz w:val="20"/>
+                <w:szCs w:val="20"/>
+              </w:rPr>
+            </w:pPr>
+            <w:r>
+              <w:rPr>
+                <w:sz w:val="20"/>
+                <w:szCs w:val="20"/>
+              </w:rPr>
+              <w:t>4 (0.0)</w:t>
+            </w:r>
+          </w:p>
+        </w:tc>
+        <w:tc>
+          <w:tcPr>
+            <w:tcW w:w="1486" w:type="dxa"/>
+          </w:tcPr>
+          <w:p>
+            <w:pPr>
+              <w:rPr>
+                <w:sz w:val="20"/>
+                <w:szCs w:val="20"/>
+              </w:rPr>
+            </w:pPr>
+            <w:r>
+              <w:rPr>
+                <w:sz w:val="20"/>
+                <w:szCs w:val="20"/>
+              </w:rPr>
+              <w:t>9 (0.0)</w:t>
+            </w:r>
+          </w:p>
+        </w:tc>
+      </w:tr>
+      <w:tr>
+        <w:tc>
+          <w:tcPr>
+            <w:tcW w:w="2122" w:type="dxa"/>
+          </w:tcPr>
+          <w:p>
+            <w:pPr>
+              <w:rPr>
+                <w:rFonts w:eastAsia="Times New Roman" w:cstheme="minorHAnsi"/>
+                <w:color w:val="000000"/>
+                <w:sz w:val="20"/>
+                <w:szCs w:val="20"/>
+                <w:lang w:eastAsia="en-GB"/>
+              </w:rPr>
+            </w:pPr>
+            <w:proofErr w:type="spellStart"/>
             <w:r>
               <w:rPr>
                 <w:rFonts w:eastAsia="Times New Roman" w:cstheme="minorHAnsi"/>
@@ -8151,349 +8582,9 @@
                 <w:szCs w:val="20"/>
                 <w:lang w:eastAsia="en-GB"/>
               </w:rPr>
-              <w:t>)</w:t>
-            </w:r>
-          </w:p>
-        </w:tc>
-        <w:tc>
-          <w:tcPr>
-            <w:tcW w:w="1559" w:type="dxa"/>
-          </w:tcPr>
-          <w:p>
-            <w:pPr>
-              <w:rPr>
-                <w:sz w:val="20"/>
-                <w:szCs w:val="20"/>
-              </w:rPr>
-            </w:pPr>
-          </w:p>
-        </w:tc>
-        <w:tc>
-          <w:tcPr>
-            <w:tcW w:w="1701" w:type="dxa"/>
-          </w:tcPr>
-          <w:p>
-            <w:pPr>
-              <w:rPr>
-                <w:sz w:val="20"/>
-                <w:szCs w:val="20"/>
-                <w:highlight w:val="lightGray"/>
-              </w:rPr>
-            </w:pPr>
-          </w:p>
-        </w:tc>
-        <w:tc>
-          <w:tcPr>
-            <w:tcW w:w="1417" w:type="dxa"/>
-          </w:tcPr>
-          <w:p>
-            <w:pPr>
-              <w:rPr>
-                <w:sz w:val="20"/>
-                <w:szCs w:val="20"/>
-              </w:rPr>
-            </w:pPr>
-          </w:p>
-        </w:tc>
-        <w:tc>
-          <w:tcPr>
-            <w:tcW w:w="1418" w:type="dxa"/>
-          </w:tcPr>
-          <w:p>
-            <w:pPr>
-              <w:rPr>
-                <w:sz w:val="20"/>
-                <w:szCs w:val="20"/>
-              </w:rPr>
-            </w:pPr>
-          </w:p>
-        </w:tc>
-        <w:tc>
-          <w:tcPr>
-            <w:tcW w:w="1486" w:type="dxa"/>
-          </w:tcPr>
-          <w:p>
-            <w:pPr>
-              <w:rPr>
-                <w:sz w:val="20"/>
-                <w:szCs w:val="20"/>
-              </w:rPr>
-            </w:pPr>
-          </w:p>
-        </w:tc>
-      </w:tr>
-      <w:tr>
-        <w:tc>
-          <w:tcPr>
-            <w:tcW w:w="2122" w:type="dxa"/>
-          </w:tcPr>
-          <w:p>
-            <w:pPr>
-              <w:rPr>
-                <w:rFonts w:eastAsia="Times New Roman" w:cstheme="minorHAnsi"/>
-                <w:sz w:val="20"/>
-                <w:szCs w:val="20"/>
-                <w:lang w:eastAsia="en-GB"/>
-              </w:rPr>
-            </w:pPr>
-            <w:r>
-              <w:rPr>
-                <w:rFonts w:eastAsia="Times New Roman" w:cstheme="minorHAnsi"/>
-                <w:color w:val="000000"/>
-                <w:sz w:val="20"/>
-                <w:szCs w:val="20"/>
-                <w:lang w:eastAsia="en-GB"/>
-              </w:rPr>
-              <w:t xml:space="preserve">   Present</w:t>
-            </w:r>
-          </w:p>
-        </w:tc>
-        <w:tc>
-          <w:tcPr>
-            <w:tcW w:w="1559" w:type="dxa"/>
-          </w:tcPr>
-          <w:p>
-            <w:pPr>
-              <w:rPr>
-                <w:sz w:val="20"/>
-                <w:szCs w:val="20"/>
-              </w:rPr>
-            </w:pPr>
-            <w:r>
-              <w:rPr>
-                <w:sz w:val="20"/>
-                <w:szCs w:val="20"/>
-              </w:rPr>
-              <w:t>4 (0.0)</w:t>
-            </w:r>
-          </w:p>
-        </w:tc>
-        <w:tc>
-          <w:tcPr>
-            <w:tcW w:w="1701" w:type="dxa"/>
-          </w:tcPr>
-          <w:p>
-            <w:pPr>
-              <w:rPr>
-                <w:sz w:val="20"/>
-                <w:szCs w:val="20"/>
-                <w:highlight w:val="lightGray"/>
-              </w:rPr>
-            </w:pPr>
-            <w:r>
-              <w:rPr>
-                <w:sz w:val="20"/>
-                <w:szCs w:val="20"/>
-              </w:rPr>
-              <w:t>1 (25.0)</w:t>
-            </w:r>
-          </w:p>
-        </w:tc>
-        <w:tc>
-          <w:tcPr>
-            <w:tcW w:w="1417" w:type="dxa"/>
-          </w:tcPr>
-          <w:p>
-            <w:pPr>
-              <w:rPr>
-                <w:sz w:val="20"/>
-                <w:szCs w:val="20"/>
-              </w:rPr>
-            </w:pPr>
-            <w:r>
-              <w:rPr>
-                <w:sz w:val="20"/>
-                <w:szCs w:val="20"/>
-              </w:rPr>
-              <w:t>0 (0.0)</w:t>
-            </w:r>
-          </w:p>
-        </w:tc>
-        <w:tc>
-          <w:tcPr>
-            <w:tcW w:w="1418" w:type="dxa"/>
-          </w:tcPr>
-          <w:p>
-            <w:pPr>
-              <w:rPr>
-                <w:sz w:val="20"/>
-                <w:szCs w:val="20"/>
-              </w:rPr>
-            </w:pPr>
-            <w:r>
-              <w:rPr>
-                <w:sz w:val="20"/>
-                <w:szCs w:val="20"/>
-              </w:rPr>
-              <w:t>0 (0.0)</w:t>
-            </w:r>
-          </w:p>
-        </w:tc>
-        <w:tc>
-          <w:tcPr>
-            <w:tcW w:w="1486" w:type="dxa"/>
-          </w:tcPr>
-          <w:p>
-            <w:pPr>
-              <w:rPr>
-                <w:sz w:val="20"/>
-                <w:szCs w:val="20"/>
-              </w:rPr>
-            </w:pPr>
-            <w:r>
-              <w:rPr>
-                <w:sz w:val="20"/>
-                <w:szCs w:val="20"/>
-              </w:rPr>
-              <w:t>0 (0.0)</w:t>
-            </w:r>
-          </w:p>
-        </w:tc>
-      </w:tr>
-      <w:tr>
-        <w:tc>
-          <w:tcPr>
-            <w:tcW w:w="2122" w:type="dxa"/>
-          </w:tcPr>
-          <w:p>
-            <w:pPr>
-              <w:rPr>
-                <w:rFonts w:eastAsia="Times New Roman" w:cstheme="minorHAnsi"/>
-                <w:sz w:val="20"/>
-                <w:szCs w:val="20"/>
-                <w:lang w:eastAsia="en-GB"/>
-              </w:rPr>
-            </w:pPr>
-            <w:r>
-              <w:rPr>
-                <w:rFonts w:eastAsia="Times New Roman" w:cstheme="minorHAnsi"/>
-                <w:color w:val="000000"/>
-                <w:sz w:val="20"/>
-                <w:szCs w:val="20"/>
-                <w:lang w:eastAsia="en-GB"/>
-              </w:rPr>
-              <w:t xml:space="preserve">   Absent</w:t>
-            </w:r>
-          </w:p>
-        </w:tc>
-        <w:tc>
-          <w:tcPr>
-            <w:tcW w:w="1559" w:type="dxa"/>
-          </w:tcPr>
-          <w:p>
-            <w:pPr>
-              <w:rPr>
-                <w:sz w:val="20"/>
-                <w:szCs w:val="20"/>
-              </w:rPr>
-            </w:pPr>
-            <w:r>
-              <w:rPr>
-                <w:sz w:val="20"/>
-                <w:szCs w:val="20"/>
-              </w:rPr>
-              <w:t>100566 (100.0)</w:t>
-            </w:r>
-          </w:p>
-        </w:tc>
-        <w:tc>
-          <w:tcPr>
-            <w:tcW w:w="1701" w:type="dxa"/>
-          </w:tcPr>
-          <w:p>
-            <w:pPr>
-              <w:rPr>
-                <w:sz w:val="20"/>
-                <w:szCs w:val="20"/>
-                <w:highlight w:val="lightGray"/>
-              </w:rPr>
-            </w:pPr>
-            <w:r>
-              <w:rPr>
-                <w:sz w:val="20"/>
-                <w:szCs w:val="20"/>
-              </w:rPr>
-              <w:t>20039 (19.9)</w:t>
-            </w:r>
-          </w:p>
-        </w:tc>
-        <w:tc>
-          <w:tcPr>
-            <w:tcW w:w="1417" w:type="dxa"/>
-          </w:tcPr>
-          <w:p>
-            <w:pPr>
-              <w:rPr>
-                <w:sz w:val="20"/>
-                <w:szCs w:val="20"/>
-              </w:rPr>
-            </w:pPr>
-            <w:r>
-              <w:rPr>
-                <w:sz w:val="20"/>
-                <w:szCs w:val="20"/>
-              </w:rPr>
-              <w:t>5 (0.0)</w:t>
-            </w:r>
-          </w:p>
-        </w:tc>
-        <w:tc>
-          <w:tcPr>
-            <w:tcW w:w="1418" w:type="dxa"/>
-          </w:tcPr>
-          <w:p>
-            <w:pPr>
-              <w:rPr>
-                <w:sz w:val="20"/>
-                <w:szCs w:val="20"/>
-              </w:rPr>
-            </w:pPr>
-            <w:r>
-              <w:rPr>
-                <w:sz w:val="20"/>
-                <w:szCs w:val="20"/>
-              </w:rPr>
-              <w:t>4 (0.0)</w:t>
-            </w:r>
-          </w:p>
-        </w:tc>
-        <w:tc>
-          <w:tcPr>
-            <w:tcW w:w="1486" w:type="dxa"/>
-          </w:tcPr>
-          <w:p>
-            <w:pPr>
-              <w:rPr>
-                <w:sz w:val="20"/>
-                <w:szCs w:val="20"/>
-              </w:rPr>
-            </w:pPr>
-            <w:r>
-              <w:rPr>
-                <w:sz w:val="20"/>
-                <w:szCs w:val="20"/>
-              </w:rPr>
-              <w:t>9 (0.0)</w:t>
-            </w:r>
-          </w:p>
-        </w:tc>
-      </w:tr>
-      <w:tr>
-        <w:tc>
-          <w:tcPr>
-            <w:tcW w:w="2122" w:type="dxa"/>
-          </w:tcPr>
-          <w:p>
-            <w:pPr>
-              <w:rPr>
-                <w:rFonts w:eastAsia="Times New Roman" w:cstheme="minorHAnsi"/>
-                <w:color w:val="000000"/>
-                <w:sz w:val="20"/>
-                <w:szCs w:val="20"/>
-                <w:lang w:eastAsia="en-GB"/>
-              </w:rPr>
-            </w:pPr>
-            <w:proofErr w:type="spellStart"/>
+              <w:t>Canc</w:t>
+            </w:r>
+            <w:proofErr w:type="spellEnd"/>
             <w:r>
               <w:rPr>
                 <w:rFonts w:eastAsia="Times New Roman" w:cstheme="minorHAnsi"/>
@@ -8504,9 +8595,9 @@
                 <w:szCs w:val="20"/>
                 <w:lang w:eastAsia="en-GB"/>
               </w:rPr>
-              <w:t>Canc</w:t>
-            </w:r>
-            <w:proofErr w:type="spellEnd"/>
+              <w:t xml:space="preserve"> haem/</w:t>
+            </w:r>
+            <w:proofErr w:type="spellStart"/>
             <w:r>
               <w:rPr>
                 <w:rFonts w:eastAsia="Times New Roman" w:cstheme="minorHAnsi"/>
@@ -8517,9 +8608,9 @@
                 <w:szCs w:val="20"/>
                 <w:lang w:eastAsia="en-GB"/>
               </w:rPr>
-              <w:t xml:space="preserve"> haem/</w:t>
-            </w:r>
-            <w:proofErr w:type="spellStart"/>
+              <w:t>apl</w:t>
+            </w:r>
+            <w:proofErr w:type="spellEnd"/>
             <w:r>
               <w:rPr>
                 <w:rFonts w:eastAsia="Times New Roman" w:cstheme="minorHAnsi"/>
@@ -8530,9 +8621,9 @@
                 <w:szCs w:val="20"/>
                 <w:lang w:eastAsia="en-GB"/>
               </w:rPr>
-              <w:t>apl</w:t>
-            </w:r>
-            <w:proofErr w:type="spellEnd"/>
+              <w:t xml:space="preserve"> </w:t>
+            </w:r>
+            <w:proofErr w:type="spellStart"/>
             <w:r>
               <w:rPr>
                 <w:rFonts w:eastAsia="Times New Roman" w:cstheme="minorHAnsi"/>
@@ -8543,9 +8634,9 @@
                 <w:szCs w:val="20"/>
                 <w:lang w:eastAsia="en-GB"/>
               </w:rPr>
-              <w:t xml:space="preserve"> </w:t>
-            </w:r>
-            <w:proofErr w:type="spellStart"/>
+              <w:t>anaem</w:t>
+            </w:r>
+            <w:proofErr w:type="spellEnd"/>
             <w:r>
               <w:rPr>
                 <w:rFonts w:eastAsia="Times New Roman" w:cstheme="minorHAnsi"/>
@@ -8556,712 +8647,1069 @@
                 <w:szCs w:val="20"/>
                 <w:lang w:eastAsia="en-GB"/>
               </w:rPr>
-              <w:t>anaem</w:t>
-            </w:r>
-            <w:proofErr w:type="spellEnd"/>
-            <w:r>
+              <w:t>/bone marrow transplant  (last year)</w:t>
+            </w:r>
+          </w:p>
+        </w:tc>
+        <w:tc>
+          <w:tcPr>
+            <w:tcW w:w="1559" w:type="dxa"/>
+          </w:tcPr>
+          <w:p>
+            <w:pPr>
+              <w:rPr>
+                <w:sz w:val="20"/>
+                <w:szCs w:val="20"/>
+              </w:rPr>
+            </w:pPr>
+          </w:p>
+        </w:tc>
+        <w:tc>
+          <w:tcPr>
+            <w:tcW w:w="1701" w:type="dxa"/>
+          </w:tcPr>
+          <w:p>
+            <w:pPr>
+              <w:rPr>
+                <w:sz w:val="20"/>
+                <w:szCs w:val="20"/>
+                <w:highlight w:val="lightGray"/>
+              </w:rPr>
+            </w:pPr>
+          </w:p>
+        </w:tc>
+        <w:tc>
+          <w:tcPr>
+            <w:tcW w:w="1417" w:type="dxa"/>
+          </w:tcPr>
+          <w:p>
+            <w:pPr>
+              <w:rPr>
+                <w:sz w:val="20"/>
+                <w:szCs w:val="20"/>
+              </w:rPr>
+            </w:pPr>
+          </w:p>
+        </w:tc>
+        <w:tc>
+          <w:tcPr>
+            <w:tcW w:w="1418" w:type="dxa"/>
+          </w:tcPr>
+          <w:p>
+            <w:pPr>
+              <w:rPr>
+                <w:sz w:val="20"/>
+                <w:szCs w:val="20"/>
+              </w:rPr>
+            </w:pPr>
+          </w:p>
+        </w:tc>
+        <w:tc>
+          <w:tcPr>
+            <w:tcW w:w="1486" w:type="dxa"/>
+          </w:tcPr>
+          <w:p>
+            <w:pPr>
+              <w:rPr>
+                <w:sz w:val="20"/>
+                <w:szCs w:val="20"/>
+              </w:rPr>
+            </w:pPr>
+          </w:p>
+        </w:tc>
+      </w:tr>
+      <w:tr>
+        <w:tc>
+          <w:tcPr>
+            <w:tcW w:w="2122" w:type="dxa"/>
+          </w:tcPr>
+          <w:p>
+            <w:pPr>
+              <w:rPr>
+                <w:rFonts w:eastAsia="Times New Roman" w:cstheme="minorHAnsi"/>
+                <w:color w:val="000000"/>
+                <w:sz w:val="20"/>
+                <w:szCs w:val="20"/>
+                <w:lang w:eastAsia="en-GB"/>
+              </w:rPr>
+            </w:pPr>
+            <w:r>
+              <w:rPr>
+                <w:rFonts w:eastAsia="Times New Roman" w:cstheme="minorHAnsi"/>
+                <w:color w:val="000000"/>
+                <w:sz w:val="20"/>
+                <w:szCs w:val="20"/>
+                <w:lang w:eastAsia="en-GB"/>
+              </w:rPr>
+              <w:t xml:space="preserve">   Present</w:t>
+            </w:r>
+          </w:p>
+        </w:tc>
+        <w:tc>
+          <w:tcPr>
+            <w:tcW w:w="1559" w:type="dxa"/>
+          </w:tcPr>
+          <w:p>
+            <w:pPr>
+              <w:rPr>
+                <w:sz w:val="20"/>
+                <w:szCs w:val="20"/>
+              </w:rPr>
+            </w:pPr>
+            <w:r>
+              <w:rPr>
+                <w:sz w:val="20"/>
+                <w:szCs w:val="20"/>
+              </w:rPr>
+              <w:t>3 (0.0)</w:t>
+            </w:r>
+          </w:p>
+        </w:tc>
+        <w:tc>
+          <w:tcPr>
+            <w:tcW w:w="1701" w:type="dxa"/>
+          </w:tcPr>
+          <w:p>
+            <w:pPr>
+              <w:rPr>
+                <w:sz w:val="20"/>
+                <w:szCs w:val="20"/>
+                <w:highlight w:val="lightGray"/>
+              </w:rPr>
+            </w:pPr>
+            <w:r>
+              <w:rPr>
+                <w:sz w:val="20"/>
+                <w:szCs w:val="20"/>
+              </w:rPr>
+              <w:t>0 (0.0)</w:t>
+            </w:r>
+          </w:p>
+        </w:tc>
+        <w:tc>
+          <w:tcPr>
+            <w:tcW w:w="1417" w:type="dxa"/>
+          </w:tcPr>
+          <w:p>
+            <w:pPr>
+              <w:rPr>
+                <w:sz w:val="20"/>
+                <w:szCs w:val="20"/>
+              </w:rPr>
+            </w:pPr>
+            <w:r>
+              <w:rPr>
+                <w:sz w:val="20"/>
+                <w:szCs w:val="20"/>
+              </w:rPr>
+              <w:t>0 (0.0)</w:t>
+            </w:r>
+          </w:p>
+        </w:tc>
+        <w:tc>
+          <w:tcPr>
+            <w:tcW w:w="1418" w:type="dxa"/>
+          </w:tcPr>
+          <w:p>
+            <w:pPr>
+              <w:rPr>
+                <w:sz w:val="20"/>
+                <w:szCs w:val="20"/>
+              </w:rPr>
+            </w:pPr>
+            <w:r>
+              <w:rPr>
+                <w:sz w:val="20"/>
+                <w:szCs w:val="20"/>
+              </w:rPr>
+              <w:t>0 (0.0)</w:t>
+            </w:r>
+          </w:p>
+        </w:tc>
+        <w:tc>
+          <w:tcPr>
+            <w:tcW w:w="1486" w:type="dxa"/>
+          </w:tcPr>
+          <w:p>
+            <w:pPr>
+              <w:rPr>
+                <w:sz w:val="20"/>
+                <w:szCs w:val="20"/>
+              </w:rPr>
+            </w:pPr>
+            <w:r>
+              <w:rPr>
+                <w:sz w:val="20"/>
+                <w:szCs w:val="20"/>
+              </w:rPr>
+              <w:t>0 (0.0)</w:t>
+            </w:r>
+          </w:p>
+        </w:tc>
+      </w:tr>
+      <w:tr>
+        <w:tc>
+          <w:tcPr>
+            <w:tcW w:w="2122" w:type="dxa"/>
+          </w:tcPr>
+          <w:p>
+            <w:pPr>
+              <w:rPr>
+                <w:rFonts w:eastAsia="Times New Roman" w:cstheme="minorHAnsi"/>
+                <w:color w:val="000000"/>
+                <w:sz w:val="20"/>
+                <w:szCs w:val="20"/>
+                <w:lang w:eastAsia="en-GB"/>
+              </w:rPr>
+            </w:pPr>
+            <w:r>
+              <w:rPr>
+                <w:rFonts w:eastAsia="Times New Roman" w:cstheme="minorHAnsi"/>
+                <w:color w:val="000000"/>
+                <w:sz w:val="20"/>
+                <w:szCs w:val="20"/>
+                <w:lang w:eastAsia="en-GB"/>
+              </w:rPr>
+              <w:t xml:space="preserve">   Absent</w:t>
+            </w:r>
+          </w:p>
+        </w:tc>
+        <w:tc>
+          <w:tcPr>
+            <w:tcW w:w="1559" w:type="dxa"/>
+          </w:tcPr>
+          <w:p>
+            <w:pPr>
+              <w:rPr>
+                <w:sz w:val="20"/>
+                <w:szCs w:val="20"/>
+              </w:rPr>
+            </w:pPr>
+            <w:r>
+              <w:rPr>
+                <w:sz w:val="20"/>
+                <w:szCs w:val="20"/>
+              </w:rPr>
+              <w:t>100567 (100.0)</w:t>
+            </w:r>
+          </w:p>
+        </w:tc>
+        <w:tc>
+          <w:tcPr>
+            <w:tcW w:w="1701" w:type="dxa"/>
+          </w:tcPr>
+          <w:p>
+            <w:pPr>
+              <w:rPr>
+                <w:sz w:val="20"/>
+                <w:szCs w:val="20"/>
+                <w:highlight w:val="lightGray"/>
+              </w:rPr>
+            </w:pPr>
+            <w:r>
+              <w:rPr>
+                <w:sz w:val="20"/>
+                <w:szCs w:val="20"/>
+              </w:rPr>
+              <w:t>20040 (19.9)</w:t>
+            </w:r>
+          </w:p>
+        </w:tc>
+        <w:tc>
+          <w:tcPr>
+            <w:tcW w:w="1417" w:type="dxa"/>
+          </w:tcPr>
+          <w:p>
+            <w:pPr>
+              <w:rPr>
+                <w:sz w:val="20"/>
+                <w:szCs w:val="20"/>
+              </w:rPr>
+            </w:pPr>
+            <w:r>
+              <w:rPr>
+                <w:sz w:val="20"/>
+                <w:szCs w:val="20"/>
+              </w:rPr>
+              <w:t>5 (0.0)</w:t>
+            </w:r>
+          </w:p>
+        </w:tc>
+        <w:tc>
+          <w:tcPr>
+            <w:tcW w:w="1418" w:type="dxa"/>
+          </w:tcPr>
+          <w:p>
+            <w:pPr>
+              <w:rPr>
+                <w:sz w:val="20"/>
+                <w:szCs w:val="20"/>
+              </w:rPr>
+            </w:pPr>
+            <w:r>
+              <w:rPr>
+                <w:sz w:val="20"/>
+                <w:szCs w:val="20"/>
+              </w:rPr>
+              <w:t>4 (0.0)</w:t>
+            </w:r>
+          </w:p>
+        </w:tc>
+        <w:tc>
+          <w:tcPr>
+            <w:tcW w:w="1486" w:type="dxa"/>
+          </w:tcPr>
+          <w:p>
+            <w:pPr>
+              <w:rPr>
+                <w:sz w:val="20"/>
+                <w:szCs w:val="20"/>
+              </w:rPr>
+            </w:pPr>
+            <w:r>
+              <w:rPr>
+                <w:sz w:val="20"/>
+                <w:szCs w:val="20"/>
+              </w:rPr>
+              <w:t>9 (0.0)</w:t>
+            </w:r>
+          </w:p>
+        </w:tc>
+      </w:tr>
+      <w:tr>
+        <w:tc>
+          <w:tcPr>
+            <w:tcW w:w="2122" w:type="dxa"/>
+          </w:tcPr>
+          <w:p>
+            <w:pPr>
               <w:rPr>
                 <w:rFonts w:eastAsia="Times New Roman" w:cstheme="minorHAnsi"/>
                 <w:b/>
                 <w:bCs/>
-                <w:color w:val="000000"/>
-                <w:sz w:val="20"/>
-                <w:szCs w:val="20"/>
-                <w:lang w:eastAsia="en-GB"/>
-              </w:rPr>
-              <w:t>/bone marrow transplant  (last year)</w:t>
-            </w:r>
-          </w:p>
-        </w:tc>
-        <w:tc>
-          <w:tcPr>
-            <w:tcW w:w="1559" w:type="dxa"/>
-          </w:tcPr>
-          <w:p>
-            <w:pPr>
-              <w:rPr>
-                <w:sz w:val="20"/>
-                <w:szCs w:val="20"/>
-              </w:rPr>
-            </w:pPr>
-          </w:p>
-        </w:tc>
-        <w:tc>
-          <w:tcPr>
-            <w:tcW w:w="1701" w:type="dxa"/>
-          </w:tcPr>
-          <w:p>
-            <w:pPr>
-              <w:rPr>
-                <w:sz w:val="20"/>
-                <w:szCs w:val="20"/>
-                <w:highlight w:val="lightGray"/>
-              </w:rPr>
-            </w:pPr>
-          </w:p>
-        </w:tc>
-        <w:tc>
-          <w:tcPr>
-            <w:tcW w:w="1417" w:type="dxa"/>
-          </w:tcPr>
-          <w:p>
-            <w:pPr>
-              <w:rPr>
-                <w:sz w:val="20"/>
-                <w:szCs w:val="20"/>
-              </w:rPr>
-            </w:pPr>
-          </w:p>
-        </w:tc>
-        <w:tc>
-          <w:tcPr>
-            <w:tcW w:w="1418" w:type="dxa"/>
-          </w:tcPr>
-          <w:p>
-            <w:pPr>
-              <w:rPr>
-                <w:sz w:val="20"/>
-                <w:szCs w:val="20"/>
-              </w:rPr>
-            </w:pPr>
-          </w:p>
-        </w:tc>
-        <w:tc>
-          <w:tcPr>
-            <w:tcW w:w="1486" w:type="dxa"/>
-          </w:tcPr>
-          <w:p>
-            <w:pPr>
-              <w:rPr>
-                <w:sz w:val="20"/>
-                <w:szCs w:val="20"/>
-              </w:rPr>
-            </w:pPr>
-          </w:p>
-        </w:tc>
-      </w:tr>
-      <w:tr>
-        <w:tc>
-          <w:tcPr>
-            <w:tcW w:w="2122" w:type="dxa"/>
-          </w:tcPr>
-          <w:p>
-            <w:pPr>
-              <w:rPr>
-                <w:rFonts w:eastAsia="Times New Roman" w:cstheme="minorHAnsi"/>
-                <w:color w:val="000000"/>
-                <w:sz w:val="20"/>
-                <w:szCs w:val="20"/>
-                <w:lang w:eastAsia="en-GB"/>
-              </w:rPr>
-            </w:pPr>
-            <w:r>
-              <w:rPr>
-                <w:rFonts w:eastAsia="Times New Roman" w:cstheme="minorHAnsi"/>
-                <w:color w:val="000000"/>
-                <w:sz w:val="20"/>
-                <w:szCs w:val="20"/>
-                <w:lang w:eastAsia="en-GB"/>
-              </w:rPr>
-              <w:t xml:space="preserve">   Present</w:t>
-            </w:r>
-          </w:p>
-        </w:tc>
-        <w:tc>
-          <w:tcPr>
-            <w:tcW w:w="1559" w:type="dxa"/>
-          </w:tcPr>
-          <w:p>
-            <w:pPr>
-              <w:rPr>
-                <w:sz w:val="20"/>
-                <w:szCs w:val="20"/>
-              </w:rPr>
-            </w:pPr>
-            <w:r>
-              <w:rPr>
-                <w:sz w:val="20"/>
-                <w:szCs w:val="20"/>
-              </w:rPr>
-              <w:t>3 (0.0)</w:t>
-            </w:r>
-          </w:p>
-        </w:tc>
-        <w:tc>
-          <w:tcPr>
-            <w:tcW w:w="1701" w:type="dxa"/>
-          </w:tcPr>
-          <w:p>
-            <w:pPr>
-              <w:rPr>
-                <w:sz w:val="20"/>
-                <w:szCs w:val="20"/>
-                <w:highlight w:val="lightGray"/>
-              </w:rPr>
-            </w:pPr>
-            <w:r>
-              <w:rPr>
-                <w:sz w:val="20"/>
-                <w:szCs w:val="20"/>
-              </w:rPr>
-              <w:t>0 (0.0)</w:t>
-            </w:r>
-          </w:p>
-        </w:tc>
-        <w:tc>
-          <w:tcPr>
-            <w:tcW w:w="1417" w:type="dxa"/>
-          </w:tcPr>
-          <w:p>
-            <w:pPr>
-              <w:rPr>
-                <w:sz w:val="20"/>
-                <w:szCs w:val="20"/>
-              </w:rPr>
-            </w:pPr>
-            <w:r>
-              <w:rPr>
-                <w:sz w:val="20"/>
-                <w:szCs w:val="20"/>
-              </w:rPr>
-              <w:t>0 (0.0)</w:t>
-            </w:r>
-          </w:p>
-        </w:tc>
-        <w:tc>
-          <w:tcPr>
-            <w:tcW w:w="1418" w:type="dxa"/>
-          </w:tcPr>
-          <w:p>
-            <w:pPr>
-              <w:rPr>
-                <w:sz w:val="20"/>
-                <w:szCs w:val="20"/>
-              </w:rPr>
-            </w:pPr>
-            <w:r>
-              <w:rPr>
-                <w:sz w:val="20"/>
-                <w:szCs w:val="20"/>
-              </w:rPr>
-              <w:t>0 (0.0)</w:t>
-            </w:r>
-          </w:p>
-        </w:tc>
-        <w:tc>
-          <w:tcPr>
-            <w:tcW w:w="1486" w:type="dxa"/>
-          </w:tcPr>
-          <w:p>
-            <w:pPr>
-              <w:rPr>
-                <w:sz w:val="20"/>
-                <w:szCs w:val="20"/>
-              </w:rPr>
-            </w:pPr>
-            <w:r>
-              <w:rPr>
-                <w:sz w:val="20"/>
-                <w:szCs w:val="20"/>
-              </w:rPr>
-              <w:t>0 (0.0)</w:t>
-            </w:r>
-          </w:p>
-        </w:tc>
-      </w:tr>
-      <w:tr>
-        <w:tc>
-          <w:tcPr>
-            <w:tcW w:w="2122" w:type="dxa"/>
-          </w:tcPr>
-          <w:p>
-            <w:pPr>
-              <w:rPr>
-                <w:rFonts w:eastAsia="Times New Roman" w:cstheme="minorHAnsi"/>
-                <w:color w:val="000000"/>
-                <w:sz w:val="20"/>
-                <w:szCs w:val="20"/>
-                <w:lang w:eastAsia="en-GB"/>
-              </w:rPr>
-            </w:pPr>
-            <w:r>
-              <w:rPr>
-                <w:rFonts w:eastAsia="Times New Roman" w:cstheme="minorHAnsi"/>
-                <w:color w:val="000000"/>
-                <w:sz w:val="20"/>
-                <w:szCs w:val="20"/>
-                <w:lang w:eastAsia="en-GB"/>
-              </w:rPr>
-              <w:t xml:space="preserve">   Absent</w:t>
-            </w:r>
-          </w:p>
-        </w:tc>
-        <w:tc>
-          <w:tcPr>
-            <w:tcW w:w="1559" w:type="dxa"/>
-          </w:tcPr>
-          <w:p>
-            <w:pPr>
-              <w:rPr>
-                <w:sz w:val="20"/>
-                <w:szCs w:val="20"/>
-              </w:rPr>
-            </w:pPr>
-            <w:r>
-              <w:rPr>
-                <w:sz w:val="20"/>
-                <w:szCs w:val="20"/>
-              </w:rPr>
-              <w:t>100567 (100.0)</w:t>
-            </w:r>
-          </w:p>
-        </w:tc>
-        <w:tc>
-          <w:tcPr>
-            <w:tcW w:w="1701" w:type="dxa"/>
-          </w:tcPr>
-          <w:p>
-            <w:pPr>
-              <w:rPr>
-                <w:sz w:val="20"/>
-                <w:szCs w:val="20"/>
-                <w:highlight w:val="lightGray"/>
-              </w:rPr>
-            </w:pPr>
-            <w:r>
-              <w:rPr>
-                <w:sz w:val="20"/>
-                <w:szCs w:val="20"/>
-              </w:rPr>
-              <w:t>20040 (19.9)</w:t>
-            </w:r>
-          </w:p>
-        </w:tc>
-        <w:tc>
-          <w:tcPr>
-            <w:tcW w:w="1417" w:type="dxa"/>
-          </w:tcPr>
-          <w:p>
-            <w:pPr>
-              <w:rPr>
-                <w:sz w:val="20"/>
-                <w:szCs w:val="20"/>
-              </w:rPr>
-            </w:pPr>
-            <w:r>
-              <w:rPr>
-                <w:sz w:val="20"/>
-                <w:szCs w:val="20"/>
-              </w:rPr>
-              <w:t>5 (0.0)</w:t>
-            </w:r>
-          </w:p>
-        </w:tc>
-        <w:tc>
-          <w:tcPr>
-            <w:tcW w:w="1418" w:type="dxa"/>
-          </w:tcPr>
-          <w:p>
-            <w:pPr>
-              <w:rPr>
-                <w:sz w:val="20"/>
-                <w:szCs w:val="20"/>
-              </w:rPr>
-            </w:pPr>
-            <w:r>
-              <w:rPr>
-                <w:sz w:val="20"/>
-                <w:szCs w:val="20"/>
-              </w:rPr>
-              <w:t>4 (0.0)</w:t>
-            </w:r>
-          </w:p>
-        </w:tc>
-        <w:tc>
-          <w:tcPr>
-            <w:tcW w:w="1486" w:type="dxa"/>
-          </w:tcPr>
-          <w:p>
-            <w:pPr>
-              <w:rPr>
-                <w:sz w:val="20"/>
-                <w:szCs w:val="20"/>
-              </w:rPr>
-            </w:pPr>
-            <w:r>
-              <w:rPr>
-                <w:sz w:val="20"/>
-                <w:szCs w:val="20"/>
-              </w:rPr>
-              <w:t>9 (0.0)</w:t>
-            </w:r>
-          </w:p>
-        </w:tc>
-      </w:tr>
-      <w:tr>
-        <w:tc>
-          <w:tcPr>
-            <w:tcW w:w="2122" w:type="dxa"/>
-          </w:tcPr>
-          <w:p>
-            <w:pPr>
+                <w:sz w:val="20"/>
+                <w:szCs w:val="20"/>
+                <w:lang w:eastAsia="en-GB"/>
+              </w:rPr>
+            </w:pPr>
+            <w:r>
               <w:rPr>
                 <w:rFonts w:eastAsia="Times New Roman" w:cstheme="minorHAnsi"/>
                 <w:b/>
                 <w:bCs/>
-                <w:sz w:val="20"/>
-                <w:szCs w:val="20"/>
-                <w:lang w:eastAsia="en-GB"/>
-              </w:rPr>
-            </w:pPr>
-            <w:r>
+                <w:color w:val="000000"/>
+                <w:sz w:val="20"/>
+                <w:szCs w:val="20"/>
+                <w:lang w:eastAsia="en-GB"/>
+              </w:rPr>
+              <w:t>Liver disease</w:t>
+            </w:r>
+          </w:p>
+        </w:tc>
+        <w:tc>
+          <w:tcPr>
+            <w:tcW w:w="1559" w:type="dxa"/>
+          </w:tcPr>
+          <w:p>
+            <w:pPr>
+              <w:rPr>
+                <w:sz w:val="20"/>
+                <w:szCs w:val="20"/>
+              </w:rPr>
+            </w:pPr>
+          </w:p>
+        </w:tc>
+        <w:tc>
+          <w:tcPr>
+            <w:tcW w:w="1701" w:type="dxa"/>
+          </w:tcPr>
+          <w:p>
+            <w:pPr>
+              <w:rPr>
+                <w:sz w:val="20"/>
+                <w:szCs w:val="20"/>
+                <w:highlight w:val="lightGray"/>
+              </w:rPr>
+            </w:pPr>
+          </w:p>
+        </w:tc>
+        <w:tc>
+          <w:tcPr>
+            <w:tcW w:w="1417" w:type="dxa"/>
+          </w:tcPr>
+          <w:p>
+            <w:pPr>
+              <w:rPr>
+                <w:sz w:val="20"/>
+                <w:szCs w:val="20"/>
+              </w:rPr>
+            </w:pPr>
+          </w:p>
+        </w:tc>
+        <w:tc>
+          <w:tcPr>
+            <w:tcW w:w="1418" w:type="dxa"/>
+          </w:tcPr>
+          <w:p>
+            <w:pPr>
+              <w:rPr>
+                <w:sz w:val="20"/>
+                <w:szCs w:val="20"/>
+              </w:rPr>
+            </w:pPr>
+          </w:p>
+        </w:tc>
+        <w:tc>
+          <w:tcPr>
+            <w:tcW w:w="1486" w:type="dxa"/>
+          </w:tcPr>
+          <w:p>
+            <w:pPr>
+              <w:rPr>
+                <w:sz w:val="20"/>
+                <w:szCs w:val="20"/>
+              </w:rPr>
+            </w:pPr>
+          </w:p>
+        </w:tc>
+      </w:tr>
+      <w:tr>
+        <w:tc>
+          <w:tcPr>
+            <w:tcW w:w="2122" w:type="dxa"/>
+          </w:tcPr>
+          <w:p>
+            <w:pPr>
+              <w:rPr>
+                <w:rFonts w:eastAsia="Times New Roman" w:cstheme="minorHAnsi"/>
+                <w:sz w:val="20"/>
+                <w:szCs w:val="20"/>
+                <w:lang w:eastAsia="en-GB"/>
+              </w:rPr>
+            </w:pPr>
+            <w:r>
+              <w:rPr>
+                <w:rFonts w:eastAsia="Times New Roman" w:cstheme="minorHAnsi"/>
+                <w:color w:val="000000"/>
+                <w:sz w:val="20"/>
+                <w:szCs w:val="20"/>
+                <w:lang w:eastAsia="en-GB"/>
+              </w:rPr>
+              <w:t xml:space="preserve">   Present</w:t>
+            </w:r>
+          </w:p>
+        </w:tc>
+        <w:tc>
+          <w:tcPr>
+            <w:tcW w:w="1559" w:type="dxa"/>
+          </w:tcPr>
+          <w:p>
+            <w:pPr>
+              <w:rPr>
+                <w:sz w:val="20"/>
+                <w:szCs w:val="20"/>
+              </w:rPr>
+            </w:pPr>
+            <w:r>
+              <w:rPr>
+                <w:sz w:val="20"/>
+                <w:szCs w:val="20"/>
+              </w:rPr>
+              <w:t>10061 (10.0)</w:t>
+            </w:r>
+          </w:p>
+        </w:tc>
+        <w:tc>
+          <w:tcPr>
+            <w:tcW w:w="1701" w:type="dxa"/>
+          </w:tcPr>
+          <w:p>
+            <w:pPr>
+              <w:rPr>
+                <w:sz w:val="20"/>
+                <w:szCs w:val="20"/>
+                <w:highlight w:val="lightGray"/>
+              </w:rPr>
+            </w:pPr>
+            <w:r>
+              <w:rPr>
+                <w:sz w:val="20"/>
+                <w:szCs w:val="20"/>
+              </w:rPr>
+              <w:t>2016 (20.0)</w:t>
+            </w:r>
+          </w:p>
+        </w:tc>
+        <w:tc>
+          <w:tcPr>
+            <w:tcW w:w="1417" w:type="dxa"/>
+          </w:tcPr>
+          <w:p>
+            <w:pPr>
+              <w:rPr>
+                <w:sz w:val="20"/>
+                <w:szCs w:val="20"/>
+              </w:rPr>
+            </w:pPr>
+            <w:r>
+              <w:rPr>
+                <w:sz w:val="20"/>
+                <w:szCs w:val="20"/>
+              </w:rPr>
+              <w:t>0 (0.0)</w:t>
+            </w:r>
+          </w:p>
+        </w:tc>
+        <w:tc>
+          <w:tcPr>
+            <w:tcW w:w="1418" w:type="dxa"/>
+          </w:tcPr>
+          <w:p>
+            <w:pPr>
+              <w:rPr>
+                <w:sz w:val="20"/>
+                <w:szCs w:val="20"/>
+              </w:rPr>
+            </w:pPr>
+            <w:r>
+              <w:rPr>
+                <w:sz w:val="20"/>
+                <w:szCs w:val="20"/>
+              </w:rPr>
+              <w:t>0 (0.0)</w:t>
+            </w:r>
+          </w:p>
+        </w:tc>
+        <w:tc>
+          <w:tcPr>
+            <w:tcW w:w="1486" w:type="dxa"/>
+          </w:tcPr>
+          <w:p>
+            <w:pPr>
+              <w:rPr>
+                <w:sz w:val="20"/>
+                <w:szCs w:val="20"/>
+              </w:rPr>
+            </w:pPr>
+            <w:r>
+              <w:rPr>
+                <w:sz w:val="20"/>
+                <w:szCs w:val="20"/>
+              </w:rPr>
+              <w:t>0 (0.0)</w:t>
+            </w:r>
+          </w:p>
+        </w:tc>
+      </w:tr>
+      <w:tr>
+        <w:tc>
+          <w:tcPr>
+            <w:tcW w:w="2122" w:type="dxa"/>
+          </w:tcPr>
+          <w:p>
+            <w:pPr>
+              <w:rPr>
+                <w:rFonts w:eastAsia="Times New Roman" w:cstheme="minorHAnsi"/>
+                <w:sz w:val="20"/>
+                <w:szCs w:val="20"/>
+                <w:lang w:eastAsia="en-GB"/>
+              </w:rPr>
+            </w:pPr>
+            <w:r>
+              <w:rPr>
+                <w:rFonts w:eastAsia="Times New Roman" w:cstheme="minorHAnsi"/>
+                <w:color w:val="000000"/>
+                <w:sz w:val="20"/>
+                <w:szCs w:val="20"/>
+                <w:lang w:eastAsia="en-GB"/>
+              </w:rPr>
+              <w:t xml:space="preserve">   Absent</w:t>
+            </w:r>
+          </w:p>
+        </w:tc>
+        <w:tc>
+          <w:tcPr>
+            <w:tcW w:w="1559" w:type="dxa"/>
+          </w:tcPr>
+          <w:p>
+            <w:pPr>
+              <w:rPr>
+                <w:sz w:val="20"/>
+                <w:szCs w:val="20"/>
+              </w:rPr>
+            </w:pPr>
+            <w:r>
+              <w:rPr>
+                <w:sz w:val="20"/>
+                <w:szCs w:val="20"/>
+              </w:rPr>
+              <w:t>90509 (90.0)</w:t>
+            </w:r>
+          </w:p>
+        </w:tc>
+        <w:tc>
+          <w:tcPr>
+            <w:tcW w:w="1701" w:type="dxa"/>
+          </w:tcPr>
+          <w:p>
+            <w:pPr>
+              <w:rPr>
+                <w:sz w:val="20"/>
+                <w:szCs w:val="20"/>
+                <w:highlight w:val="lightGray"/>
+              </w:rPr>
+            </w:pPr>
+            <w:r>
+              <w:rPr>
+                <w:sz w:val="20"/>
+                <w:szCs w:val="20"/>
+              </w:rPr>
+              <w:t>18024 (19.9)</w:t>
+            </w:r>
+          </w:p>
+        </w:tc>
+        <w:tc>
+          <w:tcPr>
+            <w:tcW w:w="1417" w:type="dxa"/>
+          </w:tcPr>
+          <w:p>
+            <w:pPr>
+              <w:rPr>
+                <w:sz w:val="20"/>
+                <w:szCs w:val="20"/>
+              </w:rPr>
+            </w:pPr>
+            <w:r>
+              <w:rPr>
+                <w:sz w:val="20"/>
+                <w:szCs w:val="20"/>
+              </w:rPr>
+              <w:t>5 (0.0)</w:t>
+            </w:r>
+          </w:p>
+        </w:tc>
+        <w:tc>
+          <w:tcPr>
+            <w:tcW w:w="1418" w:type="dxa"/>
+          </w:tcPr>
+          <w:p>
+            <w:pPr>
+              <w:rPr>
+                <w:sz w:val="20"/>
+                <w:szCs w:val="20"/>
+              </w:rPr>
+            </w:pPr>
+            <w:r>
+              <w:rPr>
+                <w:sz w:val="20"/>
+                <w:szCs w:val="20"/>
+              </w:rPr>
+              <w:t>4 (0.0)</w:t>
+            </w:r>
+          </w:p>
+        </w:tc>
+        <w:tc>
+          <w:tcPr>
+            <w:tcW w:w="1486" w:type="dxa"/>
+          </w:tcPr>
+          <w:p>
+            <w:pPr>
+              <w:rPr>
+                <w:sz w:val="20"/>
+                <w:szCs w:val="20"/>
+              </w:rPr>
+            </w:pPr>
+            <w:r>
+              <w:rPr>
+                <w:sz w:val="20"/>
+                <w:szCs w:val="20"/>
+              </w:rPr>
+              <w:t>9 (0.0)</w:t>
+            </w:r>
+          </w:p>
+        </w:tc>
+      </w:tr>
+      <w:tr>
+        <w:tc>
+          <w:tcPr>
+            <w:tcW w:w="2122" w:type="dxa"/>
+          </w:tcPr>
+          <w:p>
+            <w:pPr>
               <w:rPr>
                 <w:rFonts w:eastAsia="Times New Roman" w:cstheme="minorHAnsi"/>
                 <w:b/>
                 <w:bCs/>
-                <w:color w:val="000000"/>
-                <w:sz w:val="20"/>
-                <w:szCs w:val="20"/>
-                <w:lang w:eastAsia="en-GB"/>
-              </w:rPr>
-              <w:t>Liver disease</w:t>
-            </w:r>
-          </w:p>
-        </w:tc>
-        <w:tc>
-          <w:tcPr>
-            <w:tcW w:w="1559" w:type="dxa"/>
-          </w:tcPr>
-          <w:p>
-            <w:pPr>
-              <w:rPr>
-                <w:sz w:val="20"/>
-                <w:szCs w:val="20"/>
-              </w:rPr>
-            </w:pPr>
-          </w:p>
-        </w:tc>
-        <w:tc>
-          <w:tcPr>
-            <w:tcW w:w="1701" w:type="dxa"/>
-          </w:tcPr>
-          <w:p>
-            <w:pPr>
-              <w:rPr>
-                <w:sz w:val="20"/>
-                <w:szCs w:val="20"/>
-                <w:highlight w:val="lightGray"/>
-              </w:rPr>
-            </w:pPr>
-          </w:p>
-        </w:tc>
-        <w:tc>
-          <w:tcPr>
-            <w:tcW w:w="1417" w:type="dxa"/>
-          </w:tcPr>
-          <w:p>
-            <w:pPr>
-              <w:rPr>
-                <w:sz w:val="20"/>
-                <w:szCs w:val="20"/>
-              </w:rPr>
-            </w:pPr>
-          </w:p>
-        </w:tc>
-        <w:tc>
-          <w:tcPr>
-            <w:tcW w:w="1418" w:type="dxa"/>
-          </w:tcPr>
-          <w:p>
-            <w:pPr>
-              <w:rPr>
-                <w:sz w:val="20"/>
-                <w:szCs w:val="20"/>
-              </w:rPr>
-            </w:pPr>
-          </w:p>
-        </w:tc>
-        <w:tc>
-          <w:tcPr>
-            <w:tcW w:w="1486" w:type="dxa"/>
-          </w:tcPr>
-          <w:p>
-            <w:pPr>
-              <w:rPr>
-                <w:sz w:val="20"/>
-                <w:szCs w:val="20"/>
-              </w:rPr>
-            </w:pPr>
-          </w:p>
-        </w:tc>
-      </w:tr>
-      <w:tr>
-        <w:tc>
-          <w:tcPr>
-            <w:tcW w:w="2122" w:type="dxa"/>
-          </w:tcPr>
-          <w:p>
-            <w:pPr>
-              <w:rPr>
-                <w:rFonts w:eastAsia="Times New Roman" w:cstheme="minorHAnsi"/>
-                <w:sz w:val="20"/>
-                <w:szCs w:val="20"/>
-                <w:lang w:eastAsia="en-GB"/>
-              </w:rPr>
-            </w:pPr>
-            <w:r>
-              <w:rPr>
-                <w:rFonts w:eastAsia="Times New Roman" w:cstheme="minorHAnsi"/>
-                <w:color w:val="000000"/>
-                <w:sz w:val="20"/>
-                <w:szCs w:val="20"/>
-                <w:lang w:eastAsia="en-GB"/>
-              </w:rPr>
-              <w:t xml:space="preserve">   Present</w:t>
-            </w:r>
-          </w:p>
-        </w:tc>
-        <w:tc>
-          <w:tcPr>
-            <w:tcW w:w="1559" w:type="dxa"/>
-          </w:tcPr>
-          <w:p>
-            <w:pPr>
-              <w:rPr>
-                <w:sz w:val="20"/>
-                <w:szCs w:val="20"/>
-              </w:rPr>
-            </w:pPr>
-            <w:r>
-              <w:rPr>
-                <w:sz w:val="20"/>
-                <w:szCs w:val="20"/>
-              </w:rPr>
-              <w:t>10061 (10.0)</w:t>
-            </w:r>
-          </w:p>
-        </w:tc>
-        <w:tc>
-          <w:tcPr>
-            <w:tcW w:w="1701" w:type="dxa"/>
-          </w:tcPr>
-          <w:p>
-            <w:pPr>
-              <w:rPr>
-                <w:sz w:val="20"/>
-                <w:szCs w:val="20"/>
-                <w:highlight w:val="lightGray"/>
-              </w:rPr>
-            </w:pPr>
-            <w:r>
-              <w:rPr>
-                <w:sz w:val="20"/>
-                <w:szCs w:val="20"/>
-              </w:rPr>
-              <w:t>2016 (20.0)</w:t>
-            </w:r>
-          </w:p>
-        </w:tc>
-        <w:tc>
-          <w:tcPr>
-            <w:tcW w:w="1417" w:type="dxa"/>
-          </w:tcPr>
-          <w:p>
-            <w:pPr>
-              <w:rPr>
-                <w:sz w:val="20"/>
-                <w:szCs w:val="20"/>
-              </w:rPr>
-            </w:pPr>
-            <w:r>
-              <w:rPr>
-                <w:sz w:val="20"/>
-                <w:szCs w:val="20"/>
-              </w:rPr>
-              <w:t>0 (0.0)</w:t>
-            </w:r>
-          </w:p>
-        </w:tc>
-        <w:tc>
-          <w:tcPr>
-            <w:tcW w:w="1418" w:type="dxa"/>
-          </w:tcPr>
-          <w:p>
-            <w:pPr>
-              <w:rPr>
-                <w:sz w:val="20"/>
-                <w:szCs w:val="20"/>
-              </w:rPr>
-            </w:pPr>
-            <w:r>
-              <w:rPr>
-                <w:sz w:val="20"/>
-                <w:szCs w:val="20"/>
-              </w:rPr>
-              <w:t>0 (0.0)</w:t>
-            </w:r>
-          </w:p>
-        </w:tc>
-        <w:tc>
-          <w:tcPr>
-            <w:tcW w:w="1486" w:type="dxa"/>
-          </w:tcPr>
-          <w:p>
-            <w:pPr>
-              <w:rPr>
-                <w:sz w:val="20"/>
-                <w:szCs w:val="20"/>
-              </w:rPr>
-            </w:pPr>
-            <w:r>
-              <w:rPr>
-                <w:sz w:val="20"/>
-                <w:szCs w:val="20"/>
-              </w:rPr>
-              <w:t>0 (0.0)</w:t>
-            </w:r>
-          </w:p>
-        </w:tc>
-      </w:tr>
-      <w:tr>
-        <w:tc>
-          <w:tcPr>
-            <w:tcW w:w="2122" w:type="dxa"/>
-          </w:tcPr>
-          <w:p>
-            <w:pPr>
-              <w:rPr>
-                <w:rFonts w:eastAsia="Times New Roman" w:cstheme="minorHAnsi"/>
-                <w:sz w:val="20"/>
-                <w:szCs w:val="20"/>
-                <w:lang w:eastAsia="en-GB"/>
-              </w:rPr>
-            </w:pPr>
-            <w:r>
-              <w:rPr>
-                <w:rFonts w:eastAsia="Times New Roman" w:cstheme="minorHAnsi"/>
-                <w:color w:val="000000"/>
-                <w:sz w:val="20"/>
-                <w:szCs w:val="20"/>
-                <w:lang w:eastAsia="en-GB"/>
-              </w:rPr>
-              <w:t xml:space="preserve">   Absent</w:t>
-            </w:r>
-          </w:p>
-        </w:tc>
-        <w:tc>
-          <w:tcPr>
-            <w:tcW w:w="1559" w:type="dxa"/>
-          </w:tcPr>
-          <w:p>
-            <w:pPr>
-              <w:rPr>
-                <w:sz w:val="20"/>
-                <w:szCs w:val="20"/>
-              </w:rPr>
-            </w:pPr>
-            <w:r>
-              <w:rPr>
-                <w:sz w:val="20"/>
-                <w:szCs w:val="20"/>
-              </w:rPr>
-              <w:t>90509 (90.0)</w:t>
-            </w:r>
-          </w:p>
-        </w:tc>
-        <w:tc>
-          <w:tcPr>
-            <w:tcW w:w="1701" w:type="dxa"/>
-          </w:tcPr>
-          <w:p>
-            <w:pPr>
-              <w:rPr>
-                <w:sz w:val="20"/>
-                <w:szCs w:val="20"/>
-                <w:highlight w:val="lightGray"/>
-              </w:rPr>
-            </w:pPr>
-            <w:r>
-              <w:rPr>
-                <w:sz w:val="20"/>
-                <w:szCs w:val="20"/>
-              </w:rPr>
-              <w:t>18024 (19.9)</w:t>
-            </w:r>
-          </w:p>
-        </w:tc>
-        <w:tc>
-          <w:tcPr>
-            <w:tcW w:w="1417" w:type="dxa"/>
-          </w:tcPr>
-          <w:p>
-            <w:pPr>
-              <w:rPr>
-                <w:sz w:val="20"/>
-                <w:szCs w:val="20"/>
-              </w:rPr>
-            </w:pPr>
-            <w:r>
-              <w:rPr>
-                <w:sz w:val="20"/>
-                <w:szCs w:val="20"/>
-              </w:rPr>
-              <w:t>5 (0.0)</w:t>
-            </w:r>
-          </w:p>
-        </w:tc>
-        <w:tc>
-          <w:tcPr>
-            <w:tcW w:w="1418" w:type="dxa"/>
-          </w:tcPr>
-          <w:p>
-            <w:pPr>
-              <w:rPr>
-                <w:sz w:val="20"/>
-                <w:szCs w:val="20"/>
-              </w:rPr>
-            </w:pPr>
-            <w:r>
-              <w:rPr>
-                <w:sz w:val="20"/>
-                <w:szCs w:val="20"/>
-              </w:rPr>
-              <w:t>4 (0.0)</w:t>
-            </w:r>
-          </w:p>
-        </w:tc>
-        <w:tc>
-          <w:tcPr>
-            <w:tcW w:w="1486" w:type="dxa"/>
-          </w:tcPr>
-          <w:p>
-            <w:pPr>
-              <w:rPr>
-                <w:sz w:val="20"/>
-                <w:szCs w:val="20"/>
-              </w:rPr>
-            </w:pPr>
-            <w:r>
-              <w:rPr>
-                <w:sz w:val="20"/>
-                <w:szCs w:val="20"/>
-              </w:rPr>
-              <w:t>9 (0.0)</w:t>
-            </w:r>
-          </w:p>
-        </w:tc>
-      </w:tr>
-      <w:tr>
-        <w:tc>
-          <w:tcPr>
-            <w:tcW w:w="2122" w:type="dxa"/>
-          </w:tcPr>
-          <w:p>
-            <w:pPr>
+                <w:sz w:val="20"/>
+                <w:szCs w:val="20"/>
+                <w:highlight w:val="lightGray"/>
+                <w:lang w:eastAsia="en-GB"/>
+              </w:rPr>
+            </w:pPr>
+            <w:r>
               <w:rPr>
                 <w:rFonts w:eastAsia="Times New Roman" w:cstheme="minorHAnsi"/>
                 <w:b/>
                 <w:bCs/>
+                <w:color w:val="000000"/>
+                <w:sz w:val="20"/>
+                <w:szCs w:val="20"/>
+                <w:highlight w:val="yellow"/>
+                <w:lang w:eastAsia="en-GB"/>
+              </w:rPr>
+              <w:t>Stroke/dementia</w:t>
+            </w:r>
+          </w:p>
+        </w:tc>
+        <w:tc>
+          <w:tcPr>
+            <w:tcW w:w="1559" w:type="dxa"/>
+          </w:tcPr>
+          <w:p>
+            <w:pPr>
+              <w:rPr>
+                <w:sz w:val="20"/>
+                <w:szCs w:val="20"/>
+                <w:highlight w:val="lightGray"/>
+              </w:rPr>
+            </w:pPr>
+          </w:p>
+        </w:tc>
+        <w:tc>
+          <w:tcPr>
+            <w:tcW w:w="1701" w:type="dxa"/>
+          </w:tcPr>
+          <w:p>
+            <w:pPr>
+              <w:rPr>
+                <w:sz w:val="20"/>
+                <w:szCs w:val="20"/>
+                <w:highlight w:val="lightGray"/>
+              </w:rPr>
+            </w:pPr>
+          </w:p>
+        </w:tc>
+        <w:tc>
+          <w:tcPr>
+            <w:tcW w:w="1417" w:type="dxa"/>
+          </w:tcPr>
+          <w:p>
+            <w:pPr>
+              <w:rPr>
+                <w:sz w:val="20"/>
+                <w:szCs w:val="20"/>
+                <w:highlight w:val="lightGray"/>
+              </w:rPr>
+            </w:pPr>
+          </w:p>
+        </w:tc>
+        <w:tc>
+          <w:tcPr>
+            <w:tcW w:w="1418" w:type="dxa"/>
+          </w:tcPr>
+          <w:p>
+            <w:pPr>
+              <w:rPr>
+                <w:sz w:val="20"/>
+                <w:szCs w:val="20"/>
+                <w:highlight w:val="lightGray"/>
+              </w:rPr>
+            </w:pPr>
+          </w:p>
+        </w:tc>
+        <w:tc>
+          <w:tcPr>
+            <w:tcW w:w="1486" w:type="dxa"/>
+          </w:tcPr>
+          <w:p>
+            <w:pPr>
+              <w:rPr>
+                <w:sz w:val="20"/>
+                <w:szCs w:val="20"/>
+                <w:highlight w:val="lightGray"/>
+              </w:rPr>
+            </w:pPr>
+          </w:p>
+        </w:tc>
+      </w:tr>
+      <w:tr>
+        <w:tc>
+          <w:tcPr>
+            <w:tcW w:w="2122" w:type="dxa"/>
+          </w:tcPr>
+          <w:p>
+            <w:pPr>
+              <w:rPr>
+                <w:rFonts w:eastAsia="Times New Roman" w:cstheme="minorHAnsi"/>
+                <w:sz w:val="20"/>
+                <w:szCs w:val="20"/>
+                <w:highlight w:val="lightGray"/>
+                <w:lang w:eastAsia="en-GB"/>
+              </w:rPr>
+            </w:pPr>
+            <w:r>
+              <w:rPr>
+                <w:rFonts w:eastAsia="Times New Roman" w:cstheme="minorHAnsi"/>
+                <w:color w:val="000000"/>
+                <w:sz w:val="20"/>
+                <w:szCs w:val="20"/>
+                <w:highlight w:val="lightGray"/>
+                <w:lang w:eastAsia="en-GB"/>
+              </w:rPr>
+              <w:t xml:space="preserve">   Present</w:t>
+            </w:r>
+          </w:p>
+        </w:tc>
+        <w:tc>
+          <w:tcPr>
+            <w:tcW w:w="1559" w:type="dxa"/>
+          </w:tcPr>
+          <w:p>
+            <w:pPr>
+              <w:rPr>
+                <w:sz w:val="20"/>
+                <w:szCs w:val="20"/>
+                <w:highlight w:val="lightGray"/>
+              </w:rPr>
+            </w:pPr>
+            <w:r>
+              <w:rPr>
+                <w:sz w:val="20"/>
+                <w:szCs w:val="20"/>
+              </w:rPr>
+              <w:t>5024 (5.0)</w:t>
+            </w:r>
+          </w:p>
+        </w:tc>
+        <w:tc>
+          <w:tcPr>
+            <w:tcW w:w="1701" w:type="dxa"/>
+          </w:tcPr>
+          <w:p>
+            <w:pPr>
+              <w:rPr>
+                <w:sz w:val="20"/>
+                <w:szCs w:val="20"/>
+                <w:highlight w:val="lightGray"/>
+              </w:rPr>
+            </w:pPr>
+            <w:r>
+              <w:rPr>
+                <w:sz w:val="20"/>
+                <w:szCs w:val="20"/>
+              </w:rPr>
+              <w:t>1001 (19.9)</w:t>
+            </w:r>
+          </w:p>
+        </w:tc>
+        <w:tc>
+          <w:tcPr>
+            <w:tcW w:w="1417" w:type="dxa"/>
+          </w:tcPr>
+          <w:p>
+            <w:pPr>
+              <w:rPr>
+                <w:sz w:val="20"/>
+                <w:szCs w:val="20"/>
+                <w:highlight w:val="lightGray"/>
+              </w:rPr>
+            </w:pPr>
+            <w:r>
+              <w:rPr>
+                <w:sz w:val="20"/>
+                <w:szCs w:val="20"/>
+              </w:rPr>
+              <w:t>1 (0.0)</w:t>
+            </w:r>
+          </w:p>
+        </w:tc>
+        <w:tc>
+          <w:tcPr>
+            <w:tcW w:w="1418" w:type="dxa"/>
+          </w:tcPr>
+          <w:p>
+            <w:pPr>
+              <w:rPr>
+                <w:sz w:val="20"/>
+                <w:szCs w:val="20"/>
+                <w:highlight w:val="lightGray"/>
+              </w:rPr>
+            </w:pPr>
+            <w:r>
+              <w:rPr>
+                <w:sz w:val="20"/>
+                <w:szCs w:val="20"/>
+              </w:rPr>
+              <w:t>1 (0.0)</w:t>
+            </w:r>
+          </w:p>
+        </w:tc>
+        <w:tc>
+          <w:tcPr>
+            <w:tcW w:w="1486" w:type="dxa"/>
+          </w:tcPr>
+          <w:p>
+            <w:pPr>
+              <w:rPr>
+                <w:sz w:val="20"/>
+                <w:szCs w:val="20"/>
+                <w:highlight w:val="lightGray"/>
+              </w:rPr>
+            </w:pPr>
+            <w:r>
+              <w:rPr>
+                <w:sz w:val="20"/>
+                <w:szCs w:val="20"/>
+              </w:rPr>
+              <w:t>2 (0.0)</w:t>
+            </w:r>
+          </w:p>
+        </w:tc>
+      </w:tr>
+      <w:tr>
+        <w:tc>
+          <w:tcPr>
+            <w:tcW w:w="2122" w:type="dxa"/>
+          </w:tcPr>
+          <w:p>
+            <w:pPr>
+              <w:rPr>
+                <w:rFonts w:eastAsia="Times New Roman" w:cstheme="minorHAnsi"/>
+                <w:sz w:val="20"/>
+                <w:szCs w:val="20"/>
+                <w:highlight w:val="lightGray"/>
+                <w:lang w:eastAsia="en-GB"/>
+              </w:rPr>
+            </w:pPr>
+            <w:r>
+              <w:rPr>
+                <w:rFonts w:eastAsia="Times New Roman" w:cstheme="minorHAnsi"/>
+                <w:color w:val="000000"/>
+                <w:sz w:val="20"/>
+                <w:szCs w:val="20"/>
+                <w:highlight w:val="lightGray"/>
+                <w:lang w:eastAsia="en-GB"/>
+              </w:rPr>
+              <w:t xml:space="preserve">   Absent</w:t>
+            </w:r>
+          </w:p>
+        </w:tc>
+        <w:tc>
+          <w:tcPr>
+            <w:tcW w:w="1559" w:type="dxa"/>
+          </w:tcPr>
+          <w:p>
+            <w:pPr>
+              <w:rPr>
+                <w:sz w:val="20"/>
+                <w:szCs w:val="20"/>
+                <w:highlight w:val="lightGray"/>
+              </w:rPr>
+            </w:pPr>
+            <w:r>
+              <w:rPr>
+                <w:sz w:val="20"/>
+                <w:szCs w:val="20"/>
+              </w:rPr>
+              <w:t>95546 (95.0)</w:t>
+            </w:r>
+          </w:p>
+        </w:tc>
+        <w:tc>
+          <w:tcPr>
+            <w:tcW w:w="1701" w:type="dxa"/>
+          </w:tcPr>
+          <w:p>
+            <w:pPr>
+              <w:rPr>
+                <w:sz w:val="20"/>
+                <w:szCs w:val="20"/>
+                <w:highlight w:val="lightGray"/>
+              </w:rPr>
+            </w:pPr>
+            <w:r>
+              <w:rPr>
+                <w:sz w:val="20"/>
+                <w:szCs w:val="20"/>
+              </w:rPr>
+              <w:t>19039 (19.9)</w:t>
+            </w:r>
+          </w:p>
+        </w:tc>
+        <w:tc>
+          <w:tcPr>
+            <w:tcW w:w="1417" w:type="dxa"/>
+          </w:tcPr>
+          <w:p>
+            <w:pPr>
+              <w:rPr>
+                <w:sz w:val="20"/>
+                <w:szCs w:val="20"/>
+                <w:highlight w:val="lightGray"/>
+              </w:rPr>
+            </w:pPr>
+            <w:r>
+              <w:rPr>
+                <w:sz w:val="20"/>
+                <w:szCs w:val="20"/>
+              </w:rPr>
+              <w:t>4 (0.0)</w:t>
+            </w:r>
+          </w:p>
+        </w:tc>
+        <w:tc>
+          <w:tcPr>
+            <w:tcW w:w="1418" w:type="dxa"/>
+          </w:tcPr>
+          <w:p>
+            <w:pPr>
+              <w:rPr>
+                <w:sz w:val="20"/>
+                <w:szCs w:val="20"/>
+                <w:highlight w:val="lightGray"/>
+              </w:rPr>
+            </w:pPr>
+            <w:r>
+              <w:rPr>
+                <w:sz w:val="20"/>
+                <w:szCs w:val="20"/>
+              </w:rPr>
+              <w:t>3 (0.0)</w:t>
+            </w:r>
+          </w:p>
+        </w:tc>
+        <w:tc>
+          <w:tcPr>
+            <w:tcW w:w="1486" w:type="dxa"/>
+          </w:tcPr>
+          <w:p>
+            <w:pPr>
+              <w:rPr>
+                <w:sz w:val="20"/>
+                <w:szCs w:val="20"/>
+                <w:highlight w:val="lightGray"/>
+              </w:rPr>
+            </w:pPr>
+            <w:r>
+              <w:rPr>
+                <w:sz w:val="20"/>
+                <w:szCs w:val="20"/>
+              </w:rPr>
+              <w:t>7 (0.0)</w:t>
+            </w:r>
+          </w:p>
+        </w:tc>
+      </w:tr>
+      <w:tr>
+        <w:tc>
+          <w:tcPr>
+            <w:tcW w:w="2122" w:type="dxa"/>
+          </w:tcPr>
+          <w:p>
+            <w:pPr>
+              <w:rPr>
+                <w:rFonts w:eastAsia="Times New Roman" w:cstheme="minorHAnsi"/>
+                <w:color w:val="000000"/>
                 <w:sz w:val="20"/>
                 <w:szCs w:val="20"/>
                 <w:highlight w:val="lightGray"/>
@@ -9279,7 +9727,7 @@
                 <w:highlight w:val="yellow"/>
                 <w:lang w:eastAsia="en-GB"/>
               </w:rPr>
-              <w:t>Stroke/dementia</w:t>
+              <w:t xml:space="preserve">Other neurology dis </w:t>
             </w:r>
           </w:p>
         </w:tc>
@@ -9363,6 +9811,7 @@
             <w:pPr>
               <w:rPr>
                 <w:rFonts w:eastAsia="Times New Roman" w:cstheme="minorHAnsi"/>
+                <w:color w:val="000000"/>
                 <w:sz w:val="20"/>
                 <w:szCs w:val="20"/>
                 <w:highlight w:val="lightGray"/>
@@ -9399,7 +9848,7 @@
                 <w:sz w:val="20"/>
                 <w:szCs w:val="20"/>
               </w:rPr>
-              <w:t>5024 (5.0)</w:t>
+              <w:t>4978 (4.9)</w:t>
             </w:r>
           </w:p>
         </w:tc>
@@ -9420,7 +9869,7 @@
                 <w:sz w:val="20"/>
                 <w:szCs w:val="20"/>
               </w:rPr>
-              <w:t>1001 (19.9)</w:t>
+              <w:t>1005 (20.2)</w:t>
             </w:r>
           </w:p>
         </w:tc>
@@ -9441,13 +9890,34 @@
                 <w:sz w:val="20"/>
                 <w:szCs w:val="20"/>
               </w:rPr>
+              <w:t>0 (0.0)</w:t>
+            </w:r>
+          </w:p>
+        </w:tc>
+        <w:tc>
+          <w:tcPr>
+            <w:tcW w:w="1418" w:type="dxa"/>
+          </w:tcPr>
+          <w:p>
+            <w:pPr>
+              <w:rPr>
+                <w:sz w:val="20"/>
+                <w:szCs w:val="20"/>
+                <w:highlight w:val="lightGray"/>
+              </w:rPr>
+            </w:pPr>
+            <w:r>
+              <w:rPr>
+                <w:sz w:val="20"/>
+                <w:szCs w:val="20"/>
+              </w:rPr>
               <w:t>1 (0.0)</w:t>
             </w:r>
           </w:p>
         </w:tc>
         <w:tc>
           <w:tcPr>
-            <w:tcW w:w="1418" w:type="dxa"/>
+            <w:tcW w:w="1486" w:type="dxa"/>
           </w:tcPr>
           <w:p>
             <w:pPr>
@@ -9463,27 +9933,6 @@
                 <w:szCs w:val="20"/>
               </w:rPr>
               <w:t>1 (0.0)</w:t>
-            </w:r>
-          </w:p>
-        </w:tc>
-        <w:tc>
-          <w:tcPr>
-            <w:tcW w:w="1486" w:type="dxa"/>
-          </w:tcPr>
-          <w:p>
-            <w:pPr>
-              <w:rPr>
-                <w:sz w:val="20"/>
-                <w:szCs w:val="20"/>
-                <w:highlight w:val="lightGray"/>
-              </w:rPr>
-            </w:pPr>
-            <w:r>
-              <w:rPr>
-                <w:sz w:val="20"/>
-                <w:szCs w:val="20"/>
-              </w:rPr>
-              <w:t>2 (0.0)</w:t>
             </w:r>
           </w:p>
         </w:tc>
@@ -9497,6 +9946,7 @@
             <w:pPr>
               <w:rPr>
                 <w:rFonts w:eastAsia="Times New Roman" w:cstheme="minorHAnsi"/>
+                <w:color w:val="000000"/>
                 <w:sz w:val="20"/>
                 <w:szCs w:val="20"/>
                 <w:highlight w:val="lightGray"/>
@@ -9533,7 +9983,7 @@
                 <w:sz w:val="20"/>
                 <w:szCs w:val="20"/>
               </w:rPr>
-              <w:t>95546 (95.0)</w:t>
+              <w:t>95592 (95.1)</w:t>
             </w:r>
           </w:p>
         </w:tc>
@@ -9554,7 +10004,7 @@
                 <w:sz w:val="20"/>
                 <w:szCs w:val="20"/>
               </w:rPr>
-              <w:t>19039 (19.9)</w:t>
+              <w:t>19035 (19.9)</w:t>
             </w:r>
           </w:p>
         </w:tc>
@@ -9575,7 +10025,7 @@
                 <w:sz w:val="20"/>
                 <w:szCs w:val="20"/>
               </w:rPr>
-              <w:t>4 (0.0)</w:t>
+              <w:t>5 (0.0)</w:t>
             </w:r>
           </w:p>
         </w:tc>
@@ -9617,7 +10067,7 @@
                 <w:sz w:val="20"/>
                 <w:szCs w:val="20"/>
               </w:rPr>
-              <w:t>7 (0.0)</w:t>
+              <w:t>8 (0.0)</w:t>
             </w:r>
           </w:p>
         </w:tc>
@@ -9629,1110 +10079,1765 @@
           </w:tcPr>
           <w:p>
             <w:pPr>
-              <w:rPr>
-                <w:rFonts w:eastAsia="Times New Roman" w:cstheme="minorHAnsi"/>
-                <w:color w:val="000000"/>
-                <w:sz w:val="20"/>
-                <w:szCs w:val="20"/>
-                <w:highlight w:val="lightGray"/>
-                <w:lang w:eastAsia="en-GB"/>
-              </w:rPr>
-            </w:pPr>
-            <w:r>
               <w:rPr>
                 <w:rFonts w:eastAsia="Times New Roman" w:cstheme="minorHAnsi"/>
                 <w:b/>
                 <w:bCs/>
-                <w:color w:val="000000"/>
-                <w:sz w:val="20"/>
-                <w:szCs w:val="20"/>
-                <w:highlight w:val="yellow"/>
-                <w:lang w:eastAsia="en-GB"/>
-              </w:rPr>
-              <w:t xml:space="preserve">Other neurology dis </w:t>
-            </w:r>
-          </w:p>
-        </w:tc>
-        <w:tc>
-          <w:tcPr>
-            <w:tcW w:w="1559" w:type="dxa"/>
-          </w:tcPr>
-          <w:p>
-            <w:pPr>
-              <w:rPr>
-                <w:sz w:val="20"/>
-                <w:szCs w:val="20"/>
-                <w:highlight w:val="lightGray"/>
-              </w:rPr>
-            </w:pPr>
-          </w:p>
-        </w:tc>
-        <w:tc>
-          <w:tcPr>
-            <w:tcW w:w="1701" w:type="dxa"/>
-          </w:tcPr>
-          <w:p>
-            <w:pPr>
-              <w:rPr>
-                <w:sz w:val="20"/>
-                <w:szCs w:val="20"/>
-                <w:highlight w:val="lightGray"/>
-              </w:rPr>
-            </w:pPr>
-          </w:p>
-        </w:tc>
-        <w:tc>
-          <w:tcPr>
-            <w:tcW w:w="1417" w:type="dxa"/>
-          </w:tcPr>
-          <w:p>
-            <w:pPr>
-              <w:rPr>
-                <w:sz w:val="20"/>
-                <w:szCs w:val="20"/>
-                <w:highlight w:val="lightGray"/>
-              </w:rPr>
-            </w:pPr>
-          </w:p>
-        </w:tc>
-        <w:tc>
-          <w:tcPr>
-            <w:tcW w:w="1418" w:type="dxa"/>
-          </w:tcPr>
-          <w:p>
-            <w:pPr>
-              <w:rPr>
-                <w:sz w:val="20"/>
-                <w:szCs w:val="20"/>
-                <w:highlight w:val="lightGray"/>
-              </w:rPr>
-            </w:pPr>
-          </w:p>
-        </w:tc>
-        <w:tc>
-          <w:tcPr>
-            <w:tcW w:w="1486" w:type="dxa"/>
-          </w:tcPr>
-          <w:p>
-            <w:pPr>
-              <w:rPr>
-                <w:sz w:val="20"/>
-                <w:szCs w:val="20"/>
-                <w:highlight w:val="lightGray"/>
-              </w:rPr>
-            </w:pPr>
-          </w:p>
-        </w:tc>
-      </w:tr>
-      <w:tr>
-        <w:tc>
-          <w:tcPr>
-            <w:tcW w:w="2122" w:type="dxa"/>
-          </w:tcPr>
-          <w:p>
-            <w:pPr>
-              <w:rPr>
-                <w:rFonts w:eastAsia="Times New Roman" w:cstheme="minorHAnsi"/>
-                <w:color w:val="000000"/>
-                <w:sz w:val="20"/>
-                <w:szCs w:val="20"/>
-                <w:highlight w:val="lightGray"/>
-                <w:lang w:eastAsia="en-GB"/>
-              </w:rPr>
-            </w:pPr>
-            <w:r>
-              <w:rPr>
-                <w:rFonts w:eastAsia="Times New Roman" w:cstheme="minorHAnsi"/>
-                <w:color w:val="000000"/>
-                <w:sz w:val="20"/>
-                <w:szCs w:val="20"/>
-                <w:highlight w:val="lightGray"/>
-                <w:lang w:eastAsia="en-GB"/>
-              </w:rPr>
-              <w:t xml:space="preserve">   Present</w:t>
-            </w:r>
-          </w:p>
-        </w:tc>
-        <w:tc>
-          <w:tcPr>
-            <w:tcW w:w="1559" w:type="dxa"/>
-          </w:tcPr>
-          <w:p>
-            <w:pPr>
-              <w:rPr>
-                <w:sz w:val="20"/>
-                <w:szCs w:val="20"/>
-                <w:highlight w:val="lightGray"/>
-              </w:rPr>
-            </w:pPr>
-            <w:r>
-              <w:rPr>
-                <w:sz w:val="20"/>
-                <w:szCs w:val="20"/>
-              </w:rPr>
-              <w:t>4978 (4.9)</w:t>
-            </w:r>
-          </w:p>
-        </w:tc>
-        <w:tc>
-          <w:tcPr>
-            <w:tcW w:w="1701" w:type="dxa"/>
-          </w:tcPr>
-          <w:p>
-            <w:pPr>
-              <w:rPr>
-                <w:sz w:val="20"/>
-                <w:szCs w:val="20"/>
-                <w:highlight w:val="lightGray"/>
-              </w:rPr>
-            </w:pPr>
-            <w:r>
-              <w:rPr>
-                <w:sz w:val="20"/>
-                <w:szCs w:val="20"/>
-              </w:rPr>
-              <w:t>1005 (20.2)</w:t>
-            </w:r>
-          </w:p>
-        </w:tc>
-        <w:tc>
-          <w:tcPr>
-            <w:tcW w:w="1417" w:type="dxa"/>
-          </w:tcPr>
-          <w:p>
-            <w:pPr>
-              <w:rPr>
-                <w:sz w:val="20"/>
-                <w:szCs w:val="20"/>
-                <w:highlight w:val="lightGray"/>
-              </w:rPr>
-            </w:pPr>
-            <w:r>
-              <w:rPr>
-                <w:sz w:val="20"/>
-                <w:szCs w:val="20"/>
-              </w:rPr>
-              <w:t>0 (0.0)</w:t>
-            </w:r>
-          </w:p>
-        </w:tc>
-        <w:tc>
-          <w:tcPr>
-            <w:tcW w:w="1418" w:type="dxa"/>
-          </w:tcPr>
-          <w:p>
-            <w:pPr>
-              <w:rPr>
-                <w:sz w:val="20"/>
-                <w:szCs w:val="20"/>
-                <w:highlight w:val="lightGray"/>
-              </w:rPr>
-            </w:pPr>
-            <w:r>
-              <w:rPr>
-                <w:sz w:val="20"/>
-                <w:szCs w:val="20"/>
-              </w:rPr>
-              <w:t>1 (0.0)</w:t>
-            </w:r>
-          </w:p>
-        </w:tc>
-        <w:tc>
-          <w:tcPr>
-            <w:tcW w:w="1486" w:type="dxa"/>
-          </w:tcPr>
-          <w:p>
-            <w:pPr>
-              <w:rPr>
-                <w:sz w:val="20"/>
-                <w:szCs w:val="20"/>
-                <w:highlight w:val="lightGray"/>
-              </w:rPr>
-            </w:pPr>
-            <w:r>
-              <w:rPr>
-                <w:sz w:val="20"/>
-                <w:szCs w:val="20"/>
-              </w:rPr>
-              <w:t>1 (0.0)</w:t>
-            </w:r>
-          </w:p>
-        </w:tc>
-      </w:tr>
-      <w:tr>
-        <w:tc>
-          <w:tcPr>
-            <w:tcW w:w="2122" w:type="dxa"/>
-          </w:tcPr>
-          <w:p>
-            <w:pPr>
-              <w:rPr>
-                <w:rFonts w:eastAsia="Times New Roman" w:cstheme="minorHAnsi"/>
-                <w:color w:val="000000"/>
-                <w:sz w:val="20"/>
-                <w:szCs w:val="20"/>
-                <w:highlight w:val="lightGray"/>
-                <w:lang w:eastAsia="en-GB"/>
-              </w:rPr>
-            </w:pPr>
-            <w:r>
-              <w:rPr>
-                <w:rFonts w:eastAsia="Times New Roman" w:cstheme="minorHAnsi"/>
-                <w:color w:val="000000"/>
-                <w:sz w:val="20"/>
-                <w:szCs w:val="20"/>
-                <w:highlight w:val="lightGray"/>
-                <w:lang w:eastAsia="en-GB"/>
-              </w:rPr>
-              <w:t xml:space="preserve">   Absent</w:t>
-            </w:r>
-          </w:p>
-        </w:tc>
-        <w:tc>
-          <w:tcPr>
-            <w:tcW w:w="1559" w:type="dxa"/>
-          </w:tcPr>
-          <w:p>
-            <w:pPr>
-              <w:rPr>
-                <w:sz w:val="20"/>
-                <w:szCs w:val="20"/>
-                <w:highlight w:val="lightGray"/>
-              </w:rPr>
-            </w:pPr>
-            <w:r>
-              <w:rPr>
-                <w:sz w:val="20"/>
-                <w:szCs w:val="20"/>
-              </w:rPr>
-              <w:t>95592 (95.1)</w:t>
-            </w:r>
-          </w:p>
-        </w:tc>
-        <w:tc>
-          <w:tcPr>
-            <w:tcW w:w="1701" w:type="dxa"/>
-          </w:tcPr>
-          <w:p>
-            <w:pPr>
-              <w:rPr>
-                <w:sz w:val="20"/>
-                <w:szCs w:val="20"/>
-                <w:highlight w:val="lightGray"/>
-              </w:rPr>
-            </w:pPr>
-            <w:r>
-              <w:rPr>
-                <w:sz w:val="20"/>
-                <w:szCs w:val="20"/>
-              </w:rPr>
-              <w:t>19035 (19.9)</w:t>
-            </w:r>
-          </w:p>
-        </w:tc>
-        <w:tc>
-          <w:tcPr>
-            <w:tcW w:w="1417" w:type="dxa"/>
-          </w:tcPr>
-          <w:p>
-            <w:pPr>
-              <w:rPr>
-                <w:sz w:val="20"/>
-                <w:szCs w:val="20"/>
-                <w:highlight w:val="lightGray"/>
-              </w:rPr>
-            </w:pPr>
-            <w:r>
-              <w:rPr>
-                <w:sz w:val="20"/>
-                <w:szCs w:val="20"/>
-              </w:rPr>
-              <w:t>5 (0.0)</w:t>
-            </w:r>
-          </w:p>
-        </w:tc>
-        <w:tc>
-          <w:tcPr>
-            <w:tcW w:w="1418" w:type="dxa"/>
-          </w:tcPr>
-          <w:p>
-            <w:pPr>
-              <w:rPr>
-                <w:sz w:val="20"/>
-                <w:szCs w:val="20"/>
-                <w:highlight w:val="lightGray"/>
-              </w:rPr>
-            </w:pPr>
-            <w:r>
-              <w:rPr>
-                <w:sz w:val="20"/>
-                <w:szCs w:val="20"/>
-              </w:rPr>
-              <w:t>3 (0.0)</w:t>
-            </w:r>
-          </w:p>
-        </w:tc>
-        <w:tc>
-          <w:tcPr>
-            <w:tcW w:w="1486" w:type="dxa"/>
-          </w:tcPr>
-          <w:p>
-            <w:pPr>
-              <w:rPr>
-                <w:sz w:val="20"/>
-                <w:szCs w:val="20"/>
-                <w:highlight w:val="lightGray"/>
-              </w:rPr>
-            </w:pPr>
-            <w:r>
-              <w:rPr>
-                <w:sz w:val="20"/>
-                <w:szCs w:val="20"/>
-              </w:rPr>
-              <w:t>8 (0.0)</w:t>
-            </w:r>
-          </w:p>
-        </w:tc>
-      </w:tr>
-      <w:tr>
-        <w:tc>
-          <w:tcPr>
-            <w:tcW w:w="2122" w:type="dxa"/>
-          </w:tcPr>
-          <w:p>
-            <w:pPr>
+                <w:sz w:val="20"/>
+                <w:szCs w:val="20"/>
+                <w:highlight w:val="lightGray"/>
+                <w:lang w:eastAsia="en-GB"/>
+              </w:rPr>
+            </w:pPr>
+            <w:r>
               <w:rPr>
                 <w:rFonts w:eastAsia="Times New Roman" w:cstheme="minorHAnsi"/>
                 <w:b/>
                 <w:bCs/>
-                <w:sz w:val="20"/>
-                <w:szCs w:val="20"/>
-                <w:highlight w:val="lightGray"/>
-                <w:lang w:eastAsia="en-GB"/>
-              </w:rPr>
-            </w:pPr>
-            <w:r>
+                <w:color w:val="000000"/>
+                <w:sz w:val="20"/>
+                <w:szCs w:val="20"/>
+                <w:highlight w:val="lightGray"/>
+                <w:lang w:eastAsia="en-GB"/>
+              </w:rPr>
+              <w:t>Kidney disease</w:t>
+            </w:r>
+          </w:p>
+        </w:tc>
+        <w:tc>
+          <w:tcPr>
+            <w:tcW w:w="1559" w:type="dxa"/>
+          </w:tcPr>
+          <w:p>
+            <w:pPr>
+              <w:rPr>
+                <w:sz w:val="20"/>
+                <w:szCs w:val="20"/>
+                <w:highlight w:val="lightGray"/>
+              </w:rPr>
+            </w:pPr>
+          </w:p>
+        </w:tc>
+        <w:tc>
+          <w:tcPr>
+            <w:tcW w:w="1701" w:type="dxa"/>
+          </w:tcPr>
+          <w:p>
+            <w:pPr>
+              <w:rPr>
+                <w:sz w:val="20"/>
+                <w:szCs w:val="20"/>
+                <w:highlight w:val="lightGray"/>
+              </w:rPr>
+            </w:pPr>
+          </w:p>
+        </w:tc>
+        <w:tc>
+          <w:tcPr>
+            <w:tcW w:w="1417" w:type="dxa"/>
+          </w:tcPr>
+          <w:p>
+            <w:pPr>
+              <w:rPr>
+                <w:sz w:val="20"/>
+                <w:szCs w:val="20"/>
+                <w:highlight w:val="lightGray"/>
+              </w:rPr>
+            </w:pPr>
+          </w:p>
+        </w:tc>
+        <w:tc>
+          <w:tcPr>
+            <w:tcW w:w="1418" w:type="dxa"/>
+          </w:tcPr>
+          <w:p>
+            <w:pPr>
+              <w:rPr>
+                <w:sz w:val="20"/>
+                <w:szCs w:val="20"/>
+                <w:highlight w:val="lightGray"/>
+              </w:rPr>
+            </w:pPr>
+          </w:p>
+        </w:tc>
+        <w:tc>
+          <w:tcPr>
+            <w:tcW w:w="1486" w:type="dxa"/>
+          </w:tcPr>
+          <w:p>
+            <w:pPr>
+              <w:rPr>
+                <w:sz w:val="20"/>
+                <w:szCs w:val="20"/>
+                <w:highlight w:val="lightGray"/>
+              </w:rPr>
+            </w:pPr>
+          </w:p>
+        </w:tc>
+      </w:tr>
+      <w:tr>
+        <w:tc>
+          <w:tcPr>
+            <w:tcW w:w="2122" w:type="dxa"/>
+          </w:tcPr>
+          <w:p>
+            <w:pPr>
+              <w:rPr>
+                <w:rFonts w:eastAsia="Times New Roman" w:cstheme="minorHAnsi"/>
+                <w:sz w:val="20"/>
+                <w:szCs w:val="20"/>
+                <w:highlight w:val="lightGray"/>
+                <w:lang w:eastAsia="en-GB"/>
+              </w:rPr>
+            </w:pPr>
+            <w:r>
+              <w:rPr>
+                <w:rFonts w:eastAsia="Times New Roman" w:cstheme="minorHAnsi"/>
+                <w:color w:val="000000"/>
+                <w:sz w:val="20"/>
+                <w:szCs w:val="20"/>
+                <w:highlight w:val="lightGray"/>
+                <w:lang w:eastAsia="en-GB"/>
+              </w:rPr>
+              <w:t xml:space="preserve">   Present</w:t>
+            </w:r>
+          </w:p>
+        </w:tc>
+        <w:tc>
+          <w:tcPr>
+            <w:tcW w:w="1559" w:type="dxa"/>
+          </w:tcPr>
+          <w:p>
+            <w:pPr>
+              <w:rPr>
+                <w:sz w:val="20"/>
+                <w:szCs w:val="20"/>
+                <w:highlight w:val="lightGray"/>
+              </w:rPr>
+            </w:pPr>
+            <w:r>
+              <w:rPr>
+                <w:sz w:val="20"/>
+                <w:szCs w:val="20"/>
+              </w:rPr>
+              <w:t>5097 (5.1)</w:t>
+            </w:r>
+          </w:p>
+        </w:tc>
+        <w:tc>
+          <w:tcPr>
+            <w:tcW w:w="1701" w:type="dxa"/>
+          </w:tcPr>
+          <w:p>
+            <w:pPr>
+              <w:rPr>
+                <w:sz w:val="20"/>
+                <w:szCs w:val="20"/>
+                <w:highlight w:val="lightGray"/>
+              </w:rPr>
+            </w:pPr>
+            <w:r>
+              <w:rPr>
+                <w:sz w:val="20"/>
+                <w:szCs w:val="20"/>
+              </w:rPr>
+              <w:t>1016 (19.9)</w:t>
+            </w:r>
+          </w:p>
+        </w:tc>
+        <w:tc>
+          <w:tcPr>
+            <w:tcW w:w="1417" w:type="dxa"/>
+          </w:tcPr>
+          <w:p>
+            <w:pPr>
+              <w:rPr>
+                <w:sz w:val="20"/>
+                <w:szCs w:val="20"/>
+                <w:highlight w:val="lightGray"/>
+              </w:rPr>
+            </w:pPr>
+            <w:r>
+              <w:rPr>
+                <w:sz w:val="20"/>
+                <w:szCs w:val="20"/>
+              </w:rPr>
+              <w:t>1 (0.0)</w:t>
+            </w:r>
+          </w:p>
+        </w:tc>
+        <w:tc>
+          <w:tcPr>
+            <w:tcW w:w="1418" w:type="dxa"/>
+          </w:tcPr>
+          <w:p>
+            <w:pPr>
+              <w:rPr>
+                <w:sz w:val="20"/>
+                <w:szCs w:val="20"/>
+                <w:highlight w:val="lightGray"/>
+              </w:rPr>
+            </w:pPr>
+            <w:r>
+              <w:rPr>
+                <w:sz w:val="20"/>
+                <w:szCs w:val="20"/>
+              </w:rPr>
+              <w:t>1 (0.0)</w:t>
+            </w:r>
+          </w:p>
+        </w:tc>
+        <w:tc>
+          <w:tcPr>
+            <w:tcW w:w="1486" w:type="dxa"/>
+          </w:tcPr>
+          <w:p>
+            <w:pPr>
+              <w:rPr>
+                <w:sz w:val="20"/>
+                <w:szCs w:val="20"/>
+                <w:highlight w:val="lightGray"/>
+              </w:rPr>
+            </w:pPr>
+            <w:r>
+              <w:rPr>
+                <w:sz w:val="20"/>
+                <w:szCs w:val="20"/>
+              </w:rPr>
+              <w:t>2 (0.0)</w:t>
+            </w:r>
+          </w:p>
+        </w:tc>
+      </w:tr>
+      <w:tr>
+        <w:tc>
+          <w:tcPr>
+            <w:tcW w:w="2122" w:type="dxa"/>
+          </w:tcPr>
+          <w:p>
+            <w:pPr>
+              <w:rPr>
+                <w:rFonts w:eastAsia="Times New Roman" w:cstheme="minorHAnsi"/>
+                <w:sz w:val="20"/>
+                <w:szCs w:val="20"/>
+                <w:highlight w:val="lightGray"/>
+                <w:lang w:eastAsia="en-GB"/>
+              </w:rPr>
+            </w:pPr>
+            <w:r>
+              <w:rPr>
+                <w:rFonts w:eastAsia="Times New Roman" w:cstheme="minorHAnsi"/>
+                <w:color w:val="000000"/>
+                <w:sz w:val="20"/>
+                <w:szCs w:val="20"/>
+                <w:highlight w:val="lightGray"/>
+                <w:lang w:eastAsia="en-GB"/>
+              </w:rPr>
+              <w:t xml:space="preserve">   Absent</w:t>
+            </w:r>
+          </w:p>
+        </w:tc>
+        <w:tc>
+          <w:tcPr>
+            <w:tcW w:w="1559" w:type="dxa"/>
+          </w:tcPr>
+          <w:p>
+            <w:pPr>
+              <w:rPr>
+                <w:sz w:val="20"/>
+                <w:szCs w:val="20"/>
+                <w:highlight w:val="lightGray"/>
+              </w:rPr>
+            </w:pPr>
+            <w:r>
+              <w:rPr>
+                <w:sz w:val="20"/>
+                <w:szCs w:val="20"/>
+              </w:rPr>
+              <w:t>95473 (94.9)</w:t>
+            </w:r>
+          </w:p>
+        </w:tc>
+        <w:tc>
+          <w:tcPr>
+            <w:tcW w:w="1701" w:type="dxa"/>
+          </w:tcPr>
+          <w:p>
+            <w:pPr>
+              <w:rPr>
+                <w:sz w:val="20"/>
+                <w:szCs w:val="20"/>
+                <w:highlight w:val="lightGray"/>
+              </w:rPr>
+            </w:pPr>
+            <w:r>
+              <w:rPr>
+                <w:sz w:val="20"/>
+                <w:szCs w:val="20"/>
+              </w:rPr>
+              <w:t>19024 (19.9)</w:t>
+            </w:r>
+          </w:p>
+        </w:tc>
+        <w:tc>
+          <w:tcPr>
+            <w:tcW w:w="1417" w:type="dxa"/>
+          </w:tcPr>
+          <w:p>
+            <w:pPr>
+              <w:rPr>
+                <w:sz w:val="20"/>
+                <w:szCs w:val="20"/>
+                <w:highlight w:val="lightGray"/>
+              </w:rPr>
+            </w:pPr>
+            <w:r>
+              <w:rPr>
+                <w:sz w:val="20"/>
+                <w:szCs w:val="20"/>
+              </w:rPr>
+              <w:t>4 (0.0)</w:t>
+            </w:r>
+          </w:p>
+        </w:tc>
+        <w:tc>
+          <w:tcPr>
+            <w:tcW w:w="1418" w:type="dxa"/>
+          </w:tcPr>
+          <w:p>
+            <w:pPr>
+              <w:rPr>
+                <w:sz w:val="20"/>
+                <w:szCs w:val="20"/>
+                <w:highlight w:val="lightGray"/>
+              </w:rPr>
+            </w:pPr>
+            <w:r>
+              <w:rPr>
+                <w:sz w:val="20"/>
+                <w:szCs w:val="20"/>
+              </w:rPr>
+              <w:t>3 (0.0)</w:t>
+            </w:r>
+          </w:p>
+        </w:tc>
+        <w:tc>
+          <w:tcPr>
+            <w:tcW w:w="1486" w:type="dxa"/>
+          </w:tcPr>
+          <w:p>
+            <w:pPr>
+              <w:rPr>
+                <w:sz w:val="20"/>
+                <w:szCs w:val="20"/>
+                <w:highlight w:val="lightGray"/>
+              </w:rPr>
+            </w:pPr>
+            <w:r>
+              <w:rPr>
+                <w:sz w:val="20"/>
+                <w:szCs w:val="20"/>
+              </w:rPr>
+              <w:t>7 (0.0)</w:t>
+            </w:r>
+          </w:p>
+        </w:tc>
+      </w:tr>
+      <w:tr>
+        <w:tc>
+          <w:tcPr>
+            <w:tcW w:w="2122" w:type="dxa"/>
+          </w:tcPr>
+          <w:p>
+            <w:pPr>
               <w:rPr>
                 <w:rFonts w:eastAsia="Times New Roman" w:cstheme="minorHAnsi"/>
                 <w:b/>
                 <w:bCs/>
-                <w:color w:val="000000"/>
-                <w:sz w:val="20"/>
-                <w:szCs w:val="20"/>
-                <w:highlight w:val="lightGray"/>
-                <w:lang w:eastAsia="en-GB"/>
-              </w:rPr>
-              <w:t>Kidney disease</w:t>
-            </w:r>
-          </w:p>
-        </w:tc>
-        <w:tc>
-          <w:tcPr>
-            <w:tcW w:w="1559" w:type="dxa"/>
-          </w:tcPr>
-          <w:p>
-            <w:pPr>
-              <w:rPr>
-                <w:sz w:val="20"/>
-                <w:szCs w:val="20"/>
-                <w:highlight w:val="lightGray"/>
-              </w:rPr>
-            </w:pPr>
-          </w:p>
-        </w:tc>
-        <w:tc>
-          <w:tcPr>
-            <w:tcW w:w="1701" w:type="dxa"/>
-          </w:tcPr>
-          <w:p>
-            <w:pPr>
-              <w:rPr>
-                <w:sz w:val="20"/>
-                <w:szCs w:val="20"/>
-                <w:highlight w:val="lightGray"/>
-              </w:rPr>
-            </w:pPr>
-          </w:p>
-        </w:tc>
-        <w:tc>
-          <w:tcPr>
-            <w:tcW w:w="1417" w:type="dxa"/>
-          </w:tcPr>
-          <w:p>
-            <w:pPr>
-              <w:rPr>
-                <w:sz w:val="20"/>
-                <w:szCs w:val="20"/>
-                <w:highlight w:val="lightGray"/>
-              </w:rPr>
-            </w:pPr>
-          </w:p>
-        </w:tc>
-        <w:tc>
-          <w:tcPr>
-            <w:tcW w:w="1418" w:type="dxa"/>
-          </w:tcPr>
-          <w:p>
-            <w:pPr>
-              <w:rPr>
-                <w:sz w:val="20"/>
-                <w:szCs w:val="20"/>
-                <w:highlight w:val="lightGray"/>
-              </w:rPr>
-            </w:pPr>
-          </w:p>
-        </w:tc>
-        <w:tc>
-          <w:tcPr>
-            <w:tcW w:w="1486" w:type="dxa"/>
-          </w:tcPr>
-          <w:p>
-            <w:pPr>
-              <w:rPr>
-                <w:sz w:val="20"/>
-                <w:szCs w:val="20"/>
-                <w:highlight w:val="lightGray"/>
-              </w:rPr>
-            </w:pPr>
-          </w:p>
-        </w:tc>
-      </w:tr>
-      <w:tr>
-        <w:tc>
-          <w:tcPr>
-            <w:tcW w:w="2122" w:type="dxa"/>
-          </w:tcPr>
-          <w:p>
-            <w:pPr>
-              <w:rPr>
-                <w:rFonts w:eastAsia="Times New Roman" w:cstheme="minorHAnsi"/>
-                <w:sz w:val="20"/>
-                <w:szCs w:val="20"/>
-                <w:highlight w:val="lightGray"/>
-                <w:lang w:eastAsia="en-GB"/>
-              </w:rPr>
-            </w:pPr>
-            <w:r>
-              <w:rPr>
-                <w:rFonts w:eastAsia="Times New Roman" w:cstheme="minorHAnsi"/>
-                <w:color w:val="000000"/>
-                <w:sz w:val="20"/>
-                <w:szCs w:val="20"/>
-                <w:highlight w:val="lightGray"/>
-                <w:lang w:eastAsia="en-GB"/>
-              </w:rPr>
-              <w:t xml:space="preserve">   Present</w:t>
-            </w:r>
-          </w:p>
-        </w:tc>
-        <w:tc>
-          <w:tcPr>
-            <w:tcW w:w="1559" w:type="dxa"/>
-          </w:tcPr>
-          <w:p>
-            <w:pPr>
-              <w:rPr>
-                <w:sz w:val="20"/>
-                <w:szCs w:val="20"/>
-                <w:highlight w:val="lightGray"/>
-              </w:rPr>
-            </w:pPr>
-            <w:r>
-              <w:rPr>
-                <w:sz w:val="20"/>
-                <w:szCs w:val="20"/>
-              </w:rPr>
-              <w:t>5097 (5.1)</w:t>
-            </w:r>
-          </w:p>
-        </w:tc>
-        <w:tc>
-          <w:tcPr>
-            <w:tcW w:w="1701" w:type="dxa"/>
-          </w:tcPr>
-          <w:p>
-            <w:pPr>
-              <w:rPr>
-                <w:sz w:val="20"/>
-                <w:szCs w:val="20"/>
-                <w:highlight w:val="lightGray"/>
-              </w:rPr>
-            </w:pPr>
-            <w:r>
-              <w:rPr>
-                <w:sz w:val="20"/>
-                <w:szCs w:val="20"/>
-              </w:rPr>
-              <w:t>1016 (19.9)</w:t>
-            </w:r>
-          </w:p>
-        </w:tc>
-        <w:tc>
-          <w:tcPr>
-            <w:tcW w:w="1417" w:type="dxa"/>
-          </w:tcPr>
-          <w:p>
-            <w:pPr>
-              <w:rPr>
-                <w:sz w:val="20"/>
-                <w:szCs w:val="20"/>
-                <w:highlight w:val="lightGray"/>
-              </w:rPr>
-            </w:pPr>
-            <w:r>
-              <w:rPr>
-                <w:sz w:val="20"/>
-                <w:szCs w:val="20"/>
-              </w:rPr>
-              <w:t>1 (0.0)</w:t>
-            </w:r>
-          </w:p>
-        </w:tc>
-        <w:tc>
-          <w:tcPr>
-            <w:tcW w:w="1418" w:type="dxa"/>
-          </w:tcPr>
-          <w:p>
-            <w:pPr>
-              <w:rPr>
-                <w:sz w:val="20"/>
-                <w:szCs w:val="20"/>
-                <w:highlight w:val="lightGray"/>
-              </w:rPr>
-            </w:pPr>
-            <w:r>
-              <w:rPr>
-                <w:sz w:val="20"/>
-                <w:szCs w:val="20"/>
-              </w:rPr>
-              <w:t>1 (0.0)</w:t>
-            </w:r>
-          </w:p>
-        </w:tc>
-        <w:tc>
-          <w:tcPr>
-            <w:tcW w:w="1486" w:type="dxa"/>
-          </w:tcPr>
-          <w:p>
-            <w:pPr>
-              <w:rPr>
-                <w:sz w:val="20"/>
-                <w:szCs w:val="20"/>
-                <w:highlight w:val="lightGray"/>
-              </w:rPr>
-            </w:pPr>
-            <w:r>
-              <w:rPr>
-                <w:sz w:val="20"/>
-                <w:szCs w:val="20"/>
-              </w:rPr>
-              <w:t>2 (0.0)</w:t>
-            </w:r>
-          </w:p>
-        </w:tc>
-      </w:tr>
-      <w:tr>
-        <w:tc>
-          <w:tcPr>
-            <w:tcW w:w="2122" w:type="dxa"/>
-          </w:tcPr>
-          <w:p>
-            <w:pPr>
-              <w:rPr>
-                <w:rFonts w:eastAsia="Times New Roman" w:cstheme="minorHAnsi"/>
-                <w:sz w:val="20"/>
-                <w:szCs w:val="20"/>
-                <w:highlight w:val="lightGray"/>
-                <w:lang w:eastAsia="en-GB"/>
-              </w:rPr>
-            </w:pPr>
-            <w:r>
-              <w:rPr>
-                <w:rFonts w:eastAsia="Times New Roman" w:cstheme="minorHAnsi"/>
-                <w:color w:val="000000"/>
-                <w:sz w:val="20"/>
-                <w:szCs w:val="20"/>
-                <w:highlight w:val="lightGray"/>
-                <w:lang w:eastAsia="en-GB"/>
-              </w:rPr>
-              <w:t xml:space="preserve">   Absent</w:t>
-            </w:r>
-          </w:p>
-        </w:tc>
-        <w:tc>
-          <w:tcPr>
-            <w:tcW w:w="1559" w:type="dxa"/>
-          </w:tcPr>
-          <w:p>
-            <w:pPr>
-              <w:rPr>
-                <w:sz w:val="20"/>
-                <w:szCs w:val="20"/>
-                <w:highlight w:val="lightGray"/>
-              </w:rPr>
-            </w:pPr>
-            <w:r>
-              <w:rPr>
-                <w:sz w:val="20"/>
-                <w:szCs w:val="20"/>
-              </w:rPr>
-              <w:t>95473 (94.9)</w:t>
-            </w:r>
-          </w:p>
-        </w:tc>
-        <w:tc>
-          <w:tcPr>
-            <w:tcW w:w="1701" w:type="dxa"/>
-          </w:tcPr>
-          <w:p>
-            <w:pPr>
-              <w:rPr>
-                <w:sz w:val="20"/>
-                <w:szCs w:val="20"/>
-                <w:highlight w:val="lightGray"/>
-              </w:rPr>
-            </w:pPr>
-            <w:r>
-              <w:rPr>
-                <w:sz w:val="20"/>
-                <w:szCs w:val="20"/>
-              </w:rPr>
-              <w:t>19024 (19.9)</w:t>
-            </w:r>
-          </w:p>
-        </w:tc>
-        <w:tc>
-          <w:tcPr>
-            <w:tcW w:w="1417" w:type="dxa"/>
-          </w:tcPr>
-          <w:p>
-            <w:pPr>
-              <w:rPr>
-                <w:sz w:val="20"/>
-                <w:szCs w:val="20"/>
-                <w:highlight w:val="lightGray"/>
-              </w:rPr>
-            </w:pPr>
-            <w:r>
-              <w:rPr>
-                <w:sz w:val="20"/>
-                <w:szCs w:val="20"/>
-              </w:rPr>
-              <w:t>4 (0.0)</w:t>
-            </w:r>
-          </w:p>
-        </w:tc>
-        <w:tc>
-          <w:tcPr>
-            <w:tcW w:w="1418" w:type="dxa"/>
-          </w:tcPr>
-          <w:p>
-            <w:pPr>
-              <w:rPr>
-                <w:sz w:val="20"/>
-                <w:szCs w:val="20"/>
-                <w:highlight w:val="lightGray"/>
-              </w:rPr>
-            </w:pPr>
-            <w:r>
-              <w:rPr>
-                <w:sz w:val="20"/>
-                <w:szCs w:val="20"/>
-              </w:rPr>
-              <w:t>3 (0.0)</w:t>
-            </w:r>
-          </w:p>
-        </w:tc>
-        <w:tc>
-          <w:tcPr>
-            <w:tcW w:w="1486" w:type="dxa"/>
-          </w:tcPr>
-          <w:p>
-            <w:pPr>
-              <w:rPr>
-                <w:sz w:val="20"/>
-                <w:szCs w:val="20"/>
-                <w:highlight w:val="lightGray"/>
-              </w:rPr>
-            </w:pPr>
-            <w:r>
-              <w:rPr>
-                <w:sz w:val="20"/>
-                <w:szCs w:val="20"/>
-              </w:rPr>
-              <w:t>7 (0.0)</w:t>
-            </w:r>
-          </w:p>
-        </w:tc>
-      </w:tr>
-      <w:tr>
-        <w:tc>
-          <w:tcPr>
-            <w:tcW w:w="2122" w:type="dxa"/>
-          </w:tcPr>
-          <w:p>
-            <w:pPr>
+                <w:sz w:val="20"/>
+                <w:szCs w:val="20"/>
+                <w:highlight w:val="yellow"/>
+                <w:lang w:eastAsia="en-GB"/>
+              </w:rPr>
+            </w:pPr>
+            <w:r>
               <w:rPr>
                 <w:rFonts w:eastAsia="Times New Roman" w:cstheme="minorHAnsi"/>
                 <w:b/>
                 <w:bCs/>
-                <w:sz w:val="20"/>
-                <w:szCs w:val="20"/>
-                <w:highlight w:val="yellow"/>
-                <w:lang w:eastAsia="en-GB"/>
-              </w:rPr>
-            </w:pPr>
-            <w:r>
+                <w:color w:val="000000"/>
+                <w:sz w:val="20"/>
+                <w:szCs w:val="20"/>
+                <w:lang w:eastAsia="en-GB"/>
+              </w:rPr>
+              <w:t>Organ transplant</w:t>
+            </w:r>
+          </w:p>
+        </w:tc>
+        <w:tc>
+          <w:tcPr>
+            <w:tcW w:w="1559" w:type="dxa"/>
+          </w:tcPr>
+          <w:p>
+            <w:pPr>
+              <w:rPr>
+                <w:sz w:val="20"/>
+                <w:szCs w:val="20"/>
+              </w:rPr>
+            </w:pPr>
+          </w:p>
+        </w:tc>
+        <w:tc>
+          <w:tcPr>
+            <w:tcW w:w="1701" w:type="dxa"/>
+          </w:tcPr>
+          <w:p>
+            <w:pPr>
+              <w:rPr>
+                <w:sz w:val="20"/>
+                <w:szCs w:val="20"/>
+                <w:highlight w:val="lightGray"/>
+              </w:rPr>
+            </w:pPr>
+          </w:p>
+        </w:tc>
+        <w:tc>
+          <w:tcPr>
+            <w:tcW w:w="1417" w:type="dxa"/>
+          </w:tcPr>
+          <w:p>
+            <w:pPr>
+              <w:rPr>
+                <w:sz w:val="20"/>
+                <w:szCs w:val="20"/>
+              </w:rPr>
+            </w:pPr>
+          </w:p>
+        </w:tc>
+        <w:tc>
+          <w:tcPr>
+            <w:tcW w:w="1418" w:type="dxa"/>
+          </w:tcPr>
+          <w:p>
+            <w:pPr>
+              <w:rPr>
+                <w:sz w:val="20"/>
+                <w:szCs w:val="20"/>
+              </w:rPr>
+            </w:pPr>
+          </w:p>
+        </w:tc>
+        <w:tc>
+          <w:tcPr>
+            <w:tcW w:w="1486" w:type="dxa"/>
+          </w:tcPr>
+          <w:p>
+            <w:pPr>
+              <w:rPr>
+                <w:sz w:val="20"/>
+                <w:szCs w:val="20"/>
+              </w:rPr>
+            </w:pPr>
+          </w:p>
+        </w:tc>
+      </w:tr>
+      <w:tr>
+        <w:tc>
+          <w:tcPr>
+            <w:tcW w:w="2122" w:type="dxa"/>
+          </w:tcPr>
+          <w:p>
+            <w:pPr>
+              <w:rPr>
+                <w:rFonts w:eastAsia="Times New Roman" w:cstheme="minorHAnsi"/>
+                <w:sz w:val="20"/>
+                <w:szCs w:val="20"/>
+                <w:lang w:eastAsia="en-GB"/>
+              </w:rPr>
+            </w:pPr>
+            <w:r>
+              <w:rPr>
+                <w:rFonts w:eastAsia="Times New Roman" w:cstheme="minorHAnsi"/>
+                <w:color w:val="000000"/>
+                <w:sz w:val="20"/>
+                <w:szCs w:val="20"/>
+                <w:lang w:eastAsia="en-GB"/>
+              </w:rPr>
+              <w:t xml:space="preserve">   Present</w:t>
+            </w:r>
+          </w:p>
+        </w:tc>
+        <w:tc>
+          <w:tcPr>
+            <w:tcW w:w="1559" w:type="dxa"/>
+          </w:tcPr>
+          <w:p>
+            <w:pPr>
+              <w:rPr>
+                <w:sz w:val="20"/>
+                <w:szCs w:val="20"/>
+              </w:rPr>
+            </w:pPr>
+            <w:r>
+              <w:rPr>
+                <w:sz w:val="20"/>
+                <w:szCs w:val="20"/>
+              </w:rPr>
+              <w:t>19 (0.0)</w:t>
+            </w:r>
+          </w:p>
+        </w:tc>
+        <w:tc>
+          <w:tcPr>
+            <w:tcW w:w="1701" w:type="dxa"/>
+          </w:tcPr>
+          <w:p>
+            <w:pPr>
+              <w:rPr>
+                <w:sz w:val="20"/>
+                <w:szCs w:val="20"/>
+                <w:highlight w:val="lightGray"/>
+              </w:rPr>
+            </w:pPr>
+            <w:r>
+              <w:rPr>
+                <w:sz w:val="20"/>
+                <w:szCs w:val="20"/>
+              </w:rPr>
+              <w:t>3 (15.8)</w:t>
+            </w:r>
+          </w:p>
+        </w:tc>
+        <w:tc>
+          <w:tcPr>
+            <w:tcW w:w="1417" w:type="dxa"/>
+          </w:tcPr>
+          <w:p>
+            <w:pPr>
+              <w:rPr>
+                <w:sz w:val="20"/>
+                <w:szCs w:val="20"/>
+              </w:rPr>
+            </w:pPr>
+            <w:r>
+              <w:rPr>
+                <w:sz w:val="20"/>
+                <w:szCs w:val="20"/>
+              </w:rPr>
+              <w:t>0 (0.0)</w:t>
+            </w:r>
+          </w:p>
+        </w:tc>
+        <w:tc>
+          <w:tcPr>
+            <w:tcW w:w="1418" w:type="dxa"/>
+          </w:tcPr>
+          <w:p>
+            <w:pPr>
+              <w:rPr>
+                <w:sz w:val="20"/>
+                <w:szCs w:val="20"/>
+              </w:rPr>
+            </w:pPr>
+            <w:r>
+              <w:rPr>
+                <w:sz w:val="20"/>
+                <w:szCs w:val="20"/>
+              </w:rPr>
+              <w:t>0 (0.0)</w:t>
+            </w:r>
+          </w:p>
+        </w:tc>
+        <w:tc>
+          <w:tcPr>
+            <w:tcW w:w="1486" w:type="dxa"/>
+          </w:tcPr>
+          <w:p>
+            <w:pPr>
+              <w:rPr>
+                <w:sz w:val="20"/>
+                <w:szCs w:val="20"/>
+              </w:rPr>
+            </w:pPr>
+            <w:r>
+              <w:rPr>
+                <w:sz w:val="20"/>
+                <w:szCs w:val="20"/>
+              </w:rPr>
+              <w:t>0 (0.0)</w:t>
+            </w:r>
+          </w:p>
+        </w:tc>
+      </w:tr>
+      <w:tr>
+        <w:tc>
+          <w:tcPr>
+            <w:tcW w:w="2122" w:type="dxa"/>
+          </w:tcPr>
+          <w:p>
+            <w:pPr>
+              <w:rPr>
+                <w:rFonts w:eastAsia="Times New Roman" w:cstheme="minorHAnsi"/>
+                <w:sz w:val="20"/>
+                <w:szCs w:val="20"/>
+                <w:lang w:eastAsia="en-GB"/>
+              </w:rPr>
+            </w:pPr>
+            <w:r>
+              <w:rPr>
+                <w:rFonts w:eastAsia="Times New Roman" w:cstheme="minorHAnsi"/>
+                <w:color w:val="000000"/>
+                <w:sz w:val="20"/>
+                <w:szCs w:val="20"/>
+                <w:lang w:eastAsia="en-GB"/>
+              </w:rPr>
+              <w:t xml:space="preserve">   Absent</w:t>
+            </w:r>
+          </w:p>
+        </w:tc>
+        <w:tc>
+          <w:tcPr>
+            <w:tcW w:w="1559" w:type="dxa"/>
+          </w:tcPr>
+          <w:p>
+            <w:pPr>
+              <w:rPr>
+                <w:sz w:val="20"/>
+                <w:szCs w:val="20"/>
+              </w:rPr>
+            </w:pPr>
+            <w:r>
+              <w:rPr>
+                <w:sz w:val="20"/>
+                <w:szCs w:val="20"/>
+              </w:rPr>
+              <w:t>100551 (100.0)</w:t>
+            </w:r>
+          </w:p>
+        </w:tc>
+        <w:tc>
+          <w:tcPr>
+            <w:tcW w:w="1701" w:type="dxa"/>
+          </w:tcPr>
+          <w:p>
+            <w:pPr>
+              <w:rPr>
+                <w:sz w:val="20"/>
+                <w:szCs w:val="20"/>
+                <w:highlight w:val="lightGray"/>
+              </w:rPr>
+            </w:pPr>
+            <w:r>
+              <w:rPr>
+                <w:sz w:val="20"/>
+                <w:szCs w:val="20"/>
+              </w:rPr>
+              <w:t>20037 (19.9)</w:t>
+            </w:r>
+          </w:p>
+        </w:tc>
+        <w:tc>
+          <w:tcPr>
+            <w:tcW w:w="1417" w:type="dxa"/>
+          </w:tcPr>
+          <w:p>
+            <w:pPr>
+              <w:rPr>
+                <w:sz w:val="20"/>
+                <w:szCs w:val="20"/>
+              </w:rPr>
+            </w:pPr>
+            <w:r>
+              <w:rPr>
+                <w:sz w:val="20"/>
+                <w:szCs w:val="20"/>
+              </w:rPr>
+              <w:t>5 (0.0)</w:t>
+            </w:r>
+          </w:p>
+        </w:tc>
+        <w:tc>
+          <w:tcPr>
+            <w:tcW w:w="1418" w:type="dxa"/>
+          </w:tcPr>
+          <w:p>
+            <w:pPr>
+              <w:rPr>
+                <w:sz w:val="20"/>
+                <w:szCs w:val="20"/>
+              </w:rPr>
+            </w:pPr>
+            <w:r>
+              <w:rPr>
+                <w:sz w:val="20"/>
+                <w:szCs w:val="20"/>
+              </w:rPr>
+              <w:t>4 (0.0)</w:t>
+            </w:r>
+          </w:p>
+        </w:tc>
+        <w:tc>
+          <w:tcPr>
+            <w:tcW w:w="1486" w:type="dxa"/>
+          </w:tcPr>
+          <w:p>
+            <w:pPr>
+              <w:rPr>
+                <w:sz w:val="20"/>
+                <w:szCs w:val="20"/>
+              </w:rPr>
+            </w:pPr>
+            <w:r>
+              <w:rPr>
+                <w:sz w:val="20"/>
+                <w:szCs w:val="20"/>
+              </w:rPr>
+              <w:t>9 (0.0)</w:t>
+            </w:r>
+          </w:p>
+        </w:tc>
+      </w:tr>
+      <w:tr>
+        <w:tc>
+          <w:tcPr>
+            <w:tcW w:w="2122" w:type="dxa"/>
+          </w:tcPr>
+          <w:p>
+            <w:pPr>
               <w:rPr>
                 <w:rFonts w:eastAsia="Times New Roman" w:cstheme="minorHAnsi"/>
                 <w:b/>
                 <w:bCs/>
-                <w:color w:val="000000"/>
-                <w:sz w:val="20"/>
-                <w:szCs w:val="20"/>
-                <w:lang w:eastAsia="en-GB"/>
-              </w:rPr>
-              <w:t>Organ transplant</w:t>
-            </w:r>
-          </w:p>
-        </w:tc>
-        <w:tc>
-          <w:tcPr>
-            <w:tcW w:w="1559" w:type="dxa"/>
-          </w:tcPr>
-          <w:p>
-            <w:pPr>
-              <w:rPr>
-                <w:sz w:val="20"/>
-                <w:szCs w:val="20"/>
-              </w:rPr>
-            </w:pPr>
-          </w:p>
-        </w:tc>
-        <w:tc>
-          <w:tcPr>
-            <w:tcW w:w="1701" w:type="dxa"/>
-          </w:tcPr>
-          <w:p>
-            <w:pPr>
-              <w:rPr>
-                <w:sz w:val="20"/>
-                <w:szCs w:val="20"/>
-                <w:highlight w:val="lightGray"/>
-              </w:rPr>
-            </w:pPr>
-          </w:p>
-        </w:tc>
-        <w:tc>
-          <w:tcPr>
-            <w:tcW w:w="1417" w:type="dxa"/>
-          </w:tcPr>
-          <w:p>
-            <w:pPr>
-              <w:rPr>
-                <w:sz w:val="20"/>
-                <w:szCs w:val="20"/>
-              </w:rPr>
-            </w:pPr>
-          </w:p>
-        </w:tc>
-        <w:tc>
-          <w:tcPr>
-            <w:tcW w:w="1418" w:type="dxa"/>
-          </w:tcPr>
-          <w:p>
-            <w:pPr>
-              <w:rPr>
-                <w:sz w:val="20"/>
-                <w:szCs w:val="20"/>
-              </w:rPr>
-            </w:pPr>
-          </w:p>
-        </w:tc>
-        <w:tc>
-          <w:tcPr>
-            <w:tcW w:w="1486" w:type="dxa"/>
-          </w:tcPr>
-          <w:p>
-            <w:pPr>
-              <w:rPr>
-                <w:sz w:val="20"/>
-                <w:szCs w:val="20"/>
-              </w:rPr>
-            </w:pPr>
-          </w:p>
-        </w:tc>
-      </w:tr>
-      <w:tr>
-        <w:tc>
-          <w:tcPr>
-            <w:tcW w:w="2122" w:type="dxa"/>
-          </w:tcPr>
-          <w:p>
-            <w:pPr>
-              <w:rPr>
-                <w:rFonts w:eastAsia="Times New Roman" w:cstheme="minorHAnsi"/>
-                <w:sz w:val="20"/>
-                <w:szCs w:val="20"/>
-                <w:lang w:eastAsia="en-GB"/>
-              </w:rPr>
-            </w:pPr>
-            <w:r>
-              <w:rPr>
-                <w:rFonts w:eastAsia="Times New Roman" w:cstheme="minorHAnsi"/>
-                <w:color w:val="000000"/>
-                <w:sz w:val="20"/>
-                <w:szCs w:val="20"/>
-                <w:lang w:eastAsia="en-GB"/>
-              </w:rPr>
-              <w:t xml:space="preserve">   Present</w:t>
-            </w:r>
-          </w:p>
-        </w:tc>
-        <w:tc>
-          <w:tcPr>
-            <w:tcW w:w="1559" w:type="dxa"/>
-          </w:tcPr>
-          <w:p>
-            <w:pPr>
-              <w:rPr>
-                <w:sz w:val="20"/>
-                <w:szCs w:val="20"/>
-              </w:rPr>
-            </w:pPr>
-            <w:r>
-              <w:rPr>
-                <w:sz w:val="20"/>
-                <w:szCs w:val="20"/>
-              </w:rPr>
-              <w:t>19 (0.0)</w:t>
-            </w:r>
-          </w:p>
-        </w:tc>
-        <w:tc>
-          <w:tcPr>
-            <w:tcW w:w="1701" w:type="dxa"/>
-          </w:tcPr>
-          <w:p>
-            <w:pPr>
-              <w:rPr>
-                <w:sz w:val="20"/>
-                <w:szCs w:val="20"/>
-                <w:highlight w:val="lightGray"/>
-              </w:rPr>
-            </w:pPr>
-            <w:r>
-              <w:rPr>
-                <w:sz w:val="20"/>
-                <w:szCs w:val="20"/>
-              </w:rPr>
-              <w:t>3 (15.8)</w:t>
-            </w:r>
-          </w:p>
-        </w:tc>
-        <w:tc>
-          <w:tcPr>
-            <w:tcW w:w="1417" w:type="dxa"/>
-          </w:tcPr>
-          <w:p>
-            <w:pPr>
-              <w:rPr>
-                <w:sz w:val="20"/>
-                <w:szCs w:val="20"/>
-              </w:rPr>
-            </w:pPr>
-            <w:r>
-              <w:rPr>
-                <w:sz w:val="20"/>
-                <w:szCs w:val="20"/>
-              </w:rPr>
-              <w:t>0 (0.0)</w:t>
-            </w:r>
-          </w:p>
-        </w:tc>
-        <w:tc>
-          <w:tcPr>
-            <w:tcW w:w="1418" w:type="dxa"/>
-          </w:tcPr>
-          <w:p>
-            <w:pPr>
-              <w:rPr>
-                <w:sz w:val="20"/>
-                <w:szCs w:val="20"/>
-              </w:rPr>
-            </w:pPr>
-            <w:r>
-              <w:rPr>
-                <w:sz w:val="20"/>
-                <w:szCs w:val="20"/>
-              </w:rPr>
-              <w:t>0 (0.0)</w:t>
-            </w:r>
-          </w:p>
-        </w:tc>
-        <w:tc>
-          <w:tcPr>
-            <w:tcW w:w="1486" w:type="dxa"/>
-          </w:tcPr>
-          <w:p>
-            <w:pPr>
-              <w:rPr>
-                <w:sz w:val="20"/>
-                <w:szCs w:val="20"/>
-              </w:rPr>
-            </w:pPr>
-            <w:r>
-              <w:rPr>
-                <w:sz w:val="20"/>
-                <w:szCs w:val="20"/>
-              </w:rPr>
-              <w:t>0 (0.0)</w:t>
-            </w:r>
-          </w:p>
-        </w:tc>
-      </w:tr>
-      <w:tr>
-        <w:tc>
-          <w:tcPr>
-            <w:tcW w:w="2122" w:type="dxa"/>
-          </w:tcPr>
-          <w:p>
-            <w:pPr>
-              <w:rPr>
-                <w:rFonts w:eastAsia="Times New Roman" w:cstheme="minorHAnsi"/>
-                <w:sz w:val="20"/>
-                <w:szCs w:val="20"/>
-                <w:lang w:eastAsia="en-GB"/>
-              </w:rPr>
-            </w:pPr>
-            <w:r>
-              <w:rPr>
-                <w:rFonts w:eastAsia="Times New Roman" w:cstheme="minorHAnsi"/>
-                <w:color w:val="000000"/>
-                <w:sz w:val="20"/>
-                <w:szCs w:val="20"/>
-                <w:lang w:eastAsia="en-GB"/>
-              </w:rPr>
-              <w:t xml:space="preserve">   Absent</w:t>
-            </w:r>
-          </w:p>
-        </w:tc>
-        <w:tc>
-          <w:tcPr>
-            <w:tcW w:w="1559" w:type="dxa"/>
-          </w:tcPr>
-          <w:p>
-            <w:pPr>
-              <w:rPr>
-                <w:sz w:val="20"/>
-                <w:szCs w:val="20"/>
-              </w:rPr>
-            </w:pPr>
-            <w:r>
-              <w:rPr>
-                <w:sz w:val="20"/>
-                <w:szCs w:val="20"/>
-              </w:rPr>
-              <w:t>100551 (100.0)</w:t>
-            </w:r>
-          </w:p>
-        </w:tc>
-        <w:tc>
-          <w:tcPr>
-            <w:tcW w:w="1701" w:type="dxa"/>
-          </w:tcPr>
-          <w:p>
-            <w:pPr>
-              <w:rPr>
-                <w:sz w:val="20"/>
-                <w:szCs w:val="20"/>
-                <w:highlight w:val="lightGray"/>
-              </w:rPr>
-            </w:pPr>
-            <w:r>
-              <w:rPr>
-                <w:sz w:val="20"/>
-                <w:szCs w:val="20"/>
-              </w:rPr>
-              <w:t>20037 (19.9)</w:t>
-            </w:r>
-          </w:p>
-        </w:tc>
-        <w:tc>
-          <w:tcPr>
-            <w:tcW w:w="1417" w:type="dxa"/>
-          </w:tcPr>
-          <w:p>
-            <w:pPr>
-              <w:rPr>
-                <w:sz w:val="20"/>
-                <w:szCs w:val="20"/>
-              </w:rPr>
-            </w:pPr>
-            <w:r>
-              <w:rPr>
-                <w:sz w:val="20"/>
-                <w:szCs w:val="20"/>
-              </w:rPr>
-              <w:t>5 (0.0)</w:t>
-            </w:r>
-          </w:p>
-        </w:tc>
-        <w:tc>
-          <w:tcPr>
-            <w:tcW w:w="1418" w:type="dxa"/>
-          </w:tcPr>
-          <w:p>
-            <w:pPr>
-              <w:rPr>
-                <w:sz w:val="20"/>
-                <w:szCs w:val="20"/>
-              </w:rPr>
-            </w:pPr>
-            <w:r>
-              <w:rPr>
-                <w:sz w:val="20"/>
-                <w:szCs w:val="20"/>
-              </w:rPr>
-              <w:t>4 (0.0)</w:t>
-            </w:r>
-          </w:p>
-        </w:tc>
-        <w:tc>
-          <w:tcPr>
-            <w:tcW w:w="1486" w:type="dxa"/>
-          </w:tcPr>
-          <w:p>
-            <w:pPr>
-              <w:rPr>
-                <w:sz w:val="20"/>
-                <w:szCs w:val="20"/>
-              </w:rPr>
-            </w:pPr>
-            <w:r>
-              <w:rPr>
-                <w:sz w:val="20"/>
-                <w:szCs w:val="20"/>
-              </w:rPr>
-              <w:t>9 (0.0)</w:t>
-            </w:r>
-          </w:p>
-        </w:tc>
-      </w:tr>
-      <w:tr>
-        <w:tc>
-          <w:tcPr>
-            <w:tcW w:w="2122" w:type="dxa"/>
-          </w:tcPr>
-          <w:p>
-            <w:pPr>
+                <w:sz w:val="20"/>
+                <w:szCs w:val="20"/>
+                <w:lang w:eastAsia="en-GB"/>
+              </w:rPr>
+            </w:pPr>
+            <w:r>
               <w:rPr>
                 <w:rFonts w:eastAsia="Times New Roman" w:cstheme="minorHAnsi"/>
                 <w:b/>
                 <w:bCs/>
-                <w:sz w:val="20"/>
-                <w:szCs w:val="20"/>
-                <w:lang w:eastAsia="en-GB"/>
+                <w:color w:val="000000"/>
+                <w:sz w:val="20"/>
+                <w:szCs w:val="20"/>
+                <w:lang w:eastAsia="en-GB"/>
+              </w:rPr>
+              <w:t>Spleen diseases</w:t>
+            </w:r>
+          </w:p>
+        </w:tc>
+        <w:tc>
+          <w:tcPr>
+            <w:tcW w:w="1559" w:type="dxa"/>
+          </w:tcPr>
+          <w:p>
+            <w:pPr>
+              <w:rPr>
+                <w:sz w:val="20"/>
+                <w:szCs w:val="20"/>
+              </w:rPr>
+            </w:pPr>
+          </w:p>
+        </w:tc>
+        <w:tc>
+          <w:tcPr>
+            <w:tcW w:w="1701" w:type="dxa"/>
+          </w:tcPr>
+          <w:p>
+            <w:pPr>
+              <w:rPr>
+                <w:sz w:val="20"/>
+                <w:szCs w:val="20"/>
+                <w:highlight w:val="lightGray"/>
+              </w:rPr>
+            </w:pPr>
+          </w:p>
+        </w:tc>
+        <w:tc>
+          <w:tcPr>
+            <w:tcW w:w="1417" w:type="dxa"/>
+          </w:tcPr>
+          <w:p>
+            <w:pPr>
+              <w:rPr>
+                <w:sz w:val="20"/>
+                <w:szCs w:val="20"/>
+              </w:rPr>
+            </w:pPr>
+          </w:p>
+        </w:tc>
+        <w:tc>
+          <w:tcPr>
+            <w:tcW w:w="1418" w:type="dxa"/>
+          </w:tcPr>
+          <w:p>
+            <w:pPr>
+              <w:rPr>
+                <w:sz w:val="20"/>
+                <w:szCs w:val="20"/>
+              </w:rPr>
+            </w:pPr>
+          </w:p>
+        </w:tc>
+        <w:tc>
+          <w:tcPr>
+            <w:tcW w:w="1486" w:type="dxa"/>
+          </w:tcPr>
+          <w:p>
+            <w:pPr>
+              <w:rPr>
+                <w:sz w:val="20"/>
+                <w:szCs w:val="20"/>
+              </w:rPr>
+            </w:pPr>
+          </w:p>
+        </w:tc>
+      </w:tr>
+      <w:tr>
+        <w:tc>
+          <w:tcPr>
+            <w:tcW w:w="2122" w:type="dxa"/>
+          </w:tcPr>
+          <w:p>
+            <w:pPr>
+              <w:rPr>
+                <w:rFonts w:eastAsia="Times New Roman" w:cstheme="minorHAnsi"/>
+                <w:sz w:val="20"/>
+                <w:szCs w:val="20"/>
+                <w:lang w:eastAsia="en-GB"/>
+              </w:rPr>
+            </w:pPr>
+            <w:r>
+              <w:rPr>
+                <w:rFonts w:eastAsia="Times New Roman" w:cstheme="minorHAnsi"/>
+                <w:color w:val="000000"/>
+                <w:sz w:val="20"/>
+                <w:szCs w:val="20"/>
+                <w:lang w:eastAsia="en-GB"/>
+              </w:rPr>
+              <w:t xml:space="preserve">   Present</w:t>
+            </w:r>
+          </w:p>
+        </w:tc>
+        <w:tc>
+          <w:tcPr>
+            <w:tcW w:w="1559" w:type="dxa"/>
+          </w:tcPr>
+          <w:p>
+            <w:pPr>
+              <w:rPr>
+                <w:sz w:val="20"/>
+                <w:szCs w:val="20"/>
+              </w:rPr>
+            </w:pPr>
+            <w:r>
+              <w:rPr>
+                <w:sz w:val="20"/>
+                <w:szCs w:val="20"/>
+              </w:rPr>
+              <w:t>10040 (10.0)</w:t>
+            </w:r>
+          </w:p>
+        </w:tc>
+        <w:tc>
+          <w:tcPr>
+            <w:tcW w:w="1701" w:type="dxa"/>
+          </w:tcPr>
+          <w:p>
+            <w:pPr>
+              <w:rPr>
+                <w:sz w:val="20"/>
+                <w:szCs w:val="20"/>
+                <w:highlight w:val="lightGray"/>
+              </w:rPr>
+            </w:pPr>
+            <w:r>
+              <w:rPr>
+                <w:sz w:val="20"/>
+                <w:szCs w:val="20"/>
+              </w:rPr>
+              <w:t>1940 (19.3)</w:t>
+            </w:r>
+          </w:p>
+        </w:tc>
+        <w:tc>
+          <w:tcPr>
+            <w:tcW w:w="1417" w:type="dxa"/>
+          </w:tcPr>
+          <w:p>
+            <w:pPr>
+              <w:rPr>
+                <w:sz w:val="20"/>
+                <w:szCs w:val="20"/>
+              </w:rPr>
+            </w:pPr>
+            <w:r>
+              <w:rPr>
+                <w:sz w:val="20"/>
+                <w:szCs w:val="20"/>
+              </w:rPr>
+              <w:t>0 (0.0)</w:t>
+            </w:r>
+          </w:p>
+        </w:tc>
+        <w:tc>
+          <w:tcPr>
+            <w:tcW w:w="1418" w:type="dxa"/>
+          </w:tcPr>
+          <w:p>
+            <w:pPr>
+              <w:rPr>
+                <w:sz w:val="20"/>
+                <w:szCs w:val="20"/>
+              </w:rPr>
+            </w:pPr>
+            <w:r>
+              <w:rPr>
+                <w:sz w:val="20"/>
+                <w:szCs w:val="20"/>
+              </w:rPr>
+              <w:t>0 (0.0)</w:t>
+            </w:r>
+          </w:p>
+        </w:tc>
+        <w:tc>
+          <w:tcPr>
+            <w:tcW w:w="1486" w:type="dxa"/>
+          </w:tcPr>
+          <w:p>
+            <w:pPr>
+              <w:rPr>
+                <w:sz w:val="20"/>
+                <w:szCs w:val="20"/>
+              </w:rPr>
+            </w:pPr>
+            <w:r>
+              <w:rPr>
+                <w:sz w:val="20"/>
+                <w:szCs w:val="20"/>
+              </w:rPr>
+              <w:t>0 (0.0)</w:t>
+            </w:r>
+          </w:p>
+        </w:tc>
+      </w:tr>
+      <w:tr>
+        <w:tc>
+          <w:tcPr>
+            <w:tcW w:w="2122" w:type="dxa"/>
+          </w:tcPr>
+          <w:p>
+            <w:pPr>
+              <w:rPr>
+                <w:rFonts w:eastAsia="Times New Roman" w:cstheme="minorHAnsi"/>
+                <w:sz w:val="20"/>
+                <w:szCs w:val="20"/>
+                <w:lang w:eastAsia="en-GB"/>
+              </w:rPr>
+            </w:pPr>
+            <w:r>
+              <w:rPr>
+                <w:rFonts w:eastAsia="Times New Roman" w:cstheme="minorHAnsi"/>
+                <w:color w:val="000000"/>
+                <w:sz w:val="20"/>
+                <w:szCs w:val="20"/>
+                <w:lang w:eastAsia="en-GB"/>
+              </w:rPr>
+              <w:t xml:space="preserve">   Absent</w:t>
+            </w:r>
+          </w:p>
+        </w:tc>
+        <w:tc>
+          <w:tcPr>
+            <w:tcW w:w="1559" w:type="dxa"/>
+          </w:tcPr>
+          <w:p>
+            <w:pPr>
+              <w:rPr>
+                <w:sz w:val="20"/>
+                <w:szCs w:val="20"/>
+              </w:rPr>
+            </w:pPr>
+            <w:r>
+              <w:rPr>
+                <w:sz w:val="20"/>
+                <w:szCs w:val="20"/>
+              </w:rPr>
+              <w:t>90530 (90.0)</w:t>
+            </w:r>
+          </w:p>
+        </w:tc>
+        <w:tc>
+          <w:tcPr>
+            <w:tcW w:w="1701" w:type="dxa"/>
+          </w:tcPr>
+          <w:p>
+            <w:pPr>
+              <w:rPr>
+                <w:sz w:val="20"/>
+                <w:szCs w:val="20"/>
+                <w:highlight w:val="lightGray"/>
+              </w:rPr>
+            </w:pPr>
+            <w:r>
+              <w:rPr>
+                <w:sz w:val="20"/>
+                <w:szCs w:val="20"/>
+              </w:rPr>
+              <w:t>18100 (20.0)</w:t>
+            </w:r>
+          </w:p>
+        </w:tc>
+        <w:tc>
+          <w:tcPr>
+            <w:tcW w:w="1417" w:type="dxa"/>
+          </w:tcPr>
+          <w:p>
+            <w:pPr>
+              <w:rPr>
+                <w:sz w:val="20"/>
+                <w:szCs w:val="20"/>
+              </w:rPr>
+            </w:pPr>
+            <w:r>
+              <w:rPr>
+                <w:sz w:val="20"/>
+                <w:szCs w:val="20"/>
+              </w:rPr>
+              <w:t>5 (0.0)</w:t>
+            </w:r>
+          </w:p>
+        </w:tc>
+        <w:tc>
+          <w:tcPr>
+            <w:tcW w:w="1418" w:type="dxa"/>
+          </w:tcPr>
+          <w:p>
+            <w:pPr>
+              <w:rPr>
+                <w:sz w:val="20"/>
+                <w:szCs w:val="20"/>
+              </w:rPr>
+            </w:pPr>
+            <w:r>
+              <w:rPr>
+                <w:sz w:val="20"/>
+                <w:szCs w:val="20"/>
+              </w:rPr>
+              <w:t>4 (0.0)</w:t>
+            </w:r>
+          </w:p>
+        </w:tc>
+        <w:tc>
+          <w:tcPr>
+            <w:tcW w:w="1486" w:type="dxa"/>
+          </w:tcPr>
+          <w:p>
+            <w:pPr>
+              <w:rPr>
+                <w:sz w:val="20"/>
+                <w:szCs w:val="20"/>
+              </w:rPr>
+            </w:pPr>
+            <w:r>
+              <w:rPr>
+                <w:sz w:val="20"/>
+                <w:szCs w:val="20"/>
+              </w:rPr>
+              <w:t>9 (0.0)</w:t>
+            </w:r>
+          </w:p>
+        </w:tc>
+      </w:tr>
+      <w:tr>
+        <w:tc>
+          <w:tcPr>
+            <w:tcW w:w="2122" w:type="dxa"/>
+          </w:tcPr>
+          <w:p>
+            <w:pPr>
+              <w:rPr>
+                <w:b/>
+                <w:bCs/>
+                <w:sz w:val="20"/>
+                <w:szCs w:val="20"/>
+              </w:rPr>
+            </w:pPr>
+            <w:r>
+              <w:rPr>
+                <w:b/>
+                <w:bCs/>
+                <w:sz w:val="20"/>
+                <w:szCs w:val="20"/>
+              </w:rPr>
+              <w:t>Rheumatoid/Lupus/ Psoriasis</w:t>
+            </w:r>
+            <w:r>
+              <w:rPr>
+                <w:b/>
+                <w:bCs/>
+                <w:sz w:val="20"/>
+                <w:szCs w:val="20"/>
+              </w:rPr>
+              <w:t xml:space="preserve"> </w:t>
+            </w:r>
+          </w:p>
+        </w:tc>
+        <w:tc>
+          <w:tcPr>
+            <w:tcW w:w="1559" w:type="dxa"/>
+          </w:tcPr>
+          <w:p>
+            <w:pPr>
+              <w:rPr>
+                <w:sz w:val="20"/>
+                <w:szCs w:val="20"/>
+              </w:rPr>
+            </w:pPr>
+          </w:p>
+        </w:tc>
+        <w:tc>
+          <w:tcPr>
+            <w:tcW w:w="1701" w:type="dxa"/>
+          </w:tcPr>
+          <w:p>
+            <w:pPr>
+              <w:rPr>
+                <w:sz w:val="20"/>
+                <w:szCs w:val="20"/>
+                <w:highlight w:val="lightGray"/>
+              </w:rPr>
+            </w:pPr>
+          </w:p>
+        </w:tc>
+        <w:tc>
+          <w:tcPr>
+            <w:tcW w:w="1417" w:type="dxa"/>
+          </w:tcPr>
+          <w:p>
+            <w:pPr>
+              <w:rPr>
+                <w:sz w:val="20"/>
+                <w:szCs w:val="20"/>
+              </w:rPr>
+            </w:pPr>
+          </w:p>
+        </w:tc>
+        <w:tc>
+          <w:tcPr>
+            <w:tcW w:w="1418" w:type="dxa"/>
+          </w:tcPr>
+          <w:p>
+            <w:pPr>
+              <w:rPr>
+                <w:sz w:val="20"/>
+                <w:szCs w:val="20"/>
+              </w:rPr>
+            </w:pPr>
+          </w:p>
+        </w:tc>
+        <w:tc>
+          <w:tcPr>
+            <w:tcW w:w="1486" w:type="dxa"/>
+          </w:tcPr>
+          <w:p>
+            <w:pPr>
+              <w:rPr>
+                <w:sz w:val="20"/>
+                <w:szCs w:val="20"/>
+              </w:rPr>
+            </w:pPr>
+          </w:p>
+        </w:tc>
+      </w:tr>
+      <w:tr>
+        <w:tc>
+          <w:tcPr>
+            <w:tcW w:w="2122" w:type="dxa"/>
+          </w:tcPr>
+          <w:p>
+            <w:pPr>
+              <w:rPr>
+                <w:rFonts w:eastAsia="Times New Roman" w:cstheme="minorHAnsi"/>
+                <w:sz w:val="20"/>
+                <w:szCs w:val="20"/>
+                <w:lang w:eastAsia="en-GB"/>
+              </w:rPr>
+            </w:pPr>
+            <w:r>
+              <w:rPr>
+                <w:rFonts w:eastAsia="Times New Roman" w:cstheme="minorHAnsi"/>
+                <w:color w:val="000000"/>
+                <w:sz w:val="20"/>
+                <w:szCs w:val="20"/>
+                <w:lang w:eastAsia="en-GB"/>
+              </w:rPr>
+              <w:t xml:space="preserve">   Present</w:t>
+            </w:r>
+          </w:p>
+        </w:tc>
+        <w:tc>
+          <w:tcPr>
+            <w:tcW w:w="1559" w:type="dxa"/>
+          </w:tcPr>
+          <w:p>
+            <w:pPr>
+              <w:rPr>
+                <w:sz w:val="20"/>
+                <w:szCs w:val="20"/>
+              </w:rPr>
+            </w:pPr>
+            <w:r>
+              <w:rPr>
+                <w:sz w:val="20"/>
+                <w:szCs w:val="20"/>
+              </w:rPr>
+              <w:t>651 (0.6)</w:t>
+            </w:r>
+          </w:p>
+        </w:tc>
+        <w:tc>
+          <w:tcPr>
+            <w:tcW w:w="1701" w:type="dxa"/>
+          </w:tcPr>
+          <w:p>
+            <w:pPr>
+              <w:rPr>
+                <w:sz w:val="20"/>
+                <w:szCs w:val="20"/>
+                <w:highlight w:val="lightGray"/>
+              </w:rPr>
+            </w:pPr>
+            <w:r>
+              <w:rPr>
+                <w:sz w:val="20"/>
+                <w:szCs w:val="20"/>
+              </w:rPr>
+              <w:t>127 (19.5)</w:t>
+            </w:r>
+          </w:p>
+        </w:tc>
+        <w:tc>
+          <w:tcPr>
+            <w:tcW w:w="1417" w:type="dxa"/>
+          </w:tcPr>
+          <w:p>
+            <w:pPr>
+              <w:rPr>
+                <w:sz w:val="20"/>
+                <w:szCs w:val="20"/>
+              </w:rPr>
+            </w:pPr>
+            <w:r>
+              <w:rPr>
+                <w:sz w:val="20"/>
+                <w:szCs w:val="20"/>
+              </w:rPr>
+              <w:t>0 (0.0)</w:t>
+            </w:r>
+          </w:p>
+        </w:tc>
+        <w:tc>
+          <w:tcPr>
+            <w:tcW w:w="1418" w:type="dxa"/>
+          </w:tcPr>
+          <w:p>
+            <w:pPr>
+              <w:rPr>
+                <w:sz w:val="20"/>
+                <w:szCs w:val="20"/>
+              </w:rPr>
+            </w:pPr>
+            <w:r>
+              <w:rPr>
+                <w:sz w:val="20"/>
+                <w:szCs w:val="20"/>
+              </w:rPr>
+              <w:t>0 (0.0)</w:t>
+            </w:r>
+          </w:p>
+        </w:tc>
+        <w:tc>
+          <w:tcPr>
+            <w:tcW w:w="1486" w:type="dxa"/>
+          </w:tcPr>
+          <w:p>
+            <w:pPr>
+              <w:rPr>
+                <w:sz w:val="20"/>
+                <w:szCs w:val="20"/>
+              </w:rPr>
+            </w:pPr>
+            <w:r>
+              <w:rPr>
+                <w:sz w:val="20"/>
+                <w:szCs w:val="20"/>
+              </w:rPr>
+              <w:t>0 (0.0)</w:t>
+            </w:r>
+          </w:p>
+        </w:tc>
+      </w:tr>
+      <w:tr>
+        <w:tc>
+          <w:tcPr>
+            <w:tcW w:w="2122" w:type="dxa"/>
+          </w:tcPr>
+          <w:p>
+            <w:pPr>
+              <w:rPr>
+                <w:rFonts w:eastAsia="Times New Roman" w:cstheme="minorHAnsi"/>
+                <w:sz w:val="20"/>
+                <w:szCs w:val="20"/>
+                <w:lang w:eastAsia="en-GB"/>
+              </w:rPr>
+            </w:pPr>
+            <w:r>
+              <w:rPr>
+                <w:rFonts w:eastAsia="Times New Roman" w:cstheme="minorHAnsi"/>
+                <w:color w:val="000000"/>
+                <w:sz w:val="20"/>
+                <w:szCs w:val="20"/>
+                <w:lang w:eastAsia="en-GB"/>
+              </w:rPr>
+              <w:t xml:space="preserve">   Absent</w:t>
+            </w:r>
+          </w:p>
+        </w:tc>
+        <w:tc>
+          <w:tcPr>
+            <w:tcW w:w="1559" w:type="dxa"/>
+          </w:tcPr>
+          <w:p>
+            <w:pPr>
+              <w:rPr>
+                <w:sz w:val="20"/>
+                <w:szCs w:val="20"/>
+              </w:rPr>
+            </w:pPr>
+            <w:r>
+              <w:rPr>
+                <w:sz w:val="20"/>
+                <w:szCs w:val="20"/>
+              </w:rPr>
+              <w:t>99919 (99.4)</w:t>
+            </w:r>
+          </w:p>
+        </w:tc>
+        <w:tc>
+          <w:tcPr>
+            <w:tcW w:w="1701" w:type="dxa"/>
+          </w:tcPr>
+          <w:p>
+            <w:pPr>
+              <w:rPr>
+                <w:sz w:val="20"/>
+                <w:szCs w:val="20"/>
+                <w:highlight w:val="lightGray"/>
+              </w:rPr>
+            </w:pPr>
+            <w:r>
+              <w:rPr>
+                <w:sz w:val="20"/>
+                <w:szCs w:val="20"/>
+              </w:rPr>
+              <w:t>19913 (19.9)</w:t>
+            </w:r>
+          </w:p>
+        </w:tc>
+        <w:tc>
+          <w:tcPr>
+            <w:tcW w:w="1417" w:type="dxa"/>
+          </w:tcPr>
+          <w:p>
+            <w:pPr>
+              <w:rPr>
+                <w:sz w:val="20"/>
+                <w:szCs w:val="20"/>
+              </w:rPr>
+            </w:pPr>
+            <w:r>
+              <w:rPr>
+                <w:sz w:val="20"/>
+                <w:szCs w:val="20"/>
+              </w:rPr>
+              <w:t>5 (0.0)</w:t>
+            </w:r>
+          </w:p>
+        </w:tc>
+        <w:tc>
+          <w:tcPr>
+            <w:tcW w:w="1418" w:type="dxa"/>
+          </w:tcPr>
+          <w:p>
+            <w:pPr>
+              <w:rPr>
+                <w:sz w:val="20"/>
+                <w:szCs w:val="20"/>
+              </w:rPr>
+            </w:pPr>
+            <w:r>
+              <w:rPr>
+                <w:sz w:val="20"/>
+                <w:szCs w:val="20"/>
+              </w:rPr>
+              <w:t>4 (0.0)</w:t>
+            </w:r>
+          </w:p>
+        </w:tc>
+        <w:tc>
+          <w:tcPr>
+            <w:tcW w:w="1486" w:type="dxa"/>
+          </w:tcPr>
+          <w:p>
+            <w:pPr>
+              <w:rPr>
+                <w:sz w:val="20"/>
+                <w:szCs w:val="20"/>
+              </w:rPr>
+            </w:pPr>
+            <w:r>
+              <w:rPr>
+                <w:sz w:val="20"/>
+                <w:szCs w:val="20"/>
+              </w:rPr>
+              <w:t>9 (0.0)</w:t>
+            </w:r>
+          </w:p>
+        </w:tc>
+      </w:tr>
+      <w:tr>
+        <w:tc>
+          <w:tcPr>
+            <w:tcW w:w="2122" w:type="dxa"/>
+          </w:tcPr>
+          <w:p>
+            <w:pPr>
+              <w:rPr>
+                <w:b/>
+                <w:bCs/>
+                <w:sz w:val="20"/>
+                <w:szCs w:val="20"/>
+                <w:highlight w:val="yellow"/>
+              </w:rPr>
+            </w:pPr>
+            <w:r>
+              <w:rPr>
+                <w:b/>
+                <w:bCs/>
+                <w:sz w:val="20"/>
+                <w:szCs w:val="20"/>
+                <w:highlight w:val="yellow"/>
+              </w:rPr>
+              <w:t>Endocrine disease</w:t>
+            </w:r>
+          </w:p>
+        </w:tc>
+        <w:tc>
+          <w:tcPr>
+            <w:tcW w:w="1559" w:type="dxa"/>
+          </w:tcPr>
+          <w:p>
+            <w:pPr>
+              <w:rPr>
+                <w:rFonts w:ascii="Times New Roman" w:eastAsia="Times New Roman" w:hAnsi="Times New Roman" w:cs="Times New Roman"/>
+                <w:sz w:val="20"/>
+                <w:szCs w:val="20"/>
+                <w:highlight w:val="yellow"/>
+                <w:lang w:eastAsia="en-GB"/>
+              </w:rPr>
+            </w:pPr>
+            <w:r>
+              <w:rPr>
+                <w:rFonts w:ascii="Times New Roman" w:eastAsia="Times New Roman" w:hAnsi="Times New Roman" w:cs="Times New Roman"/>
+                <w:sz w:val="20"/>
+                <w:szCs w:val="20"/>
+                <w:highlight w:val="yellow"/>
+                <w:lang w:eastAsia="en-GB"/>
+              </w:rPr>
+              <w:t>(LATER)</w:t>
+            </w:r>
+          </w:p>
+        </w:tc>
+        <w:tc>
+          <w:tcPr>
+            <w:tcW w:w="1701" w:type="dxa"/>
+          </w:tcPr>
+          <w:p>
+            <w:pPr>
+              <w:rPr>
+                <w:rFonts w:ascii="Times New Roman" w:eastAsia="Times New Roman" w:hAnsi="Times New Roman" w:cs="Times New Roman"/>
+                <w:sz w:val="20"/>
+                <w:szCs w:val="20"/>
+                <w:lang w:eastAsia="en-GB"/>
+              </w:rPr>
+            </w:pPr>
+          </w:p>
+        </w:tc>
+        <w:tc>
+          <w:tcPr>
+            <w:tcW w:w="1417" w:type="dxa"/>
+          </w:tcPr>
+          <w:p>
+            <w:pPr>
+              <w:rPr>
+                <w:rFonts w:ascii="Times New Roman" w:eastAsia="Times New Roman" w:hAnsi="Times New Roman" w:cs="Times New Roman"/>
+                <w:sz w:val="20"/>
+                <w:szCs w:val="20"/>
+                <w:lang w:eastAsia="en-GB"/>
+              </w:rPr>
+            </w:pPr>
+          </w:p>
+        </w:tc>
+        <w:tc>
+          <w:tcPr>
+            <w:tcW w:w="1418" w:type="dxa"/>
+          </w:tcPr>
+          <w:p>
+            <w:pPr>
+              <w:rPr>
+                <w:rFonts w:ascii="Times New Roman" w:eastAsia="Times New Roman" w:hAnsi="Times New Roman" w:cs="Times New Roman"/>
+                <w:sz w:val="20"/>
+                <w:szCs w:val="20"/>
+                <w:lang w:eastAsia="en-GB"/>
+              </w:rPr>
+            </w:pPr>
+          </w:p>
+        </w:tc>
+        <w:tc>
+          <w:tcPr>
+            <w:tcW w:w="1486" w:type="dxa"/>
+          </w:tcPr>
+          <w:p>
+            <w:pPr>
+              <w:rPr>
+                <w:rFonts w:ascii="Times New Roman" w:eastAsia="Times New Roman" w:hAnsi="Times New Roman" w:cs="Times New Roman"/>
+                <w:sz w:val="20"/>
+                <w:szCs w:val="20"/>
+                <w:lang w:eastAsia="en-GB"/>
+              </w:rPr>
+            </w:pPr>
+          </w:p>
+        </w:tc>
+      </w:tr>
+      <w:tr>
+        <w:tc>
+          <w:tcPr>
+            <w:tcW w:w="2122" w:type="dxa"/>
+          </w:tcPr>
+          <w:p>
+            <w:pPr>
+              <w:rPr>
+                <w:rFonts w:eastAsia="Times New Roman" w:cstheme="minorHAnsi"/>
+                <w:sz w:val="20"/>
+                <w:szCs w:val="20"/>
+                <w:highlight w:val="yellow"/>
+                <w:lang w:eastAsia="en-GB"/>
+              </w:rPr>
+            </w:pPr>
+            <w:r>
+              <w:rPr>
+                <w:rFonts w:eastAsia="Times New Roman" w:cstheme="minorHAnsi"/>
+                <w:color w:val="000000"/>
+                <w:sz w:val="20"/>
+                <w:szCs w:val="20"/>
+                <w:highlight w:val="yellow"/>
+                <w:lang w:eastAsia="en-GB"/>
+              </w:rPr>
+              <w:t xml:space="preserve">   Present</w:t>
+            </w:r>
+          </w:p>
+        </w:tc>
+        <w:tc>
+          <w:tcPr>
+            <w:tcW w:w="1559" w:type="dxa"/>
+          </w:tcPr>
+          <w:p>
+            <w:pPr>
+              <w:rPr>
+                <w:rFonts w:ascii="Times New Roman" w:eastAsia="Times New Roman" w:hAnsi="Times New Roman" w:cs="Times New Roman"/>
+                <w:sz w:val="20"/>
+                <w:szCs w:val="20"/>
+                <w:lang w:eastAsia="en-GB"/>
+              </w:rPr>
+            </w:pPr>
+          </w:p>
+        </w:tc>
+        <w:tc>
+          <w:tcPr>
+            <w:tcW w:w="1701" w:type="dxa"/>
+          </w:tcPr>
+          <w:p>
+            <w:pPr>
+              <w:rPr>
+                <w:rFonts w:ascii="Times New Roman" w:eastAsia="Times New Roman" w:hAnsi="Times New Roman" w:cs="Times New Roman"/>
+                <w:sz w:val="20"/>
+                <w:szCs w:val="20"/>
+                <w:lang w:eastAsia="en-GB"/>
+              </w:rPr>
+            </w:pPr>
+          </w:p>
+        </w:tc>
+        <w:tc>
+          <w:tcPr>
+            <w:tcW w:w="1417" w:type="dxa"/>
+          </w:tcPr>
+          <w:p>
+            <w:pPr>
+              <w:rPr>
+                <w:rFonts w:ascii="Times New Roman" w:eastAsia="Times New Roman" w:hAnsi="Times New Roman" w:cs="Times New Roman"/>
+                <w:sz w:val="20"/>
+                <w:szCs w:val="20"/>
+                <w:lang w:eastAsia="en-GB"/>
+              </w:rPr>
+            </w:pPr>
+          </w:p>
+        </w:tc>
+        <w:tc>
+          <w:tcPr>
+            <w:tcW w:w="1418" w:type="dxa"/>
+          </w:tcPr>
+          <w:p>
+            <w:pPr>
+              <w:rPr>
+                <w:rFonts w:ascii="Times New Roman" w:eastAsia="Times New Roman" w:hAnsi="Times New Roman" w:cs="Times New Roman"/>
+                <w:sz w:val="20"/>
+                <w:szCs w:val="20"/>
+                <w:lang w:eastAsia="en-GB"/>
+              </w:rPr>
+            </w:pPr>
+          </w:p>
+        </w:tc>
+        <w:tc>
+          <w:tcPr>
+            <w:tcW w:w="1486" w:type="dxa"/>
+          </w:tcPr>
+          <w:p>
+            <w:pPr>
+              <w:rPr>
+                <w:rFonts w:ascii="Times New Roman" w:eastAsia="Times New Roman" w:hAnsi="Times New Roman" w:cs="Times New Roman"/>
+                <w:sz w:val="20"/>
+                <w:szCs w:val="20"/>
+                <w:lang w:eastAsia="en-GB"/>
+              </w:rPr>
+            </w:pPr>
+          </w:p>
+        </w:tc>
+      </w:tr>
+      <w:tr>
+        <w:tc>
+          <w:tcPr>
+            <w:tcW w:w="2122" w:type="dxa"/>
+          </w:tcPr>
+          <w:p>
+            <w:pPr>
+              <w:rPr>
+                <w:rFonts w:eastAsia="Times New Roman" w:cstheme="minorHAnsi"/>
+                <w:sz w:val="20"/>
+                <w:szCs w:val="20"/>
+                <w:highlight w:val="yellow"/>
+                <w:lang w:eastAsia="en-GB"/>
+              </w:rPr>
+            </w:pPr>
+            <w:r>
+              <w:rPr>
+                <w:rFonts w:eastAsia="Times New Roman" w:cstheme="minorHAnsi"/>
+                <w:color w:val="000000"/>
+                <w:sz w:val="20"/>
+                <w:szCs w:val="20"/>
+                <w:highlight w:val="yellow"/>
+                <w:lang w:eastAsia="en-GB"/>
+              </w:rPr>
+              <w:t xml:space="preserve">   Absent</w:t>
+            </w:r>
+          </w:p>
+        </w:tc>
+        <w:tc>
+          <w:tcPr>
+            <w:tcW w:w="1559" w:type="dxa"/>
+          </w:tcPr>
+          <w:p>
+            <w:pPr>
+              <w:rPr>
+                <w:rFonts w:ascii="Times New Roman" w:eastAsia="Times New Roman" w:hAnsi="Times New Roman" w:cs="Times New Roman"/>
+                <w:sz w:val="20"/>
+                <w:szCs w:val="20"/>
+                <w:lang w:eastAsia="en-GB"/>
+              </w:rPr>
+            </w:pPr>
+          </w:p>
+        </w:tc>
+        <w:tc>
+          <w:tcPr>
+            <w:tcW w:w="1701" w:type="dxa"/>
+          </w:tcPr>
+          <w:p>
+            <w:pPr>
+              <w:rPr>
+                <w:rFonts w:ascii="Times New Roman" w:eastAsia="Times New Roman" w:hAnsi="Times New Roman" w:cs="Times New Roman"/>
+                <w:sz w:val="20"/>
+                <w:szCs w:val="20"/>
+                <w:lang w:eastAsia="en-GB"/>
+              </w:rPr>
+            </w:pPr>
+          </w:p>
+        </w:tc>
+        <w:tc>
+          <w:tcPr>
+            <w:tcW w:w="1417" w:type="dxa"/>
+          </w:tcPr>
+          <w:p>
+            <w:pPr>
+              <w:rPr>
+                <w:rFonts w:ascii="Times New Roman" w:eastAsia="Times New Roman" w:hAnsi="Times New Roman" w:cs="Times New Roman"/>
+                <w:sz w:val="20"/>
+                <w:szCs w:val="20"/>
+                <w:lang w:eastAsia="en-GB"/>
+              </w:rPr>
+            </w:pPr>
+          </w:p>
+        </w:tc>
+        <w:tc>
+          <w:tcPr>
+            <w:tcW w:w="1418" w:type="dxa"/>
+          </w:tcPr>
+          <w:p>
+            <w:pPr>
+              <w:rPr>
+                <w:rFonts w:ascii="Times New Roman" w:eastAsia="Times New Roman" w:hAnsi="Times New Roman" w:cs="Times New Roman"/>
+                <w:sz w:val="20"/>
+                <w:szCs w:val="20"/>
+                <w:lang w:eastAsia="en-GB"/>
+              </w:rPr>
+            </w:pPr>
+          </w:p>
+        </w:tc>
+        <w:tc>
+          <w:tcPr>
+            <w:tcW w:w="1486" w:type="dxa"/>
+          </w:tcPr>
+          <w:p>
+            <w:pPr>
+              <w:rPr>
+                <w:rFonts w:ascii="Times New Roman" w:eastAsia="Times New Roman" w:hAnsi="Times New Roman" w:cs="Times New Roman"/>
+                <w:sz w:val="20"/>
+                <w:szCs w:val="20"/>
+                <w:lang w:eastAsia="en-GB"/>
+              </w:rPr>
+            </w:pPr>
+          </w:p>
+        </w:tc>
+      </w:tr>
+      <w:tr>
+        <w:tc>
+          <w:tcPr>
+            <w:tcW w:w="2122" w:type="dxa"/>
+          </w:tcPr>
+          <w:p>
+            <w:pPr>
+              <w:rPr>
+                <w:highlight w:val="yellow"/>
               </w:rPr>
             </w:pPr>
             <w:r>
@@ -10743,1016 +11848,11 @@
                 <w:color w:val="000000"/>
                 <w:sz w:val="20"/>
                 <w:szCs w:val="20"/>
-                <w:lang w:eastAsia="en-GB"/>
-              </w:rPr>
-              <w:t>Spleen diseases</w:t>
-            </w:r>
-          </w:p>
-        </w:tc>
-        <w:tc>
-          <w:tcPr>
-            <w:tcW w:w="1559" w:type="dxa"/>
-          </w:tcPr>
-          <w:p>
-            <w:pPr>
-              <w:rPr>
-                <w:sz w:val="20"/>
-                <w:szCs w:val="20"/>
-              </w:rPr>
-            </w:pPr>
-          </w:p>
-        </w:tc>
-        <w:tc>
-          <w:tcPr>
-            <w:tcW w:w="1701" w:type="dxa"/>
-          </w:tcPr>
-          <w:p>
-            <w:pPr>
-              <w:rPr>
-                <w:sz w:val="20"/>
-                <w:szCs w:val="20"/>
-                <w:highlight w:val="lightGray"/>
-              </w:rPr>
-            </w:pPr>
-          </w:p>
-        </w:tc>
-        <w:tc>
-          <w:tcPr>
-            <w:tcW w:w="1417" w:type="dxa"/>
-          </w:tcPr>
-          <w:p>
-            <w:pPr>
-              <w:rPr>
-                <w:sz w:val="20"/>
-                <w:szCs w:val="20"/>
-              </w:rPr>
-            </w:pPr>
-          </w:p>
-        </w:tc>
-        <w:tc>
-          <w:tcPr>
-            <w:tcW w:w="1418" w:type="dxa"/>
-          </w:tcPr>
-          <w:p>
-            <w:pPr>
-              <w:rPr>
-                <w:sz w:val="20"/>
-                <w:szCs w:val="20"/>
-              </w:rPr>
-            </w:pPr>
-          </w:p>
-        </w:tc>
-        <w:tc>
-          <w:tcPr>
-            <w:tcW w:w="1486" w:type="dxa"/>
-          </w:tcPr>
-          <w:p>
-            <w:pPr>
-              <w:rPr>
-                <w:sz w:val="20"/>
-                <w:szCs w:val="20"/>
-              </w:rPr>
-            </w:pPr>
-          </w:p>
-        </w:tc>
-      </w:tr>
-      <w:tr>
-        <w:tc>
-          <w:tcPr>
-            <w:tcW w:w="2122" w:type="dxa"/>
-          </w:tcPr>
-          <w:p>
-            <w:pPr>
-              <w:rPr>
-                <w:rFonts w:eastAsia="Times New Roman" w:cstheme="minorHAnsi"/>
-                <w:sz w:val="20"/>
-                <w:szCs w:val="20"/>
-                <w:lang w:eastAsia="en-GB"/>
-              </w:rPr>
-            </w:pPr>
-            <w:r>
-              <w:rPr>
-                <w:rFonts w:eastAsia="Times New Roman" w:cstheme="minorHAnsi"/>
-                <w:color w:val="000000"/>
-                <w:sz w:val="20"/>
-                <w:szCs w:val="20"/>
-                <w:lang w:eastAsia="en-GB"/>
-              </w:rPr>
-              <w:t xml:space="preserve">   Present</w:t>
-            </w:r>
-          </w:p>
-        </w:tc>
-        <w:tc>
-          <w:tcPr>
-            <w:tcW w:w="1559" w:type="dxa"/>
-          </w:tcPr>
-          <w:p>
-            <w:pPr>
-              <w:rPr>
-                <w:sz w:val="20"/>
-                <w:szCs w:val="20"/>
-              </w:rPr>
-            </w:pPr>
-            <w:r>
-              <w:rPr>
-                <w:sz w:val="20"/>
-                <w:szCs w:val="20"/>
-              </w:rPr>
-              <w:t>10040 (10.0)</w:t>
-            </w:r>
-          </w:p>
-        </w:tc>
-        <w:tc>
-          <w:tcPr>
-            <w:tcW w:w="1701" w:type="dxa"/>
-          </w:tcPr>
-          <w:p>
-            <w:pPr>
-              <w:rPr>
-                <w:sz w:val="20"/>
-                <w:szCs w:val="20"/>
-                <w:highlight w:val="lightGray"/>
-              </w:rPr>
-            </w:pPr>
-            <w:r>
-              <w:rPr>
-                <w:sz w:val="20"/>
-                <w:szCs w:val="20"/>
-              </w:rPr>
-              <w:t>1940 (19.3)</w:t>
-            </w:r>
-          </w:p>
-        </w:tc>
-        <w:tc>
-          <w:tcPr>
-            <w:tcW w:w="1417" w:type="dxa"/>
-          </w:tcPr>
-          <w:p>
-            <w:pPr>
-              <w:rPr>
-                <w:sz w:val="20"/>
-                <w:szCs w:val="20"/>
-              </w:rPr>
-            </w:pPr>
-            <w:r>
-              <w:rPr>
-                <w:sz w:val="20"/>
-                <w:szCs w:val="20"/>
-              </w:rPr>
-              <w:t>0 (0.0)</w:t>
-            </w:r>
-          </w:p>
-        </w:tc>
-        <w:tc>
-          <w:tcPr>
-            <w:tcW w:w="1418" w:type="dxa"/>
-          </w:tcPr>
-          <w:p>
-            <w:pPr>
-              <w:rPr>
-                <w:sz w:val="20"/>
-                <w:szCs w:val="20"/>
-              </w:rPr>
-            </w:pPr>
-            <w:r>
-              <w:rPr>
-                <w:sz w:val="20"/>
-                <w:szCs w:val="20"/>
-              </w:rPr>
-              <w:t>0 (0.0)</w:t>
-            </w:r>
-          </w:p>
-        </w:tc>
-        <w:tc>
-          <w:tcPr>
-            <w:tcW w:w="1486" w:type="dxa"/>
-          </w:tcPr>
-          <w:p>
-            <w:pPr>
-              <w:rPr>
-                <w:sz w:val="20"/>
-                <w:szCs w:val="20"/>
-              </w:rPr>
-            </w:pPr>
-            <w:r>
-              <w:rPr>
-                <w:sz w:val="20"/>
-                <w:szCs w:val="20"/>
-              </w:rPr>
-              <w:t>0 (0.0)</w:t>
-            </w:r>
-          </w:p>
-        </w:tc>
-      </w:tr>
-      <w:tr>
-        <w:tc>
-          <w:tcPr>
-            <w:tcW w:w="2122" w:type="dxa"/>
-          </w:tcPr>
-          <w:p>
-            <w:pPr>
-              <w:rPr>
-                <w:rFonts w:eastAsia="Times New Roman" w:cstheme="minorHAnsi"/>
-                <w:sz w:val="20"/>
-                <w:szCs w:val="20"/>
-                <w:lang w:eastAsia="en-GB"/>
-              </w:rPr>
-            </w:pPr>
-            <w:r>
-              <w:rPr>
-                <w:rFonts w:eastAsia="Times New Roman" w:cstheme="minorHAnsi"/>
-                <w:color w:val="000000"/>
-                <w:sz w:val="20"/>
-                <w:szCs w:val="20"/>
-                <w:lang w:eastAsia="en-GB"/>
-              </w:rPr>
-              <w:t xml:space="preserve">   Absent</w:t>
-            </w:r>
-          </w:p>
-        </w:tc>
-        <w:tc>
-          <w:tcPr>
-            <w:tcW w:w="1559" w:type="dxa"/>
-          </w:tcPr>
-          <w:p>
-            <w:pPr>
-              <w:rPr>
-                <w:sz w:val="20"/>
-                <w:szCs w:val="20"/>
-              </w:rPr>
-            </w:pPr>
-            <w:r>
-              <w:rPr>
-                <w:sz w:val="20"/>
-                <w:szCs w:val="20"/>
-              </w:rPr>
-              <w:t>90530 (90.0)</w:t>
-            </w:r>
-          </w:p>
-        </w:tc>
-        <w:tc>
-          <w:tcPr>
-            <w:tcW w:w="1701" w:type="dxa"/>
-          </w:tcPr>
-          <w:p>
-            <w:pPr>
-              <w:rPr>
-                <w:sz w:val="20"/>
-                <w:szCs w:val="20"/>
-                <w:highlight w:val="lightGray"/>
-              </w:rPr>
-            </w:pPr>
-            <w:r>
-              <w:rPr>
-                <w:sz w:val="20"/>
-                <w:szCs w:val="20"/>
-              </w:rPr>
-              <w:t>18100 (20.0)</w:t>
-            </w:r>
-          </w:p>
-        </w:tc>
-        <w:tc>
-          <w:tcPr>
-            <w:tcW w:w="1417" w:type="dxa"/>
-          </w:tcPr>
-          <w:p>
-            <w:pPr>
-              <w:rPr>
-                <w:sz w:val="20"/>
-                <w:szCs w:val="20"/>
-              </w:rPr>
-            </w:pPr>
-            <w:r>
-              <w:rPr>
-                <w:sz w:val="20"/>
-                <w:szCs w:val="20"/>
-              </w:rPr>
-              <w:t>5 (0.0)</w:t>
-            </w:r>
-          </w:p>
-        </w:tc>
-        <w:tc>
-          <w:tcPr>
-            <w:tcW w:w="1418" w:type="dxa"/>
-          </w:tcPr>
-          <w:p>
-            <w:pPr>
-              <w:rPr>
-                <w:sz w:val="20"/>
-                <w:szCs w:val="20"/>
-              </w:rPr>
-            </w:pPr>
-            <w:r>
-              <w:rPr>
-                <w:sz w:val="20"/>
-                <w:szCs w:val="20"/>
-              </w:rPr>
-              <w:t>4 (0.0)</w:t>
-            </w:r>
-          </w:p>
-        </w:tc>
-        <w:tc>
-          <w:tcPr>
-            <w:tcW w:w="1486" w:type="dxa"/>
-          </w:tcPr>
-          <w:p>
-            <w:pPr>
-              <w:rPr>
-                <w:sz w:val="20"/>
-                <w:szCs w:val="20"/>
-              </w:rPr>
-            </w:pPr>
-            <w:r>
-              <w:rPr>
-                <w:sz w:val="20"/>
-                <w:szCs w:val="20"/>
-              </w:rPr>
-              <w:t>9 (0.0)</w:t>
-            </w:r>
-          </w:p>
-        </w:tc>
-      </w:tr>
-      <w:tr>
-        <w:tc>
-          <w:tcPr>
-            <w:tcW w:w="2122" w:type="dxa"/>
-          </w:tcPr>
-          <w:p>
-            <w:pPr>
-              <w:rPr>
-                <w:b/>
-                <w:bCs/>
-                <w:sz w:val="20"/>
-                <w:szCs w:val="20"/>
-              </w:rPr>
-            </w:pPr>
-            <w:r>
-              <w:rPr>
-                <w:b/>
-                <w:bCs/>
-                <w:sz w:val="20"/>
-                <w:szCs w:val="20"/>
-              </w:rPr>
-              <w:t>Autoimmune disease</w:t>
-            </w:r>
-          </w:p>
-        </w:tc>
-        <w:tc>
-          <w:tcPr>
-            <w:tcW w:w="1559" w:type="dxa"/>
-          </w:tcPr>
-          <w:p>
-            <w:pPr>
-              <w:rPr>
-                <w:sz w:val="20"/>
-                <w:szCs w:val="20"/>
-              </w:rPr>
-            </w:pPr>
-          </w:p>
-        </w:tc>
-        <w:tc>
-          <w:tcPr>
-            <w:tcW w:w="1701" w:type="dxa"/>
-          </w:tcPr>
-          <w:p>
-            <w:pPr>
-              <w:rPr>
-                <w:sz w:val="20"/>
-                <w:szCs w:val="20"/>
-                <w:highlight w:val="lightGray"/>
-              </w:rPr>
-            </w:pPr>
-          </w:p>
-        </w:tc>
-        <w:tc>
-          <w:tcPr>
-            <w:tcW w:w="1417" w:type="dxa"/>
-          </w:tcPr>
-          <w:p>
-            <w:pPr>
-              <w:rPr>
-                <w:sz w:val="20"/>
-                <w:szCs w:val="20"/>
-              </w:rPr>
-            </w:pPr>
-          </w:p>
-        </w:tc>
-        <w:tc>
-          <w:tcPr>
-            <w:tcW w:w="1418" w:type="dxa"/>
-          </w:tcPr>
-          <w:p>
-            <w:pPr>
-              <w:rPr>
-                <w:sz w:val="20"/>
-                <w:szCs w:val="20"/>
-              </w:rPr>
-            </w:pPr>
-          </w:p>
-        </w:tc>
-        <w:tc>
-          <w:tcPr>
-            <w:tcW w:w="1486" w:type="dxa"/>
-          </w:tcPr>
-          <w:p>
-            <w:pPr>
-              <w:rPr>
-                <w:sz w:val="20"/>
-                <w:szCs w:val="20"/>
-              </w:rPr>
-            </w:pPr>
-          </w:p>
-        </w:tc>
-      </w:tr>
-      <w:tr>
-        <w:tc>
-          <w:tcPr>
-            <w:tcW w:w="2122" w:type="dxa"/>
-          </w:tcPr>
-          <w:p>
-            <w:pPr>
-              <w:rPr>
-                <w:rFonts w:eastAsia="Times New Roman" w:cstheme="minorHAnsi"/>
-                <w:sz w:val="20"/>
-                <w:szCs w:val="20"/>
-                <w:lang w:eastAsia="en-GB"/>
-              </w:rPr>
-            </w:pPr>
-            <w:r>
-              <w:rPr>
-                <w:rFonts w:eastAsia="Times New Roman" w:cstheme="minorHAnsi"/>
-                <w:color w:val="000000"/>
-                <w:sz w:val="20"/>
-                <w:szCs w:val="20"/>
-                <w:lang w:eastAsia="en-GB"/>
-              </w:rPr>
-              <w:t xml:space="preserve">   Present</w:t>
-            </w:r>
-          </w:p>
-        </w:tc>
-        <w:tc>
-          <w:tcPr>
-            <w:tcW w:w="1559" w:type="dxa"/>
-          </w:tcPr>
-          <w:p>
-            <w:pPr>
-              <w:rPr>
-                <w:sz w:val="20"/>
-                <w:szCs w:val="20"/>
-              </w:rPr>
-            </w:pPr>
-            <w:r>
-              <w:rPr>
-                <w:sz w:val="20"/>
-                <w:szCs w:val="20"/>
-              </w:rPr>
-              <w:t>651 (0.6)</w:t>
-            </w:r>
-          </w:p>
-        </w:tc>
-        <w:tc>
-          <w:tcPr>
-            <w:tcW w:w="1701" w:type="dxa"/>
-          </w:tcPr>
-          <w:p>
-            <w:pPr>
-              <w:rPr>
-                <w:sz w:val="20"/>
-                <w:szCs w:val="20"/>
-                <w:highlight w:val="lightGray"/>
-              </w:rPr>
-            </w:pPr>
-            <w:r>
-              <w:rPr>
-                <w:sz w:val="20"/>
-                <w:szCs w:val="20"/>
-              </w:rPr>
-              <w:t>127 (19.5)</w:t>
-            </w:r>
-          </w:p>
-        </w:tc>
-        <w:tc>
-          <w:tcPr>
-            <w:tcW w:w="1417" w:type="dxa"/>
-          </w:tcPr>
-          <w:p>
-            <w:pPr>
-              <w:rPr>
-                <w:sz w:val="20"/>
-                <w:szCs w:val="20"/>
-              </w:rPr>
-            </w:pPr>
-            <w:r>
-              <w:rPr>
-                <w:sz w:val="20"/>
-                <w:szCs w:val="20"/>
-              </w:rPr>
-              <w:t>0 (0.0)</w:t>
-            </w:r>
-          </w:p>
-        </w:tc>
-        <w:tc>
-          <w:tcPr>
-            <w:tcW w:w="1418" w:type="dxa"/>
-          </w:tcPr>
-          <w:p>
-            <w:pPr>
-              <w:rPr>
-                <w:sz w:val="20"/>
-                <w:szCs w:val="20"/>
-              </w:rPr>
-            </w:pPr>
-            <w:r>
-              <w:rPr>
-                <w:sz w:val="20"/>
-                <w:szCs w:val="20"/>
-              </w:rPr>
-              <w:t>0 (0.0)</w:t>
-            </w:r>
-          </w:p>
-        </w:tc>
-        <w:tc>
-          <w:tcPr>
-            <w:tcW w:w="1486" w:type="dxa"/>
-          </w:tcPr>
-          <w:p>
-            <w:pPr>
-              <w:rPr>
-                <w:sz w:val="20"/>
-                <w:szCs w:val="20"/>
-              </w:rPr>
-            </w:pPr>
-            <w:r>
-              <w:rPr>
-                <w:sz w:val="20"/>
-                <w:szCs w:val="20"/>
-              </w:rPr>
-              <w:t>0 (0.0)</w:t>
-            </w:r>
-          </w:p>
-        </w:tc>
-      </w:tr>
-      <w:tr>
-        <w:tc>
-          <w:tcPr>
-            <w:tcW w:w="2122" w:type="dxa"/>
-          </w:tcPr>
-          <w:p>
-            <w:pPr>
-              <w:rPr>
-                <w:rFonts w:eastAsia="Times New Roman" w:cstheme="minorHAnsi"/>
-                <w:sz w:val="20"/>
-                <w:szCs w:val="20"/>
-                <w:lang w:eastAsia="en-GB"/>
-              </w:rPr>
-            </w:pPr>
-            <w:r>
-              <w:rPr>
-                <w:rFonts w:eastAsia="Times New Roman" w:cstheme="minorHAnsi"/>
-                <w:color w:val="000000"/>
-                <w:sz w:val="20"/>
-                <w:szCs w:val="20"/>
-                <w:lang w:eastAsia="en-GB"/>
-              </w:rPr>
-              <w:t xml:space="preserve">   Absent</w:t>
-            </w:r>
-          </w:p>
-        </w:tc>
-        <w:tc>
-          <w:tcPr>
-            <w:tcW w:w="1559" w:type="dxa"/>
-          </w:tcPr>
-          <w:p>
-            <w:pPr>
-              <w:rPr>
-                <w:sz w:val="20"/>
-                <w:szCs w:val="20"/>
-              </w:rPr>
-            </w:pPr>
-            <w:r>
-              <w:rPr>
-                <w:sz w:val="20"/>
-                <w:szCs w:val="20"/>
-              </w:rPr>
-              <w:t>99919 (99.4)</w:t>
-            </w:r>
-          </w:p>
-        </w:tc>
-        <w:tc>
-          <w:tcPr>
-            <w:tcW w:w="1701" w:type="dxa"/>
-          </w:tcPr>
-          <w:p>
-            <w:pPr>
-              <w:rPr>
-                <w:sz w:val="20"/>
-                <w:szCs w:val="20"/>
-                <w:highlight w:val="lightGray"/>
-              </w:rPr>
-            </w:pPr>
-            <w:r>
-              <w:rPr>
-                <w:sz w:val="20"/>
-                <w:szCs w:val="20"/>
-              </w:rPr>
-              <w:t>19913 (19.9)</w:t>
-            </w:r>
-          </w:p>
-        </w:tc>
-        <w:tc>
-          <w:tcPr>
-            <w:tcW w:w="1417" w:type="dxa"/>
-          </w:tcPr>
-          <w:p>
-            <w:pPr>
-              <w:rPr>
-                <w:sz w:val="20"/>
-                <w:szCs w:val="20"/>
-              </w:rPr>
-            </w:pPr>
-            <w:r>
-              <w:rPr>
-                <w:sz w:val="20"/>
-                <w:szCs w:val="20"/>
-              </w:rPr>
-              <w:t>5 (0.0)</w:t>
-            </w:r>
-          </w:p>
-        </w:tc>
-        <w:tc>
-          <w:tcPr>
-            <w:tcW w:w="1418" w:type="dxa"/>
-          </w:tcPr>
-          <w:p>
-            <w:pPr>
-              <w:rPr>
-                <w:sz w:val="20"/>
-                <w:szCs w:val="20"/>
-              </w:rPr>
-            </w:pPr>
-            <w:r>
-              <w:rPr>
-                <w:sz w:val="20"/>
-                <w:szCs w:val="20"/>
-              </w:rPr>
-              <w:t>4 (0.0)</w:t>
-            </w:r>
-          </w:p>
-        </w:tc>
-        <w:tc>
-          <w:tcPr>
-            <w:tcW w:w="1486" w:type="dxa"/>
-          </w:tcPr>
-          <w:p>
-            <w:pPr>
-              <w:rPr>
-                <w:sz w:val="20"/>
-                <w:szCs w:val="20"/>
-              </w:rPr>
-            </w:pPr>
-            <w:r>
-              <w:rPr>
-                <w:sz w:val="20"/>
-                <w:szCs w:val="20"/>
-              </w:rPr>
-              <w:t>9 (0.0)</w:t>
-            </w:r>
-          </w:p>
-        </w:tc>
-      </w:tr>
-      <w:tr>
-        <w:tc>
-          <w:tcPr>
-            <w:tcW w:w="2122" w:type="dxa"/>
-          </w:tcPr>
-          <w:p>
-            <w:pPr>
-              <w:rPr>
-                <w:b/>
-                <w:bCs/>
-                <w:sz w:val="20"/>
-                <w:szCs w:val="20"/>
                 <w:highlight w:val="yellow"/>
-              </w:rPr>
-            </w:pPr>
-            <w:r>
-              <w:rPr>
-                <w:b/>
-                <w:bCs/>
-                <w:sz w:val="20"/>
-                <w:szCs w:val="20"/>
-                <w:highlight w:val="yellow"/>
-              </w:rPr>
-              <w:t>Endocrine disease</w:t>
-            </w:r>
-          </w:p>
-        </w:tc>
-        <w:tc>
-          <w:tcPr>
-            <w:tcW w:w="1559" w:type="dxa"/>
-          </w:tcPr>
-          <w:p>
-            <w:pPr>
-              <w:rPr>
-                <w:rFonts w:ascii="Times New Roman" w:eastAsia="Times New Roman" w:hAnsi="Times New Roman" w:cs="Times New Roman"/>
-                <w:sz w:val="20"/>
-                <w:szCs w:val="20"/>
-                <w:highlight w:val="yellow"/>
-                <w:lang w:eastAsia="en-GB"/>
-              </w:rPr>
-            </w:pPr>
-            <w:r>
-              <w:rPr>
-                <w:rFonts w:ascii="Times New Roman" w:eastAsia="Times New Roman" w:hAnsi="Times New Roman" w:cs="Times New Roman"/>
-                <w:sz w:val="20"/>
-                <w:szCs w:val="20"/>
-                <w:highlight w:val="yellow"/>
-                <w:lang w:eastAsia="en-GB"/>
-              </w:rPr>
-              <w:t>(LATER)</w:t>
-            </w:r>
-          </w:p>
-        </w:tc>
-        <w:tc>
-          <w:tcPr>
-            <w:tcW w:w="1701" w:type="dxa"/>
-          </w:tcPr>
-          <w:p>
-            <w:pPr>
-              <w:rPr>
-                <w:rFonts w:ascii="Times New Roman" w:eastAsia="Times New Roman" w:hAnsi="Times New Roman" w:cs="Times New Roman"/>
-                <w:sz w:val="20"/>
-                <w:szCs w:val="20"/>
-                <w:lang w:eastAsia="en-GB"/>
-              </w:rPr>
-            </w:pPr>
-          </w:p>
-        </w:tc>
-        <w:tc>
-          <w:tcPr>
-            <w:tcW w:w="1417" w:type="dxa"/>
-          </w:tcPr>
-          <w:p>
-            <w:pPr>
-              <w:rPr>
-                <w:rFonts w:ascii="Times New Roman" w:eastAsia="Times New Roman" w:hAnsi="Times New Roman" w:cs="Times New Roman"/>
-                <w:sz w:val="20"/>
-                <w:szCs w:val="20"/>
-                <w:lang w:eastAsia="en-GB"/>
-              </w:rPr>
-            </w:pPr>
-          </w:p>
-        </w:tc>
-        <w:tc>
-          <w:tcPr>
-            <w:tcW w:w="1418" w:type="dxa"/>
-          </w:tcPr>
-          <w:p>
-            <w:pPr>
-              <w:rPr>
-                <w:rFonts w:ascii="Times New Roman" w:eastAsia="Times New Roman" w:hAnsi="Times New Roman" w:cs="Times New Roman"/>
-                <w:sz w:val="20"/>
-                <w:szCs w:val="20"/>
-                <w:lang w:eastAsia="en-GB"/>
-              </w:rPr>
-            </w:pPr>
-          </w:p>
-        </w:tc>
-        <w:tc>
-          <w:tcPr>
-            <w:tcW w:w="1486" w:type="dxa"/>
-          </w:tcPr>
-          <w:p>
-            <w:pPr>
-              <w:rPr>
-                <w:rFonts w:ascii="Times New Roman" w:eastAsia="Times New Roman" w:hAnsi="Times New Roman" w:cs="Times New Roman"/>
-                <w:sz w:val="20"/>
-                <w:szCs w:val="20"/>
-                <w:lang w:eastAsia="en-GB"/>
-              </w:rPr>
-            </w:pPr>
-          </w:p>
-        </w:tc>
-      </w:tr>
-      <w:tr>
-        <w:tc>
-          <w:tcPr>
-            <w:tcW w:w="2122" w:type="dxa"/>
-          </w:tcPr>
-          <w:p>
-            <w:pPr>
-              <w:rPr>
-                <w:rFonts w:eastAsia="Times New Roman" w:cstheme="minorHAnsi"/>
-                <w:sz w:val="20"/>
-                <w:szCs w:val="20"/>
-                <w:highlight w:val="yellow"/>
-                <w:lang w:eastAsia="en-GB"/>
-              </w:rPr>
-            </w:pPr>
-            <w:r>
-              <w:rPr>
-                <w:rFonts w:eastAsia="Times New Roman" w:cstheme="minorHAnsi"/>
-                <w:color w:val="000000"/>
-                <w:sz w:val="20"/>
-                <w:szCs w:val="20"/>
-                <w:highlight w:val="yellow"/>
-                <w:lang w:eastAsia="en-GB"/>
-              </w:rPr>
-              <w:t xml:space="preserve">   Present</w:t>
-            </w:r>
-          </w:p>
-        </w:tc>
-        <w:tc>
-          <w:tcPr>
-            <w:tcW w:w="1559" w:type="dxa"/>
-          </w:tcPr>
-          <w:p>
-            <w:pPr>
-              <w:rPr>
-                <w:rFonts w:ascii="Times New Roman" w:eastAsia="Times New Roman" w:hAnsi="Times New Roman" w:cs="Times New Roman"/>
-                <w:sz w:val="20"/>
-                <w:szCs w:val="20"/>
-                <w:lang w:eastAsia="en-GB"/>
-              </w:rPr>
-            </w:pPr>
-          </w:p>
-        </w:tc>
-        <w:tc>
-          <w:tcPr>
-            <w:tcW w:w="1701" w:type="dxa"/>
-          </w:tcPr>
-          <w:p>
-            <w:pPr>
-              <w:rPr>
-                <w:rFonts w:ascii="Times New Roman" w:eastAsia="Times New Roman" w:hAnsi="Times New Roman" w:cs="Times New Roman"/>
-                <w:sz w:val="20"/>
-                <w:szCs w:val="20"/>
-                <w:lang w:eastAsia="en-GB"/>
-              </w:rPr>
-            </w:pPr>
-          </w:p>
-        </w:tc>
-        <w:tc>
-          <w:tcPr>
-            <w:tcW w:w="1417" w:type="dxa"/>
-          </w:tcPr>
-          <w:p>
-            <w:pPr>
-              <w:rPr>
-                <w:rFonts w:ascii="Times New Roman" w:eastAsia="Times New Roman" w:hAnsi="Times New Roman" w:cs="Times New Roman"/>
-                <w:sz w:val="20"/>
-                <w:szCs w:val="20"/>
-                <w:lang w:eastAsia="en-GB"/>
-              </w:rPr>
-            </w:pPr>
-          </w:p>
-        </w:tc>
-        <w:tc>
-          <w:tcPr>
-            <w:tcW w:w="1418" w:type="dxa"/>
-          </w:tcPr>
-          <w:p>
-            <w:pPr>
-              <w:rPr>
-                <w:rFonts w:ascii="Times New Roman" w:eastAsia="Times New Roman" w:hAnsi="Times New Roman" w:cs="Times New Roman"/>
-                <w:sz w:val="20"/>
-                <w:szCs w:val="20"/>
-                <w:lang w:eastAsia="en-GB"/>
-              </w:rPr>
-            </w:pPr>
-          </w:p>
-        </w:tc>
-        <w:tc>
-          <w:tcPr>
-            <w:tcW w:w="1486" w:type="dxa"/>
-          </w:tcPr>
-          <w:p>
-            <w:pPr>
-              <w:rPr>
-                <w:rFonts w:ascii="Times New Roman" w:eastAsia="Times New Roman" w:hAnsi="Times New Roman" w:cs="Times New Roman"/>
-                <w:sz w:val="20"/>
-                <w:szCs w:val="20"/>
-                <w:lang w:eastAsia="en-GB"/>
-              </w:rPr>
-            </w:pPr>
-          </w:p>
-        </w:tc>
-      </w:tr>
-      <w:tr>
-        <w:tc>
-          <w:tcPr>
-            <w:tcW w:w="2122" w:type="dxa"/>
-          </w:tcPr>
-          <w:p>
-            <w:pPr>
-              <w:rPr>
-                <w:rFonts w:eastAsia="Times New Roman" w:cstheme="minorHAnsi"/>
-                <w:sz w:val="20"/>
-                <w:szCs w:val="20"/>
-                <w:highlight w:val="yellow"/>
-                <w:lang w:eastAsia="en-GB"/>
-              </w:rPr>
-            </w:pPr>
-            <w:r>
-              <w:rPr>
-                <w:rFonts w:eastAsia="Times New Roman" w:cstheme="minorHAnsi"/>
-                <w:color w:val="000000"/>
-                <w:sz w:val="20"/>
-                <w:szCs w:val="20"/>
-                <w:highlight w:val="yellow"/>
-                <w:lang w:eastAsia="en-GB"/>
-              </w:rPr>
-              <w:t xml:space="preserve">   Absent</w:t>
-            </w:r>
-          </w:p>
-        </w:tc>
-        <w:tc>
-          <w:tcPr>
-            <w:tcW w:w="1559" w:type="dxa"/>
-          </w:tcPr>
-          <w:p>
-            <w:pPr>
-              <w:rPr>
-                <w:rFonts w:ascii="Times New Roman" w:eastAsia="Times New Roman" w:hAnsi="Times New Roman" w:cs="Times New Roman"/>
-                <w:sz w:val="20"/>
-                <w:szCs w:val="20"/>
-                <w:lang w:eastAsia="en-GB"/>
-              </w:rPr>
-            </w:pPr>
-          </w:p>
-        </w:tc>
-        <w:tc>
-          <w:tcPr>
-            <w:tcW w:w="1701" w:type="dxa"/>
-          </w:tcPr>
-          <w:p>
-            <w:pPr>
-              <w:rPr>
-                <w:rFonts w:ascii="Times New Roman" w:eastAsia="Times New Roman" w:hAnsi="Times New Roman" w:cs="Times New Roman"/>
-                <w:sz w:val="20"/>
-                <w:szCs w:val="20"/>
-                <w:lang w:eastAsia="en-GB"/>
-              </w:rPr>
-            </w:pPr>
-          </w:p>
-        </w:tc>
-        <w:tc>
-          <w:tcPr>
-            <w:tcW w:w="1417" w:type="dxa"/>
-          </w:tcPr>
-          <w:p>
-            <w:pPr>
-              <w:rPr>
-                <w:rFonts w:ascii="Times New Roman" w:eastAsia="Times New Roman" w:hAnsi="Times New Roman" w:cs="Times New Roman"/>
-                <w:sz w:val="20"/>
-                <w:szCs w:val="20"/>
-                <w:lang w:eastAsia="en-GB"/>
-              </w:rPr>
-            </w:pPr>
-          </w:p>
-        </w:tc>
-        <w:tc>
-          <w:tcPr>
-            <w:tcW w:w="1418" w:type="dxa"/>
-          </w:tcPr>
-          <w:p>
-            <w:pPr>
-              <w:rPr>
-                <w:rFonts w:ascii="Times New Roman" w:eastAsia="Times New Roman" w:hAnsi="Times New Roman" w:cs="Times New Roman"/>
-                <w:sz w:val="20"/>
-                <w:szCs w:val="20"/>
-                <w:lang w:eastAsia="en-GB"/>
-              </w:rPr>
-            </w:pPr>
-          </w:p>
-        </w:tc>
-        <w:tc>
-          <w:tcPr>
-            <w:tcW w:w="1486" w:type="dxa"/>
-          </w:tcPr>
-          <w:p>
-            <w:pPr>
-              <w:rPr>
-                <w:rFonts w:ascii="Times New Roman" w:eastAsia="Times New Roman" w:hAnsi="Times New Roman" w:cs="Times New Roman"/>
-                <w:sz w:val="20"/>
-                <w:szCs w:val="20"/>
-                <w:lang w:eastAsia="en-GB"/>
-              </w:rPr>
-            </w:pPr>
-          </w:p>
-        </w:tc>
-      </w:tr>
-      <w:tr>
-        <w:tc>
-          <w:tcPr>
-            <w:tcW w:w="2122" w:type="dxa"/>
-          </w:tcPr>
-          <w:p>
-            <w:pPr>
-              <w:rPr>
-                <w:highlight w:val="yellow"/>
-              </w:rPr>
-            </w:pPr>
+                <w:lang w:eastAsia="en-GB"/>
+              </w:rPr>
+              <w:t>Immunosuppression n</w:t>
+            </w:r>
             <w:r>
               <w:rPr>
                 <w:rFonts w:eastAsia="Times New Roman" w:cstheme="minorHAnsi"/>
@@ -11764,19 +11864,6 @@
                 <w:highlight w:val="yellow"/>
                 <w:lang w:eastAsia="en-GB"/>
               </w:rPr>
-              <w:t>Immunosuppression n</w:t>
-            </w:r>
-            <w:r>
-              <w:rPr>
-                <w:rFonts w:eastAsia="Times New Roman" w:cstheme="minorHAnsi"/>
-                <w:b/>
-                <w:bCs/>
-                <w:color w:val="000000"/>
-                <w:sz w:val="20"/>
-                <w:szCs w:val="20"/>
-                <w:highlight w:val="yellow"/>
-                <w:lang w:eastAsia="en-GB"/>
-              </w:rPr>
               <w:t xml:space="preserve">ot classified elsewhere </w:t>
             </w:r>
           </w:p>
@@ -11905,6 +11992,7 @@
                 <w:highlight w:val="yellow"/>
                 <w:lang w:eastAsia="en-GB"/>
               </w:rPr>
+              <w:lastRenderedPageBreak/>
               <w:t xml:space="preserve">   No</w:t>
             </w:r>
           </w:p>
@@ -13251,7 +13339,7 @@
 </file>
 
 <file path=customXml/itemProps1.xml><?xml version="1.0" encoding="utf-8"?>
-<ds:datastoreItem xmlns:ds="http://schemas.openxmlformats.org/officeDocument/2006/customXml" ds:itemID="{E428ADD3-C4D2-4C46-BEF9-89864FEC4DF1}">
+<ds:datastoreItem xmlns:ds="http://schemas.openxmlformats.org/officeDocument/2006/customXml" ds:itemID="{08B8879C-C2C3-4F80-BB75-77937FB6C3E5}">
   <ds:schemaRefs>
     <ds:schemaRef ds:uri="http://schemas.openxmlformats.org/officeDocument/2006/bibliography"/>
   </ds:schemaRefs>

--- a/analysis/output/an_tablecontent_PublicationDescriptivesTable FORMATTED TABLE SHELL.docx
+++ b/analysis/output/an_tablecontent_PublicationDescriptivesTable FORMATTED TABLE SHELL.docx
@@ -176,6 +176,7 @@
         <w:tc>
           <w:tcPr>
             <w:tcW w:w="1701" w:type="dxa"/>
+            <w:shd w:val="clear" w:color="auto" w:fill="auto"/>
           </w:tcPr>
           <w:p>
             <w:pPr>
@@ -193,10 +194,10 @@
                 <w:color w:val="000000"/>
                 <w:sz w:val="20"/>
                 <w:szCs w:val="20"/>
-                <w:highlight w:val="yellow"/>
-                <w:lang w:eastAsia="en-GB"/>
-              </w:rPr>
-              <w:t>CPNS DEATH</w:t>
+                <w:highlight w:val="lightGray"/>
+                <w:lang w:eastAsia="en-GB"/>
+              </w:rPr>
+              <w:t>ECDS emergency contact</w:t>
             </w:r>
           </w:p>
         </w:tc>
@@ -266,7 +267,7 @@
                 <w:szCs w:val="20"/>
                 <w:lang w:eastAsia="en-GB"/>
               </w:rPr>
-              <w:t>Covid-19</w:t>
+              <w:t>Covid-19 Hospital death (CPNS</w:t>
             </w:r>
             <w:r>
               <w:rPr>
@@ -276,8 +277,23 @@
                 <w:szCs w:val="20"/>
                 <w:lang w:eastAsia="en-GB"/>
               </w:rPr>
-              <w:t xml:space="preserve"> death</w:t>
-            </w:r>
+              <w:t>)</w:t>
+            </w:r>
+          </w:p>
+        </w:tc>
+        <w:tc>
+          <w:tcPr>
+            <w:tcW w:w="1486" w:type="dxa"/>
+          </w:tcPr>
+          <w:p>
+            <w:pPr>
+              <w:rPr>
+                <w:rFonts w:ascii="Times New Roman" w:eastAsia="Times New Roman" w:hAnsi="Times New Roman" w:cs="Times New Roman"/>
+                <w:sz w:val="20"/>
+                <w:szCs w:val="20"/>
+                <w:lang w:eastAsia="en-GB"/>
+              </w:rPr>
+            </w:pPr>
             <w:r>
               <w:rPr>
                 <w:rFonts w:ascii="Calibri" w:eastAsia="Times New Roman" w:hAnsi="Calibri" w:cs="Calibri"/>
@@ -286,63 +302,7 @@
                 <w:szCs w:val="20"/>
                 <w:lang w:eastAsia="en-GB"/>
               </w:rPr>
-              <w:t xml:space="preserve"> (ONS-COV OR CPNS)</w:t>
-            </w:r>
-          </w:p>
-        </w:tc>
-        <w:tc>
-          <w:tcPr>
-            <w:tcW w:w="1486" w:type="dxa"/>
-          </w:tcPr>
-          <w:p>
-            <w:pPr>
-              <w:rPr>
-                <w:rFonts w:ascii="Times New Roman" w:eastAsia="Times New Roman" w:hAnsi="Times New Roman" w:cs="Times New Roman"/>
-                <w:sz w:val="20"/>
-                <w:szCs w:val="20"/>
-                <w:lang w:eastAsia="en-GB"/>
-              </w:rPr>
-            </w:pPr>
-            <w:r>
-              <w:rPr>
-                <w:rFonts w:ascii="Calibri" w:eastAsia="Times New Roman" w:hAnsi="Calibri" w:cs="Calibri"/>
-                <w:color w:val="000000"/>
-                <w:sz w:val="20"/>
-                <w:szCs w:val="20"/>
-                <w:lang w:eastAsia="en-GB"/>
-              </w:rPr>
-              <w:t>Composite</w:t>
-            </w:r>
-            <w:r>
-              <w:rPr>
-                <w:rFonts w:ascii="Calibri" w:eastAsia="Times New Roman" w:hAnsi="Calibri" w:cs="Calibri"/>
-                <w:color w:val="000000"/>
-                <w:sz w:val="20"/>
-                <w:szCs w:val="20"/>
-                <w:lang w:eastAsia="en-GB"/>
-              </w:rPr>
-              <w:t xml:space="preserve"> (</w:t>
-            </w:r>
-            <w:r>
-              <w:rPr>
-                <w:rFonts w:ascii="Calibri" w:eastAsia="Times New Roman" w:hAnsi="Calibri" w:cs="Calibri"/>
-                <w:color w:val="000000"/>
-                <w:sz w:val="20"/>
-                <w:szCs w:val="20"/>
-                <w:highlight w:val="yellow"/>
-                <w:lang w:eastAsia="en-GB"/>
-              </w:rPr>
-              <w:t>DITCH</w:t>
-            </w:r>
-            <w:r>
-              <w:rPr>
-                <w:rFonts w:ascii="Calibri" w:eastAsia="Times New Roman" w:hAnsi="Calibri" w:cs="Calibri"/>
-                <w:color w:val="000000"/>
-                <w:sz w:val="20"/>
-                <w:szCs w:val="20"/>
-                <w:lang w:eastAsia="en-GB"/>
-              </w:rPr>
-              <w:t>)</w:t>
+              <w:t>Covid-19 death (ONS)</w:t>
             </w:r>
           </w:p>
         </w:tc>
@@ -414,7 +374,7 @@
                 <w:sz w:val="20"/>
                 <w:szCs w:val="20"/>
               </w:rPr>
-              <w:t>20040 (19.9)</w:t>
+              <w:t>20098 (20.0)</w:t>
             </w:r>
           </w:p>
         </w:tc>
@@ -474,7 +434,7 @@
                 <w:sz w:val="20"/>
                 <w:szCs w:val="20"/>
               </w:rPr>
-              <w:t>9 (0.0)</w:t>
+              <w:t>1 (0.0)</w:t>
             </w:r>
           </w:p>
         </w:tc>
@@ -720,7 +680,7 @@
                 <w:sz w:val="20"/>
                 <w:szCs w:val="20"/>
               </w:rPr>
-              <w:t>5504 (19.8)</w:t>
+              <w:t>5532 (19.9)</w:t>
             </w:r>
           </w:p>
         </w:tc>
@@ -780,7 +740,7 @@
                 <w:sz w:val="20"/>
                 <w:szCs w:val="20"/>
               </w:rPr>
-              <w:t>5 (0.0)</w:t>
+              <w:t>0 (0.0)</w:t>
             </w:r>
           </w:p>
         </w:tc>
@@ -848,7 +808,7 @@
                 <w:sz w:val="20"/>
                 <w:szCs w:val="20"/>
               </w:rPr>
-              <w:t>2467 (20.4)</w:t>
+              <w:t>2393 (19.8)</w:t>
             </w:r>
           </w:p>
         </w:tc>
@@ -908,7 +868,7 @@
                 <w:sz w:val="20"/>
                 <w:szCs w:val="20"/>
               </w:rPr>
-              <w:t>2 (0.0)</w:t>
+              <w:t>0 (0.0)</w:t>
             </w:r>
           </w:p>
         </w:tc>
@@ -976,7 +936,7 @@
                 <w:sz w:val="20"/>
                 <w:szCs w:val="20"/>
               </w:rPr>
-              <w:t>4414 (19.9)</w:t>
+              <w:t>4326 (19.5)</w:t>
             </w:r>
           </w:p>
         </w:tc>
@@ -1036,7 +996,7 @@
                 <w:sz w:val="20"/>
                 <w:szCs w:val="20"/>
               </w:rPr>
-              <w:t>1 (0.0)</w:t>
+              <w:t>0 (0.0)</w:t>
             </w:r>
           </w:p>
         </w:tc>
@@ -1104,7 +1064,7 @@
                 <w:sz w:val="20"/>
                 <w:szCs w:val="20"/>
               </w:rPr>
-              <w:t>1913 (20.2)</w:t>
+              <w:t>1879 (19.9)</w:t>
             </w:r>
           </w:p>
         </w:tc>
@@ -1232,7 +1192,7 @@
                 <w:sz w:val="20"/>
                 <w:szCs w:val="20"/>
               </w:rPr>
-              <w:t>1660 (19.9)</w:t>
+              <w:t>1666 (20.0)</w:t>
             </w:r>
           </w:p>
         </w:tc>
@@ -1360,7 +1320,7 @@
                 <w:sz w:val="20"/>
                 <w:szCs w:val="20"/>
               </w:rPr>
-              <w:t>4082 (19.6)</w:t>
+              <w:t>4302 (20.7)</w:t>
             </w:r>
           </w:p>
         </w:tc>
@@ -1686,7 +1646,7 @@
                 <w:sz w:val="20"/>
                 <w:szCs w:val="20"/>
               </w:rPr>
-              <w:t>11012 (19.9)</w:t>
+              <w:t>11042 (20.0)</w:t>
             </w:r>
           </w:p>
         </w:tc>
@@ -1746,7 +1706,7 @@
                 <w:sz w:val="20"/>
                 <w:szCs w:val="20"/>
               </w:rPr>
-              <w:t>5 (0.0)</w:t>
+              <w:t>1 (0.0)</w:t>
             </w:r>
           </w:p>
         </w:tc>
@@ -1815,7 +1775,7 @@
                 <w:sz w:val="20"/>
                 <w:szCs w:val="20"/>
               </w:rPr>
-              <w:t>9028 (19.9)</w:t>
+              <w:t>9056 (20.0)</w:t>
             </w:r>
           </w:p>
         </w:tc>
@@ -1875,7 +1835,7 @@
                 <w:sz w:val="20"/>
                 <w:szCs w:val="20"/>
               </w:rPr>
-              <w:t>4 (0.0)</w:t>
+              <w:t>0 (0.0)</w:t>
             </w:r>
           </w:p>
         </w:tc>
@@ -1978,7 +1938,6 @@
                 <w:color w:val="000000"/>
                 <w:sz w:val="20"/>
                 <w:szCs w:val="20"/>
-                <w:highlight w:val="lightGray"/>
                 <w:lang w:eastAsia="en-GB"/>
               </w:rPr>
             </w:pPr>
@@ -1990,7 +1949,6 @@
                 <w:color w:val="000000"/>
                 <w:sz w:val="20"/>
                 <w:szCs w:val="20"/>
-                <w:highlight w:val="lightGray"/>
                 <w:lang w:eastAsia="en-GB"/>
               </w:rPr>
               <w:t>BMI (kg/m</w:t>
@@ -2003,7 +1961,6 @@
                 <w:color w:val="000000"/>
                 <w:sz w:val="20"/>
                 <w:szCs w:val="20"/>
-                <w:highlight w:val="lightGray"/>
                 <w:vertAlign w:val="superscript"/>
                 <w:lang w:eastAsia="en-GB"/>
               </w:rPr>
@@ -2017,7 +1974,6 @@
                 <w:color w:val="000000"/>
                 <w:sz w:val="20"/>
                 <w:szCs w:val="20"/>
-                <w:highlight w:val="lightGray"/>
                 <w:lang w:eastAsia="en-GB"/>
               </w:rPr>
               <w:t>)</w:t>
@@ -2103,7 +2059,6 @@
                 <w:color w:val="000000"/>
                 <w:sz w:val="20"/>
                 <w:szCs w:val="20"/>
-                <w:highlight w:val="lightGray"/>
                 <w:lang w:eastAsia="en-GB"/>
               </w:rPr>
             </w:pPr>
@@ -2113,7 +2068,6 @@
                 <w:color w:val="000000"/>
                 <w:sz w:val="20"/>
                 <w:szCs w:val="20"/>
-                <w:highlight w:val="lightGray"/>
                 <w:lang w:eastAsia="en-GB"/>
               </w:rPr>
               <w:t>&lt;18.5</w:t>
@@ -2136,7 +2090,7 @@
                 <w:sz w:val="20"/>
                 <w:szCs w:val="20"/>
               </w:rPr>
-              <w:t>6327 (6.3)</w:t>
+              <w:t>154 (0.2)</w:t>
             </w:r>
           </w:p>
         </w:tc>
@@ -2157,7 +2111,7 @@
                 <w:sz w:val="20"/>
                 <w:szCs w:val="20"/>
               </w:rPr>
-              <w:t>1256 (19.9)</w:t>
+              <w:t>30 (19.5)</w:t>
             </w:r>
           </w:p>
         </w:tc>
@@ -2234,7 +2188,6 @@
                 <w:color w:val="000000"/>
                 <w:sz w:val="20"/>
                 <w:szCs w:val="20"/>
-                <w:highlight w:val="lightGray"/>
                 <w:lang w:eastAsia="en-GB"/>
               </w:rPr>
             </w:pPr>
@@ -2244,7 +2197,6 @@
                 <w:color w:val="000000"/>
                 <w:sz w:val="20"/>
                 <w:szCs w:val="20"/>
-                <w:highlight w:val="lightGray"/>
                 <w:lang w:eastAsia="en-GB"/>
               </w:rPr>
               <w:t>18.5-24.9</w:t>
@@ -2267,7 +2219,7 @@
                 <w:sz w:val="20"/>
                 <w:szCs w:val="20"/>
               </w:rPr>
-              <w:t>14896 (14.8)</w:t>
+              <w:t>4286 (4.3)</w:t>
             </w:r>
           </w:p>
         </w:tc>
@@ -2288,7 +2240,7 @@
                 <w:sz w:val="20"/>
                 <w:szCs w:val="20"/>
               </w:rPr>
-              <w:t>2938 (19.7)</w:t>
+              <w:t>859 (20.0)</w:t>
             </w:r>
           </w:p>
         </w:tc>
@@ -2308,7 +2260,7 @@
                 <w:sz w:val="20"/>
                 <w:szCs w:val="20"/>
               </w:rPr>
-              <w:t>2 (0.0)</w:t>
+              <w:t>0 (0.0)</w:t>
             </w:r>
           </w:p>
         </w:tc>
@@ -2348,7 +2300,7 @@
                 <w:sz w:val="20"/>
                 <w:szCs w:val="20"/>
               </w:rPr>
-              <w:t>2 (0.0)</w:t>
+              <w:t>0 (0.0)</w:t>
             </w:r>
           </w:p>
         </w:tc>
@@ -2365,7 +2317,6 @@
                 <w:color w:val="000000"/>
                 <w:sz w:val="20"/>
                 <w:szCs w:val="20"/>
-                <w:highlight w:val="lightGray"/>
                 <w:lang w:eastAsia="en-GB"/>
               </w:rPr>
             </w:pPr>
@@ -2375,7 +2326,6 @@
                 <w:color w:val="000000"/>
                 <w:sz w:val="20"/>
                 <w:szCs w:val="20"/>
-                <w:highlight w:val="lightGray"/>
                 <w:lang w:eastAsia="en-GB"/>
               </w:rPr>
               <w:t>25-29.9</w:t>
@@ -2398,7 +2348,7 @@
                 <w:sz w:val="20"/>
                 <w:szCs w:val="20"/>
               </w:rPr>
-              <w:t>13187 (13.1)</w:t>
+              <w:t>3968 (3.9)</w:t>
             </w:r>
           </w:p>
         </w:tc>
@@ -2419,7 +2369,7 @@
                 <w:sz w:val="20"/>
                 <w:szCs w:val="20"/>
               </w:rPr>
-              <w:t>2656 (20.1)</w:t>
+              <w:t>757 (19.1)</w:t>
             </w:r>
           </w:p>
         </w:tc>
@@ -2439,7 +2389,7 @@
                 <w:sz w:val="20"/>
                 <w:szCs w:val="20"/>
               </w:rPr>
-              <w:t>0 (0.0)</w:t>
+              <w:t>1 (0.0)</w:t>
             </w:r>
           </w:p>
         </w:tc>
@@ -2496,7 +2446,6 @@
                 <w:color w:val="000000"/>
                 <w:sz w:val="20"/>
                 <w:szCs w:val="20"/>
-                <w:highlight w:val="lightGray"/>
                 <w:lang w:eastAsia="en-GB"/>
               </w:rPr>
             </w:pPr>
@@ -2506,7 +2455,6 @@
                 <w:color w:val="000000"/>
                 <w:sz w:val="20"/>
                 <w:szCs w:val="20"/>
-                <w:highlight w:val="lightGray"/>
                 <w:lang w:eastAsia="en-GB"/>
               </w:rPr>
               <w:t>30-34.9</w:t>
@@ -2529,7 +2477,7 @@
                 <w:sz w:val="20"/>
                 <w:szCs w:val="20"/>
               </w:rPr>
-              <w:t>12949 (12.9)</w:t>
+              <w:t>1498 (1.5)</w:t>
             </w:r>
           </w:p>
         </w:tc>
@@ -2550,7 +2498,7 @@
                 <w:sz w:val="20"/>
                 <w:szCs w:val="20"/>
               </w:rPr>
-              <w:t>2589 (20.0)</w:t>
+              <w:t>306 (20.4)</w:t>
             </w:r>
           </w:p>
         </w:tc>
@@ -2627,7 +2575,6 @@
                 <w:color w:val="000000"/>
                 <w:sz w:val="20"/>
                 <w:szCs w:val="20"/>
-                <w:highlight w:val="lightGray"/>
                 <w:lang w:eastAsia="en-GB"/>
               </w:rPr>
             </w:pPr>
@@ -2637,7 +2584,6 @@
                 <w:color w:val="000000"/>
                 <w:sz w:val="20"/>
                 <w:szCs w:val="20"/>
-                <w:highlight w:val="lightGray"/>
                 <w:lang w:eastAsia="en-GB"/>
               </w:rPr>
               <w:t>35-39.9</w:t>
@@ -2660,7 +2606,7 @@
                 <w:sz w:val="20"/>
                 <w:szCs w:val="20"/>
               </w:rPr>
-              <w:t>11838 (11.8)</w:t>
+              <w:t>401 (0.4)</w:t>
             </w:r>
           </w:p>
         </w:tc>
@@ -2681,7 +2627,7 @@
                 <w:sz w:val="20"/>
                 <w:szCs w:val="20"/>
               </w:rPr>
-              <w:t>2381 (20.1)</w:t>
+              <w:t>72 (18.0)</w:t>
             </w:r>
           </w:p>
         </w:tc>
@@ -2721,7 +2667,7 @@
                 <w:sz w:val="20"/>
                 <w:szCs w:val="20"/>
               </w:rPr>
-              <w:t>1 (0.0)</w:t>
+              <w:t>0 (0.0)</w:t>
             </w:r>
           </w:p>
         </w:tc>
@@ -2741,7 +2687,7 @@
                 <w:sz w:val="20"/>
                 <w:szCs w:val="20"/>
               </w:rPr>
-              <w:t>1 (0.0)</w:t>
+              <w:t>0 (0.0)</w:t>
             </w:r>
           </w:p>
         </w:tc>
@@ -2758,7 +2704,6 @@
                 <w:color w:val="000000"/>
                 <w:sz w:val="20"/>
                 <w:szCs w:val="20"/>
-                <w:highlight w:val="lightGray"/>
                 <w:lang w:eastAsia="en-GB"/>
               </w:rPr>
             </w:pPr>
@@ -2768,7 +2713,6 @@
                 <w:color w:val="000000"/>
                 <w:sz w:val="20"/>
                 <w:szCs w:val="20"/>
-                <w:highlight w:val="lightGray"/>
                 <w:lang w:eastAsia="en-GB"/>
               </w:rPr>
               <w:t>≥40</w:t>
@@ -2791,7 +2735,7 @@
                 <w:sz w:val="20"/>
                 <w:szCs w:val="20"/>
               </w:rPr>
-              <w:t>16184 (16.1)</w:t>
+              <w:t>75 (0.1)</w:t>
             </w:r>
           </w:p>
         </w:tc>
@@ -2812,7 +2756,7 @@
                 <w:sz w:val="20"/>
                 <w:szCs w:val="20"/>
               </w:rPr>
-              <w:t>3178 (19.6)</w:t>
+              <w:t>17 (22.7)</w:t>
             </w:r>
           </w:p>
         </w:tc>
@@ -2832,7 +2776,7 @@
                 <w:sz w:val="20"/>
                 <w:szCs w:val="20"/>
               </w:rPr>
-              <w:t>1 (0.0)</w:t>
+              <w:t>0 (0.0)</w:t>
             </w:r>
           </w:p>
         </w:tc>
@@ -2852,7 +2796,7 @@
                 <w:sz w:val="20"/>
                 <w:szCs w:val="20"/>
               </w:rPr>
-              <w:t>1 (0.0)</w:t>
+              <w:t>0 (0.0)</w:t>
             </w:r>
           </w:p>
         </w:tc>
@@ -2872,7 +2816,7 @@
                 <w:sz w:val="20"/>
                 <w:szCs w:val="20"/>
               </w:rPr>
-              <w:t>2 (0.0)</w:t>
+              <w:t>0 (0.0)</w:t>
             </w:r>
           </w:p>
         </w:tc>
@@ -2891,7 +2835,6 @@
                 <w:color w:val="000000"/>
                 <w:sz w:val="20"/>
                 <w:szCs w:val="20"/>
-                <w:highlight w:val="lightGray"/>
                 <w:lang w:eastAsia="en-GB"/>
               </w:rPr>
             </w:pPr>
@@ -2903,7 +2846,6 @@
                 <w:color w:val="000000"/>
                 <w:sz w:val="20"/>
                 <w:szCs w:val="20"/>
-                <w:highlight w:val="lightGray"/>
                 <w:lang w:eastAsia="en-GB"/>
               </w:rPr>
               <w:t>Missing</w:t>
@@ -2926,7 +2868,7 @@
                 <w:sz w:val="20"/>
                 <w:szCs w:val="20"/>
               </w:rPr>
-              <w:t>25189 (25.0)</w:t>
+              <w:t>90188 (89.7)</w:t>
             </w:r>
           </w:p>
         </w:tc>
@@ -2947,7 +2889,7 @@
                 <w:sz w:val="20"/>
                 <w:szCs w:val="20"/>
               </w:rPr>
-              <w:t>5042 (20.0)</w:t>
+              <w:t>18057 (20.0)</w:t>
             </w:r>
           </w:p>
         </w:tc>
@@ -2967,7 +2909,7 @@
                 <w:sz w:val="20"/>
                 <w:szCs w:val="20"/>
               </w:rPr>
-              <w:t>2 (0.0)</w:t>
+              <w:t>4 (0.0)</w:t>
             </w:r>
           </w:p>
         </w:tc>
@@ -2987,7 +2929,7 @@
                 <w:sz w:val="20"/>
                 <w:szCs w:val="20"/>
               </w:rPr>
-              <w:t>2 (0.0)</w:t>
+              <w:t>4 (0.0)</w:t>
             </w:r>
           </w:p>
         </w:tc>
@@ -3007,7 +2949,7 @@
                 <w:sz w:val="20"/>
                 <w:szCs w:val="20"/>
               </w:rPr>
-              <w:t>4 (0.0)</w:t>
+              <w:t>1 (0.0)</w:t>
             </w:r>
           </w:p>
         </w:tc>
@@ -3246,7 +3188,7 @@
                 <w:sz w:val="20"/>
                 <w:szCs w:val="20"/>
               </w:rPr>
-              <w:t>30097 (29.9)</w:t>
+              <w:t>30155 (30.0)</w:t>
             </w:r>
           </w:p>
         </w:tc>
@@ -3267,7 +3209,7 @@
                 <w:sz w:val="20"/>
                 <w:szCs w:val="20"/>
               </w:rPr>
-              <w:t>6011 (20.0)</w:t>
+              <w:t>5969 (19.8)</w:t>
             </w:r>
           </w:p>
         </w:tc>
@@ -3288,33 +3230,33 @@
                 <w:sz w:val="20"/>
                 <w:szCs w:val="20"/>
               </w:rPr>
+              <w:t>3 (0.0)</w:t>
+            </w:r>
+          </w:p>
+        </w:tc>
+        <w:tc>
+          <w:tcPr>
+            <w:tcW w:w="1418" w:type="dxa"/>
+          </w:tcPr>
+          <w:p>
+            <w:pPr>
+              <w:rPr>
+                <w:sz w:val="20"/>
+                <w:szCs w:val="20"/>
+                <w:highlight w:val="lightGray"/>
+              </w:rPr>
+            </w:pPr>
+            <w:r>
+              <w:rPr>
+                <w:sz w:val="20"/>
+                <w:szCs w:val="20"/>
+              </w:rPr>
               <w:t>1 (0.0)</w:t>
             </w:r>
           </w:p>
         </w:tc>
         <w:tc>
           <w:tcPr>
-            <w:tcW w:w="1418" w:type="dxa"/>
-          </w:tcPr>
-          <w:p>
-            <w:pPr>
-              <w:rPr>
-                <w:sz w:val="20"/>
-                <w:szCs w:val="20"/>
-                <w:highlight w:val="lightGray"/>
-              </w:rPr>
-            </w:pPr>
-            <w:r>
-              <w:rPr>
-                <w:sz w:val="20"/>
-                <w:szCs w:val="20"/>
-              </w:rPr>
-              <w:t>1 (0.0)</w:t>
-            </w:r>
-          </w:p>
-        </w:tc>
-        <w:tc>
-          <w:tcPr>
             <w:tcW w:w="1486" w:type="dxa"/>
           </w:tcPr>
           <w:p>
@@ -3330,7 +3272,7 @@
                 <w:sz w:val="20"/>
                 <w:szCs w:val="20"/>
               </w:rPr>
-              <w:t>2 (0.0)</w:t>
+              <w:t>0 (0.0)</w:t>
             </w:r>
           </w:p>
         </w:tc>
@@ -3381,7 +3323,7 @@
                 <w:sz w:val="20"/>
                 <w:szCs w:val="20"/>
               </w:rPr>
-              <w:t>42158 (41.9)</w:t>
+              <w:t>42131 (41.9)</w:t>
             </w:r>
           </w:p>
         </w:tc>
@@ -3402,7 +3344,7 @@
                 <w:sz w:val="20"/>
                 <w:szCs w:val="20"/>
               </w:rPr>
-              <w:t>8371 (19.9)</w:t>
+              <w:t>8513 (20.2)</w:t>
             </w:r>
           </w:p>
         </w:tc>
@@ -3423,33 +3365,33 @@
                 <w:sz w:val="20"/>
                 <w:szCs w:val="20"/>
               </w:rPr>
+              <w:t>2 (0.0)</w:t>
+            </w:r>
+          </w:p>
+        </w:tc>
+        <w:tc>
+          <w:tcPr>
+            <w:tcW w:w="1418" w:type="dxa"/>
+          </w:tcPr>
+          <w:p>
+            <w:pPr>
+              <w:rPr>
+                <w:sz w:val="20"/>
+                <w:szCs w:val="20"/>
+                <w:highlight w:val="lightGray"/>
+              </w:rPr>
+            </w:pPr>
+            <w:r>
+              <w:rPr>
+                <w:sz w:val="20"/>
+                <w:szCs w:val="20"/>
+              </w:rPr>
               <w:t>1 (0.0)</w:t>
             </w:r>
           </w:p>
         </w:tc>
         <w:tc>
           <w:tcPr>
-            <w:tcW w:w="1418" w:type="dxa"/>
-          </w:tcPr>
-          <w:p>
-            <w:pPr>
-              <w:rPr>
-                <w:sz w:val="20"/>
-                <w:szCs w:val="20"/>
-                <w:highlight w:val="lightGray"/>
-              </w:rPr>
-            </w:pPr>
-            <w:r>
-              <w:rPr>
-                <w:sz w:val="20"/>
-                <w:szCs w:val="20"/>
-              </w:rPr>
-              <w:t>2 (0.0)</w:t>
-            </w:r>
-          </w:p>
-        </w:tc>
-        <w:tc>
-          <w:tcPr>
             <w:tcW w:w="1486" w:type="dxa"/>
           </w:tcPr>
           <w:p>
@@ -3465,7 +3407,7 @@
                 <w:sz w:val="20"/>
                 <w:szCs w:val="20"/>
               </w:rPr>
-              <w:t>3 (0.0)</w:t>
+              <w:t>0 (0.0)</w:t>
             </w:r>
           </w:p>
         </w:tc>
@@ -3516,7 +3458,7 @@
                 <w:sz w:val="20"/>
                 <w:szCs w:val="20"/>
               </w:rPr>
-              <w:t>16955 (16.9)</w:t>
+              <w:t>16914 (16.8)</w:t>
             </w:r>
           </w:p>
         </w:tc>
@@ -3537,7 +3479,7 @@
                 <w:sz w:val="20"/>
                 <w:szCs w:val="20"/>
               </w:rPr>
-              <w:t>3370 (19.9)</w:t>
+              <w:t>3339 (19.7)</w:t>
             </w:r>
           </w:p>
         </w:tc>
@@ -3558,13 +3500,34 @@
                 <w:sz w:val="20"/>
                 <w:szCs w:val="20"/>
               </w:rPr>
+              <w:t>0 (0.0)</w:t>
+            </w:r>
+          </w:p>
+        </w:tc>
+        <w:tc>
+          <w:tcPr>
+            <w:tcW w:w="1418" w:type="dxa"/>
+          </w:tcPr>
+          <w:p>
+            <w:pPr>
+              <w:rPr>
+                <w:sz w:val="20"/>
+                <w:szCs w:val="20"/>
+                <w:highlight w:val="lightGray"/>
+              </w:rPr>
+            </w:pPr>
+            <w:r>
+              <w:rPr>
+                <w:sz w:val="20"/>
+                <w:szCs w:val="20"/>
+              </w:rPr>
               <w:t>2 (0.0)</w:t>
             </w:r>
           </w:p>
         </w:tc>
         <w:tc>
           <w:tcPr>
-            <w:tcW w:w="1418" w:type="dxa"/>
+            <w:tcW w:w="1486" w:type="dxa"/>
           </w:tcPr>
           <w:p>
             <w:pPr>
@@ -3580,27 +3543,6 @@
                 <w:szCs w:val="20"/>
               </w:rPr>
               <w:t>0 (0.0)</w:t>
-            </w:r>
-          </w:p>
-        </w:tc>
-        <w:tc>
-          <w:tcPr>
-            <w:tcW w:w="1486" w:type="dxa"/>
-          </w:tcPr>
-          <w:p>
-            <w:pPr>
-              <w:rPr>
-                <w:sz w:val="20"/>
-                <w:szCs w:val="20"/>
-                <w:highlight w:val="lightGray"/>
-              </w:rPr>
-            </w:pPr>
-            <w:r>
-              <w:rPr>
-                <w:sz w:val="20"/>
-                <w:szCs w:val="20"/>
-              </w:rPr>
-              <w:t>2 (0.0)</w:t>
             </w:r>
           </w:p>
         </w:tc>
@@ -3655,7 +3597,7 @@
                 <w:sz w:val="20"/>
                 <w:szCs w:val="20"/>
               </w:rPr>
-              <w:t>11360 (11.3)</w:t>
+              <w:t>11370 (11.3)</w:t>
             </w:r>
           </w:p>
         </w:tc>
@@ -3676,7 +3618,7 @@
                 <w:sz w:val="20"/>
                 <w:szCs w:val="20"/>
               </w:rPr>
-              <w:t>2288 (20.1)</w:t>
+              <w:t>2277 (20.0)</w:t>
             </w:r>
           </w:p>
         </w:tc>
@@ -3697,49 +3639,49 @@
                 <w:sz w:val="20"/>
                 <w:szCs w:val="20"/>
               </w:rPr>
+              <w:t>0 (0.0)</w:t>
+            </w:r>
+          </w:p>
+        </w:tc>
+        <w:tc>
+          <w:tcPr>
+            <w:tcW w:w="1418" w:type="dxa"/>
+          </w:tcPr>
+          <w:p>
+            <w:pPr>
+              <w:rPr>
+                <w:sz w:val="20"/>
+                <w:szCs w:val="20"/>
+                <w:highlight w:val="lightGray"/>
+              </w:rPr>
+            </w:pPr>
+            <w:r>
+              <w:rPr>
+                <w:sz w:val="20"/>
+                <w:szCs w:val="20"/>
+              </w:rPr>
+              <w:t>0 (0.0)</w:t>
+            </w:r>
+          </w:p>
+        </w:tc>
+        <w:tc>
+          <w:tcPr>
+            <w:tcW w:w="1486" w:type="dxa"/>
+          </w:tcPr>
+          <w:p>
+            <w:pPr>
+              <w:rPr>
+                <w:sz w:val="20"/>
+                <w:szCs w:val="20"/>
+                <w:highlight w:val="lightGray"/>
+              </w:rPr>
+            </w:pPr>
+            <w:r>
+              <w:rPr>
+                <w:sz w:val="20"/>
+                <w:szCs w:val="20"/>
+              </w:rPr>
               <w:t>1 (0.0)</w:t>
-            </w:r>
-          </w:p>
-        </w:tc>
-        <w:tc>
-          <w:tcPr>
-            <w:tcW w:w="1418" w:type="dxa"/>
-          </w:tcPr>
-          <w:p>
-            <w:pPr>
-              <w:rPr>
-                <w:sz w:val="20"/>
-                <w:szCs w:val="20"/>
-                <w:highlight w:val="lightGray"/>
-              </w:rPr>
-            </w:pPr>
-            <w:r>
-              <w:rPr>
-                <w:sz w:val="20"/>
-                <w:szCs w:val="20"/>
-              </w:rPr>
-              <w:t>1 (0.0)</w:t>
-            </w:r>
-          </w:p>
-        </w:tc>
-        <w:tc>
-          <w:tcPr>
-            <w:tcW w:w="1486" w:type="dxa"/>
-          </w:tcPr>
-          <w:p>
-            <w:pPr>
-              <w:rPr>
-                <w:sz w:val="20"/>
-                <w:szCs w:val="20"/>
-                <w:highlight w:val="lightGray"/>
-              </w:rPr>
-            </w:pPr>
-            <w:r>
-              <w:rPr>
-                <w:sz w:val="20"/>
-                <w:szCs w:val="20"/>
-              </w:rPr>
-              <w:t>2 (0.0)</w:t>
             </w:r>
           </w:p>
         </w:tc>
@@ -3978,7 +3920,7 @@
                 <w:sz w:val="20"/>
                 <w:szCs w:val="20"/>
               </w:rPr>
-              <w:t>30179 (30.0)</w:t>
+              <w:t>30191 (30.0)</w:t>
             </w:r>
           </w:p>
         </w:tc>
@@ -3999,7 +3941,7 @@
                 <w:sz w:val="20"/>
                 <w:szCs w:val="20"/>
               </w:rPr>
-              <w:t>6042 (20.0)</w:t>
+              <w:t>6100 (20.2)</w:t>
             </w:r>
           </w:p>
         </w:tc>
@@ -4020,7 +3962,7 @@
                 <w:sz w:val="20"/>
                 <w:szCs w:val="20"/>
               </w:rPr>
-              <w:t>2 (0.0)</w:t>
+              <w:t>4 (0.0)</w:t>
             </w:r>
           </w:p>
         </w:tc>
@@ -4062,7 +4004,7 @@
                 <w:sz w:val="20"/>
                 <w:szCs w:val="20"/>
               </w:rPr>
-              <w:t>3 (0.0)</w:t>
+              <w:t>0 (0.0)</w:t>
             </w:r>
           </w:p>
         </w:tc>
@@ -4113,7 +4055,7 @@
                 <w:sz w:val="20"/>
                 <w:szCs w:val="20"/>
               </w:rPr>
-              <w:t>14172 (14.1)</w:t>
+              <w:t>14194 (14.1)</w:t>
             </w:r>
           </w:p>
         </w:tc>
@@ -4134,7 +4076,7 @@
                 <w:sz w:val="20"/>
                 <w:szCs w:val="20"/>
               </w:rPr>
-              <w:t>2768 (19.5)</w:t>
+              <w:t>2845 (20.0)</w:t>
             </w:r>
           </w:p>
         </w:tc>
@@ -4155,7 +4097,7 @@
                 <w:sz w:val="20"/>
                 <w:szCs w:val="20"/>
               </w:rPr>
-              <w:t>1 (0.0)</w:t>
+              <w:t>0 (0.0)</w:t>
             </w:r>
           </w:p>
         </w:tc>
@@ -4197,7 +4139,7 @@
                 <w:sz w:val="20"/>
                 <w:szCs w:val="20"/>
               </w:rPr>
-              <w:t>1 (0.0)</w:t>
+              <w:t>0 (0.0)</w:t>
             </w:r>
           </w:p>
         </w:tc>
@@ -4248,7 +4190,7 @@
                 <w:sz w:val="20"/>
                 <w:szCs w:val="20"/>
               </w:rPr>
-              <w:t>5680 (5.6)</w:t>
+              <w:t>5698 (5.7)</w:t>
             </w:r>
           </w:p>
         </w:tc>
@@ -4269,7 +4211,7 @@
                 <w:sz w:val="20"/>
                 <w:szCs w:val="20"/>
               </w:rPr>
-              <w:t>1122 (19.8)</w:t>
+              <w:t>1166 (20.5)</w:t>
             </w:r>
           </w:p>
         </w:tc>
@@ -4332,7 +4274,7 @@
                 <w:sz w:val="20"/>
                 <w:szCs w:val="20"/>
               </w:rPr>
-              <w:t>1 (0.0)</w:t>
+              <w:t>0 (0.0)</w:t>
             </w:r>
           </w:p>
         </w:tc>
@@ -4383,7 +4325,7 @@
                 <w:sz w:val="20"/>
                 <w:szCs w:val="20"/>
               </w:rPr>
-              <w:t>5157 (5.1)</w:t>
+              <w:t>5162 (5.1)</w:t>
             </w:r>
           </w:p>
         </w:tc>
@@ -4404,7 +4346,7 @@
                 <w:sz w:val="20"/>
                 <w:szCs w:val="20"/>
               </w:rPr>
-              <w:t>1001 (19.4)</w:t>
+              <w:t>979 (19.0)</w:t>
             </w:r>
           </w:p>
         </w:tc>
@@ -4425,33 +4367,33 @@
                 <w:sz w:val="20"/>
                 <w:szCs w:val="20"/>
               </w:rPr>
+              <w:t>0 (0.0)</w:t>
+            </w:r>
+          </w:p>
+        </w:tc>
+        <w:tc>
+          <w:tcPr>
+            <w:tcW w:w="1418" w:type="dxa"/>
+          </w:tcPr>
+          <w:p>
+            <w:pPr>
+              <w:rPr>
+                <w:sz w:val="20"/>
+                <w:szCs w:val="20"/>
+                <w:highlight w:val="lightGray"/>
+              </w:rPr>
+            </w:pPr>
+            <w:r>
+              <w:rPr>
+                <w:sz w:val="20"/>
+                <w:szCs w:val="20"/>
+              </w:rPr>
               <w:t>1 (0.0)</w:t>
             </w:r>
           </w:p>
         </w:tc>
         <w:tc>
           <w:tcPr>
-            <w:tcW w:w="1418" w:type="dxa"/>
-          </w:tcPr>
-          <w:p>
-            <w:pPr>
-              <w:rPr>
-                <w:sz w:val="20"/>
-                <w:szCs w:val="20"/>
-                <w:highlight w:val="lightGray"/>
-              </w:rPr>
-            </w:pPr>
-            <w:r>
-              <w:rPr>
-                <w:sz w:val="20"/>
-                <w:szCs w:val="20"/>
-              </w:rPr>
-              <w:t>1 (0.0)</w:t>
-            </w:r>
-          </w:p>
-        </w:tc>
-        <w:tc>
-          <w:tcPr>
             <w:tcW w:w="1486" w:type="dxa"/>
           </w:tcPr>
           <w:p>
@@ -4467,7 +4409,7 @@
                 <w:sz w:val="20"/>
                 <w:szCs w:val="20"/>
               </w:rPr>
-              <w:t>2 (0.0)</w:t>
+              <w:t>0 (0.0)</w:t>
             </w:r>
           </w:p>
         </w:tc>
@@ -4518,7 +4460,7 @@
                 <w:sz w:val="20"/>
                 <w:szCs w:val="20"/>
               </w:rPr>
-              <w:t>4572 (4.5)</w:t>
+              <w:t>4560 (4.5)</w:t>
             </w:r>
           </w:p>
         </w:tc>
@@ -4539,7 +4481,7 @@
                 <w:sz w:val="20"/>
                 <w:szCs w:val="20"/>
               </w:rPr>
-              <w:t>943 (20.6)</w:t>
+              <w:t>871 (19.1)</w:t>
             </w:r>
           </w:p>
         </w:tc>
@@ -4581,7 +4523,7 @@
                 <w:sz w:val="20"/>
                 <w:szCs w:val="20"/>
               </w:rPr>
-              <w:t>1 (0.0)</w:t>
+              <w:t>0 (0.0)</w:t>
             </w:r>
           </w:p>
         </w:tc>
@@ -4602,7 +4544,7 @@
                 <w:sz w:val="20"/>
                 <w:szCs w:val="20"/>
               </w:rPr>
-              <w:t>1 (0.0)</w:t>
+              <w:t>0 (0.0)</w:t>
             </w:r>
           </w:p>
         </w:tc>
@@ -4657,7 +4599,7 @@
                 <w:sz w:val="20"/>
                 <w:szCs w:val="20"/>
               </w:rPr>
-              <w:t>40810 (40.6)</w:t>
+              <w:t>40765 (40.5)</w:t>
             </w:r>
           </w:p>
         </w:tc>
@@ -4678,7 +4620,7 @@
                 <w:sz w:val="20"/>
                 <w:szCs w:val="20"/>
               </w:rPr>
-              <w:t>8164 (20.0)</w:t>
+              <w:t>8137 (20.0)</w:t>
             </w:r>
           </w:p>
         </w:tc>
@@ -4720,7 +4662,7 @@
                 <w:sz w:val="20"/>
                 <w:szCs w:val="20"/>
               </w:rPr>
-              <w:t>0 (0.0)</w:t>
+              <w:t>1 (0.0)</w:t>
             </w:r>
           </w:p>
         </w:tc>
@@ -4992,7 +4934,7 @@
                 <w:sz w:val="20"/>
                 <w:szCs w:val="20"/>
               </w:rPr>
-              <w:t>3627 (19.5)</w:t>
+              <w:t>3702 (19.9)</w:t>
             </w:r>
           </w:p>
         </w:tc>
@@ -5121,7 +5063,7 @@
                 <w:sz w:val="20"/>
                 <w:szCs w:val="20"/>
               </w:rPr>
-              <w:t>3802 (19.6)</w:t>
+              <w:t>3844 (19.9)</w:t>
             </w:r>
           </w:p>
         </w:tc>
@@ -5181,7 +5123,7 @@
                 <w:sz w:val="20"/>
                 <w:szCs w:val="20"/>
               </w:rPr>
-              <w:t>3 (0.0)</w:t>
+              <w:t>1 (0.0)</w:t>
             </w:r>
           </w:p>
         </w:tc>
@@ -5250,7 +5192,7 @@
                 <w:sz w:val="20"/>
                 <w:szCs w:val="20"/>
               </w:rPr>
-              <w:t>2779 (20.4)</w:t>
+              <w:t>2699 (19.8)</w:t>
             </w:r>
           </w:p>
         </w:tc>
@@ -5310,7 +5252,7 @@
                 <w:sz w:val="20"/>
                 <w:szCs w:val="20"/>
               </w:rPr>
-              <w:t>1 (0.0)</w:t>
+              <w:t>0 (0.0)</w:t>
             </w:r>
           </w:p>
         </w:tc>
@@ -5379,7 +5321,7 @@
                 <w:sz w:val="20"/>
                 <w:szCs w:val="20"/>
               </w:rPr>
-              <w:t>5335 (19.9)</w:t>
+              <w:t>5468 (20.4)</w:t>
             </w:r>
           </w:p>
         </w:tc>
@@ -5439,7 +5381,7 @@
                 <w:sz w:val="20"/>
                 <w:szCs w:val="20"/>
               </w:rPr>
-              <w:t>3 (0.0)</w:t>
+              <w:t>0 (0.0)</w:t>
             </w:r>
           </w:p>
         </w:tc>
@@ -5487,7 +5429,7 @@
                 <w:sz w:val="20"/>
                 <w:szCs w:val="20"/>
               </w:rPr>
-              <w:t>20694 (20.6)</w:t>
+              <w:t>20693 (20.6)</w:t>
             </w:r>
           </w:p>
         </w:tc>
@@ -5508,7 +5450,7 @@
                 <w:sz w:val="20"/>
                 <w:szCs w:val="20"/>
               </w:rPr>
-              <w:t>4201 (20.3)</w:t>
+              <w:t>4071 (19.7)</w:t>
             </w:r>
           </w:p>
         </w:tc>
@@ -5568,7 +5510,7 @@
                 <w:sz w:val="20"/>
                 <w:szCs w:val="20"/>
               </w:rPr>
-              <w:t>2 (0.0)</w:t>
+              <w:t>0 (0.0)</w:t>
             </w:r>
           </w:p>
         </w:tc>
@@ -5620,7 +5562,7 @@
                 <w:sz w:val="20"/>
                 <w:szCs w:val="20"/>
               </w:rPr>
-              <w:t>1435 (1.4)</w:t>
+              <w:t>1436 (1.4)</w:t>
             </w:r>
           </w:p>
         </w:tc>
@@ -5641,7 +5583,7 @@
                 <w:sz w:val="20"/>
                 <w:szCs w:val="20"/>
               </w:rPr>
-              <w:t>296 (20.6)</w:t>
+              <w:t>314 (21.9)</w:t>
             </w:r>
           </w:p>
         </w:tc>
@@ -5804,7 +5746,6 @@
                 <w:color w:val="000000"/>
                 <w:sz w:val="20"/>
                 <w:szCs w:val="20"/>
-                <w:highlight w:val="lightGray"/>
                 <w:lang w:eastAsia="en-GB"/>
               </w:rPr>
             </w:pPr>
@@ -5816,7 +5757,6 @@
                 <w:color w:val="000000"/>
                 <w:sz w:val="20"/>
                 <w:szCs w:val="20"/>
-                <w:highlight w:val="lightGray"/>
                 <w:lang w:eastAsia="en-GB"/>
               </w:rPr>
               <w:t>Blood pressure</w:t>
@@ -5902,7 +5842,6 @@
                 <w:color w:val="000000"/>
                 <w:sz w:val="20"/>
                 <w:szCs w:val="20"/>
-                <w:highlight w:val="lightGray"/>
                 <w:lang w:eastAsia="en-GB"/>
               </w:rPr>
             </w:pPr>
@@ -5912,7 +5851,6 @@
                 <w:color w:val="000000"/>
                 <w:sz w:val="20"/>
                 <w:szCs w:val="20"/>
-                <w:highlight w:val="lightGray"/>
                 <w:lang w:eastAsia="en-GB"/>
               </w:rPr>
               <w:t>Normal</w:t>
@@ -5935,7 +5873,7 @@
                 <w:sz w:val="20"/>
                 <w:szCs w:val="20"/>
               </w:rPr>
-              <w:t>37674 (37.5)</w:t>
+              <w:t>51906 (51.6)</w:t>
             </w:r>
           </w:p>
         </w:tc>
@@ -5956,7 +5894,7 @@
                 <w:sz w:val="20"/>
                 <w:szCs w:val="20"/>
               </w:rPr>
-              <w:t>7616 (20.2)</w:t>
+              <w:t>10519 (20.3)</w:t>
             </w:r>
           </w:p>
         </w:tc>
@@ -5976,47 +5914,47 @@
                 <w:sz w:val="20"/>
                 <w:szCs w:val="20"/>
               </w:rPr>
+              <w:t>4 (0.0)</w:t>
+            </w:r>
+          </w:p>
+        </w:tc>
+        <w:tc>
+          <w:tcPr>
+            <w:tcW w:w="1418" w:type="dxa"/>
+          </w:tcPr>
+          <w:p>
+            <w:pPr>
+              <w:rPr>
+                <w:sz w:val="20"/>
+                <w:szCs w:val="20"/>
+              </w:rPr>
+            </w:pPr>
+            <w:r>
+              <w:rPr>
+                <w:sz w:val="20"/>
+                <w:szCs w:val="20"/>
+              </w:rPr>
+              <w:t>4 (0.0)</w:t>
+            </w:r>
+          </w:p>
+        </w:tc>
+        <w:tc>
+          <w:tcPr>
+            <w:tcW w:w="1486" w:type="dxa"/>
+          </w:tcPr>
+          <w:p>
+            <w:pPr>
+              <w:rPr>
+                <w:sz w:val="20"/>
+                <w:szCs w:val="20"/>
+              </w:rPr>
+            </w:pPr>
+            <w:r>
+              <w:rPr>
+                <w:sz w:val="20"/>
+                <w:szCs w:val="20"/>
+              </w:rPr>
               <w:t>1 (0.0)</w:t>
-            </w:r>
-          </w:p>
-        </w:tc>
-        <w:tc>
-          <w:tcPr>
-            <w:tcW w:w="1418" w:type="dxa"/>
-          </w:tcPr>
-          <w:p>
-            <w:pPr>
-              <w:rPr>
-                <w:sz w:val="20"/>
-                <w:szCs w:val="20"/>
-              </w:rPr>
-            </w:pPr>
-            <w:r>
-              <w:rPr>
-                <w:sz w:val="20"/>
-                <w:szCs w:val="20"/>
-              </w:rPr>
-              <w:t>2 (0.0)</w:t>
-            </w:r>
-          </w:p>
-        </w:tc>
-        <w:tc>
-          <w:tcPr>
-            <w:tcW w:w="1486" w:type="dxa"/>
-          </w:tcPr>
-          <w:p>
-            <w:pPr>
-              <w:rPr>
-                <w:sz w:val="20"/>
-                <w:szCs w:val="20"/>
-              </w:rPr>
-            </w:pPr>
-            <w:r>
-              <w:rPr>
-                <w:sz w:val="20"/>
-                <w:szCs w:val="20"/>
-              </w:rPr>
-              <w:t>3 (0.0)</w:t>
             </w:r>
           </w:p>
         </w:tc>
@@ -6033,7 +5971,6 @@
                 <w:color w:val="000000"/>
                 <w:sz w:val="20"/>
                 <w:szCs w:val="20"/>
-                <w:highlight w:val="lightGray"/>
                 <w:lang w:eastAsia="en-GB"/>
               </w:rPr>
             </w:pPr>
@@ -6043,7 +5980,6 @@
                 <w:color w:val="000000"/>
                 <w:sz w:val="20"/>
                 <w:szCs w:val="20"/>
-                <w:highlight w:val="lightGray"/>
                 <w:lang w:eastAsia="en-GB"/>
               </w:rPr>
               <w:t>Elevated</w:t>
@@ -6066,7 +6002,7 @@
                 <w:sz w:val="20"/>
                 <w:szCs w:val="20"/>
               </w:rPr>
-              <w:t>8306 (8.3)</w:t>
+              <w:t>5242 (5.2)</w:t>
             </w:r>
           </w:p>
         </w:tc>
@@ -6087,7 +6023,7 @@
                 <w:sz w:val="20"/>
                 <w:szCs w:val="20"/>
               </w:rPr>
-              <w:t>1636 (19.7)</w:t>
+              <w:t>1053 (20.1)</w:t>
             </w:r>
           </w:p>
         </w:tc>
@@ -6127,7 +6063,7 @@
                 <w:sz w:val="20"/>
                 <w:szCs w:val="20"/>
               </w:rPr>
-              <w:t>1 (0.0)</w:t>
+              <w:t>0 (0.0)</w:t>
             </w:r>
           </w:p>
         </w:tc>
@@ -6147,7 +6083,7 @@
                 <w:sz w:val="20"/>
                 <w:szCs w:val="20"/>
               </w:rPr>
-              <w:t>1 (0.0)</w:t>
+              <w:t>0 (0.0)</w:t>
             </w:r>
           </w:p>
         </w:tc>
@@ -6164,7 +6100,6 @@
                 <w:color w:val="000000"/>
                 <w:sz w:val="20"/>
                 <w:szCs w:val="20"/>
-                <w:highlight w:val="lightGray"/>
                 <w:lang w:eastAsia="en-GB"/>
               </w:rPr>
             </w:pPr>
@@ -6174,7 +6109,6 @@
                 <w:color w:val="000000"/>
                 <w:sz w:val="20"/>
                 <w:szCs w:val="20"/>
-                <w:highlight w:val="lightGray"/>
                 <w:lang w:eastAsia="en-GB"/>
               </w:rPr>
               <w:t xml:space="preserve">High Stage 1 </w:t>
@@ -6197,7 +6131,7 @@
                 <w:sz w:val="20"/>
                 <w:szCs w:val="20"/>
               </w:rPr>
-              <w:t>27594 (27.4)</w:t>
+              <w:t>19217 (19.1)</w:t>
             </w:r>
           </w:p>
         </w:tc>
@@ -6218,7 +6152,7 @@
                 <w:sz w:val="20"/>
                 <w:szCs w:val="20"/>
               </w:rPr>
-              <w:t>5460 (19.8)</w:t>
+              <w:t>3743 (19.5)</w:t>
             </w:r>
           </w:p>
         </w:tc>
@@ -6238,7 +6172,7 @@
                 <w:sz w:val="20"/>
                 <w:szCs w:val="20"/>
               </w:rPr>
-              <w:t>2 (0.0)</w:t>
+              <w:t>1 (0.0)</w:t>
             </w:r>
           </w:p>
         </w:tc>
@@ -6278,7 +6212,7 @@
                 <w:sz w:val="20"/>
                 <w:szCs w:val="20"/>
               </w:rPr>
-              <w:t>2 (0.0)</w:t>
+              <w:t>0 (0.0)</w:t>
             </w:r>
           </w:p>
         </w:tc>
@@ -6295,7 +6229,6 @@
                 <w:color w:val="000000"/>
                 <w:sz w:val="20"/>
                 <w:szCs w:val="20"/>
-                <w:highlight w:val="lightGray"/>
                 <w:lang w:eastAsia="en-GB"/>
               </w:rPr>
             </w:pPr>
@@ -6305,7 +6238,6 @@
                 <w:color w:val="000000"/>
                 <w:sz w:val="20"/>
                 <w:szCs w:val="20"/>
-                <w:highlight w:val="lightGray"/>
                 <w:lang w:eastAsia="en-GB"/>
               </w:rPr>
               <w:lastRenderedPageBreak/>
@@ -6329,7 +6261,7 @@
                 <w:sz w:val="20"/>
                 <w:szCs w:val="20"/>
               </w:rPr>
-              <w:t>26996 (26.8)</w:t>
+              <w:t>24205 (24.1)</w:t>
             </w:r>
           </w:p>
         </w:tc>
@@ -6350,7 +6282,7 @@
                 <w:sz w:val="20"/>
                 <w:szCs w:val="20"/>
               </w:rPr>
-              <w:t>5328 (19.7)</w:t>
+              <w:t>4783 (19.8)</w:t>
             </w:r>
           </w:p>
         </w:tc>
@@ -6370,7 +6302,7 @@
                 <w:sz w:val="20"/>
                 <w:szCs w:val="20"/>
               </w:rPr>
-              <w:t>2 (0.0)</w:t>
+              <w:t>0 (0.0)</w:t>
             </w:r>
           </w:p>
         </w:tc>
@@ -6390,7 +6322,7 @@
                 <w:sz w:val="20"/>
                 <w:szCs w:val="20"/>
               </w:rPr>
-              <w:t>1 (0.0)</w:t>
+              <w:t>0 (0.0)</w:t>
             </w:r>
           </w:p>
         </w:tc>
@@ -6410,7 +6342,7 @@
                 <w:sz w:val="20"/>
                 <w:szCs w:val="20"/>
               </w:rPr>
-              <w:t>3 (0.0)</w:t>
+              <w:t>0 (0.0)</w:t>
             </w:r>
           </w:p>
         </w:tc>
@@ -6429,7 +6361,6 @@
                 <w:color w:val="000000"/>
                 <w:sz w:val="20"/>
                 <w:szCs w:val="20"/>
-                <w:highlight w:val="lightGray"/>
                 <w:lang w:eastAsia="en-GB"/>
               </w:rPr>
             </w:pPr>
@@ -6441,7 +6372,6 @@
                 <w:color w:val="000000"/>
                 <w:sz w:val="20"/>
                 <w:szCs w:val="20"/>
-                <w:highlight w:val="lightGray"/>
                 <w:lang w:eastAsia="en-GB"/>
               </w:rPr>
               <w:t>Missing</w:t>
@@ -6902,7 +6832,7 @@
                 <w:sz w:val="20"/>
                 <w:szCs w:val="20"/>
               </w:rPr>
-              <w:t>131 (19.9)</w:t>
+              <w:t>134 (20.4)</w:t>
             </w:r>
           </w:p>
         </w:tc>
@@ -7030,7 +6960,7 @@
                 <w:sz w:val="20"/>
                 <w:szCs w:val="20"/>
               </w:rPr>
-              <w:t>19909 (19.9)</w:t>
+              <w:t>19964 (20.0)</w:t>
             </w:r>
           </w:p>
         </w:tc>
@@ -7090,7 +7020,7 @@
                 <w:sz w:val="20"/>
                 <w:szCs w:val="20"/>
               </w:rPr>
-              <w:t>9 (0.0)</w:t>
+              <w:t>1 (0.0)</w:t>
             </w:r>
           </w:p>
         </w:tc>
@@ -7255,7 +7185,7 @@
                 <w:sz w:val="20"/>
                 <w:szCs w:val="20"/>
               </w:rPr>
-              <w:t>10 (20.4)</w:t>
+              <w:t>8 (16.3)</w:t>
             </w:r>
           </w:p>
         </w:tc>
@@ -7383,7 +7313,7 @@
                 <w:sz w:val="20"/>
                 <w:szCs w:val="20"/>
               </w:rPr>
-              <w:t>20030 (19.9)</w:t>
+              <w:t>20090 (20.0)</w:t>
             </w:r>
           </w:p>
         </w:tc>
@@ -7443,7 +7373,7 @@
                 <w:sz w:val="20"/>
                 <w:szCs w:val="20"/>
               </w:rPr>
-              <w:t>9 (0.0)</w:t>
+              <w:t>1 (0.0)</w:t>
             </w:r>
           </w:p>
         </w:tc>
@@ -7608,7 +7538,7 @@
                 <w:sz w:val="20"/>
                 <w:szCs w:val="20"/>
               </w:rPr>
-              <w:t>4383 (19.7)</w:t>
+              <w:t>4393 (19.7)</w:t>
             </w:r>
           </w:p>
         </w:tc>
@@ -7668,7 +7598,7 @@
                 <w:sz w:val="20"/>
                 <w:szCs w:val="20"/>
               </w:rPr>
-              <w:t>2 (0.0)</w:t>
+              <w:t>0 (0.0)</w:t>
             </w:r>
           </w:p>
         </w:tc>
@@ -7736,7 +7666,7 @@
                 <w:sz w:val="20"/>
                 <w:szCs w:val="20"/>
               </w:rPr>
-              <w:t>15657 (20.0)</w:t>
+              <w:t>15705 (20.1)</w:t>
             </w:r>
           </w:p>
         </w:tc>
@@ -7796,7 +7726,7 @@
                 <w:sz w:val="20"/>
                 <w:szCs w:val="20"/>
               </w:rPr>
-              <w:t>7 (0.0)</w:t>
+              <w:t>1 (0.0)</w:t>
             </w:r>
           </w:p>
         </w:tc>
@@ -7961,7 +7891,7 @@
                 <w:sz w:val="20"/>
                 <w:szCs w:val="20"/>
               </w:rPr>
-              <w:t>5503 (19.7)</w:t>
+              <w:t>5487 (19.7)</w:t>
             </w:r>
           </w:p>
         </w:tc>
@@ -8021,7 +7951,7 @@
                 <w:sz w:val="20"/>
                 <w:szCs w:val="20"/>
               </w:rPr>
-              <w:t>1 (0.0)</w:t>
+              <w:t>0 (0.0)</w:t>
             </w:r>
           </w:p>
         </w:tc>
@@ -8089,7 +8019,7 @@
                 <w:sz w:val="20"/>
                 <w:szCs w:val="20"/>
               </w:rPr>
-              <w:t>14537 (20.0)</w:t>
+              <w:t>14611 (20.1)</w:t>
             </w:r>
           </w:p>
         </w:tc>
@@ -8149,7 +8079,7 @@
                 <w:sz w:val="20"/>
                 <w:szCs w:val="20"/>
               </w:rPr>
-              <w:t>8 (0.0)</w:t>
+              <w:t>1 (0.0)</w:t>
             </w:r>
           </w:p>
         </w:tc>
@@ -8363,7 +8293,7 @@
                 <w:sz w:val="20"/>
                 <w:szCs w:val="20"/>
               </w:rPr>
-              <w:t>1 (25.0)</w:t>
+              <w:t>0 (0.0)</w:t>
             </w:r>
           </w:p>
         </w:tc>
@@ -8491,7 +8421,7 @@
                 <w:sz w:val="20"/>
                 <w:szCs w:val="20"/>
               </w:rPr>
-              <w:t>20039 (19.9)</w:t>
+              <w:t>20098 (20.0)</w:t>
             </w:r>
           </w:p>
         </w:tc>
@@ -8551,7 +8481,7 @@
                 <w:sz w:val="20"/>
                 <w:szCs w:val="20"/>
               </w:rPr>
-              <w:t>9 (0.0)</w:t>
+              <w:t>1 (0.0)</w:t>
             </w:r>
           </w:p>
         </w:tc>
@@ -8782,7 +8712,7 @@
                 <w:sz w:val="20"/>
                 <w:szCs w:val="20"/>
               </w:rPr>
-              <w:t>0 (0.0)</w:t>
+              <w:t>1 (33.3)</w:t>
             </w:r>
           </w:p>
         </w:tc>
@@ -8911,7 +8841,7 @@
                 <w:sz w:val="20"/>
                 <w:szCs w:val="20"/>
               </w:rPr>
-              <w:t>20040 (19.9)</w:t>
+              <w:t>20097 (20.0)</w:t>
             </w:r>
           </w:p>
         </w:tc>
@@ -8971,7 +8901,7 @@
                 <w:sz w:val="20"/>
                 <w:szCs w:val="20"/>
               </w:rPr>
-              <w:t>9 (0.0)</w:t>
+              <w:t>1 (0.0)</w:t>
             </w:r>
           </w:p>
         </w:tc>
@@ -9136,7 +9066,7 @@
                 <w:sz w:val="20"/>
                 <w:szCs w:val="20"/>
               </w:rPr>
-              <w:t>2016 (20.0)</w:t>
+              <w:t>2036 (20.2)</w:t>
             </w:r>
           </w:p>
         </w:tc>
@@ -9264,7 +9194,7 @@
                 <w:sz w:val="20"/>
                 <w:szCs w:val="20"/>
               </w:rPr>
-              <w:t>18024 (19.9)</w:t>
+              <w:t>18062 (20.0)</w:t>
             </w:r>
           </w:p>
         </w:tc>
@@ -9324,7 +9254,7 @@
                 <w:sz w:val="20"/>
                 <w:szCs w:val="20"/>
               </w:rPr>
-              <w:t>9 (0.0)</w:t>
+              <w:t>1 (0.0)</w:t>
             </w:r>
           </w:p>
         </w:tc>
@@ -9354,7 +9284,7 @@
                 <w:color w:val="000000"/>
                 <w:sz w:val="20"/>
                 <w:szCs w:val="20"/>
-                <w:highlight w:val="yellow"/>
+                <w:highlight w:val="lightGray"/>
                 <w:lang w:eastAsia="en-GB"/>
               </w:rPr>
               <w:t>Stroke/dementia</w:t>
@@ -9477,7 +9407,7 @@
                 <w:sz w:val="20"/>
                 <w:szCs w:val="20"/>
               </w:rPr>
-              <w:t>5024 (5.0)</w:t>
+              <w:t>5090 (5.1)</w:t>
             </w:r>
           </w:p>
         </w:tc>
@@ -9498,7 +9428,7 @@
                 <w:sz w:val="20"/>
                 <w:szCs w:val="20"/>
               </w:rPr>
-              <w:t>1001 (19.9)</w:t>
+              <w:t>1008 (19.8)</w:t>
             </w:r>
           </w:p>
         </w:tc>
@@ -9540,7 +9470,7 @@
                 <w:sz w:val="20"/>
                 <w:szCs w:val="20"/>
               </w:rPr>
-              <w:t>1 (0.0)</w:t>
+              <w:t>0 (0.0)</w:t>
             </w:r>
           </w:p>
         </w:tc>
@@ -9561,7 +9491,7 @@
                 <w:sz w:val="20"/>
                 <w:szCs w:val="20"/>
               </w:rPr>
-              <w:t>2 (0.0)</w:t>
+              <w:t>0 (0.0)</w:t>
             </w:r>
           </w:p>
         </w:tc>
@@ -9611,7 +9541,7 @@
                 <w:sz w:val="20"/>
                 <w:szCs w:val="20"/>
               </w:rPr>
-              <w:t>95546 (95.0)</w:t>
+              <w:t>95480 (94.9)</w:t>
             </w:r>
           </w:p>
         </w:tc>
@@ -9632,7 +9562,7 @@
                 <w:sz w:val="20"/>
                 <w:szCs w:val="20"/>
               </w:rPr>
-              <w:t>19039 (19.9)</w:t>
+              <w:t>19090 (20.0)</w:t>
             </w:r>
           </w:p>
         </w:tc>
@@ -9674,7 +9604,7 @@
                 <w:sz w:val="20"/>
                 <w:szCs w:val="20"/>
               </w:rPr>
-              <w:t>3 (0.0)</w:t>
+              <w:t>4 (0.0)</w:t>
             </w:r>
           </w:p>
         </w:tc>
@@ -9695,7 +9625,7 @@
                 <w:sz w:val="20"/>
                 <w:szCs w:val="20"/>
               </w:rPr>
-              <w:t>7 (0.0)</w:t>
+              <w:t>1 (0.0)</w:t>
             </w:r>
           </w:p>
         </w:tc>
@@ -9724,7 +9654,7 @@
                 <w:color w:val="000000"/>
                 <w:sz w:val="20"/>
                 <w:szCs w:val="20"/>
-                <w:highlight w:val="yellow"/>
+                <w:highlight w:val="lightGray"/>
                 <w:lang w:eastAsia="en-GB"/>
               </w:rPr>
               <w:t xml:space="preserve">Other neurology dis </w:t>
@@ -9848,7 +9778,7 @@
                 <w:sz w:val="20"/>
                 <w:szCs w:val="20"/>
               </w:rPr>
-              <w:t>4978 (4.9)</w:t>
+              <w:t>5006 (5.0)</w:t>
             </w:r>
           </w:p>
         </w:tc>
@@ -9869,7 +9799,7 @@
                 <w:sz w:val="20"/>
                 <w:szCs w:val="20"/>
               </w:rPr>
-              <w:t>1005 (20.2)</w:t>
+              <w:t>1003 (20.0)</w:t>
             </w:r>
           </w:p>
         </w:tc>
@@ -9890,33 +9820,33 @@
                 <w:sz w:val="20"/>
                 <w:szCs w:val="20"/>
               </w:rPr>
+              <w:t>1 (0.0)</w:t>
+            </w:r>
+          </w:p>
+        </w:tc>
+        <w:tc>
+          <w:tcPr>
+            <w:tcW w:w="1418" w:type="dxa"/>
+          </w:tcPr>
+          <w:p>
+            <w:pPr>
+              <w:rPr>
+                <w:sz w:val="20"/>
+                <w:szCs w:val="20"/>
+                <w:highlight w:val="lightGray"/>
+              </w:rPr>
+            </w:pPr>
+            <w:r>
+              <w:rPr>
+                <w:sz w:val="20"/>
+                <w:szCs w:val="20"/>
+              </w:rPr>
               <w:t>0 (0.0)</w:t>
             </w:r>
           </w:p>
         </w:tc>
         <w:tc>
           <w:tcPr>
-            <w:tcW w:w="1418" w:type="dxa"/>
-          </w:tcPr>
-          <w:p>
-            <w:pPr>
-              <w:rPr>
-                <w:sz w:val="20"/>
-                <w:szCs w:val="20"/>
-                <w:highlight w:val="lightGray"/>
-              </w:rPr>
-            </w:pPr>
-            <w:r>
-              <w:rPr>
-                <w:sz w:val="20"/>
-                <w:szCs w:val="20"/>
-              </w:rPr>
-              <w:t>1 (0.0)</w:t>
-            </w:r>
-          </w:p>
-        </w:tc>
-        <w:tc>
-          <w:tcPr>
             <w:tcW w:w="1486" w:type="dxa"/>
           </w:tcPr>
           <w:p>
@@ -9932,7 +9862,7 @@
                 <w:sz w:val="20"/>
                 <w:szCs w:val="20"/>
               </w:rPr>
-              <w:t>1 (0.0)</w:t>
+              <w:t>0 (0.0)</w:t>
             </w:r>
           </w:p>
         </w:tc>
@@ -9983,7 +9913,7 @@
                 <w:sz w:val="20"/>
                 <w:szCs w:val="20"/>
               </w:rPr>
-              <w:t>95592 (95.1)</w:t>
+              <w:t>95564 (95.0)</w:t>
             </w:r>
           </w:p>
         </w:tc>
@@ -10004,7 +9934,7 @@
                 <w:sz w:val="20"/>
                 <w:szCs w:val="20"/>
               </w:rPr>
-              <w:t>19035 (19.9)</w:t>
+              <w:t>19095 (20.0)</w:t>
             </w:r>
           </w:p>
         </w:tc>
@@ -10025,7 +9955,7 @@
                 <w:sz w:val="20"/>
                 <w:szCs w:val="20"/>
               </w:rPr>
-              <w:t>5 (0.0)</w:t>
+              <w:t>4 (0.0)</w:t>
             </w:r>
           </w:p>
         </w:tc>
@@ -10046,7 +9976,7 @@
                 <w:sz w:val="20"/>
                 <w:szCs w:val="20"/>
               </w:rPr>
-              <w:t>3 (0.0)</w:t>
+              <w:t>4 (0.0)</w:t>
             </w:r>
           </w:p>
         </w:tc>
@@ -10067,7 +9997,7 @@
                 <w:sz w:val="20"/>
                 <w:szCs w:val="20"/>
               </w:rPr>
-              <w:t>8 (0.0)</w:t>
+              <w:t>1 (0.0)</w:t>
             </w:r>
           </w:p>
         </w:tc>
@@ -10220,7 +10150,7 @@
                 <w:sz w:val="20"/>
                 <w:szCs w:val="20"/>
               </w:rPr>
-              <w:t>5097 (5.1)</w:t>
+              <w:t>4925 (4.9)</w:t>
             </w:r>
           </w:p>
         </w:tc>
@@ -10241,7 +10171,7 @@
                 <w:sz w:val="20"/>
                 <w:szCs w:val="20"/>
               </w:rPr>
-              <w:t>1016 (19.9)</w:t>
+              <w:t>959 (19.5)</w:t>
             </w:r>
           </w:p>
         </w:tc>
@@ -10262,33 +10192,33 @@
                 <w:sz w:val="20"/>
                 <w:szCs w:val="20"/>
               </w:rPr>
+              <w:t>0 (0.0)</w:t>
+            </w:r>
+          </w:p>
+        </w:tc>
+        <w:tc>
+          <w:tcPr>
+            <w:tcW w:w="1418" w:type="dxa"/>
+          </w:tcPr>
+          <w:p>
+            <w:pPr>
+              <w:rPr>
+                <w:sz w:val="20"/>
+                <w:szCs w:val="20"/>
+                <w:highlight w:val="lightGray"/>
+              </w:rPr>
+            </w:pPr>
+            <w:r>
+              <w:rPr>
+                <w:sz w:val="20"/>
+                <w:szCs w:val="20"/>
+              </w:rPr>
               <w:t>1 (0.0)</w:t>
             </w:r>
           </w:p>
         </w:tc>
         <w:tc>
           <w:tcPr>
-            <w:tcW w:w="1418" w:type="dxa"/>
-          </w:tcPr>
-          <w:p>
-            <w:pPr>
-              <w:rPr>
-                <w:sz w:val="20"/>
-                <w:szCs w:val="20"/>
-                <w:highlight w:val="lightGray"/>
-              </w:rPr>
-            </w:pPr>
-            <w:r>
-              <w:rPr>
-                <w:sz w:val="20"/>
-                <w:szCs w:val="20"/>
-              </w:rPr>
-              <w:t>1 (0.0)</w:t>
-            </w:r>
-          </w:p>
-        </w:tc>
-        <w:tc>
-          <w:tcPr>
             <w:tcW w:w="1486" w:type="dxa"/>
           </w:tcPr>
           <w:p>
@@ -10304,7 +10234,7 @@
                 <w:sz w:val="20"/>
                 <w:szCs w:val="20"/>
               </w:rPr>
-              <w:t>2 (0.0)</w:t>
+              <w:t>0 (0.0)</w:t>
             </w:r>
           </w:p>
         </w:tc>
@@ -10354,7 +10284,7 @@
                 <w:sz w:val="20"/>
                 <w:szCs w:val="20"/>
               </w:rPr>
-              <w:t>95473 (94.9)</w:t>
+              <w:t>95645 (95.1)</w:t>
             </w:r>
           </w:p>
         </w:tc>
@@ -10375,7 +10305,7 @@
                 <w:sz w:val="20"/>
                 <w:szCs w:val="20"/>
               </w:rPr>
-              <w:t>19024 (19.9)</w:t>
+              <w:t>19139 (20.0)</w:t>
             </w:r>
           </w:p>
         </w:tc>
@@ -10396,7 +10326,7 @@
                 <w:sz w:val="20"/>
                 <w:szCs w:val="20"/>
               </w:rPr>
-              <w:t>4 (0.0)</w:t>
+              <w:t>5 (0.0)</w:t>
             </w:r>
           </w:p>
         </w:tc>
@@ -10438,7 +10368,7 @@
                 <w:sz w:val="20"/>
                 <w:szCs w:val="20"/>
               </w:rPr>
-              <w:t>7 (0.0)</w:t>
+              <w:t>1 (0.0)</w:t>
             </w:r>
           </w:p>
         </w:tc>
@@ -10604,7 +10534,7 @@
                 <w:sz w:val="20"/>
                 <w:szCs w:val="20"/>
               </w:rPr>
-              <w:t>3 (15.8)</w:t>
+              <w:t>6 (31.6)</w:t>
             </w:r>
           </w:p>
         </w:tc>
@@ -10732,7 +10662,7 @@
                 <w:sz w:val="20"/>
                 <w:szCs w:val="20"/>
               </w:rPr>
-              <w:t>20037 (19.9)</w:t>
+              <w:t>20092 (20.0)</w:t>
             </w:r>
           </w:p>
         </w:tc>
@@ -10792,7 +10722,7 @@
                 <w:sz w:val="20"/>
                 <w:szCs w:val="20"/>
               </w:rPr>
-              <w:t>9 (0.0)</w:t>
+              <w:t>1 (0.0)</w:t>
             </w:r>
           </w:p>
         </w:tc>
@@ -10957,7 +10887,7 @@
                 <w:sz w:val="20"/>
                 <w:szCs w:val="20"/>
               </w:rPr>
-              <w:t>1940 (19.3)</w:t>
+              <w:t>1939 (19.3)</w:t>
             </w:r>
           </w:p>
         </w:tc>
@@ -11085,7 +11015,7 @@
                 <w:sz w:val="20"/>
                 <w:szCs w:val="20"/>
               </w:rPr>
-              <w:t>18100 (20.0)</w:t>
+              <w:t>18159 (20.1)</w:t>
             </w:r>
           </w:p>
         </w:tc>
@@ -11145,7 +11075,7 @@
                 <w:sz w:val="20"/>
                 <w:szCs w:val="20"/>
               </w:rPr>
-              <w:t>9 (0.0)</w:t>
+              <w:t>1 (0.0)</w:t>
             </w:r>
           </w:p>
         </w:tc>
@@ -11314,7 +11244,7 @@
                 <w:sz w:val="20"/>
                 <w:szCs w:val="20"/>
               </w:rPr>
-              <w:t>127 (19.5)</w:t>
+              <w:t>121 (18.6)</w:t>
             </w:r>
           </w:p>
         </w:tc>
@@ -11442,7 +11372,7 @@
                 <w:sz w:val="20"/>
                 <w:szCs w:val="20"/>
               </w:rPr>
-              <w:t>19913 (19.9)</w:t>
+              <w:t>19977 (20.0)</w:t>
             </w:r>
           </w:p>
         </w:tc>
@@ -11502,7 +11432,7 @@
                 <w:sz w:val="20"/>
                 <w:szCs w:val="20"/>
               </w:rPr>
-              <w:t>9 (0.0)</w:t>
+              <w:t>1 (0.0)</w:t>
             </w:r>
           </w:p>
         </w:tc>
@@ -13339,7 +13269,7 @@
 </file>
 
 <file path=customXml/itemProps1.xml><?xml version="1.0" encoding="utf-8"?>
-<ds:datastoreItem xmlns:ds="http://schemas.openxmlformats.org/officeDocument/2006/customXml" ds:itemID="{08B8879C-C2C3-4F80-BB75-77937FB6C3E5}">
+<ds:datastoreItem xmlns:ds="http://schemas.openxmlformats.org/officeDocument/2006/customXml" ds:itemID="{A146CEB3-7CA7-4D29-B561-AB1B96A93151}">
   <ds:schemaRefs>
     <ds:schemaRef ds:uri="http://schemas.openxmlformats.org/officeDocument/2006/bibliography"/>
   </ds:schemaRefs>

--- a/analysis/output/an_tablecontent_PublicationDescriptivesTable FORMATTED TABLE SHELL.docx
+++ b/analysis/output/an_tablecontent_PublicationDescriptivesTable FORMATTED TABLE SHELL.docx
@@ -2,36 +2,6 @@
 <file path=word/document.xml><?xml version="1.0" encoding="utf-8"?>
 <w:document xmlns:wpc="http://schemas.microsoft.com/office/word/2010/wordprocessingCanvas" xmlns:cx="http://schemas.microsoft.com/office/drawing/2014/chartex" xmlns:cx1="http://schemas.microsoft.com/office/drawing/2015/9/8/chartex" xmlns:cx2="http://schemas.microsoft.com/office/drawing/2015/10/21/chartex" xmlns:cx3="http://schemas.microsoft.com/office/drawing/2016/5/9/chartex" xmlns:cx4="http://schemas.microsoft.com/office/drawing/2016/5/10/chartex" xmlns:cx5="http://schemas.microsoft.com/office/drawing/2016/5/11/chartex" xmlns:cx6="http://schemas.microsoft.com/office/drawing/2016/5/12/chartex" xmlns:cx7="http://schemas.microsoft.com/office/drawing/2016/5/13/chartex" xmlns:cx8="http://schemas.microsoft.com/office/drawing/2016/5/14/chartex" xmlns:mc="http://schemas.openxmlformats.org/markup-compatibility/2006" xmlns:aink="http://schemas.microsoft.com/office/drawing/2016/ink" xmlns:am3d="http://schemas.microsoft.com/office/drawing/2017/model3d" xmlns:o="urn:schemas-microsoft-com:office:office" xmlns:r="http://schemas.openxmlformats.org/officeDocument/2006/relationships" xmlns:m="http://schemas.openxmlformats.org/officeDocument/2006/math" xmlns:v="urn:schemas-microsoft-com:vml" xmlns:wp14="http://schemas.microsoft.com/office/word/2010/wordprocessingDrawing" xmlns:wp="http://schemas.openxmlformats.org/drawingml/2006/wordprocessingDrawing" xmlns:w10="urn:schemas-microsoft-com:office:word" xmlns:w="http://schemas.openxmlformats.org/wordprocessingml/2006/main" xmlns:w14="http://schemas.microsoft.com/office/word/2010/wordml" xmlns:w15="http://schemas.microsoft.com/office/word/2012/wordml" xmlns:w16cex="http://schemas.microsoft.com/office/word/2018/wordml/cex" xmlns:w16cid="http://schemas.microsoft.com/office/word/2016/wordml/cid" xmlns:w16="http://schemas.microsoft.com/office/word/2018/wordml" xmlns:w16se="http://schemas.microsoft.com/office/word/2015/wordml/symex" xmlns:wpg="http://schemas.microsoft.com/office/word/2010/wordprocessingGroup" xmlns:wpi="http://schemas.microsoft.com/office/word/2010/wordprocessingInk" xmlns:wne="http://schemas.microsoft.com/office/word/2006/wordml" xmlns:wps="http://schemas.microsoft.com/office/word/2010/wordprocessingShape" mc:Ignorable="w14 w15 w16se w16cid w16 w16cex wp14">
   <w:body>
-    <w:p>
-      <w:pPr>
-        <w:spacing w:after="0" w:line="240" w:lineRule="auto"/>
-        <w:rPr>
-          <w:rFonts w:ascii="Times New Roman" w:eastAsia="Times New Roman" w:hAnsi="Times New Roman" w:cs="Times New Roman"/>
-          <w:sz w:val="24"/>
-          <w:szCs w:val="24"/>
-          <w:lang w:eastAsia="en-GB"/>
-        </w:rPr>
-      </w:pPr>
-      <w:r>
-        <w:rPr>
-          <w:rFonts w:ascii="Times New Roman" w:eastAsia="Times New Roman" w:hAnsi="Times New Roman" w:cs="Times New Roman"/>
-          <w:sz w:val="24"/>
-          <w:szCs w:val="24"/>
-          <w:highlight w:val="yellow"/>
-          <w:lang w:eastAsia="en-GB"/>
-        </w:rPr>
-        <w:t>Change COLS to</w:t>
-      </w:r>
-      <w:r>
-        <w:rPr>
-          <w:rFonts w:ascii="Times New Roman" w:eastAsia="Times New Roman" w:hAnsi="Times New Roman" w:cs="Times New Roman"/>
-          <w:sz w:val="24"/>
-          <w:szCs w:val="24"/>
-          <w:lang w:eastAsia="en-GB"/>
-        </w:rPr>
-        <w:t>: ECDS (later); ITU; CPNS; ONS-COVID</w:t>
-      </w:r>
-    </w:p>
     <w:p>
       <w:pPr>
         <w:spacing w:after="0" w:line="240" w:lineRule="auto"/>
@@ -374,7 +344,7 @@
                 <w:sz w:val="20"/>
                 <w:szCs w:val="20"/>
               </w:rPr>
-              <w:t>20098 (20.0)</w:t>
+              <w:t>20170 (20.1)</w:t>
             </w:r>
           </w:p>
         </w:tc>
@@ -394,7 +364,7 @@
                 <w:sz w:val="20"/>
                 <w:szCs w:val="20"/>
               </w:rPr>
-              <w:t>5 (0.0)</w:t>
+              <w:t>20202 (20.1)</w:t>
             </w:r>
           </w:p>
         </w:tc>
@@ -414,7 +384,7 @@
                 <w:sz w:val="20"/>
                 <w:szCs w:val="20"/>
               </w:rPr>
-              <w:t>4 (0.0)</w:t>
+              <w:t>20266 (20.2)</w:t>
             </w:r>
           </w:p>
         </w:tc>
@@ -434,7 +404,7 @@
                 <w:sz w:val="20"/>
                 <w:szCs w:val="20"/>
               </w:rPr>
-              <w:t>1 (0.0)</w:t>
+              <w:t>20041 (19.9)</w:t>
             </w:r>
           </w:p>
         </w:tc>
@@ -680,7 +650,7 @@
                 <w:sz w:val="20"/>
                 <w:szCs w:val="20"/>
               </w:rPr>
-              <w:t>5532 (19.9)</w:t>
+              <w:t>5514 (19.9)</w:t>
             </w:r>
           </w:p>
         </w:tc>
@@ -700,7 +670,7 @@
                 <w:sz w:val="20"/>
                 <w:szCs w:val="20"/>
               </w:rPr>
-              <w:t>3 (0.0)</w:t>
+              <w:t>5652 (20.4)</w:t>
             </w:r>
           </w:p>
         </w:tc>
@@ -720,7 +690,7 @@
                 <w:sz w:val="20"/>
                 <w:szCs w:val="20"/>
               </w:rPr>
-              <w:t>2 (0.0)</w:t>
+              <w:t>5446 (19.6)</w:t>
             </w:r>
           </w:p>
         </w:tc>
@@ -740,7 +710,7 @@
                 <w:sz w:val="20"/>
                 <w:szCs w:val="20"/>
               </w:rPr>
-              <w:t>0 (0.0)</w:t>
+              <w:t>5492 (19.8)</w:t>
             </w:r>
           </w:p>
         </w:tc>
@@ -808,7 +778,7 @@
                 <w:sz w:val="20"/>
                 <w:szCs w:val="20"/>
               </w:rPr>
-              <w:t>2393 (19.8)</w:t>
+              <w:t>2483 (20.5)</w:t>
             </w:r>
           </w:p>
         </w:tc>
@@ -828,7 +798,7 @@
                 <w:sz w:val="20"/>
                 <w:szCs w:val="20"/>
               </w:rPr>
-              <w:t>1 (0.0)</w:t>
+              <w:t>2406 (19.9)</w:t>
             </w:r>
           </w:p>
         </w:tc>
@@ -848,7 +818,7 @@
                 <w:sz w:val="20"/>
                 <w:szCs w:val="20"/>
               </w:rPr>
-              <w:t>1 (0.0)</w:t>
+              <w:t>2483 (20.5)</w:t>
             </w:r>
           </w:p>
         </w:tc>
@@ -868,7 +838,7 @@
                 <w:sz w:val="20"/>
                 <w:szCs w:val="20"/>
               </w:rPr>
-              <w:t>0 (0.0)</w:t>
+              <w:t>2418 (20.0)</w:t>
             </w:r>
           </w:p>
         </w:tc>
@@ -936,7 +906,7 @@
                 <w:sz w:val="20"/>
                 <w:szCs w:val="20"/>
               </w:rPr>
-              <w:t>4326 (19.5)</w:t>
+              <w:t>4467 (20.2)</w:t>
             </w:r>
           </w:p>
         </w:tc>
@@ -956,7 +926,7 @@
                 <w:sz w:val="20"/>
                 <w:szCs w:val="20"/>
               </w:rPr>
-              <w:t>0 (0.0)</w:t>
+              <w:t>4398 (19.9)</w:t>
             </w:r>
           </w:p>
         </w:tc>
@@ -976,7 +946,7 @@
                 <w:sz w:val="20"/>
                 <w:szCs w:val="20"/>
               </w:rPr>
-              <w:t>1 (0.0)</w:t>
+              <w:t>4538 (20.5)</w:t>
             </w:r>
           </w:p>
         </w:tc>
@@ -996,7 +966,7 @@
                 <w:sz w:val="20"/>
                 <w:szCs w:val="20"/>
               </w:rPr>
-              <w:t>0 (0.0)</w:t>
+              <w:t>4395 (19.8)</w:t>
             </w:r>
           </w:p>
         </w:tc>
@@ -1064,7 +1034,7 @@
                 <w:sz w:val="20"/>
                 <w:szCs w:val="20"/>
               </w:rPr>
-              <w:t>1879 (19.9)</w:t>
+              <w:t>1905 (20.2)</w:t>
             </w:r>
           </w:p>
         </w:tc>
@@ -1084,7 +1054,7 @@
                 <w:sz w:val="20"/>
                 <w:szCs w:val="20"/>
               </w:rPr>
-              <w:t>0 (0.0)</w:t>
+              <w:t>1895 (20.0)</w:t>
             </w:r>
           </w:p>
         </w:tc>
@@ -1104,7 +1074,7 @@
                 <w:sz w:val="20"/>
                 <w:szCs w:val="20"/>
               </w:rPr>
-              <w:t>0 (0.0)</w:t>
+              <w:t>1829 (19.3)</w:t>
             </w:r>
           </w:p>
         </w:tc>
@@ -1124,7 +1094,7 @@
                 <w:sz w:val="20"/>
                 <w:szCs w:val="20"/>
               </w:rPr>
-              <w:t>0 (0.0)</w:t>
+              <w:t>1986 (21.0)</w:t>
             </w:r>
           </w:p>
         </w:tc>
@@ -1192,7 +1162,7 @@
                 <w:sz w:val="20"/>
                 <w:szCs w:val="20"/>
               </w:rPr>
-              <w:t>1666 (20.0)</w:t>
+              <w:t>1694 (20.3)</w:t>
             </w:r>
           </w:p>
         </w:tc>
@@ -1212,7 +1182,7 @@
                 <w:sz w:val="20"/>
                 <w:szCs w:val="20"/>
               </w:rPr>
-              <w:t>0 (0.0)</w:t>
+              <w:t>1686 (20.2)</w:t>
             </w:r>
           </w:p>
         </w:tc>
@@ -1232,7 +1202,7 @@
                 <w:sz w:val="20"/>
                 <w:szCs w:val="20"/>
               </w:rPr>
-              <w:t>0 (0.0)</w:t>
+              <w:t>1679 (20.1)</w:t>
             </w:r>
           </w:p>
         </w:tc>
@@ -1252,7 +1222,7 @@
                 <w:sz w:val="20"/>
                 <w:szCs w:val="20"/>
               </w:rPr>
-              <w:t>0 (0.0)</w:t>
+              <w:t>1665 (20.0)</w:t>
             </w:r>
           </w:p>
         </w:tc>
@@ -1320,7 +1290,7 @@
                 <w:sz w:val="20"/>
                 <w:szCs w:val="20"/>
               </w:rPr>
-              <w:t>4302 (20.7)</w:t>
+              <w:t>4107 (19.8)</w:t>
             </w:r>
           </w:p>
         </w:tc>
@@ -1340,7 +1310,7 @@
                 <w:sz w:val="20"/>
                 <w:szCs w:val="20"/>
               </w:rPr>
-              <w:t>1 (0.0)</w:t>
+              <w:t>4165 (20.0)</w:t>
             </w:r>
           </w:p>
         </w:tc>
@@ -1360,7 +1330,7 @@
                 <w:sz w:val="20"/>
                 <w:szCs w:val="20"/>
               </w:rPr>
-              <w:t>0 (0.0)</w:t>
+              <w:t>4291 (20.6)</w:t>
             </w:r>
           </w:p>
         </w:tc>
@@ -1380,7 +1350,7 @@
                 <w:sz w:val="20"/>
                 <w:szCs w:val="20"/>
               </w:rPr>
-              <w:t>1 (0.0)</w:t>
+              <w:t>4085 (19.7)</w:t>
             </w:r>
           </w:p>
         </w:tc>
@@ -1646,7 +1616,7 @@
                 <w:sz w:val="20"/>
                 <w:szCs w:val="20"/>
               </w:rPr>
-              <w:t>11042 (20.0)</w:t>
+              <w:t>11072 (20.0)</w:t>
             </w:r>
           </w:p>
         </w:tc>
@@ -1666,7 +1636,7 @@
                 <w:sz w:val="20"/>
                 <w:szCs w:val="20"/>
               </w:rPr>
-              <w:t>1 (0.0)</w:t>
+              <w:t>11068 (20.0)</w:t>
             </w:r>
           </w:p>
         </w:tc>
@@ -1686,7 +1656,7 @@
                 <w:sz w:val="20"/>
                 <w:szCs w:val="20"/>
               </w:rPr>
-              <w:t>4 (0.0)</w:t>
+              <w:t>11093 (20.1)</w:t>
             </w:r>
           </w:p>
         </w:tc>
@@ -1706,7 +1676,7 @@
                 <w:sz w:val="20"/>
                 <w:szCs w:val="20"/>
               </w:rPr>
-              <w:t>1 (0.0)</w:t>
+              <w:t>11040 (20.0)</w:t>
             </w:r>
           </w:p>
         </w:tc>
@@ -1775,7 +1745,7 @@
                 <w:sz w:val="20"/>
                 <w:szCs w:val="20"/>
               </w:rPr>
-              <w:t>9056 (20.0)</w:t>
+              <w:t>9098 (20.1)</w:t>
             </w:r>
           </w:p>
         </w:tc>
@@ -1795,7 +1765,7 @@
                 <w:sz w:val="20"/>
                 <w:szCs w:val="20"/>
               </w:rPr>
-              <w:t>4 (0.0)</w:t>
+              <w:t>9134 (20.2)</w:t>
             </w:r>
           </w:p>
         </w:tc>
@@ -1815,7 +1785,7 @@
                 <w:sz w:val="20"/>
                 <w:szCs w:val="20"/>
               </w:rPr>
-              <w:t>0 (0.0)</w:t>
+              <w:t>9173 (20.2)</w:t>
             </w:r>
           </w:p>
         </w:tc>
@@ -1835,7 +1805,7 @@
                 <w:sz w:val="20"/>
                 <w:szCs w:val="20"/>
               </w:rPr>
-              <w:t>0 (0.0)</w:t>
+              <w:t>9001 (19.9)</w:t>
             </w:r>
           </w:p>
         </w:tc>
@@ -2090,7 +2060,7 @@
                 <w:sz w:val="20"/>
                 <w:szCs w:val="20"/>
               </w:rPr>
-              <w:t>154 (0.2)</w:t>
+              <w:t>15066 (15.0)</w:t>
             </w:r>
           </w:p>
         </w:tc>
@@ -2111,7 +2081,7 @@
                 <w:sz w:val="20"/>
                 <w:szCs w:val="20"/>
               </w:rPr>
-              <w:t>30 (19.5)</w:t>
+              <w:t>3090 (20.5)</w:t>
             </w:r>
           </w:p>
         </w:tc>
@@ -2131,7 +2101,7 @@
                 <w:sz w:val="20"/>
                 <w:szCs w:val="20"/>
               </w:rPr>
-              <w:t>0 (0.0)</w:t>
+              <w:t>3022 (20.1)</w:t>
             </w:r>
           </w:p>
         </w:tc>
@@ -2151,7 +2121,7 @@
                 <w:sz w:val="20"/>
                 <w:szCs w:val="20"/>
               </w:rPr>
-              <w:t>0 (0.0)</w:t>
+              <w:t>3005 (19.9)</w:t>
             </w:r>
           </w:p>
         </w:tc>
@@ -2171,7 +2141,7 @@
                 <w:sz w:val="20"/>
                 <w:szCs w:val="20"/>
               </w:rPr>
-              <w:t>0 (0.0)</w:t>
+              <w:t>2939 (19.5)</w:t>
             </w:r>
           </w:p>
         </w:tc>
@@ -2219,7 +2189,7 @@
                 <w:sz w:val="20"/>
                 <w:szCs w:val="20"/>
               </w:rPr>
-              <w:t>4286 (4.3)</w:t>
+              <w:t>19228 (19.1)</w:t>
             </w:r>
           </w:p>
         </w:tc>
@@ -2240,7 +2210,7 @@
                 <w:sz w:val="20"/>
                 <w:szCs w:val="20"/>
               </w:rPr>
-              <w:t>859 (20.0)</w:t>
+              <w:t>3745 (19.5)</w:t>
             </w:r>
           </w:p>
         </w:tc>
@@ -2260,7 +2230,7 @@
                 <w:sz w:val="20"/>
                 <w:szCs w:val="20"/>
               </w:rPr>
-              <w:t>0 (0.0)</w:t>
+              <w:t>3841 (20.0)</w:t>
             </w:r>
           </w:p>
         </w:tc>
@@ -2280,7 +2250,7 @@
                 <w:sz w:val="20"/>
                 <w:szCs w:val="20"/>
               </w:rPr>
-              <w:t>0 (0.0)</w:t>
+              <w:t>3874 (20.1)</w:t>
             </w:r>
           </w:p>
         </w:tc>
@@ -2300,7 +2270,7 @@
                 <w:sz w:val="20"/>
                 <w:szCs w:val="20"/>
               </w:rPr>
-              <w:t>0 (0.0)</w:t>
+              <w:t>3813 (19.8)</w:t>
             </w:r>
           </w:p>
         </w:tc>
@@ -2348,7 +2318,7 @@
                 <w:sz w:val="20"/>
                 <w:szCs w:val="20"/>
               </w:rPr>
-              <w:t>3968 (3.9)</w:t>
+              <w:t>19002 (18.9)</w:t>
             </w:r>
           </w:p>
         </w:tc>
@@ -2369,7 +2339,7 @@
                 <w:sz w:val="20"/>
                 <w:szCs w:val="20"/>
               </w:rPr>
-              <w:t>757 (19.1)</w:t>
+              <w:t>3837 (20.2)</w:t>
             </w:r>
           </w:p>
         </w:tc>
@@ -2389,7 +2359,7 @@
                 <w:sz w:val="20"/>
                 <w:szCs w:val="20"/>
               </w:rPr>
-              <w:t>1 (0.0)</w:t>
+              <w:t>3840 (20.2)</w:t>
             </w:r>
           </w:p>
         </w:tc>
@@ -2409,7 +2379,7 @@
                 <w:sz w:val="20"/>
                 <w:szCs w:val="20"/>
               </w:rPr>
-              <w:t>0 (0.0)</w:t>
+              <w:t>3802 (20.0)</w:t>
             </w:r>
           </w:p>
         </w:tc>
@@ -2429,7 +2399,7 @@
                 <w:sz w:val="20"/>
                 <w:szCs w:val="20"/>
               </w:rPr>
-              <w:t>0 (0.0)</w:t>
+              <w:t>3775 (19.9)</w:t>
             </w:r>
           </w:p>
         </w:tc>
@@ -2477,7 +2447,7 @@
                 <w:sz w:val="20"/>
                 <w:szCs w:val="20"/>
               </w:rPr>
-              <w:t>1498 (1.5)</w:t>
+              <w:t>16730 (16.6)</w:t>
             </w:r>
           </w:p>
         </w:tc>
@@ -2498,7 +2468,7 @@
                 <w:sz w:val="20"/>
                 <w:szCs w:val="20"/>
               </w:rPr>
-              <w:t>306 (20.4)</w:t>
+              <w:t>3343 (20.0)</w:t>
             </w:r>
           </w:p>
         </w:tc>
@@ -2518,7 +2488,7 @@
                 <w:sz w:val="20"/>
                 <w:szCs w:val="20"/>
               </w:rPr>
-              <w:t>0 (0.0)</w:t>
+              <w:t>3312 (19.8)</w:t>
             </w:r>
           </w:p>
         </w:tc>
@@ -2538,7 +2508,7 @@
                 <w:sz w:val="20"/>
                 <w:szCs w:val="20"/>
               </w:rPr>
-              <w:t>0 (0.0)</w:t>
+              <w:t>3336 (19.9)</w:t>
             </w:r>
           </w:p>
         </w:tc>
@@ -2558,7 +2528,7 @@
                 <w:sz w:val="20"/>
                 <w:szCs w:val="20"/>
               </w:rPr>
-              <w:t>0 (0.0)</w:t>
+              <w:t>3390 (20.3)</w:t>
             </w:r>
           </w:p>
         </w:tc>
@@ -2606,7 +2576,7 @@
                 <w:sz w:val="20"/>
                 <w:szCs w:val="20"/>
               </w:rPr>
-              <w:t>401 (0.4)</w:t>
+              <w:t>15407 (15.3)</w:t>
             </w:r>
           </w:p>
         </w:tc>
@@ -2627,7 +2597,7 @@
                 <w:sz w:val="20"/>
                 <w:szCs w:val="20"/>
               </w:rPr>
-              <w:t>72 (18.0)</w:t>
+              <w:t>3104 (20.1)</w:t>
             </w:r>
           </w:p>
         </w:tc>
@@ -2647,7 +2617,7 @@
                 <w:sz w:val="20"/>
                 <w:szCs w:val="20"/>
               </w:rPr>
-              <w:t>0 (0.0)</w:t>
+              <w:t>3118 (20.2)</w:t>
             </w:r>
           </w:p>
         </w:tc>
@@ -2667,7 +2637,7 @@
                 <w:sz w:val="20"/>
                 <w:szCs w:val="20"/>
               </w:rPr>
-              <w:t>0 (0.0)</w:t>
+              <w:t>3115 (20.2)</w:t>
             </w:r>
           </w:p>
         </w:tc>
@@ -2687,7 +2657,7 @@
                 <w:sz w:val="20"/>
                 <w:szCs w:val="20"/>
               </w:rPr>
-              <w:t>0 (0.0)</w:t>
+              <w:t>3072 (19.9)</w:t>
             </w:r>
           </w:p>
         </w:tc>
@@ -2735,7 +2705,7 @@
                 <w:sz w:val="20"/>
                 <w:szCs w:val="20"/>
               </w:rPr>
-              <w:t>75 (0.1)</w:t>
+              <w:t>15137 (15.1)</w:t>
             </w:r>
           </w:p>
         </w:tc>
@@ -2756,7 +2726,7 @@
                 <w:sz w:val="20"/>
                 <w:szCs w:val="20"/>
               </w:rPr>
-              <w:t>17 (22.7)</w:t>
+              <w:t>3051 (20.2)</w:t>
             </w:r>
           </w:p>
         </w:tc>
@@ -2776,7 +2746,7 @@
                 <w:sz w:val="20"/>
                 <w:szCs w:val="20"/>
               </w:rPr>
-              <w:t>0 (0.0)</w:t>
+              <w:t>3069 (20.3)</w:t>
             </w:r>
           </w:p>
         </w:tc>
@@ -2796,7 +2766,7 @@
                 <w:sz w:val="20"/>
                 <w:szCs w:val="20"/>
               </w:rPr>
-              <w:t>0 (0.0)</w:t>
+              <w:t>3134 (20.7)</w:t>
             </w:r>
           </w:p>
         </w:tc>
@@ -2816,7 +2786,7 @@
                 <w:sz w:val="20"/>
                 <w:szCs w:val="20"/>
               </w:rPr>
-              <w:t>0 (0.0)</w:t>
+              <w:t>3052 (20.2)</w:t>
             </w:r>
           </w:p>
         </w:tc>
@@ -2868,7 +2838,7 @@
                 <w:sz w:val="20"/>
                 <w:szCs w:val="20"/>
               </w:rPr>
-              <w:t>90188 (89.7)</w:t>
+              <w:t>0 (0.0)</w:t>
             </w:r>
           </w:p>
         </w:tc>
@@ -2889,7 +2859,7 @@
                 <w:sz w:val="20"/>
                 <w:szCs w:val="20"/>
               </w:rPr>
-              <w:t>18057 (20.0)</w:t>
+              <w:t>0 (  .)</w:t>
             </w:r>
           </w:p>
         </w:tc>
@@ -2909,7 +2879,7 @@
                 <w:sz w:val="20"/>
                 <w:szCs w:val="20"/>
               </w:rPr>
-              <w:t>4 (0.0)</w:t>
+              <w:t>0 (  .)</w:t>
             </w:r>
           </w:p>
         </w:tc>
@@ -2929,7 +2899,7 @@
                 <w:sz w:val="20"/>
                 <w:szCs w:val="20"/>
               </w:rPr>
-              <w:t>4 (0.0)</w:t>
+              <w:t>0 (  .)</w:t>
             </w:r>
           </w:p>
         </w:tc>
@@ -2949,7 +2919,7 @@
                 <w:sz w:val="20"/>
                 <w:szCs w:val="20"/>
               </w:rPr>
-              <w:t>1 (0.0)</w:t>
+              <w:t>0 (  .)</w:t>
             </w:r>
           </w:p>
         </w:tc>
@@ -3052,7 +3022,6 @@
                 <w:color w:val="000000"/>
                 <w:sz w:val="20"/>
                 <w:szCs w:val="20"/>
-                <w:highlight w:val="lightGray"/>
                 <w:lang w:eastAsia="en-GB"/>
               </w:rPr>
             </w:pPr>
@@ -3064,7 +3033,6 @@
                 <w:color w:val="000000"/>
                 <w:sz w:val="20"/>
                 <w:szCs w:val="20"/>
-                <w:highlight w:val="lightGray"/>
                 <w:lang w:eastAsia="en-GB"/>
               </w:rPr>
               <w:t>Smoking</w:t>
@@ -3154,7 +3122,6 @@
                 <w:color w:val="000000"/>
                 <w:sz w:val="20"/>
                 <w:szCs w:val="20"/>
-                <w:highlight w:val="lightGray"/>
                 <w:lang w:eastAsia="en-GB"/>
               </w:rPr>
             </w:pPr>
@@ -3164,7 +3131,6 @@
                 <w:color w:val="000000"/>
                 <w:sz w:val="20"/>
                 <w:szCs w:val="20"/>
-                <w:highlight w:val="lightGray"/>
                 <w:lang w:eastAsia="en-GB"/>
               </w:rPr>
               <w:t>Never</w:t>
@@ -3188,7 +3154,7 @@
                 <w:sz w:val="20"/>
                 <w:szCs w:val="20"/>
               </w:rPr>
-              <w:t>30155 (30.0)</w:t>
+              <w:t>29262 (29.1)</w:t>
             </w:r>
           </w:p>
         </w:tc>
@@ -3209,7 +3175,7 @@
                 <w:sz w:val="20"/>
                 <w:szCs w:val="20"/>
               </w:rPr>
-              <w:t>5969 (19.8)</w:t>
+              <w:t>5865 (20.0)</w:t>
             </w:r>
           </w:p>
         </w:tc>
@@ -3230,7 +3196,7 @@
                 <w:sz w:val="20"/>
                 <w:szCs w:val="20"/>
               </w:rPr>
-              <w:t>3 (0.0)</w:t>
+              <w:t>5806 (19.8)</w:t>
             </w:r>
           </w:p>
         </w:tc>
@@ -3251,7 +3217,7 @@
                 <w:sz w:val="20"/>
                 <w:szCs w:val="20"/>
               </w:rPr>
-              <w:t>1 (0.0)</w:t>
+              <w:t>5909 (20.2)</w:t>
             </w:r>
           </w:p>
         </w:tc>
@@ -3272,7 +3238,7 @@
                 <w:sz w:val="20"/>
                 <w:szCs w:val="20"/>
               </w:rPr>
-              <w:t>0 (0.0)</w:t>
+              <w:t>5842 (20.0)</w:t>
             </w:r>
           </w:p>
         </w:tc>
@@ -3289,7 +3255,6 @@
                 <w:color w:val="000000"/>
                 <w:sz w:val="20"/>
                 <w:szCs w:val="20"/>
-                <w:highlight w:val="lightGray"/>
                 <w:lang w:eastAsia="en-GB"/>
               </w:rPr>
             </w:pPr>
@@ -3299,7 +3264,6 @@
                 <w:color w:val="000000"/>
                 <w:sz w:val="20"/>
                 <w:szCs w:val="20"/>
-                <w:highlight w:val="lightGray"/>
                 <w:lang w:eastAsia="en-GB"/>
               </w:rPr>
               <w:t>Former</w:t>
@@ -3323,7 +3287,7 @@
                 <w:sz w:val="20"/>
                 <w:szCs w:val="20"/>
               </w:rPr>
-              <w:t>42131 (41.9)</w:t>
+              <w:t>12879 (12.8)</w:t>
             </w:r>
           </w:p>
         </w:tc>
@@ -3344,7 +3308,7 @@
                 <w:sz w:val="20"/>
                 <w:szCs w:val="20"/>
               </w:rPr>
-              <w:t>8513 (20.2)</w:t>
+              <w:t>2562 (19.9)</w:t>
             </w:r>
           </w:p>
         </w:tc>
@@ -3365,7 +3329,7 @@
                 <w:sz w:val="20"/>
                 <w:szCs w:val="20"/>
               </w:rPr>
-              <w:t>2 (0.0)</w:t>
+              <w:t>2616 (20.3)</w:t>
             </w:r>
           </w:p>
         </w:tc>
@@ -3386,7 +3350,7 @@
                 <w:sz w:val="20"/>
                 <w:szCs w:val="20"/>
               </w:rPr>
-              <w:t>1 (0.0)</w:t>
+              <w:t>2624 (20.4)</w:t>
             </w:r>
           </w:p>
         </w:tc>
@@ -3407,7 +3371,7 @@
                 <w:sz w:val="20"/>
                 <w:szCs w:val="20"/>
               </w:rPr>
-              <w:t>0 (0.0)</w:t>
+              <w:t>2565 (19.9)</w:t>
             </w:r>
           </w:p>
         </w:tc>
@@ -3424,7 +3388,6 @@
                 <w:color w:val="000000"/>
                 <w:sz w:val="20"/>
                 <w:szCs w:val="20"/>
-                <w:highlight w:val="lightGray"/>
                 <w:lang w:eastAsia="en-GB"/>
               </w:rPr>
             </w:pPr>
@@ -3434,7 +3397,6 @@
                 <w:color w:val="000000"/>
                 <w:sz w:val="20"/>
                 <w:szCs w:val="20"/>
-                <w:highlight w:val="lightGray"/>
                 <w:lang w:eastAsia="en-GB"/>
               </w:rPr>
               <w:t>Current</w:t>
@@ -3458,7 +3420,7 @@
                 <w:sz w:val="20"/>
                 <w:szCs w:val="20"/>
               </w:rPr>
-              <w:t>16914 (16.8)</w:t>
+              <w:t>29138 (29.0)</w:t>
             </w:r>
           </w:p>
         </w:tc>
@@ -3479,7 +3441,7 @@
                 <w:sz w:val="20"/>
                 <w:szCs w:val="20"/>
               </w:rPr>
-              <w:t>3339 (19.7)</w:t>
+              <w:t>5851 (20.1)</w:t>
             </w:r>
           </w:p>
         </w:tc>
@@ -3500,7 +3462,7 @@
                 <w:sz w:val="20"/>
                 <w:szCs w:val="20"/>
               </w:rPr>
-              <w:t>0 (0.0)</w:t>
+              <w:t>5834 (20.0)</w:t>
             </w:r>
           </w:p>
         </w:tc>
@@ -3521,7 +3483,7 @@
                 <w:sz w:val="20"/>
                 <w:szCs w:val="20"/>
               </w:rPr>
-              <w:t>2 (0.0)</w:t>
+              <w:t>5853 (20.1)</w:t>
             </w:r>
           </w:p>
         </w:tc>
@@ -3542,7 +3504,7 @@
                 <w:sz w:val="20"/>
                 <w:szCs w:val="20"/>
               </w:rPr>
-              <w:t>0 (0.0)</w:t>
+              <w:t>5756 (19.8)</w:t>
             </w:r>
           </w:p>
         </w:tc>
@@ -3561,7 +3523,6 @@
                 <w:color w:val="000000"/>
                 <w:sz w:val="20"/>
                 <w:szCs w:val="20"/>
-                <w:highlight w:val="lightGray"/>
                 <w:lang w:eastAsia="en-GB"/>
               </w:rPr>
             </w:pPr>
@@ -3573,7 +3534,6 @@
                 <w:color w:val="000000"/>
                 <w:sz w:val="20"/>
                 <w:szCs w:val="20"/>
-                <w:highlight w:val="lightGray"/>
                 <w:lang w:eastAsia="en-GB"/>
               </w:rPr>
               <w:t>Missing</w:t>
@@ -3597,7 +3557,7 @@
                 <w:sz w:val="20"/>
                 <w:szCs w:val="20"/>
               </w:rPr>
-              <w:t>11370 (11.3)</w:t>
+              <w:t>29291 (29.1)</w:t>
             </w:r>
           </w:p>
         </w:tc>
@@ -3618,7 +3578,7 @@
                 <w:sz w:val="20"/>
                 <w:szCs w:val="20"/>
               </w:rPr>
-              <w:t>2277 (20.0)</w:t>
+              <w:t>5892 (20.1)</w:t>
             </w:r>
           </w:p>
         </w:tc>
@@ -3639,7 +3599,7 @@
                 <w:sz w:val="20"/>
                 <w:szCs w:val="20"/>
               </w:rPr>
-              <w:t>0 (0.0)</w:t>
+              <w:t>5946 (20.3)</w:t>
             </w:r>
           </w:p>
         </w:tc>
@@ -3660,7 +3620,7 @@
                 <w:sz w:val="20"/>
                 <w:szCs w:val="20"/>
               </w:rPr>
-              <w:t>0 (0.0)</w:t>
+              <w:t>5880 (20.1)</w:t>
             </w:r>
           </w:p>
         </w:tc>
@@ -3681,7 +3641,7 @@
                 <w:sz w:val="20"/>
                 <w:szCs w:val="20"/>
               </w:rPr>
-              <w:t>1 (0.0)</w:t>
+              <w:t>5878 (20.1)</w:t>
             </w:r>
           </w:p>
         </w:tc>
@@ -3784,7 +3744,6 @@
                 <w:color w:val="000000"/>
                 <w:sz w:val="20"/>
                 <w:szCs w:val="20"/>
-                <w:highlight w:val="lightGray"/>
                 <w:lang w:eastAsia="en-GB"/>
               </w:rPr>
             </w:pPr>
@@ -3796,7 +3755,6 @@
                 <w:color w:val="000000"/>
                 <w:sz w:val="20"/>
                 <w:szCs w:val="20"/>
-                <w:highlight w:val="lightGray"/>
                 <w:lang w:eastAsia="en-GB"/>
               </w:rPr>
               <w:t>Ethnicity</w:t>
@@ -3886,7 +3844,6 @@
                 <w:color w:val="000000"/>
                 <w:sz w:val="20"/>
                 <w:szCs w:val="20"/>
-                <w:highlight w:val="lightGray"/>
                 <w:lang w:eastAsia="en-GB"/>
               </w:rPr>
             </w:pPr>
@@ -3896,7 +3853,6 @@
                 <w:color w:val="000000"/>
                 <w:sz w:val="20"/>
                 <w:szCs w:val="20"/>
-                <w:highlight w:val="lightGray"/>
                 <w:lang w:eastAsia="en-GB"/>
               </w:rPr>
               <w:t>White</w:t>
@@ -3920,7 +3876,7 @@
                 <w:sz w:val="20"/>
                 <w:szCs w:val="20"/>
               </w:rPr>
-              <w:t>30191 (30.0)</w:t>
+              <w:t>10272 (10.2)</w:t>
             </w:r>
           </w:p>
         </w:tc>
@@ -3941,7 +3897,7 @@
                 <w:sz w:val="20"/>
                 <w:szCs w:val="20"/>
               </w:rPr>
-              <w:t>6100 (20.2)</w:t>
+              <w:t>2143 (20.9)</w:t>
             </w:r>
           </w:p>
         </w:tc>
@@ -3962,7 +3918,7 @@
                 <w:sz w:val="20"/>
                 <w:szCs w:val="20"/>
               </w:rPr>
-              <w:t>4 (0.0)</w:t>
+              <w:t>2078 (20.2)</w:t>
             </w:r>
           </w:p>
         </w:tc>
@@ -3983,7 +3939,7 @@
                 <w:sz w:val="20"/>
                 <w:szCs w:val="20"/>
               </w:rPr>
-              <w:t>1 (0.0)</w:t>
+              <w:t>2113 (20.6)</w:t>
             </w:r>
           </w:p>
         </w:tc>
@@ -4004,7 +3960,7 @@
                 <w:sz w:val="20"/>
                 <w:szCs w:val="20"/>
               </w:rPr>
-              <w:t>0 (0.0)</w:t>
+              <w:t>2044 (19.9)</w:t>
             </w:r>
           </w:p>
         </w:tc>
@@ -4021,7 +3977,6 @@
                 <w:color w:val="000000"/>
                 <w:sz w:val="20"/>
                 <w:szCs w:val="20"/>
-                <w:highlight w:val="lightGray"/>
                 <w:lang w:eastAsia="en-GB"/>
               </w:rPr>
             </w:pPr>
@@ -4031,7 +3986,6 @@
                 <w:color w:val="000000"/>
                 <w:sz w:val="20"/>
                 <w:szCs w:val="20"/>
-                <w:highlight w:val="lightGray"/>
                 <w:lang w:eastAsia="en-GB"/>
               </w:rPr>
               <w:t>Black</w:t>
@@ -4055,7 +4009,7 @@
                 <w:sz w:val="20"/>
                 <w:szCs w:val="20"/>
               </w:rPr>
-              <w:t>14194 (14.1)</w:t>
+              <w:t>164 (0.2)</w:t>
             </w:r>
           </w:p>
         </w:tc>
@@ -4076,7 +4030,7 @@
                 <w:sz w:val="20"/>
                 <w:szCs w:val="20"/>
               </w:rPr>
-              <w:t>2845 (20.0)</w:t>
+              <w:t>34 (20.7)</w:t>
             </w:r>
           </w:p>
         </w:tc>
@@ -4097,7 +4051,7 @@
                 <w:sz w:val="20"/>
                 <w:szCs w:val="20"/>
               </w:rPr>
-              <w:t>0 (0.0)</w:t>
+              <w:t>31 (18.9)</w:t>
             </w:r>
           </w:p>
         </w:tc>
@@ -4118,7 +4072,7 @@
                 <w:sz w:val="20"/>
                 <w:szCs w:val="20"/>
               </w:rPr>
-              <w:t>0 (0.0)</w:t>
+              <w:t>41 (25.0)</w:t>
             </w:r>
           </w:p>
         </w:tc>
@@ -4139,7 +4093,7 @@
                 <w:sz w:val="20"/>
                 <w:szCs w:val="20"/>
               </w:rPr>
-              <w:t>0 (0.0)</w:t>
+              <w:t>32 (19.5)</w:t>
             </w:r>
           </w:p>
         </w:tc>
@@ -4156,7 +4110,6 @@
                 <w:color w:val="000000"/>
                 <w:sz w:val="20"/>
                 <w:szCs w:val="20"/>
-                <w:highlight w:val="lightGray"/>
                 <w:lang w:eastAsia="en-GB"/>
               </w:rPr>
             </w:pPr>
@@ -4166,7 +4119,6 @@
                 <w:color w:val="000000"/>
                 <w:sz w:val="20"/>
                 <w:szCs w:val="20"/>
-                <w:highlight w:val="lightGray"/>
                 <w:lang w:eastAsia="en-GB"/>
               </w:rPr>
               <w:t>Asian</w:t>
@@ -4190,7 +4142,7 @@
                 <w:sz w:val="20"/>
                 <w:szCs w:val="20"/>
               </w:rPr>
-              <w:t>5698 (5.7)</w:t>
+              <w:t>100 (0.1)</w:t>
             </w:r>
           </w:p>
         </w:tc>
@@ -4211,7 +4163,7 @@
                 <w:sz w:val="20"/>
                 <w:szCs w:val="20"/>
               </w:rPr>
-              <w:t>1166 (20.5)</w:t>
+              <w:t>19 (19.0)</w:t>
             </w:r>
           </w:p>
         </w:tc>
@@ -4232,7 +4184,7 @@
                 <w:sz w:val="20"/>
                 <w:szCs w:val="20"/>
               </w:rPr>
-              <w:t>0 (0.0)</w:t>
+              <w:t>25 (25.0)</w:t>
             </w:r>
           </w:p>
         </w:tc>
@@ -4253,7 +4205,7 @@
                 <w:sz w:val="20"/>
                 <w:szCs w:val="20"/>
               </w:rPr>
-              <w:t>1 (0.0)</w:t>
+              <w:t>22 (22.0)</w:t>
             </w:r>
           </w:p>
         </w:tc>
@@ -4274,7 +4226,7 @@
                 <w:sz w:val="20"/>
                 <w:szCs w:val="20"/>
               </w:rPr>
-              <w:t>0 (0.0)</w:t>
+              <w:t>22 (22.0)</w:t>
             </w:r>
           </w:p>
         </w:tc>
@@ -4291,7 +4243,6 @@
                 <w:color w:val="000000"/>
                 <w:sz w:val="20"/>
                 <w:szCs w:val="20"/>
-                <w:highlight w:val="lightGray"/>
                 <w:lang w:eastAsia="en-GB"/>
               </w:rPr>
             </w:pPr>
@@ -4301,7 +4252,6 @@
                 <w:color w:val="000000"/>
                 <w:sz w:val="20"/>
                 <w:szCs w:val="20"/>
-                <w:highlight w:val="lightGray"/>
                 <w:lang w:eastAsia="en-GB"/>
               </w:rPr>
               <w:t>Mixed</w:t>
@@ -4325,7 +4275,7 @@
                 <w:sz w:val="20"/>
                 <w:szCs w:val="20"/>
               </w:rPr>
-              <w:t>5162 (5.1)</w:t>
+              <w:t>24 (0.0)</w:t>
             </w:r>
           </w:p>
         </w:tc>
@@ -4346,7 +4296,7 @@
                 <w:sz w:val="20"/>
                 <w:szCs w:val="20"/>
               </w:rPr>
-              <w:t>979 (19.0)</w:t>
+              <w:t>5 (20.8)</w:t>
             </w:r>
           </w:p>
         </w:tc>
@@ -4367,7 +4317,7 @@
                 <w:sz w:val="20"/>
                 <w:szCs w:val="20"/>
               </w:rPr>
-              <w:t>0 (0.0)</w:t>
+              <w:t>7 (29.2)</w:t>
             </w:r>
           </w:p>
         </w:tc>
@@ -4388,7 +4338,7 @@
                 <w:sz w:val="20"/>
                 <w:szCs w:val="20"/>
               </w:rPr>
-              <w:t>1 (0.0)</w:t>
+              <w:t>3 (12.5)</w:t>
             </w:r>
           </w:p>
         </w:tc>
@@ -4409,7 +4359,7 @@
                 <w:sz w:val="20"/>
                 <w:szCs w:val="20"/>
               </w:rPr>
-              <w:t>0 (0.0)</w:t>
+              <w:t>6 (25.0)</w:t>
             </w:r>
           </w:p>
         </w:tc>
@@ -4426,7 +4376,6 @@
                 <w:color w:val="000000"/>
                 <w:sz w:val="20"/>
                 <w:szCs w:val="20"/>
-                <w:highlight w:val="lightGray"/>
                 <w:lang w:eastAsia="en-GB"/>
               </w:rPr>
             </w:pPr>
@@ -4436,7 +4385,6 @@
                 <w:color w:val="000000"/>
                 <w:sz w:val="20"/>
                 <w:szCs w:val="20"/>
-                <w:highlight w:val="lightGray"/>
                 <w:lang w:eastAsia="en-GB"/>
               </w:rPr>
               <w:t>Other</w:t>
@@ -4460,7 +4408,7 @@
                 <w:sz w:val="20"/>
                 <w:szCs w:val="20"/>
               </w:rPr>
-              <w:t>4560 (4.5)</w:t>
+              <w:t>10025 (10.0)</w:t>
             </w:r>
           </w:p>
         </w:tc>
@@ -4481,7 +4429,7 @@
                 <w:sz w:val="20"/>
                 <w:szCs w:val="20"/>
               </w:rPr>
-              <w:t>871 (19.1)</w:t>
+              <w:t>1978 (19.7)</w:t>
             </w:r>
           </w:p>
         </w:tc>
@@ -4502,7 +4450,7 @@
                 <w:sz w:val="20"/>
                 <w:szCs w:val="20"/>
               </w:rPr>
-              <w:t>0 (0.0)</w:t>
+              <w:t>2018 (20.1)</w:t>
             </w:r>
           </w:p>
         </w:tc>
@@ -4523,7 +4471,7 @@
                 <w:sz w:val="20"/>
                 <w:szCs w:val="20"/>
               </w:rPr>
-              <w:t>0 (0.0)</w:t>
+              <w:t>1969 (19.6)</w:t>
             </w:r>
           </w:p>
         </w:tc>
@@ -4544,7 +4492,7 @@
                 <w:sz w:val="20"/>
                 <w:szCs w:val="20"/>
               </w:rPr>
-              <w:t>0 (0.0)</w:t>
+              <w:t>2039 (20.3)</w:t>
             </w:r>
           </w:p>
         </w:tc>
@@ -4563,7 +4511,6 @@
                 <w:color w:val="000000"/>
                 <w:sz w:val="20"/>
                 <w:szCs w:val="20"/>
-                <w:highlight w:val="lightGray"/>
                 <w:lang w:eastAsia="en-GB"/>
               </w:rPr>
             </w:pPr>
@@ -4575,7 +4522,6 @@
                 <w:color w:val="000000"/>
                 <w:sz w:val="20"/>
                 <w:szCs w:val="20"/>
-                <w:highlight w:val="lightGray"/>
                 <w:lang w:eastAsia="en-GB"/>
               </w:rPr>
               <w:t>Missing</w:t>
@@ -4599,7 +4545,7 @@
                 <w:sz w:val="20"/>
                 <w:szCs w:val="20"/>
               </w:rPr>
-              <w:t>40765 (40.5)</w:t>
+              <w:t>79985 (79.5)</w:t>
             </w:r>
           </w:p>
         </w:tc>
@@ -4620,7 +4566,7 @@
                 <w:sz w:val="20"/>
                 <w:szCs w:val="20"/>
               </w:rPr>
-              <w:t>8137 (20.0)</w:t>
+              <w:t>15991 (20.0)</w:t>
             </w:r>
           </w:p>
         </w:tc>
@@ -4641,7 +4587,7 @@
                 <w:sz w:val="20"/>
                 <w:szCs w:val="20"/>
               </w:rPr>
-              <w:t>1 (0.0)</w:t>
+              <w:t>16043 (20.1)</w:t>
             </w:r>
           </w:p>
         </w:tc>
@@ -4662,7 +4608,7 @@
                 <w:sz w:val="20"/>
                 <w:szCs w:val="20"/>
               </w:rPr>
-              <w:t>1 (0.0)</w:t>
+              <w:t>16118 (20.2)</w:t>
             </w:r>
           </w:p>
         </w:tc>
@@ -4683,7 +4629,7 @@
                 <w:sz w:val="20"/>
                 <w:szCs w:val="20"/>
               </w:rPr>
-              <w:t>1 (0.0)</w:t>
+              <w:t>15898 (19.9)</w:t>
             </w:r>
           </w:p>
         </w:tc>
@@ -4934,7 +4880,7 @@
                 <w:sz w:val="20"/>
                 <w:szCs w:val="20"/>
               </w:rPr>
-              <w:t>3702 (19.9)</w:t>
+              <w:t>3647 (19.6)</w:t>
             </w:r>
           </w:p>
         </w:tc>
@@ -4954,7 +4900,7 @@
                 <w:sz w:val="20"/>
                 <w:szCs w:val="20"/>
               </w:rPr>
-              <w:t>0 (0.0)</w:t>
+              <w:t>3760 (20.2)</w:t>
             </w:r>
           </w:p>
         </w:tc>
@@ -4974,7 +4920,7 @@
                 <w:sz w:val="20"/>
                 <w:szCs w:val="20"/>
               </w:rPr>
-              <w:t>0 (0.0)</w:t>
+              <w:t>3816 (20.5)</w:t>
             </w:r>
           </w:p>
         </w:tc>
@@ -4994,7 +4940,7 @@
                 <w:sz w:val="20"/>
                 <w:szCs w:val="20"/>
               </w:rPr>
-              <w:t>0 (0.0)</w:t>
+              <w:t>3747 (20.1)</w:t>
             </w:r>
           </w:p>
         </w:tc>
@@ -5063,7 +5009,7 @@
                 <w:sz w:val="20"/>
                 <w:szCs w:val="20"/>
               </w:rPr>
-              <w:t>3844 (19.9)</w:t>
+              <w:t>3952 (20.4)</w:t>
             </w:r>
           </w:p>
         </w:tc>
@@ -5083,7 +5029,7 @@
                 <w:sz w:val="20"/>
                 <w:szCs w:val="20"/>
               </w:rPr>
-              <w:t>0 (0.0)</w:t>
+              <w:t>3872 (20.0)</w:t>
             </w:r>
           </w:p>
         </w:tc>
@@ -5103,7 +5049,7 @@
                 <w:sz w:val="20"/>
                 <w:szCs w:val="20"/>
               </w:rPr>
-              <w:t>3 (0.0)</w:t>
+              <w:t>3950 (20.4)</w:t>
             </w:r>
           </w:p>
         </w:tc>
@@ -5123,7 +5069,7 @@
                 <w:sz w:val="20"/>
                 <w:szCs w:val="20"/>
               </w:rPr>
-              <w:t>1 (0.0)</w:t>
+              <w:t>3882 (20.0)</w:t>
             </w:r>
           </w:p>
         </w:tc>
@@ -5192,7 +5138,7 @@
                 <w:sz w:val="20"/>
                 <w:szCs w:val="20"/>
               </w:rPr>
-              <w:t>2699 (19.8)</w:t>
+              <w:t>2755 (20.3)</w:t>
             </w:r>
           </w:p>
         </w:tc>
@@ -5212,7 +5158,7 @@
                 <w:sz w:val="20"/>
                 <w:szCs w:val="20"/>
               </w:rPr>
-              <w:t>0 (0.0)</w:t>
+              <w:t>2714 (20.0)</w:t>
             </w:r>
           </w:p>
         </w:tc>
@@ -5232,7 +5178,7 @@
                 <w:sz w:val="20"/>
                 <w:szCs w:val="20"/>
               </w:rPr>
-              <w:t>1 (0.0)</w:t>
+              <w:t>2738 (20.1)</w:t>
             </w:r>
           </w:p>
         </w:tc>
@@ -5252,7 +5198,7 @@
                 <w:sz w:val="20"/>
                 <w:szCs w:val="20"/>
               </w:rPr>
-              <w:t>0 (0.0)</w:t>
+              <w:t>2696 (19.8)</w:t>
             </w:r>
           </w:p>
         </w:tc>
@@ -5321,7 +5267,7 @@
                 <w:sz w:val="20"/>
                 <w:szCs w:val="20"/>
               </w:rPr>
-              <w:t>5468 (20.4)</w:t>
+              <w:t>5376 (20.0)</w:t>
             </w:r>
           </w:p>
         </w:tc>
@@ -5341,7 +5287,7 @@
                 <w:sz w:val="20"/>
                 <w:szCs w:val="20"/>
               </w:rPr>
-              <w:t>3 (0.0)</w:t>
+              <w:t>5334 (19.9)</w:t>
             </w:r>
           </w:p>
         </w:tc>
@@ -5361,7 +5307,7 @@
                 <w:sz w:val="20"/>
                 <w:szCs w:val="20"/>
               </w:rPr>
-              <w:t>0 (0.0)</w:t>
+              <w:t>5363 (20.0)</w:t>
             </w:r>
           </w:p>
         </w:tc>
@@ -5381,7 +5327,7 @@
                 <w:sz w:val="20"/>
                 <w:szCs w:val="20"/>
               </w:rPr>
-              <w:t>0 (0.0)</w:t>
+              <w:t>5314 (19.8)</w:t>
             </w:r>
           </w:p>
         </w:tc>
@@ -5429,7 +5375,7 @@
                 <w:sz w:val="20"/>
                 <w:szCs w:val="20"/>
               </w:rPr>
-              <w:t>20693 (20.6)</w:t>
+              <w:t>20694 (20.6)</w:t>
             </w:r>
           </w:p>
         </w:tc>
@@ -5450,7 +5396,7 @@
                 <w:sz w:val="20"/>
                 <w:szCs w:val="20"/>
               </w:rPr>
-              <w:t>4071 (19.7)</w:t>
+              <w:t>4157 (20.1)</w:t>
             </w:r>
           </w:p>
         </w:tc>
@@ -5470,7 +5416,7 @@
                 <w:sz w:val="20"/>
                 <w:szCs w:val="20"/>
               </w:rPr>
-              <w:t>2 (0.0)</w:t>
+              <w:t>4236 (20.5)</w:t>
             </w:r>
           </w:p>
         </w:tc>
@@ -5490,7 +5436,7 @@
                 <w:sz w:val="20"/>
                 <w:szCs w:val="20"/>
               </w:rPr>
-              <w:t>0 (0.0)</w:t>
+              <w:t>4097 (19.8)</w:t>
             </w:r>
           </w:p>
         </w:tc>
@@ -5510,7 +5456,7 @@
                 <w:sz w:val="20"/>
                 <w:szCs w:val="20"/>
               </w:rPr>
-              <w:t>0 (0.0)</w:t>
+              <w:t>4125 (19.9)</w:t>
             </w:r>
           </w:p>
         </w:tc>
@@ -5562,7 +5508,7 @@
                 <w:sz w:val="20"/>
                 <w:szCs w:val="20"/>
               </w:rPr>
-              <w:t>1436 (1.4)</w:t>
+              <w:t>1435 (1.4)</w:t>
             </w:r>
           </w:p>
         </w:tc>
@@ -5583,7 +5529,7 @@
                 <w:sz w:val="20"/>
                 <w:szCs w:val="20"/>
               </w:rPr>
-              <w:t>314 (21.9)</w:t>
+              <w:t>283 (19.7)</w:t>
             </w:r>
           </w:p>
         </w:tc>
@@ -5603,7 +5549,7 @@
                 <w:sz w:val="20"/>
                 <w:szCs w:val="20"/>
               </w:rPr>
-              <w:t>0 (0.0)</w:t>
+              <w:t>286 (19.9)</w:t>
             </w:r>
           </w:p>
         </w:tc>
@@ -5623,7 +5569,7 @@
                 <w:sz w:val="20"/>
                 <w:szCs w:val="20"/>
               </w:rPr>
-              <w:t>0 (0.0)</w:t>
+              <w:t>302 (21.0)</w:t>
             </w:r>
           </w:p>
         </w:tc>
@@ -5643,7 +5589,7 @@
                 <w:sz w:val="20"/>
                 <w:szCs w:val="20"/>
               </w:rPr>
-              <w:t>0 (0.0)</w:t>
+              <w:t>277 (19.3)</w:t>
             </w:r>
           </w:p>
         </w:tc>
@@ -5894,7 +5840,7 @@
                 <w:sz w:val="20"/>
                 <w:szCs w:val="20"/>
               </w:rPr>
-              <w:t>10519 (20.3)</w:t>
+              <w:t>10356 (20.0)</w:t>
             </w:r>
           </w:p>
         </w:tc>
@@ -5914,7 +5860,7 @@
                 <w:sz w:val="20"/>
                 <w:szCs w:val="20"/>
               </w:rPr>
-              <w:t>4 (0.0)</w:t>
+              <w:t>10499 (20.2)</w:t>
             </w:r>
           </w:p>
         </w:tc>
@@ -5934,7 +5880,7 @@
                 <w:sz w:val="20"/>
                 <w:szCs w:val="20"/>
               </w:rPr>
-              <w:t>4 (0.0)</w:t>
+              <w:t>10505 (20.2)</w:t>
             </w:r>
           </w:p>
         </w:tc>
@@ -5954,7 +5900,7 @@
                 <w:sz w:val="20"/>
                 <w:szCs w:val="20"/>
               </w:rPr>
-              <w:t>1 (0.0)</w:t>
+              <w:t>10235 (19.7)</w:t>
             </w:r>
           </w:p>
         </w:tc>
@@ -6023,7 +5969,7 @@
                 <w:sz w:val="20"/>
                 <w:szCs w:val="20"/>
               </w:rPr>
-              <w:t>1053 (20.1)</w:t>
+              <w:t>1137 (21.7)</w:t>
             </w:r>
           </w:p>
         </w:tc>
@@ -6043,7 +5989,7 @@
                 <w:sz w:val="20"/>
                 <w:szCs w:val="20"/>
               </w:rPr>
-              <w:t>0 (0.0)</w:t>
+              <w:t>990 (18.9)</w:t>
             </w:r>
           </w:p>
         </w:tc>
@@ -6063,7 +6009,7 @@
                 <w:sz w:val="20"/>
                 <w:szCs w:val="20"/>
               </w:rPr>
-              <w:t>0 (0.0)</w:t>
+              <w:t>1035 (19.7)</w:t>
             </w:r>
           </w:p>
         </w:tc>
@@ -6083,7 +6029,7 @@
                 <w:sz w:val="20"/>
                 <w:szCs w:val="20"/>
               </w:rPr>
-              <w:t>0 (0.0)</w:t>
+              <w:t>1052 (20.1)</w:t>
             </w:r>
           </w:p>
         </w:tc>
@@ -6152,7 +6098,7 @@
                 <w:sz w:val="20"/>
                 <w:szCs w:val="20"/>
               </w:rPr>
-              <w:t>3743 (19.5)</w:t>
+              <w:t>3802 (19.8)</w:t>
             </w:r>
           </w:p>
         </w:tc>
@@ -6172,7 +6118,7 @@
                 <w:sz w:val="20"/>
                 <w:szCs w:val="20"/>
               </w:rPr>
-              <w:t>1 (0.0)</w:t>
+              <w:t>3896 (20.3)</w:t>
             </w:r>
           </w:p>
         </w:tc>
@@ -6192,7 +6138,7 @@
                 <w:sz w:val="20"/>
                 <w:szCs w:val="20"/>
               </w:rPr>
-              <w:t>0 (0.0)</w:t>
+              <w:t>3827 (19.9)</w:t>
             </w:r>
           </w:p>
         </w:tc>
@@ -6212,7 +6158,7 @@
                 <w:sz w:val="20"/>
                 <w:szCs w:val="20"/>
               </w:rPr>
-              <w:t>0 (0.0)</w:t>
+              <w:t>3930 (20.5)</w:t>
             </w:r>
           </w:p>
         </w:tc>
@@ -6240,7 +6186,6 @@
                 <w:szCs w:val="20"/>
                 <w:lang w:eastAsia="en-GB"/>
               </w:rPr>
-              <w:lastRenderedPageBreak/>
               <w:t>High Stage 2</w:t>
             </w:r>
           </w:p>
@@ -6282,7 +6227,7 @@
                 <w:sz w:val="20"/>
                 <w:szCs w:val="20"/>
               </w:rPr>
-              <w:t>4783 (19.8)</w:t>
+              <w:t>4875 (20.1)</w:t>
             </w:r>
           </w:p>
         </w:tc>
@@ -6302,7 +6247,7 @@
                 <w:sz w:val="20"/>
                 <w:szCs w:val="20"/>
               </w:rPr>
-              <w:t>0 (0.0)</w:t>
+              <w:t>4817 (19.9)</w:t>
             </w:r>
           </w:p>
         </w:tc>
@@ -6322,7 +6267,7 @@
                 <w:sz w:val="20"/>
                 <w:szCs w:val="20"/>
               </w:rPr>
-              <w:t>0 (0.0)</w:t>
+              <w:t>4899 (20.2)</w:t>
             </w:r>
           </w:p>
         </w:tc>
@@ -6342,7 +6287,7 @@
                 <w:sz w:val="20"/>
                 <w:szCs w:val="20"/>
               </w:rPr>
-              <w:t>0 (0.0)</w:t>
+              <w:t>4824 (19.9)</w:t>
             </w:r>
           </w:p>
         </w:tc>
@@ -6374,6 +6319,7 @@
                 <w:szCs w:val="20"/>
                 <w:lang w:eastAsia="en-GB"/>
               </w:rPr>
+              <w:lastRenderedPageBreak/>
               <w:t>Missing</w:t>
             </w:r>
           </w:p>
@@ -6832,7 +6778,7 @@
                 <w:sz w:val="20"/>
                 <w:szCs w:val="20"/>
               </w:rPr>
-              <w:t>134 (20.4)</w:t>
+              <w:t>126 (19.2)</w:t>
             </w:r>
           </w:p>
         </w:tc>
@@ -6852,7 +6798,7 @@
                 <w:sz w:val="20"/>
                 <w:szCs w:val="20"/>
               </w:rPr>
-              <w:t>0 (0.0)</w:t>
+              <w:t>125 (19.0)</w:t>
             </w:r>
           </w:p>
         </w:tc>
@@ -6872,7 +6818,7 @@
                 <w:sz w:val="20"/>
                 <w:szCs w:val="20"/>
               </w:rPr>
-              <w:t>0 (0.0)</w:t>
+              <w:t>121 (18.4)</w:t>
             </w:r>
           </w:p>
         </w:tc>
@@ -6892,7 +6838,7 @@
                 <w:sz w:val="20"/>
                 <w:szCs w:val="20"/>
               </w:rPr>
-              <w:t>0 (0.0)</w:t>
+              <w:t>125 (19.0)</w:t>
             </w:r>
           </w:p>
         </w:tc>
@@ -6960,7 +6906,7 @@
                 <w:sz w:val="20"/>
                 <w:szCs w:val="20"/>
               </w:rPr>
-              <w:t>19964 (20.0)</w:t>
+              <w:t>20044 (20.1)</w:t>
             </w:r>
           </w:p>
         </w:tc>
@@ -6980,7 +6926,7 @@
                 <w:sz w:val="20"/>
                 <w:szCs w:val="20"/>
               </w:rPr>
-              <w:t>5 (0.0)</w:t>
+              <w:t>20077 (20.1)</w:t>
             </w:r>
           </w:p>
         </w:tc>
@@ -7000,7 +6946,7 @@
                 <w:sz w:val="20"/>
                 <w:szCs w:val="20"/>
               </w:rPr>
-              <w:t>4 (0.0)</w:t>
+              <w:t>20145 (20.2)</w:t>
             </w:r>
           </w:p>
         </w:tc>
@@ -7020,7 +6966,7 @@
                 <w:sz w:val="20"/>
                 <w:szCs w:val="20"/>
               </w:rPr>
-              <w:t>1 (0.0)</w:t>
+              <w:t>19916 (19.9)</w:t>
             </w:r>
           </w:p>
         </w:tc>
@@ -7185,32 +7131,32 @@
                 <w:sz w:val="20"/>
                 <w:szCs w:val="20"/>
               </w:rPr>
+              <w:t>15 (30.6)</w:t>
+            </w:r>
+          </w:p>
+        </w:tc>
+        <w:tc>
+          <w:tcPr>
+            <w:tcW w:w="1417" w:type="dxa"/>
+          </w:tcPr>
+          <w:p>
+            <w:pPr>
+              <w:rPr>
+                <w:sz w:val="20"/>
+                <w:szCs w:val="20"/>
+              </w:rPr>
+            </w:pPr>
+            <w:r>
+              <w:rPr>
+                <w:sz w:val="20"/>
+                <w:szCs w:val="20"/>
+              </w:rPr>
               <w:t>8 (16.3)</w:t>
             </w:r>
           </w:p>
         </w:tc>
         <w:tc>
           <w:tcPr>
-            <w:tcW w:w="1417" w:type="dxa"/>
-          </w:tcPr>
-          <w:p>
-            <w:pPr>
-              <w:rPr>
-                <w:sz w:val="20"/>
-                <w:szCs w:val="20"/>
-              </w:rPr>
-            </w:pPr>
-            <w:r>
-              <w:rPr>
-                <w:sz w:val="20"/>
-                <w:szCs w:val="20"/>
-              </w:rPr>
-              <w:t>0 (0.0)</w:t>
-            </w:r>
-          </w:p>
-        </w:tc>
-        <w:tc>
-          <w:tcPr>
             <w:tcW w:w="1418" w:type="dxa"/>
           </w:tcPr>
           <w:p>
@@ -7225,7 +7171,7 @@
                 <w:sz w:val="20"/>
                 <w:szCs w:val="20"/>
               </w:rPr>
-              <w:t>0 (0.0)</w:t>
+              <w:t>10 (20.4)</w:t>
             </w:r>
           </w:p>
         </w:tc>
@@ -7245,7 +7191,7 @@
                 <w:sz w:val="20"/>
                 <w:szCs w:val="20"/>
               </w:rPr>
-              <w:t>0 (0.0)</w:t>
+              <w:t>4 (8.2)</w:t>
             </w:r>
           </w:p>
         </w:tc>
@@ -7313,7 +7259,7 @@
                 <w:sz w:val="20"/>
                 <w:szCs w:val="20"/>
               </w:rPr>
-              <w:t>20090 (20.0)</w:t>
+              <w:t>20155 (20.1)</w:t>
             </w:r>
           </w:p>
         </w:tc>
@@ -7333,7 +7279,7 @@
                 <w:sz w:val="20"/>
                 <w:szCs w:val="20"/>
               </w:rPr>
-              <w:t>5 (0.0)</w:t>
+              <w:t>20194 (20.1)</w:t>
             </w:r>
           </w:p>
         </w:tc>
@@ -7353,7 +7299,7 @@
                 <w:sz w:val="20"/>
                 <w:szCs w:val="20"/>
               </w:rPr>
-              <w:t>4 (0.0)</w:t>
+              <w:t>20256 (20.2)</w:t>
             </w:r>
           </w:p>
         </w:tc>
@@ -7373,7 +7319,7 @@
                 <w:sz w:val="20"/>
                 <w:szCs w:val="20"/>
               </w:rPr>
-              <w:t>1 (0.0)</w:t>
+              <w:t>20037 (19.9)</w:t>
             </w:r>
           </w:p>
         </w:tc>
@@ -7538,7 +7484,7 @@
                 <w:sz w:val="20"/>
                 <w:szCs w:val="20"/>
               </w:rPr>
-              <w:t>4393 (19.7)</w:t>
+              <w:t>4362 (19.6)</w:t>
             </w:r>
           </w:p>
         </w:tc>
@@ -7558,7 +7504,7 @@
                 <w:sz w:val="20"/>
                 <w:szCs w:val="20"/>
               </w:rPr>
-              <w:t>2 (0.0)</w:t>
+              <w:t>4486 (20.1)</w:t>
             </w:r>
           </w:p>
         </w:tc>
@@ -7578,7 +7524,7 @@
                 <w:sz w:val="20"/>
                 <w:szCs w:val="20"/>
               </w:rPr>
-              <w:t>0 (0.0)</w:t>
+              <w:t>4438 (19.9)</w:t>
             </w:r>
           </w:p>
         </w:tc>
@@ -7598,7 +7544,7 @@
                 <w:sz w:val="20"/>
                 <w:szCs w:val="20"/>
               </w:rPr>
-              <w:t>0 (0.0)</w:t>
+              <w:t>4500 (20.2)</w:t>
             </w:r>
           </w:p>
         </w:tc>
@@ -7666,7 +7612,7 @@
                 <w:sz w:val="20"/>
                 <w:szCs w:val="20"/>
               </w:rPr>
-              <w:t>15705 (20.1)</w:t>
+              <w:t>15808 (20.2)</w:t>
             </w:r>
           </w:p>
         </w:tc>
@@ -7686,7 +7632,7 @@
                 <w:sz w:val="20"/>
                 <w:szCs w:val="20"/>
               </w:rPr>
-              <w:t>3 (0.0)</w:t>
+              <w:t>15716 (20.1)</w:t>
             </w:r>
           </w:p>
         </w:tc>
@@ -7706,7 +7652,7 @@
                 <w:sz w:val="20"/>
                 <w:szCs w:val="20"/>
               </w:rPr>
-              <w:t>4 (0.0)</w:t>
+              <w:t>15828 (20.2)</w:t>
             </w:r>
           </w:p>
         </w:tc>
@@ -7726,7 +7672,7 @@
                 <w:sz w:val="20"/>
                 <w:szCs w:val="20"/>
               </w:rPr>
-              <w:t>1 (0.0)</w:t>
+              <w:t>15541 (19.8)</w:t>
             </w:r>
           </w:p>
         </w:tc>
@@ -7891,7 +7837,7 @@
                 <w:sz w:val="20"/>
                 <w:szCs w:val="20"/>
               </w:rPr>
-              <w:t>5487 (19.7)</w:t>
+              <w:t>5582 (20.0)</w:t>
             </w:r>
           </w:p>
         </w:tc>
@@ -7911,7 +7857,7 @@
                 <w:sz w:val="20"/>
                 <w:szCs w:val="20"/>
               </w:rPr>
-              <w:t>1 (0.0)</w:t>
+              <w:t>5639 (20.2)</w:t>
             </w:r>
           </w:p>
         </w:tc>
@@ -7931,7 +7877,7 @@
                 <w:sz w:val="20"/>
                 <w:szCs w:val="20"/>
               </w:rPr>
-              <w:t>0 (0.0)</w:t>
+              <w:t>5624 (20.2)</w:t>
             </w:r>
           </w:p>
         </w:tc>
@@ -7951,7 +7897,7 @@
                 <w:sz w:val="20"/>
                 <w:szCs w:val="20"/>
               </w:rPr>
-              <w:t>0 (0.0)</w:t>
+              <w:t>5584 (20.0)</w:t>
             </w:r>
           </w:p>
         </w:tc>
@@ -8019,7 +7965,7 @@
                 <w:sz w:val="20"/>
                 <w:szCs w:val="20"/>
               </w:rPr>
-              <w:t>14611 (20.1)</w:t>
+              <w:t>14588 (20.1)</w:t>
             </w:r>
           </w:p>
         </w:tc>
@@ -8039,7 +7985,7 @@
                 <w:sz w:val="20"/>
                 <w:szCs w:val="20"/>
               </w:rPr>
-              <w:t>4 (0.0)</w:t>
+              <w:t>14563 (20.0)</w:t>
             </w:r>
           </w:p>
         </w:tc>
@@ -8059,7 +8005,7 @@
                 <w:sz w:val="20"/>
                 <w:szCs w:val="20"/>
               </w:rPr>
-              <w:t>4 (0.0)</w:t>
+              <w:t>14642 (20.1)</w:t>
             </w:r>
           </w:p>
         </w:tc>
@@ -8079,7 +8025,7 @@
                 <w:sz w:val="20"/>
                 <w:szCs w:val="20"/>
               </w:rPr>
-              <w:t>1 (0.0)</w:t>
+              <w:t>14457 (19.9)</w:t>
             </w:r>
           </w:p>
         </w:tc>
@@ -8272,7 +8218,7 @@
                 <w:sz w:val="20"/>
                 <w:szCs w:val="20"/>
               </w:rPr>
-              <w:t>4 (0.0)</w:t>
+              <w:t>20274 (20.2)</w:t>
             </w:r>
           </w:p>
         </w:tc>
@@ -8293,7 +8239,7 @@
                 <w:sz w:val="20"/>
                 <w:szCs w:val="20"/>
               </w:rPr>
-              <w:t>0 (0.0)</w:t>
+              <w:t>4089 (20.2)</w:t>
             </w:r>
           </w:p>
         </w:tc>
@@ -8313,7 +8259,7 @@
                 <w:sz w:val="20"/>
                 <w:szCs w:val="20"/>
               </w:rPr>
-              <w:t>0 (0.0)</w:t>
+              <w:t>4046 (20.0)</w:t>
             </w:r>
           </w:p>
         </w:tc>
@@ -8333,7 +8279,7 @@
                 <w:sz w:val="20"/>
                 <w:szCs w:val="20"/>
               </w:rPr>
-              <w:t>0 (0.0)</w:t>
+              <w:t>3960 (19.5)</w:t>
             </w:r>
           </w:p>
         </w:tc>
@@ -8353,7 +8299,7 @@
                 <w:sz w:val="20"/>
                 <w:szCs w:val="20"/>
               </w:rPr>
-              <w:t>0 (0.0)</w:t>
+              <w:t>4043 (19.9)</w:t>
             </w:r>
           </w:p>
         </w:tc>
@@ -8400,7 +8346,7 @@
                 <w:sz w:val="20"/>
                 <w:szCs w:val="20"/>
               </w:rPr>
-              <w:t>100566 (100.0)</w:t>
+              <w:t>80296 (79.8)</w:t>
             </w:r>
           </w:p>
         </w:tc>
@@ -8421,7 +8367,7 @@
                 <w:sz w:val="20"/>
                 <w:szCs w:val="20"/>
               </w:rPr>
-              <w:t>20098 (20.0)</w:t>
+              <w:t>16081 (20.0)</w:t>
             </w:r>
           </w:p>
         </w:tc>
@@ -8441,7 +8387,7 @@
                 <w:sz w:val="20"/>
                 <w:szCs w:val="20"/>
               </w:rPr>
-              <w:t>5 (0.0)</w:t>
+              <w:t>16156 (20.1)</w:t>
             </w:r>
           </w:p>
         </w:tc>
@@ -8461,7 +8407,7 @@
                 <w:sz w:val="20"/>
                 <w:szCs w:val="20"/>
               </w:rPr>
-              <w:t>4 (0.0)</w:t>
+              <w:t>16306 (20.3)</w:t>
             </w:r>
           </w:p>
         </w:tc>
@@ -8481,7 +8427,7 @@
                 <w:sz w:val="20"/>
                 <w:szCs w:val="20"/>
               </w:rPr>
-              <w:t>1 (0.0)</w:t>
+              <w:t>15998 (19.9)</w:t>
             </w:r>
           </w:p>
         </w:tc>
@@ -8691,7 +8637,7 @@
                 <w:sz w:val="20"/>
                 <w:szCs w:val="20"/>
               </w:rPr>
-              <w:t>3 (0.0)</w:t>
+              <w:t>20033 (19.9)</w:t>
             </w:r>
           </w:p>
         </w:tc>
@@ -8712,7 +8658,7 @@
                 <w:sz w:val="20"/>
                 <w:szCs w:val="20"/>
               </w:rPr>
-              <w:t>1 (33.3)</w:t>
+              <w:t>4028 (20.1)</w:t>
             </w:r>
           </w:p>
         </w:tc>
@@ -8732,7 +8678,7 @@
                 <w:sz w:val="20"/>
                 <w:szCs w:val="20"/>
               </w:rPr>
-              <w:t>0 (0.0)</w:t>
+              <w:t>4083 (20.4)</w:t>
             </w:r>
           </w:p>
         </w:tc>
@@ -8752,7 +8698,7 @@
                 <w:sz w:val="20"/>
                 <w:szCs w:val="20"/>
               </w:rPr>
-              <w:t>0 (0.0)</w:t>
+              <w:t>3982 (19.9)</w:t>
             </w:r>
           </w:p>
         </w:tc>
@@ -8772,7 +8718,7 @@
                 <w:sz w:val="20"/>
                 <w:szCs w:val="20"/>
               </w:rPr>
-              <w:t>0 (0.0)</w:t>
+              <w:t>3977 (19.9)</w:t>
             </w:r>
           </w:p>
         </w:tc>
@@ -8820,7 +8766,7 @@
                 <w:sz w:val="20"/>
                 <w:szCs w:val="20"/>
               </w:rPr>
-              <w:t>100567 (100.0)</w:t>
+              <w:t>80537 (80.1)</w:t>
             </w:r>
           </w:p>
         </w:tc>
@@ -8841,7 +8787,7 @@
                 <w:sz w:val="20"/>
                 <w:szCs w:val="20"/>
               </w:rPr>
-              <w:t>20097 (20.0)</w:t>
+              <w:t>16142 (20.0)</w:t>
             </w:r>
           </w:p>
         </w:tc>
@@ -8861,7 +8807,7 @@
                 <w:sz w:val="20"/>
                 <w:szCs w:val="20"/>
               </w:rPr>
-              <w:t>5 (0.0)</w:t>
+              <w:t>16119 (20.0)</w:t>
             </w:r>
           </w:p>
         </w:tc>
@@ -8881,7 +8827,7 @@
                 <w:sz w:val="20"/>
                 <w:szCs w:val="20"/>
               </w:rPr>
-              <w:t>4 (0.0)</w:t>
+              <w:t>16284 (20.2)</w:t>
             </w:r>
           </w:p>
         </w:tc>
@@ -8901,7 +8847,7 @@
                 <w:sz w:val="20"/>
                 <w:szCs w:val="20"/>
               </w:rPr>
-              <w:t>1 (0.0)</w:t>
+              <w:t>16064 (19.9)</w:t>
             </w:r>
           </w:p>
         </w:tc>
@@ -9066,7 +9012,7 @@
                 <w:sz w:val="20"/>
                 <w:szCs w:val="20"/>
               </w:rPr>
-              <w:t>2036 (20.2)</w:t>
+              <w:t>1974 (19.6)</w:t>
             </w:r>
           </w:p>
         </w:tc>
@@ -9086,7 +9032,7 @@
                 <w:sz w:val="20"/>
                 <w:szCs w:val="20"/>
               </w:rPr>
-              <w:t>0 (0.0)</w:t>
+              <w:t>2020 (20.1)</w:t>
             </w:r>
           </w:p>
         </w:tc>
@@ -9106,7 +9052,7 @@
                 <w:sz w:val="20"/>
                 <w:szCs w:val="20"/>
               </w:rPr>
-              <w:t>0 (0.0)</w:t>
+              <w:t>1977 (19.7)</w:t>
             </w:r>
           </w:p>
         </w:tc>
@@ -9126,7 +9072,7 @@
                 <w:sz w:val="20"/>
                 <w:szCs w:val="20"/>
               </w:rPr>
-              <w:t>0 (0.0)</w:t>
+              <w:t>2050 (20.4)</w:t>
             </w:r>
           </w:p>
         </w:tc>
@@ -9194,7 +9140,7 @@
                 <w:sz w:val="20"/>
                 <w:szCs w:val="20"/>
               </w:rPr>
-              <w:t>18062 (20.0)</w:t>
+              <w:t>18196 (20.1)</w:t>
             </w:r>
           </w:p>
         </w:tc>
@@ -9214,7 +9160,7 @@
                 <w:sz w:val="20"/>
                 <w:szCs w:val="20"/>
               </w:rPr>
-              <w:t>5 (0.0)</w:t>
+              <w:t>18182 (20.1)</w:t>
             </w:r>
           </w:p>
         </w:tc>
@@ -9234,7 +9180,7 @@
                 <w:sz w:val="20"/>
                 <w:szCs w:val="20"/>
               </w:rPr>
-              <w:t>4 (0.0)</w:t>
+              <w:t>18289 (20.2)</w:t>
             </w:r>
           </w:p>
         </w:tc>
@@ -9254,7 +9200,7 @@
                 <w:sz w:val="20"/>
                 <w:szCs w:val="20"/>
               </w:rPr>
-              <w:t>1 (0.0)</w:t>
+              <w:t>17991 (19.9)</w:t>
             </w:r>
           </w:p>
         </w:tc>
@@ -9272,7 +9218,6 @@
                 <w:bCs/>
                 <w:sz w:val="20"/>
                 <w:szCs w:val="20"/>
-                <w:highlight w:val="lightGray"/>
                 <w:lang w:eastAsia="en-GB"/>
               </w:rPr>
             </w:pPr>
@@ -9284,7 +9229,6 @@
                 <w:color w:val="000000"/>
                 <w:sz w:val="20"/>
                 <w:szCs w:val="20"/>
-                <w:highlight w:val="lightGray"/>
                 <w:lang w:eastAsia="en-GB"/>
               </w:rPr>
               <w:t>Stroke/dementia</w:t>
@@ -9373,7 +9317,6 @@
                 <w:rFonts w:eastAsia="Times New Roman" w:cstheme="minorHAnsi"/>
                 <w:sz w:val="20"/>
                 <w:szCs w:val="20"/>
-                <w:highlight w:val="lightGray"/>
                 <w:lang w:eastAsia="en-GB"/>
               </w:rPr>
             </w:pPr>
@@ -9383,7 +9326,6 @@
                 <w:color w:val="000000"/>
                 <w:sz w:val="20"/>
                 <w:szCs w:val="20"/>
-                <w:highlight w:val="lightGray"/>
                 <w:lang w:eastAsia="en-GB"/>
               </w:rPr>
               <w:t xml:space="preserve">   Present</w:t>
@@ -9407,7 +9349,7 @@
                 <w:sz w:val="20"/>
                 <w:szCs w:val="20"/>
               </w:rPr>
-              <w:t>5090 (5.1)</w:t>
+              <w:t>10427 (10.4)</w:t>
             </w:r>
           </w:p>
         </w:tc>
@@ -9428,7 +9370,7 @@
                 <w:sz w:val="20"/>
                 <w:szCs w:val="20"/>
               </w:rPr>
-              <w:t>1008 (19.8)</w:t>
+              <w:t>2060 (19.8)</w:t>
             </w:r>
           </w:p>
         </w:tc>
@@ -9449,7 +9391,7 @@
                 <w:sz w:val="20"/>
                 <w:szCs w:val="20"/>
               </w:rPr>
-              <w:t>1 (0.0)</w:t>
+              <w:t>2090 (20.0)</w:t>
             </w:r>
           </w:p>
         </w:tc>
@@ -9470,7 +9412,7 @@
                 <w:sz w:val="20"/>
                 <w:szCs w:val="20"/>
               </w:rPr>
-              <w:t>0 (0.0)</w:t>
+              <w:t>2053 (19.7)</w:t>
             </w:r>
           </w:p>
         </w:tc>
@@ -9491,7 +9433,7 @@
                 <w:sz w:val="20"/>
                 <w:szCs w:val="20"/>
               </w:rPr>
-              <w:t>0 (0.0)</w:t>
+              <w:t>2126 (20.4)</w:t>
             </w:r>
           </w:p>
         </w:tc>
@@ -9507,7 +9449,6 @@
                 <w:rFonts w:eastAsia="Times New Roman" w:cstheme="minorHAnsi"/>
                 <w:sz w:val="20"/>
                 <w:szCs w:val="20"/>
-                <w:highlight w:val="lightGray"/>
                 <w:lang w:eastAsia="en-GB"/>
               </w:rPr>
             </w:pPr>
@@ -9517,7 +9458,6 @@
                 <w:color w:val="000000"/>
                 <w:sz w:val="20"/>
                 <w:szCs w:val="20"/>
-                <w:highlight w:val="lightGray"/>
                 <w:lang w:eastAsia="en-GB"/>
               </w:rPr>
               <w:t xml:space="preserve">   Absent</w:t>
@@ -9541,7 +9481,7 @@
                 <w:sz w:val="20"/>
                 <w:szCs w:val="20"/>
               </w:rPr>
-              <w:t>95480 (94.9)</w:t>
+              <w:t>90143 (89.6)</w:t>
             </w:r>
           </w:p>
         </w:tc>
@@ -9562,7 +9502,7 @@
                 <w:sz w:val="20"/>
                 <w:szCs w:val="20"/>
               </w:rPr>
-              <w:t>19090 (20.0)</w:t>
+              <w:t>18110 (20.1)</w:t>
             </w:r>
           </w:p>
         </w:tc>
@@ -9583,7 +9523,7 @@
                 <w:sz w:val="20"/>
                 <w:szCs w:val="20"/>
               </w:rPr>
-              <w:t>4 (0.0)</w:t>
+              <w:t>18112 (20.1)</w:t>
             </w:r>
           </w:p>
         </w:tc>
@@ -9604,7 +9544,7 @@
                 <w:sz w:val="20"/>
                 <w:szCs w:val="20"/>
               </w:rPr>
-              <w:t>4 (0.0)</w:t>
+              <w:t>18213 (20.2)</w:t>
             </w:r>
           </w:p>
         </w:tc>
@@ -9625,7 +9565,7 @@
                 <w:sz w:val="20"/>
                 <w:szCs w:val="20"/>
               </w:rPr>
-              <w:t>1 (0.0)</w:t>
+              <w:t>17915 (19.9)</w:t>
             </w:r>
           </w:p>
         </w:tc>
@@ -9642,7 +9582,6 @@
                 <w:color w:val="000000"/>
                 <w:sz w:val="20"/>
                 <w:szCs w:val="20"/>
-                <w:highlight w:val="lightGray"/>
                 <w:lang w:eastAsia="en-GB"/>
               </w:rPr>
             </w:pPr>
@@ -9654,7 +9593,6 @@
                 <w:color w:val="000000"/>
                 <w:sz w:val="20"/>
                 <w:szCs w:val="20"/>
-                <w:highlight w:val="lightGray"/>
                 <w:lang w:eastAsia="en-GB"/>
               </w:rPr>
               <w:t xml:space="preserve">Other neurology dis </w:t>
@@ -9744,7 +9682,6 @@
                 <w:color w:val="000000"/>
                 <w:sz w:val="20"/>
                 <w:szCs w:val="20"/>
-                <w:highlight w:val="lightGray"/>
                 <w:lang w:eastAsia="en-GB"/>
               </w:rPr>
             </w:pPr>
@@ -9754,7 +9691,6 @@
                 <w:color w:val="000000"/>
                 <w:sz w:val="20"/>
                 <w:szCs w:val="20"/>
-                <w:highlight w:val="lightGray"/>
                 <w:lang w:eastAsia="en-GB"/>
               </w:rPr>
               <w:t xml:space="preserve">   Present</w:t>
@@ -9778,7 +9714,7 @@
                 <w:sz w:val="20"/>
                 <w:szCs w:val="20"/>
               </w:rPr>
-              <w:t>5006 (5.0)</w:t>
+              <w:t>279 (0.3)</w:t>
             </w:r>
           </w:p>
         </w:tc>
@@ -9799,7 +9735,7 @@
                 <w:sz w:val="20"/>
                 <w:szCs w:val="20"/>
               </w:rPr>
-              <w:t>1003 (20.0)</w:t>
+              <w:t>47 (16.8)</w:t>
             </w:r>
           </w:p>
         </w:tc>
@@ -9820,7 +9756,7 @@
                 <w:sz w:val="20"/>
                 <w:szCs w:val="20"/>
               </w:rPr>
-              <w:t>1 (0.0)</w:t>
+              <w:t>55 (19.7)</w:t>
             </w:r>
           </w:p>
         </w:tc>
@@ -9841,7 +9777,7 @@
                 <w:sz w:val="20"/>
                 <w:szCs w:val="20"/>
               </w:rPr>
-              <w:t>0 (0.0)</w:t>
+              <w:t>50 (17.9)</w:t>
             </w:r>
           </w:p>
         </w:tc>
@@ -9862,7 +9798,7 @@
                 <w:sz w:val="20"/>
                 <w:szCs w:val="20"/>
               </w:rPr>
-              <w:t>0 (0.0)</w:t>
+              <w:t>59 (21.1)</w:t>
             </w:r>
           </w:p>
         </w:tc>
@@ -9879,7 +9815,6 @@
                 <w:color w:val="000000"/>
                 <w:sz w:val="20"/>
                 <w:szCs w:val="20"/>
-                <w:highlight w:val="lightGray"/>
                 <w:lang w:eastAsia="en-GB"/>
               </w:rPr>
             </w:pPr>
@@ -9889,7 +9824,6 @@
                 <w:color w:val="000000"/>
                 <w:sz w:val="20"/>
                 <w:szCs w:val="20"/>
-                <w:highlight w:val="lightGray"/>
                 <w:lang w:eastAsia="en-GB"/>
               </w:rPr>
               <w:t xml:space="preserve">   Absent</w:t>
@@ -9913,7 +9847,7 @@
                 <w:sz w:val="20"/>
                 <w:szCs w:val="20"/>
               </w:rPr>
-              <w:t>95564 (95.0)</w:t>
+              <w:t>100291 (99.7)</w:t>
             </w:r>
           </w:p>
         </w:tc>
@@ -9934,7 +9868,7 @@
                 <w:sz w:val="20"/>
                 <w:szCs w:val="20"/>
               </w:rPr>
-              <w:t>19095 (20.0)</w:t>
+              <w:t>20123 (20.1)</w:t>
             </w:r>
           </w:p>
         </w:tc>
@@ -9955,7 +9889,7 @@
                 <w:sz w:val="20"/>
                 <w:szCs w:val="20"/>
               </w:rPr>
-              <w:t>4 (0.0)</w:t>
+              <w:t>20147 (20.1)</w:t>
             </w:r>
           </w:p>
         </w:tc>
@@ -9976,7 +9910,7 @@
                 <w:sz w:val="20"/>
                 <w:szCs w:val="20"/>
               </w:rPr>
-              <w:t>4 (0.0)</w:t>
+              <w:t>20216 (20.2)</w:t>
             </w:r>
           </w:p>
         </w:tc>
@@ -9997,7 +9931,7 @@
                 <w:sz w:val="20"/>
                 <w:szCs w:val="20"/>
               </w:rPr>
-              <w:t>1 (0.0)</w:t>
+              <w:t>19982 (19.9)</w:t>
             </w:r>
           </w:p>
         </w:tc>
@@ -10150,7 +10084,7 @@
                 <w:sz w:val="20"/>
                 <w:szCs w:val="20"/>
               </w:rPr>
-              <w:t>4925 (4.9)</w:t>
+              <w:t>5014 (5.0)</w:t>
             </w:r>
           </w:p>
         </w:tc>
@@ -10171,7 +10105,7 @@
                 <w:sz w:val="20"/>
                 <w:szCs w:val="20"/>
               </w:rPr>
-              <w:t>959 (19.5)</w:t>
+              <w:t>1029 (20.5)</w:t>
             </w:r>
           </w:p>
         </w:tc>
@@ -10192,7 +10126,7 @@
                 <w:sz w:val="20"/>
                 <w:szCs w:val="20"/>
               </w:rPr>
-              <w:t>0 (0.0)</w:t>
+              <w:t>1002 (20.0)</w:t>
             </w:r>
           </w:p>
         </w:tc>
@@ -10213,7 +10147,7 @@
                 <w:sz w:val="20"/>
                 <w:szCs w:val="20"/>
               </w:rPr>
-              <w:t>1 (0.0)</w:t>
+              <w:t>980 (19.5)</w:t>
             </w:r>
           </w:p>
         </w:tc>
@@ -10234,7 +10168,7 @@
                 <w:sz w:val="20"/>
                 <w:szCs w:val="20"/>
               </w:rPr>
-              <w:t>0 (0.0)</w:t>
+              <w:t>976 (19.5)</w:t>
             </w:r>
           </w:p>
         </w:tc>
@@ -10284,7 +10218,7 @@
                 <w:sz w:val="20"/>
                 <w:szCs w:val="20"/>
               </w:rPr>
-              <w:t>95645 (95.1)</w:t>
+              <w:t>95556 (95.0)</w:t>
             </w:r>
           </w:p>
         </w:tc>
@@ -10305,7 +10239,7 @@
                 <w:sz w:val="20"/>
                 <w:szCs w:val="20"/>
               </w:rPr>
-              <w:t>19139 (20.0)</w:t>
+              <w:t>19141 (20.0)</w:t>
             </w:r>
           </w:p>
         </w:tc>
@@ -10326,7 +10260,7 @@
                 <w:sz w:val="20"/>
                 <w:szCs w:val="20"/>
               </w:rPr>
-              <w:t>5 (0.0)</w:t>
+              <w:t>19200 (20.1)</w:t>
             </w:r>
           </w:p>
         </w:tc>
@@ -10347,7 +10281,7 @@
                 <w:sz w:val="20"/>
                 <w:szCs w:val="20"/>
               </w:rPr>
-              <w:t>3 (0.0)</w:t>
+              <w:t>19286 (20.2)</w:t>
             </w:r>
           </w:p>
         </w:tc>
@@ -10368,7 +10302,7 @@
                 <w:sz w:val="20"/>
                 <w:szCs w:val="20"/>
               </w:rPr>
-              <w:t>1 (0.0)</w:t>
+              <w:t>19065 (20.0)</w:t>
             </w:r>
           </w:p>
         </w:tc>
@@ -10513,7 +10447,7 @@
                 <w:sz w:val="20"/>
                 <w:szCs w:val="20"/>
               </w:rPr>
-              <w:t>19 (0.0)</w:t>
+              <w:t>5046 (5.0)</w:t>
             </w:r>
           </w:p>
         </w:tc>
@@ -10534,7 +10468,7 @@
                 <w:sz w:val="20"/>
                 <w:szCs w:val="20"/>
               </w:rPr>
-              <w:t>6 (31.6)</w:t>
+              <w:t>1001 (19.8)</w:t>
             </w:r>
           </w:p>
         </w:tc>
@@ -10554,7 +10488,7 @@
                 <w:sz w:val="20"/>
                 <w:szCs w:val="20"/>
               </w:rPr>
-              <w:t>0 (0.0)</w:t>
+              <w:t>1019 (20.2)</w:t>
             </w:r>
           </w:p>
         </w:tc>
@@ -10574,7 +10508,7 @@
                 <w:sz w:val="20"/>
                 <w:szCs w:val="20"/>
               </w:rPr>
-              <w:t>0 (0.0)</w:t>
+              <w:t>1079 (21.4)</w:t>
             </w:r>
           </w:p>
         </w:tc>
@@ -10594,7 +10528,7 @@
                 <w:sz w:val="20"/>
                 <w:szCs w:val="20"/>
               </w:rPr>
-              <w:t>0 (0.0)</w:t>
+              <w:t>976 (19.3)</w:t>
             </w:r>
           </w:p>
         </w:tc>
@@ -10641,7 +10575,7 @@
                 <w:sz w:val="20"/>
                 <w:szCs w:val="20"/>
               </w:rPr>
-              <w:t>100551 (100.0)</w:t>
+              <w:t>95524 (95.0)</w:t>
             </w:r>
           </w:p>
         </w:tc>
@@ -10662,7 +10596,7 @@
                 <w:sz w:val="20"/>
                 <w:szCs w:val="20"/>
               </w:rPr>
-              <w:t>20092 (20.0)</w:t>
+              <w:t>19169 (20.1)</w:t>
             </w:r>
           </w:p>
         </w:tc>
@@ -10682,7 +10616,7 @@
                 <w:sz w:val="20"/>
                 <w:szCs w:val="20"/>
               </w:rPr>
-              <w:t>5 (0.0)</w:t>
+              <w:t>19183 (20.1)</w:t>
             </w:r>
           </w:p>
         </w:tc>
@@ -10702,7 +10636,7 @@
                 <w:sz w:val="20"/>
                 <w:szCs w:val="20"/>
               </w:rPr>
-              <w:t>4 (0.0)</w:t>
+              <w:t>19187 (20.1)</w:t>
             </w:r>
           </w:p>
         </w:tc>
@@ -10722,7 +10656,7 @@
                 <w:sz w:val="20"/>
                 <w:szCs w:val="20"/>
               </w:rPr>
-              <w:t>1 (0.0)</w:t>
+              <w:t>19065 (20.0)</w:t>
             </w:r>
           </w:p>
         </w:tc>
@@ -10887,7 +10821,7 @@
                 <w:sz w:val="20"/>
                 <w:szCs w:val="20"/>
               </w:rPr>
-              <w:t>1939 (19.3)</w:t>
+              <w:t>1975 (19.7)</w:t>
             </w:r>
           </w:p>
         </w:tc>
@@ -10907,7 +10841,7 @@
                 <w:sz w:val="20"/>
                 <w:szCs w:val="20"/>
               </w:rPr>
-              <w:t>0 (0.0)</w:t>
+              <w:t>2022 (20.1)</w:t>
             </w:r>
           </w:p>
         </w:tc>
@@ -10927,7 +10861,7 @@
                 <w:sz w:val="20"/>
                 <w:szCs w:val="20"/>
               </w:rPr>
-              <w:t>0 (0.0)</w:t>
+              <w:t>2033 (20.2)</w:t>
             </w:r>
           </w:p>
         </w:tc>
@@ -10947,7 +10881,7 @@
                 <w:sz w:val="20"/>
                 <w:szCs w:val="20"/>
               </w:rPr>
-              <w:t>0 (0.0)</w:t>
+              <w:t>2018 (20.1)</w:t>
             </w:r>
           </w:p>
         </w:tc>
@@ -11015,7 +10949,7 @@
                 <w:sz w:val="20"/>
                 <w:szCs w:val="20"/>
               </w:rPr>
-              <w:t>18159 (20.1)</w:t>
+              <w:t>18195 (20.1)</w:t>
             </w:r>
           </w:p>
         </w:tc>
@@ -11035,7 +10969,7 @@
                 <w:sz w:val="20"/>
                 <w:szCs w:val="20"/>
               </w:rPr>
-              <w:t>5 (0.0)</w:t>
+              <w:t>18180 (20.1)</w:t>
             </w:r>
           </w:p>
         </w:tc>
@@ -11055,7 +10989,7 @@
                 <w:sz w:val="20"/>
                 <w:szCs w:val="20"/>
               </w:rPr>
-              <w:t>4 (0.0)</w:t>
+              <w:t>18233 (20.1)</w:t>
             </w:r>
           </w:p>
         </w:tc>
@@ -11075,7 +11009,7 @@
                 <w:sz w:val="20"/>
                 <w:szCs w:val="20"/>
               </w:rPr>
-              <w:t>1 (0.0)</w:t>
+              <w:t>18023 (19.9)</w:t>
             </w:r>
           </w:p>
         </w:tc>
@@ -11244,7 +11178,7 @@
                 <w:sz w:val="20"/>
                 <w:szCs w:val="20"/>
               </w:rPr>
-              <w:t>121 (18.6)</w:t>
+              <w:t>130 (20.0)</w:t>
             </w:r>
           </w:p>
         </w:tc>
@@ -11264,7 +11198,7 @@
                 <w:sz w:val="20"/>
                 <w:szCs w:val="20"/>
               </w:rPr>
-              <w:t>0 (0.0)</w:t>
+              <w:t>127 (19.5)</w:t>
             </w:r>
           </w:p>
         </w:tc>
@@ -11284,7 +11218,7 @@
                 <w:sz w:val="20"/>
                 <w:szCs w:val="20"/>
               </w:rPr>
-              <w:t>0 (0.0)</w:t>
+              <w:t>105 (16.1)</w:t>
             </w:r>
           </w:p>
         </w:tc>
@@ -11304,7 +11238,7 @@
                 <w:sz w:val="20"/>
                 <w:szCs w:val="20"/>
               </w:rPr>
-              <w:t>0 (0.0)</w:t>
+              <w:t>133 (20.4)</w:t>
             </w:r>
           </w:p>
         </w:tc>
@@ -11372,7 +11306,7 @@
                 <w:sz w:val="20"/>
                 <w:szCs w:val="20"/>
               </w:rPr>
-              <w:t>19977 (20.0)</w:t>
+              <w:t>20040 (20.1)</w:t>
             </w:r>
           </w:p>
         </w:tc>
@@ -11392,7 +11326,7 @@
                 <w:sz w:val="20"/>
                 <w:szCs w:val="20"/>
               </w:rPr>
-              <w:t>5 (0.0)</w:t>
+              <w:t>20075 (20.1)</w:t>
             </w:r>
           </w:p>
         </w:tc>
@@ -11412,7 +11346,7 @@
                 <w:sz w:val="20"/>
                 <w:szCs w:val="20"/>
               </w:rPr>
-              <w:t>4 (0.0)</w:t>
+              <w:t>20161 (20.2)</w:t>
             </w:r>
           </w:p>
         </w:tc>
@@ -11432,7 +11366,7 @@
                 <w:sz w:val="20"/>
                 <w:szCs w:val="20"/>
               </w:rPr>
-              <w:t>1 (0.0)</w:t>
+              <w:t>19908 (19.9)</w:t>
             </w:r>
           </w:p>
         </w:tc>
@@ -11922,7 +11856,6 @@
                 <w:highlight w:val="yellow"/>
                 <w:lang w:eastAsia="en-GB"/>
               </w:rPr>
-              <w:lastRenderedPageBreak/>
               <w:t xml:space="preserve">   No</w:t>
             </w:r>
           </w:p>
@@ -13269,7 +13202,7 @@
 </file>
 
 <file path=customXml/itemProps1.xml><?xml version="1.0" encoding="utf-8"?>
-<ds:datastoreItem xmlns:ds="http://schemas.openxmlformats.org/officeDocument/2006/customXml" ds:itemID="{A146CEB3-7CA7-4D29-B561-AB1B96A93151}">
+<ds:datastoreItem xmlns:ds="http://schemas.openxmlformats.org/officeDocument/2006/customXml" ds:itemID="{777F1C62-695B-47FC-B0DF-C727D1B63C6B}">
   <ds:schemaRefs>
     <ds:schemaRef ds:uri="http://schemas.openxmlformats.org/officeDocument/2006/bibliography"/>
   </ds:schemaRefs>
